--- a/系统的需求分析和整体设计.docx
+++ b/系统的需求分析和整体设计.docx
@@ -1371,14 +1371,14 @@
         <w:rPr>
           <w:rFonts w:hint="eastAsia"/>
         </w:rPr>
-        <w:t>洪研</w:t>
+        <w:t>洪研究</w:t>
       </w:r>
       <w:proofErr w:type="gramEnd"/>
       <w:r>
         <w:rPr>
           <w:rFonts w:hint="eastAsia"/>
         </w:rPr>
-        <w:t>究了潜意识行为对产品设计的影响【</w:t>
+        <w:t>了潜意识行为对产品设计的影响【</w:t>
       </w:r>
       <w:r>
         <w:rPr>
@@ -6167,7 +6167,7 @@
           <w:sz w:val="24"/>
           <w:szCs w:val="20"/>
         </w:rPr>
-        <w:t>第三方库</w:t>
+        <w:t>第三方库或</w:t>
       </w:r>
       <w:proofErr w:type="gramEnd"/>
       <w:r>
@@ -6176,7 +6176,7 @@
           <w:sz w:val="24"/>
           <w:szCs w:val="20"/>
         </w:rPr>
-        <w:t>或既有项目整合。另一方面，当与现代化的工具链以及各种支持类</w:t>
+        <w:t>既有项目整合。另一方面，当与现代化的工具链以及各种支持类</w:t>
       </w:r>
       <w:proofErr w:type="gramStart"/>
       <w:r>
@@ -6722,7 +6722,7 @@
         <w:widowControl/>
         <w:jc w:val="left"/>
         <w:rPr>
-          <w:rFonts w:ascii="Times New Roman" w:eastAsia="宋体" w:hAnsi="Times New Roman" w:cs="Times New Roman" w:hint="eastAsia"/>
+          <w:rFonts w:ascii="Times New Roman" w:eastAsia="宋体" w:hAnsi="Times New Roman" w:cs="Times New Roman"/>
           <w:sz w:val="24"/>
           <w:szCs w:val="20"/>
         </w:rPr>
@@ -6944,7 +6944,7 @@
         <w:widowControl/>
         <w:jc w:val="left"/>
         <w:rPr>
-          <w:rFonts w:ascii="Times New Roman" w:eastAsia="宋体" w:hAnsi="Times New Roman" w:cs="Times New Roman" w:hint="eastAsia"/>
+          <w:rFonts w:ascii="Times New Roman" w:eastAsia="宋体" w:hAnsi="Times New Roman" w:cs="Times New Roman"/>
           <w:sz w:val="24"/>
           <w:szCs w:val="20"/>
         </w:rPr>
@@ -6955,7 +6955,7 @@
         <w:widowControl/>
         <w:jc w:val="center"/>
         <w:rPr>
-          <w:rFonts w:ascii="Times New Roman" w:eastAsia="宋体" w:hAnsi="Times New Roman" w:cs="Times New Roman" w:hint="eastAsia"/>
+          <w:rFonts w:ascii="Times New Roman" w:eastAsia="宋体" w:hAnsi="Times New Roman" w:cs="Times New Roman"/>
           <w:sz w:val="24"/>
           <w:szCs w:val="20"/>
         </w:rPr>
@@ -7026,7 +7026,7 @@
         <w:ind w:firstLine="420"/>
         <w:jc w:val="left"/>
         <w:rPr>
-          <w:rFonts w:ascii="Times New Roman" w:eastAsia="宋体" w:hAnsi="Times New Roman" w:cs="Times New Roman" w:hint="eastAsia"/>
+          <w:rFonts w:ascii="Times New Roman" w:eastAsia="宋体" w:hAnsi="Times New Roman" w:cs="Times New Roman"/>
           <w:sz w:val="24"/>
           <w:szCs w:val="20"/>
         </w:rPr>
@@ -7129,7 +7129,7 @@
         <w:ind w:firstLine="420"/>
         <w:jc w:val="left"/>
         <w:rPr>
-          <w:rFonts w:ascii="Times New Roman" w:eastAsia="宋体" w:hAnsi="Times New Roman" w:cs="Times New Roman" w:hint="eastAsia"/>
+          <w:rFonts w:ascii="Times New Roman" w:eastAsia="宋体" w:hAnsi="Times New Roman" w:cs="Times New Roman"/>
           <w:sz w:val="24"/>
           <w:szCs w:val="20"/>
         </w:rPr>
@@ -7330,7 +7330,7 @@
         <w:ind w:firstLine="420"/>
         <w:jc w:val="left"/>
         <w:rPr>
-          <w:rFonts w:ascii="Times New Roman" w:eastAsia="宋体" w:hAnsi="Times New Roman" w:cs="Times New Roman" w:hint="eastAsia"/>
+          <w:rFonts w:ascii="Times New Roman" w:eastAsia="宋体" w:hAnsi="Times New Roman" w:cs="Times New Roman"/>
           <w:sz w:val="24"/>
           <w:szCs w:val="20"/>
         </w:rPr>
@@ -7506,7 +7506,7 @@
         <w:widowControl/>
         <w:jc w:val="left"/>
         <w:rPr>
-          <w:rFonts w:ascii="Times New Roman" w:eastAsia="宋体" w:hAnsi="Times New Roman" w:cs="Times New Roman" w:hint="eastAsia"/>
+          <w:rFonts w:ascii="Times New Roman" w:eastAsia="宋体" w:hAnsi="Times New Roman" w:cs="Times New Roman"/>
           <w:sz w:val="24"/>
           <w:szCs w:val="20"/>
         </w:rPr>
@@ -7574,7 +7574,7 @@
         <w:widowControl/>
         <w:jc w:val="left"/>
         <w:rPr>
-          <w:rFonts w:ascii="Times New Roman" w:eastAsia="宋体" w:hAnsi="Times New Roman" w:cs="Times New Roman" w:hint="eastAsia"/>
+          <w:rFonts w:ascii="Times New Roman" w:eastAsia="宋体" w:hAnsi="Times New Roman" w:cs="Times New Roman"/>
           <w:sz w:val="24"/>
           <w:szCs w:val="20"/>
         </w:rPr>
@@ -7617,7 +7617,7 @@
         <w:widowControl/>
         <w:jc w:val="left"/>
         <w:rPr>
-          <w:rFonts w:ascii="Times New Roman" w:eastAsia="宋体" w:hAnsi="Times New Roman" w:cs="Times New Roman" w:hint="eastAsia"/>
+          <w:rFonts w:ascii="Times New Roman" w:eastAsia="宋体" w:hAnsi="Times New Roman" w:cs="Times New Roman"/>
           <w:sz w:val="24"/>
           <w:szCs w:val="20"/>
         </w:rPr>
@@ -7837,6 +7837,7 @@
     <w:p>
       <w:pPr>
         <w:widowControl/>
+        <w:ind w:firstLine="420"/>
         <w:jc w:val="left"/>
         <w:rPr>
           <w:rFonts w:ascii="Times New Roman" w:eastAsia="宋体" w:hAnsi="Times New Roman" w:cs="Times New Roman"/>
@@ -7844,12 +7845,43 @@
           <w:szCs w:val="20"/>
         </w:rPr>
       </w:pPr>
-      <w:bookmarkStart w:id="2" w:name="_GoBack"/>
-      <w:bookmarkEnd w:id="2"/>
+      <w:r>
+        <w:rPr>
+          <w:rFonts w:ascii="Times New Roman" w:eastAsia="宋体" w:hAnsi="Times New Roman" w:cs="Times New Roman" w:hint="eastAsia"/>
+          <w:sz w:val="24"/>
+          <w:szCs w:val="20"/>
+        </w:rPr>
+        <w:t>本系统一共</w:t>
+      </w:r>
+      <w:r>
+        <w:rPr>
+          <w:rFonts w:ascii="Times New Roman" w:eastAsia="宋体" w:hAnsi="Times New Roman" w:cs="Times New Roman" w:hint="eastAsia"/>
+          <w:sz w:val="24"/>
+          <w:szCs w:val="20"/>
+        </w:rPr>
+        <w:t>设计了</w:t>
+      </w:r>
+      <w:r>
+        <w:rPr>
+          <w:rFonts w:ascii="Times New Roman" w:eastAsia="宋体" w:hAnsi="Times New Roman" w:cs="Times New Roman" w:hint="eastAsia"/>
+          <w:sz w:val="24"/>
+          <w:szCs w:val="20"/>
+        </w:rPr>
+        <w:t>7</w:t>
+      </w:r>
+      <w:r>
+        <w:rPr>
+          <w:rFonts w:ascii="Times New Roman" w:eastAsia="宋体" w:hAnsi="Times New Roman" w:cs="Times New Roman" w:hint="eastAsia"/>
+          <w:sz w:val="24"/>
+          <w:szCs w:val="20"/>
+        </w:rPr>
+        <w:t>张数据库表：</w:t>
+      </w:r>
     </w:p>
     <w:p>
       <w:pPr>
         <w:widowControl/>
+        <w:ind w:firstLine="420"/>
         <w:jc w:val="left"/>
         <w:rPr>
           <w:rFonts w:ascii="Times New Roman" w:eastAsia="宋体" w:hAnsi="Times New Roman" w:cs="Times New Roman"/>
@@ -7863,13 +7895,78 @@
           <w:sz w:val="24"/>
           <w:szCs w:val="20"/>
         </w:rPr>
-        <w:t>四、用户平台的详细设计与开发</w:t>
+        <w:t>C</w:t>
+      </w:r>
+      <w:r>
+        <w:rPr>
+          <w:rFonts w:ascii="Times New Roman" w:eastAsia="宋体" w:hAnsi="Times New Roman" w:cs="Times New Roman"/>
+          <w:sz w:val="24"/>
+          <w:szCs w:val="20"/>
+        </w:rPr>
+        <w:t>PU</w:t>
+      </w:r>
+      <w:r>
+        <w:rPr>
+          <w:rFonts w:ascii="Times New Roman" w:eastAsia="宋体" w:hAnsi="Times New Roman" w:cs="Times New Roman" w:hint="eastAsia"/>
+          <w:sz w:val="24"/>
+          <w:szCs w:val="20"/>
+        </w:rPr>
+        <w:t>表，表名</w:t>
+      </w:r>
+      <w:r>
+        <w:rPr>
+          <w:rFonts w:ascii="Times New Roman" w:eastAsia="宋体" w:hAnsi="Times New Roman" w:cs="Times New Roman" w:hint="eastAsia"/>
+          <w:sz w:val="24"/>
+          <w:szCs w:val="20"/>
+        </w:rPr>
+        <w:t>C</w:t>
+      </w:r>
+      <w:r>
+        <w:rPr>
+          <w:rFonts w:ascii="Times New Roman" w:eastAsia="宋体" w:hAnsi="Times New Roman" w:cs="Times New Roman"/>
+          <w:sz w:val="24"/>
+          <w:szCs w:val="20"/>
+        </w:rPr>
+        <w:t>PU</w:t>
+      </w:r>
+      <w:r>
+        <w:rPr>
+          <w:rFonts w:ascii="Times New Roman" w:eastAsia="宋体" w:hAnsi="Times New Roman" w:cs="Times New Roman" w:hint="eastAsia"/>
+          <w:sz w:val="24"/>
+          <w:szCs w:val="20"/>
+        </w:rPr>
+        <w:t>，具体表结构如下表</w:t>
+      </w:r>
+      <w:r>
+        <w:rPr>
+          <w:rFonts w:ascii="Times New Roman" w:eastAsia="宋体" w:hAnsi="Times New Roman" w:cs="Times New Roman" w:hint="eastAsia"/>
+          <w:sz w:val="24"/>
+          <w:szCs w:val="20"/>
+        </w:rPr>
+        <w:t>3</w:t>
+      </w:r>
+      <w:r>
+        <w:rPr>
+          <w:rFonts w:ascii="Times New Roman" w:eastAsia="宋体" w:hAnsi="Times New Roman" w:cs="Times New Roman"/>
+          <w:sz w:val="24"/>
+          <w:szCs w:val="20"/>
+        </w:rPr>
+        <w:t>.1</w:t>
+      </w:r>
+      <w:r>
+        <w:rPr>
+          <w:rFonts w:ascii="Times New Roman" w:eastAsia="宋体" w:hAnsi="Times New Roman" w:cs="Times New Roman" w:hint="eastAsia"/>
+          <w:sz w:val="24"/>
+          <w:szCs w:val="20"/>
+        </w:rPr>
+        <w:t>所示：</w:t>
       </w:r>
     </w:p>
     <w:p>
       <w:pPr>
         <w:widowControl/>
-        <w:jc w:val="left"/>
+        <w:ind w:firstLine="420"/>
+        <w:jc w:val="center"/>
         <w:rPr>
           <w:rFonts w:ascii="Times New Roman" w:eastAsia="宋体" w:hAnsi="Times New Roman" w:cs="Times New Roman"/>
           <w:sz w:val="24"/>
@@ -7882,28 +7979,37 @@
           <w:sz w:val="24"/>
           <w:szCs w:val="20"/>
         </w:rPr>
-        <w:t>4</w:t>
-      </w:r>
-      <w:r>
-        <w:rPr>
-          <w:rFonts w:ascii="Times New Roman" w:eastAsia="宋体" w:hAnsi="Times New Roman" w:cs="Times New Roman"/>
-          <w:sz w:val="24"/>
-          <w:szCs w:val="20"/>
-        </w:rPr>
-        <w:t>.1</w:t>
-      </w:r>
-      <w:r>
-        <w:rPr>
-          <w:rFonts w:ascii="Times New Roman" w:eastAsia="宋体" w:hAnsi="Times New Roman" w:cs="Times New Roman" w:hint="eastAsia"/>
-          <w:sz w:val="24"/>
-          <w:szCs w:val="20"/>
-        </w:rPr>
-        <w:t>用户注册模块</w:t>
+        <w:t>表</w:t>
+      </w:r>
+      <w:r>
+        <w:rPr>
+          <w:rFonts w:ascii="Times New Roman" w:eastAsia="宋体" w:hAnsi="Times New Roman" w:cs="Times New Roman" w:hint="eastAsia"/>
+          <w:sz w:val="24"/>
+          <w:szCs w:val="20"/>
+        </w:rPr>
+        <w:t>3</w:t>
+      </w:r>
+      <w:r>
+        <w:rPr>
+          <w:rFonts w:ascii="Times New Roman" w:eastAsia="宋体" w:hAnsi="Times New Roman" w:cs="Times New Roman"/>
+          <w:sz w:val="24"/>
+          <w:szCs w:val="20"/>
+        </w:rPr>
+        <w:t>.1CPU</w:t>
+      </w:r>
+      <w:r>
+        <w:rPr>
+          <w:rFonts w:ascii="Times New Roman" w:eastAsia="宋体" w:hAnsi="Times New Roman" w:cs="Times New Roman" w:hint="eastAsia"/>
+          <w:sz w:val="24"/>
+          <w:szCs w:val="20"/>
+        </w:rPr>
+        <w:t>表</w:t>
       </w:r>
     </w:p>
     <w:p>
       <w:pPr>
         <w:widowControl/>
+        <w:ind w:firstLine="420"/>
         <w:jc w:val="left"/>
         <w:rPr>
           <w:rFonts w:ascii="Times New Roman" w:eastAsia="宋体" w:hAnsi="Times New Roman" w:cs="Times New Roman"/>
@@ -7911,35 +8017,716 @@
           <w:szCs w:val="20"/>
         </w:rPr>
       </w:pPr>
-      <w:r>
-        <w:rPr>
-          <w:rFonts w:ascii="Times New Roman" w:eastAsia="宋体" w:hAnsi="Times New Roman" w:cs="Times New Roman" w:hint="eastAsia"/>
-          <w:sz w:val="24"/>
-          <w:szCs w:val="20"/>
-        </w:rPr>
-        <w:t>4</w:t>
-      </w:r>
-      <w:r>
-        <w:rPr>
-          <w:rFonts w:ascii="Times New Roman" w:eastAsia="宋体" w:hAnsi="Times New Roman" w:cs="Times New Roman"/>
-          <w:sz w:val="24"/>
-          <w:szCs w:val="20"/>
-        </w:rPr>
-        <w:t>.2</w:t>
-      </w:r>
-      <w:r>
-        <w:rPr>
-          <w:rFonts w:ascii="Times New Roman" w:eastAsia="宋体" w:hAnsi="Times New Roman" w:cs="Times New Roman" w:hint="eastAsia"/>
-          <w:sz w:val="24"/>
-          <w:szCs w:val="20"/>
-        </w:rPr>
-        <w:t>用户登录模块</w:t>
-      </w:r>
+    </w:p>
+    <w:tbl>
+      <w:tblPr>
+        <w:tblW w:w="7412" w:type="dxa"/>
+        <w:jc w:val="center"/>
+        <w:tblLook w:val="04A0" w:firstRow="1" w:lastRow="0" w:firstColumn="1" w:lastColumn="0" w:noHBand="0" w:noVBand="1"/>
+      </w:tblPr>
+      <w:tblGrid>
+        <w:gridCol w:w="1794"/>
+        <w:gridCol w:w="1644"/>
+        <w:gridCol w:w="2452"/>
+        <w:gridCol w:w="1682"/>
+        <w:gridCol w:w="5"/>
+      </w:tblGrid>
+      <w:tr>
+        <w:trPr>
+          <w:trHeight w:val="360"/>
+          <w:jc w:val="center"/>
+        </w:trPr>
+        <w:tc>
+          <w:tcPr>
+            <w:tcW w:w="7412" w:type="dxa"/>
+            <w:gridSpan w:val="5"/>
+            <w:tcBorders>
+              <w:top w:val="single" w:sz="4" w:space="0" w:color="auto"/>
+              <w:left w:val="single" w:sz="4" w:space="0" w:color="auto"/>
+              <w:bottom w:val="single" w:sz="4" w:space="0" w:color="auto"/>
+              <w:right w:val="single" w:sz="4" w:space="0" w:color="auto"/>
+            </w:tcBorders>
+            <w:shd w:val="clear" w:color="000000" w:fill="FFFFFF"/>
+            <w:noWrap/>
+            <w:vAlign w:val="bottom"/>
+            <w:hideMark/>
+          </w:tcPr>
+          <w:p>
+            <w:pPr>
+              <w:widowControl/>
+              <w:jc w:val="center"/>
+              <w:rPr>
+                <w:rFonts w:ascii="等线" w:eastAsia="等线" w:hAnsi="等线" w:cs="宋体"/>
+                <w:color w:val="000000"/>
+                <w:kern w:val="0"/>
+                <w:sz w:val="28"/>
+                <w:szCs w:val="28"/>
+              </w:rPr>
+            </w:pPr>
+            <w:r>
+              <w:rPr>
+                <w:rFonts w:ascii="等线" w:eastAsia="等线" w:hAnsi="等线" w:cs="宋体" w:hint="eastAsia"/>
+                <w:color w:val="000000"/>
+                <w:kern w:val="0"/>
+                <w:sz w:val="28"/>
+                <w:szCs w:val="28"/>
+              </w:rPr>
+              <w:lastRenderedPageBreak/>
+              <w:t>CPU：CPU表</w:t>
+            </w:r>
+          </w:p>
+        </w:tc>
+      </w:tr>
+      <w:tr>
+        <w:trPr>
+          <w:gridAfter w:val="1"/>
+          <w:trHeight w:val="360"/>
+          <w:jc w:val="center"/>
+        </w:trPr>
+        <w:tc>
+          <w:tcPr>
+            <w:tcW w:w="1794" w:type="dxa"/>
+            <w:tcBorders>
+              <w:top w:val="nil"/>
+              <w:left w:val="single" w:sz="4" w:space="0" w:color="auto"/>
+              <w:bottom w:val="single" w:sz="4" w:space="0" w:color="auto"/>
+              <w:right w:val="single" w:sz="4" w:space="0" w:color="auto"/>
+            </w:tcBorders>
+            <w:shd w:val="clear" w:color="auto" w:fill="auto"/>
+            <w:noWrap/>
+            <w:vAlign w:val="center"/>
+            <w:hideMark/>
+          </w:tcPr>
+          <w:p>
+            <w:pPr>
+              <w:widowControl/>
+              <w:jc w:val="center"/>
+              <w:rPr>
+                <w:rFonts w:ascii="等线" w:eastAsia="等线" w:hAnsi="等线" w:cs="宋体" w:hint="eastAsia"/>
+                <w:color w:val="000000"/>
+                <w:kern w:val="0"/>
+                <w:sz w:val="28"/>
+                <w:szCs w:val="28"/>
+              </w:rPr>
+            </w:pPr>
+            <w:r>
+              <w:rPr>
+                <w:rFonts w:ascii="等线" w:eastAsia="等线" w:hAnsi="等线" w:cs="宋体" w:hint="eastAsia"/>
+                <w:color w:val="000000"/>
+                <w:kern w:val="0"/>
+                <w:sz w:val="28"/>
+                <w:szCs w:val="28"/>
+              </w:rPr>
+              <w:t>字段名</w:t>
+            </w:r>
+          </w:p>
+        </w:tc>
+        <w:tc>
+          <w:tcPr>
+            <w:tcW w:w="1644" w:type="dxa"/>
+            <w:tcBorders>
+              <w:top w:val="nil"/>
+              <w:left w:val="nil"/>
+              <w:bottom w:val="single" w:sz="4" w:space="0" w:color="auto"/>
+              <w:right w:val="single" w:sz="4" w:space="0" w:color="auto"/>
+            </w:tcBorders>
+            <w:shd w:val="clear" w:color="auto" w:fill="auto"/>
+            <w:noWrap/>
+            <w:vAlign w:val="center"/>
+            <w:hideMark/>
+          </w:tcPr>
+          <w:p>
+            <w:pPr>
+              <w:widowControl/>
+              <w:jc w:val="center"/>
+              <w:rPr>
+                <w:rFonts w:ascii="等线" w:eastAsia="等线" w:hAnsi="等线" w:cs="宋体" w:hint="eastAsia"/>
+                <w:color w:val="000000"/>
+                <w:kern w:val="0"/>
+                <w:sz w:val="28"/>
+                <w:szCs w:val="28"/>
+              </w:rPr>
+            </w:pPr>
+            <w:r>
+              <w:rPr>
+                <w:rFonts w:ascii="等线" w:eastAsia="等线" w:hAnsi="等线" w:cs="宋体" w:hint="eastAsia"/>
+                <w:color w:val="000000"/>
+                <w:kern w:val="0"/>
+                <w:sz w:val="28"/>
+                <w:szCs w:val="28"/>
+              </w:rPr>
+              <w:t>字段中文名</w:t>
+            </w:r>
+          </w:p>
+        </w:tc>
+        <w:tc>
+          <w:tcPr>
+            <w:tcW w:w="2452" w:type="dxa"/>
+            <w:tcBorders>
+              <w:top w:val="nil"/>
+              <w:left w:val="nil"/>
+              <w:bottom w:val="single" w:sz="4" w:space="0" w:color="auto"/>
+              <w:right w:val="single" w:sz="4" w:space="0" w:color="auto"/>
+            </w:tcBorders>
+            <w:shd w:val="clear" w:color="auto" w:fill="auto"/>
+            <w:noWrap/>
+            <w:vAlign w:val="center"/>
+            <w:hideMark/>
+          </w:tcPr>
+          <w:p>
+            <w:pPr>
+              <w:widowControl/>
+              <w:jc w:val="center"/>
+              <w:rPr>
+                <w:rFonts w:ascii="等线" w:eastAsia="等线" w:hAnsi="等线" w:cs="宋体" w:hint="eastAsia"/>
+                <w:color w:val="000000"/>
+                <w:kern w:val="0"/>
+                <w:sz w:val="28"/>
+                <w:szCs w:val="28"/>
+              </w:rPr>
+            </w:pPr>
+            <w:r>
+              <w:rPr>
+                <w:rFonts w:ascii="等线" w:eastAsia="等线" w:hAnsi="等线" w:cs="宋体" w:hint="eastAsia"/>
+                <w:color w:val="000000"/>
+                <w:kern w:val="0"/>
+                <w:sz w:val="28"/>
+                <w:szCs w:val="28"/>
+              </w:rPr>
+              <w:t>字段描述</w:t>
+            </w:r>
+          </w:p>
+        </w:tc>
+        <w:tc>
+          <w:tcPr>
+            <w:tcW w:w="1516" w:type="dxa"/>
+            <w:tcBorders>
+              <w:top w:val="nil"/>
+              <w:left w:val="nil"/>
+              <w:bottom w:val="single" w:sz="4" w:space="0" w:color="auto"/>
+              <w:right w:val="single" w:sz="4" w:space="0" w:color="auto"/>
+            </w:tcBorders>
+            <w:shd w:val="clear" w:color="auto" w:fill="auto"/>
+            <w:noWrap/>
+            <w:vAlign w:val="center"/>
+            <w:hideMark/>
+          </w:tcPr>
+          <w:p>
+            <w:pPr>
+              <w:widowControl/>
+              <w:jc w:val="center"/>
+              <w:rPr>
+                <w:rFonts w:ascii="等线" w:eastAsia="等线" w:hAnsi="等线" w:cs="宋体" w:hint="eastAsia"/>
+                <w:color w:val="000000"/>
+                <w:kern w:val="0"/>
+                <w:sz w:val="28"/>
+                <w:szCs w:val="28"/>
+              </w:rPr>
+            </w:pPr>
+            <w:r>
+              <w:rPr>
+                <w:rFonts w:ascii="等线" w:eastAsia="等线" w:hAnsi="等线" w:cs="宋体" w:hint="eastAsia"/>
+                <w:color w:val="000000"/>
+                <w:kern w:val="0"/>
+                <w:sz w:val="28"/>
+                <w:szCs w:val="28"/>
+              </w:rPr>
+              <w:t>字段类型</w:t>
+            </w:r>
+          </w:p>
+        </w:tc>
+      </w:tr>
+      <w:tr>
+        <w:trPr>
+          <w:gridAfter w:val="1"/>
+          <w:trHeight w:val="360"/>
+          <w:jc w:val="center"/>
+        </w:trPr>
+        <w:tc>
+          <w:tcPr>
+            <w:tcW w:w="1794" w:type="dxa"/>
+            <w:tcBorders>
+              <w:top w:val="nil"/>
+              <w:left w:val="single" w:sz="4" w:space="0" w:color="auto"/>
+              <w:bottom w:val="single" w:sz="4" w:space="0" w:color="auto"/>
+              <w:right w:val="single" w:sz="4" w:space="0" w:color="auto"/>
+            </w:tcBorders>
+            <w:shd w:val="clear" w:color="auto" w:fill="auto"/>
+            <w:noWrap/>
+            <w:vAlign w:val="center"/>
+            <w:hideMark/>
+          </w:tcPr>
+          <w:p>
+            <w:pPr>
+              <w:widowControl/>
+              <w:jc w:val="center"/>
+              <w:rPr>
+                <w:rFonts w:ascii="等线" w:eastAsia="等线" w:hAnsi="等线" w:cs="宋体" w:hint="eastAsia"/>
+                <w:color w:val="000000"/>
+                <w:kern w:val="0"/>
+                <w:sz w:val="28"/>
+                <w:szCs w:val="28"/>
+              </w:rPr>
+            </w:pPr>
+            <w:r>
+              <w:rPr>
+                <w:rFonts w:ascii="等线" w:eastAsia="等线" w:hAnsi="等线" w:cs="宋体" w:hint="eastAsia"/>
+                <w:color w:val="000000"/>
+                <w:kern w:val="0"/>
+                <w:sz w:val="28"/>
+                <w:szCs w:val="28"/>
+              </w:rPr>
+              <w:t>CPU_ID</w:t>
+            </w:r>
+          </w:p>
+        </w:tc>
+        <w:tc>
+          <w:tcPr>
+            <w:tcW w:w="1644" w:type="dxa"/>
+            <w:tcBorders>
+              <w:top w:val="nil"/>
+              <w:left w:val="nil"/>
+              <w:bottom w:val="single" w:sz="4" w:space="0" w:color="auto"/>
+              <w:right w:val="single" w:sz="4" w:space="0" w:color="auto"/>
+            </w:tcBorders>
+            <w:shd w:val="clear" w:color="auto" w:fill="auto"/>
+            <w:noWrap/>
+            <w:vAlign w:val="center"/>
+            <w:hideMark/>
+          </w:tcPr>
+          <w:p>
+            <w:pPr>
+              <w:widowControl/>
+              <w:jc w:val="center"/>
+              <w:rPr>
+                <w:rFonts w:ascii="等线" w:eastAsia="等线" w:hAnsi="等线" w:cs="宋体" w:hint="eastAsia"/>
+                <w:color w:val="000000"/>
+                <w:kern w:val="0"/>
+                <w:sz w:val="28"/>
+                <w:szCs w:val="28"/>
+              </w:rPr>
+            </w:pPr>
+            <w:r>
+              <w:rPr>
+                <w:rFonts w:ascii="等线" w:eastAsia="等线" w:hAnsi="等线" w:cs="宋体" w:hint="eastAsia"/>
+                <w:color w:val="000000"/>
+                <w:kern w:val="0"/>
+                <w:sz w:val="28"/>
+                <w:szCs w:val="28"/>
+              </w:rPr>
+              <w:t>CPU标识</w:t>
+            </w:r>
+          </w:p>
+        </w:tc>
+        <w:tc>
+          <w:tcPr>
+            <w:tcW w:w="2452" w:type="dxa"/>
+            <w:tcBorders>
+              <w:top w:val="nil"/>
+              <w:left w:val="nil"/>
+              <w:bottom w:val="single" w:sz="4" w:space="0" w:color="auto"/>
+              <w:right w:val="single" w:sz="4" w:space="0" w:color="auto"/>
+            </w:tcBorders>
+            <w:shd w:val="clear" w:color="auto" w:fill="auto"/>
+            <w:noWrap/>
+            <w:vAlign w:val="center"/>
+            <w:hideMark/>
+          </w:tcPr>
+          <w:p>
+            <w:pPr>
+              <w:widowControl/>
+              <w:jc w:val="center"/>
+              <w:rPr>
+                <w:rFonts w:ascii="等线" w:eastAsia="等线" w:hAnsi="等线" w:cs="宋体" w:hint="eastAsia"/>
+                <w:color w:val="000000"/>
+                <w:kern w:val="0"/>
+                <w:sz w:val="28"/>
+                <w:szCs w:val="28"/>
+              </w:rPr>
+            </w:pPr>
+            <w:r>
+              <w:rPr>
+                <w:rFonts w:ascii="等线" w:eastAsia="等线" w:hAnsi="等线" w:cs="宋体" w:hint="eastAsia"/>
+                <w:color w:val="000000"/>
+                <w:kern w:val="0"/>
+                <w:sz w:val="28"/>
+                <w:szCs w:val="28"/>
+              </w:rPr>
+              <w:t>记录CPU的主键</w:t>
+            </w:r>
+          </w:p>
+        </w:tc>
+        <w:tc>
+          <w:tcPr>
+            <w:tcW w:w="1516" w:type="dxa"/>
+            <w:tcBorders>
+              <w:top w:val="nil"/>
+              <w:left w:val="nil"/>
+              <w:bottom w:val="single" w:sz="4" w:space="0" w:color="auto"/>
+              <w:right w:val="single" w:sz="4" w:space="0" w:color="auto"/>
+            </w:tcBorders>
+            <w:shd w:val="clear" w:color="auto" w:fill="auto"/>
+            <w:noWrap/>
+            <w:vAlign w:val="center"/>
+            <w:hideMark/>
+          </w:tcPr>
+          <w:p>
+            <w:pPr>
+              <w:widowControl/>
+              <w:jc w:val="center"/>
+              <w:rPr>
+                <w:rFonts w:ascii="等线" w:eastAsia="等线" w:hAnsi="等线" w:cs="宋体" w:hint="eastAsia"/>
+                <w:color w:val="000000"/>
+                <w:kern w:val="0"/>
+                <w:sz w:val="28"/>
+                <w:szCs w:val="28"/>
+              </w:rPr>
+            </w:pPr>
+            <w:r>
+              <w:rPr>
+                <w:rFonts w:ascii="等线" w:eastAsia="等线" w:hAnsi="等线" w:hint="eastAsia"/>
+                <w:color w:val="000000"/>
+                <w:sz w:val="28"/>
+                <w:szCs w:val="28"/>
+              </w:rPr>
+              <w:t>String</w:t>
+            </w:r>
+          </w:p>
+        </w:tc>
+      </w:tr>
+      <w:tr>
+        <w:trPr>
+          <w:gridAfter w:val="1"/>
+          <w:trHeight w:val="360"/>
+          <w:jc w:val="center"/>
+        </w:trPr>
+        <w:tc>
+          <w:tcPr>
+            <w:tcW w:w="1794" w:type="dxa"/>
+            <w:tcBorders>
+              <w:top w:val="nil"/>
+              <w:left w:val="single" w:sz="4" w:space="0" w:color="auto"/>
+              <w:bottom w:val="single" w:sz="4" w:space="0" w:color="auto"/>
+              <w:right w:val="single" w:sz="4" w:space="0" w:color="auto"/>
+            </w:tcBorders>
+            <w:shd w:val="clear" w:color="auto" w:fill="auto"/>
+            <w:noWrap/>
+            <w:vAlign w:val="center"/>
+            <w:hideMark/>
+          </w:tcPr>
+          <w:p>
+            <w:pPr>
+              <w:widowControl/>
+              <w:jc w:val="center"/>
+              <w:rPr>
+                <w:rFonts w:ascii="等线" w:eastAsia="等线" w:hAnsi="等线" w:cs="宋体" w:hint="eastAsia"/>
+                <w:color w:val="000000"/>
+                <w:kern w:val="0"/>
+                <w:sz w:val="28"/>
+                <w:szCs w:val="28"/>
+              </w:rPr>
+            </w:pPr>
+            <w:r>
+              <w:rPr>
+                <w:rFonts w:ascii="等线" w:eastAsia="等线" w:hAnsi="等线" w:cs="宋体" w:hint="eastAsia"/>
+                <w:color w:val="000000"/>
+                <w:kern w:val="0"/>
+                <w:sz w:val="28"/>
+                <w:szCs w:val="28"/>
+              </w:rPr>
+              <w:t>CPU_NUM</w:t>
+            </w:r>
+          </w:p>
+        </w:tc>
+        <w:tc>
+          <w:tcPr>
+            <w:tcW w:w="1644" w:type="dxa"/>
+            <w:tcBorders>
+              <w:top w:val="nil"/>
+              <w:left w:val="nil"/>
+              <w:bottom w:val="single" w:sz="4" w:space="0" w:color="auto"/>
+              <w:right w:val="single" w:sz="4" w:space="0" w:color="auto"/>
+            </w:tcBorders>
+            <w:shd w:val="clear" w:color="auto" w:fill="auto"/>
+            <w:noWrap/>
+            <w:vAlign w:val="center"/>
+            <w:hideMark/>
+          </w:tcPr>
+          <w:p>
+            <w:pPr>
+              <w:widowControl/>
+              <w:jc w:val="center"/>
+              <w:rPr>
+                <w:rFonts w:ascii="等线" w:eastAsia="等线" w:hAnsi="等线" w:cs="宋体" w:hint="eastAsia"/>
+                <w:color w:val="000000"/>
+                <w:kern w:val="0"/>
+                <w:sz w:val="28"/>
+                <w:szCs w:val="28"/>
+              </w:rPr>
+            </w:pPr>
+            <w:r>
+              <w:rPr>
+                <w:rFonts w:ascii="等线" w:eastAsia="等线" w:hAnsi="等线" w:cs="宋体" w:hint="eastAsia"/>
+                <w:color w:val="000000"/>
+                <w:kern w:val="0"/>
+                <w:sz w:val="28"/>
+                <w:szCs w:val="28"/>
+              </w:rPr>
+              <w:t>CPU数量</w:t>
+            </w:r>
+          </w:p>
+        </w:tc>
+        <w:tc>
+          <w:tcPr>
+            <w:tcW w:w="2452" w:type="dxa"/>
+            <w:tcBorders>
+              <w:top w:val="nil"/>
+              <w:left w:val="nil"/>
+              <w:bottom w:val="single" w:sz="4" w:space="0" w:color="auto"/>
+              <w:right w:val="single" w:sz="4" w:space="0" w:color="auto"/>
+            </w:tcBorders>
+            <w:shd w:val="clear" w:color="auto" w:fill="auto"/>
+            <w:noWrap/>
+            <w:vAlign w:val="center"/>
+            <w:hideMark/>
+          </w:tcPr>
+          <w:p>
+            <w:pPr>
+              <w:widowControl/>
+              <w:jc w:val="center"/>
+              <w:rPr>
+                <w:rFonts w:ascii="等线" w:eastAsia="等线" w:hAnsi="等线" w:cs="宋体" w:hint="eastAsia"/>
+                <w:color w:val="000000"/>
+                <w:kern w:val="0"/>
+                <w:sz w:val="28"/>
+                <w:szCs w:val="28"/>
+              </w:rPr>
+            </w:pPr>
+            <w:r>
+              <w:rPr>
+                <w:rFonts w:ascii="等线" w:eastAsia="等线" w:hAnsi="等线" w:cs="宋体" w:hint="eastAsia"/>
+                <w:color w:val="000000"/>
+                <w:kern w:val="0"/>
+                <w:sz w:val="28"/>
+                <w:szCs w:val="28"/>
+              </w:rPr>
+              <w:t>记录CPU的数量</w:t>
+            </w:r>
+          </w:p>
+        </w:tc>
+        <w:tc>
+          <w:tcPr>
+            <w:tcW w:w="1516" w:type="dxa"/>
+            <w:tcBorders>
+              <w:top w:val="nil"/>
+              <w:left w:val="nil"/>
+              <w:bottom w:val="single" w:sz="4" w:space="0" w:color="auto"/>
+              <w:right w:val="single" w:sz="4" w:space="0" w:color="auto"/>
+            </w:tcBorders>
+            <w:shd w:val="clear" w:color="auto" w:fill="auto"/>
+            <w:noWrap/>
+            <w:vAlign w:val="center"/>
+            <w:hideMark/>
+          </w:tcPr>
+          <w:p>
+            <w:pPr>
+              <w:widowControl/>
+              <w:jc w:val="center"/>
+              <w:rPr>
+                <w:rFonts w:ascii="等线" w:eastAsia="等线" w:hAnsi="等线" w:cs="宋体" w:hint="eastAsia"/>
+                <w:color w:val="000000"/>
+                <w:kern w:val="0"/>
+                <w:sz w:val="28"/>
+                <w:szCs w:val="28"/>
+              </w:rPr>
+            </w:pPr>
+            <w:r>
+              <w:rPr>
+                <w:rFonts w:ascii="等线" w:eastAsia="等线" w:hAnsi="等线" w:hint="eastAsia"/>
+                <w:color w:val="000000"/>
+                <w:sz w:val="28"/>
+                <w:szCs w:val="28"/>
+              </w:rPr>
+              <w:t>String</w:t>
+            </w:r>
+          </w:p>
+        </w:tc>
+      </w:tr>
+      <w:tr>
+        <w:trPr>
+          <w:gridAfter w:val="1"/>
+          <w:trHeight w:val="360"/>
+          <w:jc w:val="center"/>
+        </w:trPr>
+        <w:tc>
+          <w:tcPr>
+            <w:tcW w:w="1794" w:type="dxa"/>
+            <w:tcBorders>
+              <w:top w:val="nil"/>
+              <w:left w:val="single" w:sz="4" w:space="0" w:color="auto"/>
+              <w:bottom w:val="single" w:sz="4" w:space="0" w:color="auto"/>
+              <w:right w:val="single" w:sz="4" w:space="0" w:color="auto"/>
+            </w:tcBorders>
+            <w:shd w:val="clear" w:color="auto" w:fill="auto"/>
+            <w:noWrap/>
+            <w:vAlign w:val="center"/>
+            <w:hideMark/>
+          </w:tcPr>
+          <w:p>
+            <w:pPr>
+              <w:widowControl/>
+              <w:jc w:val="center"/>
+              <w:rPr>
+                <w:rFonts w:ascii="等线" w:eastAsia="等线" w:hAnsi="等线" w:cs="宋体" w:hint="eastAsia"/>
+                <w:color w:val="000000"/>
+                <w:kern w:val="0"/>
+                <w:sz w:val="28"/>
+                <w:szCs w:val="28"/>
+              </w:rPr>
+            </w:pPr>
+            <w:r>
+              <w:rPr>
+                <w:rFonts w:ascii="等线" w:eastAsia="等线" w:hAnsi="等线" w:cs="宋体" w:hint="eastAsia"/>
+                <w:color w:val="000000"/>
+                <w:kern w:val="0"/>
+                <w:sz w:val="28"/>
+                <w:szCs w:val="28"/>
+              </w:rPr>
+              <w:t>MEMORY_ID</w:t>
+            </w:r>
+          </w:p>
+        </w:tc>
+        <w:tc>
+          <w:tcPr>
+            <w:tcW w:w="1644" w:type="dxa"/>
+            <w:tcBorders>
+              <w:top w:val="nil"/>
+              <w:left w:val="nil"/>
+              <w:bottom w:val="single" w:sz="4" w:space="0" w:color="auto"/>
+              <w:right w:val="single" w:sz="4" w:space="0" w:color="auto"/>
+            </w:tcBorders>
+            <w:shd w:val="clear" w:color="auto" w:fill="auto"/>
+            <w:noWrap/>
+            <w:vAlign w:val="center"/>
+            <w:hideMark/>
+          </w:tcPr>
+          <w:p>
+            <w:pPr>
+              <w:widowControl/>
+              <w:jc w:val="center"/>
+              <w:rPr>
+                <w:rFonts w:ascii="等线" w:eastAsia="等线" w:hAnsi="等线" w:cs="宋体" w:hint="eastAsia"/>
+                <w:color w:val="000000"/>
+                <w:kern w:val="0"/>
+                <w:sz w:val="28"/>
+                <w:szCs w:val="28"/>
+              </w:rPr>
+            </w:pPr>
+            <w:r>
+              <w:rPr>
+                <w:rFonts w:ascii="等线" w:eastAsia="等线" w:hAnsi="等线" w:cs="宋体" w:hint="eastAsia"/>
+                <w:color w:val="000000"/>
+                <w:kern w:val="0"/>
+                <w:sz w:val="28"/>
+                <w:szCs w:val="28"/>
+              </w:rPr>
+              <w:t>内存标识</w:t>
+            </w:r>
+          </w:p>
+        </w:tc>
+        <w:tc>
+          <w:tcPr>
+            <w:tcW w:w="2452" w:type="dxa"/>
+            <w:tcBorders>
+              <w:top w:val="nil"/>
+              <w:left w:val="nil"/>
+              <w:bottom w:val="single" w:sz="4" w:space="0" w:color="auto"/>
+              <w:right w:val="single" w:sz="4" w:space="0" w:color="auto"/>
+            </w:tcBorders>
+            <w:shd w:val="clear" w:color="auto" w:fill="auto"/>
+            <w:noWrap/>
+            <w:vAlign w:val="center"/>
+            <w:hideMark/>
+          </w:tcPr>
+          <w:p>
+            <w:pPr>
+              <w:widowControl/>
+              <w:jc w:val="center"/>
+              <w:rPr>
+                <w:rFonts w:ascii="等线" w:eastAsia="等线" w:hAnsi="等线" w:cs="宋体" w:hint="eastAsia"/>
+                <w:color w:val="000000"/>
+                <w:kern w:val="0"/>
+                <w:sz w:val="28"/>
+                <w:szCs w:val="28"/>
+              </w:rPr>
+            </w:pPr>
+            <w:r>
+              <w:rPr>
+                <w:rFonts w:ascii="等线" w:eastAsia="等线" w:hAnsi="等线" w:cs="宋体" w:hint="eastAsia"/>
+                <w:color w:val="000000"/>
+                <w:kern w:val="0"/>
+                <w:sz w:val="28"/>
+                <w:szCs w:val="28"/>
+              </w:rPr>
+              <w:t>记录内存的主键</w:t>
+            </w:r>
+          </w:p>
+        </w:tc>
+        <w:tc>
+          <w:tcPr>
+            <w:tcW w:w="1516" w:type="dxa"/>
+            <w:tcBorders>
+              <w:top w:val="nil"/>
+              <w:left w:val="nil"/>
+              <w:bottom w:val="single" w:sz="4" w:space="0" w:color="auto"/>
+              <w:right w:val="single" w:sz="4" w:space="0" w:color="auto"/>
+            </w:tcBorders>
+            <w:shd w:val="clear" w:color="auto" w:fill="auto"/>
+            <w:noWrap/>
+            <w:vAlign w:val="center"/>
+            <w:hideMark/>
+          </w:tcPr>
+          <w:p>
+            <w:pPr>
+              <w:widowControl/>
+              <w:jc w:val="center"/>
+              <w:rPr>
+                <w:rFonts w:ascii="等线" w:eastAsia="等线" w:hAnsi="等线" w:cs="宋体" w:hint="eastAsia"/>
+                <w:color w:val="000000"/>
+                <w:kern w:val="0"/>
+                <w:sz w:val="28"/>
+                <w:szCs w:val="28"/>
+              </w:rPr>
+            </w:pPr>
+            <w:r>
+              <w:rPr>
+                <w:rFonts w:ascii="等线" w:eastAsia="等线" w:hAnsi="等线" w:hint="eastAsia"/>
+                <w:color w:val="000000"/>
+                <w:sz w:val="28"/>
+                <w:szCs w:val="28"/>
+              </w:rPr>
+              <w:t>Relationship</w:t>
+            </w:r>
+          </w:p>
+        </w:tc>
+      </w:tr>
+    </w:tbl>
+    <w:p>
+      <w:pPr>
+        <w:widowControl/>
+        <w:ind w:firstLine="420"/>
+        <w:jc w:val="left"/>
+        <w:rPr>
+          <w:rFonts w:ascii="Times New Roman" w:eastAsia="宋体" w:hAnsi="Times New Roman" w:cs="Times New Roman"/>
+          <w:sz w:val="24"/>
+          <w:szCs w:val="20"/>
+        </w:rPr>
+      </w:pPr>
     </w:p>
     <w:p>
       <w:pPr>
         <w:widowControl/>
-        <w:jc w:val="left"/>
+        <w:ind w:firstLine="420"/>
         <w:rPr>
           <w:rFonts w:ascii="Times New Roman" w:eastAsia="宋体" w:hAnsi="Times New Roman" w:cs="Times New Roman"/>
           <w:sz w:val="24"/>
@@ -7952,64 +8739,187 @@
           <w:sz w:val="24"/>
           <w:szCs w:val="20"/>
         </w:rPr>
-        <w:lastRenderedPageBreak/>
-        <w:t>4</w:t>
-      </w:r>
-      <w:r>
-        <w:rPr>
-          <w:rFonts w:ascii="Times New Roman" w:eastAsia="宋体" w:hAnsi="Times New Roman" w:cs="Times New Roman"/>
-          <w:sz w:val="24"/>
-          <w:szCs w:val="20"/>
-        </w:rPr>
-        <w:t>.3</w:t>
-      </w:r>
-      <w:r>
-        <w:rPr>
-          <w:rFonts w:ascii="Times New Roman" w:eastAsia="宋体" w:hAnsi="Times New Roman" w:cs="Times New Roman" w:hint="eastAsia"/>
-          <w:sz w:val="24"/>
-          <w:szCs w:val="20"/>
-        </w:rPr>
-        <w:t>用户个人信息管理模块</w:t>
+        <w:t>其中，此表中</w:t>
+      </w:r>
+      <w:r>
+        <w:rPr>
+          <w:rFonts w:ascii="Times New Roman" w:eastAsia="宋体" w:hAnsi="Times New Roman" w:cs="Times New Roman" w:hint="eastAsia"/>
+          <w:sz w:val="24"/>
+          <w:szCs w:val="20"/>
+        </w:rPr>
+        <w:t>的</w:t>
+      </w:r>
+      <w:r>
+        <w:rPr>
+          <w:rFonts w:ascii="Times New Roman" w:eastAsia="宋体" w:hAnsi="Times New Roman" w:cs="Times New Roman"/>
+          <w:sz w:val="24"/>
+          <w:szCs w:val="20"/>
+        </w:rPr>
+        <w:t>CPU_ID</w:t>
+      </w:r>
+      <w:r>
+        <w:rPr>
+          <w:rFonts w:ascii="Times New Roman" w:eastAsia="宋体" w:hAnsi="Times New Roman" w:cs="Times New Roman" w:hint="eastAsia"/>
+          <w:sz w:val="24"/>
+          <w:szCs w:val="20"/>
+        </w:rPr>
+        <w:t>为自增的主键标识，没有实际意义，</w:t>
+      </w:r>
+      <w:r>
+        <w:rPr>
+          <w:rFonts w:ascii="Times New Roman" w:eastAsia="宋体" w:hAnsi="Times New Roman" w:cs="Times New Roman"/>
+          <w:sz w:val="24"/>
+          <w:szCs w:val="20"/>
+        </w:rPr>
+        <w:t>CPU_</w:t>
+      </w:r>
+      <w:r>
+        <w:rPr>
+          <w:rFonts w:ascii="Times New Roman" w:eastAsia="宋体" w:hAnsi="Times New Roman" w:cs="Times New Roman"/>
+          <w:sz w:val="24"/>
+          <w:szCs w:val="20"/>
+        </w:rPr>
+        <w:t>NUM</w:t>
+      </w:r>
+      <w:r>
+        <w:rPr>
+          <w:rFonts w:ascii="Times New Roman" w:eastAsia="宋体" w:hAnsi="Times New Roman" w:cs="Times New Roman" w:hint="eastAsia"/>
+          <w:sz w:val="24"/>
+          <w:szCs w:val="20"/>
+        </w:rPr>
+        <w:t>为</w:t>
+      </w:r>
+      <w:r>
+        <w:rPr>
+          <w:rFonts w:ascii="Times New Roman" w:eastAsia="宋体" w:hAnsi="Times New Roman" w:cs="Times New Roman" w:hint="eastAsia"/>
+          <w:sz w:val="24"/>
+          <w:szCs w:val="20"/>
+        </w:rPr>
+        <w:t>C</w:t>
+      </w:r>
+      <w:r>
+        <w:rPr>
+          <w:rFonts w:ascii="Times New Roman" w:eastAsia="宋体" w:hAnsi="Times New Roman" w:cs="Times New Roman"/>
+          <w:sz w:val="24"/>
+          <w:szCs w:val="20"/>
+        </w:rPr>
+        <w:t>PU</w:t>
+      </w:r>
+      <w:r>
+        <w:rPr>
+          <w:rFonts w:ascii="Times New Roman" w:eastAsia="宋体" w:hAnsi="Times New Roman" w:cs="Times New Roman" w:hint="eastAsia"/>
+          <w:sz w:val="24"/>
+          <w:szCs w:val="20"/>
+        </w:rPr>
+        <w:t>数量。</w:t>
+      </w:r>
+      <w:r>
+        <w:rPr>
+          <w:rFonts w:ascii="Times New Roman" w:eastAsia="宋体" w:hAnsi="Times New Roman" w:cs="Times New Roman"/>
+          <w:sz w:val="24"/>
+          <w:szCs w:val="20"/>
+        </w:rPr>
+        <w:t>MEMORY_ID</w:t>
+      </w:r>
+      <w:r>
+        <w:rPr>
+          <w:rFonts w:ascii="Times New Roman" w:eastAsia="宋体" w:hAnsi="Times New Roman" w:cs="Times New Roman"/>
+          <w:sz w:val="24"/>
+          <w:szCs w:val="20"/>
+        </w:rPr>
+        <w:t>为</w:t>
+      </w:r>
+      <w:r>
+        <w:rPr>
+          <w:rFonts w:ascii="Times New Roman" w:eastAsia="宋体" w:hAnsi="Times New Roman" w:cs="Times New Roman"/>
+          <w:sz w:val="24"/>
+          <w:szCs w:val="20"/>
+        </w:rPr>
+        <w:t>MEMORY</w:t>
+      </w:r>
+      <w:r>
+        <w:rPr>
+          <w:rFonts w:ascii="Times New Roman" w:eastAsia="宋体" w:hAnsi="Times New Roman" w:cs="Times New Roman"/>
+          <w:sz w:val="24"/>
+          <w:szCs w:val="20"/>
+        </w:rPr>
+        <w:t>的主键，是一个</w:t>
+      </w:r>
+      <w:r>
+        <w:rPr>
+          <w:rFonts w:ascii="Times New Roman" w:eastAsia="宋体" w:hAnsi="Times New Roman" w:cs="Times New Roman" w:hint="eastAsia"/>
+          <w:sz w:val="24"/>
+          <w:szCs w:val="20"/>
+        </w:rPr>
+        <w:t>关系类型的</w:t>
+      </w:r>
+      <w:bookmarkStart w:id="2" w:name="_GoBack"/>
+      <w:bookmarkEnd w:id="2"/>
+      <w:r>
+        <w:rPr>
+          <w:rFonts w:ascii="Times New Roman" w:eastAsia="宋体" w:hAnsi="Times New Roman" w:cs="Times New Roman"/>
+          <w:sz w:val="24"/>
+          <w:szCs w:val="20"/>
+        </w:rPr>
+        <w:t>外键</w:t>
+      </w:r>
+      <w:r>
+        <w:rPr>
+          <w:rFonts w:ascii="Times New Roman" w:eastAsia="宋体" w:hAnsi="Times New Roman" w:cs="Times New Roman" w:hint="eastAsia"/>
+          <w:sz w:val="24"/>
+          <w:szCs w:val="20"/>
+        </w:rPr>
+        <w:t>，</w:t>
+      </w:r>
+      <w:r>
+        <w:rPr>
+          <w:rFonts w:ascii="Times New Roman" w:eastAsia="宋体" w:hAnsi="Times New Roman" w:cs="Times New Roman" w:hint="eastAsia"/>
+          <w:sz w:val="24"/>
+          <w:szCs w:val="20"/>
+        </w:rPr>
+        <w:t>与</w:t>
+      </w:r>
+      <w:r>
+        <w:rPr>
+          <w:rFonts w:ascii="Times New Roman" w:eastAsia="宋体" w:hAnsi="Times New Roman" w:cs="Times New Roman" w:hint="eastAsia"/>
+          <w:sz w:val="24"/>
+          <w:szCs w:val="20"/>
+        </w:rPr>
+        <w:t>C</w:t>
+      </w:r>
+      <w:r>
+        <w:rPr>
+          <w:rFonts w:ascii="Times New Roman" w:eastAsia="宋体" w:hAnsi="Times New Roman" w:cs="Times New Roman"/>
+          <w:sz w:val="24"/>
+          <w:szCs w:val="20"/>
+        </w:rPr>
+        <w:t>PU</w:t>
+      </w:r>
+      <w:r>
+        <w:rPr>
+          <w:rFonts w:ascii="Times New Roman" w:eastAsia="宋体" w:hAnsi="Times New Roman" w:cs="Times New Roman" w:hint="eastAsia"/>
+          <w:sz w:val="24"/>
+          <w:szCs w:val="20"/>
+        </w:rPr>
+        <w:t>核数相关。</w:t>
       </w:r>
     </w:p>
     <w:p>
       <w:pPr>
         <w:widowControl/>
+        <w:ind w:firstLine="420"/>
         <w:jc w:val="left"/>
         <w:rPr>
-          <w:rFonts w:ascii="Times New Roman" w:eastAsia="宋体" w:hAnsi="Times New Roman" w:cs="Times New Roman"/>
+          <w:rFonts w:ascii="Times New Roman" w:eastAsia="宋体" w:hAnsi="Times New Roman" w:cs="Times New Roman" w:hint="eastAsia"/>
           <w:sz w:val="24"/>
           <w:szCs w:val="20"/>
         </w:rPr>
       </w:pPr>
-      <w:r>
-        <w:rPr>
-          <w:rFonts w:ascii="Times New Roman" w:eastAsia="宋体" w:hAnsi="Times New Roman" w:cs="Times New Roman" w:hint="eastAsia"/>
-          <w:sz w:val="24"/>
-          <w:szCs w:val="20"/>
-        </w:rPr>
-        <w:t>4</w:t>
-      </w:r>
-      <w:r>
-        <w:rPr>
-          <w:rFonts w:ascii="Times New Roman" w:eastAsia="宋体" w:hAnsi="Times New Roman" w:cs="Times New Roman"/>
-          <w:sz w:val="24"/>
-          <w:szCs w:val="20"/>
-        </w:rPr>
-        <w:t>.4</w:t>
-      </w:r>
-      <w:r>
-        <w:rPr>
-          <w:rFonts w:ascii="Times New Roman" w:eastAsia="宋体" w:hAnsi="Times New Roman" w:cs="Times New Roman" w:hint="eastAsia"/>
-          <w:sz w:val="24"/>
-          <w:szCs w:val="20"/>
-        </w:rPr>
-        <w:t>产品订购模块</w:t>
-      </w:r>
     </w:p>
     <w:p>
       <w:pPr>
         <w:widowControl/>
+        <w:ind w:firstLine="420"/>
         <w:jc w:val="left"/>
         <w:rPr>
           <w:rFonts w:ascii="Times New Roman" w:eastAsia="宋体" w:hAnsi="Times New Roman" w:cs="Times New Roman"/>
@@ -8023,29 +8933,62 @@
           <w:sz w:val="24"/>
           <w:szCs w:val="20"/>
         </w:rPr>
-        <w:t>4</w:t>
-      </w:r>
-      <w:r>
-        <w:rPr>
-          <w:rFonts w:ascii="Times New Roman" w:eastAsia="宋体" w:hAnsi="Times New Roman" w:cs="Times New Roman"/>
-          <w:sz w:val="24"/>
-          <w:szCs w:val="20"/>
-        </w:rPr>
-        <w:t>.5</w:t>
-      </w:r>
-      <w:r>
-        <w:rPr>
-          <w:rFonts w:ascii="Times New Roman" w:eastAsia="宋体" w:hAnsi="Times New Roman" w:cs="Times New Roman" w:hint="eastAsia"/>
-          <w:sz w:val="24"/>
-          <w:szCs w:val="20"/>
-        </w:rPr>
-        <w:t>购物车模块</w:t>
+        <w:t>内存表，表名</w:t>
+      </w:r>
+      <w:r>
+        <w:rPr>
+          <w:rFonts w:ascii="Times New Roman" w:eastAsia="宋体" w:hAnsi="Times New Roman" w:cs="Times New Roman" w:hint="eastAsia"/>
+          <w:sz w:val="24"/>
+          <w:szCs w:val="20"/>
+        </w:rPr>
+        <w:t>Memory</w:t>
+      </w:r>
+      <w:r>
+        <w:rPr>
+          <w:rFonts w:ascii="Times New Roman" w:eastAsia="宋体" w:hAnsi="Times New Roman" w:cs="Times New Roman" w:hint="eastAsia"/>
+          <w:sz w:val="24"/>
+          <w:szCs w:val="20"/>
+        </w:rPr>
+        <w:t>，具体表结构如下表</w:t>
+      </w:r>
+      <w:r>
+        <w:rPr>
+          <w:rFonts w:ascii="Times New Roman" w:eastAsia="宋体" w:hAnsi="Times New Roman" w:cs="Times New Roman" w:hint="eastAsia"/>
+          <w:sz w:val="24"/>
+          <w:szCs w:val="20"/>
+        </w:rPr>
+        <w:t>3</w:t>
+      </w:r>
+      <w:r>
+        <w:rPr>
+          <w:rFonts w:ascii="Times New Roman" w:eastAsia="宋体" w:hAnsi="Times New Roman" w:cs="Times New Roman"/>
+          <w:sz w:val="24"/>
+          <w:szCs w:val="20"/>
+        </w:rPr>
+        <w:t>.</w:t>
+      </w:r>
+      <w:r>
+        <w:rPr>
+          <w:rFonts w:ascii="Times New Roman" w:eastAsia="宋体" w:hAnsi="Times New Roman" w:cs="Times New Roman"/>
+          <w:sz w:val="24"/>
+          <w:szCs w:val="20"/>
+        </w:rPr>
+        <w:t>2</w:t>
+      </w:r>
+      <w:r>
+        <w:rPr>
+          <w:rFonts w:ascii="Times New Roman" w:eastAsia="宋体" w:hAnsi="Times New Roman" w:cs="Times New Roman" w:hint="eastAsia"/>
+          <w:sz w:val="24"/>
+          <w:szCs w:val="20"/>
+        </w:rPr>
+        <w:t>所示：</w:t>
       </w:r>
     </w:p>
     <w:p>
       <w:pPr>
         <w:widowControl/>
-        <w:jc w:val="left"/>
+        <w:ind w:firstLine="420"/>
+        <w:jc w:val="center"/>
         <w:rPr>
           <w:rFonts w:ascii="Times New Roman" w:eastAsia="宋体" w:hAnsi="Times New Roman" w:cs="Times New Roman"/>
           <w:sz w:val="24"/>
@@ -8058,29 +9001,7126 @@
           <w:sz w:val="24"/>
           <w:szCs w:val="20"/>
         </w:rPr>
-        <w:t>4</w:t>
-      </w:r>
-      <w:r>
-        <w:rPr>
-          <w:rFonts w:ascii="Times New Roman" w:eastAsia="宋体" w:hAnsi="Times New Roman" w:cs="Times New Roman"/>
-          <w:sz w:val="24"/>
-          <w:szCs w:val="20"/>
-        </w:rPr>
-        <w:t>.6</w:t>
-      </w:r>
-      <w:r>
-        <w:rPr>
-          <w:rFonts w:ascii="Times New Roman" w:eastAsia="宋体" w:hAnsi="Times New Roman" w:cs="Times New Roman" w:hint="eastAsia"/>
-          <w:sz w:val="24"/>
-          <w:szCs w:val="20"/>
-        </w:rPr>
-        <w:t>资产模块</w:t>
+        <w:t>表</w:t>
+      </w:r>
+      <w:r>
+        <w:rPr>
+          <w:rFonts w:ascii="Times New Roman" w:eastAsia="宋体" w:hAnsi="Times New Roman" w:cs="Times New Roman" w:hint="eastAsia"/>
+          <w:sz w:val="24"/>
+          <w:szCs w:val="20"/>
+        </w:rPr>
+        <w:t>3</w:t>
+      </w:r>
+      <w:r>
+        <w:rPr>
+          <w:rFonts w:ascii="Times New Roman" w:eastAsia="宋体" w:hAnsi="Times New Roman" w:cs="Times New Roman"/>
+          <w:sz w:val="24"/>
+          <w:szCs w:val="20"/>
+        </w:rPr>
+        <w:t>.</w:t>
+      </w:r>
+      <w:r>
+        <w:rPr>
+          <w:rFonts w:ascii="Times New Roman" w:eastAsia="宋体" w:hAnsi="Times New Roman" w:cs="Times New Roman"/>
+          <w:sz w:val="24"/>
+          <w:szCs w:val="20"/>
+        </w:rPr>
+        <w:t>2</w:t>
+      </w:r>
+      <w:r>
+        <w:rPr>
+          <w:rFonts w:ascii="Times New Roman" w:eastAsia="宋体" w:hAnsi="Times New Roman" w:cs="Times New Roman"/>
+          <w:sz w:val="24"/>
+          <w:szCs w:val="20"/>
+        </w:rPr>
+        <w:t xml:space="preserve"> </w:t>
+      </w:r>
+      <w:r>
+        <w:rPr>
+          <w:rFonts w:ascii="Times New Roman" w:eastAsia="宋体" w:hAnsi="Times New Roman" w:cs="Times New Roman" w:hint="eastAsia"/>
+          <w:sz w:val="24"/>
+          <w:szCs w:val="20"/>
+        </w:rPr>
+        <w:t>内存表</w:t>
+      </w:r>
+    </w:p>
+    <w:tbl>
+      <w:tblPr>
+        <w:tblW w:w="7500" w:type="dxa"/>
+        <w:jc w:val="center"/>
+        <w:tblLook w:val="04A0" w:firstRow="1" w:lastRow="0" w:firstColumn="1" w:lastColumn="0" w:noHBand="0" w:noVBand="1"/>
+      </w:tblPr>
+      <w:tblGrid>
+        <w:gridCol w:w="2116"/>
+        <w:gridCol w:w="1670"/>
+        <w:gridCol w:w="2356"/>
+        <w:gridCol w:w="1343"/>
+        <w:gridCol w:w="15"/>
+      </w:tblGrid>
+      <w:tr>
+        <w:trPr>
+          <w:trHeight w:val="360"/>
+          <w:jc w:val="center"/>
+        </w:trPr>
+        <w:tc>
+          <w:tcPr>
+            <w:tcW w:w="7500" w:type="dxa"/>
+            <w:gridSpan w:val="5"/>
+            <w:tcBorders>
+              <w:top w:val="single" w:sz="4" w:space="0" w:color="auto"/>
+              <w:left w:val="single" w:sz="4" w:space="0" w:color="auto"/>
+              <w:bottom w:val="single" w:sz="4" w:space="0" w:color="auto"/>
+              <w:right w:val="single" w:sz="4" w:space="0" w:color="auto"/>
+            </w:tcBorders>
+            <w:shd w:val="clear" w:color="000000" w:fill="FFFFFF"/>
+            <w:noWrap/>
+            <w:vAlign w:val="bottom"/>
+            <w:hideMark/>
+          </w:tcPr>
+          <w:p>
+            <w:pPr>
+              <w:widowControl/>
+              <w:jc w:val="center"/>
+              <w:rPr>
+                <w:rFonts w:ascii="等线" w:eastAsia="等线" w:hAnsi="等线" w:cs="宋体"/>
+                <w:color w:val="000000"/>
+                <w:kern w:val="0"/>
+                <w:sz w:val="28"/>
+                <w:szCs w:val="28"/>
+              </w:rPr>
+            </w:pPr>
+            <w:r>
+              <w:rPr>
+                <w:rFonts w:ascii="等线" w:eastAsia="等线" w:hAnsi="等线" w:cs="宋体" w:hint="eastAsia"/>
+                <w:color w:val="000000"/>
+                <w:kern w:val="0"/>
+                <w:sz w:val="28"/>
+                <w:szCs w:val="28"/>
+              </w:rPr>
+              <w:t>MEMORY：内存表</w:t>
+            </w:r>
+          </w:p>
+        </w:tc>
+      </w:tr>
+      <w:tr>
+        <w:trPr>
+          <w:gridAfter w:val="1"/>
+          <w:wAfter w:w="15" w:type="dxa"/>
+          <w:trHeight w:val="360"/>
+          <w:jc w:val="center"/>
+        </w:trPr>
+        <w:tc>
+          <w:tcPr>
+            <w:tcW w:w="2116" w:type="dxa"/>
+            <w:tcBorders>
+              <w:top w:val="nil"/>
+              <w:left w:val="single" w:sz="4" w:space="0" w:color="auto"/>
+              <w:bottom w:val="single" w:sz="4" w:space="0" w:color="auto"/>
+              <w:right w:val="single" w:sz="4" w:space="0" w:color="auto"/>
+            </w:tcBorders>
+            <w:shd w:val="clear" w:color="auto" w:fill="auto"/>
+            <w:noWrap/>
+            <w:vAlign w:val="center"/>
+            <w:hideMark/>
+          </w:tcPr>
+          <w:p>
+            <w:pPr>
+              <w:widowControl/>
+              <w:jc w:val="center"/>
+              <w:rPr>
+                <w:rFonts w:ascii="等线" w:eastAsia="等线" w:hAnsi="等线" w:cs="宋体" w:hint="eastAsia"/>
+                <w:color w:val="000000"/>
+                <w:kern w:val="0"/>
+                <w:sz w:val="28"/>
+                <w:szCs w:val="28"/>
+              </w:rPr>
+            </w:pPr>
+            <w:r>
+              <w:rPr>
+                <w:rFonts w:ascii="等线" w:eastAsia="等线" w:hAnsi="等线" w:cs="宋体" w:hint="eastAsia"/>
+                <w:color w:val="000000"/>
+                <w:kern w:val="0"/>
+                <w:sz w:val="28"/>
+                <w:szCs w:val="28"/>
+              </w:rPr>
+              <w:t>字段名</w:t>
+            </w:r>
+          </w:p>
+        </w:tc>
+        <w:tc>
+          <w:tcPr>
+            <w:tcW w:w="1670" w:type="dxa"/>
+            <w:tcBorders>
+              <w:top w:val="nil"/>
+              <w:left w:val="nil"/>
+              <w:bottom w:val="single" w:sz="4" w:space="0" w:color="auto"/>
+              <w:right w:val="single" w:sz="4" w:space="0" w:color="auto"/>
+            </w:tcBorders>
+            <w:shd w:val="clear" w:color="auto" w:fill="auto"/>
+            <w:noWrap/>
+            <w:vAlign w:val="center"/>
+            <w:hideMark/>
+          </w:tcPr>
+          <w:p>
+            <w:pPr>
+              <w:widowControl/>
+              <w:jc w:val="center"/>
+              <w:rPr>
+                <w:rFonts w:ascii="等线" w:eastAsia="等线" w:hAnsi="等线" w:cs="宋体" w:hint="eastAsia"/>
+                <w:color w:val="000000"/>
+                <w:kern w:val="0"/>
+                <w:sz w:val="28"/>
+                <w:szCs w:val="28"/>
+              </w:rPr>
+            </w:pPr>
+            <w:r>
+              <w:rPr>
+                <w:rFonts w:ascii="等线" w:eastAsia="等线" w:hAnsi="等线" w:cs="宋体" w:hint="eastAsia"/>
+                <w:color w:val="000000"/>
+                <w:kern w:val="0"/>
+                <w:sz w:val="28"/>
+                <w:szCs w:val="28"/>
+              </w:rPr>
+              <w:t>字段中文名</w:t>
+            </w:r>
+          </w:p>
+        </w:tc>
+        <w:tc>
+          <w:tcPr>
+            <w:tcW w:w="2356" w:type="dxa"/>
+            <w:tcBorders>
+              <w:top w:val="nil"/>
+              <w:left w:val="nil"/>
+              <w:bottom w:val="single" w:sz="4" w:space="0" w:color="auto"/>
+              <w:right w:val="single" w:sz="4" w:space="0" w:color="auto"/>
+            </w:tcBorders>
+            <w:shd w:val="clear" w:color="auto" w:fill="auto"/>
+            <w:noWrap/>
+            <w:vAlign w:val="center"/>
+            <w:hideMark/>
+          </w:tcPr>
+          <w:p>
+            <w:pPr>
+              <w:widowControl/>
+              <w:jc w:val="center"/>
+              <w:rPr>
+                <w:rFonts w:ascii="等线" w:eastAsia="等线" w:hAnsi="等线" w:cs="宋体" w:hint="eastAsia"/>
+                <w:color w:val="000000"/>
+                <w:kern w:val="0"/>
+                <w:sz w:val="28"/>
+                <w:szCs w:val="28"/>
+              </w:rPr>
+            </w:pPr>
+            <w:r>
+              <w:rPr>
+                <w:rFonts w:ascii="等线" w:eastAsia="等线" w:hAnsi="等线" w:cs="宋体" w:hint="eastAsia"/>
+                <w:color w:val="000000"/>
+                <w:kern w:val="0"/>
+                <w:sz w:val="28"/>
+                <w:szCs w:val="28"/>
+              </w:rPr>
+              <w:t>字段描述</w:t>
+            </w:r>
+          </w:p>
+        </w:tc>
+        <w:tc>
+          <w:tcPr>
+            <w:tcW w:w="1343" w:type="dxa"/>
+            <w:tcBorders>
+              <w:top w:val="nil"/>
+              <w:left w:val="nil"/>
+              <w:bottom w:val="single" w:sz="4" w:space="0" w:color="auto"/>
+              <w:right w:val="single" w:sz="4" w:space="0" w:color="auto"/>
+            </w:tcBorders>
+            <w:shd w:val="clear" w:color="auto" w:fill="auto"/>
+            <w:noWrap/>
+            <w:vAlign w:val="center"/>
+            <w:hideMark/>
+          </w:tcPr>
+          <w:p>
+            <w:pPr>
+              <w:widowControl/>
+              <w:jc w:val="center"/>
+              <w:rPr>
+                <w:rFonts w:ascii="等线" w:eastAsia="等线" w:hAnsi="等线" w:cs="宋体" w:hint="eastAsia"/>
+                <w:color w:val="000000"/>
+                <w:kern w:val="0"/>
+                <w:sz w:val="28"/>
+                <w:szCs w:val="28"/>
+              </w:rPr>
+            </w:pPr>
+            <w:r>
+              <w:rPr>
+                <w:rFonts w:ascii="等线" w:eastAsia="等线" w:hAnsi="等线" w:cs="宋体" w:hint="eastAsia"/>
+                <w:color w:val="000000"/>
+                <w:kern w:val="0"/>
+                <w:sz w:val="28"/>
+                <w:szCs w:val="28"/>
+              </w:rPr>
+              <w:t>字段类型</w:t>
+            </w:r>
+          </w:p>
+        </w:tc>
+      </w:tr>
+      <w:tr>
+        <w:trPr>
+          <w:gridAfter w:val="1"/>
+          <w:wAfter w:w="15" w:type="dxa"/>
+          <w:trHeight w:val="360"/>
+          <w:jc w:val="center"/>
+        </w:trPr>
+        <w:tc>
+          <w:tcPr>
+            <w:tcW w:w="2116" w:type="dxa"/>
+            <w:tcBorders>
+              <w:top w:val="nil"/>
+              <w:left w:val="single" w:sz="4" w:space="0" w:color="auto"/>
+              <w:bottom w:val="single" w:sz="4" w:space="0" w:color="auto"/>
+              <w:right w:val="single" w:sz="4" w:space="0" w:color="auto"/>
+            </w:tcBorders>
+            <w:shd w:val="clear" w:color="auto" w:fill="auto"/>
+            <w:noWrap/>
+            <w:vAlign w:val="center"/>
+            <w:hideMark/>
+          </w:tcPr>
+          <w:p>
+            <w:pPr>
+              <w:widowControl/>
+              <w:jc w:val="center"/>
+              <w:rPr>
+                <w:rFonts w:ascii="等线" w:eastAsia="等线" w:hAnsi="等线" w:cs="宋体" w:hint="eastAsia"/>
+                <w:color w:val="000000"/>
+                <w:kern w:val="0"/>
+                <w:sz w:val="28"/>
+                <w:szCs w:val="28"/>
+              </w:rPr>
+            </w:pPr>
+            <w:r>
+              <w:rPr>
+                <w:rFonts w:ascii="等线" w:eastAsia="等线" w:hAnsi="等线" w:cs="宋体" w:hint="eastAsia"/>
+                <w:color w:val="000000"/>
+                <w:kern w:val="0"/>
+                <w:sz w:val="28"/>
+                <w:szCs w:val="28"/>
+              </w:rPr>
+              <w:t>MEMORY_ID</w:t>
+            </w:r>
+          </w:p>
+        </w:tc>
+        <w:tc>
+          <w:tcPr>
+            <w:tcW w:w="1670" w:type="dxa"/>
+            <w:tcBorders>
+              <w:top w:val="nil"/>
+              <w:left w:val="nil"/>
+              <w:bottom w:val="single" w:sz="4" w:space="0" w:color="auto"/>
+              <w:right w:val="single" w:sz="4" w:space="0" w:color="auto"/>
+            </w:tcBorders>
+            <w:shd w:val="clear" w:color="auto" w:fill="auto"/>
+            <w:noWrap/>
+            <w:vAlign w:val="center"/>
+            <w:hideMark/>
+          </w:tcPr>
+          <w:p>
+            <w:pPr>
+              <w:widowControl/>
+              <w:jc w:val="center"/>
+              <w:rPr>
+                <w:rFonts w:ascii="等线" w:eastAsia="等线" w:hAnsi="等线" w:cs="宋体" w:hint="eastAsia"/>
+                <w:color w:val="000000"/>
+                <w:kern w:val="0"/>
+                <w:sz w:val="28"/>
+                <w:szCs w:val="28"/>
+              </w:rPr>
+            </w:pPr>
+            <w:r>
+              <w:rPr>
+                <w:rFonts w:ascii="等线" w:eastAsia="等线" w:hAnsi="等线" w:cs="宋体" w:hint="eastAsia"/>
+                <w:color w:val="000000"/>
+                <w:kern w:val="0"/>
+                <w:sz w:val="28"/>
+                <w:szCs w:val="28"/>
+              </w:rPr>
+              <w:t>内存标识</w:t>
+            </w:r>
+          </w:p>
+        </w:tc>
+        <w:tc>
+          <w:tcPr>
+            <w:tcW w:w="2356" w:type="dxa"/>
+            <w:tcBorders>
+              <w:top w:val="nil"/>
+              <w:left w:val="nil"/>
+              <w:bottom w:val="single" w:sz="4" w:space="0" w:color="auto"/>
+              <w:right w:val="single" w:sz="4" w:space="0" w:color="auto"/>
+            </w:tcBorders>
+            <w:shd w:val="clear" w:color="auto" w:fill="auto"/>
+            <w:noWrap/>
+            <w:vAlign w:val="center"/>
+            <w:hideMark/>
+          </w:tcPr>
+          <w:p>
+            <w:pPr>
+              <w:widowControl/>
+              <w:jc w:val="center"/>
+              <w:rPr>
+                <w:rFonts w:ascii="等线" w:eastAsia="等线" w:hAnsi="等线" w:cs="宋体" w:hint="eastAsia"/>
+                <w:color w:val="000000"/>
+                <w:kern w:val="0"/>
+                <w:sz w:val="28"/>
+                <w:szCs w:val="28"/>
+              </w:rPr>
+            </w:pPr>
+            <w:r>
+              <w:rPr>
+                <w:rFonts w:ascii="等线" w:eastAsia="等线" w:hAnsi="等线" w:cs="宋体" w:hint="eastAsia"/>
+                <w:color w:val="000000"/>
+                <w:kern w:val="0"/>
+                <w:sz w:val="28"/>
+                <w:szCs w:val="28"/>
+              </w:rPr>
+              <w:t>记录内存的主键</w:t>
+            </w:r>
+          </w:p>
+        </w:tc>
+        <w:tc>
+          <w:tcPr>
+            <w:tcW w:w="1343" w:type="dxa"/>
+            <w:tcBorders>
+              <w:top w:val="nil"/>
+              <w:left w:val="nil"/>
+              <w:bottom w:val="single" w:sz="4" w:space="0" w:color="auto"/>
+              <w:right w:val="single" w:sz="4" w:space="0" w:color="auto"/>
+            </w:tcBorders>
+            <w:shd w:val="clear" w:color="auto" w:fill="auto"/>
+            <w:noWrap/>
+            <w:vAlign w:val="center"/>
+            <w:hideMark/>
+          </w:tcPr>
+          <w:p>
+            <w:pPr>
+              <w:widowControl/>
+              <w:jc w:val="center"/>
+              <w:rPr>
+                <w:rFonts w:ascii="等线" w:eastAsia="等线" w:hAnsi="等线" w:cs="宋体" w:hint="eastAsia"/>
+                <w:color w:val="000000"/>
+                <w:kern w:val="0"/>
+                <w:sz w:val="28"/>
+                <w:szCs w:val="28"/>
+              </w:rPr>
+            </w:pPr>
+            <w:r>
+              <w:rPr>
+                <w:rFonts w:ascii="等线" w:eastAsia="等线" w:hAnsi="等线" w:hint="eastAsia"/>
+                <w:color w:val="000000"/>
+                <w:sz w:val="28"/>
+                <w:szCs w:val="28"/>
+              </w:rPr>
+              <w:t>String</w:t>
+            </w:r>
+          </w:p>
+        </w:tc>
+      </w:tr>
+      <w:tr>
+        <w:trPr>
+          <w:gridAfter w:val="1"/>
+          <w:wAfter w:w="15" w:type="dxa"/>
+          <w:trHeight w:val="360"/>
+          <w:jc w:val="center"/>
+        </w:trPr>
+        <w:tc>
+          <w:tcPr>
+            <w:tcW w:w="2116" w:type="dxa"/>
+            <w:tcBorders>
+              <w:top w:val="nil"/>
+              <w:left w:val="single" w:sz="4" w:space="0" w:color="auto"/>
+              <w:bottom w:val="single" w:sz="4" w:space="0" w:color="auto"/>
+              <w:right w:val="single" w:sz="4" w:space="0" w:color="auto"/>
+            </w:tcBorders>
+            <w:shd w:val="clear" w:color="auto" w:fill="auto"/>
+            <w:noWrap/>
+            <w:vAlign w:val="center"/>
+            <w:hideMark/>
+          </w:tcPr>
+          <w:p>
+            <w:pPr>
+              <w:widowControl/>
+              <w:jc w:val="center"/>
+              <w:rPr>
+                <w:rFonts w:ascii="等线" w:eastAsia="等线" w:hAnsi="等线" w:cs="宋体" w:hint="eastAsia"/>
+                <w:color w:val="000000"/>
+                <w:kern w:val="0"/>
+                <w:sz w:val="28"/>
+                <w:szCs w:val="28"/>
+              </w:rPr>
+            </w:pPr>
+            <w:r>
+              <w:rPr>
+                <w:rFonts w:ascii="等线" w:eastAsia="等线" w:hAnsi="等线" w:cs="宋体" w:hint="eastAsia"/>
+                <w:color w:val="000000"/>
+                <w:kern w:val="0"/>
+                <w:sz w:val="28"/>
+                <w:szCs w:val="28"/>
+              </w:rPr>
+              <w:t>MEMORY_SIZE</w:t>
+            </w:r>
+          </w:p>
+        </w:tc>
+        <w:tc>
+          <w:tcPr>
+            <w:tcW w:w="1670" w:type="dxa"/>
+            <w:tcBorders>
+              <w:top w:val="nil"/>
+              <w:left w:val="nil"/>
+              <w:bottom w:val="single" w:sz="4" w:space="0" w:color="auto"/>
+              <w:right w:val="single" w:sz="4" w:space="0" w:color="auto"/>
+            </w:tcBorders>
+            <w:shd w:val="clear" w:color="auto" w:fill="auto"/>
+            <w:noWrap/>
+            <w:vAlign w:val="center"/>
+            <w:hideMark/>
+          </w:tcPr>
+          <w:p>
+            <w:pPr>
+              <w:widowControl/>
+              <w:jc w:val="center"/>
+              <w:rPr>
+                <w:rFonts w:ascii="等线" w:eastAsia="等线" w:hAnsi="等线" w:cs="宋体" w:hint="eastAsia"/>
+                <w:color w:val="000000"/>
+                <w:kern w:val="0"/>
+                <w:sz w:val="28"/>
+                <w:szCs w:val="28"/>
+              </w:rPr>
+            </w:pPr>
+            <w:r>
+              <w:rPr>
+                <w:rFonts w:ascii="等线" w:eastAsia="等线" w:hAnsi="等线" w:cs="宋体" w:hint="eastAsia"/>
+                <w:color w:val="000000"/>
+                <w:kern w:val="0"/>
+                <w:sz w:val="28"/>
+                <w:szCs w:val="28"/>
+              </w:rPr>
+              <w:t>内存大小</w:t>
+            </w:r>
+          </w:p>
+        </w:tc>
+        <w:tc>
+          <w:tcPr>
+            <w:tcW w:w="2356" w:type="dxa"/>
+            <w:tcBorders>
+              <w:top w:val="nil"/>
+              <w:left w:val="nil"/>
+              <w:bottom w:val="single" w:sz="4" w:space="0" w:color="auto"/>
+              <w:right w:val="single" w:sz="4" w:space="0" w:color="auto"/>
+            </w:tcBorders>
+            <w:shd w:val="clear" w:color="auto" w:fill="auto"/>
+            <w:noWrap/>
+            <w:vAlign w:val="center"/>
+            <w:hideMark/>
+          </w:tcPr>
+          <w:p>
+            <w:pPr>
+              <w:widowControl/>
+              <w:jc w:val="center"/>
+              <w:rPr>
+                <w:rFonts w:ascii="等线" w:eastAsia="等线" w:hAnsi="等线" w:cs="宋体" w:hint="eastAsia"/>
+                <w:color w:val="000000"/>
+                <w:kern w:val="0"/>
+                <w:sz w:val="28"/>
+                <w:szCs w:val="28"/>
+              </w:rPr>
+            </w:pPr>
+            <w:r>
+              <w:rPr>
+                <w:rFonts w:ascii="等线" w:eastAsia="等线" w:hAnsi="等线" w:cs="宋体" w:hint="eastAsia"/>
+                <w:color w:val="000000"/>
+                <w:kern w:val="0"/>
+                <w:sz w:val="28"/>
+                <w:szCs w:val="28"/>
+              </w:rPr>
+              <w:t>记录内存的大小</w:t>
+            </w:r>
+          </w:p>
+        </w:tc>
+        <w:tc>
+          <w:tcPr>
+            <w:tcW w:w="1343" w:type="dxa"/>
+            <w:tcBorders>
+              <w:top w:val="nil"/>
+              <w:left w:val="nil"/>
+              <w:bottom w:val="single" w:sz="4" w:space="0" w:color="auto"/>
+              <w:right w:val="single" w:sz="4" w:space="0" w:color="auto"/>
+            </w:tcBorders>
+            <w:shd w:val="clear" w:color="auto" w:fill="auto"/>
+            <w:noWrap/>
+            <w:vAlign w:val="center"/>
+            <w:hideMark/>
+          </w:tcPr>
+          <w:p>
+            <w:pPr>
+              <w:widowControl/>
+              <w:jc w:val="center"/>
+              <w:rPr>
+                <w:rFonts w:ascii="等线" w:eastAsia="等线" w:hAnsi="等线" w:cs="宋体" w:hint="eastAsia"/>
+                <w:color w:val="000000"/>
+                <w:kern w:val="0"/>
+                <w:sz w:val="28"/>
+                <w:szCs w:val="28"/>
+              </w:rPr>
+            </w:pPr>
+            <w:r>
+              <w:rPr>
+                <w:rFonts w:ascii="等线" w:eastAsia="等线" w:hAnsi="等线" w:hint="eastAsia"/>
+                <w:color w:val="000000"/>
+                <w:sz w:val="28"/>
+                <w:szCs w:val="28"/>
+              </w:rPr>
+              <w:t>String</w:t>
+            </w:r>
+          </w:p>
+        </w:tc>
+      </w:tr>
+    </w:tbl>
+    <w:p>
+      <w:pPr>
+        <w:widowControl/>
+        <w:ind w:firstLine="420"/>
+        <w:rPr>
+          <w:rFonts w:ascii="Times New Roman" w:eastAsia="宋体" w:hAnsi="Times New Roman" w:cs="Times New Roman"/>
+          <w:sz w:val="24"/>
+          <w:szCs w:val="20"/>
+        </w:rPr>
+      </w:pPr>
+      <w:r>
+        <w:rPr>
+          <w:rFonts w:ascii="Times New Roman" w:eastAsia="宋体" w:hAnsi="Times New Roman" w:cs="Times New Roman" w:hint="eastAsia"/>
+          <w:sz w:val="24"/>
+          <w:szCs w:val="20"/>
+        </w:rPr>
+        <w:t>其中，此表中的</w:t>
+      </w:r>
+      <w:r>
+        <w:rPr>
+          <w:rFonts w:ascii="Times New Roman" w:eastAsia="宋体" w:hAnsi="Times New Roman" w:cs="Times New Roman"/>
+          <w:sz w:val="24"/>
+          <w:szCs w:val="20"/>
+        </w:rPr>
+        <w:t>MEMORY_ID</w:t>
+      </w:r>
+      <w:r>
+        <w:rPr>
+          <w:rFonts w:ascii="Times New Roman" w:eastAsia="宋体" w:hAnsi="Times New Roman" w:cs="Times New Roman" w:hint="eastAsia"/>
+          <w:sz w:val="24"/>
+          <w:szCs w:val="20"/>
+        </w:rPr>
+        <w:t>为自增的主键标识，没有实际意义。</w:t>
+      </w:r>
+      <w:r>
+        <w:rPr>
+          <w:rFonts w:ascii="Times New Roman" w:eastAsia="宋体" w:hAnsi="Times New Roman" w:cs="Times New Roman"/>
+          <w:sz w:val="24"/>
+          <w:szCs w:val="20"/>
+        </w:rPr>
+        <w:t>MEMORY_SIZE</w:t>
+      </w:r>
+      <w:r>
+        <w:rPr>
+          <w:rFonts w:ascii="Times New Roman" w:eastAsia="宋体" w:hAnsi="Times New Roman" w:cs="Times New Roman" w:hint="eastAsia"/>
+          <w:sz w:val="24"/>
+          <w:szCs w:val="20"/>
+        </w:rPr>
+        <w:t>为内存大小</w:t>
+      </w:r>
+      <w:r>
+        <w:rPr>
+          <w:rFonts w:ascii="Times New Roman" w:eastAsia="宋体" w:hAnsi="Times New Roman" w:cs="Times New Roman" w:hint="eastAsia"/>
+          <w:sz w:val="24"/>
+          <w:szCs w:val="20"/>
+        </w:rPr>
+        <w:t>。</w:t>
       </w:r>
     </w:p>
     <w:p>
       <w:pPr>
         <w:widowControl/>
+        <w:ind w:firstLine="420"/>
         <w:jc w:val="left"/>
+        <w:rPr>
+          <w:rFonts w:ascii="Times New Roman" w:eastAsia="宋体" w:hAnsi="Times New Roman" w:cs="Times New Roman" w:hint="eastAsia"/>
+          <w:sz w:val="24"/>
+          <w:szCs w:val="20"/>
+        </w:rPr>
+      </w:pPr>
+    </w:p>
+    <w:p>
+      <w:pPr>
+        <w:widowControl/>
+        <w:ind w:firstLine="420"/>
+        <w:jc w:val="left"/>
+        <w:rPr>
+          <w:rFonts w:ascii="Times New Roman" w:eastAsia="宋体" w:hAnsi="Times New Roman" w:cs="Times New Roman"/>
+          <w:sz w:val="24"/>
+          <w:szCs w:val="20"/>
+        </w:rPr>
+      </w:pPr>
+      <w:r>
+        <w:rPr>
+          <w:rFonts w:ascii="Times New Roman" w:eastAsia="宋体" w:hAnsi="Times New Roman" w:cs="Times New Roman" w:hint="eastAsia"/>
+          <w:sz w:val="24"/>
+          <w:szCs w:val="20"/>
+        </w:rPr>
+        <w:t>系统类型表，表名</w:t>
+      </w:r>
+      <w:proofErr w:type="spellStart"/>
+      <w:r>
+        <w:rPr>
+          <w:rFonts w:ascii="Times New Roman" w:eastAsia="宋体" w:hAnsi="Times New Roman" w:cs="Times New Roman"/>
+          <w:sz w:val="24"/>
+          <w:szCs w:val="20"/>
+        </w:rPr>
+        <w:t>OperateSystemType</w:t>
+      </w:r>
+      <w:proofErr w:type="spellEnd"/>
+      <w:r>
+        <w:rPr>
+          <w:rFonts w:ascii="Times New Roman" w:eastAsia="宋体" w:hAnsi="Times New Roman" w:cs="Times New Roman" w:hint="eastAsia"/>
+          <w:sz w:val="24"/>
+          <w:szCs w:val="20"/>
+        </w:rPr>
+        <w:t>，具体表结构如下</w:t>
+      </w:r>
+      <w:r>
+        <w:rPr>
+          <w:rFonts w:ascii="Times New Roman" w:eastAsia="宋体" w:hAnsi="Times New Roman" w:cs="Times New Roman" w:hint="eastAsia"/>
+          <w:sz w:val="24"/>
+          <w:szCs w:val="20"/>
+        </w:rPr>
+        <w:t>表</w:t>
+      </w:r>
+      <w:r>
+        <w:rPr>
+          <w:rFonts w:ascii="Times New Roman" w:eastAsia="宋体" w:hAnsi="Times New Roman" w:cs="Times New Roman" w:hint="eastAsia"/>
+          <w:sz w:val="24"/>
+          <w:szCs w:val="20"/>
+        </w:rPr>
+        <w:t>3</w:t>
+      </w:r>
+      <w:r>
+        <w:rPr>
+          <w:rFonts w:ascii="Times New Roman" w:eastAsia="宋体" w:hAnsi="Times New Roman" w:cs="Times New Roman"/>
+          <w:sz w:val="24"/>
+          <w:szCs w:val="20"/>
+        </w:rPr>
+        <w:t>.</w:t>
+      </w:r>
+      <w:r>
+        <w:rPr>
+          <w:rFonts w:ascii="Times New Roman" w:eastAsia="宋体" w:hAnsi="Times New Roman" w:cs="Times New Roman"/>
+          <w:sz w:val="24"/>
+          <w:szCs w:val="20"/>
+        </w:rPr>
+        <w:t>3</w:t>
+      </w:r>
+      <w:r>
+        <w:rPr>
+          <w:rFonts w:ascii="Times New Roman" w:eastAsia="宋体" w:hAnsi="Times New Roman" w:cs="Times New Roman" w:hint="eastAsia"/>
+          <w:sz w:val="24"/>
+          <w:szCs w:val="20"/>
+        </w:rPr>
+        <w:t>所示：</w:t>
+      </w:r>
+    </w:p>
+    <w:p>
+      <w:pPr>
+        <w:widowControl/>
+        <w:ind w:firstLine="420"/>
+        <w:jc w:val="center"/>
+        <w:rPr>
+          <w:rFonts w:ascii="Times New Roman" w:eastAsia="宋体" w:hAnsi="Times New Roman" w:cs="Times New Roman"/>
+          <w:sz w:val="24"/>
+          <w:szCs w:val="20"/>
+        </w:rPr>
+      </w:pPr>
+      <w:r>
+        <w:rPr>
+          <w:rFonts w:ascii="Times New Roman" w:eastAsia="宋体" w:hAnsi="Times New Roman" w:cs="Times New Roman" w:hint="eastAsia"/>
+          <w:sz w:val="24"/>
+          <w:szCs w:val="20"/>
+        </w:rPr>
+        <w:t>表</w:t>
+      </w:r>
+      <w:r>
+        <w:rPr>
+          <w:rFonts w:ascii="Times New Roman" w:eastAsia="宋体" w:hAnsi="Times New Roman" w:cs="Times New Roman" w:hint="eastAsia"/>
+          <w:sz w:val="24"/>
+          <w:szCs w:val="20"/>
+        </w:rPr>
+        <w:t>3</w:t>
+      </w:r>
+      <w:r>
+        <w:rPr>
+          <w:rFonts w:ascii="Times New Roman" w:eastAsia="宋体" w:hAnsi="Times New Roman" w:cs="Times New Roman"/>
+          <w:sz w:val="24"/>
+          <w:szCs w:val="20"/>
+        </w:rPr>
+        <w:t>.</w:t>
+      </w:r>
+      <w:r>
+        <w:rPr>
+          <w:rFonts w:ascii="Times New Roman" w:eastAsia="宋体" w:hAnsi="Times New Roman" w:cs="Times New Roman"/>
+          <w:sz w:val="24"/>
+          <w:szCs w:val="20"/>
+        </w:rPr>
+        <w:t>3</w:t>
+      </w:r>
+      <w:r>
+        <w:rPr>
+          <w:rFonts w:ascii="Times New Roman" w:eastAsia="宋体" w:hAnsi="Times New Roman" w:cs="Times New Roman"/>
+          <w:sz w:val="24"/>
+          <w:szCs w:val="20"/>
+        </w:rPr>
+        <w:t xml:space="preserve"> </w:t>
+      </w:r>
+      <w:r>
+        <w:rPr>
+          <w:rFonts w:ascii="Times New Roman" w:eastAsia="宋体" w:hAnsi="Times New Roman" w:cs="Times New Roman" w:hint="eastAsia"/>
+          <w:sz w:val="24"/>
+          <w:szCs w:val="20"/>
+        </w:rPr>
+        <w:t>系统类型表</w:t>
+      </w:r>
+    </w:p>
+    <w:tbl>
+      <w:tblPr>
+        <w:tblW w:w="8971" w:type="dxa"/>
+        <w:tblLook w:val="04A0" w:firstRow="1" w:lastRow="0" w:firstColumn="1" w:lastColumn="0" w:noHBand="0" w:noVBand="1"/>
+      </w:tblPr>
+      <w:tblGrid>
+        <w:gridCol w:w="3700"/>
+        <w:gridCol w:w="1965"/>
+        <w:gridCol w:w="1937"/>
+        <w:gridCol w:w="1682"/>
+        <w:gridCol w:w="5"/>
+      </w:tblGrid>
+      <w:tr>
+        <w:trPr>
+          <w:trHeight w:val="353"/>
+        </w:trPr>
+        <w:tc>
+          <w:tcPr>
+            <w:tcW w:w="8971" w:type="dxa"/>
+            <w:gridSpan w:val="5"/>
+            <w:tcBorders>
+              <w:top w:val="single" w:sz="4" w:space="0" w:color="auto"/>
+              <w:left w:val="single" w:sz="4" w:space="0" w:color="auto"/>
+              <w:bottom w:val="single" w:sz="4" w:space="0" w:color="auto"/>
+              <w:right w:val="single" w:sz="4" w:space="0" w:color="auto"/>
+            </w:tcBorders>
+            <w:shd w:val="clear" w:color="000000" w:fill="FFFFFF"/>
+            <w:noWrap/>
+            <w:vAlign w:val="bottom"/>
+            <w:hideMark/>
+          </w:tcPr>
+          <w:p>
+            <w:pPr>
+              <w:widowControl/>
+              <w:jc w:val="center"/>
+              <w:rPr>
+                <w:rFonts w:ascii="等线" w:eastAsia="等线" w:hAnsi="等线" w:cs="宋体"/>
+                <w:color w:val="000000"/>
+                <w:kern w:val="0"/>
+                <w:sz w:val="28"/>
+                <w:szCs w:val="28"/>
+              </w:rPr>
+            </w:pPr>
+            <w:proofErr w:type="spellStart"/>
+            <w:r>
+              <w:rPr>
+                <w:rFonts w:ascii="等线" w:eastAsia="等线" w:hAnsi="等线" w:cs="宋体" w:hint="eastAsia"/>
+                <w:color w:val="000000"/>
+                <w:kern w:val="0"/>
+                <w:sz w:val="28"/>
+                <w:szCs w:val="28"/>
+              </w:rPr>
+              <w:t>OperateSystemType</w:t>
+            </w:r>
+            <w:proofErr w:type="spellEnd"/>
+            <w:r>
+              <w:rPr>
+                <w:rFonts w:ascii="等线" w:eastAsia="等线" w:hAnsi="等线" w:cs="宋体" w:hint="eastAsia"/>
+                <w:color w:val="000000"/>
+                <w:kern w:val="0"/>
+                <w:sz w:val="28"/>
+                <w:szCs w:val="28"/>
+              </w:rPr>
+              <w:t>：系统类型表</w:t>
+            </w:r>
+          </w:p>
+        </w:tc>
+      </w:tr>
+      <w:tr>
+        <w:trPr>
+          <w:gridAfter w:val="1"/>
+          <w:trHeight w:val="353"/>
+        </w:trPr>
+        <w:tc>
+          <w:tcPr>
+            <w:tcW w:w="3700" w:type="dxa"/>
+            <w:tcBorders>
+              <w:top w:val="nil"/>
+              <w:left w:val="single" w:sz="4" w:space="0" w:color="auto"/>
+              <w:bottom w:val="single" w:sz="4" w:space="0" w:color="auto"/>
+              <w:right w:val="single" w:sz="4" w:space="0" w:color="auto"/>
+            </w:tcBorders>
+            <w:shd w:val="clear" w:color="auto" w:fill="auto"/>
+            <w:noWrap/>
+            <w:vAlign w:val="center"/>
+            <w:hideMark/>
+          </w:tcPr>
+          <w:p>
+            <w:pPr>
+              <w:widowControl/>
+              <w:jc w:val="center"/>
+              <w:rPr>
+                <w:rFonts w:ascii="等线" w:eastAsia="等线" w:hAnsi="等线" w:cs="宋体" w:hint="eastAsia"/>
+                <w:color w:val="000000"/>
+                <w:kern w:val="0"/>
+                <w:sz w:val="28"/>
+                <w:szCs w:val="28"/>
+              </w:rPr>
+            </w:pPr>
+            <w:r>
+              <w:rPr>
+                <w:rFonts w:ascii="等线" w:eastAsia="等线" w:hAnsi="等线" w:cs="宋体" w:hint="eastAsia"/>
+                <w:color w:val="000000"/>
+                <w:kern w:val="0"/>
+                <w:sz w:val="28"/>
+                <w:szCs w:val="28"/>
+              </w:rPr>
+              <w:t>字段名</w:t>
+            </w:r>
+          </w:p>
+        </w:tc>
+        <w:tc>
+          <w:tcPr>
+            <w:tcW w:w="1965" w:type="dxa"/>
+            <w:tcBorders>
+              <w:top w:val="nil"/>
+              <w:left w:val="nil"/>
+              <w:bottom w:val="single" w:sz="4" w:space="0" w:color="auto"/>
+              <w:right w:val="single" w:sz="4" w:space="0" w:color="auto"/>
+            </w:tcBorders>
+            <w:shd w:val="clear" w:color="auto" w:fill="auto"/>
+            <w:noWrap/>
+            <w:vAlign w:val="center"/>
+            <w:hideMark/>
+          </w:tcPr>
+          <w:p>
+            <w:pPr>
+              <w:widowControl/>
+              <w:jc w:val="center"/>
+              <w:rPr>
+                <w:rFonts w:ascii="等线" w:eastAsia="等线" w:hAnsi="等线" w:cs="宋体" w:hint="eastAsia"/>
+                <w:color w:val="000000"/>
+                <w:kern w:val="0"/>
+                <w:sz w:val="28"/>
+                <w:szCs w:val="28"/>
+              </w:rPr>
+            </w:pPr>
+            <w:r>
+              <w:rPr>
+                <w:rFonts w:ascii="等线" w:eastAsia="等线" w:hAnsi="等线" w:cs="宋体" w:hint="eastAsia"/>
+                <w:color w:val="000000"/>
+                <w:kern w:val="0"/>
+                <w:sz w:val="28"/>
+                <w:szCs w:val="28"/>
+              </w:rPr>
+              <w:t>字段中文名</w:t>
+            </w:r>
+          </w:p>
+        </w:tc>
+        <w:tc>
+          <w:tcPr>
+            <w:tcW w:w="1937" w:type="dxa"/>
+            <w:tcBorders>
+              <w:top w:val="nil"/>
+              <w:left w:val="nil"/>
+              <w:bottom w:val="single" w:sz="4" w:space="0" w:color="auto"/>
+              <w:right w:val="single" w:sz="4" w:space="0" w:color="auto"/>
+            </w:tcBorders>
+            <w:shd w:val="clear" w:color="auto" w:fill="auto"/>
+            <w:noWrap/>
+            <w:vAlign w:val="center"/>
+            <w:hideMark/>
+          </w:tcPr>
+          <w:p>
+            <w:pPr>
+              <w:widowControl/>
+              <w:jc w:val="center"/>
+              <w:rPr>
+                <w:rFonts w:ascii="等线" w:eastAsia="等线" w:hAnsi="等线" w:cs="宋体" w:hint="eastAsia"/>
+                <w:color w:val="000000"/>
+                <w:kern w:val="0"/>
+                <w:sz w:val="28"/>
+                <w:szCs w:val="28"/>
+              </w:rPr>
+            </w:pPr>
+            <w:r>
+              <w:rPr>
+                <w:rFonts w:ascii="等线" w:eastAsia="等线" w:hAnsi="等线" w:cs="宋体" w:hint="eastAsia"/>
+                <w:color w:val="000000"/>
+                <w:kern w:val="0"/>
+                <w:sz w:val="28"/>
+                <w:szCs w:val="28"/>
+              </w:rPr>
+              <w:t>字段描述</w:t>
+            </w:r>
+          </w:p>
+        </w:tc>
+        <w:tc>
+          <w:tcPr>
+            <w:tcW w:w="1340" w:type="dxa"/>
+            <w:tcBorders>
+              <w:top w:val="nil"/>
+              <w:left w:val="nil"/>
+              <w:bottom w:val="single" w:sz="4" w:space="0" w:color="auto"/>
+              <w:right w:val="single" w:sz="4" w:space="0" w:color="auto"/>
+            </w:tcBorders>
+            <w:shd w:val="clear" w:color="auto" w:fill="auto"/>
+            <w:noWrap/>
+            <w:vAlign w:val="center"/>
+            <w:hideMark/>
+          </w:tcPr>
+          <w:p>
+            <w:pPr>
+              <w:widowControl/>
+              <w:jc w:val="center"/>
+              <w:rPr>
+                <w:rFonts w:ascii="等线" w:eastAsia="等线" w:hAnsi="等线" w:cs="宋体" w:hint="eastAsia"/>
+                <w:color w:val="000000"/>
+                <w:kern w:val="0"/>
+                <w:sz w:val="28"/>
+                <w:szCs w:val="28"/>
+              </w:rPr>
+            </w:pPr>
+            <w:r>
+              <w:rPr>
+                <w:rFonts w:ascii="等线" w:eastAsia="等线" w:hAnsi="等线" w:cs="宋体" w:hint="eastAsia"/>
+                <w:color w:val="000000"/>
+                <w:kern w:val="0"/>
+                <w:sz w:val="28"/>
+                <w:szCs w:val="28"/>
+              </w:rPr>
+              <w:t>字段类型</w:t>
+            </w:r>
+          </w:p>
+        </w:tc>
+      </w:tr>
+      <w:tr>
+        <w:trPr>
+          <w:gridAfter w:val="1"/>
+          <w:trHeight w:val="353"/>
+        </w:trPr>
+        <w:tc>
+          <w:tcPr>
+            <w:tcW w:w="3700" w:type="dxa"/>
+            <w:tcBorders>
+              <w:top w:val="nil"/>
+              <w:left w:val="single" w:sz="4" w:space="0" w:color="auto"/>
+              <w:bottom w:val="single" w:sz="4" w:space="0" w:color="auto"/>
+              <w:right w:val="single" w:sz="4" w:space="0" w:color="auto"/>
+            </w:tcBorders>
+            <w:shd w:val="clear" w:color="auto" w:fill="auto"/>
+            <w:noWrap/>
+            <w:vAlign w:val="center"/>
+            <w:hideMark/>
+          </w:tcPr>
+          <w:p>
+            <w:pPr>
+              <w:widowControl/>
+              <w:jc w:val="center"/>
+              <w:rPr>
+                <w:rFonts w:ascii="等线" w:eastAsia="等线" w:hAnsi="等线" w:cs="宋体" w:hint="eastAsia"/>
+                <w:kern w:val="0"/>
+                <w:sz w:val="28"/>
+                <w:szCs w:val="28"/>
+              </w:rPr>
+            </w:pPr>
+            <w:proofErr w:type="spellStart"/>
+            <w:r>
+              <w:rPr>
+                <w:rFonts w:ascii="等线" w:eastAsia="等线" w:hAnsi="等线" w:cs="宋体" w:hint="eastAsia"/>
+                <w:kern w:val="0"/>
+                <w:sz w:val="28"/>
+                <w:szCs w:val="28"/>
+              </w:rPr>
+              <w:t>OperateSystemType_ID</w:t>
+            </w:r>
+            <w:proofErr w:type="spellEnd"/>
+          </w:p>
+        </w:tc>
+        <w:tc>
+          <w:tcPr>
+            <w:tcW w:w="1965" w:type="dxa"/>
+            <w:tcBorders>
+              <w:top w:val="nil"/>
+              <w:left w:val="nil"/>
+              <w:bottom w:val="single" w:sz="4" w:space="0" w:color="auto"/>
+              <w:right w:val="single" w:sz="4" w:space="0" w:color="auto"/>
+            </w:tcBorders>
+            <w:shd w:val="clear" w:color="auto" w:fill="auto"/>
+            <w:noWrap/>
+            <w:vAlign w:val="center"/>
+            <w:hideMark/>
+          </w:tcPr>
+          <w:p>
+            <w:pPr>
+              <w:widowControl/>
+              <w:jc w:val="center"/>
+              <w:rPr>
+                <w:rFonts w:ascii="等线" w:eastAsia="等线" w:hAnsi="等线" w:cs="宋体" w:hint="eastAsia"/>
+                <w:kern w:val="0"/>
+                <w:sz w:val="28"/>
+                <w:szCs w:val="28"/>
+              </w:rPr>
+            </w:pPr>
+            <w:r>
+              <w:rPr>
+                <w:rFonts w:ascii="等线" w:eastAsia="等线" w:hAnsi="等线" w:cs="宋体" w:hint="eastAsia"/>
+                <w:kern w:val="0"/>
+                <w:sz w:val="28"/>
+                <w:szCs w:val="28"/>
+              </w:rPr>
+              <w:t>系统类型标识</w:t>
+            </w:r>
+          </w:p>
+        </w:tc>
+        <w:tc>
+          <w:tcPr>
+            <w:tcW w:w="1937" w:type="dxa"/>
+            <w:tcBorders>
+              <w:top w:val="nil"/>
+              <w:left w:val="nil"/>
+              <w:bottom w:val="single" w:sz="4" w:space="0" w:color="auto"/>
+              <w:right w:val="single" w:sz="4" w:space="0" w:color="auto"/>
+            </w:tcBorders>
+            <w:shd w:val="clear" w:color="auto" w:fill="auto"/>
+            <w:noWrap/>
+            <w:vAlign w:val="center"/>
+            <w:hideMark/>
+          </w:tcPr>
+          <w:p>
+            <w:pPr>
+              <w:widowControl/>
+              <w:jc w:val="center"/>
+              <w:rPr>
+                <w:rFonts w:ascii="等线" w:eastAsia="等线" w:hAnsi="等线" w:cs="宋体" w:hint="eastAsia"/>
+                <w:kern w:val="0"/>
+                <w:sz w:val="28"/>
+                <w:szCs w:val="28"/>
+              </w:rPr>
+            </w:pPr>
+            <w:r>
+              <w:rPr>
+                <w:rFonts w:ascii="等线" w:eastAsia="等线" w:hAnsi="等线" w:cs="宋体" w:hint="eastAsia"/>
+                <w:kern w:val="0"/>
+                <w:sz w:val="28"/>
+                <w:szCs w:val="28"/>
+              </w:rPr>
+              <w:t>记录系统类型的主键</w:t>
+            </w:r>
+          </w:p>
+        </w:tc>
+        <w:tc>
+          <w:tcPr>
+            <w:tcW w:w="1340" w:type="dxa"/>
+            <w:tcBorders>
+              <w:top w:val="nil"/>
+              <w:left w:val="nil"/>
+              <w:bottom w:val="single" w:sz="4" w:space="0" w:color="auto"/>
+              <w:right w:val="single" w:sz="4" w:space="0" w:color="auto"/>
+            </w:tcBorders>
+            <w:shd w:val="clear" w:color="auto" w:fill="auto"/>
+            <w:noWrap/>
+            <w:vAlign w:val="center"/>
+            <w:hideMark/>
+          </w:tcPr>
+          <w:p>
+            <w:pPr>
+              <w:widowControl/>
+              <w:jc w:val="center"/>
+              <w:rPr>
+                <w:rFonts w:ascii="等线" w:eastAsia="等线" w:hAnsi="等线" w:cs="宋体" w:hint="eastAsia"/>
+                <w:kern w:val="0"/>
+                <w:sz w:val="28"/>
+                <w:szCs w:val="28"/>
+              </w:rPr>
+            </w:pPr>
+            <w:r>
+              <w:rPr>
+                <w:rFonts w:ascii="等线" w:eastAsia="等线" w:hAnsi="等线" w:hint="eastAsia"/>
+                <w:color w:val="000000"/>
+                <w:sz w:val="28"/>
+                <w:szCs w:val="28"/>
+              </w:rPr>
+              <w:t>String</w:t>
+            </w:r>
+          </w:p>
+        </w:tc>
+      </w:tr>
+      <w:tr>
+        <w:trPr>
+          <w:gridAfter w:val="1"/>
+          <w:trHeight w:val="353"/>
+        </w:trPr>
+        <w:tc>
+          <w:tcPr>
+            <w:tcW w:w="3700" w:type="dxa"/>
+            <w:tcBorders>
+              <w:top w:val="nil"/>
+              <w:left w:val="single" w:sz="4" w:space="0" w:color="auto"/>
+              <w:bottom w:val="single" w:sz="4" w:space="0" w:color="auto"/>
+              <w:right w:val="single" w:sz="4" w:space="0" w:color="auto"/>
+            </w:tcBorders>
+            <w:shd w:val="clear" w:color="auto" w:fill="auto"/>
+            <w:noWrap/>
+            <w:vAlign w:val="center"/>
+            <w:hideMark/>
+          </w:tcPr>
+          <w:p>
+            <w:pPr>
+              <w:widowControl/>
+              <w:jc w:val="center"/>
+              <w:rPr>
+                <w:rFonts w:ascii="等线" w:eastAsia="等线" w:hAnsi="等线" w:cs="宋体" w:hint="eastAsia"/>
+                <w:color w:val="000000"/>
+                <w:kern w:val="0"/>
+                <w:sz w:val="28"/>
+                <w:szCs w:val="28"/>
+              </w:rPr>
+            </w:pPr>
+            <w:bookmarkStart w:id="3" w:name="_Hlk510623647"/>
+            <w:proofErr w:type="spellStart"/>
+            <w:r>
+              <w:rPr>
+                <w:rFonts w:ascii="等线" w:eastAsia="等线" w:hAnsi="等线" w:cs="宋体" w:hint="eastAsia"/>
+                <w:color w:val="000000"/>
+                <w:kern w:val="0"/>
+                <w:sz w:val="28"/>
+                <w:szCs w:val="28"/>
+              </w:rPr>
+              <w:t>OperateSystemType_NAME</w:t>
+            </w:r>
+            <w:bookmarkEnd w:id="3"/>
+            <w:proofErr w:type="spellEnd"/>
+          </w:p>
+        </w:tc>
+        <w:tc>
+          <w:tcPr>
+            <w:tcW w:w="1965" w:type="dxa"/>
+            <w:tcBorders>
+              <w:top w:val="nil"/>
+              <w:left w:val="nil"/>
+              <w:bottom w:val="single" w:sz="4" w:space="0" w:color="auto"/>
+              <w:right w:val="single" w:sz="4" w:space="0" w:color="auto"/>
+            </w:tcBorders>
+            <w:shd w:val="clear" w:color="auto" w:fill="auto"/>
+            <w:noWrap/>
+            <w:vAlign w:val="center"/>
+            <w:hideMark/>
+          </w:tcPr>
+          <w:p>
+            <w:pPr>
+              <w:widowControl/>
+              <w:jc w:val="center"/>
+              <w:rPr>
+                <w:rFonts w:ascii="等线" w:eastAsia="等线" w:hAnsi="等线" w:cs="宋体" w:hint="eastAsia"/>
+                <w:color w:val="000000"/>
+                <w:kern w:val="0"/>
+                <w:sz w:val="28"/>
+                <w:szCs w:val="28"/>
+              </w:rPr>
+            </w:pPr>
+            <w:r>
+              <w:rPr>
+                <w:rFonts w:ascii="等线" w:eastAsia="等线" w:hAnsi="等线" w:cs="宋体" w:hint="eastAsia"/>
+                <w:color w:val="000000"/>
+                <w:kern w:val="0"/>
+                <w:sz w:val="28"/>
+                <w:szCs w:val="28"/>
+              </w:rPr>
+              <w:t>系统类型名称</w:t>
+            </w:r>
+          </w:p>
+        </w:tc>
+        <w:tc>
+          <w:tcPr>
+            <w:tcW w:w="1937" w:type="dxa"/>
+            <w:tcBorders>
+              <w:top w:val="nil"/>
+              <w:left w:val="nil"/>
+              <w:bottom w:val="single" w:sz="4" w:space="0" w:color="auto"/>
+              <w:right w:val="single" w:sz="4" w:space="0" w:color="auto"/>
+            </w:tcBorders>
+            <w:shd w:val="clear" w:color="auto" w:fill="auto"/>
+            <w:noWrap/>
+            <w:vAlign w:val="center"/>
+            <w:hideMark/>
+          </w:tcPr>
+          <w:p>
+            <w:pPr>
+              <w:widowControl/>
+              <w:jc w:val="center"/>
+              <w:rPr>
+                <w:rFonts w:ascii="等线" w:eastAsia="等线" w:hAnsi="等线" w:cs="宋体" w:hint="eastAsia"/>
+                <w:color w:val="000000"/>
+                <w:kern w:val="0"/>
+                <w:sz w:val="28"/>
+                <w:szCs w:val="28"/>
+              </w:rPr>
+            </w:pPr>
+            <w:r>
+              <w:rPr>
+                <w:rFonts w:ascii="等线" w:eastAsia="等线" w:hAnsi="等线" w:cs="宋体" w:hint="eastAsia"/>
+                <w:color w:val="000000"/>
+                <w:kern w:val="0"/>
+                <w:sz w:val="28"/>
+                <w:szCs w:val="28"/>
+              </w:rPr>
+              <w:t>记录系统类型的名称</w:t>
+            </w:r>
+          </w:p>
+        </w:tc>
+        <w:tc>
+          <w:tcPr>
+            <w:tcW w:w="1340" w:type="dxa"/>
+            <w:tcBorders>
+              <w:top w:val="nil"/>
+              <w:left w:val="nil"/>
+              <w:bottom w:val="single" w:sz="4" w:space="0" w:color="auto"/>
+              <w:right w:val="single" w:sz="4" w:space="0" w:color="auto"/>
+            </w:tcBorders>
+            <w:shd w:val="clear" w:color="auto" w:fill="auto"/>
+            <w:noWrap/>
+            <w:vAlign w:val="center"/>
+            <w:hideMark/>
+          </w:tcPr>
+          <w:p>
+            <w:pPr>
+              <w:widowControl/>
+              <w:jc w:val="center"/>
+              <w:rPr>
+                <w:rFonts w:ascii="等线" w:eastAsia="等线" w:hAnsi="等线" w:cs="宋体" w:hint="eastAsia"/>
+                <w:color w:val="000000"/>
+                <w:kern w:val="0"/>
+                <w:sz w:val="28"/>
+                <w:szCs w:val="28"/>
+              </w:rPr>
+            </w:pPr>
+            <w:r>
+              <w:rPr>
+                <w:rFonts w:ascii="等线" w:eastAsia="等线" w:hAnsi="等线" w:hint="eastAsia"/>
+                <w:color w:val="000000"/>
+                <w:sz w:val="28"/>
+                <w:szCs w:val="28"/>
+              </w:rPr>
+              <w:t>String</w:t>
+            </w:r>
+          </w:p>
+        </w:tc>
+      </w:tr>
+      <w:tr>
+        <w:trPr>
+          <w:gridAfter w:val="1"/>
+          <w:trHeight w:val="353"/>
+        </w:trPr>
+        <w:tc>
+          <w:tcPr>
+            <w:tcW w:w="3700" w:type="dxa"/>
+            <w:tcBorders>
+              <w:top w:val="nil"/>
+              <w:left w:val="single" w:sz="4" w:space="0" w:color="auto"/>
+              <w:bottom w:val="single" w:sz="4" w:space="0" w:color="auto"/>
+              <w:right w:val="single" w:sz="4" w:space="0" w:color="auto"/>
+            </w:tcBorders>
+            <w:shd w:val="clear" w:color="auto" w:fill="auto"/>
+            <w:noWrap/>
+            <w:vAlign w:val="center"/>
+            <w:hideMark/>
+          </w:tcPr>
+          <w:p>
+            <w:pPr>
+              <w:widowControl/>
+              <w:jc w:val="center"/>
+              <w:rPr>
+                <w:rFonts w:ascii="等线" w:eastAsia="等线" w:hAnsi="等线" w:cs="宋体" w:hint="eastAsia"/>
+                <w:color w:val="000000"/>
+                <w:kern w:val="0"/>
+                <w:sz w:val="28"/>
+                <w:szCs w:val="28"/>
+              </w:rPr>
+            </w:pPr>
+            <w:proofErr w:type="spellStart"/>
+            <w:r>
+              <w:rPr>
+                <w:rFonts w:ascii="等线" w:eastAsia="等线" w:hAnsi="等线" w:cs="宋体" w:hint="eastAsia"/>
+                <w:color w:val="000000"/>
+                <w:kern w:val="0"/>
+                <w:sz w:val="28"/>
+                <w:szCs w:val="28"/>
+              </w:rPr>
+              <w:lastRenderedPageBreak/>
+              <w:t>OperateSystemType</w:t>
+            </w:r>
+            <w:proofErr w:type="spellEnd"/>
+          </w:p>
+        </w:tc>
+        <w:tc>
+          <w:tcPr>
+            <w:tcW w:w="1965" w:type="dxa"/>
+            <w:tcBorders>
+              <w:top w:val="nil"/>
+              <w:left w:val="nil"/>
+              <w:bottom w:val="single" w:sz="4" w:space="0" w:color="auto"/>
+              <w:right w:val="single" w:sz="4" w:space="0" w:color="auto"/>
+            </w:tcBorders>
+            <w:shd w:val="clear" w:color="auto" w:fill="auto"/>
+            <w:noWrap/>
+            <w:vAlign w:val="center"/>
+            <w:hideMark/>
+          </w:tcPr>
+          <w:p>
+            <w:pPr>
+              <w:widowControl/>
+              <w:jc w:val="center"/>
+              <w:rPr>
+                <w:rFonts w:ascii="等线" w:eastAsia="等线" w:hAnsi="等线" w:cs="宋体" w:hint="eastAsia"/>
+                <w:color w:val="000000"/>
+                <w:kern w:val="0"/>
+                <w:sz w:val="28"/>
+                <w:szCs w:val="28"/>
+              </w:rPr>
+            </w:pPr>
+            <w:r>
+              <w:rPr>
+                <w:rFonts w:ascii="等线" w:eastAsia="等线" w:hAnsi="等线" w:cs="宋体" w:hint="eastAsia"/>
+                <w:color w:val="000000"/>
+                <w:kern w:val="0"/>
+                <w:sz w:val="28"/>
+                <w:szCs w:val="28"/>
+              </w:rPr>
+              <w:t>系统类型</w:t>
+            </w:r>
+          </w:p>
+        </w:tc>
+        <w:tc>
+          <w:tcPr>
+            <w:tcW w:w="1937" w:type="dxa"/>
+            <w:tcBorders>
+              <w:top w:val="nil"/>
+              <w:left w:val="nil"/>
+              <w:bottom w:val="single" w:sz="4" w:space="0" w:color="auto"/>
+              <w:right w:val="single" w:sz="4" w:space="0" w:color="auto"/>
+            </w:tcBorders>
+            <w:shd w:val="clear" w:color="auto" w:fill="auto"/>
+            <w:noWrap/>
+            <w:vAlign w:val="center"/>
+            <w:hideMark/>
+          </w:tcPr>
+          <w:p>
+            <w:pPr>
+              <w:widowControl/>
+              <w:jc w:val="center"/>
+              <w:rPr>
+                <w:rFonts w:ascii="等线" w:eastAsia="等线" w:hAnsi="等线" w:cs="宋体" w:hint="eastAsia"/>
+                <w:color w:val="000000"/>
+                <w:kern w:val="0"/>
+                <w:sz w:val="28"/>
+                <w:szCs w:val="28"/>
+              </w:rPr>
+            </w:pPr>
+            <w:r>
+              <w:rPr>
+                <w:rFonts w:ascii="等线" w:eastAsia="等线" w:hAnsi="等线" w:cs="宋体" w:hint="eastAsia"/>
+                <w:color w:val="000000"/>
+                <w:kern w:val="0"/>
+                <w:sz w:val="28"/>
+                <w:szCs w:val="28"/>
+              </w:rPr>
+              <w:t>记录系统的类型</w:t>
+            </w:r>
+          </w:p>
+        </w:tc>
+        <w:tc>
+          <w:tcPr>
+            <w:tcW w:w="1340" w:type="dxa"/>
+            <w:tcBorders>
+              <w:top w:val="nil"/>
+              <w:left w:val="nil"/>
+              <w:bottom w:val="single" w:sz="4" w:space="0" w:color="auto"/>
+              <w:right w:val="single" w:sz="4" w:space="0" w:color="auto"/>
+            </w:tcBorders>
+            <w:shd w:val="clear" w:color="auto" w:fill="auto"/>
+            <w:noWrap/>
+            <w:vAlign w:val="center"/>
+            <w:hideMark/>
+          </w:tcPr>
+          <w:p>
+            <w:pPr>
+              <w:widowControl/>
+              <w:jc w:val="center"/>
+              <w:rPr>
+                <w:rFonts w:ascii="等线" w:eastAsia="等线" w:hAnsi="等线" w:cs="宋体" w:hint="eastAsia"/>
+                <w:color w:val="000000"/>
+                <w:kern w:val="0"/>
+                <w:sz w:val="28"/>
+                <w:szCs w:val="28"/>
+              </w:rPr>
+            </w:pPr>
+            <w:r>
+              <w:rPr>
+                <w:rFonts w:ascii="等线" w:eastAsia="等线" w:hAnsi="等线" w:hint="eastAsia"/>
+                <w:color w:val="000000"/>
+                <w:sz w:val="28"/>
+                <w:szCs w:val="28"/>
+              </w:rPr>
+              <w:t>Relationship</w:t>
+            </w:r>
+          </w:p>
+        </w:tc>
+      </w:tr>
+    </w:tbl>
+    <w:p>
+      <w:pPr>
+        <w:widowControl/>
+        <w:ind w:firstLine="420"/>
+        <w:jc w:val="left"/>
+        <w:rPr>
+          <w:rFonts w:ascii="Times New Roman" w:eastAsia="宋体" w:hAnsi="Times New Roman" w:cs="Times New Roman"/>
+          <w:sz w:val="24"/>
+          <w:szCs w:val="20"/>
+        </w:rPr>
+      </w:pPr>
+      <w:r>
+        <w:rPr>
+          <w:rFonts w:ascii="Times New Roman" w:eastAsia="宋体" w:hAnsi="Times New Roman" w:cs="Times New Roman" w:hint="eastAsia"/>
+          <w:sz w:val="24"/>
+          <w:szCs w:val="20"/>
+        </w:rPr>
+        <w:t>其中，此表中的</w:t>
+      </w:r>
+      <w:proofErr w:type="spellStart"/>
+      <w:r>
+        <w:rPr>
+          <w:rFonts w:ascii="Times New Roman" w:eastAsia="宋体" w:hAnsi="Times New Roman" w:cs="Times New Roman"/>
+          <w:sz w:val="24"/>
+          <w:szCs w:val="20"/>
+        </w:rPr>
+        <w:t>OperateSystemType_ID</w:t>
+      </w:r>
+      <w:proofErr w:type="spellEnd"/>
+      <w:r>
+        <w:rPr>
+          <w:rFonts w:ascii="Times New Roman" w:eastAsia="宋体" w:hAnsi="Times New Roman" w:cs="Times New Roman" w:hint="eastAsia"/>
+          <w:sz w:val="24"/>
+          <w:szCs w:val="20"/>
+        </w:rPr>
+        <w:t>为自增的主键标识，没有实际意义，</w:t>
+      </w:r>
+      <w:proofErr w:type="spellStart"/>
+      <w:r>
+        <w:rPr>
+          <w:rFonts w:ascii="Times New Roman" w:eastAsia="宋体" w:hAnsi="Times New Roman" w:cs="Times New Roman"/>
+          <w:sz w:val="24"/>
+          <w:szCs w:val="20"/>
+        </w:rPr>
+        <w:t>OperateSystemType_NAME</w:t>
+      </w:r>
+      <w:proofErr w:type="spellEnd"/>
+      <w:r>
+        <w:rPr>
+          <w:rFonts w:ascii="Times New Roman" w:eastAsia="宋体" w:hAnsi="Times New Roman" w:cs="Times New Roman" w:hint="eastAsia"/>
+          <w:sz w:val="24"/>
+          <w:szCs w:val="20"/>
+        </w:rPr>
+        <w:t>为系统类型名称，例如</w:t>
+      </w:r>
+      <w:r>
+        <w:rPr>
+          <w:rFonts w:ascii="Times New Roman" w:eastAsia="宋体" w:hAnsi="Times New Roman" w:cs="Times New Roman" w:hint="eastAsia"/>
+          <w:sz w:val="24"/>
+          <w:szCs w:val="20"/>
+        </w:rPr>
+        <w:t>Windows</w:t>
+      </w:r>
+      <w:r>
+        <w:rPr>
+          <w:rFonts w:ascii="Times New Roman" w:eastAsia="宋体" w:hAnsi="Times New Roman" w:cs="Times New Roman" w:hint="eastAsia"/>
+          <w:sz w:val="24"/>
+          <w:szCs w:val="20"/>
+        </w:rPr>
+        <w:t>、</w:t>
+      </w:r>
+      <w:proofErr w:type="spellStart"/>
+      <w:r>
+        <w:rPr>
+          <w:rFonts w:ascii="Times New Roman" w:eastAsia="宋体" w:hAnsi="Times New Roman" w:cs="Times New Roman" w:hint="eastAsia"/>
+          <w:sz w:val="24"/>
+          <w:szCs w:val="20"/>
+        </w:rPr>
+        <w:t>linux</w:t>
+      </w:r>
+      <w:proofErr w:type="spellEnd"/>
+      <w:r>
+        <w:rPr>
+          <w:rFonts w:ascii="Times New Roman" w:eastAsia="宋体" w:hAnsi="Times New Roman" w:cs="Times New Roman" w:hint="eastAsia"/>
+          <w:sz w:val="24"/>
+          <w:szCs w:val="20"/>
+        </w:rPr>
+        <w:t>。</w:t>
+      </w:r>
+      <w:proofErr w:type="spellStart"/>
+      <w:r>
+        <w:rPr>
+          <w:rFonts w:ascii="Times New Roman" w:eastAsia="宋体" w:hAnsi="Times New Roman" w:cs="Times New Roman"/>
+          <w:sz w:val="24"/>
+          <w:szCs w:val="20"/>
+        </w:rPr>
+        <w:t>OperateSystemType</w:t>
+      </w:r>
+      <w:proofErr w:type="spellEnd"/>
+      <w:r>
+        <w:rPr>
+          <w:rFonts w:ascii="Times New Roman" w:eastAsia="宋体" w:hAnsi="Times New Roman" w:cs="Times New Roman" w:hint="eastAsia"/>
+          <w:sz w:val="24"/>
+          <w:szCs w:val="20"/>
+        </w:rPr>
+        <w:t>为该系统</w:t>
+      </w:r>
+      <w:r>
+        <w:rPr>
+          <w:rFonts w:ascii="Times New Roman" w:eastAsia="宋体" w:hAnsi="Times New Roman" w:cs="Times New Roman" w:hint="eastAsia"/>
+          <w:sz w:val="24"/>
+          <w:szCs w:val="20"/>
+        </w:rPr>
+        <w:t>下</w:t>
+      </w:r>
+      <w:r>
+        <w:rPr>
+          <w:rFonts w:ascii="Times New Roman" w:eastAsia="宋体" w:hAnsi="Times New Roman" w:cs="Times New Roman" w:hint="eastAsia"/>
+          <w:sz w:val="24"/>
+          <w:szCs w:val="20"/>
+        </w:rPr>
+        <w:t>的系统类型，与系统类型表是从属关系，是一个</w:t>
+      </w:r>
+      <w:r>
+        <w:rPr>
+          <w:rFonts w:ascii="Times New Roman" w:eastAsia="宋体" w:hAnsi="Times New Roman" w:cs="Times New Roman" w:hint="eastAsia"/>
+          <w:sz w:val="24"/>
+          <w:szCs w:val="20"/>
+        </w:rPr>
+        <w:t>关系类型的</w:t>
+      </w:r>
+      <w:r>
+        <w:rPr>
+          <w:rFonts w:ascii="Times New Roman" w:eastAsia="宋体" w:hAnsi="Times New Roman" w:cs="Times New Roman" w:hint="eastAsia"/>
+          <w:sz w:val="24"/>
+          <w:szCs w:val="20"/>
+        </w:rPr>
+        <w:t>外键。</w:t>
+      </w:r>
+    </w:p>
+    <w:p>
+      <w:pPr>
+        <w:widowControl/>
+        <w:ind w:firstLine="420"/>
+        <w:jc w:val="left"/>
+        <w:rPr>
+          <w:rFonts w:ascii="Times New Roman" w:eastAsia="宋体" w:hAnsi="Times New Roman" w:cs="Times New Roman"/>
+          <w:sz w:val="24"/>
+          <w:szCs w:val="20"/>
+        </w:rPr>
+      </w:pPr>
+      <w:r>
+        <w:rPr>
+          <w:rFonts w:ascii="Times New Roman" w:eastAsia="宋体" w:hAnsi="Times New Roman" w:cs="Times New Roman" w:hint="eastAsia"/>
+          <w:sz w:val="24"/>
+          <w:szCs w:val="20"/>
+        </w:rPr>
+        <w:t>系统表，表名</w:t>
+      </w:r>
+      <w:proofErr w:type="spellStart"/>
+      <w:r>
+        <w:rPr>
+          <w:rFonts w:ascii="Times New Roman" w:eastAsia="宋体" w:hAnsi="Times New Roman" w:cs="Times New Roman"/>
+          <w:sz w:val="24"/>
+          <w:szCs w:val="20"/>
+        </w:rPr>
+        <w:t>OperateSystem</w:t>
+      </w:r>
+      <w:proofErr w:type="spellEnd"/>
+      <w:r>
+        <w:rPr>
+          <w:rFonts w:ascii="Times New Roman" w:eastAsia="宋体" w:hAnsi="Times New Roman" w:cs="Times New Roman" w:hint="eastAsia"/>
+          <w:sz w:val="24"/>
+          <w:szCs w:val="20"/>
+        </w:rPr>
+        <w:t>，具体表结构如下</w:t>
+      </w:r>
+      <w:r>
+        <w:rPr>
+          <w:rFonts w:ascii="Times New Roman" w:eastAsia="宋体" w:hAnsi="Times New Roman" w:cs="Times New Roman" w:hint="eastAsia"/>
+          <w:sz w:val="24"/>
+          <w:szCs w:val="20"/>
+        </w:rPr>
+        <w:t>表</w:t>
+      </w:r>
+      <w:r>
+        <w:rPr>
+          <w:rFonts w:ascii="Times New Roman" w:eastAsia="宋体" w:hAnsi="Times New Roman" w:cs="Times New Roman" w:hint="eastAsia"/>
+          <w:sz w:val="24"/>
+          <w:szCs w:val="20"/>
+        </w:rPr>
+        <w:t>3</w:t>
+      </w:r>
+      <w:r>
+        <w:rPr>
+          <w:rFonts w:ascii="Times New Roman" w:eastAsia="宋体" w:hAnsi="Times New Roman" w:cs="Times New Roman"/>
+          <w:sz w:val="24"/>
+          <w:szCs w:val="20"/>
+        </w:rPr>
+        <w:t>.</w:t>
+      </w:r>
+      <w:r>
+        <w:rPr>
+          <w:rFonts w:ascii="Times New Roman" w:eastAsia="宋体" w:hAnsi="Times New Roman" w:cs="Times New Roman"/>
+          <w:sz w:val="24"/>
+          <w:szCs w:val="20"/>
+        </w:rPr>
+        <w:t>4</w:t>
+      </w:r>
+      <w:r>
+        <w:rPr>
+          <w:rFonts w:ascii="Times New Roman" w:eastAsia="宋体" w:hAnsi="Times New Roman" w:cs="Times New Roman" w:hint="eastAsia"/>
+          <w:sz w:val="24"/>
+          <w:szCs w:val="20"/>
+        </w:rPr>
+        <w:t>所示：</w:t>
+      </w:r>
+    </w:p>
+    <w:p>
+      <w:pPr>
+        <w:widowControl/>
+        <w:ind w:firstLine="420"/>
+        <w:jc w:val="center"/>
+        <w:rPr>
+          <w:rFonts w:ascii="Times New Roman" w:eastAsia="宋体" w:hAnsi="Times New Roman" w:cs="Times New Roman"/>
+          <w:sz w:val="24"/>
+          <w:szCs w:val="20"/>
+        </w:rPr>
+      </w:pPr>
+      <w:r>
+        <w:rPr>
+          <w:rFonts w:ascii="Times New Roman" w:eastAsia="宋体" w:hAnsi="Times New Roman" w:cs="Times New Roman" w:hint="eastAsia"/>
+          <w:sz w:val="24"/>
+          <w:szCs w:val="20"/>
+        </w:rPr>
+        <w:t>表</w:t>
+      </w:r>
+      <w:r>
+        <w:rPr>
+          <w:rFonts w:ascii="Times New Roman" w:eastAsia="宋体" w:hAnsi="Times New Roman" w:cs="Times New Roman" w:hint="eastAsia"/>
+          <w:sz w:val="24"/>
+          <w:szCs w:val="20"/>
+        </w:rPr>
+        <w:t>3</w:t>
+      </w:r>
+      <w:r>
+        <w:rPr>
+          <w:rFonts w:ascii="Times New Roman" w:eastAsia="宋体" w:hAnsi="Times New Roman" w:cs="Times New Roman"/>
+          <w:sz w:val="24"/>
+          <w:szCs w:val="20"/>
+        </w:rPr>
+        <w:t>.</w:t>
+      </w:r>
+      <w:r>
+        <w:rPr>
+          <w:rFonts w:ascii="Times New Roman" w:eastAsia="宋体" w:hAnsi="Times New Roman" w:cs="Times New Roman"/>
+          <w:sz w:val="24"/>
+          <w:szCs w:val="20"/>
+        </w:rPr>
+        <w:t>4</w:t>
+      </w:r>
+      <w:r>
+        <w:rPr>
+          <w:rFonts w:ascii="Times New Roman" w:eastAsia="宋体" w:hAnsi="Times New Roman" w:cs="Times New Roman"/>
+          <w:sz w:val="24"/>
+          <w:szCs w:val="20"/>
+        </w:rPr>
+        <w:t xml:space="preserve"> </w:t>
+      </w:r>
+      <w:r>
+        <w:rPr>
+          <w:rFonts w:ascii="Times New Roman" w:eastAsia="宋体" w:hAnsi="Times New Roman" w:cs="Times New Roman" w:hint="eastAsia"/>
+          <w:sz w:val="24"/>
+          <w:szCs w:val="20"/>
+        </w:rPr>
+        <w:t>系统表</w:t>
+      </w:r>
+    </w:p>
+    <w:tbl>
+      <w:tblPr>
+        <w:tblW w:w="8574" w:type="dxa"/>
+        <w:tblLook w:val="04A0" w:firstRow="1" w:lastRow="0" w:firstColumn="1" w:lastColumn="0" w:noHBand="0" w:noVBand="1"/>
+      </w:tblPr>
+      <w:tblGrid>
+        <w:gridCol w:w="3209"/>
+        <w:gridCol w:w="1666"/>
+        <w:gridCol w:w="2356"/>
+        <w:gridCol w:w="1343"/>
+      </w:tblGrid>
+      <w:tr>
+        <w:trPr>
+          <w:trHeight w:val="360"/>
+        </w:trPr>
+        <w:tc>
+          <w:tcPr>
+            <w:tcW w:w="8574" w:type="dxa"/>
+            <w:gridSpan w:val="4"/>
+            <w:tcBorders>
+              <w:top w:val="single" w:sz="4" w:space="0" w:color="auto"/>
+              <w:left w:val="single" w:sz="4" w:space="0" w:color="auto"/>
+              <w:bottom w:val="single" w:sz="4" w:space="0" w:color="auto"/>
+              <w:right w:val="single" w:sz="4" w:space="0" w:color="auto"/>
+            </w:tcBorders>
+            <w:shd w:val="clear" w:color="000000" w:fill="FFFFFF"/>
+            <w:noWrap/>
+            <w:vAlign w:val="bottom"/>
+            <w:hideMark/>
+          </w:tcPr>
+          <w:p>
+            <w:pPr>
+              <w:widowControl/>
+              <w:jc w:val="center"/>
+              <w:rPr>
+                <w:rFonts w:ascii="等线" w:eastAsia="等线" w:hAnsi="等线" w:cs="宋体"/>
+                <w:color w:val="000000"/>
+                <w:kern w:val="0"/>
+                <w:sz w:val="28"/>
+                <w:szCs w:val="28"/>
+              </w:rPr>
+            </w:pPr>
+            <w:r>
+              <w:rPr>
+                <w:rFonts w:ascii="Times New Roman" w:eastAsia="宋体" w:hAnsi="Times New Roman" w:cs="Times New Roman"/>
+                <w:sz w:val="24"/>
+                <w:szCs w:val="20"/>
+              </w:rPr>
+              <w:br w:type="page"/>
+            </w:r>
+            <w:proofErr w:type="spellStart"/>
+            <w:r>
+              <w:rPr>
+                <w:rFonts w:ascii="等线" w:eastAsia="等线" w:hAnsi="等线" w:cs="宋体" w:hint="eastAsia"/>
+                <w:color w:val="000000"/>
+                <w:kern w:val="0"/>
+                <w:sz w:val="28"/>
+                <w:szCs w:val="28"/>
+              </w:rPr>
+              <w:t>OperateSystem</w:t>
+            </w:r>
+            <w:proofErr w:type="spellEnd"/>
+            <w:r>
+              <w:rPr>
+                <w:rFonts w:ascii="等线" w:eastAsia="等线" w:hAnsi="等线" w:cs="宋体" w:hint="eastAsia"/>
+                <w:color w:val="000000"/>
+                <w:kern w:val="0"/>
+                <w:sz w:val="28"/>
+                <w:szCs w:val="28"/>
+              </w:rPr>
+              <w:t>：系统表</w:t>
+            </w:r>
+          </w:p>
+        </w:tc>
+      </w:tr>
+      <w:tr>
+        <w:trPr>
+          <w:trHeight w:val="360"/>
+        </w:trPr>
+        <w:tc>
+          <w:tcPr>
+            <w:tcW w:w="3209" w:type="dxa"/>
+            <w:tcBorders>
+              <w:top w:val="nil"/>
+              <w:left w:val="single" w:sz="4" w:space="0" w:color="auto"/>
+              <w:bottom w:val="single" w:sz="4" w:space="0" w:color="auto"/>
+              <w:right w:val="single" w:sz="4" w:space="0" w:color="auto"/>
+            </w:tcBorders>
+            <w:shd w:val="clear" w:color="auto" w:fill="auto"/>
+            <w:noWrap/>
+            <w:vAlign w:val="center"/>
+            <w:hideMark/>
+          </w:tcPr>
+          <w:p>
+            <w:pPr>
+              <w:widowControl/>
+              <w:jc w:val="center"/>
+              <w:rPr>
+                <w:rFonts w:ascii="等线" w:eastAsia="等线" w:hAnsi="等线" w:cs="宋体" w:hint="eastAsia"/>
+                <w:color w:val="000000"/>
+                <w:kern w:val="0"/>
+                <w:sz w:val="28"/>
+                <w:szCs w:val="28"/>
+              </w:rPr>
+            </w:pPr>
+            <w:r>
+              <w:rPr>
+                <w:rFonts w:ascii="等线" w:eastAsia="等线" w:hAnsi="等线" w:cs="宋体" w:hint="eastAsia"/>
+                <w:color w:val="000000"/>
+                <w:kern w:val="0"/>
+                <w:sz w:val="28"/>
+                <w:szCs w:val="28"/>
+              </w:rPr>
+              <w:t>字段名</w:t>
+            </w:r>
+          </w:p>
+        </w:tc>
+        <w:tc>
+          <w:tcPr>
+            <w:tcW w:w="1666" w:type="dxa"/>
+            <w:tcBorders>
+              <w:top w:val="nil"/>
+              <w:left w:val="nil"/>
+              <w:bottom w:val="single" w:sz="4" w:space="0" w:color="auto"/>
+              <w:right w:val="single" w:sz="4" w:space="0" w:color="auto"/>
+            </w:tcBorders>
+            <w:shd w:val="clear" w:color="auto" w:fill="auto"/>
+            <w:noWrap/>
+            <w:vAlign w:val="center"/>
+            <w:hideMark/>
+          </w:tcPr>
+          <w:p>
+            <w:pPr>
+              <w:widowControl/>
+              <w:jc w:val="center"/>
+              <w:rPr>
+                <w:rFonts w:ascii="等线" w:eastAsia="等线" w:hAnsi="等线" w:cs="宋体" w:hint="eastAsia"/>
+                <w:color w:val="000000"/>
+                <w:kern w:val="0"/>
+                <w:sz w:val="28"/>
+                <w:szCs w:val="28"/>
+              </w:rPr>
+            </w:pPr>
+            <w:r>
+              <w:rPr>
+                <w:rFonts w:ascii="等线" w:eastAsia="等线" w:hAnsi="等线" w:cs="宋体" w:hint="eastAsia"/>
+                <w:color w:val="000000"/>
+                <w:kern w:val="0"/>
+                <w:sz w:val="28"/>
+                <w:szCs w:val="28"/>
+              </w:rPr>
+              <w:t>字段中文名</w:t>
+            </w:r>
+          </w:p>
+        </w:tc>
+        <w:tc>
+          <w:tcPr>
+            <w:tcW w:w="2356" w:type="dxa"/>
+            <w:tcBorders>
+              <w:top w:val="nil"/>
+              <w:left w:val="nil"/>
+              <w:bottom w:val="single" w:sz="4" w:space="0" w:color="auto"/>
+              <w:right w:val="single" w:sz="4" w:space="0" w:color="auto"/>
+            </w:tcBorders>
+            <w:shd w:val="clear" w:color="auto" w:fill="auto"/>
+            <w:noWrap/>
+            <w:vAlign w:val="center"/>
+            <w:hideMark/>
+          </w:tcPr>
+          <w:p>
+            <w:pPr>
+              <w:widowControl/>
+              <w:jc w:val="center"/>
+              <w:rPr>
+                <w:rFonts w:ascii="等线" w:eastAsia="等线" w:hAnsi="等线" w:cs="宋体" w:hint="eastAsia"/>
+                <w:color w:val="000000"/>
+                <w:kern w:val="0"/>
+                <w:sz w:val="28"/>
+                <w:szCs w:val="28"/>
+              </w:rPr>
+            </w:pPr>
+            <w:r>
+              <w:rPr>
+                <w:rFonts w:ascii="等线" w:eastAsia="等线" w:hAnsi="等线" w:cs="宋体" w:hint="eastAsia"/>
+                <w:color w:val="000000"/>
+                <w:kern w:val="0"/>
+                <w:sz w:val="28"/>
+                <w:szCs w:val="28"/>
+              </w:rPr>
+              <w:t>字段描述</w:t>
+            </w:r>
+          </w:p>
+        </w:tc>
+        <w:tc>
+          <w:tcPr>
+            <w:tcW w:w="1343" w:type="dxa"/>
+            <w:tcBorders>
+              <w:top w:val="nil"/>
+              <w:left w:val="nil"/>
+              <w:bottom w:val="single" w:sz="4" w:space="0" w:color="auto"/>
+              <w:right w:val="single" w:sz="4" w:space="0" w:color="auto"/>
+            </w:tcBorders>
+            <w:shd w:val="clear" w:color="auto" w:fill="auto"/>
+            <w:noWrap/>
+            <w:vAlign w:val="center"/>
+            <w:hideMark/>
+          </w:tcPr>
+          <w:p>
+            <w:pPr>
+              <w:widowControl/>
+              <w:jc w:val="center"/>
+              <w:rPr>
+                <w:rFonts w:ascii="等线" w:eastAsia="等线" w:hAnsi="等线" w:cs="宋体" w:hint="eastAsia"/>
+                <w:color w:val="000000"/>
+                <w:kern w:val="0"/>
+                <w:sz w:val="28"/>
+                <w:szCs w:val="28"/>
+              </w:rPr>
+            </w:pPr>
+            <w:r>
+              <w:rPr>
+                <w:rFonts w:ascii="等线" w:eastAsia="等线" w:hAnsi="等线" w:cs="宋体" w:hint="eastAsia"/>
+                <w:color w:val="000000"/>
+                <w:kern w:val="0"/>
+                <w:sz w:val="28"/>
+                <w:szCs w:val="28"/>
+              </w:rPr>
+              <w:t>字段类型</w:t>
+            </w:r>
+          </w:p>
+        </w:tc>
+      </w:tr>
+      <w:tr>
+        <w:trPr>
+          <w:trHeight w:val="360"/>
+        </w:trPr>
+        <w:tc>
+          <w:tcPr>
+            <w:tcW w:w="3209" w:type="dxa"/>
+            <w:tcBorders>
+              <w:top w:val="nil"/>
+              <w:left w:val="single" w:sz="4" w:space="0" w:color="auto"/>
+              <w:bottom w:val="single" w:sz="4" w:space="0" w:color="auto"/>
+              <w:right w:val="single" w:sz="4" w:space="0" w:color="auto"/>
+            </w:tcBorders>
+            <w:shd w:val="clear" w:color="auto" w:fill="auto"/>
+            <w:noWrap/>
+            <w:vAlign w:val="center"/>
+            <w:hideMark/>
+          </w:tcPr>
+          <w:p>
+            <w:pPr>
+              <w:widowControl/>
+              <w:jc w:val="center"/>
+              <w:rPr>
+                <w:rFonts w:ascii="等线" w:eastAsia="等线" w:hAnsi="等线" w:cs="宋体" w:hint="eastAsia"/>
+                <w:kern w:val="0"/>
+                <w:sz w:val="28"/>
+                <w:szCs w:val="28"/>
+              </w:rPr>
+            </w:pPr>
+            <w:bookmarkStart w:id="4" w:name="_Hlk510623842"/>
+            <w:proofErr w:type="spellStart"/>
+            <w:r>
+              <w:rPr>
+                <w:rFonts w:ascii="等线" w:eastAsia="等线" w:hAnsi="等线" w:cs="宋体" w:hint="eastAsia"/>
+                <w:kern w:val="0"/>
+                <w:sz w:val="28"/>
+                <w:szCs w:val="28"/>
+              </w:rPr>
+              <w:t>OperateSystem_ID</w:t>
+            </w:r>
+            <w:bookmarkEnd w:id="4"/>
+            <w:proofErr w:type="spellEnd"/>
+          </w:p>
+        </w:tc>
+        <w:tc>
+          <w:tcPr>
+            <w:tcW w:w="1666" w:type="dxa"/>
+            <w:tcBorders>
+              <w:top w:val="nil"/>
+              <w:left w:val="nil"/>
+              <w:bottom w:val="single" w:sz="4" w:space="0" w:color="auto"/>
+              <w:right w:val="single" w:sz="4" w:space="0" w:color="auto"/>
+            </w:tcBorders>
+            <w:shd w:val="clear" w:color="auto" w:fill="auto"/>
+            <w:noWrap/>
+            <w:vAlign w:val="center"/>
+            <w:hideMark/>
+          </w:tcPr>
+          <w:p>
+            <w:pPr>
+              <w:widowControl/>
+              <w:jc w:val="center"/>
+              <w:rPr>
+                <w:rFonts w:ascii="等线" w:eastAsia="等线" w:hAnsi="等线" w:cs="宋体" w:hint="eastAsia"/>
+                <w:kern w:val="0"/>
+                <w:sz w:val="28"/>
+                <w:szCs w:val="28"/>
+              </w:rPr>
+            </w:pPr>
+            <w:r>
+              <w:rPr>
+                <w:rFonts w:ascii="等线" w:eastAsia="等线" w:hAnsi="等线" w:cs="宋体" w:hint="eastAsia"/>
+                <w:kern w:val="0"/>
+                <w:sz w:val="28"/>
+                <w:szCs w:val="28"/>
+              </w:rPr>
+              <w:t>系统标识</w:t>
+            </w:r>
+          </w:p>
+        </w:tc>
+        <w:tc>
+          <w:tcPr>
+            <w:tcW w:w="2356" w:type="dxa"/>
+            <w:tcBorders>
+              <w:top w:val="nil"/>
+              <w:left w:val="nil"/>
+              <w:bottom w:val="single" w:sz="4" w:space="0" w:color="auto"/>
+              <w:right w:val="single" w:sz="4" w:space="0" w:color="auto"/>
+            </w:tcBorders>
+            <w:shd w:val="clear" w:color="auto" w:fill="auto"/>
+            <w:noWrap/>
+            <w:vAlign w:val="center"/>
+            <w:hideMark/>
+          </w:tcPr>
+          <w:p>
+            <w:pPr>
+              <w:widowControl/>
+              <w:jc w:val="center"/>
+              <w:rPr>
+                <w:rFonts w:ascii="等线" w:eastAsia="等线" w:hAnsi="等线" w:cs="宋体" w:hint="eastAsia"/>
+                <w:kern w:val="0"/>
+                <w:sz w:val="28"/>
+                <w:szCs w:val="28"/>
+              </w:rPr>
+            </w:pPr>
+            <w:r>
+              <w:rPr>
+                <w:rFonts w:ascii="等线" w:eastAsia="等线" w:hAnsi="等线" w:cs="宋体" w:hint="eastAsia"/>
+                <w:kern w:val="0"/>
+                <w:sz w:val="28"/>
+                <w:szCs w:val="28"/>
+              </w:rPr>
+              <w:t>记录系统的主键</w:t>
+            </w:r>
+          </w:p>
+        </w:tc>
+        <w:tc>
+          <w:tcPr>
+            <w:tcW w:w="1343" w:type="dxa"/>
+            <w:tcBorders>
+              <w:top w:val="nil"/>
+              <w:left w:val="nil"/>
+              <w:bottom w:val="single" w:sz="4" w:space="0" w:color="auto"/>
+              <w:right w:val="single" w:sz="4" w:space="0" w:color="auto"/>
+            </w:tcBorders>
+            <w:shd w:val="clear" w:color="auto" w:fill="auto"/>
+            <w:noWrap/>
+            <w:vAlign w:val="center"/>
+            <w:hideMark/>
+          </w:tcPr>
+          <w:p>
+            <w:pPr>
+              <w:widowControl/>
+              <w:jc w:val="center"/>
+              <w:rPr>
+                <w:rFonts w:ascii="等线" w:eastAsia="等线" w:hAnsi="等线" w:cs="宋体" w:hint="eastAsia"/>
+                <w:kern w:val="0"/>
+                <w:sz w:val="28"/>
+                <w:szCs w:val="28"/>
+              </w:rPr>
+            </w:pPr>
+            <w:r>
+              <w:rPr>
+                <w:rFonts w:ascii="等线" w:eastAsia="等线" w:hAnsi="等线" w:hint="eastAsia"/>
+                <w:color w:val="000000"/>
+                <w:sz w:val="28"/>
+                <w:szCs w:val="28"/>
+              </w:rPr>
+              <w:t>String</w:t>
+            </w:r>
+          </w:p>
+        </w:tc>
+      </w:tr>
+      <w:tr>
+        <w:trPr>
+          <w:trHeight w:val="360"/>
+        </w:trPr>
+        <w:tc>
+          <w:tcPr>
+            <w:tcW w:w="3209" w:type="dxa"/>
+            <w:tcBorders>
+              <w:top w:val="nil"/>
+              <w:left w:val="single" w:sz="4" w:space="0" w:color="auto"/>
+              <w:bottom w:val="single" w:sz="4" w:space="0" w:color="auto"/>
+              <w:right w:val="single" w:sz="4" w:space="0" w:color="auto"/>
+            </w:tcBorders>
+            <w:shd w:val="clear" w:color="auto" w:fill="auto"/>
+            <w:noWrap/>
+            <w:vAlign w:val="center"/>
+            <w:hideMark/>
+          </w:tcPr>
+          <w:p>
+            <w:pPr>
+              <w:widowControl/>
+              <w:jc w:val="center"/>
+              <w:rPr>
+                <w:rFonts w:ascii="等线" w:eastAsia="等线" w:hAnsi="等线" w:cs="宋体" w:hint="eastAsia"/>
+                <w:color w:val="000000"/>
+                <w:kern w:val="0"/>
+                <w:sz w:val="28"/>
+                <w:szCs w:val="28"/>
+              </w:rPr>
+            </w:pPr>
+            <w:proofErr w:type="spellStart"/>
+            <w:r>
+              <w:rPr>
+                <w:rFonts w:ascii="等线" w:eastAsia="等线" w:hAnsi="等线" w:cs="宋体" w:hint="eastAsia"/>
+                <w:color w:val="000000"/>
+                <w:kern w:val="0"/>
+                <w:sz w:val="28"/>
+                <w:szCs w:val="28"/>
+              </w:rPr>
+              <w:t>OperateSystem_NAME</w:t>
+            </w:r>
+            <w:proofErr w:type="spellEnd"/>
+          </w:p>
+        </w:tc>
+        <w:tc>
+          <w:tcPr>
+            <w:tcW w:w="1666" w:type="dxa"/>
+            <w:tcBorders>
+              <w:top w:val="nil"/>
+              <w:left w:val="nil"/>
+              <w:bottom w:val="single" w:sz="4" w:space="0" w:color="auto"/>
+              <w:right w:val="single" w:sz="4" w:space="0" w:color="auto"/>
+            </w:tcBorders>
+            <w:shd w:val="clear" w:color="auto" w:fill="auto"/>
+            <w:noWrap/>
+            <w:vAlign w:val="center"/>
+            <w:hideMark/>
+          </w:tcPr>
+          <w:p>
+            <w:pPr>
+              <w:widowControl/>
+              <w:jc w:val="center"/>
+              <w:rPr>
+                <w:rFonts w:ascii="等线" w:eastAsia="等线" w:hAnsi="等线" w:cs="宋体" w:hint="eastAsia"/>
+                <w:color w:val="000000"/>
+                <w:kern w:val="0"/>
+                <w:sz w:val="28"/>
+                <w:szCs w:val="28"/>
+              </w:rPr>
+            </w:pPr>
+            <w:r>
+              <w:rPr>
+                <w:rFonts w:ascii="等线" w:eastAsia="等线" w:hAnsi="等线" w:cs="宋体" w:hint="eastAsia"/>
+                <w:color w:val="000000"/>
+                <w:kern w:val="0"/>
+                <w:sz w:val="28"/>
+                <w:szCs w:val="28"/>
+              </w:rPr>
+              <w:t>系统名称</w:t>
+            </w:r>
+          </w:p>
+        </w:tc>
+        <w:tc>
+          <w:tcPr>
+            <w:tcW w:w="2356" w:type="dxa"/>
+            <w:tcBorders>
+              <w:top w:val="nil"/>
+              <w:left w:val="nil"/>
+              <w:bottom w:val="single" w:sz="4" w:space="0" w:color="auto"/>
+              <w:right w:val="single" w:sz="4" w:space="0" w:color="auto"/>
+            </w:tcBorders>
+            <w:shd w:val="clear" w:color="auto" w:fill="auto"/>
+            <w:noWrap/>
+            <w:vAlign w:val="center"/>
+            <w:hideMark/>
+          </w:tcPr>
+          <w:p>
+            <w:pPr>
+              <w:widowControl/>
+              <w:jc w:val="center"/>
+              <w:rPr>
+                <w:rFonts w:ascii="等线" w:eastAsia="等线" w:hAnsi="等线" w:cs="宋体" w:hint="eastAsia"/>
+                <w:color w:val="000000"/>
+                <w:kern w:val="0"/>
+                <w:sz w:val="28"/>
+                <w:szCs w:val="28"/>
+              </w:rPr>
+            </w:pPr>
+            <w:r>
+              <w:rPr>
+                <w:rFonts w:ascii="等线" w:eastAsia="等线" w:hAnsi="等线" w:cs="宋体" w:hint="eastAsia"/>
+                <w:color w:val="000000"/>
+                <w:kern w:val="0"/>
+                <w:sz w:val="28"/>
+                <w:szCs w:val="28"/>
+              </w:rPr>
+              <w:t>记录系统的名称</w:t>
+            </w:r>
+          </w:p>
+        </w:tc>
+        <w:tc>
+          <w:tcPr>
+            <w:tcW w:w="1343" w:type="dxa"/>
+            <w:tcBorders>
+              <w:top w:val="nil"/>
+              <w:left w:val="nil"/>
+              <w:bottom w:val="single" w:sz="4" w:space="0" w:color="auto"/>
+              <w:right w:val="single" w:sz="4" w:space="0" w:color="auto"/>
+            </w:tcBorders>
+            <w:shd w:val="clear" w:color="auto" w:fill="auto"/>
+            <w:noWrap/>
+            <w:vAlign w:val="center"/>
+            <w:hideMark/>
+          </w:tcPr>
+          <w:p>
+            <w:pPr>
+              <w:widowControl/>
+              <w:jc w:val="center"/>
+              <w:rPr>
+                <w:rFonts w:ascii="等线" w:eastAsia="等线" w:hAnsi="等线" w:cs="宋体" w:hint="eastAsia"/>
+                <w:color w:val="000000"/>
+                <w:kern w:val="0"/>
+                <w:sz w:val="28"/>
+                <w:szCs w:val="28"/>
+              </w:rPr>
+            </w:pPr>
+            <w:r>
+              <w:rPr>
+                <w:rFonts w:ascii="等线" w:eastAsia="等线" w:hAnsi="等线" w:hint="eastAsia"/>
+                <w:color w:val="000000"/>
+                <w:sz w:val="28"/>
+                <w:szCs w:val="28"/>
+              </w:rPr>
+              <w:t>String</w:t>
+            </w:r>
+          </w:p>
+        </w:tc>
+      </w:tr>
+    </w:tbl>
+    <w:p>
+      <w:pPr>
+        <w:widowControl/>
+        <w:ind w:firstLine="420"/>
+        <w:jc w:val="left"/>
+        <w:rPr>
+          <w:rFonts w:ascii="Times New Roman" w:eastAsia="宋体" w:hAnsi="Times New Roman" w:cs="Times New Roman"/>
+          <w:sz w:val="24"/>
+          <w:szCs w:val="20"/>
+        </w:rPr>
+      </w:pPr>
+    </w:p>
+    <w:p>
+      <w:pPr>
+        <w:widowControl/>
+        <w:ind w:firstLine="420"/>
+        <w:jc w:val="left"/>
+        <w:rPr>
+          <w:rFonts w:ascii="Times New Roman" w:eastAsia="宋体" w:hAnsi="Times New Roman" w:cs="Times New Roman"/>
+          <w:sz w:val="24"/>
+          <w:szCs w:val="20"/>
+        </w:rPr>
+      </w:pPr>
+      <w:r>
+        <w:rPr>
+          <w:rFonts w:ascii="Times New Roman" w:eastAsia="宋体" w:hAnsi="Times New Roman" w:cs="Times New Roman" w:hint="eastAsia"/>
+          <w:sz w:val="24"/>
+          <w:szCs w:val="20"/>
+        </w:rPr>
+        <w:t>其中，此表中的</w:t>
+      </w:r>
+      <w:proofErr w:type="spellStart"/>
+      <w:r>
+        <w:rPr>
+          <w:rFonts w:ascii="Times New Roman" w:eastAsia="宋体" w:hAnsi="Times New Roman" w:cs="Times New Roman"/>
+          <w:sz w:val="24"/>
+          <w:szCs w:val="20"/>
+        </w:rPr>
+        <w:t>OperateSystem_ID</w:t>
+      </w:r>
+      <w:proofErr w:type="spellEnd"/>
+      <w:r>
+        <w:rPr>
+          <w:rFonts w:ascii="Times New Roman" w:eastAsia="宋体" w:hAnsi="Times New Roman" w:cs="Times New Roman" w:hint="eastAsia"/>
+          <w:sz w:val="24"/>
+          <w:szCs w:val="20"/>
+        </w:rPr>
+        <w:t xml:space="preserve"> </w:t>
+      </w:r>
+      <w:r>
+        <w:rPr>
+          <w:rFonts w:ascii="Times New Roman" w:eastAsia="宋体" w:hAnsi="Times New Roman" w:cs="Times New Roman" w:hint="eastAsia"/>
+          <w:sz w:val="24"/>
+          <w:szCs w:val="20"/>
+        </w:rPr>
+        <w:t>为自增的主键标识，没有实际意义，</w:t>
+      </w:r>
+      <w:proofErr w:type="spellStart"/>
+      <w:r>
+        <w:rPr>
+          <w:rFonts w:ascii="Times New Roman" w:eastAsia="宋体" w:hAnsi="Times New Roman" w:cs="Times New Roman"/>
+          <w:sz w:val="24"/>
+          <w:szCs w:val="20"/>
+        </w:rPr>
+        <w:t>OperateSystem_NAME</w:t>
+      </w:r>
+      <w:proofErr w:type="spellEnd"/>
+      <w:r>
+        <w:rPr>
+          <w:rFonts w:ascii="Times New Roman" w:eastAsia="宋体" w:hAnsi="Times New Roman" w:cs="Times New Roman" w:hint="eastAsia"/>
+          <w:sz w:val="24"/>
+          <w:szCs w:val="20"/>
+        </w:rPr>
+        <w:t>为系统名称，例如</w:t>
+      </w:r>
+      <w:r>
+        <w:rPr>
+          <w:rFonts w:ascii="Times New Roman" w:eastAsia="宋体" w:hAnsi="Times New Roman" w:cs="Times New Roman" w:hint="eastAsia"/>
+          <w:sz w:val="24"/>
+          <w:szCs w:val="20"/>
+        </w:rPr>
+        <w:t>Windows</w:t>
+      </w:r>
+      <w:r>
+        <w:rPr>
+          <w:rFonts w:ascii="Times New Roman" w:eastAsia="宋体" w:hAnsi="Times New Roman" w:cs="Times New Roman"/>
+          <w:sz w:val="24"/>
+          <w:szCs w:val="20"/>
+        </w:rPr>
+        <w:t>7</w:t>
+      </w:r>
+      <w:r>
+        <w:rPr>
+          <w:rFonts w:ascii="Times New Roman" w:eastAsia="宋体" w:hAnsi="Times New Roman" w:cs="Times New Roman" w:hint="eastAsia"/>
+          <w:sz w:val="24"/>
+          <w:szCs w:val="20"/>
+        </w:rPr>
+        <w:t>、</w:t>
+      </w:r>
+      <w:r>
+        <w:rPr>
+          <w:rFonts w:ascii="Times New Roman" w:eastAsia="宋体" w:hAnsi="Times New Roman" w:cs="Times New Roman" w:hint="eastAsia"/>
+          <w:sz w:val="24"/>
+          <w:szCs w:val="20"/>
+        </w:rPr>
+        <w:t>Windows</w:t>
+      </w:r>
+      <w:r>
+        <w:rPr>
+          <w:rFonts w:ascii="Times New Roman" w:eastAsia="宋体" w:hAnsi="Times New Roman" w:cs="Times New Roman"/>
+          <w:sz w:val="24"/>
+          <w:szCs w:val="20"/>
+        </w:rPr>
+        <w:t>10</w:t>
+      </w:r>
+      <w:r>
+        <w:rPr>
+          <w:rFonts w:ascii="Times New Roman" w:eastAsia="宋体" w:hAnsi="Times New Roman" w:cs="Times New Roman" w:hint="eastAsia"/>
+          <w:sz w:val="24"/>
+          <w:szCs w:val="20"/>
+        </w:rPr>
+        <w:t>、</w:t>
+      </w:r>
+      <w:r>
+        <w:rPr>
+          <w:rFonts w:ascii="Times New Roman" w:eastAsia="宋体" w:hAnsi="Times New Roman" w:cs="Times New Roman"/>
+          <w:sz w:val="24"/>
+          <w:szCs w:val="20"/>
+        </w:rPr>
+        <w:t>Ubuntu 16.04</w:t>
+      </w:r>
+      <w:r>
+        <w:rPr>
+          <w:rFonts w:ascii="Times New Roman" w:eastAsia="宋体" w:hAnsi="Times New Roman" w:cs="Times New Roman" w:hint="eastAsia"/>
+          <w:sz w:val="24"/>
+          <w:szCs w:val="20"/>
+        </w:rPr>
+        <w:t>等。</w:t>
+      </w:r>
+    </w:p>
+    <w:p>
+      <w:pPr>
+        <w:widowControl/>
+        <w:ind w:firstLine="420"/>
+        <w:jc w:val="left"/>
+        <w:rPr>
+          <w:rFonts w:ascii="Times New Roman" w:eastAsia="宋体" w:hAnsi="Times New Roman" w:cs="Times New Roman"/>
+          <w:sz w:val="24"/>
+          <w:szCs w:val="20"/>
+        </w:rPr>
+      </w:pPr>
+      <w:r>
+        <w:rPr>
+          <w:rFonts w:ascii="Times New Roman" w:eastAsia="宋体" w:hAnsi="Times New Roman" w:cs="Times New Roman" w:hint="eastAsia"/>
+          <w:sz w:val="24"/>
+          <w:szCs w:val="20"/>
+        </w:rPr>
+        <w:t>硬盘类型表，表名为</w:t>
+      </w:r>
+      <w:proofErr w:type="spellStart"/>
+      <w:r>
+        <w:rPr>
+          <w:rFonts w:ascii="Times New Roman" w:eastAsia="宋体" w:hAnsi="Times New Roman" w:cs="Times New Roman"/>
+          <w:sz w:val="24"/>
+          <w:szCs w:val="20"/>
+        </w:rPr>
+        <w:t>HardDiskType</w:t>
+      </w:r>
+      <w:proofErr w:type="spellEnd"/>
+      <w:r>
+        <w:rPr>
+          <w:rFonts w:ascii="Times New Roman" w:eastAsia="宋体" w:hAnsi="Times New Roman" w:cs="Times New Roman" w:hint="eastAsia"/>
+          <w:sz w:val="24"/>
+          <w:szCs w:val="20"/>
+        </w:rPr>
+        <w:t>，具体表结构如下</w:t>
+      </w:r>
+      <w:r>
+        <w:rPr>
+          <w:rFonts w:ascii="Times New Roman" w:eastAsia="宋体" w:hAnsi="Times New Roman" w:cs="Times New Roman" w:hint="eastAsia"/>
+          <w:sz w:val="24"/>
+          <w:szCs w:val="20"/>
+        </w:rPr>
+        <w:t>表</w:t>
+      </w:r>
+      <w:r>
+        <w:rPr>
+          <w:rFonts w:ascii="Times New Roman" w:eastAsia="宋体" w:hAnsi="Times New Roman" w:cs="Times New Roman" w:hint="eastAsia"/>
+          <w:sz w:val="24"/>
+          <w:szCs w:val="20"/>
+        </w:rPr>
+        <w:t>3</w:t>
+      </w:r>
+      <w:r>
+        <w:rPr>
+          <w:rFonts w:ascii="Times New Roman" w:eastAsia="宋体" w:hAnsi="Times New Roman" w:cs="Times New Roman" w:hint="eastAsia"/>
+          <w:sz w:val="24"/>
+          <w:szCs w:val="20"/>
+        </w:rPr>
+        <w:t>.</w:t>
+      </w:r>
+      <w:r>
+        <w:rPr>
+          <w:rFonts w:ascii="Times New Roman" w:eastAsia="宋体" w:hAnsi="Times New Roman" w:cs="Times New Roman"/>
+          <w:sz w:val="24"/>
+          <w:szCs w:val="20"/>
+        </w:rPr>
+        <w:t>5</w:t>
+      </w:r>
+      <w:r>
+        <w:rPr>
+          <w:rFonts w:ascii="Times New Roman" w:eastAsia="宋体" w:hAnsi="Times New Roman" w:cs="Times New Roman" w:hint="eastAsia"/>
+          <w:sz w:val="24"/>
+          <w:szCs w:val="20"/>
+        </w:rPr>
+        <w:t>所示：</w:t>
+      </w:r>
+    </w:p>
+    <w:p>
+      <w:pPr>
+        <w:widowControl/>
+        <w:ind w:firstLine="420"/>
+        <w:jc w:val="center"/>
+        <w:rPr>
+          <w:rFonts w:ascii="Times New Roman" w:eastAsia="宋体" w:hAnsi="Times New Roman" w:cs="Times New Roman"/>
+          <w:sz w:val="24"/>
+          <w:szCs w:val="20"/>
+        </w:rPr>
+      </w:pPr>
+      <w:r>
+        <w:rPr>
+          <w:rFonts w:ascii="Times New Roman" w:eastAsia="宋体" w:hAnsi="Times New Roman" w:cs="Times New Roman" w:hint="eastAsia"/>
+          <w:sz w:val="24"/>
+          <w:szCs w:val="20"/>
+        </w:rPr>
+        <w:t>表</w:t>
+      </w:r>
+      <w:r>
+        <w:rPr>
+          <w:rFonts w:ascii="Times New Roman" w:eastAsia="宋体" w:hAnsi="Times New Roman" w:cs="Times New Roman" w:hint="eastAsia"/>
+          <w:sz w:val="24"/>
+          <w:szCs w:val="20"/>
+        </w:rPr>
+        <w:t>3</w:t>
+      </w:r>
+      <w:r>
+        <w:rPr>
+          <w:rFonts w:ascii="Times New Roman" w:eastAsia="宋体" w:hAnsi="Times New Roman" w:cs="Times New Roman"/>
+          <w:sz w:val="24"/>
+          <w:szCs w:val="20"/>
+        </w:rPr>
+        <w:t>.</w:t>
+      </w:r>
+      <w:r>
+        <w:rPr>
+          <w:rFonts w:ascii="Times New Roman" w:eastAsia="宋体" w:hAnsi="Times New Roman" w:cs="Times New Roman"/>
+          <w:sz w:val="24"/>
+          <w:szCs w:val="20"/>
+        </w:rPr>
+        <w:t>5</w:t>
+      </w:r>
+      <w:r>
+        <w:rPr>
+          <w:rFonts w:ascii="Times New Roman" w:eastAsia="宋体" w:hAnsi="Times New Roman" w:cs="Times New Roman" w:hint="eastAsia"/>
+          <w:sz w:val="24"/>
+          <w:szCs w:val="20"/>
+        </w:rPr>
+        <w:t>硬盘类型表</w:t>
+      </w:r>
+    </w:p>
+    <w:tbl>
+      <w:tblPr>
+        <w:tblW w:w="8845" w:type="dxa"/>
+        <w:tblLook w:val="04A0" w:firstRow="1" w:lastRow="0" w:firstColumn="1" w:lastColumn="0" w:noHBand="0" w:noVBand="1"/>
+      </w:tblPr>
+      <w:tblGrid>
+        <w:gridCol w:w="2210"/>
+        <w:gridCol w:w="2221"/>
+        <w:gridCol w:w="2916"/>
+        <w:gridCol w:w="1498"/>
+      </w:tblGrid>
+      <w:tr>
+        <w:trPr>
+          <w:trHeight w:val="360"/>
+        </w:trPr>
+        <w:tc>
+          <w:tcPr>
+            <w:tcW w:w="8845" w:type="dxa"/>
+            <w:gridSpan w:val="4"/>
+            <w:tcBorders>
+              <w:top w:val="single" w:sz="4" w:space="0" w:color="auto"/>
+              <w:left w:val="single" w:sz="4" w:space="0" w:color="auto"/>
+              <w:bottom w:val="single" w:sz="4" w:space="0" w:color="auto"/>
+              <w:right w:val="single" w:sz="4" w:space="0" w:color="auto"/>
+            </w:tcBorders>
+            <w:shd w:val="clear" w:color="000000" w:fill="FFFFFF"/>
+            <w:noWrap/>
+            <w:vAlign w:val="bottom"/>
+            <w:hideMark/>
+          </w:tcPr>
+          <w:p>
+            <w:pPr>
+              <w:widowControl/>
+              <w:jc w:val="center"/>
+              <w:rPr>
+                <w:rFonts w:ascii="等线" w:eastAsia="等线" w:hAnsi="等线" w:cs="宋体"/>
+                <w:color w:val="000000"/>
+                <w:kern w:val="0"/>
+                <w:sz w:val="28"/>
+                <w:szCs w:val="28"/>
+              </w:rPr>
+            </w:pPr>
+            <w:proofErr w:type="spellStart"/>
+            <w:r>
+              <w:rPr>
+                <w:rFonts w:ascii="等线" w:eastAsia="等线" w:hAnsi="等线" w:cs="宋体" w:hint="eastAsia"/>
+                <w:color w:val="000000"/>
+                <w:kern w:val="0"/>
+                <w:sz w:val="28"/>
+                <w:szCs w:val="28"/>
+              </w:rPr>
+              <w:t>HardDiskType</w:t>
+            </w:r>
+            <w:proofErr w:type="spellEnd"/>
+            <w:r>
+              <w:rPr>
+                <w:rFonts w:ascii="等线" w:eastAsia="等线" w:hAnsi="等线" w:cs="宋体" w:hint="eastAsia"/>
+                <w:color w:val="000000"/>
+                <w:kern w:val="0"/>
+                <w:sz w:val="28"/>
+                <w:szCs w:val="28"/>
+              </w:rPr>
+              <w:t>：硬盘类型表</w:t>
+            </w:r>
+          </w:p>
+        </w:tc>
+      </w:tr>
+      <w:tr>
+        <w:trPr>
+          <w:trHeight w:val="360"/>
+        </w:trPr>
+        <w:tc>
+          <w:tcPr>
+            <w:tcW w:w="2210" w:type="dxa"/>
+            <w:tcBorders>
+              <w:top w:val="nil"/>
+              <w:left w:val="single" w:sz="4" w:space="0" w:color="auto"/>
+              <w:bottom w:val="single" w:sz="4" w:space="0" w:color="auto"/>
+              <w:right w:val="single" w:sz="4" w:space="0" w:color="auto"/>
+            </w:tcBorders>
+            <w:shd w:val="clear" w:color="auto" w:fill="auto"/>
+            <w:noWrap/>
+            <w:vAlign w:val="center"/>
+            <w:hideMark/>
+          </w:tcPr>
+          <w:p>
+            <w:pPr>
+              <w:widowControl/>
+              <w:jc w:val="center"/>
+              <w:rPr>
+                <w:rFonts w:ascii="等线" w:eastAsia="等线" w:hAnsi="等线" w:cs="宋体" w:hint="eastAsia"/>
+                <w:color w:val="000000"/>
+                <w:kern w:val="0"/>
+                <w:sz w:val="28"/>
+                <w:szCs w:val="28"/>
+              </w:rPr>
+            </w:pPr>
+            <w:r>
+              <w:rPr>
+                <w:rFonts w:ascii="等线" w:eastAsia="等线" w:hAnsi="等线" w:cs="宋体" w:hint="eastAsia"/>
+                <w:color w:val="000000"/>
+                <w:kern w:val="0"/>
+                <w:sz w:val="28"/>
+                <w:szCs w:val="28"/>
+              </w:rPr>
+              <w:t>字段名</w:t>
+            </w:r>
+          </w:p>
+        </w:tc>
+        <w:tc>
+          <w:tcPr>
+            <w:tcW w:w="2221" w:type="dxa"/>
+            <w:tcBorders>
+              <w:top w:val="nil"/>
+              <w:left w:val="nil"/>
+              <w:bottom w:val="single" w:sz="4" w:space="0" w:color="auto"/>
+              <w:right w:val="single" w:sz="4" w:space="0" w:color="auto"/>
+            </w:tcBorders>
+            <w:shd w:val="clear" w:color="auto" w:fill="auto"/>
+            <w:noWrap/>
+            <w:vAlign w:val="center"/>
+            <w:hideMark/>
+          </w:tcPr>
+          <w:p>
+            <w:pPr>
+              <w:widowControl/>
+              <w:jc w:val="center"/>
+              <w:rPr>
+                <w:rFonts w:ascii="等线" w:eastAsia="等线" w:hAnsi="等线" w:cs="宋体" w:hint="eastAsia"/>
+                <w:color w:val="000000"/>
+                <w:kern w:val="0"/>
+                <w:sz w:val="28"/>
+                <w:szCs w:val="28"/>
+              </w:rPr>
+            </w:pPr>
+            <w:r>
+              <w:rPr>
+                <w:rFonts w:ascii="等线" w:eastAsia="等线" w:hAnsi="等线" w:cs="宋体" w:hint="eastAsia"/>
+                <w:color w:val="000000"/>
+                <w:kern w:val="0"/>
+                <w:sz w:val="28"/>
+                <w:szCs w:val="28"/>
+              </w:rPr>
+              <w:t>字段中文名</w:t>
+            </w:r>
+          </w:p>
+        </w:tc>
+        <w:tc>
+          <w:tcPr>
+            <w:tcW w:w="2916" w:type="dxa"/>
+            <w:tcBorders>
+              <w:top w:val="nil"/>
+              <w:left w:val="nil"/>
+              <w:bottom w:val="single" w:sz="4" w:space="0" w:color="auto"/>
+              <w:right w:val="single" w:sz="4" w:space="0" w:color="auto"/>
+            </w:tcBorders>
+            <w:shd w:val="clear" w:color="auto" w:fill="auto"/>
+            <w:noWrap/>
+            <w:vAlign w:val="center"/>
+            <w:hideMark/>
+          </w:tcPr>
+          <w:p>
+            <w:pPr>
+              <w:widowControl/>
+              <w:jc w:val="center"/>
+              <w:rPr>
+                <w:rFonts w:ascii="等线" w:eastAsia="等线" w:hAnsi="等线" w:cs="宋体" w:hint="eastAsia"/>
+                <w:color w:val="000000"/>
+                <w:kern w:val="0"/>
+                <w:sz w:val="28"/>
+                <w:szCs w:val="28"/>
+              </w:rPr>
+            </w:pPr>
+            <w:r>
+              <w:rPr>
+                <w:rFonts w:ascii="等线" w:eastAsia="等线" w:hAnsi="等线" w:cs="宋体" w:hint="eastAsia"/>
+                <w:color w:val="000000"/>
+                <w:kern w:val="0"/>
+                <w:sz w:val="28"/>
+                <w:szCs w:val="28"/>
+              </w:rPr>
+              <w:t>字段描述</w:t>
+            </w:r>
+          </w:p>
+        </w:tc>
+        <w:tc>
+          <w:tcPr>
+            <w:tcW w:w="1498" w:type="dxa"/>
+            <w:tcBorders>
+              <w:top w:val="nil"/>
+              <w:left w:val="nil"/>
+              <w:bottom w:val="single" w:sz="4" w:space="0" w:color="auto"/>
+              <w:right w:val="single" w:sz="4" w:space="0" w:color="auto"/>
+            </w:tcBorders>
+            <w:shd w:val="clear" w:color="auto" w:fill="auto"/>
+            <w:noWrap/>
+            <w:vAlign w:val="center"/>
+            <w:hideMark/>
+          </w:tcPr>
+          <w:p>
+            <w:pPr>
+              <w:widowControl/>
+              <w:jc w:val="center"/>
+              <w:rPr>
+                <w:rFonts w:ascii="等线" w:eastAsia="等线" w:hAnsi="等线" w:cs="宋体" w:hint="eastAsia"/>
+                <w:color w:val="000000"/>
+                <w:kern w:val="0"/>
+                <w:sz w:val="28"/>
+                <w:szCs w:val="28"/>
+              </w:rPr>
+            </w:pPr>
+            <w:r>
+              <w:rPr>
+                <w:rFonts w:ascii="等线" w:eastAsia="等线" w:hAnsi="等线" w:cs="宋体" w:hint="eastAsia"/>
+                <w:color w:val="000000"/>
+                <w:kern w:val="0"/>
+                <w:sz w:val="28"/>
+                <w:szCs w:val="28"/>
+              </w:rPr>
+              <w:t>字段类型</w:t>
+            </w:r>
+          </w:p>
+        </w:tc>
+      </w:tr>
+      <w:tr>
+        <w:trPr>
+          <w:trHeight w:val="360"/>
+        </w:trPr>
+        <w:tc>
+          <w:tcPr>
+            <w:tcW w:w="2210" w:type="dxa"/>
+            <w:tcBorders>
+              <w:top w:val="nil"/>
+              <w:left w:val="single" w:sz="4" w:space="0" w:color="auto"/>
+              <w:bottom w:val="single" w:sz="4" w:space="0" w:color="auto"/>
+              <w:right w:val="single" w:sz="4" w:space="0" w:color="auto"/>
+            </w:tcBorders>
+            <w:shd w:val="clear" w:color="auto" w:fill="auto"/>
+            <w:noWrap/>
+            <w:vAlign w:val="center"/>
+            <w:hideMark/>
+          </w:tcPr>
+          <w:p>
+            <w:pPr>
+              <w:widowControl/>
+              <w:jc w:val="center"/>
+              <w:rPr>
+                <w:rFonts w:ascii="等线" w:eastAsia="等线" w:hAnsi="等线" w:cs="宋体" w:hint="eastAsia"/>
+                <w:kern w:val="0"/>
+                <w:sz w:val="28"/>
+                <w:szCs w:val="28"/>
+              </w:rPr>
+            </w:pPr>
+            <w:proofErr w:type="spellStart"/>
+            <w:r>
+              <w:rPr>
+                <w:rFonts w:ascii="等线" w:eastAsia="等线" w:hAnsi="等线" w:cs="宋体" w:hint="eastAsia"/>
+                <w:kern w:val="0"/>
+                <w:sz w:val="28"/>
+                <w:szCs w:val="28"/>
+              </w:rPr>
+              <w:t>HardDisk_ID</w:t>
+            </w:r>
+            <w:proofErr w:type="spellEnd"/>
+          </w:p>
+        </w:tc>
+        <w:tc>
+          <w:tcPr>
+            <w:tcW w:w="2221" w:type="dxa"/>
+            <w:tcBorders>
+              <w:top w:val="nil"/>
+              <w:left w:val="nil"/>
+              <w:bottom w:val="single" w:sz="4" w:space="0" w:color="auto"/>
+              <w:right w:val="single" w:sz="4" w:space="0" w:color="auto"/>
+            </w:tcBorders>
+            <w:shd w:val="clear" w:color="auto" w:fill="auto"/>
+            <w:noWrap/>
+            <w:vAlign w:val="center"/>
+            <w:hideMark/>
+          </w:tcPr>
+          <w:p>
+            <w:pPr>
+              <w:widowControl/>
+              <w:jc w:val="center"/>
+              <w:rPr>
+                <w:rFonts w:ascii="等线" w:eastAsia="等线" w:hAnsi="等线" w:cs="宋体" w:hint="eastAsia"/>
+                <w:kern w:val="0"/>
+                <w:sz w:val="28"/>
+                <w:szCs w:val="28"/>
+              </w:rPr>
+            </w:pPr>
+            <w:r>
+              <w:rPr>
+                <w:rFonts w:ascii="等线" w:eastAsia="等线" w:hAnsi="等线" w:cs="宋体" w:hint="eastAsia"/>
+                <w:kern w:val="0"/>
+                <w:sz w:val="28"/>
+                <w:szCs w:val="28"/>
+              </w:rPr>
+              <w:t>硬盘类型标识</w:t>
+            </w:r>
+          </w:p>
+        </w:tc>
+        <w:tc>
+          <w:tcPr>
+            <w:tcW w:w="2916" w:type="dxa"/>
+            <w:tcBorders>
+              <w:top w:val="nil"/>
+              <w:left w:val="nil"/>
+              <w:bottom w:val="single" w:sz="4" w:space="0" w:color="auto"/>
+              <w:right w:val="single" w:sz="4" w:space="0" w:color="auto"/>
+            </w:tcBorders>
+            <w:shd w:val="clear" w:color="auto" w:fill="auto"/>
+            <w:noWrap/>
+            <w:vAlign w:val="center"/>
+            <w:hideMark/>
+          </w:tcPr>
+          <w:p>
+            <w:pPr>
+              <w:widowControl/>
+              <w:jc w:val="center"/>
+              <w:rPr>
+                <w:rFonts w:ascii="等线" w:eastAsia="等线" w:hAnsi="等线" w:cs="宋体" w:hint="eastAsia"/>
+                <w:kern w:val="0"/>
+                <w:sz w:val="28"/>
+                <w:szCs w:val="28"/>
+              </w:rPr>
+            </w:pPr>
+            <w:r>
+              <w:rPr>
+                <w:rFonts w:ascii="等线" w:eastAsia="等线" w:hAnsi="等线" w:cs="宋体" w:hint="eastAsia"/>
+                <w:kern w:val="0"/>
+                <w:sz w:val="28"/>
+                <w:szCs w:val="28"/>
+              </w:rPr>
+              <w:t>记录硬盘类型的主键</w:t>
+            </w:r>
+          </w:p>
+        </w:tc>
+        <w:tc>
+          <w:tcPr>
+            <w:tcW w:w="1498" w:type="dxa"/>
+            <w:tcBorders>
+              <w:top w:val="nil"/>
+              <w:left w:val="nil"/>
+              <w:bottom w:val="single" w:sz="4" w:space="0" w:color="auto"/>
+              <w:right w:val="single" w:sz="4" w:space="0" w:color="auto"/>
+            </w:tcBorders>
+            <w:shd w:val="clear" w:color="auto" w:fill="auto"/>
+            <w:noWrap/>
+            <w:vAlign w:val="center"/>
+            <w:hideMark/>
+          </w:tcPr>
+          <w:p>
+            <w:pPr>
+              <w:widowControl/>
+              <w:jc w:val="center"/>
+              <w:rPr>
+                <w:rFonts w:ascii="等线" w:eastAsia="等线" w:hAnsi="等线" w:cs="宋体" w:hint="eastAsia"/>
+                <w:kern w:val="0"/>
+                <w:sz w:val="28"/>
+                <w:szCs w:val="28"/>
+              </w:rPr>
+            </w:pPr>
+            <w:r>
+              <w:rPr>
+                <w:rFonts w:ascii="等线" w:eastAsia="等线" w:hAnsi="等线" w:hint="eastAsia"/>
+                <w:sz w:val="28"/>
+                <w:szCs w:val="28"/>
+              </w:rPr>
+              <w:t>String</w:t>
+            </w:r>
+          </w:p>
+        </w:tc>
+      </w:tr>
+      <w:tr>
+        <w:trPr>
+          <w:trHeight w:val="360"/>
+        </w:trPr>
+        <w:tc>
+          <w:tcPr>
+            <w:tcW w:w="2210" w:type="dxa"/>
+            <w:tcBorders>
+              <w:top w:val="nil"/>
+              <w:left w:val="single" w:sz="4" w:space="0" w:color="auto"/>
+              <w:bottom w:val="single" w:sz="4" w:space="0" w:color="auto"/>
+              <w:right w:val="single" w:sz="4" w:space="0" w:color="auto"/>
+            </w:tcBorders>
+            <w:shd w:val="clear" w:color="auto" w:fill="auto"/>
+            <w:noWrap/>
+            <w:vAlign w:val="center"/>
+            <w:hideMark/>
+          </w:tcPr>
+          <w:p>
+            <w:pPr>
+              <w:widowControl/>
+              <w:jc w:val="center"/>
+              <w:rPr>
+                <w:rFonts w:ascii="等线" w:eastAsia="等线" w:hAnsi="等线" w:cs="宋体" w:hint="eastAsia"/>
+                <w:kern w:val="0"/>
+                <w:sz w:val="28"/>
+                <w:szCs w:val="28"/>
+              </w:rPr>
+            </w:pPr>
+            <w:proofErr w:type="spellStart"/>
+            <w:r>
+              <w:rPr>
+                <w:rFonts w:ascii="等线" w:eastAsia="等线" w:hAnsi="等线" w:cs="宋体" w:hint="eastAsia"/>
+                <w:kern w:val="0"/>
+                <w:sz w:val="28"/>
+                <w:szCs w:val="28"/>
+              </w:rPr>
+              <w:t>HardDiskType</w:t>
+            </w:r>
+            <w:proofErr w:type="spellEnd"/>
+          </w:p>
+        </w:tc>
+        <w:tc>
+          <w:tcPr>
+            <w:tcW w:w="2221" w:type="dxa"/>
+            <w:tcBorders>
+              <w:top w:val="nil"/>
+              <w:left w:val="nil"/>
+              <w:bottom w:val="single" w:sz="4" w:space="0" w:color="auto"/>
+              <w:right w:val="single" w:sz="4" w:space="0" w:color="auto"/>
+            </w:tcBorders>
+            <w:shd w:val="clear" w:color="auto" w:fill="auto"/>
+            <w:noWrap/>
+            <w:vAlign w:val="center"/>
+            <w:hideMark/>
+          </w:tcPr>
+          <w:p>
+            <w:pPr>
+              <w:widowControl/>
+              <w:jc w:val="center"/>
+              <w:rPr>
+                <w:rFonts w:ascii="等线" w:eastAsia="等线" w:hAnsi="等线" w:cs="宋体" w:hint="eastAsia"/>
+                <w:kern w:val="0"/>
+                <w:sz w:val="28"/>
+                <w:szCs w:val="28"/>
+              </w:rPr>
+            </w:pPr>
+            <w:r>
+              <w:rPr>
+                <w:rFonts w:ascii="等线" w:eastAsia="等线" w:hAnsi="等线" w:cs="宋体" w:hint="eastAsia"/>
+                <w:kern w:val="0"/>
+                <w:sz w:val="28"/>
+                <w:szCs w:val="28"/>
+              </w:rPr>
+              <w:t>硬盘类型</w:t>
+            </w:r>
+          </w:p>
+        </w:tc>
+        <w:tc>
+          <w:tcPr>
+            <w:tcW w:w="2916" w:type="dxa"/>
+            <w:tcBorders>
+              <w:top w:val="nil"/>
+              <w:left w:val="nil"/>
+              <w:bottom w:val="single" w:sz="4" w:space="0" w:color="auto"/>
+              <w:right w:val="single" w:sz="4" w:space="0" w:color="auto"/>
+            </w:tcBorders>
+            <w:shd w:val="clear" w:color="auto" w:fill="auto"/>
+            <w:noWrap/>
+            <w:vAlign w:val="center"/>
+            <w:hideMark/>
+          </w:tcPr>
+          <w:p>
+            <w:pPr>
+              <w:widowControl/>
+              <w:jc w:val="center"/>
+              <w:rPr>
+                <w:rFonts w:ascii="等线" w:eastAsia="等线" w:hAnsi="等线" w:cs="宋体" w:hint="eastAsia"/>
+                <w:kern w:val="0"/>
+                <w:sz w:val="28"/>
+                <w:szCs w:val="28"/>
+              </w:rPr>
+            </w:pPr>
+            <w:r>
+              <w:rPr>
+                <w:rFonts w:ascii="等线" w:eastAsia="等线" w:hAnsi="等线" w:cs="宋体" w:hint="eastAsia"/>
+                <w:kern w:val="0"/>
+                <w:sz w:val="28"/>
+                <w:szCs w:val="28"/>
+              </w:rPr>
+              <w:t>记录硬盘类型的主键</w:t>
+            </w:r>
+          </w:p>
+        </w:tc>
+        <w:tc>
+          <w:tcPr>
+            <w:tcW w:w="1498" w:type="dxa"/>
+            <w:tcBorders>
+              <w:top w:val="nil"/>
+              <w:left w:val="nil"/>
+              <w:bottom w:val="single" w:sz="4" w:space="0" w:color="auto"/>
+              <w:right w:val="single" w:sz="4" w:space="0" w:color="auto"/>
+            </w:tcBorders>
+            <w:shd w:val="clear" w:color="auto" w:fill="auto"/>
+            <w:noWrap/>
+            <w:vAlign w:val="center"/>
+            <w:hideMark/>
+          </w:tcPr>
+          <w:p>
+            <w:pPr>
+              <w:widowControl/>
+              <w:jc w:val="center"/>
+              <w:rPr>
+                <w:rFonts w:ascii="等线" w:eastAsia="等线" w:hAnsi="等线" w:cs="宋体" w:hint="eastAsia"/>
+                <w:kern w:val="0"/>
+                <w:sz w:val="28"/>
+                <w:szCs w:val="28"/>
+              </w:rPr>
+            </w:pPr>
+            <w:r>
+              <w:rPr>
+                <w:rFonts w:ascii="等线" w:eastAsia="等线" w:hAnsi="等线" w:hint="eastAsia"/>
+                <w:sz w:val="28"/>
+                <w:szCs w:val="28"/>
+              </w:rPr>
+              <w:t>String</w:t>
+            </w:r>
+          </w:p>
+        </w:tc>
+      </w:tr>
+    </w:tbl>
+    <w:p>
+      <w:pPr>
+        <w:widowControl/>
+        <w:jc w:val="left"/>
+        <w:rPr>
+          <w:rFonts w:ascii="Times New Roman" w:eastAsia="宋体" w:hAnsi="Times New Roman" w:cs="Times New Roman" w:hint="eastAsia"/>
+          <w:sz w:val="24"/>
+          <w:szCs w:val="20"/>
+        </w:rPr>
+      </w:pPr>
+    </w:p>
+    <w:p>
+      <w:pPr>
+        <w:widowControl/>
+        <w:ind w:firstLine="420"/>
+        <w:jc w:val="left"/>
+        <w:rPr>
+          <w:rFonts w:ascii="Times New Roman" w:eastAsia="宋体" w:hAnsi="Times New Roman" w:cs="Times New Roman" w:hint="eastAsia"/>
+          <w:sz w:val="24"/>
+          <w:szCs w:val="20"/>
+        </w:rPr>
+      </w:pPr>
+      <w:r>
+        <w:rPr>
+          <w:rFonts w:ascii="Times New Roman" w:eastAsia="宋体" w:hAnsi="Times New Roman" w:cs="Times New Roman" w:hint="eastAsia"/>
+          <w:sz w:val="24"/>
+          <w:szCs w:val="20"/>
+        </w:rPr>
+        <w:t>其中，此表中的</w:t>
+      </w:r>
+      <w:proofErr w:type="spellStart"/>
+      <w:r>
+        <w:rPr>
+          <w:rFonts w:ascii="Times New Roman" w:eastAsia="宋体" w:hAnsi="Times New Roman" w:cs="Times New Roman"/>
+          <w:sz w:val="24"/>
+          <w:szCs w:val="20"/>
+        </w:rPr>
+        <w:t>HardDisk_ID</w:t>
+      </w:r>
+      <w:proofErr w:type="spellEnd"/>
+      <w:r>
+        <w:rPr>
+          <w:rFonts w:ascii="Times New Roman" w:eastAsia="宋体" w:hAnsi="Times New Roman" w:cs="Times New Roman" w:hint="eastAsia"/>
+          <w:sz w:val="24"/>
+          <w:szCs w:val="20"/>
+        </w:rPr>
+        <w:t>为自增的主键标识，没有实际意义。</w:t>
+      </w:r>
+      <w:proofErr w:type="spellStart"/>
+      <w:r>
+        <w:rPr>
+          <w:rFonts w:ascii="Times New Roman" w:eastAsia="宋体" w:hAnsi="Times New Roman" w:cs="Times New Roman"/>
+          <w:sz w:val="24"/>
+          <w:szCs w:val="20"/>
+        </w:rPr>
+        <w:t>HardDiskType</w:t>
+      </w:r>
+      <w:proofErr w:type="spellEnd"/>
+      <w:r>
+        <w:rPr>
+          <w:rFonts w:ascii="Times New Roman" w:eastAsia="宋体" w:hAnsi="Times New Roman" w:cs="Times New Roman" w:hint="eastAsia"/>
+          <w:sz w:val="24"/>
+          <w:szCs w:val="20"/>
+        </w:rPr>
+        <w:t>为系统类型标识，</w:t>
+      </w:r>
+      <w:r>
+        <w:rPr>
+          <w:rFonts w:ascii="Times New Roman" w:eastAsia="宋体" w:hAnsi="Times New Roman" w:cs="Times New Roman" w:hint="eastAsia"/>
+          <w:sz w:val="24"/>
+          <w:szCs w:val="20"/>
+        </w:rPr>
+        <w:t>例如</w:t>
+      </w:r>
+      <w:r>
+        <w:rPr>
+          <w:rFonts w:ascii="Times New Roman" w:eastAsia="宋体" w:hAnsi="Times New Roman" w:cs="Times New Roman" w:hint="eastAsia"/>
+          <w:sz w:val="24"/>
+          <w:szCs w:val="20"/>
+        </w:rPr>
+        <w:t>S</w:t>
+      </w:r>
+      <w:r>
+        <w:rPr>
+          <w:rFonts w:ascii="Times New Roman" w:eastAsia="宋体" w:hAnsi="Times New Roman" w:cs="Times New Roman"/>
+          <w:sz w:val="24"/>
+          <w:szCs w:val="20"/>
+        </w:rPr>
+        <w:t>ATA</w:t>
+      </w:r>
+      <w:r>
+        <w:rPr>
+          <w:rFonts w:ascii="Times New Roman" w:eastAsia="宋体" w:hAnsi="Times New Roman" w:cs="Times New Roman" w:hint="eastAsia"/>
+          <w:sz w:val="24"/>
+          <w:szCs w:val="20"/>
+        </w:rPr>
+        <w:t>、</w:t>
+      </w:r>
+      <w:r>
+        <w:rPr>
+          <w:rFonts w:ascii="Times New Roman" w:eastAsia="宋体" w:hAnsi="Times New Roman" w:cs="Times New Roman"/>
+          <w:sz w:val="24"/>
+          <w:szCs w:val="20"/>
+        </w:rPr>
+        <w:t>SSD</w:t>
+      </w:r>
+      <w:r>
+        <w:rPr>
+          <w:rFonts w:ascii="Times New Roman" w:eastAsia="宋体" w:hAnsi="Times New Roman" w:cs="Times New Roman" w:hint="eastAsia"/>
+          <w:sz w:val="24"/>
+          <w:szCs w:val="20"/>
+        </w:rPr>
+        <w:t>。</w:t>
+      </w:r>
+    </w:p>
+    <w:p>
+      <w:pPr>
+        <w:widowControl/>
+        <w:ind w:firstLine="420"/>
+        <w:rPr>
+          <w:rFonts w:ascii="Times New Roman" w:eastAsia="宋体" w:hAnsi="Times New Roman" w:cs="Times New Roman"/>
+          <w:sz w:val="24"/>
+          <w:szCs w:val="20"/>
+        </w:rPr>
+      </w:pPr>
+      <w:r>
+        <w:rPr>
+          <w:rFonts w:ascii="Times New Roman" w:eastAsia="宋体" w:hAnsi="Times New Roman" w:cs="Times New Roman" w:hint="eastAsia"/>
+          <w:sz w:val="24"/>
+          <w:szCs w:val="20"/>
+        </w:rPr>
+        <w:t>用</w:t>
+      </w:r>
+      <w:r>
+        <w:rPr>
+          <w:rFonts w:ascii="Times New Roman" w:eastAsia="宋体" w:hAnsi="Times New Roman" w:cs="Times New Roman" w:hint="eastAsia"/>
+          <w:sz w:val="24"/>
+          <w:szCs w:val="20"/>
+        </w:rPr>
+        <w:t>户基本信息表，表名</w:t>
+      </w:r>
+      <w:r>
+        <w:rPr>
+          <w:rFonts w:ascii="Times New Roman" w:eastAsia="宋体" w:hAnsi="Times New Roman" w:cs="Times New Roman" w:hint="eastAsia"/>
+          <w:sz w:val="24"/>
+          <w:szCs w:val="20"/>
+        </w:rPr>
+        <w:t>Customer</w:t>
+      </w:r>
+      <w:r>
+        <w:rPr>
+          <w:rFonts w:ascii="Times New Roman" w:eastAsia="宋体" w:hAnsi="Times New Roman" w:cs="Times New Roman" w:hint="eastAsia"/>
+          <w:sz w:val="24"/>
+          <w:szCs w:val="20"/>
+        </w:rPr>
+        <w:t>，具体表结构如下表</w:t>
+      </w:r>
+      <w:r>
+        <w:rPr>
+          <w:rFonts w:ascii="Times New Roman" w:eastAsia="宋体" w:hAnsi="Times New Roman" w:cs="Times New Roman" w:hint="eastAsia"/>
+          <w:sz w:val="24"/>
+          <w:szCs w:val="20"/>
+        </w:rPr>
+        <w:t>3</w:t>
+      </w:r>
+      <w:r>
+        <w:rPr>
+          <w:rFonts w:ascii="Times New Roman" w:eastAsia="宋体" w:hAnsi="Times New Roman" w:cs="Times New Roman"/>
+          <w:sz w:val="24"/>
+          <w:szCs w:val="20"/>
+        </w:rPr>
+        <w:t>.6</w:t>
+      </w:r>
+      <w:r>
+        <w:rPr>
+          <w:rFonts w:ascii="Times New Roman" w:eastAsia="宋体" w:hAnsi="Times New Roman" w:cs="Times New Roman" w:hint="eastAsia"/>
+          <w:sz w:val="24"/>
+          <w:szCs w:val="20"/>
+        </w:rPr>
+        <w:t>所示：</w:t>
+      </w:r>
+    </w:p>
+    <w:p>
+      <w:pPr>
+        <w:widowControl/>
+        <w:ind w:firstLine="420"/>
+        <w:jc w:val="center"/>
+        <w:rPr>
+          <w:rFonts w:ascii="Times New Roman" w:eastAsia="宋体" w:hAnsi="Times New Roman" w:cs="Times New Roman"/>
+          <w:sz w:val="24"/>
+          <w:szCs w:val="20"/>
+        </w:rPr>
+      </w:pPr>
+      <w:r>
+        <w:rPr>
+          <w:rFonts w:ascii="Times New Roman" w:eastAsia="宋体" w:hAnsi="Times New Roman" w:cs="Times New Roman" w:hint="eastAsia"/>
+          <w:sz w:val="24"/>
+          <w:szCs w:val="20"/>
+        </w:rPr>
+        <w:t>表</w:t>
+      </w:r>
+      <w:r>
+        <w:rPr>
+          <w:rFonts w:ascii="Times New Roman" w:eastAsia="宋体" w:hAnsi="Times New Roman" w:cs="Times New Roman" w:hint="eastAsia"/>
+          <w:sz w:val="24"/>
+          <w:szCs w:val="20"/>
+        </w:rPr>
+        <w:t>3</w:t>
+      </w:r>
+      <w:r>
+        <w:rPr>
+          <w:rFonts w:ascii="Times New Roman" w:eastAsia="宋体" w:hAnsi="Times New Roman" w:cs="Times New Roman"/>
+          <w:sz w:val="24"/>
+          <w:szCs w:val="20"/>
+        </w:rPr>
+        <w:t xml:space="preserve">.6 </w:t>
+      </w:r>
+      <w:r>
+        <w:rPr>
+          <w:rFonts w:ascii="Times New Roman" w:eastAsia="宋体" w:hAnsi="Times New Roman" w:cs="Times New Roman" w:hint="eastAsia"/>
+          <w:sz w:val="24"/>
+          <w:szCs w:val="20"/>
+        </w:rPr>
+        <w:t>客户信息表</w:t>
+      </w:r>
+    </w:p>
+    <w:tbl>
+      <w:tblPr>
+        <w:tblW w:w="8881" w:type="dxa"/>
+        <w:tblLook w:val="04A0" w:firstRow="1" w:lastRow="0" w:firstColumn="1" w:lastColumn="0" w:noHBand="0" w:noVBand="1"/>
+      </w:tblPr>
+      <w:tblGrid>
+        <w:gridCol w:w="3175"/>
+        <w:gridCol w:w="2011"/>
+        <w:gridCol w:w="2076"/>
+        <w:gridCol w:w="1619"/>
+      </w:tblGrid>
+      <w:tr>
+        <w:trPr>
+          <w:trHeight w:val="360"/>
+        </w:trPr>
+        <w:tc>
+          <w:tcPr>
+            <w:tcW w:w="8881" w:type="dxa"/>
+            <w:gridSpan w:val="4"/>
+            <w:tcBorders>
+              <w:top w:val="single" w:sz="4" w:space="0" w:color="auto"/>
+              <w:left w:val="single" w:sz="4" w:space="0" w:color="auto"/>
+              <w:bottom w:val="single" w:sz="4" w:space="0" w:color="auto"/>
+              <w:right w:val="single" w:sz="4" w:space="0" w:color="auto"/>
+            </w:tcBorders>
+            <w:shd w:val="clear" w:color="000000" w:fill="FFFFFF"/>
+            <w:noWrap/>
+            <w:vAlign w:val="bottom"/>
+            <w:hideMark/>
+          </w:tcPr>
+          <w:p>
+            <w:pPr>
+              <w:widowControl/>
+              <w:jc w:val="center"/>
+              <w:rPr>
+                <w:rFonts w:ascii="等线" w:eastAsia="等线" w:hAnsi="等线" w:cs="宋体"/>
+                <w:color w:val="000000"/>
+                <w:kern w:val="0"/>
+                <w:sz w:val="28"/>
+                <w:szCs w:val="28"/>
+              </w:rPr>
+            </w:pPr>
+            <w:r>
+              <w:rPr>
+                <w:rFonts w:ascii="等线" w:eastAsia="等线" w:hAnsi="等线" w:cs="宋体" w:hint="eastAsia"/>
+                <w:color w:val="000000"/>
+                <w:kern w:val="0"/>
+                <w:sz w:val="28"/>
+                <w:szCs w:val="28"/>
+              </w:rPr>
+              <w:t>CUSTOMER：客户基本信息</w:t>
+            </w:r>
+          </w:p>
+        </w:tc>
+      </w:tr>
+      <w:tr>
+        <w:trPr>
+          <w:trHeight w:val="360"/>
+        </w:trPr>
+        <w:tc>
+          <w:tcPr>
+            <w:tcW w:w="3175" w:type="dxa"/>
+            <w:tcBorders>
+              <w:top w:val="nil"/>
+              <w:left w:val="single" w:sz="4" w:space="0" w:color="auto"/>
+              <w:bottom w:val="single" w:sz="4" w:space="0" w:color="auto"/>
+              <w:right w:val="single" w:sz="4" w:space="0" w:color="auto"/>
+            </w:tcBorders>
+            <w:shd w:val="clear" w:color="auto" w:fill="auto"/>
+            <w:noWrap/>
+            <w:vAlign w:val="center"/>
+            <w:hideMark/>
+          </w:tcPr>
+          <w:p>
+            <w:pPr>
+              <w:widowControl/>
+              <w:jc w:val="center"/>
+              <w:rPr>
+                <w:rFonts w:ascii="等线" w:eastAsia="等线" w:hAnsi="等线" w:cs="宋体" w:hint="eastAsia"/>
+                <w:color w:val="000000"/>
+                <w:kern w:val="0"/>
+                <w:sz w:val="28"/>
+                <w:szCs w:val="28"/>
+              </w:rPr>
+            </w:pPr>
+            <w:r>
+              <w:rPr>
+                <w:rFonts w:ascii="等线" w:eastAsia="等线" w:hAnsi="等线" w:cs="宋体" w:hint="eastAsia"/>
+                <w:color w:val="000000"/>
+                <w:kern w:val="0"/>
+                <w:sz w:val="28"/>
+                <w:szCs w:val="28"/>
+              </w:rPr>
+              <w:t>字段名</w:t>
+            </w:r>
+          </w:p>
+        </w:tc>
+        <w:tc>
+          <w:tcPr>
+            <w:tcW w:w="2011" w:type="dxa"/>
+            <w:tcBorders>
+              <w:top w:val="nil"/>
+              <w:left w:val="nil"/>
+              <w:bottom w:val="single" w:sz="4" w:space="0" w:color="auto"/>
+              <w:right w:val="single" w:sz="4" w:space="0" w:color="auto"/>
+            </w:tcBorders>
+            <w:shd w:val="clear" w:color="auto" w:fill="auto"/>
+            <w:noWrap/>
+            <w:vAlign w:val="center"/>
+            <w:hideMark/>
+          </w:tcPr>
+          <w:p>
+            <w:pPr>
+              <w:widowControl/>
+              <w:jc w:val="center"/>
+              <w:rPr>
+                <w:rFonts w:ascii="等线" w:eastAsia="等线" w:hAnsi="等线" w:cs="宋体" w:hint="eastAsia"/>
+                <w:color w:val="000000"/>
+                <w:kern w:val="0"/>
+                <w:sz w:val="28"/>
+                <w:szCs w:val="28"/>
+              </w:rPr>
+            </w:pPr>
+            <w:r>
+              <w:rPr>
+                <w:rFonts w:ascii="等线" w:eastAsia="等线" w:hAnsi="等线" w:cs="宋体" w:hint="eastAsia"/>
+                <w:color w:val="000000"/>
+                <w:kern w:val="0"/>
+                <w:sz w:val="28"/>
+                <w:szCs w:val="28"/>
+              </w:rPr>
+              <w:t>字段中文名</w:t>
+            </w:r>
+          </w:p>
+        </w:tc>
+        <w:tc>
+          <w:tcPr>
+            <w:tcW w:w="2076" w:type="dxa"/>
+            <w:tcBorders>
+              <w:top w:val="nil"/>
+              <w:left w:val="nil"/>
+              <w:bottom w:val="single" w:sz="4" w:space="0" w:color="auto"/>
+              <w:right w:val="single" w:sz="4" w:space="0" w:color="auto"/>
+            </w:tcBorders>
+            <w:shd w:val="clear" w:color="auto" w:fill="auto"/>
+            <w:noWrap/>
+            <w:vAlign w:val="center"/>
+            <w:hideMark/>
+          </w:tcPr>
+          <w:p>
+            <w:pPr>
+              <w:widowControl/>
+              <w:jc w:val="center"/>
+              <w:rPr>
+                <w:rFonts w:ascii="等线" w:eastAsia="等线" w:hAnsi="等线" w:cs="宋体" w:hint="eastAsia"/>
+                <w:color w:val="000000"/>
+                <w:kern w:val="0"/>
+                <w:sz w:val="28"/>
+                <w:szCs w:val="28"/>
+              </w:rPr>
+            </w:pPr>
+            <w:r>
+              <w:rPr>
+                <w:rFonts w:ascii="等线" w:eastAsia="等线" w:hAnsi="等线" w:cs="宋体" w:hint="eastAsia"/>
+                <w:color w:val="000000"/>
+                <w:kern w:val="0"/>
+                <w:sz w:val="28"/>
+                <w:szCs w:val="28"/>
+              </w:rPr>
+              <w:t>字段描述</w:t>
+            </w:r>
+          </w:p>
+        </w:tc>
+        <w:tc>
+          <w:tcPr>
+            <w:tcW w:w="1619" w:type="dxa"/>
+            <w:tcBorders>
+              <w:top w:val="nil"/>
+              <w:left w:val="nil"/>
+              <w:bottom w:val="single" w:sz="4" w:space="0" w:color="auto"/>
+              <w:right w:val="single" w:sz="4" w:space="0" w:color="auto"/>
+            </w:tcBorders>
+            <w:shd w:val="clear" w:color="auto" w:fill="auto"/>
+            <w:noWrap/>
+            <w:vAlign w:val="center"/>
+            <w:hideMark/>
+          </w:tcPr>
+          <w:p>
+            <w:pPr>
+              <w:widowControl/>
+              <w:jc w:val="center"/>
+              <w:rPr>
+                <w:rFonts w:ascii="等线" w:eastAsia="等线" w:hAnsi="等线" w:cs="宋体" w:hint="eastAsia"/>
+                <w:color w:val="000000"/>
+                <w:kern w:val="0"/>
+                <w:sz w:val="28"/>
+                <w:szCs w:val="28"/>
+              </w:rPr>
+            </w:pPr>
+            <w:r>
+              <w:rPr>
+                <w:rFonts w:ascii="等线" w:eastAsia="等线" w:hAnsi="等线" w:cs="宋体" w:hint="eastAsia"/>
+                <w:color w:val="000000"/>
+                <w:kern w:val="0"/>
+                <w:sz w:val="28"/>
+                <w:szCs w:val="28"/>
+              </w:rPr>
+              <w:t>字段类型</w:t>
+            </w:r>
+          </w:p>
+        </w:tc>
+      </w:tr>
+      <w:tr>
+        <w:trPr>
+          <w:trHeight w:val="360"/>
+        </w:trPr>
+        <w:tc>
+          <w:tcPr>
+            <w:tcW w:w="3175" w:type="dxa"/>
+            <w:tcBorders>
+              <w:top w:val="nil"/>
+              <w:left w:val="single" w:sz="4" w:space="0" w:color="auto"/>
+              <w:bottom w:val="single" w:sz="4" w:space="0" w:color="auto"/>
+              <w:right w:val="single" w:sz="4" w:space="0" w:color="auto"/>
+            </w:tcBorders>
+            <w:shd w:val="clear" w:color="auto" w:fill="auto"/>
+            <w:noWrap/>
+            <w:vAlign w:val="center"/>
+            <w:hideMark/>
+          </w:tcPr>
+          <w:p>
+            <w:pPr>
+              <w:widowControl/>
+              <w:jc w:val="center"/>
+              <w:rPr>
+                <w:rFonts w:ascii="等线" w:eastAsia="等线" w:hAnsi="等线" w:cs="宋体" w:hint="eastAsia"/>
+                <w:color w:val="000000"/>
+                <w:kern w:val="0"/>
+                <w:sz w:val="28"/>
+                <w:szCs w:val="28"/>
+              </w:rPr>
+            </w:pPr>
+            <w:r>
+              <w:rPr>
+                <w:rFonts w:ascii="等线" w:eastAsia="等线" w:hAnsi="等线" w:cs="宋体" w:hint="eastAsia"/>
+                <w:color w:val="000000"/>
+                <w:kern w:val="0"/>
+                <w:sz w:val="28"/>
+                <w:szCs w:val="28"/>
+              </w:rPr>
+              <w:t>CUST_ID</w:t>
+            </w:r>
+          </w:p>
+        </w:tc>
+        <w:tc>
+          <w:tcPr>
+            <w:tcW w:w="2011" w:type="dxa"/>
+            <w:tcBorders>
+              <w:top w:val="nil"/>
+              <w:left w:val="nil"/>
+              <w:bottom w:val="single" w:sz="4" w:space="0" w:color="auto"/>
+              <w:right w:val="single" w:sz="4" w:space="0" w:color="auto"/>
+            </w:tcBorders>
+            <w:shd w:val="clear" w:color="auto" w:fill="auto"/>
+            <w:noWrap/>
+            <w:vAlign w:val="center"/>
+            <w:hideMark/>
+          </w:tcPr>
+          <w:p>
+            <w:pPr>
+              <w:widowControl/>
+              <w:jc w:val="center"/>
+              <w:rPr>
+                <w:rFonts w:ascii="等线" w:eastAsia="等线" w:hAnsi="等线" w:cs="宋体" w:hint="eastAsia"/>
+                <w:color w:val="000000"/>
+                <w:kern w:val="0"/>
+                <w:sz w:val="28"/>
+                <w:szCs w:val="28"/>
+              </w:rPr>
+            </w:pPr>
+            <w:r>
+              <w:rPr>
+                <w:rFonts w:ascii="等线" w:eastAsia="等线" w:hAnsi="等线" w:cs="宋体" w:hint="eastAsia"/>
+                <w:color w:val="000000"/>
+                <w:kern w:val="0"/>
+                <w:sz w:val="28"/>
+                <w:szCs w:val="28"/>
+              </w:rPr>
+              <w:t>客户标识</w:t>
+            </w:r>
+          </w:p>
+        </w:tc>
+        <w:tc>
+          <w:tcPr>
+            <w:tcW w:w="2076" w:type="dxa"/>
+            <w:tcBorders>
+              <w:top w:val="nil"/>
+              <w:left w:val="nil"/>
+              <w:bottom w:val="single" w:sz="4" w:space="0" w:color="auto"/>
+              <w:right w:val="single" w:sz="4" w:space="0" w:color="auto"/>
+            </w:tcBorders>
+            <w:shd w:val="clear" w:color="auto" w:fill="auto"/>
+            <w:noWrap/>
+            <w:vAlign w:val="center"/>
+            <w:hideMark/>
+          </w:tcPr>
+          <w:p>
+            <w:pPr>
+              <w:widowControl/>
+              <w:jc w:val="center"/>
+              <w:rPr>
+                <w:rFonts w:ascii="等线" w:eastAsia="等线" w:hAnsi="等线" w:cs="宋体" w:hint="eastAsia"/>
+                <w:color w:val="000000"/>
+                <w:kern w:val="0"/>
+                <w:sz w:val="28"/>
+                <w:szCs w:val="28"/>
+              </w:rPr>
+            </w:pPr>
+            <w:r>
+              <w:rPr>
+                <w:rFonts w:ascii="等线" w:eastAsia="等线" w:hAnsi="等线" w:cs="宋体" w:hint="eastAsia"/>
+                <w:color w:val="000000"/>
+                <w:kern w:val="0"/>
+                <w:sz w:val="28"/>
+                <w:szCs w:val="28"/>
+              </w:rPr>
+              <w:t>主键</w:t>
+            </w:r>
+          </w:p>
+        </w:tc>
+        <w:tc>
+          <w:tcPr>
+            <w:tcW w:w="1619" w:type="dxa"/>
+            <w:tcBorders>
+              <w:top w:val="nil"/>
+              <w:left w:val="nil"/>
+              <w:bottom w:val="single" w:sz="4" w:space="0" w:color="auto"/>
+              <w:right w:val="single" w:sz="4" w:space="0" w:color="auto"/>
+            </w:tcBorders>
+            <w:shd w:val="clear" w:color="auto" w:fill="auto"/>
+            <w:noWrap/>
+            <w:vAlign w:val="center"/>
+            <w:hideMark/>
+          </w:tcPr>
+          <w:p>
+            <w:pPr>
+              <w:widowControl/>
+              <w:jc w:val="center"/>
+              <w:rPr>
+                <w:rFonts w:ascii="等线" w:eastAsia="等线" w:hAnsi="等线" w:cs="宋体" w:hint="eastAsia"/>
+                <w:color w:val="000000"/>
+                <w:kern w:val="0"/>
+                <w:sz w:val="28"/>
+                <w:szCs w:val="28"/>
+              </w:rPr>
+            </w:pPr>
+            <w:r>
+              <w:rPr>
+                <w:rFonts w:ascii="等线" w:eastAsia="等线" w:hAnsi="等线" w:hint="eastAsia"/>
+                <w:color w:val="000000"/>
+                <w:sz w:val="28"/>
+                <w:szCs w:val="28"/>
+              </w:rPr>
+              <w:t>String</w:t>
+            </w:r>
+          </w:p>
+        </w:tc>
+      </w:tr>
+      <w:tr>
+        <w:trPr>
+          <w:trHeight w:val="360"/>
+        </w:trPr>
+        <w:tc>
+          <w:tcPr>
+            <w:tcW w:w="3175" w:type="dxa"/>
+            <w:tcBorders>
+              <w:top w:val="nil"/>
+              <w:left w:val="single" w:sz="4" w:space="0" w:color="auto"/>
+              <w:bottom w:val="single" w:sz="4" w:space="0" w:color="auto"/>
+              <w:right w:val="single" w:sz="4" w:space="0" w:color="auto"/>
+            </w:tcBorders>
+            <w:shd w:val="clear" w:color="auto" w:fill="auto"/>
+            <w:noWrap/>
+            <w:vAlign w:val="center"/>
+            <w:hideMark/>
+          </w:tcPr>
+          <w:p>
+            <w:pPr>
+              <w:widowControl/>
+              <w:jc w:val="center"/>
+              <w:rPr>
+                <w:rFonts w:ascii="等线" w:eastAsia="等线" w:hAnsi="等线" w:cs="宋体" w:hint="eastAsia"/>
+                <w:color w:val="000000"/>
+                <w:kern w:val="0"/>
+                <w:sz w:val="28"/>
+                <w:szCs w:val="28"/>
+              </w:rPr>
+            </w:pPr>
+            <w:r>
+              <w:rPr>
+                <w:rFonts w:ascii="等线" w:eastAsia="等线" w:hAnsi="等线" w:cs="宋体" w:hint="eastAsia"/>
+                <w:color w:val="000000"/>
+                <w:kern w:val="0"/>
+                <w:sz w:val="28"/>
+                <w:szCs w:val="28"/>
+              </w:rPr>
+              <w:lastRenderedPageBreak/>
+              <w:t>CUST_NAME</w:t>
+            </w:r>
+          </w:p>
+        </w:tc>
+        <w:tc>
+          <w:tcPr>
+            <w:tcW w:w="2011" w:type="dxa"/>
+            <w:tcBorders>
+              <w:top w:val="nil"/>
+              <w:left w:val="nil"/>
+              <w:bottom w:val="single" w:sz="4" w:space="0" w:color="auto"/>
+              <w:right w:val="single" w:sz="4" w:space="0" w:color="auto"/>
+            </w:tcBorders>
+            <w:shd w:val="clear" w:color="auto" w:fill="auto"/>
+            <w:noWrap/>
+            <w:vAlign w:val="center"/>
+            <w:hideMark/>
+          </w:tcPr>
+          <w:p>
+            <w:pPr>
+              <w:widowControl/>
+              <w:jc w:val="center"/>
+              <w:rPr>
+                <w:rFonts w:ascii="等线" w:eastAsia="等线" w:hAnsi="等线" w:cs="宋体" w:hint="eastAsia"/>
+                <w:color w:val="000000"/>
+                <w:kern w:val="0"/>
+                <w:sz w:val="28"/>
+                <w:szCs w:val="28"/>
+              </w:rPr>
+            </w:pPr>
+            <w:r>
+              <w:rPr>
+                <w:rFonts w:ascii="等线" w:eastAsia="等线" w:hAnsi="等线" w:cs="宋体" w:hint="eastAsia"/>
+                <w:color w:val="000000"/>
+                <w:kern w:val="0"/>
+                <w:sz w:val="28"/>
+                <w:szCs w:val="28"/>
+              </w:rPr>
+              <w:t>客户名称</w:t>
+            </w:r>
+          </w:p>
+        </w:tc>
+        <w:tc>
+          <w:tcPr>
+            <w:tcW w:w="2076" w:type="dxa"/>
+            <w:tcBorders>
+              <w:top w:val="nil"/>
+              <w:left w:val="nil"/>
+              <w:bottom w:val="single" w:sz="4" w:space="0" w:color="auto"/>
+              <w:right w:val="single" w:sz="4" w:space="0" w:color="auto"/>
+            </w:tcBorders>
+            <w:shd w:val="clear" w:color="auto" w:fill="auto"/>
+            <w:noWrap/>
+            <w:vAlign w:val="center"/>
+            <w:hideMark/>
+          </w:tcPr>
+          <w:p>
+            <w:pPr>
+              <w:widowControl/>
+              <w:jc w:val="center"/>
+              <w:rPr>
+                <w:rFonts w:ascii="等线" w:eastAsia="等线" w:hAnsi="等线" w:cs="宋体" w:hint="eastAsia"/>
+                <w:color w:val="000000"/>
+                <w:kern w:val="0"/>
+                <w:sz w:val="28"/>
+                <w:szCs w:val="28"/>
+              </w:rPr>
+            </w:pPr>
+            <w:r>
+              <w:rPr>
+                <w:rFonts w:ascii="等线" w:eastAsia="等线" w:hAnsi="等线" w:cs="宋体" w:hint="eastAsia"/>
+                <w:color w:val="000000"/>
+                <w:kern w:val="0"/>
+                <w:sz w:val="28"/>
+                <w:szCs w:val="28"/>
+              </w:rPr>
+              <w:t>记录客户名称</w:t>
+            </w:r>
+          </w:p>
+        </w:tc>
+        <w:tc>
+          <w:tcPr>
+            <w:tcW w:w="1619" w:type="dxa"/>
+            <w:tcBorders>
+              <w:top w:val="nil"/>
+              <w:left w:val="nil"/>
+              <w:bottom w:val="single" w:sz="4" w:space="0" w:color="auto"/>
+              <w:right w:val="single" w:sz="4" w:space="0" w:color="auto"/>
+            </w:tcBorders>
+            <w:shd w:val="clear" w:color="auto" w:fill="auto"/>
+            <w:noWrap/>
+            <w:vAlign w:val="center"/>
+            <w:hideMark/>
+          </w:tcPr>
+          <w:p>
+            <w:pPr>
+              <w:widowControl/>
+              <w:jc w:val="center"/>
+              <w:rPr>
+                <w:rFonts w:ascii="等线" w:eastAsia="等线" w:hAnsi="等线" w:cs="宋体" w:hint="eastAsia"/>
+                <w:color w:val="000000"/>
+                <w:kern w:val="0"/>
+                <w:sz w:val="28"/>
+                <w:szCs w:val="28"/>
+              </w:rPr>
+            </w:pPr>
+            <w:r>
+              <w:rPr>
+                <w:rFonts w:ascii="等线" w:eastAsia="等线" w:hAnsi="等线" w:hint="eastAsia"/>
+                <w:color w:val="000000"/>
+                <w:sz w:val="28"/>
+                <w:szCs w:val="28"/>
+              </w:rPr>
+              <w:t>String</w:t>
+            </w:r>
+          </w:p>
+        </w:tc>
+      </w:tr>
+      <w:tr>
+        <w:trPr>
+          <w:trHeight w:val="360"/>
+        </w:trPr>
+        <w:tc>
+          <w:tcPr>
+            <w:tcW w:w="3175" w:type="dxa"/>
+            <w:tcBorders>
+              <w:top w:val="nil"/>
+              <w:left w:val="single" w:sz="4" w:space="0" w:color="auto"/>
+              <w:bottom w:val="single" w:sz="4" w:space="0" w:color="auto"/>
+              <w:right w:val="single" w:sz="4" w:space="0" w:color="auto"/>
+            </w:tcBorders>
+            <w:shd w:val="clear" w:color="auto" w:fill="auto"/>
+            <w:noWrap/>
+            <w:vAlign w:val="center"/>
+            <w:hideMark/>
+          </w:tcPr>
+          <w:p>
+            <w:pPr>
+              <w:widowControl/>
+              <w:jc w:val="center"/>
+              <w:rPr>
+                <w:rFonts w:ascii="等线" w:eastAsia="等线" w:hAnsi="等线" w:cs="宋体" w:hint="eastAsia"/>
+                <w:color w:val="000000"/>
+                <w:kern w:val="0"/>
+                <w:sz w:val="28"/>
+                <w:szCs w:val="28"/>
+              </w:rPr>
+            </w:pPr>
+            <w:r>
+              <w:rPr>
+                <w:rFonts w:ascii="等线" w:eastAsia="等线" w:hAnsi="等线" w:cs="宋体" w:hint="eastAsia"/>
+                <w:color w:val="000000"/>
+                <w:kern w:val="0"/>
+                <w:sz w:val="28"/>
+                <w:szCs w:val="28"/>
+              </w:rPr>
+              <w:t xml:space="preserve">CUST_TELEPHONE     </w:t>
+            </w:r>
+          </w:p>
+        </w:tc>
+        <w:tc>
+          <w:tcPr>
+            <w:tcW w:w="2011" w:type="dxa"/>
+            <w:tcBorders>
+              <w:top w:val="nil"/>
+              <w:left w:val="nil"/>
+              <w:bottom w:val="single" w:sz="4" w:space="0" w:color="auto"/>
+              <w:right w:val="single" w:sz="4" w:space="0" w:color="auto"/>
+            </w:tcBorders>
+            <w:shd w:val="clear" w:color="auto" w:fill="auto"/>
+            <w:noWrap/>
+            <w:vAlign w:val="center"/>
+            <w:hideMark/>
+          </w:tcPr>
+          <w:p>
+            <w:pPr>
+              <w:widowControl/>
+              <w:jc w:val="center"/>
+              <w:rPr>
+                <w:rFonts w:ascii="等线" w:eastAsia="等线" w:hAnsi="等线" w:cs="宋体" w:hint="eastAsia"/>
+                <w:color w:val="000000"/>
+                <w:kern w:val="0"/>
+                <w:sz w:val="28"/>
+                <w:szCs w:val="28"/>
+              </w:rPr>
+            </w:pPr>
+            <w:r>
+              <w:rPr>
+                <w:rFonts w:ascii="等线" w:eastAsia="等线" w:hAnsi="等线" w:cs="宋体" w:hint="eastAsia"/>
+                <w:color w:val="000000"/>
+                <w:kern w:val="0"/>
+                <w:sz w:val="28"/>
+                <w:szCs w:val="28"/>
+              </w:rPr>
+              <w:t>客户电话</w:t>
+            </w:r>
+          </w:p>
+        </w:tc>
+        <w:tc>
+          <w:tcPr>
+            <w:tcW w:w="2076" w:type="dxa"/>
+            <w:tcBorders>
+              <w:top w:val="nil"/>
+              <w:left w:val="nil"/>
+              <w:bottom w:val="single" w:sz="4" w:space="0" w:color="auto"/>
+              <w:right w:val="single" w:sz="4" w:space="0" w:color="auto"/>
+            </w:tcBorders>
+            <w:shd w:val="clear" w:color="auto" w:fill="auto"/>
+            <w:noWrap/>
+            <w:vAlign w:val="center"/>
+            <w:hideMark/>
+          </w:tcPr>
+          <w:p>
+            <w:pPr>
+              <w:widowControl/>
+              <w:jc w:val="center"/>
+              <w:rPr>
+                <w:rFonts w:ascii="等线" w:eastAsia="等线" w:hAnsi="等线" w:cs="宋体" w:hint="eastAsia"/>
+                <w:color w:val="000000"/>
+                <w:kern w:val="0"/>
+                <w:sz w:val="28"/>
+                <w:szCs w:val="28"/>
+              </w:rPr>
+            </w:pPr>
+            <w:r>
+              <w:rPr>
+                <w:rFonts w:ascii="等线" w:eastAsia="等线" w:hAnsi="等线" w:cs="宋体" w:hint="eastAsia"/>
+                <w:color w:val="000000"/>
+                <w:kern w:val="0"/>
+                <w:sz w:val="28"/>
+                <w:szCs w:val="28"/>
+              </w:rPr>
+              <w:t>客户电话</w:t>
+            </w:r>
+          </w:p>
+        </w:tc>
+        <w:tc>
+          <w:tcPr>
+            <w:tcW w:w="1619" w:type="dxa"/>
+            <w:tcBorders>
+              <w:top w:val="nil"/>
+              <w:left w:val="nil"/>
+              <w:bottom w:val="single" w:sz="4" w:space="0" w:color="auto"/>
+              <w:right w:val="single" w:sz="4" w:space="0" w:color="auto"/>
+            </w:tcBorders>
+            <w:shd w:val="clear" w:color="auto" w:fill="auto"/>
+            <w:noWrap/>
+            <w:vAlign w:val="center"/>
+            <w:hideMark/>
+          </w:tcPr>
+          <w:p>
+            <w:pPr>
+              <w:widowControl/>
+              <w:jc w:val="center"/>
+              <w:rPr>
+                <w:rFonts w:ascii="等线" w:eastAsia="等线" w:hAnsi="等线" w:cs="宋体" w:hint="eastAsia"/>
+                <w:color w:val="000000"/>
+                <w:kern w:val="0"/>
+                <w:sz w:val="28"/>
+                <w:szCs w:val="28"/>
+              </w:rPr>
+            </w:pPr>
+            <w:r>
+              <w:rPr>
+                <w:rFonts w:ascii="等线" w:eastAsia="等线" w:hAnsi="等线" w:hint="eastAsia"/>
+                <w:color w:val="000000"/>
+                <w:sz w:val="28"/>
+                <w:szCs w:val="28"/>
+              </w:rPr>
+              <w:t>String</w:t>
+            </w:r>
+          </w:p>
+        </w:tc>
+      </w:tr>
+      <w:tr>
+        <w:trPr>
+          <w:trHeight w:val="360"/>
+        </w:trPr>
+        <w:tc>
+          <w:tcPr>
+            <w:tcW w:w="3175" w:type="dxa"/>
+            <w:tcBorders>
+              <w:top w:val="nil"/>
+              <w:left w:val="single" w:sz="4" w:space="0" w:color="auto"/>
+              <w:bottom w:val="single" w:sz="4" w:space="0" w:color="auto"/>
+              <w:right w:val="single" w:sz="4" w:space="0" w:color="auto"/>
+            </w:tcBorders>
+            <w:shd w:val="clear" w:color="auto" w:fill="auto"/>
+            <w:noWrap/>
+            <w:vAlign w:val="center"/>
+            <w:hideMark/>
+          </w:tcPr>
+          <w:p>
+            <w:pPr>
+              <w:widowControl/>
+              <w:jc w:val="center"/>
+              <w:rPr>
+                <w:rFonts w:ascii="等线" w:eastAsia="等线" w:hAnsi="等线" w:cs="宋体" w:hint="eastAsia"/>
+                <w:color w:val="000000"/>
+                <w:kern w:val="0"/>
+                <w:sz w:val="28"/>
+                <w:szCs w:val="28"/>
+              </w:rPr>
+            </w:pPr>
+            <w:bookmarkStart w:id="5" w:name="_Hlk510624405"/>
+            <w:r>
+              <w:rPr>
+                <w:rFonts w:ascii="等线" w:eastAsia="等线" w:hAnsi="等线" w:cs="宋体" w:hint="eastAsia"/>
+                <w:color w:val="000000"/>
+                <w:kern w:val="0"/>
+                <w:sz w:val="28"/>
+                <w:szCs w:val="28"/>
+              </w:rPr>
+              <w:t>PWD</w:t>
+            </w:r>
+            <w:bookmarkEnd w:id="5"/>
+          </w:p>
+        </w:tc>
+        <w:tc>
+          <w:tcPr>
+            <w:tcW w:w="2011" w:type="dxa"/>
+            <w:tcBorders>
+              <w:top w:val="nil"/>
+              <w:left w:val="nil"/>
+              <w:bottom w:val="single" w:sz="4" w:space="0" w:color="auto"/>
+              <w:right w:val="single" w:sz="4" w:space="0" w:color="auto"/>
+            </w:tcBorders>
+            <w:shd w:val="clear" w:color="auto" w:fill="auto"/>
+            <w:noWrap/>
+            <w:vAlign w:val="center"/>
+            <w:hideMark/>
+          </w:tcPr>
+          <w:p>
+            <w:pPr>
+              <w:widowControl/>
+              <w:jc w:val="center"/>
+              <w:rPr>
+                <w:rFonts w:ascii="等线" w:eastAsia="等线" w:hAnsi="等线" w:cs="宋体" w:hint="eastAsia"/>
+                <w:color w:val="000000"/>
+                <w:kern w:val="0"/>
+                <w:sz w:val="28"/>
+                <w:szCs w:val="28"/>
+              </w:rPr>
+            </w:pPr>
+            <w:r>
+              <w:rPr>
+                <w:rFonts w:ascii="等线" w:eastAsia="等线" w:hAnsi="等线" w:cs="宋体" w:hint="eastAsia"/>
+                <w:color w:val="000000"/>
+                <w:kern w:val="0"/>
+                <w:sz w:val="28"/>
+                <w:szCs w:val="28"/>
+              </w:rPr>
+              <w:t>密码</w:t>
+            </w:r>
+          </w:p>
+        </w:tc>
+        <w:tc>
+          <w:tcPr>
+            <w:tcW w:w="2076" w:type="dxa"/>
+            <w:tcBorders>
+              <w:top w:val="nil"/>
+              <w:left w:val="nil"/>
+              <w:bottom w:val="single" w:sz="4" w:space="0" w:color="auto"/>
+              <w:right w:val="single" w:sz="4" w:space="0" w:color="auto"/>
+            </w:tcBorders>
+            <w:shd w:val="clear" w:color="auto" w:fill="auto"/>
+            <w:noWrap/>
+            <w:vAlign w:val="center"/>
+            <w:hideMark/>
+          </w:tcPr>
+          <w:p>
+            <w:pPr>
+              <w:widowControl/>
+              <w:jc w:val="center"/>
+              <w:rPr>
+                <w:rFonts w:ascii="等线" w:eastAsia="等线" w:hAnsi="等线" w:cs="宋体" w:hint="eastAsia"/>
+                <w:color w:val="000000"/>
+                <w:kern w:val="0"/>
+                <w:sz w:val="28"/>
+                <w:szCs w:val="28"/>
+              </w:rPr>
+            </w:pPr>
+            <w:r>
+              <w:rPr>
+                <w:rFonts w:ascii="等线" w:eastAsia="等线" w:hAnsi="等线" w:cs="宋体" w:hint="eastAsia"/>
+                <w:color w:val="000000"/>
+                <w:kern w:val="0"/>
+                <w:sz w:val="28"/>
+                <w:szCs w:val="28"/>
+              </w:rPr>
+              <w:t>用户密码</w:t>
+            </w:r>
+          </w:p>
+        </w:tc>
+        <w:tc>
+          <w:tcPr>
+            <w:tcW w:w="1619" w:type="dxa"/>
+            <w:tcBorders>
+              <w:top w:val="nil"/>
+              <w:left w:val="nil"/>
+              <w:bottom w:val="single" w:sz="4" w:space="0" w:color="auto"/>
+              <w:right w:val="single" w:sz="4" w:space="0" w:color="auto"/>
+            </w:tcBorders>
+            <w:shd w:val="clear" w:color="auto" w:fill="auto"/>
+            <w:noWrap/>
+            <w:vAlign w:val="center"/>
+            <w:hideMark/>
+          </w:tcPr>
+          <w:p>
+            <w:pPr>
+              <w:widowControl/>
+              <w:jc w:val="center"/>
+              <w:rPr>
+                <w:rFonts w:ascii="等线" w:eastAsia="等线" w:hAnsi="等线" w:cs="宋体" w:hint="eastAsia"/>
+                <w:color w:val="000000"/>
+                <w:kern w:val="0"/>
+                <w:sz w:val="28"/>
+                <w:szCs w:val="28"/>
+              </w:rPr>
+            </w:pPr>
+            <w:r>
+              <w:rPr>
+                <w:rFonts w:ascii="等线" w:eastAsia="等线" w:hAnsi="等线" w:hint="eastAsia"/>
+                <w:color w:val="000000"/>
+                <w:sz w:val="28"/>
+                <w:szCs w:val="28"/>
+              </w:rPr>
+              <w:t>String</w:t>
+            </w:r>
+          </w:p>
+        </w:tc>
+      </w:tr>
+    </w:tbl>
+    <w:p>
+      <w:pPr>
+        <w:widowControl/>
+        <w:ind w:firstLine="420"/>
+        <w:rPr>
+          <w:rFonts w:ascii="Times New Roman" w:eastAsia="宋体" w:hAnsi="Times New Roman" w:cs="Times New Roman" w:hint="eastAsia"/>
+          <w:sz w:val="24"/>
+          <w:szCs w:val="20"/>
+        </w:rPr>
+      </w:pPr>
+      <w:r>
+        <w:rPr>
+          <w:rFonts w:ascii="Times New Roman" w:eastAsia="宋体" w:hAnsi="Times New Roman" w:cs="Times New Roman" w:hint="eastAsia"/>
+          <w:sz w:val="24"/>
+          <w:szCs w:val="20"/>
+        </w:rPr>
+        <w:t>其中，此表中的</w:t>
+      </w:r>
+      <w:r>
+        <w:rPr>
+          <w:rFonts w:ascii="Times New Roman" w:eastAsia="宋体" w:hAnsi="Times New Roman" w:cs="Times New Roman"/>
+          <w:sz w:val="24"/>
+          <w:szCs w:val="20"/>
+        </w:rPr>
+        <w:t>CUST_ID</w:t>
+      </w:r>
+      <w:r>
+        <w:rPr>
+          <w:rFonts w:ascii="Times New Roman" w:eastAsia="宋体" w:hAnsi="Times New Roman" w:cs="Times New Roman" w:hint="eastAsia"/>
+          <w:sz w:val="24"/>
+          <w:szCs w:val="20"/>
+        </w:rPr>
+        <w:t>为自增的主键标识，没有实际意义。</w:t>
+      </w:r>
+      <w:r>
+        <w:rPr>
+          <w:rFonts w:ascii="Times New Roman" w:eastAsia="宋体" w:hAnsi="Times New Roman" w:cs="Times New Roman"/>
+          <w:sz w:val="24"/>
+          <w:szCs w:val="20"/>
+        </w:rPr>
+        <w:t>CUST_NAME</w:t>
+      </w:r>
+      <w:r>
+        <w:rPr>
+          <w:rFonts w:ascii="Times New Roman" w:eastAsia="宋体" w:hAnsi="Times New Roman" w:cs="Times New Roman" w:hint="eastAsia"/>
+          <w:sz w:val="24"/>
+          <w:szCs w:val="20"/>
+        </w:rPr>
+        <w:t>为客户名称，</w:t>
+      </w:r>
+      <w:r>
+        <w:rPr>
+          <w:rFonts w:ascii="Times New Roman" w:eastAsia="宋体" w:hAnsi="Times New Roman" w:cs="Times New Roman"/>
+          <w:sz w:val="24"/>
+          <w:szCs w:val="20"/>
+        </w:rPr>
+        <w:t>CUST_TELEPHONE</w:t>
+      </w:r>
+      <w:r>
+        <w:rPr>
+          <w:rFonts w:ascii="Times New Roman" w:eastAsia="宋体" w:hAnsi="Times New Roman" w:cs="Times New Roman" w:hint="eastAsia"/>
+          <w:sz w:val="24"/>
+          <w:szCs w:val="20"/>
+        </w:rPr>
+        <w:t>为用户账号，默认用户手机号码或管理员工号。</w:t>
+      </w:r>
+      <w:r>
+        <w:rPr>
+          <w:rFonts w:ascii="Times New Roman" w:eastAsia="宋体" w:hAnsi="Times New Roman" w:cs="Times New Roman"/>
+          <w:sz w:val="24"/>
+          <w:szCs w:val="20"/>
+        </w:rPr>
+        <w:t>PWD</w:t>
+      </w:r>
+      <w:r>
+        <w:rPr>
+          <w:rFonts w:ascii="Times New Roman" w:eastAsia="宋体" w:hAnsi="Times New Roman" w:cs="Times New Roman" w:hint="eastAsia"/>
+          <w:sz w:val="24"/>
+          <w:szCs w:val="20"/>
+        </w:rPr>
+        <w:t>为用户密码。</w:t>
+      </w:r>
+    </w:p>
+    <w:p>
+      <w:pPr>
+        <w:widowControl/>
+        <w:ind w:firstLine="420"/>
+        <w:rPr>
+          <w:rFonts w:ascii="Times New Roman" w:eastAsia="宋体" w:hAnsi="Times New Roman" w:cs="Times New Roman"/>
+          <w:sz w:val="24"/>
+          <w:szCs w:val="20"/>
+        </w:rPr>
+      </w:pPr>
+      <w:r>
+        <w:rPr>
+          <w:rFonts w:ascii="Times New Roman" w:eastAsia="宋体" w:hAnsi="Times New Roman" w:cs="Times New Roman" w:hint="eastAsia"/>
+          <w:sz w:val="24"/>
+          <w:szCs w:val="20"/>
+        </w:rPr>
+        <w:t>订单表，表名</w:t>
+      </w:r>
+      <w:r>
+        <w:rPr>
+          <w:rFonts w:ascii="Times New Roman" w:eastAsia="宋体" w:hAnsi="Times New Roman" w:cs="Times New Roman"/>
+          <w:sz w:val="24"/>
+          <w:szCs w:val="20"/>
+        </w:rPr>
+        <w:t>Order</w:t>
+      </w:r>
+      <w:r>
+        <w:rPr>
+          <w:rFonts w:ascii="Times New Roman" w:eastAsia="宋体" w:hAnsi="Times New Roman" w:cs="Times New Roman"/>
+          <w:sz w:val="24"/>
+          <w:szCs w:val="20"/>
+        </w:rPr>
+        <w:t xml:space="preserve"> </w:t>
+      </w:r>
+      <w:r>
+        <w:rPr>
+          <w:rFonts w:ascii="Times New Roman" w:eastAsia="宋体" w:hAnsi="Times New Roman" w:cs="Times New Roman"/>
+          <w:sz w:val="24"/>
+          <w:szCs w:val="20"/>
+        </w:rPr>
+        <w:t>Item</w:t>
+      </w:r>
+      <w:r>
+        <w:rPr>
+          <w:rFonts w:ascii="Times New Roman" w:eastAsia="宋体" w:hAnsi="Times New Roman" w:cs="Times New Roman" w:hint="eastAsia"/>
+          <w:sz w:val="24"/>
+          <w:szCs w:val="20"/>
+        </w:rPr>
+        <w:t>，具体表结构如下表</w:t>
+      </w:r>
+      <w:r>
+        <w:rPr>
+          <w:rFonts w:ascii="Times New Roman" w:eastAsia="宋体" w:hAnsi="Times New Roman" w:cs="Times New Roman" w:hint="eastAsia"/>
+          <w:sz w:val="24"/>
+          <w:szCs w:val="20"/>
+        </w:rPr>
+        <w:t>3</w:t>
+      </w:r>
+      <w:r>
+        <w:rPr>
+          <w:rFonts w:ascii="Times New Roman" w:eastAsia="宋体" w:hAnsi="Times New Roman" w:cs="Times New Roman"/>
+          <w:sz w:val="24"/>
+          <w:szCs w:val="20"/>
+        </w:rPr>
+        <w:t>.7</w:t>
+      </w:r>
+      <w:r>
+        <w:rPr>
+          <w:rFonts w:ascii="Times New Roman" w:eastAsia="宋体" w:hAnsi="Times New Roman" w:cs="Times New Roman" w:hint="eastAsia"/>
+          <w:sz w:val="24"/>
+          <w:szCs w:val="20"/>
+        </w:rPr>
+        <w:t>所示：</w:t>
+      </w:r>
+    </w:p>
+    <w:p>
+      <w:pPr>
+        <w:widowControl/>
+        <w:ind w:firstLine="420"/>
+        <w:jc w:val="center"/>
+        <w:rPr>
+          <w:rFonts w:ascii="Times New Roman" w:eastAsia="宋体" w:hAnsi="Times New Roman" w:cs="Times New Roman"/>
+          <w:sz w:val="24"/>
+          <w:szCs w:val="20"/>
+        </w:rPr>
+      </w:pPr>
+      <w:r>
+        <w:rPr>
+          <w:rFonts w:ascii="Times New Roman" w:eastAsia="宋体" w:hAnsi="Times New Roman" w:cs="Times New Roman" w:hint="eastAsia"/>
+          <w:sz w:val="24"/>
+          <w:szCs w:val="20"/>
+        </w:rPr>
+        <w:t>表</w:t>
+      </w:r>
+      <w:r>
+        <w:rPr>
+          <w:rFonts w:ascii="Times New Roman" w:eastAsia="宋体" w:hAnsi="Times New Roman" w:cs="Times New Roman" w:hint="eastAsia"/>
+          <w:sz w:val="24"/>
+          <w:szCs w:val="20"/>
+        </w:rPr>
+        <w:t>3</w:t>
+      </w:r>
+      <w:r>
+        <w:rPr>
+          <w:rFonts w:ascii="Times New Roman" w:eastAsia="宋体" w:hAnsi="Times New Roman" w:cs="Times New Roman"/>
+          <w:sz w:val="24"/>
+          <w:szCs w:val="20"/>
+        </w:rPr>
+        <w:t xml:space="preserve">.7 </w:t>
+      </w:r>
+      <w:r>
+        <w:rPr>
+          <w:rFonts w:ascii="Times New Roman" w:eastAsia="宋体" w:hAnsi="Times New Roman" w:cs="Times New Roman" w:hint="eastAsia"/>
+          <w:sz w:val="24"/>
+          <w:szCs w:val="20"/>
+        </w:rPr>
+        <w:t>订单表</w:t>
+      </w:r>
+    </w:p>
+    <w:tbl>
+      <w:tblPr>
+        <w:tblW w:w="9242" w:type="dxa"/>
+        <w:tblLook w:val="04A0" w:firstRow="1" w:lastRow="0" w:firstColumn="1" w:lastColumn="0" w:noHBand="0" w:noVBand="1"/>
+      </w:tblPr>
+      <w:tblGrid>
+        <w:gridCol w:w="3093"/>
+        <w:gridCol w:w="1722"/>
+        <w:gridCol w:w="2636"/>
+        <w:gridCol w:w="1740"/>
+        <w:gridCol w:w="51"/>
+      </w:tblGrid>
+      <w:tr>
+        <w:trPr>
+          <w:trHeight w:val="360"/>
+        </w:trPr>
+        <w:tc>
+          <w:tcPr>
+            <w:tcW w:w="9242" w:type="dxa"/>
+            <w:gridSpan w:val="5"/>
+            <w:tcBorders>
+              <w:top w:val="single" w:sz="4" w:space="0" w:color="auto"/>
+              <w:left w:val="single" w:sz="4" w:space="0" w:color="auto"/>
+              <w:bottom w:val="single" w:sz="4" w:space="0" w:color="auto"/>
+              <w:right w:val="single" w:sz="4" w:space="0" w:color="auto"/>
+            </w:tcBorders>
+            <w:shd w:val="clear" w:color="000000" w:fill="FFFFFF"/>
+            <w:noWrap/>
+            <w:vAlign w:val="bottom"/>
+            <w:hideMark/>
+          </w:tcPr>
+          <w:p>
+            <w:pPr>
+              <w:widowControl/>
+              <w:jc w:val="center"/>
+              <w:rPr>
+                <w:rFonts w:ascii="等线" w:eastAsia="等线" w:hAnsi="等线" w:cs="宋体"/>
+                <w:color w:val="000000"/>
+                <w:kern w:val="0"/>
+                <w:sz w:val="28"/>
+                <w:szCs w:val="28"/>
+              </w:rPr>
+            </w:pPr>
+            <w:r>
+              <w:rPr>
+                <w:rFonts w:ascii="等线" w:eastAsia="等线" w:hAnsi="等线" w:cs="宋体" w:hint="eastAsia"/>
+                <w:color w:val="000000"/>
+                <w:kern w:val="0"/>
+                <w:sz w:val="28"/>
+                <w:szCs w:val="28"/>
+              </w:rPr>
+              <w:t>ORDER：订单信息</w:t>
+            </w:r>
+          </w:p>
+        </w:tc>
+      </w:tr>
+      <w:tr>
+        <w:trPr>
+          <w:gridAfter w:val="1"/>
+          <w:wAfter w:w="51" w:type="dxa"/>
+          <w:trHeight w:val="360"/>
+        </w:trPr>
+        <w:tc>
+          <w:tcPr>
+            <w:tcW w:w="3093" w:type="dxa"/>
+            <w:tcBorders>
+              <w:top w:val="nil"/>
+              <w:left w:val="single" w:sz="4" w:space="0" w:color="auto"/>
+              <w:bottom w:val="single" w:sz="4" w:space="0" w:color="auto"/>
+              <w:right w:val="single" w:sz="4" w:space="0" w:color="auto"/>
+            </w:tcBorders>
+            <w:shd w:val="clear" w:color="auto" w:fill="auto"/>
+            <w:noWrap/>
+            <w:vAlign w:val="center"/>
+            <w:hideMark/>
+          </w:tcPr>
+          <w:p>
+            <w:pPr>
+              <w:widowControl/>
+              <w:jc w:val="center"/>
+              <w:rPr>
+                <w:rFonts w:ascii="等线" w:eastAsia="等线" w:hAnsi="等线" w:cs="宋体" w:hint="eastAsia"/>
+                <w:color w:val="000000"/>
+                <w:kern w:val="0"/>
+                <w:sz w:val="28"/>
+                <w:szCs w:val="28"/>
+              </w:rPr>
+            </w:pPr>
+            <w:r>
+              <w:rPr>
+                <w:rFonts w:ascii="等线" w:eastAsia="等线" w:hAnsi="等线" w:cs="宋体" w:hint="eastAsia"/>
+                <w:color w:val="000000"/>
+                <w:kern w:val="0"/>
+                <w:sz w:val="28"/>
+                <w:szCs w:val="28"/>
+              </w:rPr>
+              <w:t>字段名</w:t>
+            </w:r>
+          </w:p>
+        </w:tc>
+        <w:tc>
+          <w:tcPr>
+            <w:tcW w:w="1722" w:type="dxa"/>
+            <w:tcBorders>
+              <w:top w:val="nil"/>
+              <w:left w:val="nil"/>
+              <w:bottom w:val="single" w:sz="4" w:space="0" w:color="auto"/>
+              <w:right w:val="single" w:sz="4" w:space="0" w:color="auto"/>
+            </w:tcBorders>
+            <w:shd w:val="clear" w:color="auto" w:fill="auto"/>
+            <w:noWrap/>
+            <w:vAlign w:val="center"/>
+            <w:hideMark/>
+          </w:tcPr>
+          <w:p>
+            <w:pPr>
+              <w:widowControl/>
+              <w:jc w:val="center"/>
+              <w:rPr>
+                <w:rFonts w:ascii="等线" w:eastAsia="等线" w:hAnsi="等线" w:cs="宋体" w:hint="eastAsia"/>
+                <w:color w:val="000000"/>
+                <w:kern w:val="0"/>
+                <w:sz w:val="28"/>
+                <w:szCs w:val="28"/>
+              </w:rPr>
+            </w:pPr>
+            <w:r>
+              <w:rPr>
+                <w:rFonts w:ascii="等线" w:eastAsia="等线" w:hAnsi="等线" w:cs="宋体" w:hint="eastAsia"/>
+                <w:color w:val="000000"/>
+                <w:kern w:val="0"/>
+                <w:sz w:val="28"/>
+                <w:szCs w:val="28"/>
+              </w:rPr>
+              <w:t>字段中文名</w:t>
+            </w:r>
+          </w:p>
+        </w:tc>
+        <w:tc>
+          <w:tcPr>
+            <w:tcW w:w="2636" w:type="dxa"/>
+            <w:tcBorders>
+              <w:top w:val="nil"/>
+              <w:left w:val="nil"/>
+              <w:bottom w:val="single" w:sz="4" w:space="0" w:color="auto"/>
+              <w:right w:val="single" w:sz="4" w:space="0" w:color="auto"/>
+            </w:tcBorders>
+            <w:shd w:val="clear" w:color="auto" w:fill="auto"/>
+            <w:noWrap/>
+            <w:vAlign w:val="center"/>
+            <w:hideMark/>
+          </w:tcPr>
+          <w:p>
+            <w:pPr>
+              <w:widowControl/>
+              <w:jc w:val="center"/>
+              <w:rPr>
+                <w:rFonts w:ascii="等线" w:eastAsia="等线" w:hAnsi="等线" w:cs="宋体" w:hint="eastAsia"/>
+                <w:color w:val="000000"/>
+                <w:kern w:val="0"/>
+                <w:sz w:val="28"/>
+                <w:szCs w:val="28"/>
+              </w:rPr>
+            </w:pPr>
+            <w:r>
+              <w:rPr>
+                <w:rFonts w:ascii="等线" w:eastAsia="等线" w:hAnsi="等线" w:cs="宋体" w:hint="eastAsia"/>
+                <w:color w:val="000000"/>
+                <w:kern w:val="0"/>
+                <w:sz w:val="28"/>
+                <w:szCs w:val="28"/>
+              </w:rPr>
+              <w:t>字段描述</w:t>
+            </w:r>
+          </w:p>
+        </w:tc>
+        <w:tc>
+          <w:tcPr>
+            <w:tcW w:w="1740" w:type="dxa"/>
+            <w:tcBorders>
+              <w:top w:val="nil"/>
+              <w:left w:val="nil"/>
+              <w:bottom w:val="single" w:sz="4" w:space="0" w:color="auto"/>
+              <w:right w:val="single" w:sz="4" w:space="0" w:color="auto"/>
+            </w:tcBorders>
+            <w:shd w:val="clear" w:color="auto" w:fill="auto"/>
+            <w:noWrap/>
+            <w:vAlign w:val="center"/>
+            <w:hideMark/>
+          </w:tcPr>
+          <w:p>
+            <w:pPr>
+              <w:widowControl/>
+              <w:jc w:val="center"/>
+              <w:rPr>
+                <w:rFonts w:ascii="等线" w:eastAsia="等线" w:hAnsi="等线" w:cs="宋体" w:hint="eastAsia"/>
+                <w:color w:val="000000"/>
+                <w:kern w:val="0"/>
+                <w:sz w:val="28"/>
+                <w:szCs w:val="28"/>
+              </w:rPr>
+            </w:pPr>
+            <w:r>
+              <w:rPr>
+                <w:rFonts w:ascii="等线" w:eastAsia="等线" w:hAnsi="等线" w:cs="宋体" w:hint="eastAsia"/>
+                <w:color w:val="000000"/>
+                <w:kern w:val="0"/>
+                <w:sz w:val="28"/>
+                <w:szCs w:val="28"/>
+              </w:rPr>
+              <w:t>字段类型</w:t>
+            </w:r>
+          </w:p>
+        </w:tc>
+      </w:tr>
+      <w:tr>
+        <w:trPr>
+          <w:gridAfter w:val="1"/>
+          <w:wAfter w:w="51" w:type="dxa"/>
+          <w:trHeight w:val="360"/>
+        </w:trPr>
+        <w:tc>
+          <w:tcPr>
+            <w:tcW w:w="3093" w:type="dxa"/>
+            <w:tcBorders>
+              <w:top w:val="nil"/>
+              <w:left w:val="single" w:sz="4" w:space="0" w:color="auto"/>
+              <w:bottom w:val="single" w:sz="4" w:space="0" w:color="auto"/>
+              <w:right w:val="single" w:sz="4" w:space="0" w:color="auto"/>
+            </w:tcBorders>
+            <w:shd w:val="clear" w:color="auto" w:fill="auto"/>
+            <w:noWrap/>
+            <w:vAlign w:val="center"/>
+            <w:hideMark/>
+          </w:tcPr>
+          <w:p>
+            <w:pPr>
+              <w:widowControl/>
+              <w:jc w:val="center"/>
+              <w:rPr>
+                <w:rFonts w:ascii="等线" w:eastAsia="等线" w:hAnsi="等线" w:cs="宋体" w:hint="eastAsia"/>
+                <w:color w:val="000000"/>
+                <w:kern w:val="0"/>
+                <w:sz w:val="28"/>
+                <w:szCs w:val="28"/>
+              </w:rPr>
+            </w:pPr>
+            <w:r>
+              <w:rPr>
+                <w:rFonts w:ascii="等线" w:eastAsia="等线" w:hAnsi="等线" w:cs="宋体" w:hint="eastAsia"/>
+                <w:color w:val="000000"/>
+                <w:kern w:val="0"/>
+                <w:sz w:val="28"/>
+                <w:szCs w:val="28"/>
+              </w:rPr>
+              <w:t>ORDER_ID</w:t>
+            </w:r>
+          </w:p>
+        </w:tc>
+        <w:tc>
+          <w:tcPr>
+            <w:tcW w:w="1722" w:type="dxa"/>
+            <w:tcBorders>
+              <w:top w:val="nil"/>
+              <w:left w:val="nil"/>
+              <w:bottom w:val="single" w:sz="4" w:space="0" w:color="auto"/>
+              <w:right w:val="single" w:sz="4" w:space="0" w:color="auto"/>
+            </w:tcBorders>
+            <w:shd w:val="clear" w:color="auto" w:fill="auto"/>
+            <w:noWrap/>
+            <w:vAlign w:val="center"/>
+            <w:hideMark/>
+          </w:tcPr>
+          <w:p>
+            <w:pPr>
+              <w:widowControl/>
+              <w:jc w:val="center"/>
+              <w:rPr>
+                <w:rFonts w:ascii="等线" w:eastAsia="等线" w:hAnsi="等线" w:cs="宋体" w:hint="eastAsia"/>
+                <w:color w:val="000000"/>
+                <w:kern w:val="0"/>
+                <w:sz w:val="28"/>
+                <w:szCs w:val="28"/>
+              </w:rPr>
+            </w:pPr>
+            <w:r>
+              <w:rPr>
+                <w:rFonts w:ascii="等线" w:eastAsia="等线" w:hAnsi="等线" w:cs="宋体" w:hint="eastAsia"/>
+                <w:color w:val="000000"/>
+                <w:kern w:val="0"/>
+                <w:sz w:val="28"/>
+                <w:szCs w:val="28"/>
+              </w:rPr>
+              <w:t>订单标识</w:t>
+            </w:r>
+          </w:p>
+        </w:tc>
+        <w:tc>
+          <w:tcPr>
+            <w:tcW w:w="2636" w:type="dxa"/>
+            <w:tcBorders>
+              <w:top w:val="nil"/>
+              <w:left w:val="nil"/>
+              <w:bottom w:val="single" w:sz="4" w:space="0" w:color="auto"/>
+              <w:right w:val="single" w:sz="4" w:space="0" w:color="auto"/>
+            </w:tcBorders>
+            <w:shd w:val="clear" w:color="auto" w:fill="auto"/>
+            <w:noWrap/>
+            <w:vAlign w:val="center"/>
+            <w:hideMark/>
+          </w:tcPr>
+          <w:p>
+            <w:pPr>
+              <w:widowControl/>
+              <w:jc w:val="center"/>
+              <w:rPr>
+                <w:rFonts w:ascii="等线" w:eastAsia="等线" w:hAnsi="等线" w:cs="宋体" w:hint="eastAsia"/>
+                <w:color w:val="000000"/>
+                <w:kern w:val="0"/>
+                <w:sz w:val="28"/>
+                <w:szCs w:val="28"/>
+              </w:rPr>
+            </w:pPr>
+            <w:r>
+              <w:rPr>
+                <w:rFonts w:ascii="等线" w:eastAsia="等线" w:hAnsi="等线" w:cs="宋体" w:hint="eastAsia"/>
+                <w:color w:val="000000"/>
+                <w:kern w:val="0"/>
+                <w:sz w:val="28"/>
+                <w:szCs w:val="28"/>
+              </w:rPr>
+              <w:t>记录订单标识</w:t>
+            </w:r>
+          </w:p>
+        </w:tc>
+        <w:tc>
+          <w:tcPr>
+            <w:tcW w:w="1740" w:type="dxa"/>
+            <w:tcBorders>
+              <w:top w:val="nil"/>
+              <w:left w:val="nil"/>
+              <w:bottom w:val="single" w:sz="4" w:space="0" w:color="auto"/>
+              <w:right w:val="single" w:sz="4" w:space="0" w:color="auto"/>
+            </w:tcBorders>
+            <w:shd w:val="clear" w:color="auto" w:fill="auto"/>
+            <w:noWrap/>
+            <w:vAlign w:val="center"/>
+            <w:hideMark/>
+          </w:tcPr>
+          <w:p>
+            <w:pPr>
+              <w:widowControl/>
+              <w:jc w:val="center"/>
+              <w:rPr>
+                <w:rFonts w:ascii="等线" w:eastAsia="等线" w:hAnsi="等线" w:cs="宋体" w:hint="eastAsia"/>
+                <w:color w:val="000000"/>
+                <w:kern w:val="0"/>
+                <w:sz w:val="28"/>
+                <w:szCs w:val="28"/>
+              </w:rPr>
+            </w:pPr>
+            <w:r>
+              <w:rPr>
+                <w:rFonts w:ascii="等线" w:eastAsia="等线" w:hAnsi="等线" w:cs="宋体" w:hint="eastAsia"/>
+                <w:color w:val="000000"/>
+                <w:kern w:val="0"/>
+                <w:sz w:val="28"/>
+                <w:szCs w:val="28"/>
+              </w:rPr>
+              <w:t>String</w:t>
+            </w:r>
+          </w:p>
+        </w:tc>
+      </w:tr>
+      <w:tr>
+        <w:trPr>
+          <w:gridAfter w:val="1"/>
+          <w:wAfter w:w="51" w:type="dxa"/>
+          <w:trHeight w:val="360"/>
+        </w:trPr>
+        <w:tc>
+          <w:tcPr>
+            <w:tcW w:w="3093" w:type="dxa"/>
+            <w:tcBorders>
+              <w:top w:val="nil"/>
+              <w:left w:val="single" w:sz="4" w:space="0" w:color="auto"/>
+              <w:bottom w:val="single" w:sz="4" w:space="0" w:color="auto"/>
+              <w:right w:val="single" w:sz="4" w:space="0" w:color="auto"/>
+            </w:tcBorders>
+            <w:shd w:val="clear" w:color="auto" w:fill="auto"/>
+            <w:noWrap/>
+            <w:vAlign w:val="center"/>
+            <w:hideMark/>
+          </w:tcPr>
+          <w:p>
+            <w:pPr>
+              <w:widowControl/>
+              <w:jc w:val="center"/>
+              <w:rPr>
+                <w:rFonts w:ascii="等线" w:eastAsia="等线" w:hAnsi="等线" w:cs="宋体" w:hint="eastAsia"/>
+                <w:color w:val="000000"/>
+                <w:kern w:val="0"/>
+                <w:sz w:val="28"/>
+                <w:szCs w:val="28"/>
+              </w:rPr>
+            </w:pPr>
+            <w:r>
+              <w:rPr>
+                <w:rFonts w:ascii="等线" w:eastAsia="等线" w:hAnsi="等线" w:cs="宋体" w:hint="eastAsia"/>
+                <w:color w:val="000000"/>
+                <w:kern w:val="0"/>
+                <w:sz w:val="28"/>
+                <w:szCs w:val="28"/>
+              </w:rPr>
+              <w:t>ORDER_CREATE_DATE</w:t>
+            </w:r>
+          </w:p>
+        </w:tc>
+        <w:tc>
+          <w:tcPr>
+            <w:tcW w:w="1722" w:type="dxa"/>
+            <w:tcBorders>
+              <w:top w:val="nil"/>
+              <w:left w:val="nil"/>
+              <w:bottom w:val="single" w:sz="4" w:space="0" w:color="auto"/>
+              <w:right w:val="single" w:sz="4" w:space="0" w:color="auto"/>
+            </w:tcBorders>
+            <w:shd w:val="clear" w:color="auto" w:fill="auto"/>
+            <w:noWrap/>
+            <w:vAlign w:val="center"/>
+            <w:hideMark/>
+          </w:tcPr>
+          <w:p>
+            <w:pPr>
+              <w:widowControl/>
+              <w:jc w:val="center"/>
+              <w:rPr>
+                <w:rFonts w:ascii="等线" w:eastAsia="等线" w:hAnsi="等线" w:cs="宋体" w:hint="eastAsia"/>
+                <w:color w:val="000000"/>
+                <w:kern w:val="0"/>
+                <w:sz w:val="28"/>
+                <w:szCs w:val="28"/>
+              </w:rPr>
+            </w:pPr>
+            <w:r>
+              <w:rPr>
+                <w:rFonts w:ascii="等线" w:eastAsia="等线" w:hAnsi="等线" w:cs="宋体" w:hint="eastAsia"/>
+                <w:color w:val="000000"/>
+                <w:kern w:val="0"/>
+                <w:sz w:val="28"/>
+                <w:szCs w:val="28"/>
+              </w:rPr>
+              <w:t>创建时间</w:t>
+            </w:r>
+          </w:p>
+        </w:tc>
+        <w:tc>
+          <w:tcPr>
+            <w:tcW w:w="2636" w:type="dxa"/>
+            <w:tcBorders>
+              <w:top w:val="nil"/>
+              <w:left w:val="nil"/>
+              <w:bottom w:val="single" w:sz="4" w:space="0" w:color="auto"/>
+              <w:right w:val="single" w:sz="4" w:space="0" w:color="auto"/>
+            </w:tcBorders>
+            <w:shd w:val="clear" w:color="auto" w:fill="auto"/>
+            <w:noWrap/>
+            <w:vAlign w:val="center"/>
+            <w:hideMark/>
+          </w:tcPr>
+          <w:p>
+            <w:pPr>
+              <w:widowControl/>
+              <w:jc w:val="center"/>
+              <w:rPr>
+                <w:rFonts w:ascii="等线" w:eastAsia="等线" w:hAnsi="等线" w:cs="宋体" w:hint="eastAsia"/>
+                <w:color w:val="000000"/>
+                <w:kern w:val="0"/>
+                <w:sz w:val="28"/>
+                <w:szCs w:val="28"/>
+              </w:rPr>
+            </w:pPr>
+            <w:r>
+              <w:rPr>
+                <w:rFonts w:ascii="等线" w:eastAsia="等线" w:hAnsi="等线" w:cs="宋体" w:hint="eastAsia"/>
+                <w:color w:val="000000"/>
+                <w:kern w:val="0"/>
+                <w:sz w:val="28"/>
+                <w:szCs w:val="28"/>
+              </w:rPr>
+              <w:t>记录创建的时间</w:t>
+            </w:r>
+          </w:p>
+        </w:tc>
+        <w:tc>
+          <w:tcPr>
+            <w:tcW w:w="1740" w:type="dxa"/>
+            <w:tcBorders>
+              <w:top w:val="nil"/>
+              <w:left w:val="nil"/>
+              <w:bottom w:val="single" w:sz="4" w:space="0" w:color="auto"/>
+              <w:right w:val="single" w:sz="4" w:space="0" w:color="auto"/>
+            </w:tcBorders>
+            <w:shd w:val="clear" w:color="auto" w:fill="auto"/>
+            <w:noWrap/>
+            <w:vAlign w:val="center"/>
+            <w:hideMark/>
+          </w:tcPr>
+          <w:p>
+            <w:pPr>
+              <w:widowControl/>
+              <w:jc w:val="center"/>
+              <w:rPr>
+                <w:rFonts w:ascii="等线" w:eastAsia="等线" w:hAnsi="等线" w:cs="宋体" w:hint="eastAsia"/>
+                <w:color w:val="000000"/>
+                <w:kern w:val="0"/>
+                <w:sz w:val="28"/>
+                <w:szCs w:val="28"/>
+              </w:rPr>
+            </w:pPr>
+            <w:r>
+              <w:rPr>
+                <w:rFonts w:ascii="等线" w:eastAsia="等线" w:hAnsi="等线" w:cs="宋体" w:hint="eastAsia"/>
+                <w:color w:val="000000"/>
+                <w:kern w:val="0"/>
+                <w:sz w:val="28"/>
+                <w:szCs w:val="28"/>
+              </w:rPr>
+              <w:t>DT</w:t>
+            </w:r>
+          </w:p>
+        </w:tc>
+      </w:tr>
+      <w:tr>
+        <w:trPr>
+          <w:gridAfter w:val="1"/>
+          <w:wAfter w:w="51" w:type="dxa"/>
+          <w:trHeight w:val="360"/>
+        </w:trPr>
+        <w:tc>
+          <w:tcPr>
+            <w:tcW w:w="3093" w:type="dxa"/>
+            <w:tcBorders>
+              <w:top w:val="nil"/>
+              <w:left w:val="single" w:sz="4" w:space="0" w:color="auto"/>
+              <w:bottom w:val="single" w:sz="4" w:space="0" w:color="auto"/>
+              <w:right w:val="single" w:sz="4" w:space="0" w:color="auto"/>
+            </w:tcBorders>
+            <w:shd w:val="clear" w:color="auto" w:fill="auto"/>
+            <w:noWrap/>
+            <w:vAlign w:val="center"/>
+            <w:hideMark/>
+          </w:tcPr>
+          <w:p>
+            <w:pPr>
+              <w:widowControl/>
+              <w:jc w:val="center"/>
+              <w:rPr>
+                <w:rFonts w:ascii="等线" w:eastAsia="等线" w:hAnsi="等线" w:cs="宋体" w:hint="eastAsia"/>
+                <w:color w:val="000000"/>
+                <w:kern w:val="0"/>
+                <w:sz w:val="28"/>
+                <w:szCs w:val="28"/>
+              </w:rPr>
+            </w:pPr>
+            <w:r>
+              <w:rPr>
+                <w:rFonts w:ascii="等线" w:eastAsia="等线" w:hAnsi="等线" w:cs="宋体" w:hint="eastAsia"/>
+                <w:color w:val="000000"/>
+                <w:kern w:val="0"/>
+                <w:sz w:val="28"/>
+                <w:szCs w:val="28"/>
+              </w:rPr>
+              <w:t>period</w:t>
+            </w:r>
+          </w:p>
+        </w:tc>
+        <w:tc>
+          <w:tcPr>
+            <w:tcW w:w="1722" w:type="dxa"/>
+            <w:tcBorders>
+              <w:top w:val="nil"/>
+              <w:left w:val="nil"/>
+              <w:bottom w:val="single" w:sz="4" w:space="0" w:color="auto"/>
+              <w:right w:val="single" w:sz="4" w:space="0" w:color="auto"/>
+            </w:tcBorders>
+            <w:shd w:val="clear" w:color="auto" w:fill="auto"/>
+            <w:noWrap/>
+            <w:vAlign w:val="center"/>
+            <w:hideMark/>
+          </w:tcPr>
+          <w:p>
+            <w:pPr>
+              <w:widowControl/>
+              <w:jc w:val="center"/>
+              <w:rPr>
+                <w:rFonts w:ascii="等线" w:eastAsia="等线" w:hAnsi="等线" w:cs="宋体" w:hint="eastAsia"/>
+                <w:color w:val="000000"/>
+                <w:kern w:val="0"/>
+                <w:sz w:val="28"/>
+                <w:szCs w:val="28"/>
+              </w:rPr>
+            </w:pPr>
+            <w:r>
+              <w:rPr>
+                <w:rFonts w:ascii="等线" w:eastAsia="等线" w:hAnsi="等线" w:cs="宋体" w:hint="eastAsia"/>
+                <w:color w:val="000000"/>
+                <w:kern w:val="0"/>
+                <w:sz w:val="28"/>
+                <w:szCs w:val="28"/>
+              </w:rPr>
+              <w:t>订购时长</w:t>
+            </w:r>
+          </w:p>
+        </w:tc>
+        <w:tc>
+          <w:tcPr>
+            <w:tcW w:w="2636" w:type="dxa"/>
+            <w:tcBorders>
+              <w:top w:val="nil"/>
+              <w:left w:val="nil"/>
+              <w:bottom w:val="single" w:sz="4" w:space="0" w:color="auto"/>
+              <w:right w:val="single" w:sz="4" w:space="0" w:color="auto"/>
+            </w:tcBorders>
+            <w:shd w:val="clear" w:color="auto" w:fill="auto"/>
+            <w:noWrap/>
+            <w:vAlign w:val="center"/>
+            <w:hideMark/>
+          </w:tcPr>
+          <w:p>
+            <w:pPr>
+              <w:widowControl/>
+              <w:jc w:val="center"/>
+              <w:rPr>
+                <w:rFonts w:ascii="等线" w:eastAsia="等线" w:hAnsi="等线" w:cs="宋体" w:hint="eastAsia"/>
+                <w:color w:val="000000"/>
+                <w:kern w:val="0"/>
+                <w:sz w:val="28"/>
+                <w:szCs w:val="28"/>
+              </w:rPr>
+            </w:pPr>
+            <w:r>
+              <w:rPr>
+                <w:rFonts w:ascii="等线" w:eastAsia="等线" w:hAnsi="等线" w:cs="宋体" w:hint="eastAsia"/>
+                <w:color w:val="000000"/>
+                <w:kern w:val="0"/>
+                <w:sz w:val="28"/>
+                <w:szCs w:val="28"/>
+              </w:rPr>
+              <w:t>记录订购时长</w:t>
+            </w:r>
+          </w:p>
+        </w:tc>
+        <w:tc>
+          <w:tcPr>
+            <w:tcW w:w="1740" w:type="dxa"/>
+            <w:tcBorders>
+              <w:top w:val="nil"/>
+              <w:left w:val="nil"/>
+              <w:bottom w:val="single" w:sz="4" w:space="0" w:color="auto"/>
+              <w:right w:val="single" w:sz="4" w:space="0" w:color="auto"/>
+            </w:tcBorders>
+            <w:shd w:val="clear" w:color="auto" w:fill="auto"/>
+            <w:noWrap/>
+            <w:vAlign w:val="center"/>
+            <w:hideMark/>
+          </w:tcPr>
+          <w:p>
+            <w:pPr>
+              <w:widowControl/>
+              <w:jc w:val="center"/>
+              <w:rPr>
+                <w:rFonts w:ascii="等线" w:eastAsia="等线" w:hAnsi="等线" w:cs="宋体" w:hint="eastAsia"/>
+                <w:color w:val="000000"/>
+                <w:kern w:val="0"/>
+                <w:sz w:val="28"/>
+                <w:szCs w:val="28"/>
+              </w:rPr>
+            </w:pPr>
+            <w:r>
+              <w:rPr>
+                <w:rFonts w:ascii="等线" w:eastAsia="等线" w:hAnsi="等线" w:cs="宋体" w:hint="eastAsia"/>
+                <w:color w:val="000000"/>
+                <w:kern w:val="0"/>
+                <w:sz w:val="28"/>
+                <w:szCs w:val="28"/>
+              </w:rPr>
+              <w:t>String</w:t>
+            </w:r>
+          </w:p>
+        </w:tc>
+      </w:tr>
+      <w:tr>
+        <w:trPr>
+          <w:gridAfter w:val="1"/>
+          <w:wAfter w:w="51" w:type="dxa"/>
+          <w:trHeight w:val="360"/>
+        </w:trPr>
+        <w:tc>
+          <w:tcPr>
+            <w:tcW w:w="3093" w:type="dxa"/>
+            <w:tcBorders>
+              <w:top w:val="nil"/>
+              <w:left w:val="single" w:sz="4" w:space="0" w:color="auto"/>
+              <w:bottom w:val="single" w:sz="4" w:space="0" w:color="auto"/>
+              <w:right w:val="single" w:sz="4" w:space="0" w:color="auto"/>
+            </w:tcBorders>
+            <w:shd w:val="clear" w:color="auto" w:fill="auto"/>
+            <w:noWrap/>
+            <w:vAlign w:val="center"/>
+            <w:hideMark/>
+          </w:tcPr>
+          <w:p>
+            <w:pPr>
+              <w:widowControl/>
+              <w:jc w:val="center"/>
+              <w:rPr>
+                <w:rFonts w:ascii="等线" w:eastAsia="等线" w:hAnsi="等线" w:cs="宋体" w:hint="eastAsia"/>
+                <w:color w:val="000000"/>
+                <w:kern w:val="0"/>
+                <w:sz w:val="28"/>
+                <w:szCs w:val="28"/>
+              </w:rPr>
+            </w:pPr>
+            <w:r>
+              <w:rPr>
+                <w:rFonts w:ascii="等线" w:eastAsia="等线" w:hAnsi="等线" w:cs="宋体" w:hint="eastAsia"/>
+                <w:color w:val="000000"/>
+                <w:kern w:val="0"/>
+                <w:sz w:val="28"/>
+                <w:szCs w:val="28"/>
+              </w:rPr>
+              <w:t>C</w:t>
+            </w:r>
+            <w:r>
+              <w:rPr>
+                <w:rFonts w:ascii="等线" w:eastAsia="等线" w:hAnsi="等线" w:cs="宋体"/>
+                <w:color w:val="000000"/>
+                <w:kern w:val="0"/>
+                <w:sz w:val="28"/>
+                <w:szCs w:val="28"/>
+              </w:rPr>
+              <w:t>PU</w:t>
+            </w:r>
+          </w:p>
+        </w:tc>
+        <w:tc>
+          <w:tcPr>
+            <w:tcW w:w="1722" w:type="dxa"/>
+            <w:tcBorders>
+              <w:top w:val="nil"/>
+              <w:left w:val="nil"/>
+              <w:bottom w:val="single" w:sz="4" w:space="0" w:color="auto"/>
+              <w:right w:val="single" w:sz="4" w:space="0" w:color="auto"/>
+            </w:tcBorders>
+            <w:shd w:val="clear" w:color="auto" w:fill="auto"/>
+            <w:noWrap/>
+            <w:vAlign w:val="center"/>
+            <w:hideMark/>
+          </w:tcPr>
+          <w:p>
+            <w:pPr>
+              <w:widowControl/>
+              <w:jc w:val="center"/>
+              <w:rPr>
+                <w:rFonts w:ascii="等线" w:eastAsia="等线" w:hAnsi="等线" w:cs="宋体" w:hint="eastAsia"/>
+                <w:color w:val="000000"/>
+                <w:kern w:val="0"/>
+                <w:sz w:val="28"/>
+                <w:szCs w:val="28"/>
+              </w:rPr>
+            </w:pPr>
+            <w:r>
+              <w:rPr>
+                <w:rFonts w:ascii="等线" w:eastAsia="等线" w:hAnsi="等线" w:cs="宋体" w:hint="eastAsia"/>
+                <w:color w:val="000000"/>
+                <w:kern w:val="0"/>
+                <w:sz w:val="28"/>
+                <w:szCs w:val="28"/>
+              </w:rPr>
+              <w:t>CPU数量</w:t>
+            </w:r>
+          </w:p>
+        </w:tc>
+        <w:tc>
+          <w:tcPr>
+            <w:tcW w:w="2636" w:type="dxa"/>
+            <w:tcBorders>
+              <w:top w:val="nil"/>
+              <w:left w:val="nil"/>
+              <w:bottom w:val="single" w:sz="4" w:space="0" w:color="auto"/>
+              <w:right w:val="single" w:sz="4" w:space="0" w:color="auto"/>
+            </w:tcBorders>
+            <w:shd w:val="clear" w:color="auto" w:fill="auto"/>
+            <w:noWrap/>
+            <w:vAlign w:val="center"/>
+            <w:hideMark/>
+          </w:tcPr>
+          <w:p>
+            <w:pPr>
+              <w:widowControl/>
+              <w:jc w:val="center"/>
+              <w:rPr>
+                <w:rFonts w:ascii="等线" w:eastAsia="等线" w:hAnsi="等线" w:cs="宋体" w:hint="eastAsia"/>
+                <w:color w:val="000000"/>
+                <w:kern w:val="0"/>
+                <w:sz w:val="28"/>
+                <w:szCs w:val="28"/>
+              </w:rPr>
+            </w:pPr>
+            <w:r>
+              <w:rPr>
+                <w:rFonts w:ascii="等线" w:eastAsia="等线" w:hAnsi="等线" w:cs="宋体" w:hint="eastAsia"/>
+                <w:color w:val="000000"/>
+                <w:kern w:val="0"/>
+                <w:sz w:val="28"/>
+                <w:szCs w:val="28"/>
+              </w:rPr>
+              <w:t>记录</w:t>
+            </w:r>
+            <w:bookmarkStart w:id="6" w:name="_Hlk510625579"/>
+            <w:r>
+              <w:rPr>
+                <w:rFonts w:ascii="等线" w:eastAsia="等线" w:hAnsi="等线" w:cs="宋体" w:hint="eastAsia"/>
+                <w:color w:val="000000"/>
+                <w:kern w:val="0"/>
+                <w:sz w:val="28"/>
+                <w:szCs w:val="28"/>
+              </w:rPr>
+              <w:t>CPU数量</w:t>
+            </w:r>
+            <w:bookmarkEnd w:id="6"/>
+          </w:p>
+        </w:tc>
+        <w:tc>
+          <w:tcPr>
+            <w:tcW w:w="1740" w:type="dxa"/>
+            <w:tcBorders>
+              <w:top w:val="nil"/>
+              <w:left w:val="nil"/>
+              <w:bottom w:val="single" w:sz="4" w:space="0" w:color="auto"/>
+              <w:right w:val="single" w:sz="4" w:space="0" w:color="auto"/>
+            </w:tcBorders>
+            <w:shd w:val="clear" w:color="auto" w:fill="auto"/>
+            <w:noWrap/>
+            <w:vAlign w:val="center"/>
+            <w:hideMark/>
+          </w:tcPr>
+          <w:p>
+            <w:pPr>
+              <w:widowControl/>
+              <w:jc w:val="center"/>
+              <w:rPr>
+                <w:rFonts w:ascii="等线" w:eastAsia="等线" w:hAnsi="等线" w:cs="宋体" w:hint="eastAsia"/>
+                <w:color w:val="000000"/>
+                <w:kern w:val="0"/>
+                <w:sz w:val="28"/>
+                <w:szCs w:val="28"/>
+              </w:rPr>
+            </w:pPr>
+            <w:r>
+              <w:rPr>
+                <w:rFonts w:ascii="等线" w:eastAsia="等线" w:hAnsi="等线" w:cs="宋体" w:hint="eastAsia"/>
+                <w:color w:val="000000"/>
+                <w:kern w:val="0"/>
+                <w:sz w:val="28"/>
+                <w:szCs w:val="28"/>
+              </w:rPr>
+              <w:t>Relationship</w:t>
+            </w:r>
+          </w:p>
+        </w:tc>
+      </w:tr>
+      <w:tr>
+        <w:trPr>
+          <w:gridAfter w:val="1"/>
+          <w:wAfter w:w="51" w:type="dxa"/>
+          <w:trHeight w:val="360"/>
+        </w:trPr>
+        <w:tc>
+          <w:tcPr>
+            <w:tcW w:w="3093" w:type="dxa"/>
+            <w:tcBorders>
+              <w:top w:val="nil"/>
+              <w:left w:val="single" w:sz="4" w:space="0" w:color="auto"/>
+              <w:bottom w:val="single" w:sz="4" w:space="0" w:color="auto"/>
+              <w:right w:val="single" w:sz="4" w:space="0" w:color="auto"/>
+            </w:tcBorders>
+            <w:shd w:val="clear" w:color="auto" w:fill="auto"/>
+            <w:noWrap/>
+            <w:vAlign w:val="center"/>
+            <w:hideMark/>
+          </w:tcPr>
+          <w:p>
+            <w:pPr>
+              <w:widowControl/>
+              <w:jc w:val="center"/>
+              <w:rPr>
+                <w:rFonts w:ascii="等线" w:eastAsia="等线" w:hAnsi="等线" w:cs="宋体" w:hint="eastAsia"/>
+                <w:color w:val="000000"/>
+                <w:kern w:val="0"/>
+                <w:sz w:val="28"/>
+                <w:szCs w:val="28"/>
+              </w:rPr>
+            </w:pPr>
+            <w:r>
+              <w:rPr>
+                <w:rFonts w:ascii="等线" w:eastAsia="等线" w:hAnsi="等线" w:cs="宋体" w:hint="eastAsia"/>
+                <w:color w:val="000000"/>
+                <w:kern w:val="0"/>
+                <w:sz w:val="28"/>
+                <w:szCs w:val="28"/>
+              </w:rPr>
+              <w:t>memory</w:t>
+            </w:r>
+          </w:p>
+        </w:tc>
+        <w:tc>
+          <w:tcPr>
+            <w:tcW w:w="1722" w:type="dxa"/>
+            <w:tcBorders>
+              <w:top w:val="nil"/>
+              <w:left w:val="nil"/>
+              <w:bottom w:val="single" w:sz="4" w:space="0" w:color="auto"/>
+              <w:right w:val="single" w:sz="4" w:space="0" w:color="auto"/>
+            </w:tcBorders>
+            <w:shd w:val="clear" w:color="auto" w:fill="auto"/>
+            <w:noWrap/>
+            <w:vAlign w:val="center"/>
+            <w:hideMark/>
+          </w:tcPr>
+          <w:p>
+            <w:pPr>
+              <w:widowControl/>
+              <w:jc w:val="center"/>
+              <w:rPr>
+                <w:rFonts w:ascii="等线" w:eastAsia="等线" w:hAnsi="等线" w:cs="宋体" w:hint="eastAsia"/>
+                <w:color w:val="000000"/>
+                <w:kern w:val="0"/>
+                <w:sz w:val="28"/>
+                <w:szCs w:val="28"/>
+              </w:rPr>
+            </w:pPr>
+            <w:r>
+              <w:rPr>
+                <w:rFonts w:ascii="等线" w:eastAsia="等线" w:hAnsi="等线" w:cs="宋体" w:hint="eastAsia"/>
+                <w:color w:val="000000"/>
+                <w:kern w:val="0"/>
+                <w:sz w:val="28"/>
+                <w:szCs w:val="28"/>
+              </w:rPr>
+              <w:t>内存大小</w:t>
+            </w:r>
+          </w:p>
+        </w:tc>
+        <w:tc>
+          <w:tcPr>
+            <w:tcW w:w="2636" w:type="dxa"/>
+            <w:tcBorders>
+              <w:top w:val="nil"/>
+              <w:left w:val="nil"/>
+              <w:bottom w:val="single" w:sz="4" w:space="0" w:color="auto"/>
+              <w:right w:val="single" w:sz="4" w:space="0" w:color="auto"/>
+            </w:tcBorders>
+            <w:shd w:val="clear" w:color="auto" w:fill="auto"/>
+            <w:noWrap/>
+            <w:vAlign w:val="center"/>
+            <w:hideMark/>
+          </w:tcPr>
+          <w:p>
+            <w:pPr>
+              <w:widowControl/>
+              <w:jc w:val="center"/>
+              <w:rPr>
+                <w:rFonts w:ascii="等线" w:eastAsia="等线" w:hAnsi="等线" w:cs="宋体" w:hint="eastAsia"/>
+                <w:color w:val="000000"/>
+                <w:kern w:val="0"/>
+                <w:sz w:val="28"/>
+                <w:szCs w:val="28"/>
+              </w:rPr>
+            </w:pPr>
+            <w:r>
+              <w:rPr>
+                <w:rFonts w:ascii="等线" w:eastAsia="等线" w:hAnsi="等线" w:cs="宋体" w:hint="eastAsia"/>
+                <w:color w:val="000000"/>
+                <w:kern w:val="0"/>
+                <w:sz w:val="28"/>
+                <w:szCs w:val="28"/>
+              </w:rPr>
+              <w:t>记录内存大小</w:t>
+            </w:r>
+          </w:p>
+        </w:tc>
+        <w:tc>
+          <w:tcPr>
+            <w:tcW w:w="1740" w:type="dxa"/>
+            <w:tcBorders>
+              <w:top w:val="nil"/>
+              <w:left w:val="nil"/>
+              <w:bottom w:val="single" w:sz="4" w:space="0" w:color="auto"/>
+              <w:right w:val="single" w:sz="4" w:space="0" w:color="auto"/>
+            </w:tcBorders>
+            <w:shd w:val="clear" w:color="auto" w:fill="auto"/>
+            <w:noWrap/>
+            <w:vAlign w:val="center"/>
+            <w:hideMark/>
+          </w:tcPr>
+          <w:p>
+            <w:pPr>
+              <w:widowControl/>
+              <w:jc w:val="center"/>
+              <w:rPr>
+                <w:rFonts w:ascii="等线" w:eastAsia="等线" w:hAnsi="等线" w:cs="宋体" w:hint="eastAsia"/>
+                <w:color w:val="000000"/>
+                <w:kern w:val="0"/>
+                <w:sz w:val="28"/>
+                <w:szCs w:val="28"/>
+              </w:rPr>
+            </w:pPr>
+            <w:r>
+              <w:rPr>
+                <w:rFonts w:ascii="等线" w:eastAsia="等线" w:hAnsi="等线" w:cs="宋体" w:hint="eastAsia"/>
+                <w:color w:val="000000"/>
+                <w:kern w:val="0"/>
+                <w:sz w:val="28"/>
+                <w:szCs w:val="28"/>
+              </w:rPr>
+              <w:t>Relationship</w:t>
+            </w:r>
+          </w:p>
+        </w:tc>
+      </w:tr>
+      <w:tr>
+        <w:trPr>
+          <w:gridAfter w:val="1"/>
+          <w:wAfter w:w="51" w:type="dxa"/>
+          <w:trHeight w:val="360"/>
+        </w:trPr>
+        <w:tc>
+          <w:tcPr>
+            <w:tcW w:w="3093" w:type="dxa"/>
+            <w:tcBorders>
+              <w:top w:val="nil"/>
+              <w:left w:val="single" w:sz="4" w:space="0" w:color="auto"/>
+              <w:bottom w:val="single" w:sz="4" w:space="0" w:color="auto"/>
+              <w:right w:val="single" w:sz="4" w:space="0" w:color="auto"/>
+            </w:tcBorders>
+            <w:shd w:val="clear" w:color="auto" w:fill="auto"/>
+            <w:noWrap/>
+            <w:vAlign w:val="center"/>
+            <w:hideMark/>
+          </w:tcPr>
+          <w:p>
+            <w:pPr>
+              <w:widowControl/>
+              <w:jc w:val="center"/>
+              <w:rPr>
+                <w:rFonts w:ascii="等线" w:eastAsia="等线" w:hAnsi="等线" w:cs="宋体" w:hint="eastAsia"/>
+                <w:color w:val="000000"/>
+                <w:kern w:val="0"/>
+                <w:sz w:val="28"/>
+                <w:szCs w:val="28"/>
+              </w:rPr>
+            </w:pPr>
+            <w:proofErr w:type="spellStart"/>
+            <w:r>
+              <w:rPr>
+                <w:rFonts w:ascii="等线" w:eastAsia="等线" w:hAnsi="等线" w:cs="宋体" w:hint="eastAsia"/>
+                <w:color w:val="000000"/>
+                <w:kern w:val="0"/>
+                <w:sz w:val="28"/>
+                <w:szCs w:val="28"/>
+              </w:rPr>
+              <w:t>operateSystemType</w:t>
+            </w:r>
+            <w:proofErr w:type="spellEnd"/>
+          </w:p>
+        </w:tc>
+        <w:tc>
+          <w:tcPr>
+            <w:tcW w:w="1722" w:type="dxa"/>
+            <w:tcBorders>
+              <w:top w:val="nil"/>
+              <w:left w:val="nil"/>
+              <w:bottom w:val="single" w:sz="4" w:space="0" w:color="auto"/>
+              <w:right w:val="single" w:sz="4" w:space="0" w:color="auto"/>
+            </w:tcBorders>
+            <w:shd w:val="clear" w:color="auto" w:fill="auto"/>
+            <w:noWrap/>
+            <w:vAlign w:val="center"/>
+            <w:hideMark/>
+          </w:tcPr>
+          <w:p>
+            <w:pPr>
+              <w:widowControl/>
+              <w:jc w:val="center"/>
+              <w:rPr>
+                <w:rFonts w:ascii="等线" w:eastAsia="等线" w:hAnsi="等线" w:cs="宋体" w:hint="eastAsia"/>
+                <w:color w:val="000000"/>
+                <w:kern w:val="0"/>
+                <w:sz w:val="28"/>
+                <w:szCs w:val="28"/>
+              </w:rPr>
+            </w:pPr>
+            <w:r>
+              <w:rPr>
+                <w:rFonts w:ascii="等线" w:eastAsia="等线" w:hAnsi="等线" w:cs="宋体" w:hint="eastAsia"/>
+                <w:color w:val="000000"/>
+                <w:kern w:val="0"/>
+                <w:sz w:val="28"/>
+                <w:szCs w:val="28"/>
+              </w:rPr>
+              <w:t>系统类型</w:t>
+            </w:r>
+          </w:p>
+        </w:tc>
+        <w:tc>
+          <w:tcPr>
+            <w:tcW w:w="2636" w:type="dxa"/>
+            <w:tcBorders>
+              <w:top w:val="nil"/>
+              <w:left w:val="nil"/>
+              <w:bottom w:val="single" w:sz="4" w:space="0" w:color="auto"/>
+              <w:right w:val="single" w:sz="4" w:space="0" w:color="auto"/>
+            </w:tcBorders>
+            <w:shd w:val="clear" w:color="auto" w:fill="auto"/>
+            <w:noWrap/>
+            <w:vAlign w:val="center"/>
+            <w:hideMark/>
+          </w:tcPr>
+          <w:p>
+            <w:pPr>
+              <w:widowControl/>
+              <w:jc w:val="center"/>
+              <w:rPr>
+                <w:rFonts w:ascii="等线" w:eastAsia="等线" w:hAnsi="等线" w:cs="宋体" w:hint="eastAsia"/>
+                <w:color w:val="000000"/>
+                <w:kern w:val="0"/>
+                <w:sz w:val="28"/>
+                <w:szCs w:val="28"/>
+              </w:rPr>
+            </w:pPr>
+            <w:r>
+              <w:rPr>
+                <w:rFonts w:ascii="等线" w:eastAsia="等线" w:hAnsi="等线" w:cs="宋体" w:hint="eastAsia"/>
+                <w:color w:val="000000"/>
+                <w:kern w:val="0"/>
+                <w:sz w:val="28"/>
+                <w:szCs w:val="28"/>
+              </w:rPr>
+              <w:t>记录系统类型</w:t>
+            </w:r>
+          </w:p>
+        </w:tc>
+        <w:tc>
+          <w:tcPr>
+            <w:tcW w:w="1740" w:type="dxa"/>
+            <w:tcBorders>
+              <w:top w:val="nil"/>
+              <w:left w:val="nil"/>
+              <w:bottom w:val="single" w:sz="4" w:space="0" w:color="auto"/>
+              <w:right w:val="single" w:sz="4" w:space="0" w:color="auto"/>
+            </w:tcBorders>
+            <w:shd w:val="clear" w:color="auto" w:fill="auto"/>
+            <w:noWrap/>
+            <w:vAlign w:val="center"/>
+            <w:hideMark/>
+          </w:tcPr>
+          <w:p>
+            <w:pPr>
+              <w:widowControl/>
+              <w:jc w:val="center"/>
+              <w:rPr>
+                <w:rFonts w:ascii="等线" w:eastAsia="等线" w:hAnsi="等线" w:cs="宋体" w:hint="eastAsia"/>
+                <w:color w:val="000000"/>
+                <w:kern w:val="0"/>
+                <w:sz w:val="28"/>
+                <w:szCs w:val="28"/>
+              </w:rPr>
+            </w:pPr>
+            <w:r>
+              <w:rPr>
+                <w:rFonts w:ascii="等线" w:eastAsia="等线" w:hAnsi="等线" w:cs="宋体" w:hint="eastAsia"/>
+                <w:color w:val="000000"/>
+                <w:kern w:val="0"/>
+                <w:sz w:val="28"/>
+                <w:szCs w:val="28"/>
+              </w:rPr>
+              <w:t>Relationship</w:t>
+            </w:r>
+          </w:p>
+        </w:tc>
+      </w:tr>
+      <w:tr>
+        <w:trPr>
+          <w:gridAfter w:val="1"/>
+          <w:wAfter w:w="51" w:type="dxa"/>
+          <w:trHeight w:val="360"/>
+        </w:trPr>
+        <w:tc>
+          <w:tcPr>
+            <w:tcW w:w="3093" w:type="dxa"/>
+            <w:tcBorders>
+              <w:top w:val="nil"/>
+              <w:left w:val="single" w:sz="4" w:space="0" w:color="auto"/>
+              <w:bottom w:val="single" w:sz="4" w:space="0" w:color="auto"/>
+              <w:right w:val="single" w:sz="4" w:space="0" w:color="auto"/>
+            </w:tcBorders>
+            <w:shd w:val="clear" w:color="auto" w:fill="auto"/>
+            <w:noWrap/>
+            <w:vAlign w:val="center"/>
+            <w:hideMark/>
+          </w:tcPr>
+          <w:p>
+            <w:pPr>
+              <w:widowControl/>
+              <w:jc w:val="center"/>
+              <w:rPr>
+                <w:rFonts w:ascii="等线" w:eastAsia="等线" w:hAnsi="等线" w:cs="宋体" w:hint="eastAsia"/>
+                <w:color w:val="000000"/>
+                <w:kern w:val="0"/>
+                <w:sz w:val="28"/>
+                <w:szCs w:val="28"/>
+              </w:rPr>
+            </w:pPr>
+            <w:bookmarkStart w:id="7" w:name="_Hlk510625747"/>
+            <w:proofErr w:type="spellStart"/>
+            <w:r>
+              <w:rPr>
+                <w:rFonts w:ascii="等线" w:eastAsia="等线" w:hAnsi="等线" w:cs="宋体" w:hint="eastAsia"/>
+                <w:color w:val="000000"/>
+                <w:kern w:val="0"/>
+                <w:sz w:val="28"/>
+                <w:szCs w:val="28"/>
+              </w:rPr>
+              <w:t>operateSystem</w:t>
+            </w:r>
+            <w:bookmarkEnd w:id="7"/>
+            <w:proofErr w:type="spellEnd"/>
+          </w:p>
+        </w:tc>
+        <w:tc>
+          <w:tcPr>
+            <w:tcW w:w="1722" w:type="dxa"/>
+            <w:tcBorders>
+              <w:top w:val="nil"/>
+              <w:left w:val="nil"/>
+              <w:bottom w:val="single" w:sz="4" w:space="0" w:color="auto"/>
+              <w:right w:val="single" w:sz="4" w:space="0" w:color="auto"/>
+            </w:tcBorders>
+            <w:shd w:val="clear" w:color="auto" w:fill="auto"/>
+            <w:noWrap/>
+            <w:vAlign w:val="center"/>
+            <w:hideMark/>
+          </w:tcPr>
+          <w:p>
+            <w:pPr>
+              <w:widowControl/>
+              <w:jc w:val="center"/>
+              <w:rPr>
+                <w:rFonts w:ascii="等线" w:eastAsia="等线" w:hAnsi="等线" w:cs="宋体" w:hint="eastAsia"/>
+                <w:color w:val="000000"/>
+                <w:kern w:val="0"/>
+                <w:sz w:val="28"/>
+                <w:szCs w:val="28"/>
+              </w:rPr>
+            </w:pPr>
+            <w:r>
+              <w:rPr>
+                <w:rFonts w:ascii="等线" w:eastAsia="等线" w:hAnsi="等线" w:cs="宋体" w:hint="eastAsia"/>
+                <w:color w:val="000000"/>
+                <w:kern w:val="0"/>
+                <w:sz w:val="28"/>
+                <w:szCs w:val="28"/>
+              </w:rPr>
+              <w:t>系统</w:t>
+            </w:r>
+          </w:p>
+        </w:tc>
+        <w:tc>
+          <w:tcPr>
+            <w:tcW w:w="2636" w:type="dxa"/>
+            <w:tcBorders>
+              <w:top w:val="nil"/>
+              <w:left w:val="nil"/>
+              <w:bottom w:val="single" w:sz="4" w:space="0" w:color="auto"/>
+              <w:right w:val="single" w:sz="4" w:space="0" w:color="auto"/>
+            </w:tcBorders>
+            <w:shd w:val="clear" w:color="auto" w:fill="auto"/>
+            <w:noWrap/>
+            <w:vAlign w:val="center"/>
+            <w:hideMark/>
+          </w:tcPr>
+          <w:p>
+            <w:pPr>
+              <w:widowControl/>
+              <w:jc w:val="center"/>
+              <w:rPr>
+                <w:rFonts w:ascii="等线" w:eastAsia="等线" w:hAnsi="等线" w:cs="宋体" w:hint="eastAsia"/>
+                <w:color w:val="000000"/>
+                <w:kern w:val="0"/>
+                <w:sz w:val="28"/>
+                <w:szCs w:val="28"/>
+              </w:rPr>
+            </w:pPr>
+            <w:r>
+              <w:rPr>
+                <w:rFonts w:ascii="等线" w:eastAsia="等线" w:hAnsi="等线" w:cs="宋体" w:hint="eastAsia"/>
+                <w:color w:val="000000"/>
+                <w:kern w:val="0"/>
+                <w:sz w:val="28"/>
+                <w:szCs w:val="28"/>
+              </w:rPr>
+              <w:t>记录系统</w:t>
+            </w:r>
+          </w:p>
+        </w:tc>
+        <w:tc>
+          <w:tcPr>
+            <w:tcW w:w="1740" w:type="dxa"/>
+            <w:tcBorders>
+              <w:top w:val="nil"/>
+              <w:left w:val="nil"/>
+              <w:bottom w:val="single" w:sz="4" w:space="0" w:color="auto"/>
+              <w:right w:val="single" w:sz="4" w:space="0" w:color="auto"/>
+            </w:tcBorders>
+            <w:shd w:val="clear" w:color="auto" w:fill="auto"/>
+            <w:noWrap/>
+            <w:vAlign w:val="center"/>
+            <w:hideMark/>
+          </w:tcPr>
+          <w:p>
+            <w:pPr>
+              <w:widowControl/>
+              <w:jc w:val="center"/>
+              <w:rPr>
+                <w:rFonts w:ascii="等线" w:eastAsia="等线" w:hAnsi="等线" w:cs="宋体" w:hint="eastAsia"/>
+                <w:color w:val="000000"/>
+                <w:kern w:val="0"/>
+                <w:sz w:val="28"/>
+                <w:szCs w:val="28"/>
+              </w:rPr>
+            </w:pPr>
+            <w:r>
+              <w:rPr>
+                <w:rFonts w:ascii="等线" w:eastAsia="等线" w:hAnsi="等线" w:cs="宋体" w:hint="eastAsia"/>
+                <w:color w:val="000000"/>
+                <w:kern w:val="0"/>
+                <w:sz w:val="28"/>
+                <w:szCs w:val="28"/>
+              </w:rPr>
+              <w:t>Relationship</w:t>
+            </w:r>
+          </w:p>
+        </w:tc>
+      </w:tr>
+      <w:tr>
+        <w:trPr>
+          <w:gridAfter w:val="1"/>
+          <w:wAfter w:w="51" w:type="dxa"/>
+          <w:trHeight w:val="360"/>
+        </w:trPr>
+        <w:tc>
+          <w:tcPr>
+            <w:tcW w:w="3093" w:type="dxa"/>
+            <w:tcBorders>
+              <w:top w:val="nil"/>
+              <w:left w:val="single" w:sz="4" w:space="0" w:color="auto"/>
+              <w:bottom w:val="single" w:sz="4" w:space="0" w:color="auto"/>
+              <w:right w:val="single" w:sz="4" w:space="0" w:color="auto"/>
+            </w:tcBorders>
+            <w:shd w:val="clear" w:color="auto" w:fill="auto"/>
+            <w:noWrap/>
+            <w:vAlign w:val="center"/>
+            <w:hideMark/>
+          </w:tcPr>
+          <w:p>
+            <w:pPr>
+              <w:widowControl/>
+              <w:jc w:val="center"/>
+              <w:rPr>
+                <w:rFonts w:ascii="等线" w:eastAsia="等线" w:hAnsi="等线" w:cs="宋体" w:hint="eastAsia"/>
+                <w:color w:val="000000"/>
+                <w:kern w:val="0"/>
+                <w:sz w:val="28"/>
+                <w:szCs w:val="28"/>
+              </w:rPr>
+            </w:pPr>
+            <w:bookmarkStart w:id="8" w:name="_Hlk510625755"/>
+            <w:proofErr w:type="spellStart"/>
+            <w:r>
+              <w:rPr>
+                <w:rFonts w:ascii="等线" w:eastAsia="等线" w:hAnsi="等线" w:cs="宋体" w:hint="eastAsia"/>
+                <w:color w:val="000000"/>
+                <w:kern w:val="0"/>
+                <w:sz w:val="28"/>
+                <w:szCs w:val="28"/>
+              </w:rPr>
+              <w:t>systemHardDiskType</w:t>
+            </w:r>
+            <w:bookmarkEnd w:id="8"/>
+            <w:proofErr w:type="spellEnd"/>
+          </w:p>
+        </w:tc>
+        <w:tc>
+          <w:tcPr>
+            <w:tcW w:w="1722" w:type="dxa"/>
+            <w:tcBorders>
+              <w:top w:val="nil"/>
+              <w:left w:val="nil"/>
+              <w:bottom w:val="single" w:sz="4" w:space="0" w:color="auto"/>
+              <w:right w:val="single" w:sz="4" w:space="0" w:color="auto"/>
+            </w:tcBorders>
+            <w:shd w:val="clear" w:color="auto" w:fill="auto"/>
+            <w:noWrap/>
+            <w:vAlign w:val="center"/>
+            <w:hideMark/>
+          </w:tcPr>
+          <w:p>
+            <w:pPr>
+              <w:widowControl/>
+              <w:jc w:val="center"/>
+              <w:rPr>
+                <w:rFonts w:ascii="等线" w:eastAsia="等线" w:hAnsi="等线" w:cs="宋体" w:hint="eastAsia"/>
+                <w:color w:val="000000"/>
+                <w:kern w:val="0"/>
+                <w:sz w:val="28"/>
+                <w:szCs w:val="28"/>
+              </w:rPr>
+            </w:pPr>
+            <w:r>
+              <w:rPr>
+                <w:rFonts w:ascii="等线" w:eastAsia="等线" w:hAnsi="等线" w:cs="宋体" w:hint="eastAsia"/>
+                <w:color w:val="000000"/>
+                <w:kern w:val="0"/>
+                <w:sz w:val="28"/>
+                <w:szCs w:val="28"/>
+              </w:rPr>
+              <w:t>系统盘类型</w:t>
+            </w:r>
+          </w:p>
+        </w:tc>
+        <w:tc>
+          <w:tcPr>
+            <w:tcW w:w="2636" w:type="dxa"/>
+            <w:tcBorders>
+              <w:top w:val="nil"/>
+              <w:left w:val="nil"/>
+              <w:bottom w:val="single" w:sz="4" w:space="0" w:color="auto"/>
+              <w:right w:val="single" w:sz="4" w:space="0" w:color="auto"/>
+            </w:tcBorders>
+            <w:shd w:val="clear" w:color="auto" w:fill="auto"/>
+            <w:noWrap/>
+            <w:vAlign w:val="center"/>
+            <w:hideMark/>
+          </w:tcPr>
+          <w:p>
+            <w:pPr>
+              <w:widowControl/>
+              <w:jc w:val="center"/>
+              <w:rPr>
+                <w:rFonts w:ascii="等线" w:eastAsia="等线" w:hAnsi="等线" w:cs="宋体" w:hint="eastAsia"/>
+                <w:color w:val="000000"/>
+                <w:kern w:val="0"/>
+                <w:sz w:val="28"/>
+                <w:szCs w:val="28"/>
+              </w:rPr>
+            </w:pPr>
+            <w:r>
+              <w:rPr>
+                <w:rFonts w:ascii="等线" w:eastAsia="等线" w:hAnsi="等线" w:cs="宋体" w:hint="eastAsia"/>
+                <w:color w:val="000000"/>
+                <w:kern w:val="0"/>
+                <w:sz w:val="28"/>
+                <w:szCs w:val="28"/>
+              </w:rPr>
+              <w:t>记录系统</w:t>
+            </w:r>
+            <w:proofErr w:type="gramStart"/>
+            <w:r>
+              <w:rPr>
+                <w:rFonts w:ascii="等线" w:eastAsia="等线" w:hAnsi="等线" w:cs="宋体" w:hint="eastAsia"/>
+                <w:color w:val="000000"/>
+                <w:kern w:val="0"/>
+                <w:sz w:val="28"/>
+                <w:szCs w:val="28"/>
+              </w:rPr>
+              <w:t>盘类型</w:t>
+            </w:r>
+            <w:proofErr w:type="gramEnd"/>
+          </w:p>
+        </w:tc>
+        <w:tc>
+          <w:tcPr>
+            <w:tcW w:w="1740" w:type="dxa"/>
+            <w:tcBorders>
+              <w:top w:val="nil"/>
+              <w:left w:val="nil"/>
+              <w:bottom w:val="single" w:sz="4" w:space="0" w:color="auto"/>
+              <w:right w:val="single" w:sz="4" w:space="0" w:color="auto"/>
+            </w:tcBorders>
+            <w:shd w:val="clear" w:color="auto" w:fill="auto"/>
+            <w:noWrap/>
+            <w:vAlign w:val="center"/>
+            <w:hideMark/>
+          </w:tcPr>
+          <w:p>
+            <w:pPr>
+              <w:widowControl/>
+              <w:jc w:val="center"/>
+              <w:rPr>
+                <w:rFonts w:ascii="等线" w:eastAsia="等线" w:hAnsi="等线" w:cs="宋体" w:hint="eastAsia"/>
+                <w:color w:val="000000"/>
+                <w:kern w:val="0"/>
+                <w:sz w:val="28"/>
+                <w:szCs w:val="28"/>
+              </w:rPr>
+            </w:pPr>
+            <w:r>
+              <w:rPr>
+                <w:rFonts w:ascii="等线" w:eastAsia="等线" w:hAnsi="等线" w:cs="宋体" w:hint="eastAsia"/>
+                <w:color w:val="000000"/>
+                <w:kern w:val="0"/>
+                <w:sz w:val="28"/>
+                <w:szCs w:val="28"/>
+              </w:rPr>
+              <w:t>Relationship</w:t>
+            </w:r>
+          </w:p>
+        </w:tc>
+      </w:tr>
+      <w:tr>
+        <w:trPr>
+          <w:gridAfter w:val="1"/>
+          <w:wAfter w:w="51" w:type="dxa"/>
+          <w:trHeight w:val="360"/>
+        </w:trPr>
+        <w:tc>
+          <w:tcPr>
+            <w:tcW w:w="3093" w:type="dxa"/>
+            <w:tcBorders>
+              <w:top w:val="nil"/>
+              <w:left w:val="single" w:sz="4" w:space="0" w:color="auto"/>
+              <w:bottom w:val="single" w:sz="4" w:space="0" w:color="auto"/>
+              <w:right w:val="single" w:sz="4" w:space="0" w:color="auto"/>
+            </w:tcBorders>
+            <w:shd w:val="clear" w:color="auto" w:fill="auto"/>
+            <w:noWrap/>
+            <w:vAlign w:val="center"/>
+            <w:hideMark/>
+          </w:tcPr>
+          <w:p>
+            <w:pPr>
+              <w:widowControl/>
+              <w:jc w:val="center"/>
+              <w:rPr>
+                <w:rFonts w:ascii="等线" w:eastAsia="等线" w:hAnsi="等线" w:cs="宋体" w:hint="eastAsia"/>
+                <w:color w:val="000000"/>
+                <w:kern w:val="0"/>
+                <w:sz w:val="28"/>
+                <w:szCs w:val="28"/>
+              </w:rPr>
+            </w:pPr>
+            <w:bookmarkStart w:id="9" w:name="_Hlk510625768"/>
+            <w:proofErr w:type="spellStart"/>
+            <w:r>
+              <w:rPr>
+                <w:rFonts w:ascii="等线" w:eastAsia="等线" w:hAnsi="等线" w:cs="宋体" w:hint="eastAsia"/>
+                <w:color w:val="000000"/>
+                <w:kern w:val="0"/>
+                <w:sz w:val="28"/>
+                <w:szCs w:val="28"/>
+              </w:rPr>
+              <w:t>dataHardDiskType</w:t>
+            </w:r>
+            <w:bookmarkEnd w:id="9"/>
+            <w:proofErr w:type="spellEnd"/>
+          </w:p>
+        </w:tc>
+        <w:tc>
+          <w:tcPr>
+            <w:tcW w:w="1722" w:type="dxa"/>
+            <w:tcBorders>
+              <w:top w:val="nil"/>
+              <w:left w:val="nil"/>
+              <w:bottom w:val="single" w:sz="4" w:space="0" w:color="auto"/>
+              <w:right w:val="single" w:sz="4" w:space="0" w:color="auto"/>
+            </w:tcBorders>
+            <w:shd w:val="clear" w:color="auto" w:fill="auto"/>
+            <w:noWrap/>
+            <w:vAlign w:val="center"/>
+            <w:hideMark/>
+          </w:tcPr>
+          <w:p>
+            <w:pPr>
+              <w:widowControl/>
+              <w:jc w:val="center"/>
+              <w:rPr>
+                <w:rFonts w:ascii="等线" w:eastAsia="等线" w:hAnsi="等线" w:cs="宋体" w:hint="eastAsia"/>
+                <w:color w:val="000000"/>
+                <w:kern w:val="0"/>
+                <w:sz w:val="28"/>
+                <w:szCs w:val="28"/>
+              </w:rPr>
+            </w:pPr>
+            <w:r>
+              <w:rPr>
+                <w:rFonts w:ascii="等线" w:eastAsia="等线" w:hAnsi="等线" w:cs="宋体" w:hint="eastAsia"/>
+                <w:color w:val="000000"/>
+                <w:kern w:val="0"/>
+                <w:sz w:val="28"/>
+                <w:szCs w:val="28"/>
+              </w:rPr>
+              <w:t>数据</w:t>
+            </w:r>
+            <w:proofErr w:type="gramStart"/>
+            <w:r>
+              <w:rPr>
+                <w:rFonts w:ascii="等线" w:eastAsia="等线" w:hAnsi="等线" w:cs="宋体" w:hint="eastAsia"/>
+                <w:color w:val="000000"/>
+                <w:kern w:val="0"/>
+                <w:sz w:val="28"/>
+                <w:szCs w:val="28"/>
+              </w:rPr>
+              <w:t>盘类型</w:t>
+            </w:r>
+            <w:proofErr w:type="gramEnd"/>
+          </w:p>
+        </w:tc>
+        <w:tc>
+          <w:tcPr>
+            <w:tcW w:w="2636" w:type="dxa"/>
+            <w:tcBorders>
+              <w:top w:val="nil"/>
+              <w:left w:val="nil"/>
+              <w:bottom w:val="single" w:sz="4" w:space="0" w:color="auto"/>
+              <w:right w:val="single" w:sz="4" w:space="0" w:color="auto"/>
+            </w:tcBorders>
+            <w:shd w:val="clear" w:color="auto" w:fill="auto"/>
+            <w:noWrap/>
+            <w:vAlign w:val="center"/>
+            <w:hideMark/>
+          </w:tcPr>
+          <w:p>
+            <w:pPr>
+              <w:widowControl/>
+              <w:jc w:val="center"/>
+              <w:rPr>
+                <w:rFonts w:ascii="等线" w:eastAsia="等线" w:hAnsi="等线" w:cs="宋体" w:hint="eastAsia"/>
+                <w:color w:val="000000"/>
+                <w:kern w:val="0"/>
+                <w:sz w:val="28"/>
+                <w:szCs w:val="28"/>
+              </w:rPr>
+            </w:pPr>
+            <w:r>
+              <w:rPr>
+                <w:rFonts w:ascii="等线" w:eastAsia="等线" w:hAnsi="等线" w:cs="宋体" w:hint="eastAsia"/>
+                <w:color w:val="000000"/>
+                <w:kern w:val="0"/>
+                <w:sz w:val="28"/>
+                <w:szCs w:val="28"/>
+              </w:rPr>
+              <w:t>记录数据</w:t>
+            </w:r>
+            <w:proofErr w:type="gramStart"/>
+            <w:r>
+              <w:rPr>
+                <w:rFonts w:ascii="等线" w:eastAsia="等线" w:hAnsi="等线" w:cs="宋体" w:hint="eastAsia"/>
+                <w:color w:val="000000"/>
+                <w:kern w:val="0"/>
+                <w:sz w:val="28"/>
+                <w:szCs w:val="28"/>
+              </w:rPr>
+              <w:t>盘类型</w:t>
+            </w:r>
+            <w:proofErr w:type="gramEnd"/>
+          </w:p>
+        </w:tc>
+        <w:tc>
+          <w:tcPr>
+            <w:tcW w:w="1740" w:type="dxa"/>
+            <w:tcBorders>
+              <w:top w:val="nil"/>
+              <w:left w:val="nil"/>
+              <w:bottom w:val="single" w:sz="4" w:space="0" w:color="auto"/>
+              <w:right w:val="single" w:sz="4" w:space="0" w:color="auto"/>
+            </w:tcBorders>
+            <w:shd w:val="clear" w:color="auto" w:fill="auto"/>
+            <w:noWrap/>
+            <w:vAlign w:val="center"/>
+            <w:hideMark/>
+          </w:tcPr>
+          <w:p>
+            <w:pPr>
+              <w:widowControl/>
+              <w:jc w:val="center"/>
+              <w:rPr>
+                <w:rFonts w:ascii="等线" w:eastAsia="等线" w:hAnsi="等线" w:cs="宋体" w:hint="eastAsia"/>
+                <w:color w:val="000000"/>
+                <w:kern w:val="0"/>
+                <w:sz w:val="28"/>
+                <w:szCs w:val="28"/>
+              </w:rPr>
+            </w:pPr>
+            <w:r>
+              <w:rPr>
+                <w:rFonts w:ascii="等线" w:eastAsia="等线" w:hAnsi="等线" w:cs="宋体" w:hint="eastAsia"/>
+                <w:color w:val="000000"/>
+                <w:kern w:val="0"/>
+                <w:sz w:val="28"/>
+                <w:szCs w:val="28"/>
+              </w:rPr>
+              <w:t>Relationship</w:t>
+            </w:r>
+          </w:p>
+        </w:tc>
+      </w:tr>
+      <w:tr>
+        <w:trPr>
+          <w:gridAfter w:val="1"/>
+          <w:wAfter w:w="51" w:type="dxa"/>
+          <w:trHeight w:val="360"/>
+        </w:trPr>
+        <w:tc>
+          <w:tcPr>
+            <w:tcW w:w="3093" w:type="dxa"/>
+            <w:tcBorders>
+              <w:top w:val="nil"/>
+              <w:left w:val="single" w:sz="4" w:space="0" w:color="auto"/>
+              <w:bottom w:val="single" w:sz="4" w:space="0" w:color="auto"/>
+              <w:right w:val="single" w:sz="4" w:space="0" w:color="auto"/>
+            </w:tcBorders>
+            <w:shd w:val="clear" w:color="auto" w:fill="auto"/>
+            <w:noWrap/>
+            <w:vAlign w:val="center"/>
+            <w:hideMark/>
+          </w:tcPr>
+          <w:p>
+            <w:pPr>
+              <w:widowControl/>
+              <w:jc w:val="center"/>
+              <w:rPr>
+                <w:rFonts w:ascii="等线" w:eastAsia="等线" w:hAnsi="等线" w:cs="宋体" w:hint="eastAsia"/>
+                <w:color w:val="000000"/>
+                <w:kern w:val="0"/>
+                <w:sz w:val="28"/>
+                <w:szCs w:val="28"/>
+              </w:rPr>
+            </w:pPr>
+            <w:bookmarkStart w:id="10" w:name="_Hlk510625602"/>
+            <w:proofErr w:type="spellStart"/>
+            <w:r>
+              <w:rPr>
+                <w:rFonts w:ascii="等线" w:eastAsia="等线" w:hAnsi="等线" w:cs="宋体" w:hint="eastAsia"/>
+                <w:color w:val="000000"/>
+                <w:kern w:val="0"/>
+                <w:sz w:val="28"/>
+                <w:szCs w:val="28"/>
+              </w:rPr>
+              <w:t>dataHardDiskSize</w:t>
+            </w:r>
+            <w:bookmarkEnd w:id="10"/>
+            <w:proofErr w:type="spellEnd"/>
+          </w:p>
+        </w:tc>
+        <w:tc>
+          <w:tcPr>
+            <w:tcW w:w="1722" w:type="dxa"/>
+            <w:tcBorders>
+              <w:top w:val="nil"/>
+              <w:left w:val="nil"/>
+              <w:bottom w:val="single" w:sz="4" w:space="0" w:color="auto"/>
+              <w:right w:val="single" w:sz="4" w:space="0" w:color="auto"/>
+            </w:tcBorders>
+            <w:shd w:val="clear" w:color="auto" w:fill="auto"/>
+            <w:noWrap/>
+            <w:vAlign w:val="center"/>
+            <w:hideMark/>
+          </w:tcPr>
+          <w:p>
+            <w:pPr>
+              <w:widowControl/>
+              <w:jc w:val="center"/>
+              <w:rPr>
+                <w:rFonts w:ascii="等线" w:eastAsia="等线" w:hAnsi="等线" w:cs="宋体" w:hint="eastAsia"/>
+                <w:color w:val="000000"/>
+                <w:kern w:val="0"/>
+                <w:sz w:val="28"/>
+                <w:szCs w:val="28"/>
+              </w:rPr>
+            </w:pPr>
+            <w:r>
+              <w:rPr>
+                <w:rFonts w:ascii="等线" w:eastAsia="等线" w:hAnsi="等线" w:cs="宋体" w:hint="eastAsia"/>
+                <w:color w:val="000000"/>
+                <w:kern w:val="0"/>
+                <w:sz w:val="28"/>
+                <w:szCs w:val="28"/>
+              </w:rPr>
+              <w:t>数据盘大小</w:t>
+            </w:r>
+          </w:p>
+        </w:tc>
+        <w:tc>
+          <w:tcPr>
+            <w:tcW w:w="2636" w:type="dxa"/>
+            <w:tcBorders>
+              <w:top w:val="nil"/>
+              <w:left w:val="nil"/>
+              <w:bottom w:val="single" w:sz="4" w:space="0" w:color="auto"/>
+              <w:right w:val="single" w:sz="4" w:space="0" w:color="auto"/>
+            </w:tcBorders>
+            <w:shd w:val="clear" w:color="auto" w:fill="auto"/>
+            <w:noWrap/>
+            <w:vAlign w:val="center"/>
+            <w:hideMark/>
+          </w:tcPr>
+          <w:p>
+            <w:pPr>
+              <w:widowControl/>
+              <w:jc w:val="center"/>
+              <w:rPr>
+                <w:rFonts w:ascii="等线" w:eastAsia="等线" w:hAnsi="等线" w:cs="宋体" w:hint="eastAsia"/>
+                <w:color w:val="000000"/>
+                <w:kern w:val="0"/>
+                <w:sz w:val="28"/>
+                <w:szCs w:val="28"/>
+              </w:rPr>
+            </w:pPr>
+            <w:r>
+              <w:rPr>
+                <w:rFonts w:ascii="等线" w:eastAsia="等线" w:hAnsi="等线" w:cs="宋体" w:hint="eastAsia"/>
+                <w:color w:val="000000"/>
+                <w:kern w:val="0"/>
+                <w:sz w:val="28"/>
+                <w:szCs w:val="28"/>
+              </w:rPr>
+              <w:t>记录数据盘大小</w:t>
+            </w:r>
+          </w:p>
+        </w:tc>
+        <w:tc>
+          <w:tcPr>
+            <w:tcW w:w="1740" w:type="dxa"/>
+            <w:tcBorders>
+              <w:top w:val="nil"/>
+              <w:left w:val="nil"/>
+              <w:bottom w:val="single" w:sz="4" w:space="0" w:color="auto"/>
+              <w:right w:val="single" w:sz="4" w:space="0" w:color="auto"/>
+            </w:tcBorders>
+            <w:shd w:val="clear" w:color="auto" w:fill="auto"/>
+            <w:noWrap/>
+            <w:vAlign w:val="center"/>
+            <w:hideMark/>
+          </w:tcPr>
+          <w:p>
+            <w:pPr>
+              <w:widowControl/>
+              <w:jc w:val="center"/>
+              <w:rPr>
+                <w:rFonts w:ascii="等线" w:eastAsia="等线" w:hAnsi="等线" w:cs="宋体" w:hint="eastAsia"/>
+                <w:color w:val="000000"/>
+                <w:kern w:val="0"/>
+                <w:sz w:val="28"/>
+                <w:szCs w:val="28"/>
+              </w:rPr>
+            </w:pPr>
+            <w:r>
+              <w:rPr>
+                <w:rFonts w:ascii="等线" w:eastAsia="等线" w:hAnsi="等线" w:cs="宋体" w:hint="eastAsia"/>
+                <w:color w:val="000000"/>
+                <w:kern w:val="0"/>
+                <w:sz w:val="28"/>
+                <w:szCs w:val="28"/>
+              </w:rPr>
+              <w:t>String</w:t>
+            </w:r>
+          </w:p>
+        </w:tc>
+      </w:tr>
+      <w:tr>
+        <w:trPr>
+          <w:gridAfter w:val="1"/>
+          <w:wAfter w:w="51" w:type="dxa"/>
+          <w:trHeight w:val="360"/>
+        </w:trPr>
+        <w:tc>
+          <w:tcPr>
+            <w:tcW w:w="3093" w:type="dxa"/>
+            <w:tcBorders>
+              <w:top w:val="nil"/>
+              <w:left w:val="single" w:sz="4" w:space="0" w:color="auto"/>
+              <w:bottom w:val="single" w:sz="4" w:space="0" w:color="auto"/>
+              <w:right w:val="single" w:sz="4" w:space="0" w:color="auto"/>
+            </w:tcBorders>
+            <w:shd w:val="clear" w:color="auto" w:fill="auto"/>
+            <w:noWrap/>
+            <w:vAlign w:val="center"/>
+            <w:hideMark/>
+          </w:tcPr>
+          <w:p>
+            <w:pPr>
+              <w:widowControl/>
+              <w:jc w:val="center"/>
+              <w:rPr>
+                <w:rFonts w:ascii="等线" w:eastAsia="等线" w:hAnsi="等线" w:cs="宋体" w:hint="eastAsia"/>
+                <w:color w:val="000000"/>
+                <w:kern w:val="0"/>
+                <w:sz w:val="28"/>
+                <w:szCs w:val="28"/>
+              </w:rPr>
+            </w:pPr>
+            <w:proofErr w:type="spellStart"/>
+            <w:r>
+              <w:rPr>
+                <w:rFonts w:ascii="等线" w:eastAsia="等线" w:hAnsi="等线" w:cs="宋体" w:hint="eastAsia"/>
+                <w:color w:val="000000"/>
+                <w:kern w:val="0"/>
+                <w:sz w:val="28"/>
+                <w:szCs w:val="28"/>
+              </w:rPr>
+              <w:t>bandWidth</w:t>
+            </w:r>
+            <w:proofErr w:type="spellEnd"/>
+          </w:p>
+        </w:tc>
+        <w:tc>
+          <w:tcPr>
+            <w:tcW w:w="1722" w:type="dxa"/>
+            <w:tcBorders>
+              <w:top w:val="nil"/>
+              <w:left w:val="nil"/>
+              <w:bottom w:val="single" w:sz="4" w:space="0" w:color="auto"/>
+              <w:right w:val="single" w:sz="4" w:space="0" w:color="auto"/>
+            </w:tcBorders>
+            <w:shd w:val="clear" w:color="auto" w:fill="auto"/>
+            <w:noWrap/>
+            <w:vAlign w:val="center"/>
+            <w:hideMark/>
+          </w:tcPr>
+          <w:p>
+            <w:pPr>
+              <w:widowControl/>
+              <w:jc w:val="center"/>
+              <w:rPr>
+                <w:rFonts w:ascii="等线" w:eastAsia="等线" w:hAnsi="等线" w:cs="宋体" w:hint="eastAsia"/>
+                <w:color w:val="000000"/>
+                <w:kern w:val="0"/>
+                <w:sz w:val="28"/>
+                <w:szCs w:val="28"/>
+              </w:rPr>
+            </w:pPr>
+            <w:r>
+              <w:rPr>
+                <w:rFonts w:ascii="等线" w:eastAsia="等线" w:hAnsi="等线" w:cs="宋体" w:hint="eastAsia"/>
+                <w:color w:val="000000"/>
+                <w:kern w:val="0"/>
+                <w:sz w:val="28"/>
+                <w:szCs w:val="28"/>
+              </w:rPr>
+              <w:t>带宽大小</w:t>
+            </w:r>
+          </w:p>
+        </w:tc>
+        <w:tc>
+          <w:tcPr>
+            <w:tcW w:w="2636" w:type="dxa"/>
+            <w:tcBorders>
+              <w:top w:val="nil"/>
+              <w:left w:val="nil"/>
+              <w:bottom w:val="single" w:sz="4" w:space="0" w:color="auto"/>
+              <w:right w:val="single" w:sz="4" w:space="0" w:color="auto"/>
+            </w:tcBorders>
+            <w:shd w:val="clear" w:color="auto" w:fill="auto"/>
+            <w:noWrap/>
+            <w:vAlign w:val="center"/>
+            <w:hideMark/>
+          </w:tcPr>
+          <w:p>
+            <w:pPr>
+              <w:widowControl/>
+              <w:jc w:val="center"/>
+              <w:rPr>
+                <w:rFonts w:ascii="等线" w:eastAsia="等线" w:hAnsi="等线" w:cs="宋体" w:hint="eastAsia"/>
+                <w:color w:val="000000"/>
+                <w:kern w:val="0"/>
+                <w:sz w:val="28"/>
+                <w:szCs w:val="28"/>
+              </w:rPr>
+            </w:pPr>
+            <w:r>
+              <w:rPr>
+                <w:rFonts w:ascii="等线" w:eastAsia="等线" w:hAnsi="等线" w:cs="宋体" w:hint="eastAsia"/>
+                <w:color w:val="000000"/>
+                <w:kern w:val="0"/>
+                <w:sz w:val="28"/>
+                <w:szCs w:val="28"/>
+              </w:rPr>
+              <w:t>记录带宽</w:t>
+            </w:r>
+          </w:p>
+        </w:tc>
+        <w:tc>
+          <w:tcPr>
+            <w:tcW w:w="1740" w:type="dxa"/>
+            <w:tcBorders>
+              <w:top w:val="nil"/>
+              <w:left w:val="nil"/>
+              <w:bottom w:val="single" w:sz="4" w:space="0" w:color="auto"/>
+              <w:right w:val="single" w:sz="4" w:space="0" w:color="auto"/>
+            </w:tcBorders>
+            <w:shd w:val="clear" w:color="auto" w:fill="auto"/>
+            <w:noWrap/>
+            <w:vAlign w:val="center"/>
+            <w:hideMark/>
+          </w:tcPr>
+          <w:p>
+            <w:pPr>
+              <w:widowControl/>
+              <w:jc w:val="center"/>
+              <w:rPr>
+                <w:rFonts w:ascii="等线" w:eastAsia="等线" w:hAnsi="等线" w:cs="宋体" w:hint="eastAsia"/>
+                <w:color w:val="000000"/>
+                <w:kern w:val="0"/>
+                <w:sz w:val="28"/>
+                <w:szCs w:val="28"/>
+              </w:rPr>
+            </w:pPr>
+            <w:r>
+              <w:rPr>
+                <w:rFonts w:ascii="等线" w:eastAsia="等线" w:hAnsi="等线" w:cs="宋体" w:hint="eastAsia"/>
+                <w:color w:val="000000"/>
+                <w:kern w:val="0"/>
+                <w:sz w:val="28"/>
+                <w:szCs w:val="28"/>
+              </w:rPr>
+              <w:t>String</w:t>
+            </w:r>
+          </w:p>
+        </w:tc>
+      </w:tr>
+      <w:tr>
+        <w:trPr>
+          <w:gridAfter w:val="1"/>
+          <w:wAfter w:w="51" w:type="dxa"/>
+          <w:trHeight w:val="360"/>
+        </w:trPr>
+        <w:tc>
+          <w:tcPr>
+            <w:tcW w:w="3093" w:type="dxa"/>
+            <w:tcBorders>
+              <w:top w:val="nil"/>
+              <w:left w:val="single" w:sz="4" w:space="0" w:color="auto"/>
+              <w:bottom w:val="single" w:sz="4" w:space="0" w:color="auto"/>
+              <w:right w:val="single" w:sz="4" w:space="0" w:color="auto"/>
+            </w:tcBorders>
+            <w:shd w:val="clear" w:color="auto" w:fill="auto"/>
+            <w:noWrap/>
+            <w:vAlign w:val="center"/>
+            <w:hideMark/>
+          </w:tcPr>
+          <w:p>
+            <w:pPr>
+              <w:widowControl/>
+              <w:jc w:val="center"/>
+              <w:rPr>
+                <w:rFonts w:ascii="等线" w:eastAsia="等线" w:hAnsi="等线" w:cs="宋体" w:hint="eastAsia"/>
+                <w:color w:val="000000"/>
+                <w:kern w:val="0"/>
+                <w:sz w:val="28"/>
+                <w:szCs w:val="28"/>
+              </w:rPr>
+            </w:pPr>
+            <w:r>
+              <w:rPr>
+                <w:rFonts w:ascii="等线" w:eastAsia="等线" w:hAnsi="等线" w:cs="宋体" w:hint="eastAsia"/>
+                <w:color w:val="000000"/>
+                <w:kern w:val="0"/>
+                <w:sz w:val="28"/>
+                <w:szCs w:val="28"/>
+              </w:rPr>
+              <w:t>status</w:t>
+            </w:r>
+          </w:p>
+        </w:tc>
+        <w:tc>
+          <w:tcPr>
+            <w:tcW w:w="1722" w:type="dxa"/>
+            <w:tcBorders>
+              <w:top w:val="nil"/>
+              <w:left w:val="nil"/>
+              <w:bottom w:val="single" w:sz="4" w:space="0" w:color="auto"/>
+              <w:right w:val="single" w:sz="4" w:space="0" w:color="auto"/>
+            </w:tcBorders>
+            <w:shd w:val="clear" w:color="auto" w:fill="auto"/>
+            <w:noWrap/>
+            <w:vAlign w:val="center"/>
+            <w:hideMark/>
+          </w:tcPr>
+          <w:p>
+            <w:pPr>
+              <w:widowControl/>
+              <w:jc w:val="center"/>
+              <w:rPr>
+                <w:rFonts w:ascii="等线" w:eastAsia="等线" w:hAnsi="等线" w:cs="宋体" w:hint="eastAsia"/>
+                <w:color w:val="000000"/>
+                <w:kern w:val="0"/>
+                <w:sz w:val="28"/>
+                <w:szCs w:val="28"/>
+              </w:rPr>
+            </w:pPr>
+            <w:r>
+              <w:rPr>
+                <w:rFonts w:ascii="等线" w:eastAsia="等线" w:hAnsi="等线" w:cs="宋体" w:hint="eastAsia"/>
+                <w:color w:val="000000"/>
+                <w:kern w:val="0"/>
+                <w:sz w:val="28"/>
+                <w:szCs w:val="28"/>
+              </w:rPr>
+              <w:t>订单状态</w:t>
+            </w:r>
+          </w:p>
+        </w:tc>
+        <w:tc>
+          <w:tcPr>
+            <w:tcW w:w="2636" w:type="dxa"/>
+            <w:tcBorders>
+              <w:top w:val="nil"/>
+              <w:left w:val="nil"/>
+              <w:bottom w:val="single" w:sz="4" w:space="0" w:color="auto"/>
+              <w:right w:val="single" w:sz="4" w:space="0" w:color="auto"/>
+            </w:tcBorders>
+            <w:shd w:val="clear" w:color="auto" w:fill="auto"/>
+            <w:noWrap/>
+            <w:vAlign w:val="center"/>
+            <w:hideMark/>
+          </w:tcPr>
+          <w:p>
+            <w:pPr>
+              <w:widowControl/>
+              <w:jc w:val="center"/>
+              <w:rPr>
+                <w:rFonts w:ascii="等线" w:eastAsia="等线" w:hAnsi="等线" w:cs="宋体" w:hint="eastAsia"/>
+                <w:color w:val="000000"/>
+                <w:kern w:val="0"/>
+                <w:sz w:val="28"/>
+                <w:szCs w:val="28"/>
+              </w:rPr>
+            </w:pPr>
+            <w:r>
+              <w:rPr>
+                <w:rFonts w:ascii="等线" w:eastAsia="等线" w:hAnsi="等线" w:cs="宋体" w:hint="eastAsia"/>
+                <w:color w:val="000000"/>
+                <w:kern w:val="0"/>
+                <w:sz w:val="28"/>
+                <w:szCs w:val="28"/>
+              </w:rPr>
+              <w:t>记录订单状态</w:t>
+            </w:r>
+          </w:p>
+        </w:tc>
+        <w:tc>
+          <w:tcPr>
+            <w:tcW w:w="1740" w:type="dxa"/>
+            <w:tcBorders>
+              <w:top w:val="nil"/>
+              <w:left w:val="nil"/>
+              <w:bottom w:val="single" w:sz="4" w:space="0" w:color="auto"/>
+              <w:right w:val="single" w:sz="4" w:space="0" w:color="auto"/>
+            </w:tcBorders>
+            <w:shd w:val="clear" w:color="auto" w:fill="auto"/>
+            <w:noWrap/>
+            <w:vAlign w:val="center"/>
+            <w:hideMark/>
+          </w:tcPr>
+          <w:p>
+            <w:pPr>
+              <w:widowControl/>
+              <w:jc w:val="center"/>
+              <w:rPr>
+                <w:rFonts w:ascii="等线" w:eastAsia="等线" w:hAnsi="等线" w:cs="宋体" w:hint="eastAsia"/>
+                <w:color w:val="000000"/>
+                <w:kern w:val="0"/>
+                <w:sz w:val="28"/>
+                <w:szCs w:val="28"/>
+              </w:rPr>
+            </w:pPr>
+            <w:r>
+              <w:rPr>
+                <w:rFonts w:ascii="等线" w:eastAsia="等线" w:hAnsi="等线" w:cs="宋体" w:hint="eastAsia"/>
+                <w:color w:val="000000"/>
+                <w:kern w:val="0"/>
+                <w:sz w:val="28"/>
+                <w:szCs w:val="28"/>
+              </w:rPr>
+              <w:t>String</w:t>
+            </w:r>
+          </w:p>
+        </w:tc>
+      </w:tr>
+      <w:tr>
+        <w:trPr>
+          <w:gridAfter w:val="1"/>
+          <w:wAfter w:w="51" w:type="dxa"/>
+          <w:trHeight w:val="360"/>
+        </w:trPr>
+        <w:tc>
+          <w:tcPr>
+            <w:tcW w:w="3093" w:type="dxa"/>
+            <w:tcBorders>
+              <w:top w:val="nil"/>
+              <w:left w:val="single" w:sz="4" w:space="0" w:color="auto"/>
+              <w:bottom w:val="single" w:sz="4" w:space="0" w:color="auto"/>
+              <w:right w:val="single" w:sz="4" w:space="0" w:color="auto"/>
+            </w:tcBorders>
+            <w:shd w:val="clear" w:color="auto" w:fill="auto"/>
+            <w:noWrap/>
+            <w:vAlign w:val="center"/>
+            <w:hideMark/>
+          </w:tcPr>
+          <w:p>
+            <w:pPr>
+              <w:widowControl/>
+              <w:jc w:val="center"/>
+              <w:rPr>
+                <w:rFonts w:ascii="等线" w:eastAsia="等线" w:hAnsi="等线" w:cs="宋体" w:hint="eastAsia"/>
+                <w:color w:val="000000"/>
+                <w:kern w:val="0"/>
+                <w:sz w:val="28"/>
+                <w:szCs w:val="28"/>
+              </w:rPr>
+            </w:pPr>
+            <w:proofErr w:type="spellStart"/>
+            <w:r>
+              <w:rPr>
+                <w:rFonts w:ascii="等线" w:eastAsia="等线" w:hAnsi="等线" w:cs="宋体" w:hint="eastAsia"/>
+                <w:color w:val="000000"/>
+                <w:kern w:val="0"/>
+                <w:sz w:val="28"/>
+                <w:szCs w:val="28"/>
+              </w:rPr>
+              <w:t>userID</w:t>
+            </w:r>
+            <w:proofErr w:type="spellEnd"/>
+          </w:p>
+        </w:tc>
+        <w:tc>
+          <w:tcPr>
+            <w:tcW w:w="1722" w:type="dxa"/>
+            <w:tcBorders>
+              <w:top w:val="nil"/>
+              <w:left w:val="nil"/>
+              <w:bottom w:val="single" w:sz="4" w:space="0" w:color="auto"/>
+              <w:right w:val="single" w:sz="4" w:space="0" w:color="auto"/>
+            </w:tcBorders>
+            <w:shd w:val="clear" w:color="auto" w:fill="auto"/>
+            <w:noWrap/>
+            <w:vAlign w:val="center"/>
+            <w:hideMark/>
+          </w:tcPr>
+          <w:p>
+            <w:pPr>
+              <w:widowControl/>
+              <w:jc w:val="center"/>
+              <w:rPr>
+                <w:rFonts w:ascii="等线" w:eastAsia="等线" w:hAnsi="等线" w:cs="宋体" w:hint="eastAsia"/>
+                <w:color w:val="000000"/>
+                <w:kern w:val="0"/>
+                <w:sz w:val="28"/>
+                <w:szCs w:val="28"/>
+              </w:rPr>
+            </w:pPr>
+            <w:r>
+              <w:rPr>
+                <w:rFonts w:ascii="等线" w:eastAsia="等线" w:hAnsi="等线" w:cs="宋体" w:hint="eastAsia"/>
+                <w:color w:val="000000"/>
+                <w:kern w:val="0"/>
+                <w:sz w:val="28"/>
+                <w:szCs w:val="28"/>
+              </w:rPr>
+              <w:t>用户</w:t>
+            </w:r>
+          </w:p>
+        </w:tc>
+        <w:tc>
+          <w:tcPr>
+            <w:tcW w:w="2636" w:type="dxa"/>
+            <w:tcBorders>
+              <w:top w:val="nil"/>
+              <w:left w:val="nil"/>
+              <w:bottom w:val="single" w:sz="4" w:space="0" w:color="auto"/>
+              <w:right w:val="single" w:sz="4" w:space="0" w:color="auto"/>
+            </w:tcBorders>
+            <w:shd w:val="clear" w:color="auto" w:fill="auto"/>
+            <w:noWrap/>
+            <w:vAlign w:val="center"/>
+            <w:hideMark/>
+          </w:tcPr>
+          <w:p>
+            <w:pPr>
+              <w:widowControl/>
+              <w:jc w:val="center"/>
+              <w:rPr>
+                <w:rFonts w:ascii="等线" w:eastAsia="等线" w:hAnsi="等线" w:cs="宋体" w:hint="eastAsia"/>
+                <w:color w:val="000000"/>
+                <w:kern w:val="0"/>
+                <w:sz w:val="28"/>
+                <w:szCs w:val="28"/>
+              </w:rPr>
+            </w:pPr>
+            <w:r>
+              <w:rPr>
+                <w:rFonts w:ascii="等线" w:eastAsia="等线" w:hAnsi="等线" w:cs="宋体" w:hint="eastAsia"/>
+                <w:color w:val="000000"/>
+                <w:kern w:val="0"/>
+                <w:sz w:val="28"/>
+                <w:szCs w:val="28"/>
+              </w:rPr>
+              <w:t>记录订单所属用户</w:t>
+            </w:r>
+          </w:p>
+        </w:tc>
+        <w:tc>
+          <w:tcPr>
+            <w:tcW w:w="1740" w:type="dxa"/>
+            <w:tcBorders>
+              <w:top w:val="nil"/>
+              <w:left w:val="nil"/>
+              <w:bottom w:val="single" w:sz="4" w:space="0" w:color="auto"/>
+              <w:right w:val="single" w:sz="4" w:space="0" w:color="auto"/>
+            </w:tcBorders>
+            <w:shd w:val="clear" w:color="auto" w:fill="auto"/>
+            <w:noWrap/>
+            <w:vAlign w:val="center"/>
+            <w:hideMark/>
+          </w:tcPr>
+          <w:p>
+            <w:pPr>
+              <w:widowControl/>
+              <w:jc w:val="center"/>
+              <w:rPr>
+                <w:rFonts w:ascii="等线" w:eastAsia="等线" w:hAnsi="等线" w:cs="宋体" w:hint="eastAsia"/>
+                <w:color w:val="000000"/>
+                <w:kern w:val="0"/>
+                <w:sz w:val="28"/>
+                <w:szCs w:val="28"/>
+              </w:rPr>
+            </w:pPr>
+            <w:r>
+              <w:rPr>
+                <w:rFonts w:ascii="等线" w:eastAsia="等线" w:hAnsi="等线" w:cs="宋体" w:hint="eastAsia"/>
+                <w:color w:val="000000"/>
+                <w:kern w:val="0"/>
+                <w:sz w:val="28"/>
+                <w:szCs w:val="28"/>
+              </w:rPr>
+              <w:t>Relationship</w:t>
+            </w:r>
+          </w:p>
+        </w:tc>
+      </w:tr>
+    </w:tbl>
+    <w:p>
+      <w:pPr>
+        <w:widowControl/>
+        <w:ind w:firstLine="420"/>
+        <w:rPr>
+          <w:rFonts w:ascii="Times New Roman" w:eastAsia="宋体" w:hAnsi="Times New Roman" w:cs="Times New Roman" w:hint="eastAsia"/>
+          <w:sz w:val="24"/>
+          <w:szCs w:val="20"/>
+        </w:rPr>
+      </w:pPr>
+      <w:r>
+        <w:rPr>
+          <w:rFonts w:ascii="Times New Roman" w:eastAsia="宋体" w:hAnsi="Times New Roman" w:cs="Times New Roman" w:hint="eastAsia"/>
+          <w:sz w:val="24"/>
+          <w:szCs w:val="20"/>
+        </w:rPr>
+        <w:t>其中，此表中的</w:t>
+      </w:r>
+      <w:r>
+        <w:rPr>
+          <w:rFonts w:ascii="Times New Roman" w:eastAsia="宋体" w:hAnsi="Times New Roman" w:cs="Times New Roman"/>
+          <w:sz w:val="24"/>
+          <w:szCs w:val="20"/>
+        </w:rPr>
+        <w:t>ORDER_ID</w:t>
+      </w:r>
+      <w:r>
+        <w:rPr>
+          <w:rFonts w:ascii="Times New Roman" w:eastAsia="宋体" w:hAnsi="Times New Roman" w:cs="Times New Roman" w:hint="eastAsia"/>
+          <w:sz w:val="24"/>
+          <w:szCs w:val="20"/>
+        </w:rPr>
+        <w:t>为自增的主键标识，没有实际意义。</w:t>
+      </w:r>
+      <w:r>
+        <w:rPr>
+          <w:rFonts w:ascii="Times New Roman" w:eastAsia="宋体" w:hAnsi="Times New Roman" w:cs="Times New Roman"/>
+          <w:sz w:val="24"/>
+          <w:szCs w:val="20"/>
+        </w:rPr>
+        <w:t xml:space="preserve">ORDER_CREATE_DATE </w:t>
+      </w:r>
+      <w:r>
+        <w:rPr>
+          <w:rFonts w:ascii="Times New Roman" w:eastAsia="宋体" w:hAnsi="Times New Roman" w:cs="Times New Roman" w:hint="eastAsia"/>
+          <w:sz w:val="24"/>
+          <w:szCs w:val="20"/>
+        </w:rPr>
+        <w:t>为订单创建时间，</w:t>
+      </w:r>
+      <w:r>
+        <w:rPr>
+          <w:rFonts w:ascii="Times New Roman" w:eastAsia="宋体" w:hAnsi="Times New Roman" w:cs="Times New Roman"/>
+          <w:sz w:val="24"/>
+          <w:szCs w:val="20"/>
+        </w:rPr>
+        <w:t>period</w:t>
+      </w:r>
+      <w:r>
+        <w:rPr>
+          <w:rFonts w:ascii="Times New Roman" w:eastAsia="宋体" w:hAnsi="Times New Roman" w:cs="Times New Roman" w:hint="eastAsia"/>
+          <w:sz w:val="24"/>
+          <w:szCs w:val="20"/>
+        </w:rPr>
+        <w:t>为订单</w:t>
+      </w:r>
+      <w:r>
+        <w:rPr>
+          <w:rFonts w:ascii="Times New Roman" w:eastAsia="宋体" w:hAnsi="Times New Roman" w:cs="Times New Roman" w:hint="eastAsia"/>
+          <w:sz w:val="24"/>
+          <w:szCs w:val="20"/>
+        </w:rPr>
+        <w:t>创建的时间</w:t>
+      </w:r>
+      <w:r>
+        <w:rPr>
+          <w:rFonts w:ascii="Times New Roman" w:eastAsia="宋体" w:hAnsi="Times New Roman" w:cs="Times New Roman" w:hint="eastAsia"/>
+          <w:sz w:val="24"/>
+          <w:szCs w:val="20"/>
+        </w:rPr>
+        <w:t>，</w:t>
+      </w:r>
+      <w:proofErr w:type="spellStart"/>
+      <w:r>
+        <w:rPr>
+          <w:rFonts w:ascii="Times New Roman" w:eastAsia="宋体" w:hAnsi="Times New Roman" w:cs="Times New Roman"/>
+          <w:sz w:val="24"/>
+          <w:szCs w:val="20"/>
+        </w:rPr>
+        <w:t>dataHardDiskSize</w:t>
+      </w:r>
+      <w:proofErr w:type="spellEnd"/>
+      <w:r>
+        <w:rPr>
+          <w:rFonts w:ascii="Times New Roman" w:eastAsia="宋体" w:hAnsi="Times New Roman" w:cs="Times New Roman" w:hint="eastAsia"/>
+          <w:sz w:val="24"/>
+          <w:szCs w:val="20"/>
+        </w:rPr>
+        <w:t>为</w:t>
+      </w:r>
+      <w:r>
+        <w:rPr>
+          <w:rFonts w:ascii="Times New Roman" w:eastAsia="宋体" w:hAnsi="Times New Roman" w:cs="Times New Roman" w:hint="eastAsia"/>
+          <w:sz w:val="24"/>
+          <w:szCs w:val="20"/>
+        </w:rPr>
+        <w:t>数据盘大小</w:t>
+      </w:r>
+      <w:r>
+        <w:rPr>
+          <w:rFonts w:ascii="Times New Roman" w:eastAsia="宋体" w:hAnsi="Times New Roman" w:cs="Times New Roman" w:hint="eastAsia"/>
+          <w:sz w:val="24"/>
+          <w:szCs w:val="20"/>
+        </w:rPr>
+        <w:t>，</w:t>
+      </w:r>
+      <w:proofErr w:type="spellStart"/>
+      <w:r>
+        <w:rPr>
+          <w:rFonts w:ascii="Times New Roman" w:eastAsia="宋体" w:hAnsi="Times New Roman" w:cs="Times New Roman"/>
+          <w:sz w:val="24"/>
+          <w:szCs w:val="20"/>
+        </w:rPr>
+        <w:t>bandWidth</w:t>
+      </w:r>
+      <w:proofErr w:type="spellEnd"/>
+      <w:r>
+        <w:rPr>
+          <w:rFonts w:ascii="Times New Roman" w:eastAsia="宋体" w:hAnsi="Times New Roman" w:cs="Times New Roman" w:hint="eastAsia"/>
+          <w:sz w:val="24"/>
+          <w:szCs w:val="20"/>
+        </w:rPr>
+        <w:t>为</w:t>
+      </w:r>
+      <w:r>
+        <w:rPr>
+          <w:rFonts w:ascii="Times New Roman" w:eastAsia="宋体" w:hAnsi="Times New Roman" w:cs="Times New Roman" w:hint="eastAsia"/>
+          <w:sz w:val="24"/>
+          <w:szCs w:val="20"/>
+        </w:rPr>
+        <w:t>带宽大小</w:t>
+      </w:r>
+      <w:r>
+        <w:rPr>
+          <w:rFonts w:ascii="Times New Roman" w:eastAsia="宋体" w:hAnsi="Times New Roman" w:cs="Times New Roman" w:hint="eastAsia"/>
+          <w:sz w:val="24"/>
+          <w:szCs w:val="20"/>
+        </w:rPr>
+        <w:t>，</w:t>
+      </w:r>
+      <w:r>
+        <w:rPr>
+          <w:rFonts w:ascii="Times New Roman" w:eastAsia="宋体" w:hAnsi="Times New Roman" w:cs="Times New Roman"/>
+          <w:sz w:val="24"/>
+          <w:szCs w:val="20"/>
+        </w:rPr>
+        <w:t>status</w:t>
+      </w:r>
+      <w:r>
+        <w:rPr>
+          <w:rFonts w:ascii="Times New Roman" w:eastAsia="宋体" w:hAnsi="Times New Roman" w:cs="Times New Roman" w:hint="eastAsia"/>
+          <w:sz w:val="24"/>
+          <w:szCs w:val="20"/>
+        </w:rPr>
+        <w:t>为</w:t>
+      </w:r>
+      <w:r>
+        <w:rPr>
+          <w:rFonts w:ascii="Times New Roman" w:eastAsia="宋体" w:hAnsi="Times New Roman" w:cs="Times New Roman" w:hint="eastAsia"/>
+          <w:sz w:val="24"/>
+          <w:szCs w:val="20"/>
+        </w:rPr>
+        <w:t>订单状态</w:t>
+      </w:r>
+      <w:r>
+        <w:rPr>
+          <w:rFonts w:ascii="Times New Roman" w:eastAsia="宋体" w:hAnsi="Times New Roman" w:cs="Times New Roman" w:hint="eastAsia"/>
+          <w:sz w:val="24"/>
+          <w:szCs w:val="20"/>
+        </w:rPr>
+        <w:t>。其</w:t>
+      </w:r>
+      <w:r>
+        <w:rPr>
+          <w:rFonts w:ascii="Times New Roman" w:eastAsia="宋体" w:hAnsi="Times New Roman" w:cs="Times New Roman" w:hint="eastAsia"/>
+          <w:sz w:val="24"/>
+          <w:szCs w:val="20"/>
+        </w:rPr>
+        <w:lastRenderedPageBreak/>
+        <w:t>余的属性为关系类型的外键，</w:t>
+      </w:r>
+      <w:r>
+        <w:rPr>
+          <w:rFonts w:ascii="Times New Roman" w:eastAsia="宋体" w:hAnsi="Times New Roman" w:cs="Times New Roman"/>
+          <w:sz w:val="24"/>
+          <w:szCs w:val="20"/>
+        </w:rPr>
+        <w:t>CPU</w:t>
+      </w:r>
+      <w:r>
+        <w:rPr>
+          <w:rFonts w:ascii="Times New Roman" w:eastAsia="宋体" w:hAnsi="Times New Roman" w:cs="Times New Roman" w:hint="eastAsia"/>
+          <w:sz w:val="24"/>
+          <w:szCs w:val="20"/>
+        </w:rPr>
+        <w:t>为</w:t>
+      </w:r>
+      <w:r>
+        <w:rPr>
+          <w:rFonts w:ascii="Times New Roman" w:eastAsia="宋体" w:hAnsi="Times New Roman" w:cs="Times New Roman"/>
+          <w:sz w:val="24"/>
+          <w:szCs w:val="20"/>
+        </w:rPr>
+        <w:t>CPU</w:t>
+      </w:r>
+      <w:r>
+        <w:rPr>
+          <w:rFonts w:ascii="Times New Roman" w:eastAsia="宋体" w:hAnsi="Times New Roman" w:cs="Times New Roman"/>
+          <w:sz w:val="24"/>
+          <w:szCs w:val="20"/>
+        </w:rPr>
+        <w:t>数量</w:t>
+      </w:r>
+      <w:r>
+        <w:rPr>
+          <w:rFonts w:ascii="Times New Roman" w:eastAsia="宋体" w:hAnsi="Times New Roman" w:cs="Times New Roman" w:hint="eastAsia"/>
+          <w:sz w:val="24"/>
+          <w:szCs w:val="20"/>
+        </w:rPr>
+        <w:t>，</w:t>
+      </w:r>
+      <w:r>
+        <w:rPr>
+          <w:rFonts w:ascii="Times New Roman" w:eastAsia="宋体" w:hAnsi="Times New Roman" w:cs="Times New Roman"/>
+          <w:sz w:val="24"/>
+          <w:szCs w:val="20"/>
+        </w:rPr>
+        <w:t>memory</w:t>
+      </w:r>
+      <w:r>
+        <w:rPr>
+          <w:rFonts w:ascii="Times New Roman" w:eastAsia="宋体" w:hAnsi="Times New Roman" w:cs="Times New Roman" w:hint="eastAsia"/>
+          <w:sz w:val="24"/>
+          <w:szCs w:val="20"/>
+        </w:rPr>
+        <w:t>为</w:t>
+      </w:r>
+      <w:r>
+        <w:rPr>
+          <w:rFonts w:ascii="Times New Roman" w:eastAsia="宋体" w:hAnsi="Times New Roman" w:cs="Times New Roman" w:hint="eastAsia"/>
+          <w:sz w:val="24"/>
+          <w:szCs w:val="20"/>
+        </w:rPr>
+        <w:t>内存大小</w:t>
+      </w:r>
+      <w:r>
+        <w:rPr>
+          <w:rFonts w:ascii="Times New Roman" w:eastAsia="宋体" w:hAnsi="Times New Roman" w:cs="Times New Roman" w:hint="eastAsia"/>
+          <w:sz w:val="24"/>
+          <w:szCs w:val="20"/>
+        </w:rPr>
+        <w:t>，</w:t>
+      </w:r>
+      <w:proofErr w:type="spellStart"/>
+      <w:r>
+        <w:rPr>
+          <w:rFonts w:ascii="Times New Roman" w:eastAsia="宋体" w:hAnsi="Times New Roman" w:cs="Times New Roman"/>
+          <w:sz w:val="24"/>
+          <w:szCs w:val="20"/>
+        </w:rPr>
+        <w:t>operateSystemType</w:t>
+      </w:r>
+      <w:proofErr w:type="spellEnd"/>
+      <w:r>
+        <w:rPr>
+          <w:rFonts w:ascii="Times New Roman" w:eastAsia="宋体" w:hAnsi="Times New Roman" w:cs="Times New Roman" w:hint="eastAsia"/>
+          <w:sz w:val="24"/>
+          <w:szCs w:val="20"/>
+        </w:rPr>
+        <w:t>为系统类型，</w:t>
+      </w:r>
+      <w:proofErr w:type="spellStart"/>
+      <w:r>
+        <w:rPr>
+          <w:rFonts w:ascii="Times New Roman" w:eastAsia="宋体" w:hAnsi="Times New Roman" w:cs="Times New Roman"/>
+          <w:sz w:val="24"/>
+          <w:szCs w:val="20"/>
+        </w:rPr>
+        <w:t>operateSystem</w:t>
+      </w:r>
+      <w:proofErr w:type="spellEnd"/>
+      <w:r>
+        <w:rPr>
+          <w:rFonts w:ascii="Times New Roman" w:eastAsia="宋体" w:hAnsi="Times New Roman" w:cs="Times New Roman" w:hint="eastAsia"/>
+          <w:sz w:val="24"/>
+          <w:szCs w:val="20"/>
+        </w:rPr>
+        <w:t>为系统，</w:t>
+      </w:r>
+      <w:proofErr w:type="spellStart"/>
+      <w:r>
+        <w:rPr>
+          <w:rFonts w:ascii="Times New Roman" w:eastAsia="宋体" w:hAnsi="Times New Roman" w:cs="Times New Roman"/>
+          <w:sz w:val="24"/>
+          <w:szCs w:val="20"/>
+        </w:rPr>
+        <w:t>systemHardDiskType</w:t>
+      </w:r>
+      <w:proofErr w:type="spellEnd"/>
+      <w:r>
+        <w:rPr>
+          <w:rFonts w:ascii="Times New Roman" w:eastAsia="宋体" w:hAnsi="Times New Roman" w:cs="Times New Roman" w:hint="eastAsia"/>
+          <w:sz w:val="24"/>
+          <w:szCs w:val="20"/>
+        </w:rPr>
+        <w:t>为系统盘类型，</w:t>
+      </w:r>
+      <w:proofErr w:type="spellStart"/>
+      <w:r>
+        <w:rPr>
+          <w:rFonts w:ascii="Times New Roman" w:eastAsia="宋体" w:hAnsi="Times New Roman" w:cs="Times New Roman"/>
+          <w:sz w:val="24"/>
+          <w:szCs w:val="20"/>
+        </w:rPr>
+        <w:t>dataHardDiskType</w:t>
+      </w:r>
+      <w:proofErr w:type="spellEnd"/>
+      <w:r>
+        <w:rPr>
+          <w:rFonts w:ascii="Times New Roman" w:eastAsia="宋体" w:hAnsi="Times New Roman" w:cs="Times New Roman" w:hint="eastAsia"/>
+          <w:sz w:val="24"/>
+          <w:szCs w:val="20"/>
+        </w:rPr>
+        <w:t>为数据盘类型，</w:t>
+      </w:r>
+      <w:proofErr w:type="spellStart"/>
+      <w:r>
+        <w:rPr>
+          <w:rFonts w:ascii="Times New Roman" w:eastAsia="宋体" w:hAnsi="Times New Roman" w:cs="Times New Roman"/>
+          <w:sz w:val="24"/>
+          <w:szCs w:val="20"/>
+        </w:rPr>
+        <w:t>userID</w:t>
+      </w:r>
+      <w:proofErr w:type="spellEnd"/>
+      <w:r>
+        <w:rPr>
+          <w:rFonts w:ascii="Times New Roman" w:eastAsia="宋体" w:hAnsi="Times New Roman" w:cs="Times New Roman" w:hint="eastAsia"/>
+          <w:sz w:val="24"/>
+          <w:szCs w:val="20"/>
+        </w:rPr>
+        <w:t>为</w:t>
+      </w:r>
+      <w:r>
+        <w:rPr>
+          <w:rFonts w:ascii="Times New Roman" w:eastAsia="宋体" w:hAnsi="Times New Roman" w:cs="Times New Roman" w:hint="eastAsia"/>
+          <w:sz w:val="24"/>
+          <w:szCs w:val="20"/>
+        </w:rPr>
+        <w:t>订单所属用户</w:t>
+      </w:r>
+      <w:r>
+        <w:rPr>
+          <w:rFonts w:ascii="Times New Roman" w:eastAsia="宋体" w:hAnsi="Times New Roman" w:cs="Times New Roman" w:hint="eastAsia"/>
+          <w:sz w:val="24"/>
+          <w:szCs w:val="20"/>
+        </w:rPr>
+        <w:t>。</w:t>
+      </w:r>
+    </w:p>
+    <w:p>
+      <w:pPr>
+        <w:widowControl/>
+        <w:rPr>
+          <w:rFonts w:ascii="Times New Roman" w:eastAsia="宋体" w:hAnsi="Times New Roman" w:cs="Times New Roman"/>
+          <w:sz w:val="24"/>
+          <w:szCs w:val="20"/>
+        </w:rPr>
+      </w:pPr>
+    </w:p>
+    <w:p>
+      <w:pPr>
+        <w:widowControl/>
         <w:rPr>
           <w:rFonts w:ascii="Times New Roman" w:eastAsia="宋体" w:hAnsi="Times New Roman" w:cs="Times New Roman"/>
           <w:sz w:val="24"/>
@@ -8104,7 +16144,7 @@
           <w:sz w:val="24"/>
           <w:szCs w:val="20"/>
         </w:rPr>
-        <w:t>五、管理员平台的详细设计与开发</w:t>
+        <w:t>四、用户平台的详细设计与开发</w:t>
       </w:r>
     </w:p>
     <w:p>
@@ -8123,7 +16163,7 @@
           <w:sz w:val="24"/>
           <w:szCs w:val="20"/>
         </w:rPr>
-        <w:t>5</w:t>
+        <w:t>4</w:t>
       </w:r>
       <w:r>
         <w:rPr>
@@ -8139,7 +16179,7 @@
           <w:sz w:val="24"/>
           <w:szCs w:val="20"/>
         </w:rPr>
-        <w:t>登录模块</w:t>
+        <w:t>用户注册模块</w:t>
       </w:r>
     </w:p>
     <w:p>
@@ -8158,7 +16198,7 @@
           <w:sz w:val="24"/>
           <w:szCs w:val="20"/>
         </w:rPr>
-        <w:t>5</w:t>
+        <w:t>4</w:t>
       </w:r>
       <w:r>
         <w:rPr>
@@ -8174,7 +16214,7 @@
           <w:sz w:val="24"/>
           <w:szCs w:val="20"/>
         </w:rPr>
-        <w:t>管理模块</w:t>
+        <w:t>用户登录模块</w:t>
       </w:r>
     </w:p>
     <w:p>
@@ -8193,23 +16233,23 @@
           <w:sz w:val="24"/>
           <w:szCs w:val="20"/>
         </w:rPr>
-        <w:t>5</w:t>
-      </w:r>
-      <w:r>
-        <w:rPr>
-          <w:rFonts w:ascii="Times New Roman" w:eastAsia="宋体" w:hAnsi="Times New Roman" w:cs="Times New Roman"/>
-          <w:sz w:val="24"/>
-          <w:szCs w:val="20"/>
-        </w:rPr>
-        <w:t>.2.1</w:t>
-      </w:r>
-      <w:r>
-        <w:rPr>
-          <w:rFonts w:ascii="Times New Roman" w:eastAsia="宋体" w:hAnsi="Times New Roman" w:cs="Times New Roman" w:hint="eastAsia"/>
-          <w:sz w:val="24"/>
-          <w:szCs w:val="20"/>
-        </w:rPr>
-        <w:t>用户账号管理</w:t>
+        <w:t>4</w:t>
+      </w:r>
+      <w:r>
+        <w:rPr>
+          <w:rFonts w:ascii="Times New Roman" w:eastAsia="宋体" w:hAnsi="Times New Roman" w:cs="Times New Roman"/>
+          <w:sz w:val="24"/>
+          <w:szCs w:val="20"/>
+        </w:rPr>
+        <w:t>.3</w:t>
+      </w:r>
+      <w:r>
+        <w:rPr>
+          <w:rFonts w:ascii="Times New Roman" w:eastAsia="宋体" w:hAnsi="Times New Roman" w:cs="Times New Roman" w:hint="eastAsia"/>
+          <w:sz w:val="24"/>
+          <w:szCs w:val="20"/>
+        </w:rPr>
+        <w:t>用户个人信息管理模块</w:t>
       </w:r>
     </w:p>
     <w:p>
@@ -8228,23 +16268,93 @@
           <w:sz w:val="24"/>
           <w:szCs w:val="20"/>
         </w:rPr>
-        <w:t>5</w:t>
-      </w:r>
-      <w:r>
-        <w:rPr>
-          <w:rFonts w:ascii="Times New Roman" w:eastAsia="宋体" w:hAnsi="Times New Roman" w:cs="Times New Roman"/>
-          <w:sz w:val="24"/>
-          <w:szCs w:val="20"/>
-        </w:rPr>
-        <w:t>.2.2</w:t>
-      </w:r>
-      <w:r>
-        <w:rPr>
-          <w:rFonts w:ascii="Times New Roman" w:eastAsia="宋体" w:hAnsi="Times New Roman" w:cs="Times New Roman" w:hint="eastAsia"/>
-          <w:sz w:val="24"/>
-          <w:szCs w:val="20"/>
-        </w:rPr>
-        <w:t>订单管理</w:t>
+        <w:t>4</w:t>
+      </w:r>
+      <w:r>
+        <w:rPr>
+          <w:rFonts w:ascii="Times New Roman" w:eastAsia="宋体" w:hAnsi="Times New Roman" w:cs="Times New Roman"/>
+          <w:sz w:val="24"/>
+          <w:szCs w:val="20"/>
+        </w:rPr>
+        <w:t>.4</w:t>
+      </w:r>
+      <w:r>
+        <w:rPr>
+          <w:rFonts w:ascii="Times New Roman" w:eastAsia="宋体" w:hAnsi="Times New Roman" w:cs="Times New Roman" w:hint="eastAsia"/>
+          <w:sz w:val="24"/>
+          <w:szCs w:val="20"/>
+        </w:rPr>
+        <w:t>产品订购模块</w:t>
+      </w:r>
+    </w:p>
+    <w:p>
+      <w:pPr>
+        <w:widowControl/>
+        <w:jc w:val="left"/>
+        <w:rPr>
+          <w:rFonts w:ascii="Times New Roman" w:eastAsia="宋体" w:hAnsi="Times New Roman" w:cs="Times New Roman"/>
+          <w:sz w:val="24"/>
+          <w:szCs w:val="20"/>
+        </w:rPr>
+      </w:pPr>
+      <w:r>
+        <w:rPr>
+          <w:rFonts w:ascii="Times New Roman" w:eastAsia="宋体" w:hAnsi="Times New Roman" w:cs="Times New Roman" w:hint="eastAsia"/>
+          <w:sz w:val="24"/>
+          <w:szCs w:val="20"/>
+        </w:rPr>
+        <w:t>4</w:t>
+      </w:r>
+      <w:r>
+        <w:rPr>
+          <w:rFonts w:ascii="Times New Roman" w:eastAsia="宋体" w:hAnsi="Times New Roman" w:cs="Times New Roman"/>
+          <w:sz w:val="24"/>
+          <w:szCs w:val="20"/>
+        </w:rPr>
+        <w:t>.5</w:t>
+      </w:r>
+      <w:r>
+        <w:rPr>
+          <w:rFonts w:ascii="Times New Roman" w:eastAsia="宋体" w:hAnsi="Times New Roman" w:cs="Times New Roman" w:hint="eastAsia"/>
+          <w:sz w:val="24"/>
+          <w:szCs w:val="20"/>
+        </w:rPr>
+        <w:t>购物车模块</w:t>
+      </w:r>
+    </w:p>
+    <w:p>
+      <w:pPr>
+        <w:widowControl/>
+        <w:jc w:val="left"/>
+        <w:rPr>
+          <w:rFonts w:ascii="Times New Roman" w:eastAsia="宋体" w:hAnsi="Times New Roman" w:cs="Times New Roman"/>
+          <w:sz w:val="24"/>
+          <w:szCs w:val="20"/>
+        </w:rPr>
+      </w:pPr>
+      <w:r>
+        <w:rPr>
+          <w:rFonts w:ascii="Times New Roman" w:eastAsia="宋体" w:hAnsi="Times New Roman" w:cs="Times New Roman" w:hint="eastAsia"/>
+          <w:sz w:val="24"/>
+          <w:szCs w:val="20"/>
+        </w:rPr>
+        <w:t>4</w:t>
+      </w:r>
+      <w:r>
+        <w:rPr>
+          <w:rFonts w:ascii="Times New Roman" w:eastAsia="宋体" w:hAnsi="Times New Roman" w:cs="Times New Roman"/>
+          <w:sz w:val="24"/>
+          <w:szCs w:val="20"/>
+        </w:rPr>
+        <w:t>.6</w:t>
+      </w:r>
+      <w:r>
+        <w:rPr>
+          <w:rFonts w:ascii="Times New Roman" w:eastAsia="宋体" w:hAnsi="Times New Roman" w:cs="Times New Roman" w:hint="eastAsia"/>
+          <w:sz w:val="24"/>
+          <w:szCs w:val="20"/>
+        </w:rPr>
+        <w:t>资产模块</w:t>
       </w:r>
     </w:p>
     <w:p>
@@ -8274,7 +16384,147 @@
           <w:sz w:val="24"/>
           <w:szCs w:val="20"/>
         </w:rPr>
-        <w:t>六、结论</w:t>
+        <w:t>五、管理员平台的详细设计与开发</w:t>
+      </w:r>
+    </w:p>
+    <w:p>
+      <w:pPr>
+        <w:widowControl/>
+        <w:jc w:val="left"/>
+        <w:rPr>
+          <w:rFonts w:ascii="Times New Roman" w:eastAsia="宋体" w:hAnsi="Times New Roman" w:cs="Times New Roman"/>
+          <w:sz w:val="24"/>
+          <w:szCs w:val="20"/>
+        </w:rPr>
+      </w:pPr>
+      <w:r>
+        <w:rPr>
+          <w:rFonts w:ascii="Times New Roman" w:eastAsia="宋体" w:hAnsi="Times New Roman" w:cs="Times New Roman" w:hint="eastAsia"/>
+          <w:sz w:val="24"/>
+          <w:szCs w:val="20"/>
+        </w:rPr>
+        <w:t>5</w:t>
+      </w:r>
+      <w:r>
+        <w:rPr>
+          <w:rFonts w:ascii="Times New Roman" w:eastAsia="宋体" w:hAnsi="Times New Roman" w:cs="Times New Roman"/>
+          <w:sz w:val="24"/>
+          <w:szCs w:val="20"/>
+        </w:rPr>
+        <w:t>.1</w:t>
+      </w:r>
+      <w:r>
+        <w:rPr>
+          <w:rFonts w:ascii="Times New Roman" w:eastAsia="宋体" w:hAnsi="Times New Roman" w:cs="Times New Roman" w:hint="eastAsia"/>
+          <w:sz w:val="24"/>
+          <w:szCs w:val="20"/>
+        </w:rPr>
+        <w:t>登录模块</w:t>
+      </w:r>
+    </w:p>
+    <w:p>
+      <w:pPr>
+        <w:widowControl/>
+        <w:jc w:val="left"/>
+        <w:rPr>
+          <w:rFonts w:ascii="Times New Roman" w:eastAsia="宋体" w:hAnsi="Times New Roman" w:cs="Times New Roman"/>
+          <w:sz w:val="24"/>
+          <w:szCs w:val="20"/>
+        </w:rPr>
+      </w:pPr>
+      <w:r>
+        <w:rPr>
+          <w:rFonts w:ascii="Times New Roman" w:eastAsia="宋体" w:hAnsi="Times New Roman" w:cs="Times New Roman" w:hint="eastAsia"/>
+          <w:sz w:val="24"/>
+          <w:szCs w:val="20"/>
+        </w:rPr>
+        <w:t>5</w:t>
+      </w:r>
+      <w:r>
+        <w:rPr>
+          <w:rFonts w:ascii="Times New Roman" w:eastAsia="宋体" w:hAnsi="Times New Roman" w:cs="Times New Roman"/>
+          <w:sz w:val="24"/>
+          <w:szCs w:val="20"/>
+        </w:rPr>
+        <w:t>.2</w:t>
+      </w:r>
+      <w:r>
+        <w:rPr>
+          <w:rFonts w:ascii="Times New Roman" w:eastAsia="宋体" w:hAnsi="Times New Roman" w:cs="Times New Roman" w:hint="eastAsia"/>
+          <w:sz w:val="24"/>
+          <w:szCs w:val="20"/>
+        </w:rPr>
+        <w:t>管理模块</w:t>
+      </w:r>
+    </w:p>
+    <w:p>
+      <w:pPr>
+        <w:widowControl/>
+        <w:jc w:val="left"/>
+        <w:rPr>
+          <w:rFonts w:ascii="Times New Roman" w:eastAsia="宋体" w:hAnsi="Times New Roman" w:cs="Times New Roman"/>
+          <w:sz w:val="24"/>
+          <w:szCs w:val="20"/>
+        </w:rPr>
+      </w:pPr>
+      <w:r>
+        <w:rPr>
+          <w:rFonts w:ascii="Times New Roman" w:eastAsia="宋体" w:hAnsi="Times New Roman" w:cs="Times New Roman" w:hint="eastAsia"/>
+          <w:sz w:val="24"/>
+          <w:szCs w:val="20"/>
+        </w:rPr>
+        <w:t>5</w:t>
+      </w:r>
+      <w:r>
+        <w:rPr>
+          <w:rFonts w:ascii="Times New Roman" w:eastAsia="宋体" w:hAnsi="Times New Roman" w:cs="Times New Roman"/>
+          <w:sz w:val="24"/>
+          <w:szCs w:val="20"/>
+        </w:rPr>
+        <w:t>.2.1</w:t>
+      </w:r>
+      <w:r>
+        <w:rPr>
+          <w:rFonts w:ascii="Times New Roman" w:eastAsia="宋体" w:hAnsi="Times New Roman" w:cs="Times New Roman" w:hint="eastAsia"/>
+          <w:sz w:val="24"/>
+          <w:szCs w:val="20"/>
+        </w:rPr>
+        <w:t>用户账号管理</w:t>
+      </w:r>
+    </w:p>
+    <w:p>
+      <w:pPr>
+        <w:widowControl/>
+        <w:jc w:val="left"/>
+        <w:rPr>
+          <w:rFonts w:ascii="Times New Roman" w:eastAsia="宋体" w:hAnsi="Times New Roman" w:cs="Times New Roman"/>
+          <w:sz w:val="24"/>
+          <w:szCs w:val="20"/>
+        </w:rPr>
+      </w:pPr>
+      <w:r>
+        <w:rPr>
+          <w:rFonts w:ascii="Times New Roman" w:eastAsia="宋体" w:hAnsi="Times New Roman" w:cs="Times New Roman" w:hint="eastAsia"/>
+          <w:sz w:val="24"/>
+          <w:szCs w:val="20"/>
+        </w:rPr>
+        <w:t>5</w:t>
+      </w:r>
+      <w:r>
+        <w:rPr>
+          <w:rFonts w:ascii="Times New Roman" w:eastAsia="宋体" w:hAnsi="Times New Roman" w:cs="Times New Roman"/>
+          <w:sz w:val="24"/>
+          <w:szCs w:val="20"/>
+        </w:rPr>
+        <w:t>.2.2</w:t>
+      </w:r>
+      <w:r>
+        <w:rPr>
+          <w:rFonts w:ascii="Times New Roman" w:eastAsia="宋体" w:hAnsi="Times New Roman" w:cs="Times New Roman" w:hint="eastAsia"/>
+          <w:sz w:val="24"/>
+          <w:szCs w:val="20"/>
+        </w:rPr>
+        <w:t>订单管理</w:t>
       </w:r>
     </w:p>
     <w:p>
@@ -8300,6 +16550,36 @@
       </w:pPr>
       <w:r>
         <w:rPr>
+          <w:rFonts w:ascii="Times New Roman" w:eastAsia="宋体" w:hAnsi="Times New Roman" w:cs="Times New Roman" w:hint="eastAsia"/>
+          <w:sz w:val="24"/>
+          <w:szCs w:val="20"/>
+        </w:rPr>
+        <w:t>六、结论</w:t>
+      </w:r>
+    </w:p>
+    <w:p>
+      <w:pPr>
+        <w:widowControl/>
+        <w:jc w:val="left"/>
+        <w:rPr>
+          <w:rFonts w:ascii="Times New Roman" w:eastAsia="宋体" w:hAnsi="Times New Roman" w:cs="Times New Roman"/>
+          <w:sz w:val="24"/>
+          <w:szCs w:val="20"/>
+        </w:rPr>
+      </w:pPr>
+    </w:p>
+    <w:p>
+      <w:pPr>
+        <w:widowControl/>
+        <w:jc w:val="left"/>
+        <w:rPr>
+          <w:rFonts w:ascii="Times New Roman" w:eastAsia="宋体" w:hAnsi="Times New Roman" w:cs="Times New Roman"/>
+          <w:sz w:val="24"/>
+          <w:szCs w:val="20"/>
+        </w:rPr>
+      </w:pPr>
+      <w:r>
+        <w:rPr>
           <w:rFonts w:ascii="Times New Roman" w:eastAsia="宋体" w:hAnsi="Times New Roman" w:cs="Times New Roman"/>
           <w:sz w:val="24"/>
           <w:szCs w:val="20"/>
@@ -9525,7 +17805,7 @@
     <w:p>
       <w:pPr>
         <w:pStyle w:val="a7"/>
-        <w:ind w:left="2520"/>
+        <w:ind w:left="4200"/>
       </w:pPr>
       <w:r>
         <w:rPr>

--- a/系统的需求分析和整体设计.docx
+++ b/系统的需求分析和整体设计.docx
@@ -1371,14 +1371,14 @@
         <w:rPr>
           <w:rFonts w:hint="eastAsia"/>
         </w:rPr>
-        <w:t>洪研究</w:t>
+        <w:t>洪研</w:t>
       </w:r>
       <w:proofErr w:type="gramEnd"/>
       <w:r>
         <w:rPr>
           <w:rFonts w:hint="eastAsia"/>
         </w:rPr>
-        <w:t>了潜意识行为对产品设计的影响【</w:t>
+        <w:t>究了潜意识行为对产品设计的影响【</w:t>
       </w:r>
       <w:r>
         <w:rPr>
@@ -6167,7 +6167,7 @@
           <w:sz w:val="24"/>
           <w:szCs w:val="20"/>
         </w:rPr>
-        <w:t>第三方库或</w:t>
+        <w:t>第三方库</w:t>
       </w:r>
       <w:proofErr w:type="gramEnd"/>
       <w:r>
@@ -6176,7 +6176,7 @@
           <w:sz w:val="24"/>
           <w:szCs w:val="20"/>
         </w:rPr>
-        <w:t>既有项目整合。另一方面，当与现代化的工具链以及各种支持类</w:t>
+        <w:t>或既有项目整合。另一方面，当与现代化的工具链以及各种支持类</w:t>
       </w:r>
       <w:proofErr w:type="gramStart"/>
       <w:r>
@@ -8029,7 +8029,6 @@
         <w:gridCol w:w="1644"/>
         <w:gridCol w:w="2452"/>
         <w:gridCol w:w="1682"/>
-        <w:gridCol w:w="5"/>
       </w:tblGrid>
       <w:tr>
         <w:trPr>
@@ -8039,7 +8038,7 @@
         <w:tc>
           <w:tcPr>
             <w:tcW w:w="7412" w:type="dxa"/>
-            <w:gridSpan w:val="5"/>
+            <w:gridSpan w:val="4"/>
             <w:tcBorders>
               <w:top w:val="single" w:sz="4" w:space="0" w:color="auto"/>
               <w:left w:val="single" w:sz="4" w:space="0" w:color="auto"/>
@@ -8079,7 +8078,6 @@
       </w:tr>
       <w:tr>
         <w:trPr>
-          <w:gridAfter w:val="1"/>
           <w:trHeight w:val="360"/>
           <w:jc w:val="center"/>
         </w:trPr>
@@ -8102,7 +8100,7 @@
               <w:widowControl/>
               <w:jc w:val="center"/>
               <w:rPr>
-                <w:rFonts w:ascii="等线" w:eastAsia="等线" w:hAnsi="等线" w:cs="宋体" w:hint="eastAsia"/>
+                <w:rFonts w:ascii="等线" w:eastAsia="等线" w:hAnsi="等线" w:cs="宋体"/>
                 <w:color w:val="000000"/>
                 <w:kern w:val="0"/>
                 <w:sz w:val="28"/>
@@ -8140,7 +8138,7 @@
               <w:widowControl/>
               <w:jc w:val="center"/>
               <w:rPr>
-                <w:rFonts w:ascii="等线" w:eastAsia="等线" w:hAnsi="等线" w:cs="宋体" w:hint="eastAsia"/>
+                <w:rFonts w:ascii="等线" w:eastAsia="等线" w:hAnsi="等线" w:cs="宋体"/>
                 <w:color w:val="000000"/>
                 <w:kern w:val="0"/>
                 <w:sz w:val="28"/>
@@ -8178,7 +8176,7 @@
               <w:widowControl/>
               <w:jc w:val="center"/>
               <w:rPr>
-                <w:rFonts w:ascii="等线" w:eastAsia="等线" w:hAnsi="等线" w:cs="宋体" w:hint="eastAsia"/>
+                <w:rFonts w:ascii="等线" w:eastAsia="等线" w:hAnsi="等线" w:cs="宋体"/>
                 <w:color w:val="000000"/>
                 <w:kern w:val="0"/>
                 <w:sz w:val="28"/>
@@ -8216,7 +8214,7 @@
               <w:widowControl/>
               <w:jc w:val="center"/>
               <w:rPr>
-                <w:rFonts w:ascii="等线" w:eastAsia="等线" w:hAnsi="等线" w:cs="宋体" w:hint="eastAsia"/>
+                <w:rFonts w:ascii="等线" w:eastAsia="等线" w:hAnsi="等线" w:cs="宋体"/>
                 <w:color w:val="000000"/>
                 <w:kern w:val="0"/>
                 <w:sz w:val="28"/>
@@ -8238,7 +8236,6 @@
       </w:tr>
       <w:tr>
         <w:trPr>
-          <w:gridAfter w:val="1"/>
           <w:trHeight w:val="360"/>
           <w:jc w:val="center"/>
         </w:trPr>
@@ -8261,7 +8258,7 @@
               <w:widowControl/>
               <w:jc w:val="center"/>
               <w:rPr>
-                <w:rFonts w:ascii="等线" w:eastAsia="等线" w:hAnsi="等线" w:cs="宋体" w:hint="eastAsia"/>
+                <w:rFonts w:ascii="等线" w:eastAsia="等线" w:hAnsi="等线" w:cs="宋体"/>
                 <w:color w:val="000000"/>
                 <w:kern w:val="0"/>
                 <w:sz w:val="28"/>
@@ -8299,7 +8296,7 @@
               <w:widowControl/>
               <w:jc w:val="center"/>
               <w:rPr>
-                <w:rFonts w:ascii="等线" w:eastAsia="等线" w:hAnsi="等线" w:cs="宋体" w:hint="eastAsia"/>
+                <w:rFonts w:ascii="等线" w:eastAsia="等线" w:hAnsi="等线" w:cs="宋体"/>
                 <w:color w:val="000000"/>
                 <w:kern w:val="0"/>
                 <w:sz w:val="28"/>
@@ -8337,7 +8334,7 @@
               <w:widowControl/>
               <w:jc w:val="center"/>
               <w:rPr>
-                <w:rFonts w:ascii="等线" w:eastAsia="等线" w:hAnsi="等线" w:cs="宋体" w:hint="eastAsia"/>
+                <w:rFonts w:ascii="等线" w:eastAsia="等线" w:hAnsi="等线" w:cs="宋体"/>
                 <w:color w:val="000000"/>
                 <w:kern w:val="0"/>
                 <w:sz w:val="28"/>
@@ -8375,7 +8372,7 @@
               <w:widowControl/>
               <w:jc w:val="center"/>
               <w:rPr>
-                <w:rFonts w:ascii="等线" w:eastAsia="等线" w:hAnsi="等线" w:cs="宋体" w:hint="eastAsia"/>
+                <w:rFonts w:ascii="等线" w:eastAsia="等线" w:hAnsi="等线" w:cs="宋体"/>
                 <w:color w:val="000000"/>
                 <w:kern w:val="0"/>
                 <w:sz w:val="28"/>
@@ -8396,7 +8393,6 @@
       </w:tr>
       <w:tr>
         <w:trPr>
-          <w:gridAfter w:val="1"/>
           <w:trHeight w:val="360"/>
           <w:jc w:val="center"/>
         </w:trPr>
@@ -8419,7 +8415,7 @@
               <w:widowControl/>
               <w:jc w:val="center"/>
               <w:rPr>
-                <w:rFonts w:ascii="等线" w:eastAsia="等线" w:hAnsi="等线" w:cs="宋体" w:hint="eastAsia"/>
+                <w:rFonts w:ascii="等线" w:eastAsia="等线" w:hAnsi="等线" w:cs="宋体"/>
                 <w:color w:val="000000"/>
                 <w:kern w:val="0"/>
                 <w:sz w:val="28"/>
@@ -8457,7 +8453,7 @@
               <w:widowControl/>
               <w:jc w:val="center"/>
               <w:rPr>
-                <w:rFonts w:ascii="等线" w:eastAsia="等线" w:hAnsi="等线" w:cs="宋体" w:hint="eastAsia"/>
+                <w:rFonts w:ascii="等线" w:eastAsia="等线" w:hAnsi="等线" w:cs="宋体"/>
                 <w:color w:val="000000"/>
                 <w:kern w:val="0"/>
                 <w:sz w:val="28"/>
@@ -8495,7 +8491,7 @@
               <w:widowControl/>
               <w:jc w:val="center"/>
               <w:rPr>
-                <w:rFonts w:ascii="等线" w:eastAsia="等线" w:hAnsi="等线" w:cs="宋体" w:hint="eastAsia"/>
+                <w:rFonts w:ascii="等线" w:eastAsia="等线" w:hAnsi="等线" w:cs="宋体"/>
                 <w:color w:val="000000"/>
                 <w:kern w:val="0"/>
                 <w:sz w:val="28"/>
@@ -8533,7 +8529,7 @@
               <w:widowControl/>
               <w:jc w:val="center"/>
               <w:rPr>
-                <w:rFonts w:ascii="等线" w:eastAsia="等线" w:hAnsi="等线" w:cs="宋体" w:hint="eastAsia"/>
+                <w:rFonts w:ascii="等线" w:eastAsia="等线" w:hAnsi="等线" w:cs="宋体"/>
                 <w:color w:val="000000"/>
                 <w:kern w:val="0"/>
                 <w:sz w:val="28"/>
@@ -8554,7 +8550,6 @@
       </w:tr>
       <w:tr>
         <w:trPr>
-          <w:gridAfter w:val="1"/>
           <w:trHeight w:val="360"/>
           <w:jc w:val="center"/>
         </w:trPr>
@@ -8577,7 +8572,7 @@
               <w:widowControl/>
               <w:jc w:val="center"/>
               <w:rPr>
-                <w:rFonts w:ascii="等线" w:eastAsia="等线" w:hAnsi="等线" w:cs="宋体" w:hint="eastAsia"/>
+                <w:rFonts w:ascii="等线" w:eastAsia="等线" w:hAnsi="等线" w:cs="宋体"/>
                 <w:color w:val="000000"/>
                 <w:kern w:val="0"/>
                 <w:sz w:val="28"/>
@@ -8615,7 +8610,7 @@
               <w:widowControl/>
               <w:jc w:val="center"/>
               <w:rPr>
-                <w:rFonts w:ascii="等线" w:eastAsia="等线" w:hAnsi="等线" w:cs="宋体" w:hint="eastAsia"/>
+                <w:rFonts w:ascii="等线" w:eastAsia="等线" w:hAnsi="等线" w:cs="宋体"/>
                 <w:color w:val="000000"/>
                 <w:kern w:val="0"/>
                 <w:sz w:val="28"/>
@@ -8653,7 +8648,7 @@
               <w:widowControl/>
               <w:jc w:val="center"/>
               <w:rPr>
-                <w:rFonts w:ascii="等线" w:eastAsia="等线" w:hAnsi="等线" w:cs="宋体" w:hint="eastAsia"/>
+                <w:rFonts w:ascii="等线" w:eastAsia="等线" w:hAnsi="等线" w:cs="宋体"/>
                 <w:color w:val="000000"/>
                 <w:kern w:val="0"/>
                 <w:sz w:val="28"/>
@@ -8691,7 +8686,7 @@
               <w:widowControl/>
               <w:jc w:val="center"/>
               <w:rPr>
-                <w:rFonts w:ascii="等线" w:eastAsia="等线" w:hAnsi="等线" w:cs="宋体" w:hint="eastAsia"/>
+                <w:rFonts w:ascii="等线" w:eastAsia="等线" w:hAnsi="等线" w:cs="宋体"/>
                 <w:color w:val="000000"/>
                 <w:kern w:val="0"/>
                 <w:sz w:val="28"/>
@@ -8853,8 +8848,6 @@
         </w:rPr>
         <w:t>关系类型的</w:t>
       </w:r>
-      <w:bookmarkStart w:id="2" w:name="_GoBack"/>
-      <w:bookmarkEnd w:id="2"/>
       <w:r>
         <w:rPr>
           <w:rFonts w:ascii="Times New Roman" w:eastAsia="宋体" w:hAnsi="Times New Roman" w:cs="Times New Roman"/>
@@ -8869,15 +8862,7 @@
           <w:sz w:val="24"/>
           <w:szCs w:val="20"/>
         </w:rPr>
-        <w:t>，</w:t>
-      </w:r>
-      <w:r>
-        <w:rPr>
-          <w:rFonts w:ascii="Times New Roman" w:eastAsia="宋体" w:hAnsi="Times New Roman" w:cs="Times New Roman" w:hint="eastAsia"/>
-          <w:sz w:val="24"/>
-          <w:szCs w:val="20"/>
-        </w:rPr>
-        <w:t>与</w:t>
+        <w:t>，与</w:t>
       </w:r>
       <w:r>
         <w:rPr>
@@ -8910,7 +8895,7 @@
         <w:ind w:firstLine="420"/>
         <w:jc w:val="left"/>
         <w:rPr>
-          <w:rFonts w:ascii="Times New Roman" w:eastAsia="宋体" w:hAnsi="Times New Roman" w:cs="Times New Roman" w:hint="eastAsia"/>
+          <w:rFonts w:ascii="Times New Roman" w:eastAsia="宋体" w:hAnsi="Times New Roman" w:cs="Times New Roman"/>
           <w:sz w:val="24"/>
           <w:szCs w:val="20"/>
         </w:rPr>
@@ -8965,15 +8950,7 @@
           <w:sz w:val="24"/>
           <w:szCs w:val="20"/>
         </w:rPr>
-        <w:t>.</w:t>
-      </w:r>
-      <w:r>
-        <w:rPr>
-          <w:rFonts w:ascii="Times New Roman" w:eastAsia="宋体" w:hAnsi="Times New Roman" w:cs="Times New Roman"/>
-          <w:sz w:val="24"/>
-          <w:szCs w:val="20"/>
-        </w:rPr>
-        <w:t>2</w:t>
+        <w:t>.2</w:t>
       </w:r>
       <w:r>
         <w:rPr>
@@ -9017,23 +8994,7 @@
           <w:sz w:val="24"/>
           <w:szCs w:val="20"/>
         </w:rPr>
-        <w:t>.</w:t>
-      </w:r>
-      <w:r>
-        <w:rPr>
-          <w:rFonts w:ascii="Times New Roman" w:eastAsia="宋体" w:hAnsi="Times New Roman" w:cs="Times New Roman"/>
-          <w:sz w:val="24"/>
-          <w:szCs w:val="20"/>
-        </w:rPr>
-        <w:t>2</w:t>
-      </w:r>
-      <w:r>
-        <w:rPr>
-          <w:rFonts w:ascii="Times New Roman" w:eastAsia="宋体" w:hAnsi="Times New Roman" w:cs="Times New Roman"/>
-          <w:sz w:val="24"/>
-          <w:szCs w:val="20"/>
-        </w:rPr>
-        <w:t xml:space="preserve"> </w:t>
+        <w:t xml:space="preserve">.2 </w:t>
       </w:r>
       <w:r>
         <w:rPr>
@@ -9128,7 +9089,7 @@
               <w:widowControl/>
               <w:jc w:val="center"/>
               <w:rPr>
-                <w:rFonts w:ascii="等线" w:eastAsia="等线" w:hAnsi="等线" w:cs="宋体" w:hint="eastAsia"/>
+                <w:rFonts w:ascii="等线" w:eastAsia="等线" w:hAnsi="等线" w:cs="宋体"/>
                 <w:color w:val="000000"/>
                 <w:kern w:val="0"/>
                 <w:sz w:val="28"/>
@@ -9166,7 +9127,7 @@
               <w:widowControl/>
               <w:jc w:val="center"/>
               <w:rPr>
-                <w:rFonts w:ascii="等线" w:eastAsia="等线" w:hAnsi="等线" w:cs="宋体" w:hint="eastAsia"/>
+                <w:rFonts w:ascii="等线" w:eastAsia="等线" w:hAnsi="等线" w:cs="宋体"/>
                 <w:color w:val="000000"/>
                 <w:kern w:val="0"/>
                 <w:sz w:val="28"/>
@@ -9204,7 +9165,7 @@
               <w:widowControl/>
               <w:jc w:val="center"/>
               <w:rPr>
-                <w:rFonts w:ascii="等线" w:eastAsia="等线" w:hAnsi="等线" w:cs="宋体" w:hint="eastAsia"/>
+                <w:rFonts w:ascii="等线" w:eastAsia="等线" w:hAnsi="等线" w:cs="宋体"/>
                 <w:color w:val="000000"/>
                 <w:kern w:val="0"/>
                 <w:sz w:val="28"/>
@@ -9242,7 +9203,7 @@
               <w:widowControl/>
               <w:jc w:val="center"/>
               <w:rPr>
-                <w:rFonts w:ascii="等线" w:eastAsia="等线" w:hAnsi="等线" w:cs="宋体" w:hint="eastAsia"/>
+                <w:rFonts w:ascii="等线" w:eastAsia="等线" w:hAnsi="等线" w:cs="宋体"/>
                 <w:color w:val="000000"/>
                 <w:kern w:val="0"/>
                 <w:sz w:val="28"/>
@@ -9288,7 +9249,7 @@
               <w:widowControl/>
               <w:jc w:val="center"/>
               <w:rPr>
-                <w:rFonts w:ascii="等线" w:eastAsia="等线" w:hAnsi="等线" w:cs="宋体" w:hint="eastAsia"/>
+                <w:rFonts w:ascii="等线" w:eastAsia="等线" w:hAnsi="等线" w:cs="宋体"/>
                 <w:color w:val="000000"/>
                 <w:kern w:val="0"/>
                 <w:sz w:val="28"/>
@@ -9326,7 +9287,7 @@
               <w:widowControl/>
               <w:jc w:val="center"/>
               <w:rPr>
-                <w:rFonts w:ascii="等线" w:eastAsia="等线" w:hAnsi="等线" w:cs="宋体" w:hint="eastAsia"/>
+                <w:rFonts w:ascii="等线" w:eastAsia="等线" w:hAnsi="等线" w:cs="宋体"/>
                 <w:color w:val="000000"/>
                 <w:kern w:val="0"/>
                 <w:sz w:val="28"/>
@@ -9364,7 +9325,7 @@
               <w:widowControl/>
               <w:jc w:val="center"/>
               <w:rPr>
-                <w:rFonts w:ascii="等线" w:eastAsia="等线" w:hAnsi="等线" w:cs="宋体" w:hint="eastAsia"/>
+                <w:rFonts w:ascii="等线" w:eastAsia="等线" w:hAnsi="等线" w:cs="宋体"/>
                 <w:color w:val="000000"/>
                 <w:kern w:val="0"/>
                 <w:sz w:val="28"/>
@@ -9402,7 +9363,7 @@
               <w:widowControl/>
               <w:jc w:val="center"/>
               <w:rPr>
-                <w:rFonts w:ascii="等线" w:eastAsia="等线" w:hAnsi="等线" w:cs="宋体" w:hint="eastAsia"/>
+                <w:rFonts w:ascii="等线" w:eastAsia="等线" w:hAnsi="等线" w:cs="宋体"/>
                 <w:color w:val="000000"/>
                 <w:kern w:val="0"/>
                 <w:sz w:val="28"/>
@@ -9447,7 +9408,7 @@
               <w:widowControl/>
               <w:jc w:val="center"/>
               <w:rPr>
-                <w:rFonts w:ascii="等线" w:eastAsia="等线" w:hAnsi="等线" w:cs="宋体" w:hint="eastAsia"/>
+                <w:rFonts w:ascii="等线" w:eastAsia="等线" w:hAnsi="等线" w:cs="宋体"/>
                 <w:color w:val="000000"/>
                 <w:kern w:val="0"/>
                 <w:sz w:val="28"/>
@@ -9485,7 +9446,7 @@
               <w:widowControl/>
               <w:jc w:val="center"/>
               <w:rPr>
-                <w:rFonts w:ascii="等线" w:eastAsia="等线" w:hAnsi="等线" w:cs="宋体" w:hint="eastAsia"/>
+                <w:rFonts w:ascii="等线" w:eastAsia="等线" w:hAnsi="等线" w:cs="宋体"/>
                 <w:color w:val="000000"/>
                 <w:kern w:val="0"/>
                 <w:sz w:val="28"/>
@@ -9523,7 +9484,7 @@
               <w:widowControl/>
               <w:jc w:val="center"/>
               <w:rPr>
-                <w:rFonts w:ascii="等线" w:eastAsia="等线" w:hAnsi="等线" w:cs="宋体" w:hint="eastAsia"/>
+                <w:rFonts w:ascii="等线" w:eastAsia="等线" w:hAnsi="等线" w:cs="宋体"/>
                 <w:color w:val="000000"/>
                 <w:kern w:val="0"/>
                 <w:sz w:val="28"/>
@@ -9561,7 +9522,7 @@
               <w:widowControl/>
               <w:jc w:val="center"/>
               <w:rPr>
-                <w:rFonts w:ascii="等线" w:eastAsia="等线" w:hAnsi="等线" w:cs="宋体" w:hint="eastAsia"/>
+                <w:rFonts w:ascii="等线" w:eastAsia="等线" w:hAnsi="等线" w:cs="宋体"/>
                 <w:color w:val="000000"/>
                 <w:kern w:val="0"/>
                 <w:sz w:val="28"/>
@@ -9629,15 +9590,7 @@
           <w:sz w:val="24"/>
           <w:szCs w:val="20"/>
         </w:rPr>
-        <w:t>为内存大小</w:t>
-      </w:r>
-      <w:r>
-        <w:rPr>
-          <w:rFonts w:ascii="Times New Roman" w:eastAsia="宋体" w:hAnsi="Times New Roman" w:cs="Times New Roman" w:hint="eastAsia"/>
-          <w:sz w:val="24"/>
-          <w:szCs w:val="20"/>
-        </w:rPr>
-        <w:t>。</w:t>
+        <w:t>为内存大小。</w:t>
       </w:r>
     </w:p>
     <w:p>
@@ -9646,7 +9599,7 @@
         <w:ind w:firstLine="420"/>
         <w:jc w:val="left"/>
         <w:rPr>
-          <w:rFonts w:ascii="Times New Roman" w:eastAsia="宋体" w:hAnsi="Times New Roman" w:cs="Times New Roman" w:hint="eastAsia"/>
+          <w:rFonts w:ascii="Times New Roman" w:eastAsia="宋体" w:hAnsi="Times New Roman" w:cs="Times New Roman"/>
           <w:sz w:val="24"/>
           <w:szCs w:val="20"/>
         </w:rPr>
@@ -9800,7 +9753,6 @@
         <w:gridCol w:w="1965"/>
         <w:gridCol w:w="1937"/>
         <w:gridCol w:w="1682"/>
-        <w:gridCol w:w="5"/>
       </w:tblGrid>
       <w:tr>
         <w:trPr>
@@ -9809,7 +9761,7 @@
         <w:tc>
           <w:tcPr>
             <w:tcW w:w="8971" w:type="dxa"/>
-            <w:gridSpan w:val="5"/>
+            <w:gridSpan w:val="4"/>
             <w:tcBorders>
               <w:top w:val="single" w:sz="4" w:space="0" w:color="auto"/>
               <w:left w:val="single" w:sz="4" w:space="0" w:color="auto"/>
@@ -9860,7 +9812,6 @@
       </w:tr>
       <w:tr>
         <w:trPr>
-          <w:gridAfter w:val="1"/>
           <w:trHeight w:val="353"/>
         </w:trPr>
         <w:tc>
@@ -9882,7 +9833,7 @@
               <w:widowControl/>
               <w:jc w:val="center"/>
               <w:rPr>
-                <w:rFonts w:ascii="等线" w:eastAsia="等线" w:hAnsi="等线" w:cs="宋体" w:hint="eastAsia"/>
+                <w:rFonts w:ascii="等线" w:eastAsia="等线" w:hAnsi="等线" w:cs="宋体"/>
                 <w:color w:val="000000"/>
                 <w:kern w:val="0"/>
                 <w:sz w:val="28"/>
@@ -9920,7 +9871,7 @@
               <w:widowControl/>
               <w:jc w:val="center"/>
               <w:rPr>
-                <w:rFonts w:ascii="等线" w:eastAsia="等线" w:hAnsi="等线" w:cs="宋体" w:hint="eastAsia"/>
+                <w:rFonts w:ascii="等线" w:eastAsia="等线" w:hAnsi="等线" w:cs="宋体"/>
                 <w:color w:val="000000"/>
                 <w:kern w:val="0"/>
                 <w:sz w:val="28"/>
@@ -9958,7 +9909,7 @@
               <w:widowControl/>
               <w:jc w:val="center"/>
               <w:rPr>
-                <w:rFonts w:ascii="等线" w:eastAsia="等线" w:hAnsi="等线" w:cs="宋体" w:hint="eastAsia"/>
+                <w:rFonts w:ascii="等线" w:eastAsia="等线" w:hAnsi="等线" w:cs="宋体"/>
                 <w:color w:val="000000"/>
                 <w:kern w:val="0"/>
                 <w:sz w:val="28"/>
@@ -9996,7 +9947,7 @@
               <w:widowControl/>
               <w:jc w:val="center"/>
               <w:rPr>
-                <w:rFonts w:ascii="等线" w:eastAsia="等线" w:hAnsi="等线" w:cs="宋体" w:hint="eastAsia"/>
+                <w:rFonts w:ascii="等线" w:eastAsia="等线" w:hAnsi="等线" w:cs="宋体"/>
                 <w:color w:val="000000"/>
                 <w:kern w:val="0"/>
                 <w:sz w:val="28"/>
@@ -10018,7 +9969,6 @@
       </w:tr>
       <w:tr>
         <w:trPr>
-          <w:gridAfter w:val="1"/>
           <w:trHeight w:val="353"/>
         </w:trPr>
         <w:tc>
@@ -10040,7 +9990,7 @@
               <w:widowControl/>
               <w:jc w:val="center"/>
               <w:rPr>
-                <w:rFonts w:ascii="等线" w:eastAsia="等线" w:hAnsi="等线" w:cs="宋体" w:hint="eastAsia"/>
+                <w:rFonts w:ascii="等线" w:eastAsia="等线" w:hAnsi="等线" w:cs="宋体"/>
                 <w:kern w:val="0"/>
                 <w:sz w:val="28"/>
                 <w:szCs w:val="28"/>
@@ -10078,7 +10028,7 @@
               <w:widowControl/>
               <w:jc w:val="center"/>
               <w:rPr>
-                <w:rFonts w:ascii="等线" w:eastAsia="等线" w:hAnsi="等线" w:cs="宋体" w:hint="eastAsia"/>
+                <w:rFonts w:ascii="等线" w:eastAsia="等线" w:hAnsi="等线" w:cs="宋体"/>
                 <w:kern w:val="0"/>
                 <w:sz w:val="28"/>
                 <w:szCs w:val="28"/>
@@ -10114,7 +10064,7 @@
               <w:widowControl/>
               <w:jc w:val="center"/>
               <w:rPr>
-                <w:rFonts w:ascii="等线" w:eastAsia="等线" w:hAnsi="等线" w:cs="宋体" w:hint="eastAsia"/>
+                <w:rFonts w:ascii="等线" w:eastAsia="等线" w:hAnsi="等线" w:cs="宋体"/>
                 <w:kern w:val="0"/>
                 <w:sz w:val="28"/>
                 <w:szCs w:val="28"/>
@@ -10150,7 +10100,7 @@
               <w:widowControl/>
               <w:jc w:val="center"/>
               <w:rPr>
-                <w:rFonts w:ascii="等线" w:eastAsia="等线" w:hAnsi="等线" w:cs="宋体" w:hint="eastAsia"/>
+                <w:rFonts w:ascii="等线" w:eastAsia="等线" w:hAnsi="等线" w:cs="宋体"/>
                 <w:kern w:val="0"/>
                 <w:sz w:val="28"/>
                 <w:szCs w:val="28"/>
@@ -10170,7 +10120,6 @@
       </w:tr>
       <w:tr>
         <w:trPr>
-          <w:gridAfter w:val="1"/>
           <w:trHeight w:val="353"/>
         </w:trPr>
         <w:tc>
@@ -10192,14 +10141,14 @@
               <w:widowControl/>
               <w:jc w:val="center"/>
               <w:rPr>
-                <w:rFonts w:ascii="等线" w:eastAsia="等线" w:hAnsi="等线" w:cs="宋体" w:hint="eastAsia"/>
+                <w:rFonts w:ascii="等线" w:eastAsia="等线" w:hAnsi="等线" w:cs="宋体"/>
                 <w:color w:val="000000"/>
                 <w:kern w:val="0"/>
                 <w:sz w:val="28"/>
                 <w:szCs w:val="28"/>
               </w:rPr>
             </w:pPr>
-            <w:bookmarkStart w:id="3" w:name="_Hlk510623647"/>
+            <w:bookmarkStart w:id="2" w:name="_Hlk510623647"/>
             <w:proofErr w:type="spellStart"/>
             <w:r>
               <w:rPr>
@@ -10211,7 +10160,7 @@
               </w:rPr>
               <w:t>OperateSystemType_NAME</w:t>
             </w:r>
-            <w:bookmarkEnd w:id="3"/>
+            <w:bookmarkEnd w:id="2"/>
             <w:proofErr w:type="spellEnd"/>
           </w:p>
         </w:tc>
@@ -10234,7 +10183,7 @@
               <w:widowControl/>
               <w:jc w:val="center"/>
               <w:rPr>
-                <w:rFonts w:ascii="等线" w:eastAsia="等线" w:hAnsi="等线" w:cs="宋体" w:hint="eastAsia"/>
+                <w:rFonts w:ascii="等线" w:eastAsia="等线" w:hAnsi="等线" w:cs="宋体"/>
                 <w:color w:val="000000"/>
                 <w:kern w:val="0"/>
                 <w:sz w:val="28"/>
@@ -10272,7 +10221,7 @@
               <w:widowControl/>
               <w:jc w:val="center"/>
               <w:rPr>
-                <w:rFonts w:ascii="等线" w:eastAsia="等线" w:hAnsi="等线" w:cs="宋体" w:hint="eastAsia"/>
+                <w:rFonts w:ascii="等线" w:eastAsia="等线" w:hAnsi="等线" w:cs="宋体"/>
                 <w:color w:val="000000"/>
                 <w:kern w:val="0"/>
                 <w:sz w:val="28"/>
@@ -10310,7 +10259,7 @@
               <w:widowControl/>
               <w:jc w:val="center"/>
               <w:rPr>
-                <w:rFonts w:ascii="等线" w:eastAsia="等线" w:hAnsi="等线" w:cs="宋体" w:hint="eastAsia"/>
+                <w:rFonts w:ascii="等线" w:eastAsia="等线" w:hAnsi="等线" w:cs="宋体"/>
                 <w:color w:val="000000"/>
                 <w:kern w:val="0"/>
                 <w:sz w:val="28"/>
@@ -10331,7 +10280,6 @@
       </w:tr>
       <w:tr>
         <w:trPr>
-          <w:gridAfter w:val="1"/>
           <w:trHeight w:val="353"/>
         </w:trPr>
         <w:tc>
@@ -10353,7 +10301,7 @@
               <w:widowControl/>
               <w:jc w:val="center"/>
               <w:rPr>
-                <w:rFonts w:ascii="等线" w:eastAsia="等线" w:hAnsi="等线" w:cs="宋体" w:hint="eastAsia"/>
+                <w:rFonts w:ascii="等线" w:eastAsia="等线" w:hAnsi="等线" w:cs="宋体"/>
                 <w:color w:val="000000"/>
                 <w:kern w:val="0"/>
                 <w:sz w:val="28"/>
@@ -10394,7 +10342,7 @@
               <w:widowControl/>
               <w:jc w:val="center"/>
               <w:rPr>
-                <w:rFonts w:ascii="等线" w:eastAsia="等线" w:hAnsi="等线" w:cs="宋体" w:hint="eastAsia"/>
+                <w:rFonts w:ascii="等线" w:eastAsia="等线" w:hAnsi="等线" w:cs="宋体"/>
                 <w:color w:val="000000"/>
                 <w:kern w:val="0"/>
                 <w:sz w:val="28"/>
@@ -10432,7 +10380,7 @@
               <w:widowControl/>
               <w:jc w:val="center"/>
               <w:rPr>
-                <w:rFonts w:ascii="等线" w:eastAsia="等线" w:hAnsi="等线" w:cs="宋体" w:hint="eastAsia"/>
+                <w:rFonts w:ascii="等线" w:eastAsia="等线" w:hAnsi="等线" w:cs="宋体"/>
                 <w:color w:val="000000"/>
                 <w:kern w:val="0"/>
                 <w:sz w:val="28"/>
@@ -10470,7 +10418,7 @@
               <w:widowControl/>
               <w:jc w:val="center"/>
               <w:rPr>
-                <w:rFonts w:ascii="等线" w:eastAsia="等线" w:hAnsi="等线" w:cs="宋体" w:hint="eastAsia"/>
+                <w:rFonts w:ascii="等线" w:eastAsia="等线" w:hAnsi="等线" w:cs="宋体"/>
                 <w:color w:val="000000"/>
                 <w:kern w:val="0"/>
                 <w:sz w:val="28"/>
@@ -10595,23 +10543,7 @@
           <w:sz w:val="24"/>
           <w:szCs w:val="20"/>
         </w:rPr>
-        <w:t>为该系统</w:t>
-      </w:r>
-      <w:r>
-        <w:rPr>
-          <w:rFonts w:ascii="Times New Roman" w:eastAsia="宋体" w:hAnsi="Times New Roman" w:cs="Times New Roman" w:hint="eastAsia"/>
-          <w:sz w:val="24"/>
-          <w:szCs w:val="20"/>
-        </w:rPr>
-        <w:t>下</w:t>
-      </w:r>
-      <w:r>
-        <w:rPr>
-          <w:rFonts w:ascii="Times New Roman" w:eastAsia="宋体" w:hAnsi="Times New Roman" w:cs="Times New Roman" w:hint="eastAsia"/>
-          <w:sz w:val="24"/>
-          <w:szCs w:val="20"/>
-        </w:rPr>
-        <w:t>的系统类型，与系统类型表是从属关系，是一个</w:t>
+        <w:t>为该系统下的系统类型，与系统类型表是从属关系，是一个</w:t>
       </w:r>
       <w:r>
         <w:rPr>
@@ -10866,7 +10798,7 @@
               <w:widowControl/>
               <w:jc w:val="center"/>
               <w:rPr>
-                <w:rFonts w:ascii="等线" w:eastAsia="等线" w:hAnsi="等线" w:cs="宋体" w:hint="eastAsia"/>
+                <w:rFonts w:ascii="等线" w:eastAsia="等线" w:hAnsi="等线" w:cs="宋体"/>
                 <w:color w:val="000000"/>
                 <w:kern w:val="0"/>
                 <w:sz w:val="28"/>
@@ -10904,7 +10836,7 @@
               <w:widowControl/>
               <w:jc w:val="center"/>
               <w:rPr>
-                <w:rFonts w:ascii="等线" w:eastAsia="等线" w:hAnsi="等线" w:cs="宋体" w:hint="eastAsia"/>
+                <w:rFonts w:ascii="等线" w:eastAsia="等线" w:hAnsi="等线" w:cs="宋体"/>
                 <w:color w:val="000000"/>
                 <w:kern w:val="0"/>
                 <w:sz w:val="28"/>
@@ -10942,7 +10874,7 @@
               <w:widowControl/>
               <w:jc w:val="center"/>
               <w:rPr>
-                <w:rFonts w:ascii="等线" w:eastAsia="等线" w:hAnsi="等线" w:cs="宋体" w:hint="eastAsia"/>
+                <w:rFonts w:ascii="等线" w:eastAsia="等线" w:hAnsi="等线" w:cs="宋体"/>
                 <w:color w:val="000000"/>
                 <w:kern w:val="0"/>
                 <w:sz w:val="28"/>
@@ -10980,7 +10912,7 @@
               <w:widowControl/>
               <w:jc w:val="center"/>
               <w:rPr>
-                <w:rFonts w:ascii="等线" w:eastAsia="等线" w:hAnsi="等线" w:cs="宋体" w:hint="eastAsia"/>
+                <w:rFonts w:ascii="等线" w:eastAsia="等线" w:hAnsi="等线" w:cs="宋体"/>
                 <w:color w:val="000000"/>
                 <w:kern w:val="0"/>
                 <w:sz w:val="28"/>
@@ -11023,13 +10955,13 @@
               <w:widowControl/>
               <w:jc w:val="center"/>
               <w:rPr>
-                <w:rFonts w:ascii="等线" w:eastAsia="等线" w:hAnsi="等线" w:cs="宋体" w:hint="eastAsia"/>
+                <w:rFonts w:ascii="等线" w:eastAsia="等线" w:hAnsi="等线" w:cs="宋体"/>
                 <w:kern w:val="0"/>
                 <w:sz w:val="28"/>
                 <w:szCs w:val="28"/>
               </w:rPr>
             </w:pPr>
-            <w:bookmarkStart w:id="4" w:name="_Hlk510623842"/>
+            <w:bookmarkStart w:id="3" w:name="_Hlk510623842"/>
             <w:proofErr w:type="spellStart"/>
             <w:r>
               <w:rPr>
@@ -11040,7 +10972,7 @@
               </w:rPr>
               <w:t>OperateSystem_ID</w:t>
             </w:r>
-            <w:bookmarkEnd w:id="4"/>
+            <w:bookmarkEnd w:id="3"/>
             <w:proofErr w:type="spellEnd"/>
           </w:p>
         </w:tc>
@@ -11063,7 +10995,7 @@
               <w:widowControl/>
               <w:jc w:val="center"/>
               <w:rPr>
-                <w:rFonts w:ascii="等线" w:eastAsia="等线" w:hAnsi="等线" w:cs="宋体" w:hint="eastAsia"/>
+                <w:rFonts w:ascii="等线" w:eastAsia="等线" w:hAnsi="等线" w:cs="宋体"/>
                 <w:kern w:val="0"/>
                 <w:sz w:val="28"/>
                 <w:szCs w:val="28"/>
@@ -11099,7 +11031,7 @@
               <w:widowControl/>
               <w:jc w:val="center"/>
               <w:rPr>
-                <w:rFonts w:ascii="等线" w:eastAsia="等线" w:hAnsi="等线" w:cs="宋体" w:hint="eastAsia"/>
+                <w:rFonts w:ascii="等线" w:eastAsia="等线" w:hAnsi="等线" w:cs="宋体"/>
                 <w:kern w:val="0"/>
                 <w:sz w:val="28"/>
                 <w:szCs w:val="28"/>
@@ -11135,7 +11067,7 @@
               <w:widowControl/>
               <w:jc w:val="center"/>
               <w:rPr>
-                <w:rFonts w:ascii="等线" w:eastAsia="等线" w:hAnsi="等线" w:cs="宋体" w:hint="eastAsia"/>
+                <w:rFonts w:ascii="等线" w:eastAsia="等线" w:hAnsi="等线" w:cs="宋体"/>
                 <w:kern w:val="0"/>
                 <w:sz w:val="28"/>
                 <w:szCs w:val="28"/>
@@ -11176,7 +11108,7 @@
               <w:widowControl/>
               <w:jc w:val="center"/>
               <w:rPr>
-                <w:rFonts w:ascii="等线" w:eastAsia="等线" w:hAnsi="等线" w:cs="宋体" w:hint="eastAsia"/>
+                <w:rFonts w:ascii="等线" w:eastAsia="等线" w:hAnsi="等线" w:cs="宋体"/>
                 <w:color w:val="000000"/>
                 <w:kern w:val="0"/>
                 <w:sz w:val="28"/>
@@ -11216,7 +11148,7 @@
               <w:widowControl/>
               <w:jc w:val="center"/>
               <w:rPr>
-                <w:rFonts w:ascii="等线" w:eastAsia="等线" w:hAnsi="等线" w:cs="宋体" w:hint="eastAsia"/>
+                <w:rFonts w:ascii="等线" w:eastAsia="等线" w:hAnsi="等线" w:cs="宋体"/>
                 <w:color w:val="000000"/>
                 <w:kern w:val="0"/>
                 <w:sz w:val="28"/>
@@ -11254,7 +11186,7 @@
               <w:widowControl/>
               <w:jc w:val="center"/>
               <w:rPr>
-                <w:rFonts w:ascii="等线" w:eastAsia="等线" w:hAnsi="等线" w:cs="宋体" w:hint="eastAsia"/>
+                <w:rFonts w:ascii="等线" w:eastAsia="等线" w:hAnsi="等线" w:cs="宋体"/>
                 <w:color w:val="000000"/>
                 <w:kern w:val="0"/>
                 <w:sz w:val="28"/>
@@ -11292,7 +11224,7 @@
               <w:widowControl/>
               <w:jc w:val="center"/>
               <w:rPr>
-                <w:rFonts w:ascii="等线" w:eastAsia="等线" w:hAnsi="等线" w:cs="宋体" w:hint="eastAsia"/>
+                <w:rFonts w:ascii="等线" w:eastAsia="等线" w:hAnsi="等线" w:cs="宋体"/>
                 <w:color w:val="000000"/>
                 <w:kern w:val="0"/>
                 <w:sz w:val="28"/>
@@ -11672,7 +11604,7 @@
               <w:widowControl/>
               <w:jc w:val="center"/>
               <w:rPr>
-                <w:rFonts w:ascii="等线" w:eastAsia="等线" w:hAnsi="等线" w:cs="宋体" w:hint="eastAsia"/>
+                <w:rFonts w:ascii="等线" w:eastAsia="等线" w:hAnsi="等线" w:cs="宋体"/>
                 <w:color w:val="000000"/>
                 <w:kern w:val="0"/>
                 <w:sz w:val="28"/>
@@ -11710,7 +11642,7 @@
               <w:widowControl/>
               <w:jc w:val="center"/>
               <w:rPr>
-                <w:rFonts w:ascii="等线" w:eastAsia="等线" w:hAnsi="等线" w:cs="宋体" w:hint="eastAsia"/>
+                <w:rFonts w:ascii="等线" w:eastAsia="等线" w:hAnsi="等线" w:cs="宋体"/>
                 <w:color w:val="000000"/>
                 <w:kern w:val="0"/>
                 <w:sz w:val="28"/>
@@ -11748,7 +11680,7 @@
               <w:widowControl/>
               <w:jc w:val="center"/>
               <w:rPr>
-                <w:rFonts w:ascii="等线" w:eastAsia="等线" w:hAnsi="等线" w:cs="宋体" w:hint="eastAsia"/>
+                <w:rFonts w:ascii="等线" w:eastAsia="等线" w:hAnsi="等线" w:cs="宋体"/>
                 <w:color w:val="000000"/>
                 <w:kern w:val="0"/>
                 <w:sz w:val="28"/>
@@ -11786,7 +11718,7 @@
               <w:widowControl/>
               <w:jc w:val="center"/>
               <w:rPr>
-                <w:rFonts w:ascii="等线" w:eastAsia="等线" w:hAnsi="等线" w:cs="宋体" w:hint="eastAsia"/>
+                <w:rFonts w:ascii="等线" w:eastAsia="等线" w:hAnsi="等线" w:cs="宋体"/>
                 <w:color w:val="000000"/>
                 <w:kern w:val="0"/>
                 <w:sz w:val="28"/>
@@ -11829,7 +11761,7 @@
               <w:widowControl/>
               <w:jc w:val="center"/>
               <w:rPr>
-                <w:rFonts w:ascii="等线" w:eastAsia="等线" w:hAnsi="等线" w:cs="宋体" w:hint="eastAsia"/>
+                <w:rFonts w:ascii="等线" w:eastAsia="等线" w:hAnsi="等线" w:cs="宋体"/>
                 <w:kern w:val="0"/>
                 <w:sz w:val="28"/>
                 <w:szCs w:val="28"/>
@@ -11867,7 +11799,7 @@
               <w:widowControl/>
               <w:jc w:val="center"/>
               <w:rPr>
-                <w:rFonts w:ascii="等线" w:eastAsia="等线" w:hAnsi="等线" w:cs="宋体" w:hint="eastAsia"/>
+                <w:rFonts w:ascii="等线" w:eastAsia="等线" w:hAnsi="等线" w:cs="宋体"/>
                 <w:kern w:val="0"/>
                 <w:sz w:val="28"/>
                 <w:szCs w:val="28"/>
@@ -11903,7 +11835,7 @@
               <w:widowControl/>
               <w:jc w:val="center"/>
               <w:rPr>
-                <w:rFonts w:ascii="等线" w:eastAsia="等线" w:hAnsi="等线" w:cs="宋体" w:hint="eastAsia"/>
+                <w:rFonts w:ascii="等线" w:eastAsia="等线" w:hAnsi="等线" w:cs="宋体"/>
                 <w:kern w:val="0"/>
                 <w:sz w:val="28"/>
                 <w:szCs w:val="28"/>
@@ -11939,7 +11871,7 @@
               <w:widowControl/>
               <w:jc w:val="center"/>
               <w:rPr>
-                <w:rFonts w:ascii="等线" w:eastAsia="等线" w:hAnsi="等线" w:cs="宋体" w:hint="eastAsia"/>
+                <w:rFonts w:ascii="等线" w:eastAsia="等线" w:hAnsi="等线" w:cs="宋体"/>
                 <w:kern w:val="0"/>
                 <w:sz w:val="28"/>
                 <w:szCs w:val="28"/>
@@ -11979,7 +11911,7 @@
               <w:widowControl/>
               <w:jc w:val="center"/>
               <w:rPr>
-                <w:rFonts w:ascii="等线" w:eastAsia="等线" w:hAnsi="等线" w:cs="宋体" w:hint="eastAsia"/>
+                <w:rFonts w:ascii="等线" w:eastAsia="等线" w:hAnsi="等线" w:cs="宋体"/>
                 <w:kern w:val="0"/>
                 <w:sz w:val="28"/>
                 <w:szCs w:val="28"/>
@@ -12017,7 +11949,7 @@
               <w:widowControl/>
               <w:jc w:val="center"/>
               <w:rPr>
-                <w:rFonts w:ascii="等线" w:eastAsia="等线" w:hAnsi="等线" w:cs="宋体" w:hint="eastAsia"/>
+                <w:rFonts w:ascii="等线" w:eastAsia="等线" w:hAnsi="等线" w:cs="宋体"/>
                 <w:kern w:val="0"/>
                 <w:sz w:val="28"/>
                 <w:szCs w:val="28"/>
@@ -12053,7 +11985,7 @@
               <w:widowControl/>
               <w:jc w:val="center"/>
               <w:rPr>
-                <w:rFonts w:ascii="等线" w:eastAsia="等线" w:hAnsi="等线" w:cs="宋体" w:hint="eastAsia"/>
+                <w:rFonts w:ascii="等线" w:eastAsia="等线" w:hAnsi="等线" w:cs="宋体"/>
                 <w:kern w:val="0"/>
                 <w:sz w:val="28"/>
                 <w:szCs w:val="28"/>
@@ -12089,7 +12021,7 @@
               <w:widowControl/>
               <w:jc w:val="center"/>
               <w:rPr>
-                <w:rFonts w:ascii="等线" w:eastAsia="等线" w:hAnsi="等线" w:cs="宋体" w:hint="eastAsia"/>
+                <w:rFonts w:ascii="等线" w:eastAsia="等线" w:hAnsi="等线" w:cs="宋体"/>
                 <w:kern w:val="0"/>
                 <w:sz w:val="28"/>
                 <w:szCs w:val="28"/>
@@ -12112,7 +12044,7 @@
         <w:widowControl/>
         <w:jc w:val="left"/>
         <w:rPr>
-          <w:rFonts w:ascii="Times New Roman" w:eastAsia="宋体" w:hAnsi="Times New Roman" w:cs="Times New Roman" w:hint="eastAsia"/>
+          <w:rFonts w:ascii="Times New Roman" w:eastAsia="宋体" w:hAnsi="Times New Roman" w:cs="Times New Roman"/>
           <w:sz w:val="24"/>
           <w:szCs w:val="20"/>
         </w:rPr>
@@ -12124,7 +12056,7 @@
         <w:ind w:firstLine="420"/>
         <w:jc w:val="left"/>
         <w:rPr>
-          <w:rFonts w:ascii="Times New Roman" w:eastAsia="宋体" w:hAnsi="Times New Roman" w:cs="Times New Roman" w:hint="eastAsia"/>
+          <w:rFonts w:ascii="Times New Roman" w:eastAsia="宋体" w:hAnsi="Times New Roman" w:cs="Times New Roman"/>
           <w:sz w:val="24"/>
           <w:szCs w:val="20"/>
         </w:rPr>
@@ -12411,7 +12343,7 @@
               <w:widowControl/>
               <w:jc w:val="center"/>
               <w:rPr>
-                <w:rFonts w:ascii="等线" w:eastAsia="等线" w:hAnsi="等线" w:cs="宋体" w:hint="eastAsia"/>
+                <w:rFonts w:ascii="等线" w:eastAsia="等线" w:hAnsi="等线" w:cs="宋体"/>
                 <w:color w:val="000000"/>
                 <w:kern w:val="0"/>
                 <w:sz w:val="28"/>
@@ -12449,7 +12381,7 @@
               <w:widowControl/>
               <w:jc w:val="center"/>
               <w:rPr>
-                <w:rFonts w:ascii="等线" w:eastAsia="等线" w:hAnsi="等线" w:cs="宋体" w:hint="eastAsia"/>
+                <w:rFonts w:ascii="等线" w:eastAsia="等线" w:hAnsi="等线" w:cs="宋体"/>
                 <w:color w:val="000000"/>
                 <w:kern w:val="0"/>
                 <w:sz w:val="28"/>
@@ -12487,7 +12419,7 @@
               <w:widowControl/>
               <w:jc w:val="center"/>
               <w:rPr>
-                <w:rFonts w:ascii="等线" w:eastAsia="等线" w:hAnsi="等线" w:cs="宋体" w:hint="eastAsia"/>
+                <w:rFonts w:ascii="等线" w:eastAsia="等线" w:hAnsi="等线" w:cs="宋体"/>
                 <w:color w:val="000000"/>
                 <w:kern w:val="0"/>
                 <w:sz w:val="28"/>
@@ -12525,7 +12457,7 @@
               <w:widowControl/>
               <w:jc w:val="center"/>
               <w:rPr>
-                <w:rFonts w:ascii="等线" w:eastAsia="等线" w:hAnsi="等线" w:cs="宋体" w:hint="eastAsia"/>
+                <w:rFonts w:ascii="等线" w:eastAsia="等线" w:hAnsi="等线" w:cs="宋体"/>
                 <w:color w:val="000000"/>
                 <w:kern w:val="0"/>
                 <w:sz w:val="28"/>
@@ -12568,7 +12500,7 @@
               <w:widowControl/>
               <w:jc w:val="center"/>
               <w:rPr>
-                <w:rFonts w:ascii="等线" w:eastAsia="等线" w:hAnsi="等线" w:cs="宋体" w:hint="eastAsia"/>
+                <w:rFonts w:ascii="等线" w:eastAsia="等线" w:hAnsi="等线" w:cs="宋体"/>
                 <w:color w:val="000000"/>
                 <w:kern w:val="0"/>
                 <w:sz w:val="28"/>
@@ -12606,7 +12538,7 @@
               <w:widowControl/>
               <w:jc w:val="center"/>
               <w:rPr>
-                <w:rFonts w:ascii="等线" w:eastAsia="等线" w:hAnsi="等线" w:cs="宋体" w:hint="eastAsia"/>
+                <w:rFonts w:ascii="等线" w:eastAsia="等线" w:hAnsi="等线" w:cs="宋体"/>
                 <w:color w:val="000000"/>
                 <w:kern w:val="0"/>
                 <w:sz w:val="28"/>
@@ -12644,7 +12576,7 @@
               <w:widowControl/>
               <w:jc w:val="center"/>
               <w:rPr>
-                <w:rFonts w:ascii="等线" w:eastAsia="等线" w:hAnsi="等线" w:cs="宋体" w:hint="eastAsia"/>
+                <w:rFonts w:ascii="等线" w:eastAsia="等线" w:hAnsi="等线" w:cs="宋体"/>
                 <w:color w:val="000000"/>
                 <w:kern w:val="0"/>
                 <w:sz w:val="28"/>
@@ -12682,7 +12614,7 @@
               <w:widowControl/>
               <w:jc w:val="center"/>
               <w:rPr>
-                <w:rFonts w:ascii="等线" w:eastAsia="等线" w:hAnsi="等线" w:cs="宋体" w:hint="eastAsia"/>
+                <w:rFonts w:ascii="等线" w:eastAsia="等线" w:hAnsi="等线" w:cs="宋体"/>
                 <w:color w:val="000000"/>
                 <w:kern w:val="0"/>
                 <w:sz w:val="28"/>
@@ -12724,7 +12656,7 @@
               <w:widowControl/>
               <w:jc w:val="center"/>
               <w:rPr>
-                <w:rFonts w:ascii="等线" w:eastAsia="等线" w:hAnsi="等线" w:cs="宋体" w:hint="eastAsia"/>
+                <w:rFonts w:ascii="等线" w:eastAsia="等线" w:hAnsi="等线" w:cs="宋体"/>
                 <w:color w:val="000000"/>
                 <w:kern w:val="0"/>
                 <w:sz w:val="28"/>
@@ -12763,7 +12695,7 @@
               <w:widowControl/>
               <w:jc w:val="center"/>
               <w:rPr>
-                <w:rFonts w:ascii="等线" w:eastAsia="等线" w:hAnsi="等线" w:cs="宋体" w:hint="eastAsia"/>
+                <w:rFonts w:ascii="等线" w:eastAsia="等线" w:hAnsi="等线" w:cs="宋体"/>
                 <w:color w:val="000000"/>
                 <w:kern w:val="0"/>
                 <w:sz w:val="28"/>
@@ -12801,7 +12733,7 @@
               <w:widowControl/>
               <w:jc w:val="center"/>
               <w:rPr>
-                <w:rFonts w:ascii="等线" w:eastAsia="等线" w:hAnsi="等线" w:cs="宋体" w:hint="eastAsia"/>
+                <w:rFonts w:ascii="等线" w:eastAsia="等线" w:hAnsi="等线" w:cs="宋体"/>
                 <w:color w:val="000000"/>
                 <w:kern w:val="0"/>
                 <w:sz w:val="28"/>
@@ -12839,7 +12771,7 @@
               <w:widowControl/>
               <w:jc w:val="center"/>
               <w:rPr>
-                <w:rFonts w:ascii="等线" w:eastAsia="等线" w:hAnsi="等线" w:cs="宋体" w:hint="eastAsia"/>
+                <w:rFonts w:ascii="等线" w:eastAsia="等线" w:hAnsi="等线" w:cs="宋体"/>
                 <w:color w:val="000000"/>
                 <w:kern w:val="0"/>
                 <w:sz w:val="28"/>
@@ -12881,7 +12813,7 @@
               <w:widowControl/>
               <w:jc w:val="center"/>
               <w:rPr>
-                <w:rFonts w:ascii="等线" w:eastAsia="等线" w:hAnsi="等线" w:cs="宋体" w:hint="eastAsia"/>
+                <w:rFonts w:ascii="等线" w:eastAsia="等线" w:hAnsi="等线" w:cs="宋体"/>
                 <w:color w:val="000000"/>
                 <w:kern w:val="0"/>
                 <w:sz w:val="28"/>
@@ -12919,7 +12851,7 @@
               <w:widowControl/>
               <w:jc w:val="center"/>
               <w:rPr>
-                <w:rFonts w:ascii="等线" w:eastAsia="等线" w:hAnsi="等线" w:cs="宋体" w:hint="eastAsia"/>
+                <w:rFonts w:ascii="等线" w:eastAsia="等线" w:hAnsi="等线" w:cs="宋体"/>
                 <w:color w:val="000000"/>
                 <w:kern w:val="0"/>
                 <w:sz w:val="28"/>
@@ -12957,7 +12889,7 @@
               <w:widowControl/>
               <w:jc w:val="center"/>
               <w:rPr>
-                <w:rFonts w:ascii="等线" w:eastAsia="等线" w:hAnsi="等线" w:cs="宋体" w:hint="eastAsia"/>
+                <w:rFonts w:ascii="等线" w:eastAsia="等线" w:hAnsi="等线" w:cs="宋体"/>
                 <w:color w:val="000000"/>
                 <w:kern w:val="0"/>
                 <w:sz w:val="28"/>
@@ -12995,7 +12927,7 @@
               <w:widowControl/>
               <w:jc w:val="center"/>
               <w:rPr>
-                <w:rFonts w:ascii="等线" w:eastAsia="等线" w:hAnsi="等线" w:cs="宋体" w:hint="eastAsia"/>
+                <w:rFonts w:ascii="等线" w:eastAsia="等线" w:hAnsi="等线" w:cs="宋体"/>
                 <w:color w:val="000000"/>
                 <w:kern w:val="0"/>
                 <w:sz w:val="28"/>
@@ -13037,14 +12969,14 @@
               <w:widowControl/>
               <w:jc w:val="center"/>
               <w:rPr>
-                <w:rFonts w:ascii="等线" w:eastAsia="等线" w:hAnsi="等线" w:cs="宋体" w:hint="eastAsia"/>
+                <w:rFonts w:ascii="等线" w:eastAsia="等线" w:hAnsi="等线" w:cs="宋体"/>
                 <w:color w:val="000000"/>
                 <w:kern w:val="0"/>
                 <w:sz w:val="28"/>
                 <w:szCs w:val="28"/>
               </w:rPr>
             </w:pPr>
-            <w:bookmarkStart w:id="5" w:name="_Hlk510624405"/>
+            <w:bookmarkStart w:id="4" w:name="_Hlk510624405"/>
             <w:r>
               <w:rPr>
                 <w:rFonts w:ascii="等线" w:eastAsia="等线" w:hAnsi="等线" w:cs="宋体" w:hint="eastAsia"/>
@@ -13055,7 +12987,7 @@
               </w:rPr>
               <w:t>PWD</w:t>
             </w:r>
-            <w:bookmarkEnd w:id="5"/>
+            <w:bookmarkEnd w:id="4"/>
           </w:p>
         </w:tc>
         <w:tc>
@@ -13077,7 +13009,7 @@
               <w:widowControl/>
               <w:jc w:val="center"/>
               <w:rPr>
-                <w:rFonts w:ascii="等线" w:eastAsia="等线" w:hAnsi="等线" w:cs="宋体" w:hint="eastAsia"/>
+                <w:rFonts w:ascii="等线" w:eastAsia="等线" w:hAnsi="等线" w:cs="宋体"/>
                 <w:color w:val="000000"/>
                 <w:kern w:val="0"/>
                 <w:sz w:val="28"/>
@@ -13115,7 +13047,7 @@
               <w:widowControl/>
               <w:jc w:val="center"/>
               <w:rPr>
-                <w:rFonts w:ascii="等线" w:eastAsia="等线" w:hAnsi="等线" w:cs="宋体" w:hint="eastAsia"/>
+                <w:rFonts w:ascii="等线" w:eastAsia="等线" w:hAnsi="等线" w:cs="宋体"/>
                 <w:color w:val="000000"/>
                 <w:kern w:val="0"/>
                 <w:sz w:val="28"/>
@@ -13153,7 +13085,7 @@
               <w:widowControl/>
               <w:jc w:val="center"/>
               <w:rPr>
-                <w:rFonts w:ascii="等线" w:eastAsia="等线" w:hAnsi="等线" w:cs="宋体" w:hint="eastAsia"/>
+                <w:rFonts w:ascii="等线" w:eastAsia="等线" w:hAnsi="等线" w:cs="宋体"/>
                 <w:color w:val="000000"/>
                 <w:kern w:val="0"/>
                 <w:sz w:val="28"/>
@@ -13178,7 +13110,7 @@
         <w:widowControl/>
         <w:ind w:firstLine="420"/>
         <w:rPr>
-          <w:rFonts w:ascii="Times New Roman" w:eastAsia="宋体" w:hAnsi="Times New Roman" w:cs="Times New Roman" w:hint="eastAsia"/>
+          <w:rFonts w:ascii="Times New Roman" w:eastAsia="宋体" w:hAnsi="Times New Roman" w:cs="Times New Roman"/>
           <w:sz w:val="24"/>
           <w:szCs w:val="20"/>
         </w:rPr>
@@ -13456,7 +13388,7 @@
               <w:widowControl/>
               <w:jc w:val="center"/>
               <w:rPr>
-                <w:rFonts w:ascii="等线" w:eastAsia="等线" w:hAnsi="等线" w:cs="宋体" w:hint="eastAsia"/>
+                <w:rFonts w:ascii="等线" w:eastAsia="等线" w:hAnsi="等线" w:cs="宋体"/>
                 <w:color w:val="000000"/>
                 <w:kern w:val="0"/>
                 <w:sz w:val="28"/>
@@ -13494,7 +13426,7 @@
               <w:widowControl/>
               <w:jc w:val="center"/>
               <w:rPr>
-                <w:rFonts w:ascii="等线" w:eastAsia="等线" w:hAnsi="等线" w:cs="宋体" w:hint="eastAsia"/>
+                <w:rFonts w:ascii="等线" w:eastAsia="等线" w:hAnsi="等线" w:cs="宋体"/>
                 <w:color w:val="000000"/>
                 <w:kern w:val="0"/>
                 <w:sz w:val="28"/>
@@ -13532,7 +13464,7 @@
               <w:widowControl/>
               <w:jc w:val="center"/>
               <w:rPr>
-                <w:rFonts w:ascii="等线" w:eastAsia="等线" w:hAnsi="等线" w:cs="宋体" w:hint="eastAsia"/>
+                <w:rFonts w:ascii="等线" w:eastAsia="等线" w:hAnsi="等线" w:cs="宋体"/>
                 <w:color w:val="000000"/>
                 <w:kern w:val="0"/>
                 <w:sz w:val="28"/>
@@ -13570,7 +13502,7 @@
               <w:widowControl/>
               <w:jc w:val="center"/>
               <w:rPr>
-                <w:rFonts w:ascii="等线" w:eastAsia="等线" w:hAnsi="等线" w:cs="宋体" w:hint="eastAsia"/>
+                <w:rFonts w:ascii="等线" w:eastAsia="等线" w:hAnsi="等线" w:cs="宋体"/>
                 <w:color w:val="000000"/>
                 <w:kern w:val="0"/>
                 <w:sz w:val="28"/>
@@ -13615,7 +13547,7 @@
               <w:widowControl/>
               <w:jc w:val="center"/>
               <w:rPr>
-                <w:rFonts w:ascii="等线" w:eastAsia="等线" w:hAnsi="等线" w:cs="宋体" w:hint="eastAsia"/>
+                <w:rFonts w:ascii="等线" w:eastAsia="等线" w:hAnsi="等线" w:cs="宋体"/>
                 <w:color w:val="000000"/>
                 <w:kern w:val="0"/>
                 <w:sz w:val="28"/>
@@ -13653,7 +13585,7 @@
               <w:widowControl/>
               <w:jc w:val="center"/>
               <w:rPr>
-                <w:rFonts w:ascii="等线" w:eastAsia="等线" w:hAnsi="等线" w:cs="宋体" w:hint="eastAsia"/>
+                <w:rFonts w:ascii="等线" w:eastAsia="等线" w:hAnsi="等线" w:cs="宋体"/>
                 <w:color w:val="000000"/>
                 <w:kern w:val="0"/>
                 <w:sz w:val="28"/>
@@ -13691,7 +13623,7 @@
               <w:widowControl/>
               <w:jc w:val="center"/>
               <w:rPr>
-                <w:rFonts w:ascii="等线" w:eastAsia="等线" w:hAnsi="等线" w:cs="宋体" w:hint="eastAsia"/>
+                <w:rFonts w:ascii="等线" w:eastAsia="等线" w:hAnsi="等线" w:cs="宋体"/>
                 <w:color w:val="000000"/>
                 <w:kern w:val="0"/>
                 <w:sz w:val="28"/>
@@ -13729,7 +13661,7 @@
               <w:widowControl/>
               <w:jc w:val="center"/>
               <w:rPr>
-                <w:rFonts w:ascii="等线" w:eastAsia="等线" w:hAnsi="等线" w:cs="宋体" w:hint="eastAsia"/>
+                <w:rFonts w:ascii="等线" w:eastAsia="等线" w:hAnsi="等线" w:cs="宋体"/>
                 <w:color w:val="000000"/>
                 <w:kern w:val="0"/>
                 <w:sz w:val="28"/>
@@ -13774,7 +13706,7 @@
               <w:widowControl/>
               <w:jc w:val="center"/>
               <w:rPr>
-                <w:rFonts w:ascii="等线" w:eastAsia="等线" w:hAnsi="等线" w:cs="宋体" w:hint="eastAsia"/>
+                <w:rFonts w:ascii="等线" w:eastAsia="等线" w:hAnsi="等线" w:cs="宋体"/>
                 <w:color w:val="000000"/>
                 <w:kern w:val="0"/>
                 <w:sz w:val="28"/>
@@ -13812,7 +13744,7 @@
               <w:widowControl/>
               <w:jc w:val="center"/>
               <w:rPr>
-                <w:rFonts w:ascii="等线" w:eastAsia="等线" w:hAnsi="等线" w:cs="宋体" w:hint="eastAsia"/>
+                <w:rFonts w:ascii="等线" w:eastAsia="等线" w:hAnsi="等线" w:cs="宋体"/>
                 <w:color w:val="000000"/>
                 <w:kern w:val="0"/>
                 <w:sz w:val="28"/>
@@ -13850,7 +13782,7 @@
               <w:widowControl/>
               <w:jc w:val="center"/>
               <w:rPr>
-                <w:rFonts w:ascii="等线" w:eastAsia="等线" w:hAnsi="等线" w:cs="宋体" w:hint="eastAsia"/>
+                <w:rFonts w:ascii="等线" w:eastAsia="等线" w:hAnsi="等线" w:cs="宋体"/>
                 <w:color w:val="000000"/>
                 <w:kern w:val="0"/>
                 <w:sz w:val="28"/>
@@ -13888,7 +13820,7 @@
               <w:widowControl/>
               <w:jc w:val="center"/>
               <w:rPr>
-                <w:rFonts w:ascii="等线" w:eastAsia="等线" w:hAnsi="等线" w:cs="宋体" w:hint="eastAsia"/>
+                <w:rFonts w:ascii="等线" w:eastAsia="等线" w:hAnsi="等线" w:cs="宋体"/>
                 <w:color w:val="000000"/>
                 <w:kern w:val="0"/>
                 <w:sz w:val="28"/>
@@ -13933,7 +13865,7 @@
               <w:widowControl/>
               <w:jc w:val="center"/>
               <w:rPr>
-                <w:rFonts w:ascii="等线" w:eastAsia="等线" w:hAnsi="等线" w:cs="宋体" w:hint="eastAsia"/>
+                <w:rFonts w:ascii="等线" w:eastAsia="等线" w:hAnsi="等线" w:cs="宋体"/>
                 <w:color w:val="000000"/>
                 <w:kern w:val="0"/>
                 <w:sz w:val="28"/>
@@ -13971,7 +13903,7 @@
               <w:widowControl/>
               <w:jc w:val="center"/>
               <w:rPr>
-                <w:rFonts w:ascii="等线" w:eastAsia="等线" w:hAnsi="等线" w:cs="宋体" w:hint="eastAsia"/>
+                <w:rFonts w:ascii="等线" w:eastAsia="等线" w:hAnsi="等线" w:cs="宋体"/>
                 <w:color w:val="000000"/>
                 <w:kern w:val="0"/>
                 <w:sz w:val="28"/>
@@ -14009,7 +13941,7 @@
               <w:widowControl/>
               <w:jc w:val="center"/>
               <w:rPr>
-                <w:rFonts w:ascii="等线" w:eastAsia="等线" w:hAnsi="等线" w:cs="宋体" w:hint="eastAsia"/>
+                <w:rFonts w:ascii="等线" w:eastAsia="等线" w:hAnsi="等线" w:cs="宋体"/>
                 <w:color w:val="000000"/>
                 <w:kern w:val="0"/>
                 <w:sz w:val="28"/>
@@ -14047,7 +13979,7 @@
               <w:widowControl/>
               <w:jc w:val="center"/>
               <w:rPr>
-                <w:rFonts w:ascii="等线" w:eastAsia="等线" w:hAnsi="等线" w:cs="宋体" w:hint="eastAsia"/>
+                <w:rFonts w:ascii="等线" w:eastAsia="等线" w:hAnsi="等线" w:cs="宋体"/>
                 <w:color w:val="000000"/>
                 <w:kern w:val="0"/>
                 <w:sz w:val="28"/>
@@ -14092,7 +14024,7 @@
               <w:widowControl/>
               <w:jc w:val="center"/>
               <w:rPr>
-                <w:rFonts w:ascii="等线" w:eastAsia="等线" w:hAnsi="等线" w:cs="宋体" w:hint="eastAsia"/>
+                <w:rFonts w:ascii="等线" w:eastAsia="等线" w:hAnsi="等线" w:cs="宋体"/>
                 <w:color w:val="000000"/>
                 <w:kern w:val="0"/>
                 <w:sz w:val="28"/>
@@ -14140,7 +14072,7 @@
               <w:widowControl/>
               <w:jc w:val="center"/>
               <w:rPr>
-                <w:rFonts w:ascii="等线" w:eastAsia="等线" w:hAnsi="等线" w:cs="宋体" w:hint="eastAsia"/>
+                <w:rFonts w:ascii="等线" w:eastAsia="等线" w:hAnsi="等线" w:cs="宋体"/>
                 <w:color w:val="000000"/>
                 <w:kern w:val="0"/>
                 <w:sz w:val="28"/>
@@ -14178,7 +14110,7 @@
               <w:widowControl/>
               <w:jc w:val="center"/>
               <w:rPr>
-                <w:rFonts w:ascii="等线" w:eastAsia="等线" w:hAnsi="等线" w:cs="宋体" w:hint="eastAsia"/>
+                <w:rFonts w:ascii="等线" w:eastAsia="等线" w:hAnsi="等线" w:cs="宋体"/>
                 <w:color w:val="000000"/>
                 <w:kern w:val="0"/>
                 <w:sz w:val="28"/>
@@ -14195,7 +14127,7 @@
               </w:rPr>
               <w:t>记录</w:t>
             </w:r>
-            <w:bookmarkStart w:id="6" w:name="_Hlk510625579"/>
+            <w:bookmarkStart w:id="5" w:name="_Hlk510625579"/>
             <w:r>
               <w:rPr>
                 <w:rFonts w:ascii="等线" w:eastAsia="等线" w:hAnsi="等线" w:cs="宋体" w:hint="eastAsia"/>
@@ -14206,7 +14138,7 @@
               </w:rPr>
               <w:t>CPU数量</w:t>
             </w:r>
-            <w:bookmarkEnd w:id="6"/>
+            <w:bookmarkEnd w:id="5"/>
           </w:p>
         </w:tc>
         <w:tc>
@@ -14228,7 +14160,7 @@
               <w:widowControl/>
               <w:jc w:val="center"/>
               <w:rPr>
-                <w:rFonts w:ascii="等线" w:eastAsia="等线" w:hAnsi="等线" w:cs="宋体" w:hint="eastAsia"/>
+                <w:rFonts w:ascii="等线" w:eastAsia="等线" w:hAnsi="等线" w:cs="宋体"/>
                 <w:color w:val="000000"/>
                 <w:kern w:val="0"/>
                 <w:sz w:val="28"/>
@@ -14273,7 +14205,7 @@
               <w:widowControl/>
               <w:jc w:val="center"/>
               <w:rPr>
-                <w:rFonts w:ascii="等线" w:eastAsia="等线" w:hAnsi="等线" w:cs="宋体" w:hint="eastAsia"/>
+                <w:rFonts w:ascii="等线" w:eastAsia="等线" w:hAnsi="等线" w:cs="宋体"/>
                 <w:color w:val="000000"/>
                 <w:kern w:val="0"/>
                 <w:sz w:val="28"/>
@@ -14311,7 +14243,7 @@
               <w:widowControl/>
               <w:jc w:val="center"/>
               <w:rPr>
-                <w:rFonts w:ascii="等线" w:eastAsia="等线" w:hAnsi="等线" w:cs="宋体" w:hint="eastAsia"/>
+                <w:rFonts w:ascii="等线" w:eastAsia="等线" w:hAnsi="等线" w:cs="宋体"/>
                 <w:color w:val="000000"/>
                 <w:kern w:val="0"/>
                 <w:sz w:val="28"/>
@@ -14349,7 +14281,7 @@
               <w:widowControl/>
               <w:jc w:val="center"/>
               <w:rPr>
-                <w:rFonts w:ascii="等线" w:eastAsia="等线" w:hAnsi="等线" w:cs="宋体" w:hint="eastAsia"/>
+                <w:rFonts w:ascii="等线" w:eastAsia="等线" w:hAnsi="等线" w:cs="宋体"/>
                 <w:color w:val="000000"/>
                 <w:kern w:val="0"/>
                 <w:sz w:val="28"/>
@@ -14387,7 +14319,7 @@
               <w:widowControl/>
               <w:jc w:val="center"/>
               <w:rPr>
-                <w:rFonts w:ascii="等线" w:eastAsia="等线" w:hAnsi="等线" w:cs="宋体" w:hint="eastAsia"/>
+                <w:rFonts w:ascii="等线" w:eastAsia="等线" w:hAnsi="等线" w:cs="宋体"/>
                 <w:color w:val="000000"/>
                 <w:kern w:val="0"/>
                 <w:sz w:val="28"/>
@@ -14432,7 +14364,7 @@
               <w:widowControl/>
               <w:jc w:val="center"/>
               <w:rPr>
-                <w:rFonts w:ascii="等线" w:eastAsia="等线" w:hAnsi="等线" w:cs="宋体" w:hint="eastAsia"/>
+                <w:rFonts w:ascii="等线" w:eastAsia="等线" w:hAnsi="等线" w:cs="宋体"/>
                 <w:color w:val="000000"/>
                 <w:kern w:val="0"/>
                 <w:sz w:val="28"/>
@@ -14472,7 +14404,7 @@
               <w:widowControl/>
               <w:jc w:val="center"/>
               <w:rPr>
-                <w:rFonts w:ascii="等线" w:eastAsia="等线" w:hAnsi="等线" w:cs="宋体" w:hint="eastAsia"/>
+                <w:rFonts w:ascii="等线" w:eastAsia="等线" w:hAnsi="等线" w:cs="宋体"/>
                 <w:color w:val="000000"/>
                 <w:kern w:val="0"/>
                 <w:sz w:val="28"/>
@@ -14510,7 +14442,7 @@
               <w:widowControl/>
               <w:jc w:val="center"/>
               <w:rPr>
-                <w:rFonts w:ascii="等线" w:eastAsia="等线" w:hAnsi="等线" w:cs="宋体" w:hint="eastAsia"/>
+                <w:rFonts w:ascii="等线" w:eastAsia="等线" w:hAnsi="等线" w:cs="宋体"/>
                 <w:color w:val="000000"/>
                 <w:kern w:val="0"/>
                 <w:sz w:val="28"/>
@@ -14548,7 +14480,7 @@
               <w:widowControl/>
               <w:jc w:val="center"/>
               <w:rPr>
-                <w:rFonts w:ascii="等线" w:eastAsia="等线" w:hAnsi="等线" w:cs="宋体" w:hint="eastAsia"/>
+                <w:rFonts w:ascii="等线" w:eastAsia="等线" w:hAnsi="等线" w:cs="宋体"/>
                 <w:color w:val="000000"/>
                 <w:kern w:val="0"/>
                 <w:sz w:val="28"/>
@@ -14593,14 +14525,14 @@
               <w:widowControl/>
               <w:jc w:val="center"/>
               <w:rPr>
-                <w:rFonts w:ascii="等线" w:eastAsia="等线" w:hAnsi="等线" w:cs="宋体" w:hint="eastAsia"/>
+                <w:rFonts w:ascii="等线" w:eastAsia="等线" w:hAnsi="等线" w:cs="宋体"/>
                 <w:color w:val="000000"/>
                 <w:kern w:val="0"/>
                 <w:sz w:val="28"/>
                 <w:szCs w:val="28"/>
               </w:rPr>
             </w:pPr>
-            <w:bookmarkStart w:id="7" w:name="_Hlk510625747"/>
+            <w:bookmarkStart w:id="6" w:name="_Hlk510625747"/>
             <w:proofErr w:type="spellStart"/>
             <w:r>
               <w:rPr>
@@ -14612,7 +14544,7 @@
               </w:rPr>
               <w:t>operateSystem</w:t>
             </w:r>
-            <w:bookmarkEnd w:id="7"/>
+            <w:bookmarkEnd w:id="6"/>
             <w:proofErr w:type="spellEnd"/>
           </w:p>
         </w:tc>
@@ -14635,7 +14567,7 @@
               <w:widowControl/>
               <w:jc w:val="center"/>
               <w:rPr>
-                <w:rFonts w:ascii="等线" w:eastAsia="等线" w:hAnsi="等线" w:cs="宋体" w:hint="eastAsia"/>
+                <w:rFonts w:ascii="等线" w:eastAsia="等线" w:hAnsi="等线" w:cs="宋体"/>
                 <w:color w:val="000000"/>
                 <w:kern w:val="0"/>
                 <w:sz w:val="28"/>
@@ -14673,7 +14605,7 @@
               <w:widowControl/>
               <w:jc w:val="center"/>
               <w:rPr>
-                <w:rFonts w:ascii="等线" w:eastAsia="等线" w:hAnsi="等线" w:cs="宋体" w:hint="eastAsia"/>
+                <w:rFonts w:ascii="等线" w:eastAsia="等线" w:hAnsi="等线" w:cs="宋体"/>
                 <w:color w:val="000000"/>
                 <w:kern w:val="0"/>
                 <w:sz w:val="28"/>
@@ -14711,7 +14643,7 @@
               <w:widowControl/>
               <w:jc w:val="center"/>
               <w:rPr>
-                <w:rFonts w:ascii="等线" w:eastAsia="等线" w:hAnsi="等线" w:cs="宋体" w:hint="eastAsia"/>
+                <w:rFonts w:ascii="等线" w:eastAsia="等线" w:hAnsi="等线" w:cs="宋体"/>
                 <w:color w:val="000000"/>
                 <w:kern w:val="0"/>
                 <w:sz w:val="28"/>
@@ -14756,14 +14688,14 @@
               <w:widowControl/>
               <w:jc w:val="center"/>
               <w:rPr>
-                <w:rFonts w:ascii="等线" w:eastAsia="等线" w:hAnsi="等线" w:cs="宋体" w:hint="eastAsia"/>
+                <w:rFonts w:ascii="等线" w:eastAsia="等线" w:hAnsi="等线" w:cs="宋体"/>
                 <w:color w:val="000000"/>
                 <w:kern w:val="0"/>
                 <w:sz w:val="28"/>
                 <w:szCs w:val="28"/>
               </w:rPr>
             </w:pPr>
-            <w:bookmarkStart w:id="8" w:name="_Hlk510625755"/>
+            <w:bookmarkStart w:id="7" w:name="_Hlk510625755"/>
             <w:proofErr w:type="spellStart"/>
             <w:r>
               <w:rPr>
@@ -14775,7 +14707,7 @@
               </w:rPr>
               <w:t>systemHardDiskType</w:t>
             </w:r>
-            <w:bookmarkEnd w:id="8"/>
+            <w:bookmarkEnd w:id="7"/>
             <w:proofErr w:type="spellEnd"/>
           </w:p>
         </w:tc>
@@ -14798,7 +14730,7 @@
               <w:widowControl/>
               <w:jc w:val="center"/>
               <w:rPr>
-                <w:rFonts w:ascii="等线" w:eastAsia="等线" w:hAnsi="等线" w:cs="宋体" w:hint="eastAsia"/>
+                <w:rFonts w:ascii="等线" w:eastAsia="等线" w:hAnsi="等线" w:cs="宋体"/>
                 <w:color w:val="000000"/>
                 <w:kern w:val="0"/>
                 <w:sz w:val="28"/>
@@ -14836,7 +14768,7 @@
               <w:widowControl/>
               <w:jc w:val="center"/>
               <w:rPr>
-                <w:rFonts w:ascii="等线" w:eastAsia="等线" w:hAnsi="等线" w:cs="宋体" w:hint="eastAsia"/>
+                <w:rFonts w:ascii="等线" w:eastAsia="等线" w:hAnsi="等线" w:cs="宋体"/>
                 <w:color w:val="000000"/>
                 <w:kern w:val="0"/>
                 <w:sz w:val="28"/>
@@ -14886,7 +14818,7 @@
               <w:widowControl/>
               <w:jc w:val="center"/>
               <w:rPr>
-                <w:rFonts w:ascii="等线" w:eastAsia="等线" w:hAnsi="等线" w:cs="宋体" w:hint="eastAsia"/>
+                <w:rFonts w:ascii="等线" w:eastAsia="等线" w:hAnsi="等线" w:cs="宋体"/>
                 <w:color w:val="000000"/>
                 <w:kern w:val="0"/>
                 <w:sz w:val="28"/>
@@ -14931,14 +14863,14 @@
               <w:widowControl/>
               <w:jc w:val="center"/>
               <w:rPr>
-                <w:rFonts w:ascii="等线" w:eastAsia="等线" w:hAnsi="等线" w:cs="宋体" w:hint="eastAsia"/>
+                <w:rFonts w:ascii="等线" w:eastAsia="等线" w:hAnsi="等线" w:cs="宋体"/>
                 <w:color w:val="000000"/>
                 <w:kern w:val="0"/>
                 <w:sz w:val="28"/>
                 <w:szCs w:val="28"/>
               </w:rPr>
             </w:pPr>
-            <w:bookmarkStart w:id="9" w:name="_Hlk510625768"/>
+            <w:bookmarkStart w:id="8" w:name="_Hlk510625768"/>
             <w:proofErr w:type="spellStart"/>
             <w:r>
               <w:rPr>
@@ -14950,7 +14882,7 @@
               </w:rPr>
               <w:t>dataHardDiskType</w:t>
             </w:r>
-            <w:bookmarkEnd w:id="9"/>
+            <w:bookmarkEnd w:id="8"/>
             <w:proofErr w:type="spellEnd"/>
           </w:p>
         </w:tc>
@@ -14973,7 +14905,7 @@
               <w:widowControl/>
               <w:jc w:val="center"/>
               <w:rPr>
-                <w:rFonts w:ascii="等线" w:eastAsia="等线" w:hAnsi="等线" w:cs="宋体" w:hint="eastAsia"/>
+                <w:rFonts w:ascii="等线" w:eastAsia="等线" w:hAnsi="等线" w:cs="宋体"/>
                 <w:color w:val="000000"/>
                 <w:kern w:val="0"/>
                 <w:sz w:val="28"/>
@@ -15023,7 +14955,7 @@
               <w:widowControl/>
               <w:jc w:val="center"/>
               <w:rPr>
-                <w:rFonts w:ascii="等线" w:eastAsia="等线" w:hAnsi="等线" w:cs="宋体" w:hint="eastAsia"/>
+                <w:rFonts w:ascii="等线" w:eastAsia="等线" w:hAnsi="等线" w:cs="宋体"/>
                 <w:color w:val="000000"/>
                 <w:kern w:val="0"/>
                 <w:sz w:val="28"/>
@@ -15073,7 +15005,7 @@
               <w:widowControl/>
               <w:jc w:val="center"/>
               <w:rPr>
-                <w:rFonts w:ascii="等线" w:eastAsia="等线" w:hAnsi="等线" w:cs="宋体" w:hint="eastAsia"/>
+                <w:rFonts w:ascii="等线" w:eastAsia="等线" w:hAnsi="等线" w:cs="宋体"/>
                 <w:color w:val="000000"/>
                 <w:kern w:val="0"/>
                 <w:sz w:val="28"/>
@@ -15118,14 +15050,14 @@
               <w:widowControl/>
               <w:jc w:val="center"/>
               <w:rPr>
-                <w:rFonts w:ascii="等线" w:eastAsia="等线" w:hAnsi="等线" w:cs="宋体" w:hint="eastAsia"/>
+                <w:rFonts w:ascii="等线" w:eastAsia="等线" w:hAnsi="等线" w:cs="宋体"/>
                 <w:color w:val="000000"/>
                 <w:kern w:val="0"/>
                 <w:sz w:val="28"/>
                 <w:szCs w:val="28"/>
               </w:rPr>
             </w:pPr>
-            <w:bookmarkStart w:id="10" w:name="_Hlk510625602"/>
+            <w:bookmarkStart w:id="9" w:name="_Hlk510625602"/>
             <w:proofErr w:type="spellStart"/>
             <w:r>
               <w:rPr>
@@ -15137,7 +15069,7 @@
               </w:rPr>
               <w:t>dataHardDiskSize</w:t>
             </w:r>
-            <w:bookmarkEnd w:id="10"/>
+            <w:bookmarkEnd w:id="9"/>
             <w:proofErr w:type="spellEnd"/>
           </w:p>
         </w:tc>
@@ -15160,7 +15092,7 @@
               <w:widowControl/>
               <w:jc w:val="center"/>
               <w:rPr>
-                <w:rFonts w:ascii="等线" w:eastAsia="等线" w:hAnsi="等线" w:cs="宋体" w:hint="eastAsia"/>
+                <w:rFonts w:ascii="等线" w:eastAsia="等线" w:hAnsi="等线" w:cs="宋体"/>
                 <w:color w:val="000000"/>
                 <w:kern w:val="0"/>
                 <w:sz w:val="28"/>
@@ -15198,7 +15130,7 @@
               <w:widowControl/>
               <w:jc w:val="center"/>
               <w:rPr>
-                <w:rFonts w:ascii="等线" w:eastAsia="等线" w:hAnsi="等线" w:cs="宋体" w:hint="eastAsia"/>
+                <w:rFonts w:ascii="等线" w:eastAsia="等线" w:hAnsi="等线" w:cs="宋体"/>
                 <w:color w:val="000000"/>
                 <w:kern w:val="0"/>
                 <w:sz w:val="28"/>
@@ -15236,7 +15168,7 @@
               <w:widowControl/>
               <w:jc w:val="center"/>
               <w:rPr>
-                <w:rFonts w:ascii="等线" w:eastAsia="等线" w:hAnsi="等线" w:cs="宋体" w:hint="eastAsia"/>
+                <w:rFonts w:ascii="等线" w:eastAsia="等线" w:hAnsi="等线" w:cs="宋体"/>
                 <w:color w:val="000000"/>
                 <w:kern w:val="0"/>
                 <w:sz w:val="28"/>
@@ -15281,7 +15213,7 @@
               <w:widowControl/>
               <w:jc w:val="center"/>
               <w:rPr>
-                <w:rFonts w:ascii="等线" w:eastAsia="等线" w:hAnsi="等线" w:cs="宋体" w:hint="eastAsia"/>
+                <w:rFonts w:ascii="等线" w:eastAsia="等线" w:hAnsi="等线" w:cs="宋体"/>
                 <w:color w:val="000000"/>
                 <w:kern w:val="0"/>
                 <w:sz w:val="28"/>
@@ -15321,7 +15253,7 @@
               <w:widowControl/>
               <w:jc w:val="center"/>
               <w:rPr>
-                <w:rFonts w:ascii="等线" w:eastAsia="等线" w:hAnsi="等线" w:cs="宋体" w:hint="eastAsia"/>
+                <w:rFonts w:ascii="等线" w:eastAsia="等线" w:hAnsi="等线" w:cs="宋体"/>
                 <w:color w:val="000000"/>
                 <w:kern w:val="0"/>
                 <w:sz w:val="28"/>
@@ -15359,7 +15291,7 @@
               <w:widowControl/>
               <w:jc w:val="center"/>
               <w:rPr>
-                <w:rFonts w:ascii="等线" w:eastAsia="等线" w:hAnsi="等线" w:cs="宋体" w:hint="eastAsia"/>
+                <w:rFonts w:ascii="等线" w:eastAsia="等线" w:hAnsi="等线" w:cs="宋体"/>
                 <w:color w:val="000000"/>
                 <w:kern w:val="0"/>
                 <w:sz w:val="28"/>
@@ -15397,7 +15329,7 @@
               <w:widowControl/>
               <w:jc w:val="center"/>
               <w:rPr>
-                <w:rFonts w:ascii="等线" w:eastAsia="等线" w:hAnsi="等线" w:cs="宋体" w:hint="eastAsia"/>
+                <w:rFonts w:ascii="等线" w:eastAsia="等线" w:hAnsi="等线" w:cs="宋体"/>
                 <w:color w:val="000000"/>
                 <w:kern w:val="0"/>
                 <w:sz w:val="28"/>
@@ -15442,7 +15374,7 @@
               <w:widowControl/>
               <w:jc w:val="center"/>
               <w:rPr>
-                <w:rFonts w:ascii="等线" w:eastAsia="等线" w:hAnsi="等线" w:cs="宋体" w:hint="eastAsia"/>
+                <w:rFonts w:ascii="等线" w:eastAsia="等线" w:hAnsi="等线" w:cs="宋体"/>
                 <w:color w:val="000000"/>
                 <w:kern w:val="0"/>
                 <w:sz w:val="28"/>
@@ -15480,7 +15412,7 @@
               <w:widowControl/>
               <w:jc w:val="center"/>
               <w:rPr>
-                <w:rFonts w:ascii="等线" w:eastAsia="等线" w:hAnsi="等线" w:cs="宋体" w:hint="eastAsia"/>
+                <w:rFonts w:ascii="等线" w:eastAsia="等线" w:hAnsi="等线" w:cs="宋体"/>
                 <w:color w:val="000000"/>
                 <w:kern w:val="0"/>
                 <w:sz w:val="28"/>
@@ -15518,7 +15450,7 @@
               <w:widowControl/>
               <w:jc w:val="center"/>
               <w:rPr>
-                <w:rFonts w:ascii="等线" w:eastAsia="等线" w:hAnsi="等线" w:cs="宋体" w:hint="eastAsia"/>
+                <w:rFonts w:ascii="等线" w:eastAsia="等线" w:hAnsi="等线" w:cs="宋体"/>
                 <w:color w:val="000000"/>
                 <w:kern w:val="0"/>
                 <w:sz w:val="28"/>
@@ -15556,7 +15488,7 @@
               <w:widowControl/>
               <w:jc w:val="center"/>
               <w:rPr>
-                <w:rFonts w:ascii="等线" w:eastAsia="等线" w:hAnsi="等线" w:cs="宋体" w:hint="eastAsia"/>
+                <w:rFonts w:ascii="等线" w:eastAsia="等线" w:hAnsi="等线" w:cs="宋体"/>
                 <w:color w:val="000000"/>
                 <w:kern w:val="0"/>
                 <w:sz w:val="28"/>
@@ -15601,7 +15533,7 @@
               <w:widowControl/>
               <w:jc w:val="center"/>
               <w:rPr>
-                <w:rFonts w:ascii="等线" w:eastAsia="等线" w:hAnsi="等线" w:cs="宋体" w:hint="eastAsia"/>
+                <w:rFonts w:ascii="等线" w:eastAsia="等线" w:hAnsi="等线" w:cs="宋体"/>
                 <w:color w:val="000000"/>
                 <w:kern w:val="0"/>
                 <w:sz w:val="28"/>
@@ -15641,7 +15573,7 @@
               <w:widowControl/>
               <w:jc w:val="center"/>
               <w:rPr>
-                <w:rFonts w:ascii="等线" w:eastAsia="等线" w:hAnsi="等线" w:cs="宋体" w:hint="eastAsia"/>
+                <w:rFonts w:ascii="等线" w:eastAsia="等线" w:hAnsi="等线" w:cs="宋体"/>
                 <w:color w:val="000000"/>
                 <w:kern w:val="0"/>
                 <w:sz w:val="28"/>
@@ -15679,7 +15611,7 @@
               <w:widowControl/>
               <w:jc w:val="center"/>
               <w:rPr>
-                <w:rFonts w:ascii="等线" w:eastAsia="等线" w:hAnsi="等线" w:cs="宋体" w:hint="eastAsia"/>
+                <w:rFonts w:ascii="等线" w:eastAsia="等线" w:hAnsi="等线" w:cs="宋体"/>
                 <w:color w:val="000000"/>
                 <w:kern w:val="0"/>
                 <w:sz w:val="28"/>
@@ -15717,7 +15649,7 @@
               <w:widowControl/>
               <w:jc w:val="center"/>
               <w:rPr>
-                <w:rFonts w:ascii="等线" w:eastAsia="等线" w:hAnsi="等线" w:cs="宋体" w:hint="eastAsia"/>
+                <w:rFonts w:ascii="等线" w:eastAsia="等线" w:hAnsi="等线" w:cs="宋体"/>
                 <w:color w:val="000000"/>
                 <w:kern w:val="0"/>
                 <w:sz w:val="28"/>
@@ -15743,7 +15675,7 @@
         <w:widowControl/>
         <w:ind w:firstLine="420"/>
         <w:rPr>
-          <w:rFonts w:ascii="Times New Roman" w:eastAsia="宋体" w:hAnsi="Times New Roman" w:cs="Times New Roman" w:hint="eastAsia"/>
+          <w:rFonts w:ascii="Times New Roman" w:eastAsia="宋体" w:hAnsi="Times New Roman" w:cs="Times New Roman"/>
           <w:sz w:val="24"/>
           <w:szCs w:val="20"/>
         </w:rPr>
@@ -16194,6 +16126,22 @@
       </w:pPr>
       <w:r>
         <w:rPr>
+          <w:rFonts w:ascii="Times New Roman" w:eastAsia="宋体" w:hAnsi="Times New Roman" w:cs="Times New Roman"/>
+          <w:sz w:val="24"/>
+          <w:szCs w:val="20"/>
+        </w:rPr>
+        <w:tab/>
+      </w:r>
+      <w:r>
+        <w:rPr>
+          <w:rFonts w:ascii="Times New Roman" w:eastAsia="宋体" w:hAnsi="Times New Roman" w:cs="Times New Roman" w:hint="eastAsia"/>
+          <w:sz w:val="24"/>
+          <w:szCs w:val="20"/>
+        </w:rPr>
+        <w:t>用户在使用平台之前需要先注册，如下图</w:t>
+      </w:r>
+      <w:r>
+        <w:rPr>
           <w:rFonts w:ascii="Times New Roman" w:eastAsia="宋体" w:hAnsi="Times New Roman" w:cs="Times New Roman" w:hint="eastAsia"/>
           <w:sz w:val="24"/>
           <w:szCs w:val="20"/>
@@ -16206,6 +16154,150 @@
           <w:sz w:val="24"/>
           <w:szCs w:val="20"/>
         </w:rPr>
+        <w:t>.1</w:t>
+      </w:r>
+      <w:r>
+        <w:rPr>
+          <w:rFonts w:ascii="Times New Roman" w:eastAsia="宋体" w:hAnsi="Times New Roman" w:cs="Times New Roman" w:hint="eastAsia"/>
+          <w:sz w:val="24"/>
+          <w:szCs w:val="20"/>
+        </w:rPr>
+        <w:t>所示：</w:t>
+      </w:r>
+    </w:p>
+    <w:p>
+      <w:pPr>
+        <w:widowControl/>
+        <w:jc w:val="center"/>
+        <w:rPr>
+          <w:rFonts w:ascii="Times New Roman" w:eastAsia="宋体" w:hAnsi="Times New Roman" w:cs="Times New Roman"/>
+          <w:sz w:val="24"/>
+          <w:szCs w:val="20"/>
+        </w:rPr>
+      </w:pPr>
+      <w:r>
+        <w:rPr>
+          <w:noProof/>
+        </w:rPr>
+        <w:drawing>
+          <wp:inline distT="0" distB="0" distL="0" distR="0" wp14:anchorId="66590845" wp14:editId="63322063">
+            <wp:extent cx="3200104" cy="2580266"/>
+            <wp:effectExtent l="0" t="0" r="635" b="0"/>
+            <wp:docPr id="1" name="图片 1"/>
+            <wp:cNvGraphicFramePr>
+              <a:graphicFrameLocks xmlns:a="http://schemas.openxmlformats.org/drawingml/2006/main" noChangeAspect="1"/>
+            </wp:cNvGraphicFramePr>
+            <a:graphic xmlns:a="http://schemas.openxmlformats.org/drawingml/2006/main">
+              <a:graphicData uri="http://schemas.openxmlformats.org/drawingml/2006/picture">
+                <pic:pic xmlns:pic="http://schemas.openxmlformats.org/drawingml/2006/picture">
+                  <pic:nvPicPr>
+                    <pic:cNvPr id="1" name=""/>
+                    <pic:cNvPicPr/>
+                  </pic:nvPicPr>
+                  <pic:blipFill>
+                    <a:blip r:embed="rId9"/>
+                    <a:stretch>
+                      <a:fillRect/>
+                    </a:stretch>
+                  </pic:blipFill>
+                  <pic:spPr>
+                    <a:xfrm>
+                      <a:off x="0" y="0"/>
+                      <a:ext cx="3214376" cy="2591773"/>
+                    </a:xfrm>
+                    <a:prstGeom prst="rect">
+                      <a:avLst/>
+                    </a:prstGeom>
+                  </pic:spPr>
+                </pic:pic>
+              </a:graphicData>
+            </a:graphic>
+          </wp:inline>
+        </w:drawing>
+      </w:r>
+    </w:p>
+    <w:p>
+      <w:pPr>
+        <w:widowControl/>
+        <w:jc w:val="center"/>
+        <w:rPr>
+          <w:rFonts w:ascii="Times New Roman" w:eastAsia="宋体" w:hAnsi="Times New Roman" w:cs="Times New Roman"/>
+          <w:sz w:val="24"/>
+          <w:szCs w:val="20"/>
+        </w:rPr>
+      </w:pPr>
+      <w:r>
+        <w:rPr>
+          <w:rFonts w:ascii="Times New Roman" w:eastAsia="宋体" w:hAnsi="Times New Roman" w:cs="Times New Roman" w:hint="eastAsia"/>
+          <w:sz w:val="24"/>
+          <w:szCs w:val="20"/>
+        </w:rPr>
+        <w:t>图</w:t>
+      </w:r>
+      <w:r>
+        <w:rPr>
+          <w:rFonts w:ascii="Times New Roman" w:eastAsia="宋体" w:hAnsi="Times New Roman" w:cs="Times New Roman" w:hint="eastAsia"/>
+          <w:sz w:val="24"/>
+          <w:szCs w:val="20"/>
+        </w:rPr>
+        <w:t>4</w:t>
+      </w:r>
+      <w:r>
+        <w:rPr>
+          <w:rFonts w:ascii="Times New Roman" w:eastAsia="宋体" w:hAnsi="Times New Roman" w:cs="Times New Roman"/>
+          <w:sz w:val="24"/>
+          <w:szCs w:val="20"/>
+        </w:rPr>
+        <w:t>.1</w:t>
+      </w:r>
+      <w:r>
+        <w:rPr>
+          <w:rFonts w:ascii="Times New Roman" w:eastAsia="宋体" w:hAnsi="Times New Roman" w:cs="Times New Roman" w:hint="eastAsia"/>
+          <w:sz w:val="24"/>
+          <w:szCs w:val="20"/>
+        </w:rPr>
+        <w:t>用户注册界面图</w:t>
+      </w:r>
+    </w:p>
+    <w:p>
+      <w:pPr>
+        <w:widowControl/>
+        <w:rPr>
+          <w:rFonts w:ascii="Times New Roman" w:eastAsia="宋体" w:hAnsi="Times New Roman" w:cs="Times New Roman"/>
+          <w:sz w:val="24"/>
+          <w:szCs w:val="20"/>
+        </w:rPr>
+      </w:pPr>
+      <w:r>
+        <w:rPr>
+          <w:rFonts w:ascii="Times New Roman" w:eastAsia="宋体" w:hAnsi="Times New Roman" w:cs="Times New Roman"/>
+          <w:sz w:val="24"/>
+          <w:szCs w:val="20"/>
+        </w:rPr>
+        <w:tab/>
+      </w:r>
+      <w:r>
+        <w:rPr>
+          <w:rFonts w:ascii="Times New Roman" w:eastAsia="宋体" w:hAnsi="Times New Roman" w:cs="Times New Roman" w:hint="eastAsia"/>
+          <w:sz w:val="24"/>
+          <w:szCs w:val="20"/>
+        </w:rPr>
+        <w:t>当用户输入姓名为空时，平台前端界面会提示错误信息，提示姓名不能为空，如下图</w:t>
+      </w:r>
+      <w:r>
+        <w:rPr>
+          <w:rFonts w:ascii="Times New Roman" w:eastAsia="宋体" w:hAnsi="Times New Roman" w:cs="Times New Roman" w:hint="eastAsia"/>
+          <w:sz w:val="24"/>
+          <w:szCs w:val="20"/>
+        </w:rPr>
+        <w:t>4</w:t>
+      </w:r>
+      <w:r>
+        <w:rPr>
+          <w:rFonts w:ascii="Times New Roman" w:eastAsia="宋体" w:hAnsi="Times New Roman" w:cs="Times New Roman"/>
+          <w:sz w:val="24"/>
+          <w:szCs w:val="20"/>
+        </w:rPr>
         <w:t>.2</w:t>
       </w:r>
       <w:r>
@@ -16214,8 +16306,954 @@
           <w:sz w:val="24"/>
           <w:szCs w:val="20"/>
         </w:rPr>
-        <w:t>用户登录模块</w:t>
-      </w:r>
+        <w:t>所示：</w:t>
+      </w:r>
+    </w:p>
+    <w:p>
+      <w:pPr>
+        <w:widowControl/>
+        <w:jc w:val="center"/>
+        <w:rPr>
+          <w:rFonts w:ascii="Times New Roman" w:eastAsia="宋体" w:hAnsi="Times New Roman" w:cs="Times New Roman"/>
+          <w:sz w:val="24"/>
+          <w:szCs w:val="20"/>
+        </w:rPr>
+      </w:pPr>
+      <w:r>
+        <w:rPr>
+          <w:noProof/>
+        </w:rPr>
+        <w:drawing>
+          <wp:inline distT="0" distB="0" distL="0" distR="0" wp14:anchorId="5AEC8E07" wp14:editId="42386E21">
+            <wp:extent cx="3285556" cy="2662302"/>
+            <wp:effectExtent l="0" t="0" r="0" b="5080"/>
+            <wp:docPr id="3" name="图片 3"/>
+            <wp:cNvGraphicFramePr>
+              <a:graphicFrameLocks xmlns:a="http://schemas.openxmlformats.org/drawingml/2006/main" noChangeAspect="1"/>
+            </wp:cNvGraphicFramePr>
+            <a:graphic xmlns:a="http://schemas.openxmlformats.org/drawingml/2006/main">
+              <a:graphicData uri="http://schemas.openxmlformats.org/drawingml/2006/picture">
+                <pic:pic xmlns:pic="http://schemas.openxmlformats.org/drawingml/2006/picture">
+                  <pic:nvPicPr>
+                    <pic:cNvPr id="1" name=""/>
+                    <pic:cNvPicPr/>
+                  </pic:nvPicPr>
+                  <pic:blipFill>
+                    <a:blip r:embed="rId10"/>
+                    <a:stretch>
+                      <a:fillRect/>
+                    </a:stretch>
+                  </pic:blipFill>
+                  <pic:spPr>
+                    <a:xfrm>
+                      <a:off x="0" y="0"/>
+                      <a:ext cx="3296009" cy="2670772"/>
+                    </a:xfrm>
+                    <a:prstGeom prst="rect">
+                      <a:avLst/>
+                    </a:prstGeom>
+                  </pic:spPr>
+                </pic:pic>
+              </a:graphicData>
+            </a:graphic>
+          </wp:inline>
+        </w:drawing>
+      </w:r>
+    </w:p>
+    <w:p>
+      <w:pPr>
+        <w:widowControl/>
+        <w:jc w:val="center"/>
+        <w:rPr>
+          <w:rFonts w:ascii="Times New Roman" w:eastAsia="宋体" w:hAnsi="Times New Roman" w:cs="Times New Roman"/>
+          <w:sz w:val="24"/>
+          <w:szCs w:val="20"/>
+        </w:rPr>
+      </w:pPr>
+      <w:r>
+        <w:rPr>
+          <w:rFonts w:ascii="Times New Roman" w:eastAsia="宋体" w:hAnsi="Times New Roman" w:cs="Times New Roman" w:hint="eastAsia"/>
+          <w:sz w:val="24"/>
+          <w:szCs w:val="20"/>
+        </w:rPr>
+        <w:t>图</w:t>
+      </w:r>
+      <w:r>
+        <w:rPr>
+          <w:rFonts w:ascii="Times New Roman" w:eastAsia="宋体" w:hAnsi="Times New Roman" w:cs="Times New Roman" w:hint="eastAsia"/>
+          <w:sz w:val="24"/>
+          <w:szCs w:val="20"/>
+        </w:rPr>
+        <w:t>4</w:t>
+      </w:r>
+      <w:r>
+        <w:rPr>
+          <w:rFonts w:ascii="Times New Roman" w:eastAsia="宋体" w:hAnsi="Times New Roman" w:cs="Times New Roman"/>
+          <w:sz w:val="24"/>
+          <w:szCs w:val="20"/>
+        </w:rPr>
+        <w:t>.2</w:t>
+      </w:r>
+      <w:r>
+        <w:rPr>
+          <w:rFonts w:ascii="Times New Roman" w:eastAsia="宋体" w:hAnsi="Times New Roman" w:cs="Times New Roman" w:hint="eastAsia"/>
+          <w:sz w:val="24"/>
+          <w:szCs w:val="20"/>
+        </w:rPr>
+        <w:t>用户注册界面姓名为</w:t>
+      </w:r>
+      <w:proofErr w:type="gramStart"/>
+      <w:r>
+        <w:rPr>
+          <w:rFonts w:ascii="Times New Roman" w:eastAsia="宋体" w:hAnsi="Times New Roman" w:cs="Times New Roman" w:hint="eastAsia"/>
+          <w:sz w:val="24"/>
+          <w:szCs w:val="20"/>
+        </w:rPr>
+        <w:t>空错误</w:t>
+      </w:r>
+      <w:proofErr w:type="gramEnd"/>
+      <w:r>
+        <w:rPr>
+          <w:rFonts w:ascii="Times New Roman" w:eastAsia="宋体" w:hAnsi="Times New Roman" w:cs="Times New Roman" w:hint="eastAsia"/>
+          <w:sz w:val="24"/>
+          <w:szCs w:val="20"/>
+        </w:rPr>
+        <w:t>提示图</w:t>
+      </w:r>
+    </w:p>
+    <w:p>
+      <w:pPr>
+        <w:widowControl/>
+        <w:jc w:val="center"/>
+        <w:rPr>
+          <w:rFonts w:ascii="Times New Roman" w:eastAsia="宋体" w:hAnsi="Times New Roman" w:cs="Times New Roman" w:hint="eastAsia"/>
+          <w:sz w:val="24"/>
+          <w:szCs w:val="20"/>
+        </w:rPr>
+      </w:pPr>
+    </w:p>
+    <w:p>
+      <w:pPr>
+        <w:widowControl/>
+        <w:ind w:firstLine="420"/>
+        <w:rPr>
+          <w:rFonts w:ascii="Times New Roman" w:eastAsia="宋体" w:hAnsi="Times New Roman" w:cs="Times New Roman"/>
+          <w:sz w:val="24"/>
+          <w:szCs w:val="20"/>
+        </w:rPr>
+      </w:pPr>
+    </w:p>
+    <w:p>
+      <w:pPr>
+        <w:widowControl/>
+        <w:ind w:firstLine="420"/>
+        <w:rPr>
+          <w:rFonts w:ascii="Times New Roman" w:eastAsia="宋体" w:hAnsi="Times New Roman" w:cs="Times New Roman"/>
+          <w:sz w:val="24"/>
+          <w:szCs w:val="20"/>
+        </w:rPr>
+      </w:pPr>
+      <w:r>
+        <w:rPr>
+          <w:rFonts w:ascii="Times New Roman" w:eastAsia="宋体" w:hAnsi="Times New Roman" w:cs="Times New Roman" w:hint="eastAsia"/>
+          <w:sz w:val="24"/>
+          <w:szCs w:val="20"/>
+        </w:rPr>
+        <w:t>当用户输入的账号为空时，平台前端界面会提示错误信息，提示</w:t>
+      </w:r>
+      <w:r>
+        <w:rPr>
+          <w:rFonts w:ascii="Times New Roman" w:eastAsia="宋体" w:hAnsi="Times New Roman" w:cs="Times New Roman" w:hint="eastAsia"/>
+          <w:sz w:val="24"/>
+          <w:szCs w:val="20"/>
+        </w:rPr>
+        <w:t>账号</w:t>
+      </w:r>
+      <w:r>
+        <w:rPr>
+          <w:rFonts w:ascii="Times New Roman" w:eastAsia="宋体" w:hAnsi="Times New Roman" w:cs="Times New Roman" w:hint="eastAsia"/>
+          <w:sz w:val="24"/>
+          <w:szCs w:val="20"/>
+        </w:rPr>
+        <w:t>/</w:t>
+      </w:r>
+      <w:r>
+        <w:rPr>
+          <w:rFonts w:ascii="Times New Roman" w:eastAsia="宋体" w:hAnsi="Times New Roman" w:cs="Times New Roman" w:hint="eastAsia"/>
+          <w:sz w:val="24"/>
+          <w:szCs w:val="20"/>
+        </w:rPr>
+        <w:t>手机号不能为空，如下图</w:t>
+      </w:r>
+      <w:r>
+        <w:rPr>
+          <w:rFonts w:ascii="Times New Roman" w:eastAsia="宋体" w:hAnsi="Times New Roman" w:cs="Times New Roman" w:hint="eastAsia"/>
+          <w:sz w:val="24"/>
+          <w:szCs w:val="20"/>
+        </w:rPr>
+        <w:t>4</w:t>
+      </w:r>
+      <w:r>
+        <w:rPr>
+          <w:rFonts w:ascii="Times New Roman" w:eastAsia="宋体" w:hAnsi="Times New Roman" w:cs="Times New Roman"/>
+          <w:sz w:val="24"/>
+          <w:szCs w:val="20"/>
+        </w:rPr>
+        <w:t>.3</w:t>
+      </w:r>
+      <w:r>
+        <w:rPr>
+          <w:rFonts w:ascii="Times New Roman" w:eastAsia="宋体" w:hAnsi="Times New Roman" w:cs="Times New Roman" w:hint="eastAsia"/>
+          <w:sz w:val="24"/>
+          <w:szCs w:val="20"/>
+        </w:rPr>
+        <w:t>所示：</w:t>
+      </w:r>
+    </w:p>
+    <w:p>
+      <w:pPr>
+        <w:widowControl/>
+        <w:ind w:firstLine="420"/>
+        <w:jc w:val="center"/>
+        <w:rPr>
+          <w:rFonts w:ascii="Times New Roman" w:eastAsia="宋体" w:hAnsi="Times New Roman" w:cs="Times New Roman"/>
+          <w:sz w:val="24"/>
+          <w:szCs w:val="20"/>
+        </w:rPr>
+      </w:pPr>
+      <w:r>
+        <w:rPr>
+          <w:noProof/>
+        </w:rPr>
+        <w:lastRenderedPageBreak/>
+        <w:drawing>
+          <wp:inline distT="0" distB="0" distL="0" distR="0" wp14:anchorId="20EBF9A0" wp14:editId="579B5E08">
+            <wp:extent cx="3199536" cy="2605440"/>
+            <wp:effectExtent l="0" t="0" r="1270" b="4445"/>
+            <wp:docPr id="4" name="图片 4"/>
+            <wp:cNvGraphicFramePr>
+              <a:graphicFrameLocks xmlns:a="http://schemas.openxmlformats.org/drawingml/2006/main" noChangeAspect="1"/>
+            </wp:cNvGraphicFramePr>
+            <a:graphic xmlns:a="http://schemas.openxmlformats.org/drawingml/2006/main">
+              <a:graphicData uri="http://schemas.openxmlformats.org/drawingml/2006/picture">
+                <pic:pic xmlns:pic="http://schemas.openxmlformats.org/drawingml/2006/picture">
+                  <pic:nvPicPr>
+                    <pic:cNvPr id="1" name=""/>
+                    <pic:cNvPicPr/>
+                  </pic:nvPicPr>
+                  <pic:blipFill>
+                    <a:blip r:embed="rId11"/>
+                    <a:stretch>
+                      <a:fillRect/>
+                    </a:stretch>
+                  </pic:blipFill>
+                  <pic:spPr>
+                    <a:xfrm>
+                      <a:off x="0" y="0"/>
+                      <a:ext cx="3216792" cy="2619492"/>
+                    </a:xfrm>
+                    <a:prstGeom prst="rect">
+                      <a:avLst/>
+                    </a:prstGeom>
+                  </pic:spPr>
+                </pic:pic>
+              </a:graphicData>
+            </a:graphic>
+          </wp:inline>
+        </w:drawing>
+      </w:r>
+    </w:p>
+    <w:p>
+      <w:pPr>
+        <w:widowControl/>
+        <w:ind w:firstLine="420"/>
+        <w:jc w:val="center"/>
+        <w:rPr>
+          <w:rFonts w:ascii="Times New Roman" w:eastAsia="宋体" w:hAnsi="Times New Roman" w:cs="Times New Roman" w:hint="eastAsia"/>
+          <w:sz w:val="24"/>
+          <w:szCs w:val="20"/>
+        </w:rPr>
+      </w:pPr>
+      <w:r>
+        <w:rPr>
+          <w:rFonts w:ascii="Times New Roman" w:eastAsia="宋体" w:hAnsi="Times New Roman" w:cs="Times New Roman" w:hint="eastAsia"/>
+          <w:sz w:val="24"/>
+          <w:szCs w:val="20"/>
+        </w:rPr>
+        <w:t>图</w:t>
+      </w:r>
+      <w:r>
+        <w:rPr>
+          <w:rFonts w:ascii="Times New Roman" w:eastAsia="宋体" w:hAnsi="Times New Roman" w:cs="Times New Roman" w:hint="eastAsia"/>
+          <w:sz w:val="24"/>
+          <w:szCs w:val="20"/>
+        </w:rPr>
+        <w:t>4</w:t>
+      </w:r>
+      <w:r>
+        <w:rPr>
+          <w:rFonts w:ascii="Times New Roman" w:eastAsia="宋体" w:hAnsi="Times New Roman" w:cs="Times New Roman"/>
+          <w:sz w:val="24"/>
+          <w:szCs w:val="20"/>
+        </w:rPr>
+        <w:t>.3</w:t>
+      </w:r>
+      <w:r>
+        <w:rPr>
+          <w:rFonts w:ascii="Times New Roman" w:eastAsia="宋体" w:hAnsi="Times New Roman" w:cs="Times New Roman" w:hint="eastAsia"/>
+          <w:sz w:val="24"/>
+          <w:szCs w:val="20"/>
+        </w:rPr>
+        <w:t>用户注册界面账号为</w:t>
+      </w:r>
+      <w:proofErr w:type="gramStart"/>
+      <w:r>
+        <w:rPr>
+          <w:rFonts w:ascii="Times New Roman" w:eastAsia="宋体" w:hAnsi="Times New Roman" w:cs="Times New Roman" w:hint="eastAsia"/>
+          <w:sz w:val="24"/>
+          <w:szCs w:val="20"/>
+        </w:rPr>
+        <w:t>空错误</w:t>
+      </w:r>
+      <w:proofErr w:type="gramEnd"/>
+      <w:r>
+        <w:rPr>
+          <w:rFonts w:ascii="Times New Roman" w:eastAsia="宋体" w:hAnsi="Times New Roman" w:cs="Times New Roman" w:hint="eastAsia"/>
+          <w:sz w:val="24"/>
+          <w:szCs w:val="20"/>
+        </w:rPr>
+        <w:t>提示图</w:t>
+      </w:r>
+    </w:p>
+    <w:p>
+      <w:pPr>
+        <w:widowControl/>
+        <w:ind w:firstLine="420"/>
+        <w:rPr>
+          <w:rFonts w:ascii="Times New Roman" w:eastAsia="宋体" w:hAnsi="Times New Roman" w:cs="Times New Roman"/>
+          <w:sz w:val="24"/>
+          <w:szCs w:val="20"/>
+        </w:rPr>
+      </w:pPr>
+      <w:r>
+        <w:rPr>
+          <w:rFonts w:ascii="Times New Roman" w:eastAsia="宋体" w:hAnsi="Times New Roman" w:cs="Times New Roman" w:hint="eastAsia"/>
+          <w:sz w:val="24"/>
+          <w:szCs w:val="20"/>
+        </w:rPr>
+        <w:t>当用户输入的密码为空时，平台前端会提示错误信息，提示密码不能为空，如下图</w:t>
+      </w:r>
+      <w:r>
+        <w:rPr>
+          <w:rFonts w:ascii="Times New Roman" w:eastAsia="宋体" w:hAnsi="Times New Roman" w:cs="Times New Roman" w:hint="eastAsia"/>
+          <w:sz w:val="24"/>
+          <w:szCs w:val="20"/>
+        </w:rPr>
+        <w:t>4</w:t>
+      </w:r>
+      <w:r>
+        <w:rPr>
+          <w:rFonts w:ascii="Times New Roman" w:eastAsia="宋体" w:hAnsi="Times New Roman" w:cs="Times New Roman"/>
+          <w:sz w:val="24"/>
+          <w:szCs w:val="20"/>
+        </w:rPr>
+        <w:t>.4</w:t>
+      </w:r>
+      <w:r>
+        <w:rPr>
+          <w:rFonts w:ascii="Times New Roman" w:eastAsia="宋体" w:hAnsi="Times New Roman" w:cs="Times New Roman" w:hint="eastAsia"/>
+          <w:sz w:val="24"/>
+          <w:szCs w:val="20"/>
+        </w:rPr>
+        <w:t>所示：</w:t>
+      </w:r>
+    </w:p>
+    <w:p>
+      <w:pPr>
+        <w:widowControl/>
+        <w:ind w:firstLine="420"/>
+        <w:jc w:val="center"/>
+        <w:rPr>
+          <w:rFonts w:ascii="Times New Roman" w:eastAsia="宋体" w:hAnsi="Times New Roman" w:cs="Times New Roman"/>
+          <w:sz w:val="24"/>
+          <w:szCs w:val="20"/>
+        </w:rPr>
+      </w:pPr>
+      <w:r>
+        <w:rPr>
+          <w:noProof/>
+        </w:rPr>
+        <w:drawing>
+          <wp:inline distT="0" distB="0" distL="0" distR="0" wp14:anchorId="5E3EE864" wp14:editId="3E33D8A5">
+            <wp:extent cx="3189606" cy="2579158"/>
+            <wp:effectExtent l="0" t="0" r="0" b="0"/>
+            <wp:docPr id="5" name="图片 5"/>
+            <wp:cNvGraphicFramePr>
+              <a:graphicFrameLocks xmlns:a="http://schemas.openxmlformats.org/drawingml/2006/main" noChangeAspect="1"/>
+            </wp:cNvGraphicFramePr>
+            <a:graphic xmlns:a="http://schemas.openxmlformats.org/drawingml/2006/main">
+              <a:graphicData uri="http://schemas.openxmlformats.org/drawingml/2006/picture">
+                <pic:pic xmlns:pic="http://schemas.openxmlformats.org/drawingml/2006/picture">
+                  <pic:nvPicPr>
+                    <pic:cNvPr id="1" name=""/>
+                    <pic:cNvPicPr/>
+                  </pic:nvPicPr>
+                  <pic:blipFill>
+                    <a:blip r:embed="rId12"/>
+                    <a:stretch>
+                      <a:fillRect/>
+                    </a:stretch>
+                  </pic:blipFill>
+                  <pic:spPr>
+                    <a:xfrm>
+                      <a:off x="0" y="0"/>
+                      <a:ext cx="3199710" cy="2587328"/>
+                    </a:xfrm>
+                    <a:prstGeom prst="rect">
+                      <a:avLst/>
+                    </a:prstGeom>
+                  </pic:spPr>
+                </pic:pic>
+              </a:graphicData>
+            </a:graphic>
+          </wp:inline>
+        </w:drawing>
+      </w:r>
+    </w:p>
+    <w:p>
+      <w:pPr>
+        <w:widowControl/>
+        <w:ind w:firstLine="420"/>
+        <w:jc w:val="center"/>
+        <w:rPr>
+          <w:rFonts w:ascii="Times New Roman" w:eastAsia="宋体" w:hAnsi="Times New Roman" w:cs="Times New Roman"/>
+          <w:sz w:val="24"/>
+          <w:szCs w:val="20"/>
+        </w:rPr>
+      </w:pPr>
+      <w:r>
+        <w:rPr>
+          <w:rFonts w:ascii="Times New Roman" w:eastAsia="宋体" w:hAnsi="Times New Roman" w:cs="Times New Roman" w:hint="eastAsia"/>
+          <w:sz w:val="24"/>
+          <w:szCs w:val="20"/>
+        </w:rPr>
+        <w:t>图</w:t>
+      </w:r>
+      <w:r>
+        <w:rPr>
+          <w:rFonts w:ascii="Times New Roman" w:eastAsia="宋体" w:hAnsi="Times New Roman" w:cs="Times New Roman" w:hint="eastAsia"/>
+          <w:sz w:val="24"/>
+          <w:szCs w:val="20"/>
+        </w:rPr>
+        <w:t>4</w:t>
+      </w:r>
+      <w:r>
+        <w:rPr>
+          <w:rFonts w:ascii="Times New Roman" w:eastAsia="宋体" w:hAnsi="Times New Roman" w:cs="Times New Roman"/>
+          <w:sz w:val="24"/>
+          <w:szCs w:val="20"/>
+        </w:rPr>
+        <w:t>.4</w:t>
+      </w:r>
+      <w:r>
+        <w:rPr>
+          <w:rFonts w:ascii="Times New Roman" w:eastAsia="宋体" w:hAnsi="Times New Roman" w:cs="Times New Roman" w:hint="eastAsia"/>
+          <w:sz w:val="24"/>
+          <w:szCs w:val="20"/>
+        </w:rPr>
+        <w:t>用户注册界面密码为</w:t>
+      </w:r>
+      <w:proofErr w:type="gramStart"/>
+      <w:r>
+        <w:rPr>
+          <w:rFonts w:ascii="Times New Roman" w:eastAsia="宋体" w:hAnsi="Times New Roman" w:cs="Times New Roman" w:hint="eastAsia"/>
+          <w:sz w:val="24"/>
+          <w:szCs w:val="20"/>
+        </w:rPr>
+        <w:t>空错误</w:t>
+      </w:r>
+      <w:proofErr w:type="gramEnd"/>
+      <w:r>
+        <w:rPr>
+          <w:rFonts w:ascii="Times New Roman" w:eastAsia="宋体" w:hAnsi="Times New Roman" w:cs="Times New Roman" w:hint="eastAsia"/>
+          <w:sz w:val="24"/>
+          <w:szCs w:val="20"/>
+        </w:rPr>
+        <w:t>提示图</w:t>
+      </w:r>
+    </w:p>
+    <w:p>
+      <w:pPr>
+        <w:widowControl/>
+        <w:ind w:firstLine="420"/>
+        <w:rPr>
+          <w:rFonts w:ascii="Times New Roman" w:eastAsia="宋体" w:hAnsi="Times New Roman" w:cs="Times New Roman"/>
+          <w:sz w:val="24"/>
+          <w:szCs w:val="20"/>
+        </w:rPr>
+      </w:pPr>
+      <w:r>
+        <w:rPr>
+          <w:rFonts w:ascii="Times New Roman" w:eastAsia="宋体" w:hAnsi="Times New Roman" w:cs="Times New Roman" w:hint="eastAsia"/>
+          <w:sz w:val="24"/>
+          <w:szCs w:val="20"/>
+        </w:rPr>
+        <w:t>当用户输入的确认密码为空时，平台前端会提示错误信息，提示确认密码不能为空，如下图</w:t>
+      </w:r>
+      <w:r>
+        <w:rPr>
+          <w:rFonts w:ascii="Times New Roman" w:eastAsia="宋体" w:hAnsi="Times New Roman" w:cs="Times New Roman" w:hint="eastAsia"/>
+          <w:sz w:val="24"/>
+          <w:szCs w:val="20"/>
+        </w:rPr>
+        <w:t>4</w:t>
+      </w:r>
+      <w:r>
+        <w:rPr>
+          <w:rFonts w:ascii="Times New Roman" w:eastAsia="宋体" w:hAnsi="Times New Roman" w:cs="Times New Roman"/>
+          <w:sz w:val="24"/>
+          <w:szCs w:val="20"/>
+        </w:rPr>
+        <w:t>.5</w:t>
+      </w:r>
+      <w:r>
+        <w:rPr>
+          <w:rFonts w:ascii="Times New Roman" w:eastAsia="宋体" w:hAnsi="Times New Roman" w:cs="Times New Roman" w:hint="eastAsia"/>
+          <w:sz w:val="24"/>
+          <w:szCs w:val="20"/>
+        </w:rPr>
+        <w:t>所示：</w:t>
+      </w:r>
+    </w:p>
+    <w:p>
+      <w:pPr>
+        <w:widowControl/>
+        <w:ind w:firstLine="420"/>
+        <w:jc w:val="center"/>
+        <w:rPr>
+          <w:rFonts w:ascii="Times New Roman" w:eastAsia="宋体" w:hAnsi="Times New Roman" w:cs="Times New Roman"/>
+          <w:sz w:val="24"/>
+          <w:szCs w:val="20"/>
+        </w:rPr>
+      </w:pPr>
+      <w:r>
+        <w:rPr>
+          <w:noProof/>
+        </w:rPr>
+        <w:lastRenderedPageBreak/>
+        <w:drawing>
+          <wp:inline distT="0" distB="0" distL="0" distR="0" wp14:anchorId="3D1C2D70" wp14:editId="2CC34DDD">
+            <wp:extent cx="3244216" cy="2589280"/>
+            <wp:effectExtent l="0" t="0" r="0" b="1905"/>
+            <wp:docPr id="6" name="图片 6"/>
+            <wp:cNvGraphicFramePr>
+              <a:graphicFrameLocks xmlns:a="http://schemas.openxmlformats.org/drawingml/2006/main" noChangeAspect="1"/>
+            </wp:cNvGraphicFramePr>
+            <a:graphic xmlns:a="http://schemas.openxmlformats.org/drawingml/2006/main">
+              <a:graphicData uri="http://schemas.openxmlformats.org/drawingml/2006/picture">
+                <pic:pic xmlns:pic="http://schemas.openxmlformats.org/drawingml/2006/picture">
+                  <pic:nvPicPr>
+                    <pic:cNvPr id="1" name=""/>
+                    <pic:cNvPicPr/>
+                  </pic:nvPicPr>
+                  <pic:blipFill>
+                    <a:blip r:embed="rId13"/>
+                    <a:stretch>
+                      <a:fillRect/>
+                    </a:stretch>
+                  </pic:blipFill>
+                  <pic:spPr>
+                    <a:xfrm>
+                      <a:off x="0" y="0"/>
+                      <a:ext cx="3258681" cy="2600825"/>
+                    </a:xfrm>
+                    <a:prstGeom prst="rect">
+                      <a:avLst/>
+                    </a:prstGeom>
+                  </pic:spPr>
+                </pic:pic>
+              </a:graphicData>
+            </a:graphic>
+          </wp:inline>
+        </w:drawing>
+      </w:r>
+    </w:p>
+    <w:p>
+      <w:pPr>
+        <w:widowControl/>
+        <w:ind w:firstLine="420"/>
+        <w:jc w:val="center"/>
+        <w:rPr>
+          <w:rFonts w:ascii="Times New Roman" w:eastAsia="宋体" w:hAnsi="Times New Roman" w:cs="Times New Roman" w:hint="eastAsia"/>
+          <w:sz w:val="24"/>
+          <w:szCs w:val="20"/>
+        </w:rPr>
+      </w:pPr>
+      <w:r>
+        <w:rPr>
+          <w:rFonts w:ascii="Times New Roman" w:eastAsia="宋体" w:hAnsi="Times New Roman" w:cs="Times New Roman" w:hint="eastAsia"/>
+          <w:sz w:val="24"/>
+          <w:szCs w:val="20"/>
+        </w:rPr>
+        <w:t>图</w:t>
+      </w:r>
+      <w:r>
+        <w:rPr>
+          <w:rFonts w:ascii="Times New Roman" w:eastAsia="宋体" w:hAnsi="Times New Roman" w:cs="Times New Roman" w:hint="eastAsia"/>
+          <w:sz w:val="24"/>
+          <w:szCs w:val="20"/>
+        </w:rPr>
+        <w:t>4</w:t>
+      </w:r>
+      <w:r>
+        <w:rPr>
+          <w:rFonts w:ascii="Times New Roman" w:eastAsia="宋体" w:hAnsi="Times New Roman" w:cs="Times New Roman"/>
+          <w:sz w:val="24"/>
+          <w:szCs w:val="20"/>
+        </w:rPr>
+        <w:t>.5</w:t>
+      </w:r>
+      <w:r>
+        <w:rPr>
+          <w:rFonts w:ascii="Times New Roman" w:eastAsia="宋体" w:hAnsi="Times New Roman" w:cs="Times New Roman" w:hint="eastAsia"/>
+          <w:sz w:val="24"/>
+          <w:szCs w:val="20"/>
+        </w:rPr>
+        <w:t>用户注册界面确认密码为</w:t>
+      </w:r>
+      <w:proofErr w:type="gramStart"/>
+      <w:r>
+        <w:rPr>
+          <w:rFonts w:ascii="Times New Roman" w:eastAsia="宋体" w:hAnsi="Times New Roman" w:cs="Times New Roman" w:hint="eastAsia"/>
+          <w:sz w:val="24"/>
+          <w:szCs w:val="20"/>
+        </w:rPr>
+        <w:t>空错误</w:t>
+      </w:r>
+      <w:proofErr w:type="gramEnd"/>
+      <w:r>
+        <w:rPr>
+          <w:rFonts w:ascii="Times New Roman" w:eastAsia="宋体" w:hAnsi="Times New Roman" w:cs="Times New Roman" w:hint="eastAsia"/>
+          <w:sz w:val="24"/>
+          <w:szCs w:val="20"/>
+        </w:rPr>
+        <w:t>提示图</w:t>
+      </w:r>
+    </w:p>
+    <w:p>
+      <w:pPr>
+        <w:widowControl/>
+        <w:ind w:firstLine="420"/>
+        <w:rPr>
+          <w:rFonts w:ascii="Times New Roman" w:eastAsia="宋体" w:hAnsi="Times New Roman" w:cs="Times New Roman"/>
+          <w:sz w:val="24"/>
+          <w:szCs w:val="20"/>
+        </w:rPr>
+      </w:pPr>
+      <w:r>
+        <w:rPr>
+          <w:rFonts w:ascii="Times New Roman" w:eastAsia="宋体" w:hAnsi="Times New Roman" w:cs="Times New Roman" w:hint="eastAsia"/>
+          <w:sz w:val="24"/>
+          <w:szCs w:val="20"/>
+        </w:rPr>
+        <w:t>当用户输入的两次密码不同时，平台前端界面会提示错误信息，提示密码与确认密码不同，请确认后输入，如下图</w:t>
+      </w:r>
+      <w:r>
+        <w:rPr>
+          <w:rFonts w:ascii="Times New Roman" w:eastAsia="宋体" w:hAnsi="Times New Roman" w:cs="Times New Roman" w:hint="eastAsia"/>
+          <w:sz w:val="24"/>
+          <w:szCs w:val="20"/>
+        </w:rPr>
+        <w:t>4</w:t>
+      </w:r>
+      <w:r>
+        <w:rPr>
+          <w:rFonts w:ascii="Times New Roman" w:eastAsia="宋体" w:hAnsi="Times New Roman" w:cs="Times New Roman"/>
+          <w:sz w:val="24"/>
+          <w:szCs w:val="20"/>
+        </w:rPr>
+        <w:t>.</w:t>
+      </w:r>
+      <w:r>
+        <w:rPr>
+          <w:rFonts w:ascii="Times New Roman" w:eastAsia="宋体" w:hAnsi="Times New Roman" w:cs="Times New Roman"/>
+          <w:sz w:val="24"/>
+          <w:szCs w:val="20"/>
+        </w:rPr>
+        <w:t>6</w:t>
+      </w:r>
+      <w:r>
+        <w:rPr>
+          <w:rFonts w:ascii="Times New Roman" w:eastAsia="宋体" w:hAnsi="Times New Roman" w:cs="Times New Roman" w:hint="eastAsia"/>
+          <w:sz w:val="24"/>
+          <w:szCs w:val="20"/>
+        </w:rPr>
+        <w:t>所示：</w:t>
+      </w:r>
+    </w:p>
+    <w:p>
+      <w:pPr>
+        <w:widowControl/>
+        <w:jc w:val="center"/>
+        <w:rPr>
+          <w:rFonts w:ascii="Times New Roman" w:eastAsia="宋体" w:hAnsi="Times New Roman" w:cs="Times New Roman"/>
+          <w:sz w:val="24"/>
+          <w:szCs w:val="20"/>
+        </w:rPr>
+      </w:pPr>
+      <w:r>
+        <w:rPr>
+          <w:noProof/>
+        </w:rPr>
+        <w:drawing>
+          <wp:inline distT="0" distB="0" distL="0" distR="0" wp14:anchorId="06801912" wp14:editId="0C86BBFB">
+            <wp:extent cx="3371602" cy="2681296"/>
+            <wp:effectExtent l="0" t="0" r="635" b="5080"/>
+            <wp:docPr id="2" name="图片 2"/>
+            <wp:cNvGraphicFramePr>
+              <a:graphicFrameLocks xmlns:a="http://schemas.openxmlformats.org/drawingml/2006/main" noChangeAspect="1"/>
+            </wp:cNvGraphicFramePr>
+            <a:graphic xmlns:a="http://schemas.openxmlformats.org/drawingml/2006/main">
+              <a:graphicData uri="http://schemas.openxmlformats.org/drawingml/2006/picture">
+                <pic:pic xmlns:pic="http://schemas.openxmlformats.org/drawingml/2006/picture">
+                  <pic:nvPicPr>
+                    <pic:cNvPr id="1" name=""/>
+                    <pic:cNvPicPr/>
+                  </pic:nvPicPr>
+                  <pic:blipFill>
+                    <a:blip r:embed="rId14"/>
+                    <a:stretch>
+                      <a:fillRect/>
+                    </a:stretch>
+                  </pic:blipFill>
+                  <pic:spPr>
+                    <a:xfrm>
+                      <a:off x="0" y="0"/>
+                      <a:ext cx="3397422" cy="2701829"/>
+                    </a:xfrm>
+                    <a:prstGeom prst="rect">
+                      <a:avLst/>
+                    </a:prstGeom>
+                  </pic:spPr>
+                </pic:pic>
+              </a:graphicData>
+            </a:graphic>
+          </wp:inline>
+        </w:drawing>
+      </w:r>
+    </w:p>
+    <w:p>
+      <w:pPr>
+        <w:widowControl/>
+        <w:jc w:val="center"/>
+        <w:rPr>
+          <w:rFonts w:ascii="Times New Roman" w:eastAsia="宋体" w:hAnsi="Times New Roman" w:cs="Times New Roman"/>
+          <w:sz w:val="24"/>
+          <w:szCs w:val="20"/>
+        </w:rPr>
+      </w:pPr>
+      <w:r>
+        <w:rPr>
+          <w:rFonts w:ascii="Times New Roman" w:eastAsia="宋体" w:hAnsi="Times New Roman" w:cs="Times New Roman" w:hint="eastAsia"/>
+          <w:sz w:val="24"/>
+          <w:szCs w:val="20"/>
+        </w:rPr>
+        <w:t>图</w:t>
+      </w:r>
+      <w:r>
+        <w:rPr>
+          <w:rFonts w:ascii="Times New Roman" w:eastAsia="宋体" w:hAnsi="Times New Roman" w:cs="Times New Roman" w:hint="eastAsia"/>
+          <w:sz w:val="24"/>
+          <w:szCs w:val="20"/>
+        </w:rPr>
+        <w:t>4</w:t>
+      </w:r>
+      <w:r>
+        <w:rPr>
+          <w:rFonts w:ascii="Times New Roman" w:eastAsia="宋体" w:hAnsi="Times New Roman" w:cs="Times New Roman"/>
+          <w:sz w:val="24"/>
+          <w:szCs w:val="20"/>
+        </w:rPr>
+        <w:t>.</w:t>
+      </w:r>
+      <w:r>
+        <w:rPr>
+          <w:rFonts w:ascii="Times New Roman" w:eastAsia="宋体" w:hAnsi="Times New Roman" w:cs="Times New Roman"/>
+          <w:sz w:val="24"/>
+          <w:szCs w:val="20"/>
+        </w:rPr>
+        <w:t>6</w:t>
+      </w:r>
+      <w:r>
+        <w:rPr>
+          <w:rFonts w:ascii="Times New Roman" w:eastAsia="宋体" w:hAnsi="Times New Roman" w:cs="Times New Roman"/>
+          <w:sz w:val="24"/>
+          <w:szCs w:val="20"/>
+        </w:rPr>
+        <w:t xml:space="preserve"> </w:t>
+      </w:r>
+      <w:r>
+        <w:rPr>
+          <w:rFonts w:ascii="Times New Roman" w:eastAsia="宋体" w:hAnsi="Times New Roman" w:cs="Times New Roman" w:hint="eastAsia"/>
+          <w:sz w:val="24"/>
+          <w:szCs w:val="20"/>
+        </w:rPr>
+        <w:t>用户注册界面</w:t>
+      </w:r>
+      <w:r>
+        <w:rPr>
+          <w:rFonts w:ascii="Times New Roman" w:eastAsia="宋体" w:hAnsi="Times New Roman" w:cs="Times New Roman" w:hint="eastAsia"/>
+          <w:sz w:val="24"/>
+          <w:szCs w:val="20"/>
+        </w:rPr>
+        <w:t>密码与确认密码不同</w:t>
+      </w:r>
+      <w:r>
+        <w:rPr>
+          <w:rFonts w:ascii="Times New Roman" w:eastAsia="宋体" w:hAnsi="Times New Roman" w:cs="Times New Roman" w:hint="eastAsia"/>
+          <w:sz w:val="24"/>
+          <w:szCs w:val="20"/>
+        </w:rPr>
+        <w:t>错误提示图</w:t>
+      </w:r>
+    </w:p>
+    <w:p>
+      <w:pPr>
+        <w:widowControl/>
+        <w:rPr>
+          <w:rFonts w:ascii="Times New Roman" w:eastAsia="宋体" w:hAnsi="Times New Roman" w:cs="Times New Roman" w:hint="eastAsia"/>
+          <w:sz w:val="24"/>
+          <w:szCs w:val="20"/>
+        </w:rPr>
+      </w:pPr>
+      <w:r>
+        <w:rPr>
+          <w:rFonts w:ascii="Times New Roman" w:eastAsia="宋体" w:hAnsi="Times New Roman" w:cs="Times New Roman"/>
+          <w:sz w:val="24"/>
+          <w:szCs w:val="20"/>
+        </w:rPr>
+        <w:tab/>
+      </w:r>
+      <w:r>
+        <w:rPr>
+          <w:rFonts w:ascii="Times New Roman" w:eastAsia="宋体" w:hAnsi="Times New Roman" w:cs="Times New Roman" w:hint="eastAsia"/>
+          <w:sz w:val="24"/>
+          <w:szCs w:val="20"/>
+        </w:rPr>
+        <w:t>实现</w:t>
+      </w:r>
+      <w:r>
+        <w:rPr>
+          <w:rFonts w:ascii="Times New Roman" w:eastAsia="宋体" w:hAnsi="Times New Roman" w:cs="Times New Roman" w:hint="eastAsia"/>
+          <w:sz w:val="24"/>
+          <w:szCs w:val="20"/>
+        </w:rPr>
+        <w:t>以上几个错误判断功能，首先在</w:t>
+      </w:r>
+      <w:r>
+        <w:rPr>
+          <w:rFonts w:ascii="Times New Roman" w:eastAsia="宋体" w:hAnsi="Times New Roman" w:cs="Times New Roman" w:hint="eastAsia"/>
+          <w:sz w:val="24"/>
+          <w:szCs w:val="20"/>
+        </w:rPr>
+        <w:t>script</w:t>
+      </w:r>
+      <w:r>
+        <w:rPr>
+          <w:rFonts w:ascii="Times New Roman" w:eastAsia="宋体" w:hAnsi="Times New Roman" w:cs="Times New Roman" w:hint="eastAsia"/>
+          <w:sz w:val="24"/>
+          <w:szCs w:val="20"/>
+        </w:rPr>
+        <w:t>中的</w:t>
+      </w:r>
+      <w:proofErr w:type="spellStart"/>
+      <w:r>
+        <w:rPr>
+          <w:rFonts w:ascii="Times New Roman" w:eastAsia="宋体" w:hAnsi="Times New Roman" w:cs="Times New Roman" w:hint="eastAsia"/>
+          <w:sz w:val="24"/>
+          <w:szCs w:val="20"/>
+        </w:rPr>
+        <w:t>addUser</w:t>
+      </w:r>
+      <w:proofErr w:type="spellEnd"/>
+      <w:r>
+        <w:rPr>
+          <w:rFonts w:ascii="Times New Roman" w:eastAsia="宋体" w:hAnsi="Times New Roman" w:cs="Times New Roman" w:hint="eastAsia"/>
+          <w:sz w:val="24"/>
+          <w:szCs w:val="20"/>
+        </w:rPr>
+        <w:t>方法中写</w:t>
+      </w:r>
+      <w:r>
+        <w:rPr>
+          <w:rFonts w:ascii="Times New Roman" w:eastAsia="宋体" w:hAnsi="Times New Roman" w:cs="Times New Roman" w:hint="eastAsia"/>
+          <w:sz w:val="24"/>
+          <w:szCs w:val="20"/>
+        </w:rPr>
+        <w:t>6</w:t>
+      </w:r>
+      <w:r>
+        <w:rPr>
+          <w:rFonts w:ascii="Times New Roman" w:eastAsia="宋体" w:hAnsi="Times New Roman" w:cs="Times New Roman" w:hint="eastAsia"/>
+          <w:sz w:val="24"/>
+          <w:szCs w:val="20"/>
+        </w:rPr>
+        <w:t>个</w:t>
+      </w:r>
+      <w:r>
+        <w:rPr>
+          <w:rFonts w:ascii="Times New Roman" w:eastAsia="宋体" w:hAnsi="Times New Roman" w:cs="Times New Roman" w:hint="eastAsia"/>
+          <w:sz w:val="24"/>
+          <w:szCs w:val="20"/>
+        </w:rPr>
+        <w:t>alert</w:t>
+      </w:r>
+      <w:r>
+        <w:rPr>
+          <w:rFonts w:ascii="Times New Roman" w:eastAsia="宋体" w:hAnsi="Times New Roman" w:cs="Times New Roman" w:hint="eastAsia"/>
+          <w:sz w:val="24"/>
+          <w:szCs w:val="20"/>
+        </w:rPr>
+        <w:t>弹框，若出现为</w:t>
+      </w:r>
+      <w:proofErr w:type="gramStart"/>
+      <w:r>
+        <w:rPr>
+          <w:rFonts w:ascii="Times New Roman" w:eastAsia="宋体" w:hAnsi="Times New Roman" w:cs="Times New Roman" w:hint="eastAsia"/>
+          <w:sz w:val="24"/>
+          <w:szCs w:val="20"/>
+        </w:rPr>
+        <w:t>空或者</w:t>
+      </w:r>
+      <w:proofErr w:type="gramEnd"/>
+      <w:r>
+        <w:rPr>
+          <w:rFonts w:ascii="Times New Roman" w:eastAsia="宋体" w:hAnsi="Times New Roman" w:cs="Times New Roman" w:hint="eastAsia"/>
+          <w:sz w:val="24"/>
+          <w:szCs w:val="20"/>
+        </w:rPr>
+        <w:t>密码不同的情况则弹出提示框。</w:t>
+      </w:r>
+      <w:r>
+        <w:rPr>
+          <w:rFonts w:ascii="Times New Roman" w:eastAsia="宋体" w:hAnsi="Times New Roman" w:cs="Times New Roman" w:hint="eastAsia"/>
+          <w:sz w:val="24"/>
+          <w:szCs w:val="20"/>
+        </w:rPr>
+        <w:t>如未出现以上错误</w:t>
+      </w:r>
+    </w:p>
+    <w:p>
+      <w:pPr>
+        <w:widowControl/>
+        <w:rPr>
+          <w:rFonts w:ascii="Times New Roman" w:eastAsia="宋体" w:hAnsi="Times New Roman" w:cs="Times New Roman" w:hint="eastAsia"/>
+          <w:sz w:val="24"/>
+          <w:szCs w:val="20"/>
+        </w:rPr>
+      </w:pPr>
+      <w:bookmarkStart w:id="10" w:name="_GoBack"/>
+      <w:bookmarkEnd w:id="10"/>
     </w:p>
     <w:p>
       <w:pPr>
@@ -16241,15 +17279,15 @@
           <w:sz w:val="24"/>
           <w:szCs w:val="20"/>
         </w:rPr>
-        <w:t>.3</w:t>
-      </w:r>
-      <w:r>
-        <w:rPr>
-          <w:rFonts w:ascii="Times New Roman" w:eastAsia="宋体" w:hAnsi="Times New Roman" w:cs="Times New Roman" w:hint="eastAsia"/>
-          <w:sz w:val="24"/>
-          <w:szCs w:val="20"/>
-        </w:rPr>
-        <w:t>用户个人信息管理模块</w:t>
+        <w:t>.2</w:t>
+      </w:r>
+      <w:r>
+        <w:rPr>
+          <w:rFonts w:ascii="Times New Roman" w:eastAsia="宋体" w:hAnsi="Times New Roman" w:cs="Times New Roman" w:hint="eastAsia"/>
+          <w:sz w:val="24"/>
+          <w:szCs w:val="20"/>
+        </w:rPr>
+        <w:t>用户登录模块</w:t>
       </w:r>
     </w:p>
     <w:p>
@@ -16276,15 +17314,15 @@
           <w:sz w:val="24"/>
           <w:szCs w:val="20"/>
         </w:rPr>
-        <w:t>.4</w:t>
-      </w:r>
-      <w:r>
-        <w:rPr>
-          <w:rFonts w:ascii="Times New Roman" w:eastAsia="宋体" w:hAnsi="Times New Roman" w:cs="Times New Roman" w:hint="eastAsia"/>
-          <w:sz w:val="24"/>
-          <w:szCs w:val="20"/>
-        </w:rPr>
-        <w:t>产品订购模块</w:t>
+        <w:t>.3</w:t>
+      </w:r>
+      <w:r>
+        <w:rPr>
+          <w:rFonts w:ascii="Times New Roman" w:eastAsia="宋体" w:hAnsi="Times New Roman" w:cs="Times New Roman" w:hint="eastAsia"/>
+          <w:sz w:val="24"/>
+          <w:szCs w:val="20"/>
+        </w:rPr>
+        <w:t>用户个人信息管理模块</w:t>
       </w:r>
     </w:p>
     <w:p>
@@ -16311,15 +17349,15 @@
           <w:sz w:val="24"/>
           <w:szCs w:val="20"/>
         </w:rPr>
-        <w:t>.5</w:t>
-      </w:r>
-      <w:r>
-        <w:rPr>
-          <w:rFonts w:ascii="Times New Roman" w:eastAsia="宋体" w:hAnsi="Times New Roman" w:cs="Times New Roman" w:hint="eastAsia"/>
-          <w:sz w:val="24"/>
-          <w:szCs w:val="20"/>
-        </w:rPr>
-        <w:t>购物车模块</w:t>
+        <w:t>.4</w:t>
+      </w:r>
+      <w:r>
+        <w:rPr>
+          <w:rFonts w:ascii="Times New Roman" w:eastAsia="宋体" w:hAnsi="Times New Roman" w:cs="Times New Roman" w:hint="eastAsia"/>
+          <w:sz w:val="24"/>
+          <w:szCs w:val="20"/>
+        </w:rPr>
+        <w:t>产品订购模块</w:t>
       </w:r>
     </w:p>
     <w:p>
@@ -16346,15 +17384,15 @@
           <w:sz w:val="24"/>
           <w:szCs w:val="20"/>
         </w:rPr>
-        <w:t>.6</w:t>
-      </w:r>
-      <w:r>
-        <w:rPr>
-          <w:rFonts w:ascii="Times New Roman" w:eastAsia="宋体" w:hAnsi="Times New Roman" w:cs="Times New Roman" w:hint="eastAsia"/>
-          <w:sz w:val="24"/>
-          <w:szCs w:val="20"/>
-        </w:rPr>
-        <w:t>资产模块</w:t>
+        <w:t>.5</w:t>
+      </w:r>
+      <w:r>
+        <w:rPr>
+          <w:rFonts w:ascii="Times New Roman" w:eastAsia="宋体" w:hAnsi="Times New Roman" w:cs="Times New Roman" w:hint="eastAsia"/>
+          <w:sz w:val="24"/>
+          <w:szCs w:val="20"/>
+        </w:rPr>
+        <w:t>购物车模块</w:t>
       </w:r>
     </w:p>
     <w:p>
@@ -16367,6 +17405,30 @@
           <w:szCs w:val="20"/>
         </w:rPr>
       </w:pPr>
+      <w:r>
+        <w:rPr>
+          <w:rFonts w:ascii="Times New Roman" w:eastAsia="宋体" w:hAnsi="Times New Roman" w:cs="Times New Roman" w:hint="eastAsia"/>
+          <w:sz w:val="24"/>
+          <w:szCs w:val="20"/>
+        </w:rPr>
+        <w:t>4</w:t>
+      </w:r>
+      <w:r>
+        <w:rPr>
+          <w:rFonts w:ascii="Times New Roman" w:eastAsia="宋体" w:hAnsi="Times New Roman" w:cs="Times New Roman"/>
+          <w:sz w:val="24"/>
+          <w:szCs w:val="20"/>
+        </w:rPr>
+        <w:t>.6</w:t>
+      </w:r>
+      <w:r>
+        <w:rPr>
+          <w:rFonts w:ascii="Times New Roman" w:eastAsia="宋体" w:hAnsi="Times New Roman" w:cs="Times New Roman" w:hint="eastAsia"/>
+          <w:sz w:val="24"/>
+          <w:szCs w:val="20"/>
+        </w:rPr>
+        <w:t>资产模块</w:t>
+      </w:r>
     </w:p>
     <w:p>
       <w:pPr>
@@ -16378,14 +17440,6 @@
           <w:szCs w:val="20"/>
         </w:rPr>
       </w:pPr>
-      <w:r>
-        <w:rPr>
-          <w:rFonts w:ascii="Times New Roman" w:eastAsia="宋体" w:hAnsi="Times New Roman" w:cs="Times New Roman" w:hint="eastAsia"/>
-          <w:sz w:val="24"/>
-          <w:szCs w:val="20"/>
-        </w:rPr>
-        <w:t>五、管理员平台的详细设计与开发</w:t>
-      </w:r>
     </w:p>
     <w:p>
       <w:pPr>
@@ -16403,23 +17457,7 @@
           <w:sz w:val="24"/>
           <w:szCs w:val="20"/>
         </w:rPr>
-        <w:t>5</w:t>
-      </w:r>
-      <w:r>
-        <w:rPr>
-          <w:rFonts w:ascii="Times New Roman" w:eastAsia="宋体" w:hAnsi="Times New Roman" w:cs="Times New Roman"/>
-          <w:sz w:val="24"/>
-          <w:szCs w:val="20"/>
-        </w:rPr>
-        <w:t>.1</w:t>
-      </w:r>
-      <w:r>
-        <w:rPr>
-          <w:rFonts w:ascii="Times New Roman" w:eastAsia="宋体" w:hAnsi="Times New Roman" w:cs="Times New Roman" w:hint="eastAsia"/>
-          <w:sz w:val="24"/>
-          <w:szCs w:val="20"/>
-        </w:rPr>
-        <w:t>登录模块</w:t>
+        <w:t>五、管理员平台的详细设计与开发</w:t>
       </w:r>
     </w:p>
     <w:p>
@@ -16446,15 +17484,15 @@
           <w:sz w:val="24"/>
           <w:szCs w:val="20"/>
         </w:rPr>
-        <w:t>.2</w:t>
-      </w:r>
-      <w:r>
-        <w:rPr>
-          <w:rFonts w:ascii="Times New Roman" w:eastAsia="宋体" w:hAnsi="Times New Roman" w:cs="Times New Roman" w:hint="eastAsia"/>
-          <w:sz w:val="24"/>
-          <w:szCs w:val="20"/>
-        </w:rPr>
-        <w:t>管理模块</w:t>
+        <w:t>.1</w:t>
+      </w:r>
+      <w:r>
+        <w:rPr>
+          <w:rFonts w:ascii="Times New Roman" w:eastAsia="宋体" w:hAnsi="Times New Roman" w:cs="Times New Roman" w:hint="eastAsia"/>
+          <w:sz w:val="24"/>
+          <w:szCs w:val="20"/>
+        </w:rPr>
+        <w:t>登录模块</w:t>
       </w:r>
     </w:p>
     <w:p>
@@ -16473,6 +17511,42 @@
           <w:sz w:val="24"/>
           <w:szCs w:val="20"/>
         </w:rPr>
+        <w:t>5</w:t>
+      </w:r>
+      <w:r>
+        <w:rPr>
+          <w:rFonts w:ascii="Times New Roman" w:eastAsia="宋体" w:hAnsi="Times New Roman" w:cs="Times New Roman"/>
+          <w:sz w:val="24"/>
+          <w:szCs w:val="20"/>
+        </w:rPr>
+        <w:t>.2</w:t>
+      </w:r>
+      <w:r>
+        <w:rPr>
+          <w:rFonts w:ascii="Times New Roman" w:eastAsia="宋体" w:hAnsi="Times New Roman" w:cs="Times New Roman" w:hint="eastAsia"/>
+          <w:sz w:val="24"/>
+          <w:szCs w:val="20"/>
+        </w:rPr>
+        <w:t>管理模块</w:t>
+      </w:r>
+    </w:p>
+    <w:p>
+      <w:pPr>
+        <w:widowControl/>
+        <w:jc w:val="left"/>
+        <w:rPr>
+          <w:rFonts w:ascii="Times New Roman" w:eastAsia="宋体" w:hAnsi="Times New Roman" w:cs="Times New Roman"/>
+          <w:sz w:val="24"/>
+          <w:szCs w:val="20"/>
+        </w:rPr>
+      </w:pPr>
+      <w:r>
+        <w:rPr>
+          <w:rFonts w:ascii="Times New Roman" w:eastAsia="宋体" w:hAnsi="Times New Roman" w:cs="Times New Roman" w:hint="eastAsia"/>
+          <w:sz w:val="24"/>
+          <w:szCs w:val="20"/>
+        </w:rPr>
+        <w:lastRenderedPageBreak/>
         <w:t>5</w:t>
       </w:r>
       <w:r>
@@ -17874,7 +18948,7 @@
     </w:p>
     <w:p/>
     <w:sectPr>
-      <w:headerReference w:type="default" r:id="rId9"/>
+      <w:headerReference w:type="default" r:id="rId15"/>
       <w:pgSz w:w="11906" w:h="16838"/>
       <w:pgMar w:top="1440" w:right="1800" w:bottom="1440" w:left="1800" w:header="851" w:footer="992" w:gutter="0"/>
       <w:cols w:space="425"/>

--- a/系统的需求分析和整体设计.docx
+++ b/系统的需求分析和整体设计.docx
@@ -1371,14 +1371,14 @@
         <w:rPr>
           <w:rFonts w:hint="eastAsia"/>
         </w:rPr>
-        <w:t>洪研</w:t>
+        <w:t>洪研究</w:t>
       </w:r>
       <w:proofErr w:type="gramEnd"/>
       <w:r>
         <w:rPr>
           <w:rFonts w:hint="eastAsia"/>
         </w:rPr>
-        <w:t>究了潜意识行为对产品设计的影响【</w:t>
+        <w:t>了潜意识行为对产品设计的影响【</w:t>
       </w:r>
       <w:r>
         <w:rPr>
@@ -6167,7 +6167,7 @@
           <w:sz w:val="24"/>
           <w:szCs w:val="20"/>
         </w:rPr>
-        <w:t>第三方库</w:t>
+        <w:t>第三方库或</w:t>
       </w:r>
       <w:proofErr w:type="gramEnd"/>
       <w:r>
@@ -6176,7 +6176,7 @@
           <w:sz w:val="24"/>
           <w:szCs w:val="20"/>
         </w:rPr>
-        <w:t>或既有项目整合。另一方面，当与现代化的工具链以及各种支持类</w:t>
+        <w:t>既有项目整合。另一方面，当与现代化的工具链以及各种支持类</w:t>
       </w:r>
       <w:proofErr w:type="gramStart"/>
       <w:r>
@@ -16282,7 +16282,25 @@
           <w:sz w:val="24"/>
           <w:szCs w:val="20"/>
         </w:rPr>
-        <w:t>当用户输入姓名为空时，平台前端界面会提示错误信息，提示姓名不能为空，如下图</w:t>
+        <w:t>当用户输入姓名为空时，</w:t>
+      </w:r>
+      <w:bookmarkStart w:id="10" w:name="_Hlk510692417"/>
+      <w:r>
+        <w:rPr>
+          <w:rFonts w:ascii="Times New Roman" w:eastAsia="宋体" w:hAnsi="Times New Roman" w:cs="Times New Roman" w:hint="eastAsia"/>
+          <w:sz w:val="24"/>
+          <w:szCs w:val="20"/>
+        </w:rPr>
+        <w:t>平台前端界面会提示错误信息，提示姓名不能为空，</w:t>
+      </w:r>
+      <w:bookmarkEnd w:id="10"/>
+      <w:r>
+        <w:rPr>
+          <w:rFonts w:ascii="Times New Roman" w:eastAsia="宋体" w:hAnsi="Times New Roman" w:cs="Times New Roman" w:hint="eastAsia"/>
+          <w:sz w:val="24"/>
+          <w:szCs w:val="20"/>
+        </w:rPr>
+        <w:t>如下图</w:t>
       </w:r>
       <w:r>
         <w:rPr>
@@ -16426,7 +16444,7 @@
         <w:widowControl/>
         <w:jc w:val="center"/>
         <w:rPr>
-          <w:rFonts w:ascii="Times New Roman" w:eastAsia="宋体" w:hAnsi="Times New Roman" w:cs="Times New Roman" w:hint="eastAsia"/>
+          <w:rFonts w:ascii="Times New Roman" w:eastAsia="宋体" w:hAnsi="Times New Roman" w:cs="Times New Roman"/>
           <w:sz w:val="24"/>
           <w:szCs w:val="20"/>
         </w:rPr>
@@ -16569,7 +16587,7 @@
         <w:ind w:firstLine="420"/>
         <w:jc w:val="center"/>
         <w:rPr>
-          <w:rFonts w:ascii="Times New Roman" w:eastAsia="宋体" w:hAnsi="Times New Roman" w:cs="Times New Roman" w:hint="eastAsia"/>
+          <w:rFonts w:ascii="Times New Roman" w:eastAsia="宋体" w:hAnsi="Times New Roman" w:cs="Times New Roman"/>
           <w:sz w:val="24"/>
           <w:szCs w:val="20"/>
         </w:rPr>
@@ -16884,7 +16902,7 @@
         <w:ind w:firstLine="420"/>
         <w:jc w:val="center"/>
         <w:rPr>
-          <w:rFonts w:ascii="Times New Roman" w:eastAsia="宋体" w:hAnsi="Times New Roman" w:cs="Times New Roman" w:hint="eastAsia"/>
+          <w:rFonts w:ascii="Times New Roman" w:eastAsia="宋体" w:hAnsi="Times New Roman" w:cs="Times New Roman"/>
           <w:sz w:val="24"/>
           <w:szCs w:val="20"/>
         </w:rPr>
@@ -17121,7 +17139,7 @@
       <w:pPr>
         <w:widowControl/>
         <w:rPr>
-          <w:rFonts w:ascii="Times New Roman" w:eastAsia="宋体" w:hAnsi="Times New Roman" w:cs="Times New Roman" w:hint="eastAsia"/>
+          <w:rFonts w:ascii="Times New Roman" w:eastAsia="宋体" w:hAnsi="Times New Roman" w:cs="Times New Roman"/>
           <w:sz w:val="24"/>
           <w:szCs w:val="20"/>
         </w:rPr>
@@ -17232,28 +17250,504 @@
           <w:sz w:val="24"/>
           <w:szCs w:val="20"/>
         </w:rPr>
-        <w:t>密码不同的情况则弹出提示框。</w:t>
-      </w:r>
-      <w:r>
-        <w:rPr>
-          <w:rFonts w:ascii="Times New Roman" w:eastAsia="宋体" w:hAnsi="Times New Roman" w:cs="Times New Roman" w:hint="eastAsia"/>
-          <w:sz w:val="24"/>
-          <w:szCs w:val="20"/>
-        </w:rPr>
-        <w:t>如未出现以上错误</w:t>
+        <w:t>密码不同的情况</w:t>
+      </w:r>
+      <w:r>
+        <w:rPr>
+          <w:rFonts w:ascii="Times New Roman" w:eastAsia="宋体" w:hAnsi="Times New Roman" w:cs="Times New Roman" w:hint="eastAsia"/>
+          <w:sz w:val="24"/>
+          <w:szCs w:val="20"/>
+        </w:rPr>
+        <w:t>，由前端判断</w:t>
+      </w:r>
+      <w:r>
+        <w:rPr>
+          <w:rFonts w:ascii="Times New Roman" w:eastAsia="宋体" w:hAnsi="Times New Roman" w:cs="Times New Roman" w:hint="eastAsia"/>
+          <w:sz w:val="24"/>
+          <w:szCs w:val="20"/>
+        </w:rPr>
+        <w:t>弹出提示框。</w:t>
       </w:r>
     </w:p>
     <w:p>
       <w:pPr>
         <w:widowControl/>
-        <w:rPr>
-          <w:rFonts w:ascii="Times New Roman" w:eastAsia="宋体" w:hAnsi="Times New Roman" w:cs="Times New Roman" w:hint="eastAsia"/>
-          <w:sz w:val="24"/>
-          <w:szCs w:val="20"/>
-        </w:rPr>
-      </w:pPr>
-      <w:bookmarkStart w:id="10" w:name="_GoBack"/>
-      <w:bookmarkEnd w:id="10"/>
+        <w:ind w:firstLine="420"/>
+        <w:rPr>
+          <w:rFonts w:ascii="Times New Roman" w:eastAsia="宋体" w:hAnsi="Times New Roman" w:cs="Times New Roman"/>
+          <w:sz w:val="24"/>
+          <w:szCs w:val="20"/>
+        </w:rPr>
+      </w:pPr>
+      <w:r>
+        <w:rPr>
+          <w:rFonts w:ascii="Times New Roman" w:eastAsia="宋体" w:hAnsi="Times New Roman" w:cs="Times New Roman" w:hint="eastAsia"/>
+          <w:sz w:val="24"/>
+          <w:szCs w:val="20"/>
+        </w:rPr>
+        <w:t>如账号已存在，再次注册，平台前端会提示错误信息，提示注册失败，该账号已存在。</w:t>
+      </w:r>
+      <w:r>
+        <w:rPr>
+          <w:rFonts w:ascii="Times New Roman" w:eastAsia="宋体" w:hAnsi="Times New Roman" w:cs="Times New Roman" w:hint="eastAsia"/>
+          <w:sz w:val="24"/>
+          <w:szCs w:val="20"/>
+        </w:rPr>
+        <w:t>如下图</w:t>
+      </w:r>
+      <w:r>
+        <w:rPr>
+          <w:rFonts w:ascii="Times New Roman" w:eastAsia="宋体" w:hAnsi="Times New Roman" w:cs="Times New Roman" w:hint="eastAsia"/>
+          <w:sz w:val="24"/>
+          <w:szCs w:val="20"/>
+        </w:rPr>
+        <w:t>4</w:t>
+      </w:r>
+      <w:r>
+        <w:rPr>
+          <w:rFonts w:ascii="Times New Roman" w:eastAsia="宋体" w:hAnsi="Times New Roman" w:cs="Times New Roman"/>
+          <w:sz w:val="24"/>
+          <w:szCs w:val="20"/>
+        </w:rPr>
+        <w:t>.7</w:t>
+      </w:r>
+      <w:r>
+        <w:rPr>
+          <w:rFonts w:ascii="Times New Roman" w:eastAsia="宋体" w:hAnsi="Times New Roman" w:cs="Times New Roman" w:hint="eastAsia"/>
+          <w:sz w:val="24"/>
+          <w:szCs w:val="20"/>
+        </w:rPr>
+        <w:t>所示：</w:t>
+      </w:r>
+    </w:p>
+    <w:p>
+      <w:pPr>
+        <w:widowControl/>
+        <w:ind w:firstLine="420"/>
+        <w:jc w:val="center"/>
+        <w:rPr>
+          <w:rFonts w:ascii="Times New Roman" w:eastAsia="宋体" w:hAnsi="Times New Roman" w:cs="Times New Roman"/>
+          <w:sz w:val="24"/>
+          <w:szCs w:val="20"/>
+        </w:rPr>
+      </w:pPr>
+      <w:r>
+        <w:rPr>
+          <w:noProof/>
+        </w:rPr>
+        <w:lastRenderedPageBreak/>
+        <w:drawing>
+          <wp:inline distT="0" distB="0" distL="0" distR="0" wp14:anchorId="3A3A7414" wp14:editId="6F8403B2">
+            <wp:extent cx="3534566" cy="2841022"/>
+            <wp:effectExtent l="0" t="0" r="8890" b="0"/>
+            <wp:docPr id="10" name="图片 10"/>
+            <wp:cNvGraphicFramePr>
+              <a:graphicFrameLocks xmlns:a="http://schemas.openxmlformats.org/drawingml/2006/main" noChangeAspect="1"/>
+            </wp:cNvGraphicFramePr>
+            <a:graphic xmlns:a="http://schemas.openxmlformats.org/drawingml/2006/main">
+              <a:graphicData uri="http://schemas.openxmlformats.org/drawingml/2006/picture">
+                <pic:pic xmlns:pic="http://schemas.openxmlformats.org/drawingml/2006/picture">
+                  <pic:nvPicPr>
+                    <pic:cNvPr id="1" name=""/>
+                    <pic:cNvPicPr/>
+                  </pic:nvPicPr>
+                  <pic:blipFill>
+                    <a:blip r:embed="rId15"/>
+                    <a:stretch>
+                      <a:fillRect/>
+                    </a:stretch>
+                  </pic:blipFill>
+                  <pic:spPr>
+                    <a:xfrm>
+                      <a:off x="0" y="0"/>
+                      <a:ext cx="3538266" cy="2843996"/>
+                    </a:xfrm>
+                    <a:prstGeom prst="rect">
+                      <a:avLst/>
+                    </a:prstGeom>
+                  </pic:spPr>
+                </pic:pic>
+              </a:graphicData>
+            </a:graphic>
+          </wp:inline>
+        </w:drawing>
+      </w:r>
+    </w:p>
+    <w:p>
+      <w:pPr>
+        <w:widowControl/>
+        <w:ind w:firstLine="420"/>
+        <w:jc w:val="center"/>
+        <w:rPr>
+          <w:rFonts w:ascii="Times New Roman" w:eastAsia="宋体" w:hAnsi="Times New Roman" w:cs="Times New Roman" w:hint="eastAsia"/>
+          <w:sz w:val="24"/>
+          <w:szCs w:val="20"/>
+        </w:rPr>
+      </w:pPr>
+      <w:r>
+        <w:rPr>
+          <w:rFonts w:ascii="Times New Roman" w:eastAsia="宋体" w:hAnsi="Times New Roman" w:cs="Times New Roman" w:hint="eastAsia"/>
+          <w:sz w:val="24"/>
+          <w:szCs w:val="20"/>
+        </w:rPr>
+        <w:t>图</w:t>
+      </w:r>
+      <w:r>
+        <w:rPr>
+          <w:rFonts w:ascii="Times New Roman" w:eastAsia="宋体" w:hAnsi="Times New Roman" w:cs="Times New Roman" w:hint="eastAsia"/>
+          <w:sz w:val="24"/>
+          <w:szCs w:val="20"/>
+        </w:rPr>
+        <w:t>4</w:t>
+      </w:r>
+      <w:r>
+        <w:rPr>
+          <w:rFonts w:ascii="Times New Roman" w:eastAsia="宋体" w:hAnsi="Times New Roman" w:cs="Times New Roman"/>
+          <w:sz w:val="24"/>
+          <w:szCs w:val="20"/>
+        </w:rPr>
+        <w:t>.7</w:t>
+      </w:r>
+      <w:r>
+        <w:rPr>
+          <w:rFonts w:ascii="Times New Roman" w:eastAsia="宋体" w:hAnsi="Times New Roman" w:cs="Times New Roman" w:hint="eastAsia"/>
+          <w:sz w:val="24"/>
+          <w:szCs w:val="20"/>
+        </w:rPr>
+        <w:t>用户注册界面账号已存在错误提示图</w:t>
+      </w:r>
+    </w:p>
+    <w:p>
+      <w:pPr>
+        <w:widowControl/>
+        <w:ind w:firstLine="420"/>
+        <w:rPr>
+          <w:rFonts w:ascii="Times New Roman" w:eastAsia="宋体" w:hAnsi="Times New Roman" w:cs="Times New Roman"/>
+          <w:sz w:val="24"/>
+          <w:szCs w:val="20"/>
+        </w:rPr>
+      </w:pPr>
+      <w:r>
+        <w:rPr>
+          <w:rFonts w:ascii="Times New Roman" w:eastAsia="宋体" w:hAnsi="Times New Roman" w:cs="Times New Roman" w:hint="eastAsia"/>
+          <w:sz w:val="24"/>
+          <w:szCs w:val="20"/>
+        </w:rPr>
+        <w:t>此处是通过</w:t>
+      </w:r>
+      <w:r>
+        <w:rPr>
+          <w:rFonts w:ascii="Times New Roman" w:eastAsia="宋体" w:hAnsi="Times New Roman" w:cs="Times New Roman" w:hint="eastAsia"/>
+          <w:sz w:val="24"/>
+          <w:szCs w:val="20"/>
+        </w:rPr>
+        <w:t>ajax</w:t>
+      </w:r>
+      <w:r>
+        <w:rPr>
+          <w:rFonts w:ascii="Times New Roman" w:eastAsia="宋体" w:hAnsi="Times New Roman" w:cs="Times New Roman" w:hint="eastAsia"/>
+          <w:sz w:val="24"/>
+          <w:szCs w:val="20"/>
+        </w:rPr>
+        <w:t>调用注册接口，查询数据库里账号信息，如果不存在，则能够成功注册账号，如果存在该账号，则返回错误信息。注意：此处匹配的是账号，而不是姓名，以防同名同姓的情况下不能注册。</w:t>
+      </w:r>
+    </w:p>
+    <w:p>
+      <w:pPr>
+        <w:widowControl/>
+        <w:ind w:firstLine="420"/>
+        <w:rPr>
+          <w:rFonts w:ascii="Times New Roman" w:eastAsia="宋体" w:hAnsi="Times New Roman" w:cs="Times New Roman"/>
+          <w:sz w:val="24"/>
+          <w:szCs w:val="20"/>
+        </w:rPr>
+      </w:pPr>
+      <w:r>
+        <w:rPr>
+          <w:rFonts w:ascii="Times New Roman" w:eastAsia="宋体" w:hAnsi="Times New Roman" w:cs="Times New Roman" w:hint="eastAsia"/>
+          <w:sz w:val="24"/>
+          <w:szCs w:val="20"/>
+        </w:rPr>
+        <w:t>若注册成功，则提示注册成功，如下图</w:t>
+      </w:r>
+      <w:r>
+        <w:rPr>
+          <w:rFonts w:ascii="Times New Roman" w:eastAsia="宋体" w:hAnsi="Times New Roman" w:cs="Times New Roman" w:hint="eastAsia"/>
+          <w:sz w:val="24"/>
+          <w:szCs w:val="20"/>
+        </w:rPr>
+        <w:t>4</w:t>
+      </w:r>
+      <w:r>
+        <w:rPr>
+          <w:rFonts w:ascii="Times New Roman" w:eastAsia="宋体" w:hAnsi="Times New Roman" w:cs="Times New Roman"/>
+          <w:sz w:val="24"/>
+          <w:szCs w:val="20"/>
+        </w:rPr>
+        <w:t>.8</w:t>
+      </w:r>
+      <w:r>
+        <w:rPr>
+          <w:rFonts w:ascii="Times New Roman" w:eastAsia="宋体" w:hAnsi="Times New Roman" w:cs="Times New Roman" w:hint="eastAsia"/>
+          <w:sz w:val="24"/>
+          <w:szCs w:val="20"/>
+        </w:rPr>
+        <w:t>所示：</w:t>
+      </w:r>
+    </w:p>
+    <w:p>
+      <w:pPr>
+        <w:widowControl/>
+        <w:ind w:firstLine="420"/>
+        <w:jc w:val="center"/>
+        <w:rPr>
+          <w:rFonts w:ascii="Times New Roman" w:eastAsia="宋体" w:hAnsi="Times New Roman" w:cs="Times New Roman"/>
+          <w:b/>
+          <w:sz w:val="24"/>
+          <w:szCs w:val="20"/>
+        </w:rPr>
+      </w:pPr>
+      <w:r>
+        <w:rPr>
+          <w:noProof/>
+        </w:rPr>
+        <w:drawing>
+          <wp:inline distT="0" distB="0" distL="0" distR="0" wp14:anchorId="0AA8D074" wp14:editId="0951B342">
+            <wp:extent cx="4066667" cy="3285714"/>
+            <wp:effectExtent l="0" t="0" r="0" b="0"/>
+            <wp:docPr id="11" name="图片 11"/>
+            <wp:cNvGraphicFramePr>
+              <a:graphicFrameLocks xmlns:a="http://schemas.openxmlformats.org/drawingml/2006/main" noChangeAspect="1"/>
+            </wp:cNvGraphicFramePr>
+            <a:graphic xmlns:a="http://schemas.openxmlformats.org/drawingml/2006/main">
+              <a:graphicData uri="http://schemas.openxmlformats.org/drawingml/2006/picture">
+                <pic:pic xmlns:pic="http://schemas.openxmlformats.org/drawingml/2006/picture">
+                  <pic:nvPicPr>
+                    <pic:cNvPr id="1" name=""/>
+                    <pic:cNvPicPr/>
+                  </pic:nvPicPr>
+                  <pic:blipFill>
+                    <a:blip r:embed="rId16"/>
+                    <a:stretch>
+                      <a:fillRect/>
+                    </a:stretch>
+                  </pic:blipFill>
+                  <pic:spPr>
+                    <a:xfrm>
+                      <a:off x="0" y="0"/>
+                      <a:ext cx="4066667" cy="3285714"/>
+                    </a:xfrm>
+                    <a:prstGeom prst="rect">
+                      <a:avLst/>
+                    </a:prstGeom>
+                  </pic:spPr>
+                </pic:pic>
+              </a:graphicData>
+            </a:graphic>
+          </wp:inline>
+        </w:drawing>
+      </w:r>
+    </w:p>
+    <w:p>
+      <w:pPr>
+        <w:widowControl/>
+        <w:ind w:firstLine="420"/>
+        <w:jc w:val="center"/>
+        <w:rPr>
+          <w:rFonts w:ascii="Times New Roman" w:eastAsia="宋体" w:hAnsi="Times New Roman" w:cs="Times New Roman"/>
+          <w:sz w:val="24"/>
+          <w:szCs w:val="20"/>
+        </w:rPr>
+      </w:pPr>
+      <w:r>
+        <w:rPr>
+          <w:rFonts w:ascii="Times New Roman" w:eastAsia="宋体" w:hAnsi="Times New Roman" w:cs="Times New Roman" w:hint="eastAsia"/>
+          <w:sz w:val="24"/>
+          <w:szCs w:val="20"/>
+        </w:rPr>
+        <w:t>图</w:t>
+      </w:r>
+      <w:r>
+        <w:rPr>
+          <w:rFonts w:ascii="Times New Roman" w:eastAsia="宋体" w:hAnsi="Times New Roman" w:cs="Times New Roman" w:hint="eastAsia"/>
+          <w:sz w:val="24"/>
+          <w:szCs w:val="20"/>
+        </w:rPr>
+        <w:t>4</w:t>
+      </w:r>
+      <w:r>
+        <w:rPr>
+          <w:rFonts w:ascii="Times New Roman" w:eastAsia="宋体" w:hAnsi="Times New Roman" w:cs="Times New Roman"/>
+          <w:sz w:val="24"/>
+          <w:szCs w:val="20"/>
+        </w:rPr>
+        <w:t>.8</w:t>
+      </w:r>
+      <w:r>
+        <w:rPr>
+          <w:rFonts w:ascii="Times New Roman" w:eastAsia="宋体" w:hAnsi="Times New Roman" w:cs="Times New Roman" w:hint="eastAsia"/>
+          <w:sz w:val="24"/>
+          <w:szCs w:val="20"/>
+        </w:rPr>
+        <w:t>用户注册成功界面图</w:t>
+      </w:r>
+    </w:p>
+    <w:p>
+      <w:pPr>
+        <w:widowControl/>
+        <w:ind w:firstLine="420"/>
+        <w:rPr>
+          <w:rFonts w:ascii="Times New Roman" w:eastAsia="宋体" w:hAnsi="Times New Roman" w:cs="Times New Roman"/>
+          <w:sz w:val="24"/>
+          <w:szCs w:val="20"/>
+        </w:rPr>
+      </w:pPr>
+      <w:r>
+        <w:rPr>
+          <w:rFonts w:ascii="Times New Roman" w:eastAsia="宋体" w:hAnsi="Times New Roman" w:cs="Times New Roman" w:hint="eastAsia"/>
+          <w:sz w:val="24"/>
+          <w:szCs w:val="20"/>
+        </w:rPr>
+        <w:t>用户按要求输入信息之后，系统调用</w:t>
+      </w:r>
+      <w:r>
+        <w:rPr>
+          <w:rFonts w:ascii="Times New Roman" w:eastAsia="宋体" w:hAnsi="Times New Roman" w:cs="Times New Roman" w:hint="eastAsia"/>
+          <w:sz w:val="24"/>
+          <w:szCs w:val="20"/>
+        </w:rPr>
+        <w:t>ajax</w:t>
+      </w:r>
+      <w:r>
+        <w:rPr>
+          <w:rFonts w:ascii="Times New Roman" w:eastAsia="宋体" w:hAnsi="Times New Roman" w:cs="Times New Roman" w:hint="eastAsia"/>
+          <w:sz w:val="24"/>
+          <w:szCs w:val="20"/>
+        </w:rPr>
+        <w:t>进行异步验证，用</w:t>
+      </w:r>
+      <w:r>
+        <w:rPr>
+          <w:rFonts w:ascii="Times New Roman" w:eastAsia="宋体" w:hAnsi="Times New Roman" w:cs="Times New Roman" w:hint="eastAsia"/>
+          <w:sz w:val="24"/>
+          <w:szCs w:val="20"/>
+        </w:rPr>
+        <w:t>post</w:t>
+      </w:r>
+      <w:r>
+        <w:rPr>
+          <w:rFonts w:ascii="Times New Roman" w:eastAsia="宋体" w:hAnsi="Times New Roman" w:cs="Times New Roman" w:hint="eastAsia"/>
+          <w:sz w:val="24"/>
+          <w:szCs w:val="20"/>
+        </w:rPr>
+        <w:t>格式包裹数据创建注册请求，后台通过</w:t>
+      </w:r>
+      <w:r>
+        <w:rPr>
+          <w:rFonts w:ascii="Times New Roman" w:eastAsia="宋体" w:hAnsi="Times New Roman" w:cs="Times New Roman" w:hint="eastAsia"/>
+          <w:sz w:val="24"/>
+          <w:szCs w:val="20"/>
+        </w:rPr>
+        <w:t>Keystone</w:t>
+      </w:r>
+      <w:r>
+        <w:rPr>
+          <w:rFonts w:ascii="Times New Roman" w:eastAsia="宋体" w:hAnsi="Times New Roman" w:cs="Times New Roman" w:hint="eastAsia"/>
+          <w:sz w:val="24"/>
+          <w:szCs w:val="20"/>
+        </w:rPr>
+        <w:t>负责匹配和分配请求，该注册请求由后台</w:t>
+      </w:r>
+      <w:proofErr w:type="spellStart"/>
+      <w:r>
+        <w:rPr>
+          <w:rFonts w:ascii="Times New Roman" w:eastAsia="宋体" w:hAnsi="Times New Roman" w:cs="Times New Roman" w:hint="eastAsia"/>
+          <w:sz w:val="24"/>
+          <w:szCs w:val="20"/>
+        </w:rPr>
+        <w:t>regist</w:t>
+      </w:r>
+      <w:proofErr w:type="spellEnd"/>
+      <w:r>
+        <w:rPr>
+          <w:rFonts w:ascii="Times New Roman" w:eastAsia="宋体" w:hAnsi="Times New Roman" w:cs="Times New Roman" w:hint="eastAsia"/>
+          <w:sz w:val="24"/>
+          <w:szCs w:val="20"/>
+        </w:rPr>
+        <w:t>接口来进行处理。</w:t>
+      </w:r>
+      <w:r>
+        <w:rPr>
+          <w:rFonts w:ascii="Times New Roman" w:eastAsia="宋体" w:hAnsi="Times New Roman" w:cs="Times New Roman" w:hint="eastAsia"/>
+          <w:sz w:val="24"/>
+          <w:szCs w:val="20"/>
+        </w:rPr>
+        <w:t>注册成功后，</w:t>
+      </w:r>
+      <w:r>
+        <w:rPr>
+          <w:rFonts w:ascii="Times New Roman" w:eastAsia="宋体" w:hAnsi="Times New Roman" w:cs="Times New Roman" w:hint="eastAsia"/>
+          <w:sz w:val="24"/>
+          <w:szCs w:val="20"/>
+        </w:rPr>
+        <w:t>点击确定按钮</w:t>
+      </w:r>
+      <w:r>
+        <w:rPr>
+          <w:rFonts w:ascii="Times New Roman" w:eastAsia="宋体" w:hAnsi="Times New Roman" w:cs="Times New Roman" w:hint="eastAsia"/>
+          <w:sz w:val="24"/>
+          <w:szCs w:val="20"/>
+        </w:rPr>
+        <w:t>界面会刷新，默认该用户登录状态。</w:t>
+      </w:r>
+      <w:r>
+        <w:rPr>
+          <w:rFonts w:ascii="Times New Roman" w:eastAsia="宋体" w:hAnsi="Times New Roman" w:cs="Times New Roman" w:hint="eastAsia"/>
+          <w:sz w:val="24"/>
+          <w:szCs w:val="20"/>
+        </w:rPr>
+        <w:t>此时系统将当前的用户名以及生成的用户</w:t>
+      </w:r>
+      <w:r>
+        <w:rPr>
+          <w:rFonts w:ascii="Times New Roman" w:eastAsia="宋体" w:hAnsi="Times New Roman" w:cs="Times New Roman" w:hint="eastAsia"/>
+          <w:sz w:val="24"/>
+          <w:szCs w:val="20"/>
+        </w:rPr>
+        <w:t>I</w:t>
+      </w:r>
+      <w:r>
+        <w:rPr>
+          <w:rFonts w:ascii="Times New Roman" w:eastAsia="宋体" w:hAnsi="Times New Roman" w:cs="Times New Roman"/>
+          <w:sz w:val="24"/>
+          <w:szCs w:val="20"/>
+        </w:rPr>
+        <w:t>D</w:t>
+      </w:r>
+      <w:r>
+        <w:rPr>
+          <w:rFonts w:ascii="Times New Roman" w:eastAsia="宋体" w:hAnsi="Times New Roman" w:cs="Times New Roman" w:hint="eastAsia"/>
+          <w:sz w:val="24"/>
+          <w:szCs w:val="20"/>
+        </w:rPr>
+        <w:t>存储在当前界面的</w:t>
+      </w:r>
+      <w:r>
+        <w:rPr>
+          <w:rFonts w:ascii="Times New Roman" w:eastAsia="宋体" w:hAnsi="Times New Roman" w:cs="Times New Roman" w:hint="eastAsia"/>
+          <w:sz w:val="24"/>
+          <w:szCs w:val="20"/>
+        </w:rPr>
+        <w:t>session</w:t>
+      </w:r>
+      <w:r>
+        <w:rPr>
+          <w:rFonts w:ascii="Times New Roman" w:eastAsia="宋体" w:hAnsi="Times New Roman" w:cs="Times New Roman" w:hint="eastAsia"/>
+          <w:sz w:val="24"/>
+          <w:szCs w:val="20"/>
+        </w:rPr>
+        <w:t>内，方便后续订购等操作。</w:t>
+      </w:r>
     </w:p>
     <w:p>
       <w:pPr>
@@ -17293,6 +17787,7 @@
     <w:p>
       <w:pPr>
         <w:widowControl/>
+        <w:ind w:firstLine="420"/>
         <w:jc w:val="left"/>
         <w:rPr>
           <w:rFonts w:ascii="Times New Roman" w:eastAsia="宋体" w:hAnsi="Times New Roman" w:cs="Times New Roman"/>
@@ -17306,6 +17801,15 @@
           <w:sz w:val="24"/>
           <w:szCs w:val="20"/>
         </w:rPr>
+        <w:lastRenderedPageBreak/>
+        <w:t>注册过的用户在使用平台之前需要先登录平台，如下图</w:t>
+      </w:r>
+      <w:r>
+        <w:rPr>
+          <w:rFonts w:ascii="Times New Roman" w:eastAsia="宋体" w:hAnsi="Times New Roman" w:cs="Times New Roman" w:hint="eastAsia"/>
+          <w:sz w:val="24"/>
+          <w:szCs w:val="20"/>
+        </w:rPr>
         <w:t>4</w:t>
       </w:r>
       <w:r>
@@ -17314,15 +17818,1242 @@
           <w:sz w:val="24"/>
           <w:szCs w:val="20"/>
         </w:rPr>
-        <w:t>.3</w:t>
-      </w:r>
-      <w:r>
-        <w:rPr>
-          <w:rFonts w:ascii="Times New Roman" w:eastAsia="宋体" w:hAnsi="Times New Roman" w:cs="Times New Roman" w:hint="eastAsia"/>
-          <w:sz w:val="24"/>
-          <w:szCs w:val="20"/>
-        </w:rPr>
-        <w:t>用户个人信息管理模块</w:t>
+        <w:t>.9</w:t>
+      </w:r>
+      <w:r>
+        <w:rPr>
+          <w:rFonts w:ascii="Times New Roman" w:eastAsia="宋体" w:hAnsi="Times New Roman" w:cs="Times New Roman" w:hint="eastAsia"/>
+          <w:sz w:val="24"/>
+          <w:szCs w:val="20"/>
+        </w:rPr>
+        <w:t>所示：</w:t>
+      </w:r>
+    </w:p>
+    <w:p>
+      <w:pPr>
+        <w:widowControl/>
+        <w:ind w:firstLine="420"/>
+        <w:jc w:val="center"/>
+        <w:rPr>
+          <w:rFonts w:ascii="Times New Roman" w:eastAsia="宋体" w:hAnsi="Times New Roman" w:cs="Times New Roman"/>
+          <w:sz w:val="24"/>
+          <w:szCs w:val="20"/>
+        </w:rPr>
+      </w:pPr>
+      <w:r>
+        <w:rPr>
+          <w:noProof/>
+        </w:rPr>
+        <w:drawing>
+          <wp:inline distT="0" distB="0" distL="0" distR="0" wp14:anchorId="32299B8C" wp14:editId="01411607">
+            <wp:extent cx="3990476" cy="2390476"/>
+            <wp:effectExtent l="0" t="0" r="0" b="0"/>
+            <wp:docPr id="12" name="图片 12"/>
+            <wp:cNvGraphicFramePr>
+              <a:graphicFrameLocks xmlns:a="http://schemas.openxmlformats.org/drawingml/2006/main" noChangeAspect="1"/>
+            </wp:cNvGraphicFramePr>
+            <a:graphic xmlns:a="http://schemas.openxmlformats.org/drawingml/2006/main">
+              <a:graphicData uri="http://schemas.openxmlformats.org/drawingml/2006/picture">
+                <pic:pic xmlns:pic="http://schemas.openxmlformats.org/drawingml/2006/picture">
+                  <pic:nvPicPr>
+                    <pic:cNvPr id="1" name=""/>
+                    <pic:cNvPicPr/>
+                  </pic:nvPicPr>
+                  <pic:blipFill>
+                    <a:blip r:embed="rId17"/>
+                    <a:stretch>
+                      <a:fillRect/>
+                    </a:stretch>
+                  </pic:blipFill>
+                  <pic:spPr>
+                    <a:xfrm>
+                      <a:off x="0" y="0"/>
+                      <a:ext cx="3990476" cy="2390476"/>
+                    </a:xfrm>
+                    <a:prstGeom prst="rect">
+                      <a:avLst/>
+                    </a:prstGeom>
+                  </pic:spPr>
+                </pic:pic>
+              </a:graphicData>
+            </a:graphic>
+          </wp:inline>
+        </w:drawing>
+      </w:r>
+    </w:p>
+    <w:p>
+      <w:pPr>
+        <w:widowControl/>
+        <w:ind w:firstLine="420"/>
+        <w:jc w:val="center"/>
+        <w:rPr>
+          <w:rFonts w:ascii="Times New Roman" w:eastAsia="宋体" w:hAnsi="Times New Roman" w:cs="Times New Roman"/>
+          <w:sz w:val="24"/>
+          <w:szCs w:val="20"/>
+        </w:rPr>
+      </w:pPr>
+      <w:r>
+        <w:rPr>
+          <w:rFonts w:ascii="Times New Roman" w:eastAsia="宋体" w:hAnsi="Times New Roman" w:cs="Times New Roman" w:hint="eastAsia"/>
+          <w:sz w:val="24"/>
+          <w:szCs w:val="20"/>
+        </w:rPr>
+        <w:t>图</w:t>
+      </w:r>
+      <w:r>
+        <w:rPr>
+          <w:rFonts w:ascii="Times New Roman" w:eastAsia="宋体" w:hAnsi="Times New Roman" w:cs="Times New Roman" w:hint="eastAsia"/>
+          <w:sz w:val="24"/>
+          <w:szCs w:val="20"/>
+        </w:rPr>
+        <w:t>4</w:t>
+      </w:r>
+      <w:r>
+        <w:rPr>
+          <w:rFonts w:ascii="Times New Roman" w:eastAsia="宋体" w:hAnsi="Times New Roman" w:cs="Times New Roman"/>
+          <w:sz w:val="24"/>
+          <w:szCs w:val="20"/>
+        </w:rPr>
+        <w:t>.9</w:t>
+      </w:r>
+      <w:r>
+        <w:rPr>
+          <w:rFonts w:ascii="Times New Roman" w:eastAsia="宋体" w:hAnsi="Times New Roman" w:cs="Times New Roman" w:hint="eastAsia"/>
+          <w:sz w:val="24"/>
+          <w:szCs w:val="20"/>
+        </w:rPr>
+        <w:t>用户登录界面图</w:t>
+      </w:r>
+    </w:p>
+    <w:p>
+      <w:pPr>
+        <w:widowControl/>
+        <w:ind w:firstLine="420"/>
+        <w:rPr>
+          <w:rFonts w:ascii="Times New Roman" w:eastAsia="宋体" w:hAnsi="Times New Roman" w:cs="Times New Roman"/>
+          <w:sz w:val="24"/>
+          <w:szCs w:val="20"/>
+        </w:rPr>
+      </w:pPr>
+      <w:r>
+        <w:rPr>
+          <w:rFonts w:ascii="Times New Roman" w:eastAsia="宋体" w:hAnsi="Times New Roman" w:cs="Times New Roman" w:hint="eastAsia"/>
+          <w:sz w:val="24"/>
+          <w:szCs w:val="20"/>
+        </w:rPr>
+        <w:t>当用户输入的账号为空时，</w:t>
+      </w:r>
+      <w:r>
+        <w:rPr>
+          <w:rFonts w:ascii="Times New Roman" w:eastAsia="宋体" w:hAnsi="Times New Roman" w:cs="Times New Roman" w:hint="eastAsia"/>
+          <w:sz w:val="24"/>
+          <w:szCs w:val="20"/>
+        </w:rPr>
+        <w:t>平台前端界面会提示错误信息，提示</w:t>
+      </w:r>
+      <w:r>
+        <w:rPr>
+          <w:rFonts w:ascii="Times New Roman" w:eastAsia="宋体" w:hAnsi="Times New Roman" w:cs="Times New Roman" w:hint="eastAsia"/>
+          <w:sz w:val="24"/>
+          <w:szCs w:val="20"/>
+        </w:rPr>
+        <w:t>账号</w:t>
+      </w:r>
+      <w:r>
+        <w:rPr>
+          <w:rFonts w:ascii="Times New Roman" w:eastAsia="宋体" w:hAnsi="Times New Roman" w:cs="Times New Roman" w:hint="eastAsia"/>
+          <w:sz w:val="24"/>
+          <w:szCs w:val="20"/>
+        </w:rPr>
+        <w:t>不能为空，</w:t>
+      </w:r>
+      <w:r>
+        <w:rPr>
+          <w:rFonts w:ascii="Times New Roman" w:eastAsia="宋体" w:hAnsi="Times New Roman" w:cs="Times New Roman" w:hint="eastAsia"/>
+          <w:sz w:val="24"/>
+          <w:szCs w:val="20"/>
+        </w:rPr>
+        <w:t>如下图</w:t>
+      </w:r>
+      <w:r>
+        <w:rPr>
+          <w:rFonts w:ascii="Times New Roman" w:eastAsia="宋体" w:hAnsi="Times New Roman" w:cs="Times New Roman" w:hint="eastAsia"/>
+          <w:sz w:val="24"/>
+          <w:szCs w:val="20"/>
+        </w:rPr>
+        <w:t>4</w:t>
+      </w:r>
+      <w:r>
+        <w:rPr>
+          <w:rFonts w:ascii="Times New Roman" w:eastAsia="宋体" w:hAnsi="Times New Roman" w:cs="Times New Roman"/>
+          <w:sz w:val="24"/>
+          <w:szCs w:val="20"/>
+        </w:rPr>
+        <w:t>.10</w:t>
+      </w:r>
+      <w:r>
+        <w:rPr>
+          <w:rFonts w:ascii="Times New Roman" w:eastAsia="宋体" w:hAnsi="Times New Roman" w:cs="Times New Roman" w:hint="eastAsia"/>
+          <w:sz w:val="24"/>
+          <w:szCs w:val="20"/>
+        </w:rPr>
+        <w:t>所示：</w:t>
+      </w:r>
+    </w:p>
+    <w:p>
+      <w:pPr>
+        <w:widowControl/>
+        <w:ind w:firstLine="420"/>
+        <w:jc w:val="center"/>
+        <w:rPr>
+          <w:rFonts w:ascii="Times New Roman" w:eastAsia="宋体" w:hAnsi="Times New Roman" w:cs="Times New Roman"/>
+          <w:sz w:val="24"/>
+          <w:szCs w:val="20"/>
+        </w:rPr>
+      </w:pPr>
+      <w:r>
+        <w:rPr>
+          <w:noProof/>
+        </w:rPr>
+        <w:drawing>
+          <wp:inline distT="0" distB="0" distL="0" distR="0" wp14:anchorId="0D9ED93B" wp14:editId="220067C7">
+            <wp:extent cx="4057143" cy="2866667"/>
+            <wp:effectExtent l="0" t="0" r="635" b="0"/>
+            <wp:docPr id="13" name="图片 13"/>
+            <wp:cNvGraphicFramePr>
+              <a:graphicFrameLocks xmlns:a="http://schemas.openxmlformats.org/drawingml/2006/main" noChangeAspect="1"/>
+            </wp:cNvGraphicFramePr>
+            <a:graphic xmlns:a="http://schemas.openxmlformats.org/drawingml/2006/main">
+              <a:graphicData uri="http://schemas.openxmlformats.org/drawingml/2006/picture">
+                <pic:pic xmlns:pic="http://schemas.openxmlformats.org/drawingml/2006/picture">
+                  <pic:nvPicPr>
+                    <pic:cNvPr id="1" name=""/>
+                    <pic:cNvPicPr/>
+                  </pic:nvPicPr>
+                  <pic:blipFill>
+                    <a:blip r:embed="rId18"/>
+                    <a:stretch>
+                      <a:fillRect/>
+                    </a:stretch>
+                  </pic:blipFill>
+                  <pic:spPr>
+                    <a:xfrm>
+                      <a:off x="0" y="0"/>
+                      <a:ext cx="4057143" cy="2866667"/>
+                    </a:xfrm>
+                    <a:prstGeom prst="rect">
+                      <a:avLst/>
+                    </a:prstGeom>
+                  </pic:spPr>
+                </pic:pic>
+              </a:graphicData>
+            </a:graphic>
+          </wp:inline>
+        </w:drawing>
+      </w:r>
+    </w:p>
+    <w:p>
+      <w:pPr>
+        <w:widowControl/>
+        <w:ind w:firstLine="420"/>
+        <w:jc w:val="center"/>
+        <w:rPr>
+          <w:rFonts w:ascii="Times New Roman" w:eastAsia="宋体" w:hAnsi="Times New Roman" w:cs="Times New Roman" w:hint="eastAsia"/>
+          <w:sz w:val="24"/>
+          <w:szCs w:val="20"/>
+        </w:rPr>
+      </w:pPr>
+      <w:r>
+        <w:rPr>
+          <w:rFonts w:ascii="Times New Roman" w:eastAsia="宋体" w:hAnsi="Times New Roman" w:cs="Times New Roman" w:hint="eastAsia"/>
+          <w:sz w:val="24"/>
+          <w:szCs w:val="20"/>
+        </w:rPr>
+        <w:t>图</w:t>
+      </w:r>
+      <w:r>
+        <w:rPr>
+          <w:rFonts w:ascii="Times New Roman" w:eastAsia="宋体" w:hAnsi="Times New Roman" w:cs="Times New Roman" w:hint="eastAsia"/>
+          <w:sz w:val="24"/>
+          <w:szCs w:val="20"/>
+        </w:rPr>
+        <w:t>4</w:t>
+      </w:r>
+      <w:r>
+        <w:rPr>
+          <w:rFonts w:ascii="Times New Roman" w:eastAsia="宋体" w:hAnsi="Times New Roman" w:cs="Times New Roman"/>
+          <w:sz w:val="24"/>
+          <w:szCs w:val="20"/>
+        </w:rPr>
+        <w:t>.10</w:t>
+      </w:r>
+      <w:r>
+        <w:rPr>
+          <w:rFonts w:ascii="Times New Roman" w:eastAsia="宋体" w:hAnsi="Times New Roman" w:cs="Times New Roman" w:hint="eastAsia"/>
+          <w:sz w:val="24"/>
+          <w:szCs w:val="20"/>
+        </w:rPr>
+        <w:t>用户登录界面账号为</w:t>
+      </w:r>
+      <w:proofErr w:type="gramStart"/>
+      <w:r>
+        <w:rPr>
+          <w:rFonts w:ascii="Times New Roman" w:eastAsia="宋体" w:hAnsi="Times New Roman" w:cs="Times New Roman" w:hint="eastAsia"/>
+          <w:sz w:val="24"/>
+          <w:szCs w:val="20"/>
+        </w:rPr>
+        <w:t>空错误</w:t>
+      </w:r>
+      <w:proofErr w:type="gramEnd"/>
+      <w:r>
+        <w:rPr>
+          <w:rFonts w:ascii="Times New Roman" w:eastAsia="宋体" w:hAnsi="Times New Roman" w:cs="Times New Roman" w:hint="eastAsia"/>
+          <w:sz w:val="24"/>
+          <w:szCs w:val="20"/>
+        </w:rPr>
+        <w:t>提示图</w:t>
+      </w:r>
+    </w:p>
+    <w:p>
+      <w:pPr>
+        <w:widowControl/>
+        <w:ind w:firstLine="420"/>
+        <w:rPr>
+          <w:rFonts w:ascii="Times New Roman" w:eastAsia="宋体" w:hAnsi="Times New Roman" w:cs="Times New Roman"/>
+          <w:sz w:val="24"/>
+          <w:szCs w:val="20"/>
+        </w:rPr>
+      </w:pPr>
+      <w:r>
+        <w:rPr>
+          <w:rFonts w:ascii="Times New Roman" w:eastAsia="宋体" w:hAnsi="Times New Roman" w:cs="Times New Roman" w:hint="eastAsia"/>
+          <w:sz w:val="24"/>
+          <w:szCs w:val="20"/>
+        </w:rPr>
+        <w:t>当用户输入的密码为空时，</w:t>
+      </w:r>
+      <w:r>
+        <w:rPr>
+          <w:rFonts w:ascii="Times New Roman" w:eastAsia="宋体" w:hAnsi="Times New Roman" w:cs="Times New Roman" w:hint="eastAsia"/>
+          <w:sz w:val="24"/>
+          <w:szCs w:val="20"/>
+        </w:rPr>
+        <w:t>平台前端界面会提示错误信息，提示</w:t>
+      </w:r>
+      <w:r>
+        <w:rPr>
+          <w:rFonts w:ascii="Times New Roman" w:eastAsia="宋体" w:hAnsi="Times New Roman" w:cs="Times New Roman" w:hint="eastAsia"/>
+          <w:sz w:val="24"/>
+          <w:szCs w:val="20"/>
+        </w:rPr>
+        <w:t>密码</w:t>
+      </w:r>
+      <w:r>
+        <w:rPr>
+          <w:rFonts w:ascii="Times New Roman" w:eastAsia="宋体" w:hAnsi="Times New Roman" w:cs="Times New Roman" w:hint="eastAsia"/>
+          <w:sz w:val="24"/>
+          <w:szCs w:val="20"/>
+        </w:rPr>
+        <w:t>不能为空，</w:t>
+      </w:r>
+      <w:r>
+        <w:rPr>
+          <w:rFonts w:ascii="Times New Roman" w:eastAsia="宋体" w:hAnsi="Times New Roman" w:cs="Times New Roman" w:hint="eastAsia"/>
+          <w:sz w:val="24"/>
+          <w:szCs w:val="20"/>
+        </w:rPr>
+        <w:t>如下图</w:t>
+      </w:r>
+      <w:r>
+        <w:rPr>
+          <w:rFonts w:ascii="Times New Roman" w:eastAsia="宋体" w:hAnsi="Times New Roman" w:cs="Times New Roman" w:hint="eastAsia"/>
+          <w:sz w:val="24"/>
+          <w:szCs w:val="20"/>
+        </w:rPr>
+        <w:t>4</w:t>
+      </w:r>
+      <w:r>
+        <w:rPr>
+          <w:rFonts w:ascii="Times New Roman" w:eastAsia="宋体" w:hAnsi="Times New Roman" w:cs="Times New Roman"/>
+          <w:sz w:val="24"/>
+          <w:szCs w:val="20"/>
+        </w:rPr>
+        <w:t>.11</w:t>
+      </w:r>
+      <w:r>
+        <w:rPr>
+          <w:rFonts w:ascii="Times New Roman" w:eastAsia="宋体" w:hAnsi="Times New Roman" w:cs="Times New Roman" w:hint="eastAsia"/>
+          <w:sz w:val="24"/>
+          <w:szCs w:val="20"/>
+        </w:rPr>
+        <w:t>所示：</w:t>
+      </w:r>
+    </w:p>
+    <w:p>
+      <w:pPr>
+        <w:widowControl/>
+        <w:ind w:firstLine="420"/>
+        <w:jc w:val="center"/>
+        <w:rPr>
+          <w:rFonts w:ascii="Times New Roman" w:eastAsia="宋体" w:hAnsi="Times New Roman" w:cs="Times New Roman"/>
+          <w:sz w:val="24"/>
+          <w:szCs w:val="20"/>
+        </w:rPr>
+      </w:pPr>
+      <w:r>
+        <w:rPr>
+          <w:noProof/>
+        </w:rPr>
+        <w:lastRenderedPageBreak/>
+        <w:drawing>
+          <wp:inline distT="0" distB="0" distL="0" distR="0" wp14:anchorId="2E4EEEBC" wp14:editId="25295F5E">
+            <wp:extent cx="4047619" cy="2866667"/>
+            <wp:effectExtent l="0" t="0" r="0" b="0"/>
+            <wp:docPr id="14" name="图片 14"/>
+            <wp:cNvGraphicFramePr>
+              <a:graphicFrameLocks xmlns:a="http://schemas.openxmlformats.org/drawingml/2006/main" noChangeAspect="1"/>
+            </wp:cNvGraphicFramePr>
+            <a:graphic xmlns:a="http://schemas.openxmlformats.org/drawingml/2006/main">
+              <a:graphicData uri="http://schemas.openxmlformats.org/drawingml/2006/picture">
+                <pic:pic xmlns:pic="http://schemas.openxmlformats.org/drawingml/2006/picture">
+                  <pic:nvPicPr>
+                    <pic:cNvPr id="1" name=""/>
+                    <pic:cNvPicPr/>
+                  </pic:nvPicPr>
+                  <pic:blipFill>
+                    <a:blip r:embed="rId19"/>
+                    <a:stretch>
+                      <a:fillRect/>
+                    </a:stretch>
+                  </pic:blipFill>
+                  <pic:spPr>
+                    <a:xfrm>
+                      <a:off x="0" y="0"/>
+                      <a:ext cx="4047619" cy="2866667"/>
+                    </a:xfrm>
+                    <a:prstGeom prst="rect">
+                      <a:avLst/>
+                    </a:prstGeom>
+                  </pic:spPr>
+                </pic:pic>
+              </a:graphicData>
+            </a:graphic>
+          </wp:inline>
+        </w:drawing>
+      </w:r>
+    </w:p>
+    <w:p>
+      <w:pPr>
+        <w:widowControl/>
+        <w:ind w:firstLine="420"/>
+        <w:jc w:val="center"/>
+        <w:rPr>
+          <w:rFonts w:ascii="Times New Roman" w:eastAsia="宋体" w:hAnsi="Times New Roman" w:cs="Times New Roman" w:hint="eastAsia"/>
+          <w:sz w:val="24"/>
+          <w:szCs w:val="20"/>
+        </w:rPr>
+      </w:pPr>
+      <w:r>
+        <w:rPr>
+          <w:rFonts w:ascii="Times New Roman" w:eastAsia="宋体" w:hAnsi="Times New Roman" w:cs="Times New Roman" w:hint="eastAsia"/>
+          <w:sz w:val="24"/>
+          <w:szCs w:val="20"/>
+        </w:rPr>
+        <w:t>图</w:t>
+      </w:r>
+      <w:r>
+        <w:rPr>
+          <w:rFonts w:ascii="Times New Roman" w:eastAsia="宋体" w:hAnsi="Times New Roman" w:cs="Times New Roman" w:hint="eastAsia"/>
+          <w:sz w:val="24"/>
+          <w:szCs w:val="20"/>
+        </w:rPr>
+        <w:t>4</w:t>
+      </w:r>
+      <w:r>
+        <w:rPr>
+          <w:rFonts w:ascii="Times New Roman" w:eastAsia="宋体" w:hAnsi="Times New Roman" w:cs="Times New Roman"/>
+          <w:sz w:val="24"/>
+          <w:szCs w:val="20"/>
+        </w:rPr>
+        <w:t>.11</w:t>
+      </w:r>
+      <w:r>
+        <w:rPr>
+          <w:rFonts w:ascii="Times New Roman" w:eastAsia="宋体" w:hAnsi="Times New Roman" w:cs="Times New Roman" w:hint="eastAsia"/>
+          <w:sz w:val="24"/>
+          <w:szCs w:val="20"/>
+        </w:rPr>
+        <w:t>用户登录界面密码为</w:t>
+      </w:r>
+      <w:proofErr w:type="gramStart"/>
+      <w:r>
+        <w:rPr>
+          <w:rFonts w:ascii="Times New Roman" w:eastAsia="宋体" w:hAnsi="Times New Roman" w:cs="Times New Roman" w:hint="eastAsia"/>
+          <w:sz w:val="24"/>
+          <w:szCs w:val="20"/>
+        </w:rPr>
+        <w:t>空错误</w:t>
+      </w:r>
+      <w:proofErr w:type="gramEnd"/>
+      <w:r>
+        <w:rPr>
+          <w:rFonts w:ascii="Times New Roman" w:eastAsia="宋体" w:hAnsi="Times New Roman" w:cs="Times New Roman" w:hint="eastAsia"/>
+          <w:sz w:val="24"/>
+          <w:szCs w:val="20"/>
+        </w:rPr>
+        <w:t>提示图</w:t>
+      </w:r>
+    </w:p>
+    <w:p>
+      <w:pPr>
+        <w:widowControl/>
+        <w:ind w:firstLine="420"/>
+        <w:rPr>
+          <w:rFonts w:ascii="Times New Roman" w:eastAsia="宋体" w:hAnsi="Times New Roman" w:cs="Times New Roman"/>
+          <w:sz w:val="24"/>
+          <w:szCs w:val="20"/>
+        </w:rPr>
+      </w:pPr>
+      <w:r>
+        <w:rPr>
+          <w:rFonts w:ascii="Times New Roman" w:eastAsia="宋体" w:hAnsi="Times New Roman" w:cs="Times New Roman" w:hint="eastAsia"/>
+          <w:sz w:val="24"/>
+          <w:szCs w:val="20"/>
+        </w:rPr>
+        <w:t>当用户输入错误的用户名或密码时，</w:t>
+      </w:r>
+      <w:r>
+        <w:rPr>
+          <w:rFonts w:ascii="Times New Roman" w:eastAsia="宋体" w:hAnsi="Times New Roman" w:cs="Times New Roman" w:hint="eastAsia"/>
+          <w:sz w:val="24"/>
+          <w:szCs w:val="20"/>
+        </w:rPr>
+        <w:t>平台前端界面会提示错误信息，提示用户名或密码错误，请重新输入，</w:t>
+      </w:r>
+      <w:r>
+        <w:rPr>
+          <w:rFonts w:ascii="Times New Roman" w:eastAsia="宋体" w:hAnsi="Times New Roman" w:cs="Times New Roman" w:hint="eastAsia"/>
+          <w:sz w:val="24"/>
+          <w:szCs w:val="20"/>
+        </w:rPr>
+        <w:t>如下图</w:t>
+      </w:r>
+      <w:r>
+        <w:rPr>
+          <w:rFonts w:ascii="Times New Roman" w:eastAsia="宋体" w:hAnsi="Times New Roman" w:cs="Times New Roman" w:hint="eastAsia"/>
+          <w:sz w:val="24"/>
+          <w:szCs w:val="20"/>
+        </w:rPr>
+        <w:t>4</w:t>
+      </w:r>
+      <w:r>
+        <w:rPr>
+          <w:rFonts w:ascii="Times New Roman" w:eastAsia="宋体" w:hAnsi="Times New Roman" w:cs="Times New Roman"/>
+          <w:sz w:val="24"/>
+          <w:szCs w:val="20"/>
+        </w:rPr>
+        <w:t>.12</w:t>
+      </w:r>
+      <w:r>
+        <w:rPr>
+          <w:rFonts w:ascii="Times New Roman" w:eastAsia="宋体" w:hAnsi="Times New Roman" w:cs="Times New Roman" w:hint="eastAsia"/>
+          <w:sz w:val="24"/>
+          <w:szCs w:val="20"/>
+        </w:rPr>
+        <w:t>所示：</w:t>
+      </w:r>
+    </w:p>
+    <w:p>
+      <w:pPr>
+        <w:widowControl/>
+        <w:ind w:firstLine="420"/>
+        <w:jc w:val="center"/>
+        <w:rPr>
+          <w:rFonts w:ascii="Times New Roman" w:eastAsia="宋体" w:hAnsi="Times New Roman" w:cs="Times New Roman"/>
+          <w:sz w:val="24"/>
+          <w:szCs w:val="20"/>
+        </w:rPr>
+      </w:pPr>
+      <w:r>
+        <w:rPr>
+          <w:noProof/>
+        </w:rPr>
+        <w:drawing>
+          <wp:inline distT="0" distB="0" distL="0" distR="0" wp14:anchorId="1F92176E" wp14:editId="4299A363">
+            <wp:extent cx="4057143" cy="2819048"/>
+            <wp:effectExtent l="0" t="0" r="635" b="635"/>
+            <wp:docPr id="15" name="图片 15"/>
+            <wp:cNvGraphicFramePr>
+              <a:graphicFrameLocks xmlns:a="http://schemas.openxmlformats.org/drawingml/2006/main" noChangeAspect="1"/>
+            </wp:cNvGraphicFramePr>
+            <a:graphic xmlns:a="http://schemas.openxmlformats.org/drawingml/2006/main">
+              <a:graphicData uri="http://schemas.openxmlformats.org/drawingml/2006/picture">
+                <pic:pic xmlns:pic="http://schemas.openxmlformats.org/drawingml/2006/picture">
+                  <pic:nvPicPr>
+                    <pic:cNvPr id="1" name=""/>
+                    <pic:cNvPicPr/>
+                  </pic:nvPicPr>
+                  <pic:blipFill>
+                    <a:blip r:embed="rId20"/>
+                    <a:stretch>
+                      <a:fillRect/>
+                    </a:stretch>
+                  </pic:blipFill>
+                  <pic:spPr>
+                    <a:xfrm>
+                      <a:off x="0" y="0"/>
+                      <a:ext cx="4057143" cy="2819048"/>
+                    </a:xfrm>
+                    <a:prstGeom prst="rect">
+                      <a:avLst/>
+                    </a:prstGeom>
+                  </pic:spPr>
+                </pic:pic>
+              </a:graphicData>
+            </a:graphic>
+          </wp:inline>
+        </w:drawing>
+      </w:r>
+    </w:p>
+    <w:p>
+      <w:pPr>
+        <w:widowControl/>
+        <w:ind w:firstLine="420"/>
+        <w:jc w:val="center"/>
+        <w:rPr>
+          <w:rFonts w:ascii="Times New Roman" w:eastAsia="宋体" w:hAnsi="Times New Roman" w:cs="Times New Roman" w:hint="eastAsia"/>
+          <w:sz w:val="24"/>
+          <w:szCs w:val="20"/>
+        </w:rPr>
+      </w:pPr>
+      <w:r>
+        <w:rPr>
+          <w:rFonts w:ascii="Times New Roman" w:eastAsia="宋体" w:hAnsi="Times New Roman" w:cs="Times New Roman" w:hint="eastAsia"/>
+          <w:sz w:val="24"/>
+          <w:szCs w:val="20"/>
+        </w:rPr>
+        <w:t>图</w:t>
+      </w:r>
+      <w:r>
+        <w:rPr>
+          <w:rFonts w:ascii="Times New Roman" w:eastAsia="宋体" w:hAnsi="Times New Roman" w:cs="Times New Roman" w:hint="eastAsia"/>
+          <w:sz w:val="24"/>
+          <w:szCs w:val="20"/>
+        </w:rPr>
+        <w:t>4</w:t>
+      </w:r>
+      <w:r>
+        <w:rPr>
+          <w:rFonts w:ascii="Times New Roman" w:eastAsia="宋体" w:hAnsi="Times New Roman" w:cs="Times New Roman"/>
+          <w:sz w:val="24"/>
+          <w:szCs w:val="20"/>
+        </w:rPr>
+        <w:t>.12</w:t>
+      </w:r>
+      <w:r>
+        <w:rPr>
+          <w:rFonts w:ascii="Times New Roman" w:eastAsia="宋体" w:hAnsi="Times New Roman" w:cs="Times New Roman" w:hint="eastAsia"/>
+          <w:sz w:val="24"/>
+          <w:szCs w:val="20"/>
+        </w:rPr>
+        <w:t>用户登录界面账号或密码错误提示图</w:t>
+      </w:r>
+    </w:p>
+    <w:p>
+      <w:pPr>
+        <w:widowControl/>
+        <w:ind w:left="420"/>
+        <w:rPr>
+          <w:rFonts w:ascii="Times New Roman" w:eastAsia="宋体" w:hAnsi="Times New Roman" w:cs="Times New Roman"/>
+          <w:sz w:val="24"/>
+          <w:szCs w:val="20"/>
+        </w:rPr>
+      </w:pPr>
+      <w:r>
+        <w:rPr>
+          <w:rFonts w:ascii="Times New Roman" w:eastAsia="宋体" w:hAnsi="Times New Roman" w:cs="Times New Roman" w:hint="eastAsia"/>
+          <w:sz w:val="24"/>
+          <w:szCs w:val="20"/>
+        </w:rPr>
+        <w:t>若登录成功，则提示登录成功，如下图</w:t>
+      </w:r>
+      <w:r>
+        <w:rPr>
+          <w:rFonts w:ascii="Times New Roman" w:eastAsia="宋体" w:hAnsi="Times New Roman" w:cs="Times New Roman" w:hint="eastAsia"/>
+          <w:sz w:val="24"/>
+          <w:szCs w:val="20"/>
+        </w:rPr>
+        <w:t>4</w:t>
+      </w:r>
+      <w:r>
+        <w:rPr>
+          <w:rFonts w:ascii="Times New Roman" w:eastAsia="宋体" w:hAnsi="Times New Roman" w:cs="Times New Roman"/>
+          <w:sz w:val="24"/>
+          <w:szCs w:val="20"/>
+        </w:rPr>
+        <w:t>.13</w:t>
+      </w:r>
+      <w:r>
+        <w:rPr>
+          <w:rFonts w:ascii="Times New Roman" w:eastAsia="宋体" w:hAnsi="Times New Roman" w:cs="Times New Roman" w:hint="eastAsia"/>
+          <w:sz w:val="24"/>
+          <w:szCs w:val="20"/>
+        </w:rPr>
+        <w:t>所示：</w:t>
+      </w:r>
+    </w:p>
+    <w:p>
+      <w:pPr>
+        <w:widowControl/>
+        <w:ind w:left="420"/>
+        <w:jc w:val="center"/>
+        <w:rPr>
+          <w:rFonts w:ascii="Times New Roman" w:eastAsia="宋体" w:hAnsi="Times New Roman" w:cs="Times New Roman"/>
+          <w:sz w:val="24"/>
+          <w:szCs w:val="20"/>
+        </w:rPr>
+      </w:pPr>
+      <w:r>
+        <w:rPr>
+          <w:noProof/>
+        </w:rPr>
+        <w:lastRenderedPageBreak/>
+        <w:drawing>
+          <wp:inline distT="0" distB="0" distL="0" distR="0" wp14:anchorId="1574FB4A" wp14:editId="43D915D5">
+            <wp:extent cx="4038095" cy="2847619"/>
+            <wp:effectExtent l="0" t="0" r="635" b="0"/>
+            <wp:docPr id="16" name="图片 16"/>
+            <wp:cNvGraphicFramePr>
+              <a:graphicFrameLocks xmlns:a="http://schemas.openxmlformats.org/drawingml/2006/main" noChangeAspect="1"/>
+            </wp:cNvGraphicFramePr>
+            <a:graphic xmlns:a="http://schemas.openxmlformats.org/drawingml/2006/main">
+              <a:graphicData uri="http://schemas.openxmlformats.org/drawingml/2006/picture">
+                <pic:pic xmlns:pic="http://schemas.openxmlformats.org/drawingml/2006/picture">
+                  <pic:nvPicPr>
+                    <pic:cNvPr id="1" name=""/>
+                    <pic:cNvPicPr/>
+                  </pic:nvPicPr>
+                  <pic:blipFill>
+                    <a:blip r:embed="rId21"/>
+                    <a:stretch>
+                      <a:fillRect/>
+                    </a:stretch>
+                  </pic:blipFill>
+                  <pic:spPr>
+                    <a:xfrm>
+                      <a:off x="0" y="0"/>
+                      <a:ext cx="4038095" cy="2847619"/>
+                    </a:xfrm>
+                    <a:prstGeom prst="rect">
+                      <a:avLst/>
+                    </a:prstGeom>
+                  </pic:spPr>
+                </pic:pic>
+              </a:graphicData>
+            </a:graphic>
+          </wp:inline>
+        </w:drawing>
+      </w:r>
+    </w:p>
+    <w:p>
+      <w:pPr>
+        <w:widowControl/>
+        <w:ind w:left="420"/>
+        <w:jc w:val="center"/>
+        <w:rPr>
+          <w:rFonts w:ascii="Times New Roman" w:eastAsia="宋体" w:hAnsi="Times New Roman" w:cs="Times New Roman"/>
+          <w:sz w:val="24"/>
+          <w:szCs w:val="20"/>
+        </w:rPr>
+      </w:pPr>
+      <w:r>
+        <w:rPr>
+          <w:rFonts w:ascii="Times New Roman" w:eastAsia="宋体" w:hAnsi="Times New Roman" w:cs="Times New Roman" w:hint="eastAsia"/>
+          <w:sz w:val="24"/>
+          <w:szCs w:val="20"/>
+        </w:rPr>
+        <w:t>图</w:t>
+      </w:r>
+      <w:r>
+        <w:rPr>
+          <w:rFonts w:ascii="Times New Roman" w:eastAsia="宋体" w:hAnsi="Times New Roman" w:cs="Times New Roman" w:hint="eastAsia"/>
+          <w:sz w:val="24"/>
+          <w:szCs w:val="20"/>
+        </w:rPr>
+        <w:t>4</w:t>
+      </w:r>
+      <w:r>
+        <w:rPr>
+          <w:rFonts w:ascii="Times New Roman" w:eastAsia="宋体" w:hAnsi="Times New Roman" w:cs="Times New Roman"/>
+          <w:sz w:val="24"/>
+          <w:szCs w:val="20"/>
+        </w:rPr>
+        <w:t>.13</w:t>
+      </w:r>
+      <w:r>
+        <w:rPr>
+          <w:rFonts w:ascii="Times New Roman" w:eastAsia="宋体" w:hAnsi="Times New Roman" w:cs="Times New Roman" w:hint="eastAsia"/>
+          <w:sz w:val="24"/>
+          <w:szCs w:val="20"/>
+        </w:rPr>
+        <w:t>用户登录成功提示图</w:t>
+      </w:r>
+    </w:p>
+    <w:p>
+      <w:pPr>
+        <w:widowControl/>
+        <w:ind w:firstLine="420"/>
+        <w:rPr>
+          <w:rFonts w:ascii="Times New Roman" w:eastAsia="宋体" w:hAnsi="Times New Roman" w:cs="Times New Roman"/>
+          <w:sz w:val="24"/>
+          <w:szCs w:val="20"/>
+        </w:rPr>
+      </w:pPr>
+      <w:r>
+        <w:rPr>
+          <w:rFonts w:ascii="Times New Roman" w:eastAsia="宋体" w:hAnsi="Times New Roman" w:cs="Times New Roman" w:hint="eastAsia"/>
+          <w:sz w:val="24"/>
+          <w:szCs w:val="20"/>
+        </w:rPr>
+        <w:t>用户按要求输入信息之后，系统调用</w:t>
+      </w:r>
+      <w:r>
+        <w:rPr>
+          <w:rFonts w:ascii="Times New Roman" w:eastAsia="宋体" w:hAnsi="Times New Roman" w:cs="Times New Roman" w:hint="eastAsia"/>
+          <w:sz w:val="24"/>
+          <w:szCs w:val="20"/>
+        </w:rPr>
+        <w:t>ajax</w:t>
+      </w:r>
+      <w:r>
+        <w:rPr>
+          <w:rFonts w:ascii="Times New Roman" w:eastAsia="宋体" w:hAnsi="Times New Roman" w:cs="Times New Roman" w:hint="eastAsia"/>
+          <w:sz w:val="24"/>
+          <w:szCs w:val="20"/>
+        </w:rPr>
+        <w:t>进行异步验证，用</w:t>
+      </w:r>
+      <w:r>
+        <w:rPr>
+          <w:rFonts w:ascii="Times New Roman" w:eastAsia="宋体" w:hAnsi="Times New Roman" w:cs="Times New Roman" w:hint="eastAsia"/>
+          <w:sz w:val="24"/>
+          <w:szCs w:val="20"/>
+        </w:rPr>
+        <w:t>post</w:t>
+      </w:r>
+      <w:r>
+        <w:rPr>
+          <w:rFonts w:ascii="Times New Roman" w:eastAsia="宋体" w:hAnsi="Times New Roman" w:cs="Times New Roman" w:hint="eastAsia"/>
+          <w:sz w:val="24"/>
+          <w:szCs w:val="20"/>
+        </w:rPr>
+        <w:t>格式包裹数据创建注册请求，后台通过</w:t>
+      </w:r>
+      <w:r>
+        <w:rPr>
+          <w:rFonts w:ascii="Times New Roman" w:eastAsia="宋体" w:hAnsi="Times New Roman" w:cs="Times New Roman" w:hint="eastAsia"/>
+          <w:sz w:val="24"/>
+          <w:szCs w:val="20"/>
+        </w:rPr>
+        <w:t>Keystone</w:t>
+      </w:r>
+      <w:r>
+        <w:rPr>
+          <w:rFonts w:ascii="Times New Roman" w:eastAsia="宋体" w:hAnsi="Times New Roman" w:cs="Times New Roman" w:hint="eastAsia"/>
+          <w:sz w:val="24"/>
+          <w:szCs w:val="20"/>
+        </w:rPr>
+        <w:t>负责匹配和分配请求，该注册请求由后台</w:t>
+      </w:r>
+      <w:r>
+        <w:rPr>
+          <w:rFonts w:ascii="Times New Roman" w:eastAsia="宋体" w:hAnsi="Times New Roman" w:cs="Times New Roman" w:hint="eastAsia"/>
+          <w:sz w:val="24"/>
+          <w:szCs w:val="20"/>
+        </w:rPr>
+        <w:t>login</w:t>
+      </w:r>
+      <w:r>
+        <w:rPr>
+          <w:rFonts w:ascii="Times New Roman" w:eastAsia="宋体" w:hAnsi="Times New Roman" w:cs="Times New Roman" w:hint="eastAsia"/>
+          <w:sz w:val="24"/>
+          <w:szCs w:val="20"/>
+        </w:rPr>
+        <w:t>接口来进行处理。登录成功后，点击确定按钮界面会刷新。此时系统将当前的用户名以及生成的用户</w:t>
+      </w:r>
+      <w:r>
+        <w:rPr>
+          <w:rFonts w:ascii="Times New Roman" w:eastAsia="宋体" w:hAnsi="Times New Roman" w:cs="Times New Roman" w:hint="eastAsia"/>
+          <w:sz w:val="24"/>
+          <w:szCs w:val="20"/>
+        </w:rPr>
+        <w:t>I</w:t>
+      </w:r>
+      <w:r>
+        <w:rPr>
+          <w:rFonts w:ascii="Times New Roman" w:eastAsia="宋体" w:hAnsi="Times New Roman" w:cs="Times New Roman"/>
+          <w:sz w:val="24"/>
+          <w:szCs w:val="20"/>
+        </w:rPr>
+        <w:t>D</w:t>
+      </w:r>
+      <w:r>
+        <w:rPr>
+          <w:rFonts w:ascii="Times New Roman" w:eastAsia="宋体" w:hAnsi="Times New Roman" w:cs="Times New Roman" w:hint="eastAsia"/>
+          <w:sz w:val="24"/>
+          <w:szCs w:val="20"/>
+        </w:rPr>
+        <w:t>存储在当前界面的</w:t>
+      </w:r>
+      <w:r>
+        <w:rPr>
+          <w:rFonts w:ascii="Times New Roman" w:eastAsia="宋体" w:hAnsi="Times New Roman" w:cs="Times New Roman" w:hint="eastAsia"/>
+          <w:sz w:val="24"/>
+          <w:szCs w:val="20"/>
+        </w:rPr>
+        <w:t>session</w:t>
+      </w:r>
+      <w:r>
+        <w:rPr>
+          <w:rFonts w:ascii="Times New Roman" w:eastAsia="宋体" w:hAnsi="Times New Roman" w:cs="Times New Roman" w:hint="eastAsia"/>
+          <w:sz w:val="24"/>
+          <w:szCs w:val="20"/>
+        </w:rPr>
+        <w:t>内，方便后续订购等操作。</w:t>
+      </w:r>
+    </w:p>
+    <w:p>
+      <w:pPr>
+        <w:widowControl/>
+        <w:ind w:firstLine="420"/>
+        <w:rPr>
+          <w:rFonts w:ascii="Times New Roman" w:eastAsia="宋体" w:hAnsi="Times New Roman" w:cs="Times New Roman"/>
+          <w:sz w:val="24"/>
+          <w:szCs w:val="20"/>
+        </w:rPr>
+      </w:pPr>
+      <w:r>
+        <w:rPr>
+          <w:rFonts w:ascii="Times New Roman" w:eastAsia="宋体" w:hAnsi="Times New Roman" w:cs="Times New Roman" w:hint="eastAsia"/>
+          <w:sz w:val="24"/>
+          <w:szCs w:val="20"/>
+        </w:rPr>
+        <w:t>若用户需要退出登录，则需要把鼠标移至欢迎词下，点击弹出列表中的退出登录按钮，在提示框中点击确定按钮则可以退出登录。如下图</w:t>
+      </w:r>
+      <w:r>
+        <w:rPr>
+          <w:rFonts w:ascii="Times New Roman" w:eastAsia="宋体" w:hAnsi="Times New Roman" w:cs="Times New Roman" w:hint="eastAsia"/>
+          <w:sz w:val="24"/>
+          <w:szCs w:val="20"/>
+        </w:rPr>
+        <w:t>4</w:t>
+      </w:r>
+      <w:r>
+        <w:rPr>
+          <w:rFonts w:ascii="Times New Roman" w:eastAsia="宋体" w:hAnsi="Times New Roman" w:cs="Times New Roman"/>
+          <w:sz w:val="24"/>
+          <w:szCs w:val="20"/>
+        </w:rPr>
+        <w:t>.14</w:t>
+      </w:r>
+      <w:r>
+        <w:rPr>
+          <w:rFonts w:ascii="Times New Roman" w:eastAsia="宋体" w:hAnsi="Times New Roman" w:cs="Times New Roman" w:hint="eastAsia"/>
+          <w:sz w:val="24"/>
+          <w:szCs w:val="20"/>
+        </w:rPr>
+        <w:t>和图</w:t>
+      </w:r>
+      <w:r>
+        <w:rPr>
+          <w:rFonts w:ascii="Times New Roman" w:eastAsia="宋体" w:hAnsi="Times New Roman" w:cs="Times New Roman" w:hint="eastAsia"/>
+          <w:sz w:val="24"/>
+          <w:szCs w:val="20"/>
+        </w:rPr>
+        <w:t>4</w:t>
+      </w:r>
+      <w:r>
+        <w:rPr>
+          <w:rFonts w:ascii="Times New Roman" w:eastAsia="宋体" w:hAnsi="Times New Roman" w:cs="Times New Roman"/>
+          <w:sz w:val="24"/>
+          <w:szCs w:val="20"/>
+        </w:rPr>
+        <w:t>.15</w:t>
+      </w:r>
+      <w:r>
+        <w:rPr>
+          <w:rFonts w:ascii="Times New Roman" w:eastAsia="宋体" w:hAnsi="Times New Roman" w:cs="Times New Roman" w:hint="eastAsia"/>
+          <w:sz w:val="24"/>
+          <w:szCs w:val="20"/>
+        </w:rPr>
+        <w:t>所示：</w:t>
+      </w:r>
+    </w:p>
+    <w:p>
+      <w:pPr>
+        <w:widowControl/>
+        <w:ind w:firstLine="420"/>
+        <w:jc w:val="center"/>
+        <w:rPr>
+          <w:rFonts w:ascii="Times New Roman" w:eastAsia="宋体" w:hAnsi="Times New Roman" w:cs="Times New Roman"/>
+          <w:sz w:val="24"/>
+          <w:szCs w:val="20"/>
+        </w:rPr>
+      </w:pPr>
+      <w:r>
+        <w:rPr>
+          <w:noProof/>
+        </w:rPr>
+        <w:drawing>
+          <wp:inline distT="0" distB="0" distL="0" distR="0" wp14:anchorId="4FCEC446" wp14:editId="4A4C8832">
+            <wp:extent cx="2076190" cy="1361905"/>
+            <wp:effectExtent l="0" t="0" r="635" b="0"/>
+            <wp:docPr id="19" name="图片 19"/>
+            <wp:cNvGraphicFramePr>
+              <a:graphicFrameLocks xmlns:a="http://schemas.openxmlformats.org/drawingml/2006/main" noChangeAspect="1"/>
+            </wp:cNvGraphicFramePr>
+            <a:graphic xmlns:a="http://schemas.openxmlformats.org/drawingml/2006/main">
+              <a:graphicData uri="http://schemas.openxmlformats.org/drawingml/2006/picture">
+                <pic:pic xmlns:pic="http://schemas.openxmlformats.org/drawingml/2006/picture">
+                  <pic:nvPicPr>
+                    <pic:cNvPr id="1" name=""/>
+                    <pic:cNvPicPr/>
+                  </pic:nvPicPr>
+                  <pic:blipFill>
+                    <a:blip r:embed="rId22"/>
+                    <a:stretch>
+                      <a:fillRect/>
+                    </a:stretch>
+                  </pic:blipFill>
+                  <pic:spPr>
+                    <a:xfrm>
+                      <a:off x="0" y="0"/>
+                      <a:ext cx="2076190" cy="1361905"/>
+                    </a:xfrm>
+                    <a:prstGeom prst="rect">
+                      <a:avLst/>
+                    </a:prstGeom>
+                  </pic:spPr>
+                </pic:pic>
+              </a:graphicData>
+            </a:graphic>
+          </wp:inline>
+        </w:drawing>
+      </w:r>
+    </w:p>
+    <w:p>
+      <w:pPr>
+        <w:widowControl/>
+        <w:ind w:firstLine="420"/>
+        <w:jc w:val="center"/>
+        <w:rPr>
+          <w:rFonts w:ascii="Times New Roman" w:eastAsia="宋体" w:hAnsi="Times New Roman" w:cs="Times New Roman" w:hint="eastAsia"/>
+          <w:sz w:val="24"/>
+          <w:szCs w:val="20"/>
+        </w:rPr>
+      </w:pPr>
+      <w:r>
+        <w:rPr>
+          <w:rFonts w:ascii="Times New Roman" w:eastAsia="宋体" w:hAnsi="Times New Roman" w:cs="Times New Roman" w:hint="eastAsia"/>
+          <w:sz w:val="24"/>
+          <w:szCs w:val="20"/>
+        </w:rPr>
+        <w:t>图</w:t>
+      </w:r>
+      <w:r>
+        <w:rPr>
+          <w:rFonts w:ascii="Times New Roman" w:eastAsia="宋体" w:hAnsi="Times New Roman" w:cs="Times New Roman" w:hint="eastAsia"/>
+          <w:sz w:val="24"/>
+          <w:szCs w:val="20"/>
+        </w:rPr>
+        <w:t>4</w:t>
+      </w:r>
+      <w:r>
+        <w:rPr>
+          <w:rFonts w:ascii="Times New Roman" w:eastAsia="宋体" w:hAnsi="Times New Roman" w:cs="Times New Roman"/>
+          <w:sz w:val="24"/>
+          <w:szCs w:val="20"/>
+        </w:rPr>
+        <w:t>.14</w:t>
+      </w:r>
+      <w:r>
+        <w:rPr>
+          <w:rFonts w:ascii="Times New Roman" w:eastAsia="宋体" w:hAnsi="Times New Roman" w:cs="Times New Roman" w:hint="eastAsia"/>
+          <w:sz w:val="24"/>
+          <w:szCs w:val="20"/>
+        </w:rPr>
+        <w:t>退出登录图</w:t>
+      </w:r>
+    </w:p>
+    <w:p>
+      <w:pPr>
+        <w:widowControl/>
+        <w:ind w:firstLine="420"/>
+        <w:jc w:val="center"/>
+        <w:rPr>
+          <w:rFonts w:ascii="Times New Roman" w:eastAsia="宋体" w:hAnsi="Times New Roman" w:cs="Times New Roman"/>
+          <w:sz w:val="24"/>
+          <w:szCs w:val="20"/>
+        </w:rPr>
+      </w:pPr>
+      <w:r>
+        <w:rPr>
+          <w:noProof/>
+        </w:rPr>
+        <w:drawing>
+          <wp:inline distT="0" distB="0" distL="0" distR="0" wp14:anchorId="7830E9CA" wp14:editId="0785E2CC">
+            <wp:extent cx="3790476" cy="1380952"/>
+            <wp:effectExtent l="0" t="0" r="635" b="0"/>
+            <wp:docPr id="18" name="图片 18"/>
+            <wp:cNvGraphicFramePr>
+              <a:graphicFrameLocks xmlns:a="http://schemas.openxmlformats.org/drawingml/2006/main" noChangeAspect="1"/>
+            </wp:cNvGraphicFramePr>
+            <a:graphic xmlns:a="http://schemas.openxmlformats.org/drawingml/2006/main">
+              <a:graphicData uri="http://schemas.openxmlformats.org/drawingml/2006/picture">
+                <pic:pic xmlns:pic="http://schemas.openxmlformats.org/drawingml/2006/picture">
+                  <pic:nvPicPr>
+                    <pic:cNvPr id="1" name=""/>
+                    <pic:cNvPicPr/>
+                  </pic:nvPicPr>
+                  <pic:blipFill>
+                    <a:blip r:embed="rId23"/>
+                    <a:stretch>
+                      <a:fillRect/>
+                    </a:stretch>
+                  </pic:blipFill>
+                  <pic:spPr>
+                    <a:xfrm>
+                      <a:off x="0" y="0"/>
+                      <a:ext cx="3790476" cy="1380952"/>
+                    </a:xfrm>
+                    <a:prstGeom prst="rect">
+                      <a:avLst/>
+                    </a:prstGeom>
+                  </pic:spPr>
+                </pic:pic>
+              </a:graphicData>
+            </a:graphic>
+          </wp:inline>
+        </w:drawing>
+      </w:r>
+    </w:p>
+    <w:p>
+      <w:pPr>
+        <w:widowControl/>
+        <w:ind w:firstLine="420"/>
+        <w:jc w:val="center"/>
+        <w:rPr>
+          <w:rFonts w:ascii="Times New Roman" w:eastAsia="宋体" w:hAnsi="Times New Roman" w:cs="Times New Roman"/>
+          <w:sz w:val="24"/>
+          <w:szCs w:val="20"/>
+        </w:rPr>
+      </w:pPr>
+      <w:r>
+        <w:rPr>
+          <w:rFonts w:ascii="Times New Roman" w:eastAsia="宋体" w:hAnsi="Times New Roman" w:cs="Times New Roman" w:hint="eastAsia"/>
+          <w:sz w:val="24"/>
+          <w:szCs w:val="20"/>
+        </w:rPr>
+        <w:t>图</w:t>
+      </w:r>
+      <w:r>
+        <w:rPr>
+          <w:rFonts w:ascii="Times New Roman" w:eastAsia="宋体" w:hAnsi="Times New Roman" w:cs="Times New Roman" w:hint="eastAsia"/>
+          <w:sz w:val="24"/>
+          <w:szCs w:val="20"/>
+        </w:rPr>
+        <w:t>4</w:t>
+      </w:r>
+      <w:r>
+        <w:rPr>
+          <w:rFonts w:ascii="Times New Roman" w:eastAsia="宋体" w:hAnsi="Times New Roman" w:cs="Times New Roman"/>
+          <w:sz w:val="24"/>
+          <w:szCs w:val="20"/>
+        </w:rPr>
+        <w:t>.15</w:t>
+      </w:r>
+      <w:r>
+        <w:rPr>
+          <w:rFonts w:ascii="Times New Roman" w:eastAsia="宋体" w:hAnsi="Times New Roman" w:cs="Times New Roman" w:hint="eastAsia"/>
+          <w:sz w:val="24"/>
+          <w:szCs w:val="20"/>
+        </w:rPr>
+        <w:t>退出登录提示图</w:t>
+      </w:r>
+    </w:p>
+    <w:p>
+      <w:pPr>
+        <w:widowControl/>
+        <w:ind w:firstLine="420"/>
+        <w:rPr>
+          <w:rFonts w:ascii="Times New Roman" w:eastAsia="宋体" w:hAnsi="Times New Roman" w:cs="Times New Roman" w:hint="eastAsia"/>
+          <w:sz w:val="24"/>
+          <w:szCs w:val="20"/>
+        </w:rPr>
+      </w:pPr>
+      <w:r>
+        <w:rPr>
+          <w:rFonts w:ascii="Times New Roman" w:eastAsia="宋体" w:hAnsi="Times New Roman" w:cs="Times New Roman" w:hint="eastAsia"/>
+          <w:sz w:val="24"/>
+          <w:szCs w:val="20"/>
+        </w:rPr>
+        <w:t>点击确定按钮后，将会在</w:t>
+      </w:r>
+      <w:r>
+        <w:rPr>
+          <w:rFonts w:ascii="Times New Roman" w:eastAsia="宋体" w:hAnsi="Times New Roman" w:cs="Times New Roman" w:hint="eastAsia"/>
+          <w:sz w:val="24"/>
+          <w:szCs w:val="20"/>
+        </w:rPr>
+        <w:t>session</w:t>
+      </w:r>
+      <w:r>
+        <w:rPr>
+          <w:rFonts w:ascii="Times New Roman" w:eastAsia="宋体" w:hAnsi="Times New Roman" w:cs="Times New Roman" w:hint="eastAsia"/>
+          <w:sz w:val="24"/>
+          <w:szCs w:val="20"/>
+        </w:rPr>
+        <w:t>中</w:t>
+      </w:r>
+      <w:r>
+        <w:rPr>
+          <w:rFonts w:ascii="Times New Roman" w:eastAsia="宋体" w:hAnsi="Times New Roman" w:cs="Times New Roman" w:hint="eastAsia"/>
+          <w:sz w:val="24"/>
+          <w:szCs w:val="20"/>
+        </w:rPr>
+        <w:t>删除之前存储的用户名以及用户</w:t>
+      </w:r>
+      <w:r>
+        <w:rPr>
+          <w:rFonts w:ascii="Times New Roman" w:eastAsia="宋体" w:hAnsi="Times New Roman" w:cs="Times New Roman" w:hint="eastAsia"/>
+          <w:sz w:val="24"/>
+          <w:szCs w:val="20"/>
+        </w:rPr>
+        <w:t>I</w:t>
+      </w:r>
+      <w:r>
+        <w:rPr>
+          <w:rFonts w:ascii="Times New Roman" w:eastAsia="宋体" w:hAnsi="Times New Roman" w:cs="Times New Roman"/>
+          <w:sz w:val="24"/>
+          <w:szCs w:val="20"/>
+        </w:rPr>
+        <w:t>D</w:t>
+      </w:r>
+      <w:r>
+        <w:rPr>
+          <w:rFonts w:ascii="Times New Roman" w:eastAsia="宋体" w:hAnsi="Times New Roman" w:cs="Times New Roman" w:hint="eastAsia"/>
+          <w:sz w:val="24"/>
+          <w:szCs w:val="20"/>
+        </w:rPr>
+        <w:t>，</w:t>
+      </w:r>
+      <w:r>
+        <w:rPr>
+          <w:rFonts w:ascii="Times New Roman" w:eastAsia="宋体" w:hAnsi="Times New Roman" w:cs="Times New Roman" w:hint="eastAsia"/>
+          <w:sz w:val="24"/>
+          <w:szCs w:val="20"/>
+        </w:rPr>
+        <w:t>并且强制跳转到首页。</w:t>
       </w:r>
     </w:p>
     <w:p>
@@ -17349,15 +19080,321 @@
           <w:sz w:val="24"/>
           <w:szCs w:val="20"/>
         </w:rPr>
-        <w:t>.4</w:t>
-      </w:r>
-      <w:r>
-        <w:rPr>
-          <w:rFonts w:ascii="Times New Roman" w:eastAsia="宋体" w:hAnsi="Times New Roman" w:cs="Times New Roman" w:hint="eastAsia"/>
-          <w:sz w:val="24"/>
-          <w:szCs w:val="20"/>
-        </w:rPr>
-        <w:t>产品订购模块</w:t>
+        <w:t>.3</w:t>
+      </w:r>
+      <w:r>
+        <w:rPr>
+          <w:rFonts w:ascii="Times New Roman" w:eastAsia="宋体" w:hAnsi="Times New Roman" w:cs="Times New Roman" w:hint="eastAsia"/>
+          <w:sz w:val="24"/>
+          <w:szCs w:val="20"/>
+        </w:rPr>
+        <w:t>用户个人信息管理模块</w:t>
+      </w:r>
+    </w:p>
+    <w:p>
+      <w:pPr>
+        <w:widowControl/>
+        <w:ind w:firstLine="420"/>
+        <w:jc w:val="left"/>
+        <w:rPr>
+          <w:rFonts w:ascii="Times New Roman" w:eastAsia="宋体" w:hAnsi="Times New Roman" w:cs="Times New Roman"/>
+          <w:sz w:val="24"/>
+          <w:szCs w:val="20"/>
+        </w:rPr>
+      </w:pPr>
+      <w:r>
+        <w:rPr>
+          <w:rFonts w:ascii="Times New Roman" w:eastAsia="宋体" w:hAnsi="Times New Roman" w:cs="Times New Roman" w:hint="eastAsia"/>
+          <w:sz w:val="24"/>
+          <w:szCs w:val="20"/>
+        </w:rPr>
+        <w:lastRenderedPageBreak/>
+        <w:t>用户登录平台之后，点击鼠标移至管理平台按钮，在弹出的下拉框中点击个人管理平台按钮，可以修改密码。如下图</w:t>
+      </w:r>
+      <w:r>
+        <w:rPr>
+          <w:rFonts w:ascii="Times New Roman" w:eastAsia="宋体" w:hAnsi="Times New Roman" w:cs="Times New Roman" w:hint="eastAsia"/>
+          <w:sz w:val="24"/>
+          <w:szCs w:val="20"/>
+        </w:rPr>
+        <w:t>4</w:t>
+      </w:r>
+      <w:r>
+        <w:rPr>
+          <w:rFonts w:ascii="Times New Roman" w:eastAsia="宋体" w:hAnsi="Times New Roman" w:cs="Times New Roman"/>
+          <w:sz w:val="24"/>
+          <w:szCs w:val="20"/>
+        </w:rPr>
+        <w:t>.16</w:t>
+      </w:r>
+      <w:r>
+        <w:rPr>
+          <w:rFonts w:ascii="Times New Roman" w:eastAsia="宋体" w:hAnsi="Times New Roman" w:cs="Times New Roman" w:hint="eastAsia"/>
+          <w:sz w:val="24"/>
+          <w:szCs w:val="20"/>
+        </w:rPr>
+        <w:t>以及</w:t>
+      </w:r>
+      <w:r>
+        <w:rPr>
+          <w:rFonts w:ascii="Times New Roman" w:eastAsia="宋体" w:hAnsi="Times New Roman" w:cs="Times New Roman" w:hint="eastAsia"/>
+          <w:sz w:val="24"/>
+          <w:szCs w:val="20"/>
+        </w:rPr>
+        <w:t>4</w:t>
+      </w:r>
+      <w:r>
+        <w:rPr>
+          <w:rFonts w:ascii="Times New Roman" w:eastAsia="宋体" w:hAnsi="Times New Roman" w:cs="Times New Roman"/>
+          <w:sz w:val="24"/>
+          <w:szCs w:val="20"/>
+        </w:rPr>
+        <w:t>.17</w:t>
+      </w:r>
+      <w:r>
+        <w:rPr>
+          <w:rFonts w:ascii="Times New Roman" w:eastAsia="宋体" w:hAnsi="Times New Roman" w:cs="Times New Roman" w:hint="eastAsia"/>
+          <w:sz w:val="24"/>
+          <w:szCs w:val="20"/>
+        </w:rPr>
+        <w:t>所示：</w:t>
+      </w:r>
+    </w:p>
+    <w:p>
+      <w:pPr>
+        <w:widowControl/>
+        <w:ind w:firstLine="420"/>
+        <w:jc w:val="center"/>
+        <w:rPr>
+          <w:rFonts w:ascii="Times New Roman" w:eastAsia="宋体" w:hAnsi="Times New Roman" w:cs="Times New Roman"/>
+          <w:sz w:val="24"/>
+          <w:szCs w:val="20"/>
+        </w:rPr>
+      </w:pPr>
+      <w:r>
+        <w:rPr>
+          <w:noProof/>
+        </w:rPr>
+        <w:drawing>
+          <wp:inline distT="0" distB="0" distL="0" distR="0" wp14:anchorId="10EC4625" wp14:editId="534BB801">
+            <wp:extent cx="2038095" cy="1085714"/>
+            <wp:effectExtent l="0" t="0" r="635" b="635"/>
+            <wp:docPr id="20" name="图片 20"/>
+            <wp:cNvGraphicFramePr>
+              <a:graphicFrameLocks xmlns:a="http://schemas.openxmlformats.org/drawingml/2006/main" noChangeAspect="1"/>
+            </wp:cNvGraphicFramePr>
+            <a:graphic xmlns:a="http://schemas.openxmlformats.org/drawingml/2006/main">
+              <a:graphicData uri="http://schemas.openxmlformats.org/drawingml/2006/picture">
+                <pic:pic xmlns:pic="http://schemas.openxmlformats.org/drawingml/2006/picture">
+                  <pic:nvPicPr>
+                    <pic:cNvPr id="1" name=""/>
+                    <pic:cNvPicPr/>
+                  </pic:nvPicPr>
+                  <pic:blipFill>
+                    <a:blip r:embed="rId24"/>
+                    <a:stretch>
+                      <a:fillRect/>
+                    </a:stretch>
+                  </pic:blipFill>
+                  <pic:spPr>
+                    <a:xfrm>
+                      <a:off x="0" y="0"/>
+                      <a:ext cx="2038095" cy="1085714"/>
+                    </a:xfrm>
+                    <a:prstGeom prst="rect">
+                      <a:avLst/>
+                    </a:prstGeom>
+                  </pic:spPr>
+                </pic:pic>
+              </a:graphicData>
+            </a:graphic>
+          </wp:inline>
+        </w:drawing>
+      </w:r>
+    </w:p>
+    <w:p>
+      <w:pPr>
+        <w:widowControl/>
+        <w:ind w:firstLine="420"/>
+        <w:jc w:val="center"/>
+        <w:rPr>
+          <w:rFonts w:ascii="Times New Roman" w:eastAsia="宋体" w:hAnsi="Times New Roman" w:cs="Times New Roman" w:hint="eastAsia"/>
+          <w:sz w:val="24"/>
+          <w:szCs w:val="20"/>
+        </w:rPr>
+      </w:pPr>
+      <w:r>
+        <w:rPr>
+          <w:rFonts w:ascii="Times New Roman" w:eastAsia="宋体" w:hAnsi="Times New Roman" w:cs="Times New Roman" w:hint="eastAsia"/>
+          <w:sz w:val="24"/>
+          <w:szCs w:val="20"/>
+        </w:rPr>
+        <w:t>图</w:t>
+      </w:r>
+      <w:r>
+        <w:rPr>
+          <w:rFonts w:ascii="Times New Roman" w:eastAsia="宋体" w:hAnsi="Times New Roman" w:cs="Times New Roman" w:hint="eastAsia"/>
+          <w:sz w:val="24"/>
+          <w:szCs w:val="20"/>
+        </w:rPr>
+        <w:t>4</w:t>
+      </w:r>
+      <w:r>
+        <w:rPr>
+          <w:rFonts w:ascii="Times New Roman" w:eastAsia="宋体" w:hAnsi="Times New Roman" w:cs="Times New Roman"/>
+          <w:sz w:val="24"/>
+          <w:szCs w:val="20"/>
+        </w:rPr>
+        <w:t>.16</w:t>
+      </w:r>
+      <w:r>
+        <w:rPr>
+          <w:rFonts w:ascii="Times New Roman" w:eastAsia="宋体" w:hAnsi="Times New Roman" w:cs="Times New Roman" w:hint="eastAsia"/>
+          <w:sz w:val="24"/>
+          <w:szCs w:val="20"/>
+        </w:rPr>
+        <w:t>个人信息管理图</w:t>
+      </w:r>
+    </w:p>
+    <w:p>
+      <w:pPr>
+        <w:widowControl/>
+        <w:ind w:firstLine="420"/>
+        <w:jc w:val="center"/>
+        <w:rPr>
+          <w:rFonts w:ascii="Times New Roman" w:eastAsia="宋体" w:hAnsi="Times New Roman" w:cs="Times New Roman"/>
+          <w:sz w:val="24"/>
+          <w:szCs w:val="20"/>
+        </w:rPr>
+      </w:pPr>
+      <w:r>
+        <w:rPr>
+          <w:noProof/>
+        </w:rPr>
+        <w:drawing>
+          <wp:inline distT="0" distB="0" distL="0" distR="0" wp14:anchorId="1D3C1BD2" wp14:editId="2603F9CB">
+            <wp:extent cx="4704762" cy="2438095"/>
+            <wp:effectExtent l="0" t="0" r="635" b="635"/>
+            <wp:docPr id="21" name="图片 21"/>
+            <wp:cNvGraphicFramePr>
+              <a:graphicFrameLocks xmlns:a="http://schemas.openxmlformats.org/drawingml/2006/main" noChangeAspect="1"/>
+            </wp:cNvGraphicFramePr>
+            <a:graphic xmlns:a="http://schemas.openxmlformats.org/drawingml/2006/main">
+              <a:graphicData uri="http://schemas.openxmlformats.org/drawingml/2006/picture">
+                <pic:pic xmlns:pic="http://schemas.openxmlformats.org/drawingml/2006/picture">
+                  <pic:nvPicPr>
+                    <pic:cNvPr id="1" name=""/>
+                    <pic:cNvPicPr/>
+                  </pic:nvPicPr>
+                  <pic:blipFill>
+                    <a:blip r:embed="rId25"/>
+                    <a:stretch>
+                      <a:fillRect/>
+                    </a:stretch>
+                  </pic:blipFill>
+                  <pic:spPr>
+                    <a:xfrm>
+                      <a:off x="0" y="0"/>
+                      <a:ext cx="4704762" cy="2438095"/>
+                    </a:xfrm>
+                    <a:prstGeom prst="rect">
+                      <a:avLst/>
+                    </a:prstGeom>
+                  </pic:spPr>
+                </pic:pic>
+              </a:graphicData>
+            </a:graphic>
+          </wp:inline>
+        </w:drawing>
+      </w:r>
+      <w:bookmarkStart w:id="11" w:name="_GoBack"/>
+      <w:bookmarkEnd w:id="11"/>
+    </w:p>
+    <w:p>
+      <w:pPr>
+        <w:widowControl/>
+        <w:ind w:firstLine="420"/>
+        <w:jc w:val="center"/>
+        <w:rPr>
+          <w:rFonts w:ascii="Times New Roman" w:eastAsia="宋体" w:hAnsi="Times New Roman" w:cs="Times New Roman"/>
+          <w:sz w:val="24"/>
+          <w:szCs w:val="20"/>
+        </w:rPr>
+      </w:pPr>
+      <w:r>
+        <w:rPr>
+          <w:rFonts w:ascii="Times New Roman" w:eastAsia="宋体" w:hAnsi="Times New Roman" w:cs="Times New Roman" w:hint="eastAsia"/>
+          <w:sz w:val="24"/>
+          <w:szCs w:val="20"/>
+        </w:rPr>
+        <w:t>图</w:t>
+      </w:r>
+      <w:r>
+        <w:rPr>
+          <w:rFonts w:ascii="Times New Roman" w:eastAsia="宋体" w:hAnsi="Times New Roman" w:cs="Times New Roman" w:hint="eastAsia"/>
+          <w:sz w:val="24"/>
+          <w:szCs w:val="20"/>
+        </w:rPr>
+        <w:t>4</w:t>
+      </w:r>
+      <w:r>
+        <w:rPr>
+          <w:rFonts w:ascii="Times New Roman" w:eastAsia="宋体" w:hAnsi="Times New Roman" w:cs="Times New Roman"/>
+          <w:sz w:val="24"/>
+          <w:szCs w:val="20"/>
+        </w:rPr>
+        <w:t>.17</w:t>
+      </w:r>
+      <w:r>
+        <w:rPr>
+          <w:rFonts w:ascii="Times New Roman" w:eastAsia="宋体" w:hAnsi="Times New Roman" w:cs="Times New Roman" w:hint="eastAsia"/>
+          <w:sz w:val="24"/>
+          <w:szCs w:val="20"/>
+        </w:rPr>
+        <w:t>修改密码提示框图</w:t>
+      </w:r>
+    </w:p>
+    <w:p>
+      <w:pPr>
+        <w:widowControl/>
+        <w:ind w:firstLine="420"/>
+        <w:rPr>
+          <w:rFonts w:ascii="Times New Roman" w:eastAsia="宋体" w:hAnsi="Times New Roman" w:cs="Times New Roman" w:hint="eastAsia"/>
+          <w:sz w:val="24"/>
+          <w:szCs w:val="20"/>
+        </w:rPr>
+      </w:pPr>
+      <w:r>
+        <w:rPr>
+          <w:rFonts w:ascii="Times New Roman" w:eastAsia="宋体" w:hAnsi="Times New Roman" w:cs="Times New Roman" w:hint="eastAsia"/>
+          <w:sz w:val="24"/>
+          <w:szCs w:val="20"/>
+        </w:rPr>
+        <w:t>若原密码为空前端界面会提示请输入原密码，若新密码为空前端界面会提示请输入新密码，若确认密码为空，前端界面会提示请输入确认密码，如下图</w:t>
+      </w:r>
+      <w:r>
+        <w:rPr>
+          <w:rFonts w:ascii="Times New Roman" w:eastAsia="宋体" w:hAnsi="Times New Roman" w:cs="Times New Roman" w:hint="eastAsia"/>
+          <w:sz w:val="24"/>
+          <w:szCs w:val="20"/>
+        </w:rPr>
+        <w:t>4</w:t>
+      </w:r>
+      <w:r>
+        <w:rPr>
+          <w:rFonts w:ascii="Times New Roman" w:eastAsia="宋体" w:hAnsi="Times New Roman" w:cs="Times New Roman"/>
+          <w:sz w:val="24"/>
+          <w:szCs w:val="20"/>
+        </w:rPr>
+        <w:t>.17</w:t>
+      </w:r>
+      <w:r>
+        <w:rPr>
+          <w:rFonts w:ascii="Times New Roman" w:eastAsia="宋体" w:hAnsi="Times New Roman" w:cs="Times New Roman" w:hint="eastAsia"/>
+          <w:sz w:val="24"/>
+          <w:szCs w:val="20"/>
+        </w:rPr>
+        <w:t>所示：</w:t>
       </w:r>
     </w:p>
     <w:p>
@@ -17384,15 +19421,15 @@
           <w:sz w:val="24"/>
           <w:szCs w:val="20"/>
         </w:rPr>
-        <w:t>.5</w:t>
-      </w:r>
-      <w:r>
-        <w:rPr>
-          <w:rFonts w:ascii="Times New Roman" w:eastAsia="宋体" w:hAnsi="Times New Roman" w:cs="Times New Roman" w:hint="eastAsia"/>
-          <w:sz w:val="24"/>
-          <w:szCs w:val="20"/>
-        </w:rPr>
-        <w:t>购物车模块</w:t>
+        <w:t>.4</w:t>
+      </w:r>
+      <w:r>
+        <w:rPr>
+          <w:rFonts w:ascii="Times New Roman" w:eastAsia="宋体" w:hAnsi="Times New Roman" w:cs="Times New Roman" w:hint="eastAsia"/>
+          <w:sz w:val="24"/>
+          <w:szCs w:val="20"/>
+        </w:rPr>
+        <w:t>产品订购模块</w:t>
       </w:r>
     </w:p>
     <w:p>
@@ -17419,15 +19456,15 @@
           <w:sz w:val="24"/>
           <w:szCs w:val="20"/>
         </w:rPr>
-        <w:t>.6</w:t>
-      </w:r>
-      <w:r>
-        <w:rPr>
-          <w:rFonts w:ascii="Times New Roman" w:eastAsia="宋体" w:hAnsi="Times New Roman" w:cs="Times New Roman" w:hint="eastAsia"/>
-          <w:sz w:val="24"/>
-          <w:szCs w:val="20"/>
-        </w:rPr>
-        <w:t>资产模块</w:t>
+        <w:t>.5</w:t>
+      </w:r>
+      <w:r>
+        <w:rPr>
+          <w:rFonts w:ascii="Times New Roman" w:eastAsia="宋体" w:hAnsi="Times New Roman" w:cs="Times New Roman" w:hint="eastAsia"/>
+          <w:sz w:val="24"/>
+          <w:szCs w:val="20"/>
+        </w:rPr>
+        <w:t>购物车模块</w:t>
       </w:r>
     </w:p>
     <w:p>
@@ -17440,6 +19477,30 @@
           <w:szCs w:val="20"/>
         </w:rPr>
       </w:pPr>
+      <w:r>
+        <w:rPr>
+          <w:rFonts w:ascii="Times New Roman" w:eastAsia="宋体" w:hAnsi="Times New Roman" w:cs="Times New Roman" w:hint="eastAsia"/>
+          <w:sz w:val="24"/>
+          <w:szCs w:val="20"/>
+        </w:rPr>
+        <w:t>4</w:t>
+      </w:r>
+      <w:r>
+        <w:rPr>
+          <w:rFonts w:ascii="Times New Roman" w:eastAsia="宋体" w:hAnsi="Times New Roman" w:cs="Times New Roman"/>
+          <w:sz w:val="24"/>
+          <w:szCs w:val="20"/>
+        </w:rPr>
+        <w:t>.6</w:t>
+      </w:r>
+      <w:r>
+        <w:rPr>
+          <w:rFonts w:ascii="Times New Roman" w:eastAsia="宋体" w:hAnsi="Times New Roman" w:cs="Times New Roman" w:hint="eastAsia"/>
+          <w:sz w:val="24"/>
+          <w:szCs w:val="20"/>
+        </w:rPr>
+        <w:t>资产模块</w:t>
+      </w:r>
     </w:p>
     <w:p>
       <w:pPr>
@@ -17451,14 +19512,6 @@
           <w:szCs w:val="20"/>
         </w:rPr>
       </w:pPr>
-      <w:r>
-        <w:rPr>
-          <w:rFonts w:ascii="Times New Roman" w:eastAsia="宋体" w:hAnsi="Times New Roman" w:cs="Times New Roman" w:hint="eastAsia"/>
-          <w:sz w:val="24"/>
-          <w:szCs w:val="20"/>
-        </w:rPr>
-        <w:t>五、管理员平台的详细设计与开发</w:t>
-      </w:r>
     </w:p>
     <w:p>
       <w:pPr>
@@ -17476,23 +19529,7 @@
           <w:sz w:val="24"/>
           <w:szCs w:val="20"/>
         </w:rPr>
-        <w:t>5</w:t>
-      </w:r>
-      <w:r>
-        <w:rPr>
-          <w:rFonts w:ascii="Times New Roman" w:eastAsia="宋体" w:hAnsi="Times New Roman" w:cs="Times New Roman"/>
-          <w:sz w:val="24"/>
-          <w:szCs w:val="20"/>
-        </w:rPr>
-        <w:t>.1</w:t>
-      </w:r>
-      <w:r>
-        <w:rPr>
-          <w:rFonts w:ascii="Times New Roman" w:eastAsia="宋体" w:hAnsi="Times New Roman" w:cs="Times New Roman" w:hint="eastAsia"/>
-          <w:sz w:val="24"/>
-          <w:szCs w:val="20"/>
-        </w:rPr>
-        <w:t>登录模块</w:t>
+        <w:t>五、管理员平台的详细设计与开发</w:t>
       </w:r>
     </w:p>
     <w:p>
@@ -17519,15 +19556,15 @@
           <w:sz w:val="24"/>
           <w:szCs w:val="20"/>
         </w:rPr>
-        <w:t>.2</w:t>
-      </w:r>
-      <w:r>
-        <w:rPr>
-          <w:rFonts w:ascii="Times New Roman" w:eastAsia="宋体" w:hAnsi="Times New Roman" w:cs="Times New Roman" w:hint="eastAsia"/>
-          <w:sz w:val="24"/>
-          <w:szCs w:val="20"/>
-        </w:rPr>
-        <w:t>管理模块</w:t>
+        <w:t>.1</w:t>
+      </w:r>
+      <w:r>
+        <w:rPr>
+          <w:rFonts w:ascii="Times New Roman" w:eastAsia="宋体" w:hAnsi="Times New Roman" w:cs="Times New Roman" w:hint="eastAsia"/>
+          <w:sz w:val="24"/>
+          <w:szCs w:val="20"/>
+        </w:rPr>
+        <w:t>登录模块</w:t>
       </w:r>
     </w:p>
     <w:p>
@@ -17546,7 +19583,6 @@
           <w:sz w:val="24"/>
           <w:szCs w:val="20"/>
         </w:rPr>
-        <w:lastRenderedPageBreak/>
         <w:t>5</w:t>
       </w:r>
       <w:r>
@@ -17555,15 +19591,15 @@
           <w:sz w:val="24"/>
           <w:szCs w:val="20"/>
         </w:rPr>
-        <w:t>.2.1</w:t>
-      </w:r>
-      <w:r>
-        <w:rPr>
-          <w:rFonts w:ascii="Times New Roman" w:eastAsia="宋体" w:hAnsi="Times New Roman" w:cs="Times New Roman" w:hint="eastAsia"/>
-          <w:sz w:val="24"/>
-          <w:szCs w:val="20"/>
-        </w:rPr>
-        <w:t>用户账号管理</w:t>
+        <w:t>.2</w:t>
+      </w:r>
+      <w:r>
+        <w:rPr>
+          <w:rFonts w:ascii="Times New Roman" w:eastAsia="宋体" w:hAnsi="Times New Roman" w:cs="Times New Roman" w:hint="eastAsia"/>
+          <w:sz w:val="24"/>
+          <w:szCs w:val="20"/>
+        </w:rPr>
+        <w:t>管理模块</w:t>
       </w:r>
     </w:p>
     <w:p>
@@ -17590,15 +19626,15 @@
           <w:sz w:val="24"/>
           <w:szCs w:val="20"/>
         </w:rPr>
-        <w:t>.2.2</w:t>
-      </w:r>
-      <w:r>
-        <w:rPr>
-          <w:rFonts w:ascii="Times New Roman" w:eastAsia="宋体" w:hAnsi="Times New Roman" w:cs="Times New Roman" w:hint="eastAsia"/>
-          <w:sz w:val="24"/>
-          <w:szCs w:val="20"/>
-        </w:rPr>
-        <w:t>订单管理</w:t>
+        <w:t>.2.1</w:t>
+      </w:r>
+      <w:r>
+        <w:rPr>
+          <w:rFonts w:ascii="Times New Roman" w:eastAsia="宋体" w:hAnsi="Times New Roman" w:cs="Times New Roman" w:hint="eastAsia"/>
+          <w:sz w:val="24"/>
+          <w:szCs w:val="20"/>
+        </w:rPr>
+        <w:t>用户账号管理</w:t>
       </w:r>
     </w:p>
     <w:p>
@@ -17611,6 +19647,30 @@
           <w:szCs w:val="20"/>
         </w:rPr>
       </w:pPr>
+      <w:r>
+        <w:rPr>
+          <w:rFonts w:ascii="Times New Roman" w:eastAsia="宋体" w:hAnsi="Times New Roman" w:cs="Times New Roman" w:hint="eastAsia"/>
+          <w:sz w:val="24"/>
+          <w:szCs w:val="20"/>
+        </w:rPr>
+        <w:t>5</w:t>
+      </w:r>
+      <w:r>
+        <w:rPr>
+          <w:rFonts w:ascii="Times New Roman" w:eastAsia="宋体" w:hAnsi="Times New Roman" w:cs="Times New Roman"/>
+          <w:sz w:val="24"/>
+          <w:szCs w:val="20"/>
+        </w:rPr>
+        <w:t>.2.2</w:t>
+      </w:r>
+      <w:r>
+        <w:rPr>
+          <w:rFonts w:ascii="Times New Roman" w:eastAsia="宋体" w:hAnsi="Times New Roman" w:cs="Times New Roman" w:hint="eastAsia"/>
+          <w:sz w:val="24"/>
+          <w:szCs w:val="20"/>
+        </w:rPr>
+        <w:t>订单管理</w:t>
+      </w:r>
     </w:p>
     <w:p>
       <w:pPr>
@@ -17622,14 +19682,6 @@
           <w:szCs w:val="20"/>
         </w:rPr>
       </w:pPr>
-      <w:r>
-        <w:rPr>
-          <w:rFonts w:ascii="Times New Roman" w:eastAsia="宋体" w:hAnsi="Times New Roman" w:cs="Times New Roman" w:hint="eastAsia"/>
-          <w:sz w:val="24"/>
-          <w:szCs w:val="20"/>
-        </w:rPr>
-        <w:t>六、结论</w:t>
-      </w:r>
     </w:p>
     <w:p>
       <w:pPr>
@@ -17641,6 +19693,14 @@
           <w:szCs w:val="20"/>
         </w:rPr>
       </w:pPr>
+      <w:r>
+        <w:rPr>
+          <w:rFonts w:ascii="Times New Roman" w:eastAsia="宋体" w:hAnsi="Times New Roman" w:cs="Times New Roman" w:hint="eastAsia"/>
+          <w:sz w:val="24"/>
+          <w:szCs w:val="20"/>
+        </w:rPr>
+        <w:t>六、结论</w:t>
+      </w:r>
     </w:p>
     <w:p>
       <w:pPr>
@@ -17652,14 +19712,6 @@
           <w:szCs w:val="20"/>
         </w:rPr>
       </w:pPr>
-      <w:r>
-        <w:rPr>
-          <w:rFonts w:ascii="Times New Roman" w:eastAsia="宋体" w:hAnsi="Times New Roman" w:cs="Times New Roman"/>
-          <w:sz w:val="24"/>
-          <w:szCs w:val="20"/>
-        </w:rPr>
-        <w:br w:type="page"/>
-      </w:r>
     </w:p>
     <w:p>
       <w:pPr>
@@ -17671,6 +19723,25 @@
           <w:szCs w:val="20"/>
         </w:rPr>
       </w:pPr>
+      <w:r>
+        <w:rPr>
+          <w:rFonts w:ascii="Times New Roman" w:eastAsia="宋体" w:hAnsi="Times New Roman" w:cs="Times New Roman"/>
+          <w:sz w:val="24"/>
+          <w:szCs w:val="20"/>
+        </w:rPr>
+        <w:br w:type="page"/>
+      </w:r>
+    </w:p>
+    <w:p>
+      <w:pPr>
+        <w:widowControl/>
+        <w:jc w:val="left"/>
+        <w:rPr>
+          <w:rFonts w:ascii="Times New Roman" w:eastAsia="宋体" w:hAnsi="Times New Roman" w:cs="Times New Roman"/>
+          <w:sz w:val="24"/>
+          <w:szCs w:val="20"/>
+        </w:rPr>
+      </w:pPr>
     </w:p>
     <w:p>
       <w:pPr>
@@ -18879,7 +20950,7 @@
     <w:p>
       <w:pPr>
         <w:pStyle w:val="a7"/>
-        <w:ind w:left="4200"/>
+        <w:ind w:left="5880"/>
       </w:pPr>
       <w:r>
         <w:rPr>
@@ -18923,7 +20994,14 @@
         <w:rPr>
           <w:rFonts w:hint="eastAsia"/>
         </w:rPr>
-        <w:t>包装工程</w:t>
+        <w:t>包装工</w:t>
+      </w:r>
+      <w:r>
+        <w:rPr>
+          <w:rFonts w:hint="eastAsia"/>
+        </w:rPr>
+        <w:lastRenderedPageBreak/>
+        <w:t>程</w:t>
       </w:r>
       <w:r>
         <w:rPr>
@@ -18948,7 +21026,7 @@
     </w:p>
     <w:p/>
     <w:sectPr>
-      <w:headerReference w:type="default" r:id="rId15"/>
+      <w:headerReference w:type="default" r:id="rId26"/>
       <w:pgSz w:w="11906" w:h="16838"/>
       <w:pgMar w:top="1440" w:right="1800" w:bottom="1440" w:left="1800" w:header="851" w:footer="992" w:gutter="0"/>
       <w:cols w:space="425"/>

--- a/系统的需求分析和整体设计.docx
+++ b/系统的需求分析和整体设计.docx
@@ -17379,7 +17379,7 @@
         <w:ind w:firstLine="420"/>
         <w:jc w:val="center"/>
         <w:rPr>
-          <w:rFonts w:ascii="Times New Roman" w:eastAsia="宋体" w:hAnsi="Times New Roman" w:cs="Times New Roman" w:hint="eastAsia"/>
+          <w:rFonts w:ascii="Times New Roman" w:eastAsia="宋体" w:hAnsi="Times New Roman" w:cs="Times New Roman"/>
           <w:sz w:val="24"/>
           <w:szCs w:val="20"/>
         </w:rPr>
@@ -18058,7 +18058,7 @@
         <w:ind w:firstLine="420"/>
         <w:jc w:val="center"/>
         <w:rPr>
-          <w:rFonts w:ascii="Times New Roman" w:eastAsia="宋体" w:hAnsi="Times New Roman" w:cs="Times New Roman" w:hint="eastAsia"/>
+          <w:rFonts w:ascii="Times New Roman" w:eastAsia="宋体" w:hAnsi="Times New Roman" w:cs="Times New Roman"/>
           <w:sz w:val="24"/>
           <w:szCs w:val="20"/>
         </w:rPr>
@@ -18248,7 +18248,7 @@
         <w:ind w:firstLine="420"/>
         <w:jc w:val="center"/>
         <w:rPr>
-          <w:rFonts w:ascii="Times New Roman" w:eastAsia="宋体" w:hAnsi="Times New Roman" w:cs="Times New Roman" w:hint="eastAsia"/>
+          <w:rFonts w:ascii="Times New Roman" w:eastAsia="宋体" w:hAnsi="Times New Roman" w:cs="Times New Roman"/>
           <w:sz w:val="24"/>
           <w:szCs w:val="20"/>
         </w:rPr>
@@ -18421,7 +18421,7 @@
         <w:ind w:firstLine="420"/>
         <w:jc w:val="center"/>
         <w:rPr>
-          <w:rFonts w:ascii="Times New Roman" w:eastAsia="宋体" w:hAnsi="Times New Roman" w:cs="Times New Roman" w:hint="eastAsia"/>
+          <w:rFonts w:ascii="Times New Roman" w:eastAsia="宋体" w:hAnsi="Times New Roman" w:cs="Times New Roman"/>
           <w:sz w:val="24"/>
           <w:szCs w:val="20"/>
         </w:rPr>
@@ -18462,20 +18462,38 @@
     <w:p>
       <w:pPr>
         <w:widowControl/>
-        <w:ind w:left="420"/>
-        <w:rPr>
-          <w:rFonts w:ascii="Times New Roman" w:eastAsia="宋体" w:hAnsi="Times New Roman" w:cs="Times New Roman"/>
-          <w:sz w:val="24"/>
-          <w:szCs w:val="20"/>
-        </w:rPr>
-      </w:pPr>
-      <w:r>
-        <w:rPr>
-          <w:rFonts w:ascii="Times New Roman" w:eastAsia="宋体" w:hAnsi="Times New Roman" w:cs="Times New Roman" w:hint="eastAsia"/>
-          <w:sz w:val="24"/>
-          <w:szCs w:val="20"/>
-        </w:rPr>
-        <w:t>若登录成功，则提示登录成功，如下图</w:t>
+        <w:ind w:firstLine="420"/>
+        <w:rPr>
+          <w:rFonts w:ascii="Times New Roman" w:eastAsia="宋体" w:hAnsi="Times New Roman" w:cs="Times New Roman"/>
+          <w:sz w:val="24"/>
+          <w:szCs w:val="20"/>
+        </w:rPr>
+      </w:pPr>
+      <w:r>
+        <w:rPr>
+          <w:rFonts w:ascii="Times New Roman" w:eastAsia="宋体" w:hAnsi="Times New Roman" w:cs="Times New Roman" w:hint="eastAsia"/>
+          <w:sz w:val="24"/>
+          <w:szCs w:val="20"/>
+        </w:rPr>
+        <w:t>若账号不存在，则提示该账号不存在，</w:t>
+      </w:r>
+      <w:proofErr w:type="gramStart"/>
+      <w:r>
+        <w:rPr>
+          <w:rFonts w:ascii="Times New Roman" w:eastAsia="宋体" w:hAnsi="Times New Roman" w:cs="Times New Roman" w:hint="eastAsia"/>
+          <w:sz w:val="24"/>
+          <w:szCs w:val="20"/>
+        </w:rPr>
+        <w:t>请注册</w:t>
+      </w:r>
+      <w:proofErr w:type="gramEnd"/>
+      <w:r>
+        <w:rPr>
+          <w:rFonts w:ascii="Times New Roman" w:eastAsia="宋体" w:hAnsi="Times New Roman" w:cs="Times New Roman" w:hint="eastAsia"/>
+          <w:sz w:val="24"/>
+          <w:szCs w:val="20"/>
+        </w:rPr>
+        <w:t>后登录。如下图</w:t>
       </w:r>
       <w:r>
         <w:rPr>
@@ -18505,7 +18523,7 @@
     <w:p>
       <w:pPr>
         <w:widowControl/>
-        <w:ind w:left="420"/>
+        <w:ind w:firstLine="420"/>
         <w:jc w:val="center"/>
         <w:rPr>
           <w:rFonts w:ascii="Times New Roman" w:eastAsia="宋体" w:hAnsi="Times New Roman" w:cs="Times New Roman"/>
@@ -18519,10 +18537,10 @@
         </w:rPr>
         <w:lastRenderedPageBreak/>
         <w:drawing>
-          <wp:inline distT="0" distB="0" distL="0" distR="0" wp14:anchorId="1574FB4A" wp14:editId="43D915D5">
-            <wp:extent cx="4038095" cy="2847619"/>
+          <wp:inline distT="0" distB="0" distL="0" distR="0" wp14:anchorId="2CD8D69C" wp14:editId="15ADD7C5">
+            <wp:extent cx="4076190" cy="2847619"/>
             <wp:effectExtent l="0" t="0" r="635" b="0"/>
-            <wp:docPr id="16" name="图片 16"/>
+            <wp:docPr id="17" name="图片 17"/>
             <wp:cNvGraphicFramePr>
               <a:graphicFrameLocks xmlns:a="http://schemas.openxmlformats.org/drawingml/2006/main" noChangeAspect="1"/>
             </wp:cNvGraphicFramePr>
@@ -18542,7 +18560,7 @@
                   <pic:spPr>
                     <a:xfrm>
                       <a:off x="0" y="0"/>
-                      <a:ext cx="4038095" cy="2847619"/>
+                      <a:ext cx="4076190" cy="2847619"/>
                     </a:xfrm>
                     <a:prstGeom prst="rect">
                       <a:avLst/>
@@ -18558,6 +18576,101 @@
     <w:p>
       <w:pPr>
         <w:widowControl/>
+        <w:ind w:firstLine="420"/>
+        <w:jc w:val="center"/>
+        <w:rPr>
+          <w:rFonts w:ascii="Times New Roman" w:eastAsia="宋体" w:hAnsi="Times New Roman" w:cs="Times New Roman" w:hint="eastAsia"/>
+          <w:sz w:val="24"/>
+          <w:szCs w:val="20"/>
+        </w:rPr>
+      </w:pPr>
+      <w:r>
+        <w:rPr>
+          <w:rFonts w:ascii="Times New Roman" w:eastAsia="宋体" w:hAnsi="Times New Roman" w:cs="Times New Roman" w:hint="eastAsia"/>
+          <w:sz w:val="24"/>
+          <w:szCs w:val="20"/>
+        </w:rPr>
+        <w:t>图</w:t>
+      </w:r>
+      <w:r>
+        <w:rPr>
+          <w:rFonts w:ascii="Times New Roman" w:eastAsia="宋体" w:hAnsi="Times New Roman" w:cs="Times New Roman" w:hint="eastAsia"/>
+          <w:sz w:val="24"/>
+          <w:szCs w:val="20"/>
+        </w:rPr>
+        <w:t>4</w:t>
+      </w:r>
+      <w:r>
+        <w:rPr>
+          <w:rFonts w:ascii="Times New Roman" w:eastAsia="宋体" w:hAnsi="Times New Roman" w:cs="Times New Roman"/>
+          <w:sz w:val="24"/>
+          <w:szCs w:val="20"/>
+        </w:rPr>
+        <w:t>.13</w:t>
+      </w:r>
+      <w:r>
+        <w:rPr>
+          <w:rFonts w:ascii="Times New Roman" w:eastAsia="宋体" w:hAnsi="Times New Roman" w:cs="Times New Roman" w:hint="eastAsia"/>
+          <w:sz w:val="24"/>
+          <w:szCs w:val="20"/>
+        </w:rPr>
+        <w:t>用户登录账号不存在提示框图</w:t>
+      </w:r>
+    </w:p>
+    <w:p>
+      <w:pPr>
+        <w:widowControl/>
+        <w:ind w:left="420"/>
+        <w:rPr>
+          <w:rFonts w:ascii="Times New Roman" w:eastAsia="宋体" w:hAnsi="Times New Roman" w:cs="Times New Roman"/>
+          <w:sz w:val="24"/>
+          <w:szCs w:val="20"/>
+        </w:rPr>
+      </w:pPr>
+      <w:r>
+        <w:rPr>
+          <w:rFonts w:ascii="Times New Roman" w:eastAsia="宋体" w:hAnsi="Times New Roman" w:cs="Times New Roman" w:hint="eastAsia"/>
+          <w:sz w:val="24"/>
+          <w:szCs w:val="20"/>
+        </w:rPr>
+        <w:t>若登录成功，则提示登录成功，如下图</w:t>
+      </w:r>
+      <w:r>
+        <w:rPr>
+          <w:rFonts w:ascii="Times New Roman" w:eastAsia="宋体" w:hAnsi="Times New Roman" w:cs="Times New Roman" w:hint="eastAsia"/>
+          <w:sz w:val="24"/>
+          <w:szCs w:val="20"/>
+        </w:rPr>
+        <w:t>4</w:t>
+      </w:r>
+      <w:r>
+        <w:rPr>
+          <w:rFonts w:ascii="Times New Roman" w:eastAsia="宋体" w:hAnsi="Times New Roman" w:cs="Times New Roman"/>
+          <w:sz w:val="24"/>
+          <w:szCs w:val="20"/>
+        </w:rPr>
+        <w:t>.1</w:t>
+      </w:r>
+      <w:r>
+        <w:rPr>
+          <w:rFonts w:ascii="Times New Roman" w:eastAsia="宋体" w:hAnsi="Times New Roman" w:cs="Times New Roman"/>
+          <w:sz w:val="24"/>
+          <w:szCs w:val="20"/>
+        </w:rPr>
+        <w:t>4</w:t>
+      </w:r>
+      <w:r>
+        <w:rPr>
+          <w:rFonts w:ascii="Times New Roman" w:eastAsia="宋体" w:hAnsi="Times New Roman" w:cs="Times New Roman" w:hint="eastAsia"/>
+          <w:sz w:val="24"/>
+          <w:szCs w:val="20"/>
+        </w:rPr>
+        <w:t>所示：</w:t>
+      </w:r>
+    </w:p>
+    <w:p>
+      <w:pPr>
+        <w:widowControl/>
         <w:ind w:left="420"/>
         <w:jc w:val="center"/>
         <w:rPr>
@@ -18568,247 +18681,13 @@
       </w:pPr>
       <w:r>
         <w:rPr>
-          <w:rFonts w:ascii="Times New Roman" w:eastAsia="宋体" w:hAnsi="Times New Roman" w:cs="Times New Roman" w:hint="eastAsia"/>
-          <w:sz w:val="24"/>
-          <w:szCs w:val="20"/>
-        </w:rPr>
-        <w:t>图</w:t>
-      </w:r>
-      <w:r>
-        <w:rPr>
-          <w:rFonts w:ascii="Times New Roman" w:eastAsia="宋体" w:hAnsi="Times New Roman" w:cs="Times New Roman" w:hint="eastAsia"/>
-          <w:sz w:val="24"/>
-          <w:szCs w:val="20"/>
-        </w:rPr>
-        <w:t>4</w:t>
-      </w:r>
-      <w:r>
-        <w:rPr>
-          <w:rFonts w:ascii="Times New Roman" w:eastAsia="宋体" w:hAnsi="Times New Roman" w:cs="Times New Roman"/>
-          <w:sz w:val="24"/>
-          <w:szCs w:val="20"/>
-        </w:rPr>
-        <w:t>.13</w:t>
-      </w:r>
-      <w:r>
-        <w:rPr>
-          <w:rFonts w:ascii="Times New Roman" w:eastAsia="宋体" w:hAnsi="Times New Roman" w:cs="Times New Roman" w:hint="eastAsia"/>
-          <w:sz w:val="24"/>
-          <w:szCs w:val="20"/>
-        </w:rPr>
-        <w:t>用户登录成功提示图</w:t>
-      </w:r>
-    </w:p>
-    <w:p>
-      <w:pPr>
-        <w:widowControl/>
-        <w:ind w:firstLine="420"/>
-        <w:rPr>
-          <w:rFonts w:ascii="Times New Roman" w:eastAsia="宋体" w:hAnsi="Times New Roman" w:cs="Times New Roman"/>
-          <w:sz w:val="24"/>
-          <w:szCs w:val="20"/>
-        </w:rPr>
-      </w:pPr>
-      <w:r>
-        <w:rPr>
-          <w:rFonts w:ascii="Times New Roman" w:eastAsia="宋体" w:hAnsi="Times New Roman" w:cs="Times New Roman" w:hint="eastAsia"/>
-          <w:sz w:val="24"/>
-          <w:szCs w:val="20"/>
-        </w:rPr>
-        <w:t>用户按要求输入信息之后，系统调用</w:t>
-      </w:r>
-      <w:r>
-        <w:rPr>
-          <w:rFonts w:ascii="Times New Roman" w:eastAsia="宋体" w:hAnsi="Times New Roman" w:cs="Times New Roman" w:hint="eastAsia"/>
-          <w:sz w:val="24"/>
-          <w:szCs w:val="20"/>
-        </w:rPr>
-        <w:t>ajax</w:t>
-      </w:r>
-      <w:r>
-        <w:rPr>
-          <w:rFonts w:ascii="Times New Roman" w:eastAsia="宋体" w:hAnsi="Times New Roman" w:cs="Times New Roman" w:hint="eastAsia"/>
-          <w:sz w:val="24"/>
-          <w:szCs w:val="20"/>
-        </w:rPr>
-        <w:t>进行异步验证，用</w:t>
-      </w:r>
-      <w:r>
-        <w:rPr>
-          <w:rFonts w:ascii="Times New Roman" w:eastAsia="宋体" w:hAnsi="Times New Roman" w:cs="Times New Roman" w:hint="eastAsia"/>
-          <w:sz w:val="24"/>
-          <w:szCs w:val="20"/>
-        </w:rPr>
-        <w:t>post</w:t>
-      </w:r>
-      <w:r>
-        <w:rPr>
-          <w:rFonts w:ascii="Times New Roman" w:eastAsia="宋体" w:hAnsi="Times New Roman" w:cs="Times New Roman" w:hint="eastAsia"/>
-          <w:sz w:val="24"/>
-          <w:szCs w:val="20"/>
-        </w:rPr>
-        <w:t>格式包裹数据创建注册请求，后台通过</w:t>
-      </w:r>
-      <w:r>
-        <w:rPr>
-          <w:rFonts w:ascii="Times New Roman" w:eastAsia="宋体" w:hAnsi="Times New Roman" w:cs="Times New Roman" w:hint="eastAsia"/>
-          <w:sz w:val="24"/>
-          <w:szCs w:val="20"/>
-        </w:rPr>
-        <w:t>Keystone</w:t>
-      </w:r>
-      <w:r>
-        <w:rPr>
-          <w:rFonts w:ascii="Times New Roman" w:eastAsia="宋体" w:hAnsi="Times New Roman" w:cs="Times New Roman" w:hint="eastAsia"/>
-          <w:sz w:val="24"/>
-          <w:szCs w:val="20"/>
-        </w:rPr>
-        <w:t>负责匹配和分配请求，该注册请求由后台</w:t>
-      </w:r>
-      <w:r>
-        <w:rPr>
-          <w:rFonts w:ascii="Times New Roman" w:eastAsia="宋体" w:hAnsi="Times New Roman" w:cs="Times New Roman" w:hint="eastAsia"/>
-          <w:sz w:val="24"/>
-          <w:szCs w:val="20"/>
-        </w:rPr>
-        <w:t>login</w:t>
-      </w:r>
-      <w:r>
-        <w:rPr>
-          <w:rFonts w:ascii="Times New Roman" w:eastAsia="宋体" w:hAnsi="Times New Roman" w:cs="Times New Roman" w:hint="eastAsia"/>
-          <w:sz w:val="24"/>
-          <w:szCs w:val="20"/>
-        </w:rPr>
-        <w:t>接口来进行处理。登录成功后，点击确定按钮界面会刷新。此时系统将当前的用户名以及生成的用户</w:t>
-      </w:r>
-      <w:r>
-        <w:rPr>
-          <w:rFonts w:ascii="Times New Roman" w:eastAsia="宋体" w:hAnsi="Times New Roman" w:cs="Times New Roman" w:hint="eastAsia"/>
-          <w:sz w:val="24"/>
-          <w:szCs w:val="20"/>
-        </w:rPr>
-        <w:t>I</w:t>
-      </w:r>
-      <w:r>
-        <w:rPr>
-          <w:rFonts w:ascii="Times New Roman" w:eastAsia="宋体" w:hAnsi="Times New Roman" w:cs="Times New Roman"/>
-          <w:sz w:val="24"/>
-          <w:szCs w:val="20"/>
-        </w:rPr>
-        <w:t>D</w:t>
-      </w:r>
-      <w:r>
-        <w:rPr>
-          <w:rFonts w:ascii="Times New Roman" w:eastAsia="宋体" w:hAnsi="Times New Roman" w:cs="Times New Roman" w:hint="eastAsia"/>
-          <w:sz w:val="24"/>
-          <w:szCs w:val="20"/>
-        </w:rPr>
-        <w:t>存储在当前界面的</w:t>
-      </w:r>
-      <w:r>
-        <w:rPr>
-          <w:rFonts w:ascii="Times New Roman" w:eastAsia="宋体" w:hAnsi="Times New Roman" w:cs="Times New Roman" w:hint="eastAsia"/>
-          <w:sz w:val="24"/>
-          <w:szCs w:val="20"/>
-        </w:rPr>
-        <w:t>session</w:t>
-      </w:r>
-      <w:r>
-        <w:rPr>
-          <w:rFonts w:ascii="Times New Roman" w:eastAsia="宋体" w:hAnsi="Times New Roman" w:cs="Times New Roman" w:hint="eastAsia"/>
-          <w:sz w:val="24"/>
-          <w:szCs w:val="20"/>
-        </w:rPr>
-        <w:t>内，方便后续订购等操作。</w:t>
-      </w:r>
-    </w:p>
-    <w:p>
-      <w:pPr>
-        <w:widowControl/>
-        <w:ind w:firstLine="420"/>
-        <w:rPr>
-          <w:rFonts w:ascii="Times New Roman" w:eastAsia="宋体" w:hAnsi="Times New Roman" w:cs="Times New Roman"/>
-          <w:sz w:val="24"/>
-          <w:szCs w:val="20"/>
-        </w:rPr>
-      </w:pPr>
-      <w:r>
-        <w:rPr>
-          <w:rFonts w:ascii="Times New Roman" w:eastAsia="宋体" w:hAnsi="Times New Roman" w:cs="Times New Roman" w:hint="eastAsia"/>
-          <w:sz w:val="24"/>
-          <w:szCs w:val="20"/>
-        </w:rPr>
-        <w:t>若用户需要退出登录，则需要把鼠标移至欢迎词下，点击弹出列表中的退出登录按钮，在提示框中点击确定按钮则可以退出登录。如下图</w:t>
-      </w:r>
-      <w:r>
-        <w:rPr>
-          <w:rFonts w:ascii="Times New Roman" w:eastAsia="宋体" w:hAnsi="Times New Roman" w:cs="Times New Roman" w:hint="eastAsia"/>
-          <w:sz w:val="24"/>
-          <w:szCs w:val="20"/>
-        </w:rPr>
-        <w:t>4</w:t>
-      </w:r>
-      <w:r>
-        <w:rPr>
-          <w:rFonts w:ascii="Times New Roman" w:eastAsia="宋体" w:hAnsi="Times New Roman" w:cs="Times New Roman"/>
-          <w:sz w:val="24"/>
-          <w:szCs w:val="20"/>
-        </w:rPr>
-        <w:t>.14</w:t>
-      </w:r>
-      <w:r>
-        <w:rPr>
-          <w:rFonts w:ascii="Times New Roman" w:eastAsia="宋体" w:hAnsi="Times New Roman" w:cs="Times New Roman" w:hint="eastAsia"/>
-          <w:sz w:val="24"/>
-          <w:szCs w:val="20"/>
-        </w:rPr>
-        <w:t>和图</w:t>
-      </w:r>
-      <w:r>
-        <w:rPr>
-          <w:rFonts w:ascii="Times New Roman" w:eastAsia="宋体" w:hAnsi="Times New Roman" w:cs="Times New Roman" w:hint="eastAsia"/>
-          <w:sz w:val="24"/>
-          <w:szCs w:val="20"/>
-        </w:rPr>
-        <w:t>4</w:t>
-      </w:r>
-      <w:r>
-        <w:rPr>
-          <w:rFonts w:ascii="Times New Roman" w:eastAsia="宋体" w:hAnsi="Times New Roman" w:cs="Times New Roman"/>
-          <w:sz w:val="24"/>
-          <w:szCs w:val="20"/>
-        </w:rPr>
-        <w:t>.15</w:t>
-      </w:r>
-      <w:r>
-        <w:rPr>
-          <w:rFonts w:ascii="Times New Roman" w:eastAsia="宋体" w:hAnsi="Times New Roman" w:cs="Times New Roman" w:hint="eastAsia"/>
-          <w:sz w:val="24"/>
-          <w:szCs w:val="20"/>
-        </w:rPr>
-        <w:t>所示：</w:t>
-      </w:r>
-    </w:p>
-    <w:p>
-      <w:pPr>
-        <w:widowControl/>
-        <w:ind w:firstLine="420"/>
-        <w:jc w:val="center"/>
-        <w:rPr>
-          <w:rFonts w:ascii="Times New Roman" w:eastAsia="宋体" w:hAnsi="Times New Roman" w:cs="Times New Roman"/>
-          <w:sz w:val="24"/>
-          <w:szCs w:val="20"/>
-        </w:rPr>
-      </w:pPr>
-      <w:r>
-        <w:rPr>
           <w:noProof/>
         </w:rPr>
         <w:drawing>
-          <wp:inline distT="0" distB="0" distL="0" distR="0" wp14:anchorId="4FCEC446" wp14:editId="4A4C8832">
-            <wp:extent cx="2076190" cy="1361905"/>
+          <wp:inline distT="0" distB="0" distL="0" distR="0" wp14:anchorId="1574FB4A" wp14:editId="43D915D5">
+            <wp:extent cx="4038095" cy="2847619"/>
             <wp:effectExtent l="0" t="0" r="635" b="0"/>
-            <wp:docPr id="19" name="图片 19"/>
+            <wp:docPr id="16" name="图片 16"/>
             <wp:cNvGraphicFramePr>
               <a:graphicFrameLocks xmlns:a="http://schemas.openxmlformats.org/drawingml/2006/main" noChangeAspect="1"/>
             </wp:cNvGraphicFramePr>
@@ -18828,7 +18707,7 @@
                   <pic:spPr>
                     <a:xfrm>
                       <a:off x="0" y="0"/>
-                      <a:ext cx="2076190" cy="1361905"/>
+                      <a:ext cx="4038095" cy="2847619"/>
                     </a:xfrm>
                     <a:prstGeom prst="rect">
                       <a:avLst/>
@@ -18844,21 +18723,195 @@
     <w:p>
       <w:pPr>
         <w:widowControl/>
+        <w:ind w:left="420"/>
+        <w:jc w:val="center"/>
+        <w:rPr>
+          <w:rFonts w:ascii="Times New Roman" w:eastAsia="宋体" w:hAnsi="Times New Roman" w:cs="Times New Roman"/>
+          <w:sz w:val="24"/>
+          <w:szCs w:val="20"/>
+        </w:rPr>
+      </w:pPr>
+      <w:r>
+        <w:rPr>
+          <w:rFonts w:ascii="Times New Roman" w:eastAsia="宋体" w:hAnsi="Times New Roman" w:cs="Times New Roman" w:hint="eastAsia"/>
+          <w:sz w:val="24"/>
+          <w:szCs w:val="20"/>
+        </w:rPr>
+        <w:t>图</w:t>
+      </w:r>
+      <w:r>
+        <w:rPr>
+          <w:rFonts w:ascii="Times New Roman" w:eastAsia="宋体" w:hAnsi="Times New Roman" w:cs="Times New Roman" w:hint="eastAsia"/>
+          <w:sz w:val="24"/>
+          <w:szCs w:val="20"/>
+        </w:rPr>
+        <w:t>4</w:t>
+      </w:r>
+      <w:r>
+        <w:rPr>
+          <w:rFonts w:ascii="Times New Roman" w:eastAsia="宋体" w:hAnsi="Times New Roman" w:cs="Times New Roman"/>
+          <w:sz w:val="24"/>
+          <w:szCs w:val="20"/>
+        </w:rPr>
+        <w:t>.1</w:t>
+      </w:r>
+      <w:r>
+        <w:rPr>
+          <w:rFonts w:ascii="Times New Roman" w:eastAsia="宋体" w:hAnsi="Times New Roman" w:cs="Times New Roman"/>
+          <w:sz w:val="24"/>
+          <w:szCs w:val="20"/>
+        </w:rPr>
+        <w:t>4</w:t>
+      </w:r>
+      <w:r>
+        <w:rPr>
+          <w:rFonts w:ascii="Times New Roman" w:eastAsia="宋体" w:hAnsi="Times New Roman" w:cs="Times New Roman" w:hint="eastAsia"/>
+          <w:sz w:val="24"/>
+          <w:szCs w:val="20"/>
+        </w:rPr>
+        <w:t>用户登录成功提示图</w:t>
+      </w:r>
+    </w:p>
+    <w:p>
+      <w:pPr>
+        <w:widowControl/>
         <w:ind w:firstLine="420"/>
-        <w:jc w:val="center"/>
-        <w:rPr>
-          <w:rFonts w:ascii="Times New Roman" w:eastAsia="宋体" w:hAnsi="Times New Roman" w:cs="Times New Roman" w:hint="eastAsia"/>
-          <w:sz w:val="24"/>
-          <w:szCs w:val="20"/>
-        </w:rPr>
-      </w:pPr>
-      <w:r>
-        <w:rPr>
-          <w:rFonts w:ascii="Times New Roman" w:eastAsia="宋体" w:hAnsi="Times New Roman" w:cs="Times New Roman" w:hint="eastAsia"/>
-          <w:sz w:val="24"/>
-          <w:szCs w:val="20"/>
-        </w:rPr>
-        <w:t>图</w:t>
+        <w:rPr>
+          <w:rFonts w:ascii="Times New Roman" w:eastAsia="宋体" w:hAnsi="Times New Roman" w:cs="Times New Roman"/>
+          <w:sz w:val="24"/>
+          <w:szCs w:val="20"/>
+        </w:rPr>
+      </w:pPr>
+      <w:r>
+        <w:rPr>
+          <w:rFonts w:ascii="Times New Roman" w:eastAsia="宋体" w:hAnsi="Times New Roman" w:cs="Times New Roman" w:hint="eastAsia"/>
+          <w:sz w:val="24"/>
+          <w:szCs w:val="20"/>
+        </w:rPr>
+        <w:t>用户按要求输入信息之后，系统调用</w:t>
+      </w:r>
+      <w:r>
+        <w:rPr>
+          <w:rFonts w:ascii="Times New Roman" w:eastAsia="宋体" w:hAnsi="Times New Roman" w:cs="Times New Roman" w:hint="eastAsia"/>
+          <w:sz w:val="24"/>
+          <w:szCs w:val="20"/>
+        </w:rPr>
+        <w:t>ajax</w:t>
+      </w:r>
+      <w:r>
+        <w:rPr>
+          <w:rFonts w:ascii="Times New Roman" w:eastAsia="宋体" w:hAnsi="Times New Roman" w:cs="Times New Roman" w:hint="eastAsia"/>
+          <w:sz w:val="24"/>
+          <w:szCs w:val="20"/>
+        </w:rPr>
+        <w:t>进行异步验证，用</w:t>
+      </w:r>
+      <w:r>
+        <w:rPr>
+          <w:rFonts w:ascii="Times New Roman" w:eastAsia="宋体" w:hAnsi="Times New Roman" w:cs="Times New Roman" w:hint="eastAsia"/>
+          <w:sz w:val="24"/>
+          <w:szCs w:val="20"/>
+        </w:rPr>
+        <w:t>post</w:t>
+      </w:r>
+      <w:r>
+        <w:rPr>
+          <w:rFonts w:ascii="Times New Roman" w:eastAsia="宋体" w:hAnsi="Times New Roman" w:cs="Times New Roman" w:hint="eastAsia"/>
+          <w:sz w:val="24"/>
+          <w:szCs w:val="20"/>
+        </w:rPr>
+        <w:t>格式包裹数据创建注册请求，后台通过</w:t>
+      </w:r>
+      <w:r>
+        <w:rPr>
+          <w:rFonts w:ascii="Times New Roman" w:eastAsia="宋体" w:hAnsi="Times New Roman" w:cs="Times New Roman" w:hint="eastAsia"/>
+          <w:sz w:val="24"/>
+          <w:szCs w:val="20"/>
+        </w:rPr>
+        <w:t>Keystone</w:t>
+      </w:r>
+      <w:r>
+        <w:rPr>
+          <w:rFonts w:ascii="Times New Roman" w:eastAsia="宋体" w:hAnsi="Times New Roman" w:cs="Times New Roman" w:hint="eastAsia"/>
+          <w:sz w:val="24"/>
+          <w:szCs w:val="20"/>
+        </w:rPr>
+        <w:t>负责匹配和分配请求，该注册请求由后台</w:t>
+      </w:r>
+      <w:r>
+        <w:rPr>
+          <w:rFonts w:ascii="Times New Roman" w:eastAsia="宋体" w:hAnsi="Times New Roman" w:cs="Times New Roman" w:hint="eastAsia"/>
+          <w:sz w:val="24"/>
+          <w:szCs w:val="20"/>
+        </w:rPr>
+        <w:t>login</w:t>
+      </w:r>
+      <w:r>
+        <w:rPr>
+          <w:rFonts w:ascii="Times New Roman" w:eastAsia="宋体" w:hAnsi="Times New Roman" w:cs="Times New Roman" w:hint="eastAsia"/>
+          <w:sz w:val="24"/>
+          <w:szCs w:val="20"/>
+        </w:rPr>
+        <w:t>接口来进行处理。登录成功后，点击确定按钮界面会刷新。此时系统将当前的用户名以及生成的用户</w:t>
+      </w:r>
+      <w:r>
+        <w:rPr>
+          <w:rFonts w:ascii="Times New Roman" w:eastAsia="宋体" w:hAnsi="Times New Roman" w:cs="Times New Roman" w:hint="eastAsia"/>
+          <w:sz w:val="24"/>
+          <w:szCs w:val="20"/>
+        </w:rPr>
+        <w:t>I</w:t>
+      </w:r>
+      <w:r>
+        <w:rPr>
+          <w:rFonts w:ascii="Times New Roman" w:eastAsia="宋体" w:hAnsi="Times New Roman" w:cs="Times New Roman"/>
+          <w:sz w:val="24"/>
+          <w:szCs w:val="20"/>
+        </w:rPr>
+        <w:t>D</w:t>
+      </w:r>
+      <w:r>
+        <w:rPr>
+          <w:rFonts w:ascii="Times New Roman" w:eastAsia="宋体" w:hAnsi="Times New Roman" w:cs="Times New Roman" w:hint="eastAsia"/>
+          <w:sz w:val="24"/>
+          <w:szCs w:val="20"/>
+        </w:rPr>
+        <w:t>存储在当前界面的</w:t>
+      </w:r>
+      <w:r>
+        <w:rPr>
+          <w:rFonts w:ascii="Times New Roman" w:eastAsia="宋体" w:hAnsi="Times New Roman" w:cs="Times New Roman" w:hint="eastAsia"/>
+          <w:sz w:val="24"/>
+          <w:szCs w:val="20"/>
+        </w:rPr>
+        <w:t>session</w:t>
+      </w:r>
+      <w:r>
+        <w:rPr>
+          <w:rFonts w:ascii="Times New Roman" w:eastAsia="宋体" w:hAnsi="Times New Roman" w:cs="Times New Roman" w:hint="eastAsia"/>
+          <w:sz w:val="24"/>
+          <w:szCs w:val="20"/>
+        </w:rPr>
+        <w:t>内，方便后续订购等操作。</w:t>
+      </w:r>
+    </w:p>
+    <w:p>
+      <w:pPr>
+        <w:widowControl/>
+        <w:ind w:firstLine="420"/>
+        <w:rPr>
+          <w:rFonts w:ascii="Times New Roman" w:eastAsia="宋体" w:hAnsi="Times New Roman" w:cs="Times New Roman"/>
+          <w:sz w:val="24"/>
+          <w:szCs w:val="20"/>
+        </w:rPr>
+      </w:pPr>
+      <w:r>
+        <w:rPr>
+          <w:rFonts w:ascii="Times New Roman" w:eastAsia="宋体" w:hAnsi="Times New Roman" w:cs="Times New Roman" w:hint="eastAsia"/>
+          <w:sz w:val="24"/>
+          <w:szCs w:val="20"/>
+        </w:rPr>
+        <w:t>若用户需要退出登录，则需要把鼠标移至欢迎词下，点击弹出列表中的退出登录按钮，在提示框中点击确定按钮则可以退出登录。如下图</w:t>
       </w:r>
       <w:r>
         <w:rPr>
@@ -18874,15 +18927,55 @@
           <w:sz w:val="24"/>
           <w:szCs w:val="20"/>
         </w:rPr>
-        <w:t>.14</w:t>
-      </w:r>
-      <w:r>
-        <w:rPr>
-          <w:rFonts w:ascii="Times New Roman" w:eastAsia="宋体" w:hAnsi="Times New Roman" w:cs="Times New Roman" w:hint="eastAsia"/>
-          <w:sz w:val="24"/>
-          <w:szCs w:val="20"/>
-        </w:rPr>
-        <w:t>退出登录图</w:t>
+        <w:t>.1</w:t>
+      </w:r>
+      <w:r>
+        <w:rPr>
+          <w:rFonts w:ascii="Times New Roman" w:eastAsia="宋体" w:hAnsi="Times New Roman" w:cs="Times New Roman"/>
+          <w:sz w:val="24"/>
+          <w:szCs w:val="20"/>
+        </w:rPr>
+        <w:t>5</w:t>
+      </w:r>
+      <w:r>
+        <w:rPr>
+          <w:rFonts w:ascii="Times New Roman" w:eastAsia="宋体" w:hAnsi="Times New Roman" w:cs="Times New Roman" w:hint="eastAsia"/>
+          <w:sz w:val="24"/>
+          <w:szCs w:val="20"/>
+        </w:rPr>
+        <w:t>和图</w:t>
+      </w:r>
+      <w:r>
+        <w:rPr>
+          <w:rFonts w:ascii="Times New Roman" w:eastAsia="宋体" w:hAnsi="Times New Roman" w:cs="Times New Roman" w:hint="eastAsia"/>
+          <w:sz w:val="24"/>
+          <w:szCs w:val="20"/>
+        </w:rPr>
+        <w:t>4</w:t>
+      </w:r>
+      <w:r>
+        <w:rPr>
+          <w:rFonts w:ascii="Times New Roman" w:eastAsia="宋体" w:hAnsi="Times New Roman" w:cs="Times New Roman"/>
+          <w:sz w:val="24"/>
+          <w:szCs w:val="20"/>
+        </w:rPr>
+        <w:t>.1</w:t>
+      </w:r>
+      <w:r>
+        <w:rPr>
+          <w:rFonts w:ascii="Times New Roman" w:eastAsia="宋体" w:hAnsi="Times New Roman" w:cs="Times New Roman"/>
+          <w:sz w:val="24"/>
+          <w:szCs w:val="20"/>
+        </w:rPr>
+        <w:t>6</w:t>
+      </w:r>
+      <w:r>
+        <w:rPr>
+          <w:rFonts w:ascii="Times New Roman" w:eastAsia="宋体" w:hAnsi="Times New Roman" w:cs="Times New Roman" w:hint="eastAsia"/>
+          <w:sz w:val="24"/>
+          <w:szCs w:val="20"/>
+        </w:rPr>
+        <w:t>所示：</w:t>
       </w:r>
     </w:p>
     <w:p>
@@ -18900,11 +18993,12 @@
         <w:rPr>
           <w:noProof/>
         </w:rPr>
+        <w:lastRenderedPageBreak/>
         <w:drawing>
-          <wp:inline distT="0" distB="0" distL="0" distR="0" wp14:anchorId="7830E9CA" wp14:editId="0785E2CC">
-            <wp:extent cx="3790476" cy="1380952"/>
+          <wp:inline distT="0" distB="0" distL="0" distR="0" wp14:anchorId="4FCEC446" wp14:editId="4A4C8832">
+            <wp:extent cx="2076190" cy="1361905"/>
             <wp:effectExtent l="0" t="0" r="635" b="0"/>
-            <wp:docPr id="18" name="图片 18"/>
+            <wp:docPr id="19" name="图片 19"/>
             <wp:cNvGraphicFramePr>
               <a:graphicFrameLocks xmlns:a="http://schemas.openxmlformats.org/drawingml/2006/main" noChangeAspect="1"/>
             </wp:cNvGraphicFramePr>
@@ -18924,7 +19018,7 @@
                   <pic:spPr>
                     <a:xfrm>
                       <a:off x="0" y="0"/>
-                      <a:ext cx="3790476" cy="1380952"/>
+                      <a:ext cx="2076190" cy="1361905"/>
                     </a:xfrm>
                     <a:prstGeom prst="rect">
                       <a:avLst/>
@@ -18970,194 +19064,23 @@
           <w:sz w:val="24"/>
           <w:szCs w:val="20"/>
         </w:rPr>
-        <w:t>.15</w:t>
-      </w:r>
-      <w:r>
-        <w:rPr>
-          <w:rFonts w:ascii="Times New Roman" w:eastAsia="宋体" w:hAnsi="Times New Roman" w:cs="Times New Roman" w:hint="eastAsia"/>
-          <w:sz w:val="24"/>
-          <w:szCs w:val="20"/>
-        </w:rPr>
-        <w:t>退出登录提示图</w:t>
-      </w:r>
-    </w:p>
-    <w:p>
-      <w:pPr>
-        <w:widowControl/>
-        <w:ind w:firstLine="420"/>
-        <w:rPr>
-          <w:rFonts w:ascii="Times New Roman" w:eastAsia="宋体" w:hAnsi="Times New Roman" w:cs="Times New Roman" w:hint="eastAsia"/>
-          <w:sz w:val="24"/>
-          <w:szCs w:val="20"/>
-        </w:rPr>
-      </w:pPr>
-      <w:r>
-        <w:rPr>
-          <w:rFonts w:ascii="Times New Roman" w:eastAsia="宋体" w:hAnsi="Times New Roman" w:cs="Times New Roman" w:hint="eastAsia"/>
-          <w:sz w:val="24"/>
-          <w:szCs w:val="20"/>
-        </w:rPr>
-        <w:t>点击确定按钮后，将会在</w:t>
-      </w:r>
-      <w:r>
-        <w:rPr>
-          <w:rFonts w:ascii="Times New Roman" w:eastAsia="宋体" w:hAnsi="Times New Roman" w:cs="Times New Roman" w:hint="eastAsia"/>
-          <w:sz w:val="24"/>
-          <w:szCs w:val="20"/>
-        </w:rPr>
-        <w:t>session</w:t>
-      </w:r>
-      <w:r>
-        <w:rPr>
-          <w:rFonts w:ascii="Times New Roman" w:eastAsia="宋体" w:hAnsi="Times New Roman" w:cs="Times New Roman" w:hint="eastAsia"/>
-          <w:sz w:val="24"/>
-          <w:szCs w:val="20"/>
-        </w:rPr>
-        <w:t>中</w:t>
-      </w:r>
-      <w:r>
-        <w:rPr>
-          <w:rFonts w:ascii="Times New Roman" w:eastAsia="宋体" w:hAnsi="Times New Roman" w:cs="Times New Roman" w:hint="eastAsia"/>
-          <w:sz w:val="24"/>
-          <w:szCs w:val="20"/>
-        </w:rPr>
-        <w:t>删除之前存储的用户名以及用户</w:t>
-      </w:r>
-      <w:r>
-        <w:rPr>
-          <w:rFonts w:ascii="Times New Roman" w:eastAsia="宋体" w:hAnsi="Times New Roman" w:cs="Times New Roman" w:hint="eastAsia"/>
-          <w:sz w:val="24"/>
-          <w:szCs w:val="20"/>
-        </w:rPr>
-        <w:t>I</w:t>
-      </w:r>
-      <w:r>
-        <w:rPr>
-          <w:rFonts w:ascii="Times New Roman" w:eastAsia="宋体" w:hAnsi="Times New Roman" w:cs="Times New Roman"/>
-          <w:sz w:val="24"/>
-          <w:szCs w:val="20"/>
-        </w:rPr>
-        <w:t>D</w:t>
-      </w:r>
-      <w:r>
-        <w:rPr>
-          <w:rFonts w:ascii="Times New Roman" w:eastAsia="宋体" w:hAnsi="Times New Roman" w:cs="Times New Roman" w:hint="eastAsia"/>
-          <w:sz w:val="24"/>
-          <w:szCs w:val="20"/>
-        </w:rPr>
-        <w:t>，</w:t>
-      </w:r>
-      <w:r>
-        <w:rPr>
-          <w:rFonts w:ascii="Times New Roman" w:eastAsia="宋体" w:hAnsi="Times New Roman" w:cs="Times New Roman" w:hint="eastAsia"/>
-          <w:sz w:val="24"/>
-          <w:szCs w:val="20"/>
-        </w:rPr>
-        <w:t>并且强制跳转到首页。</w:t>
-      </w:r>
-    </w:p>
-    <w:p>
-      <w:pPr>
-        <w:widowControl/>
-        <w:jc w:val="left"/>
-        <w:rPr>
-          <w:rFonts w:ascii="Times New Roman" w:eastAsia="宋体" w:hAnsi="Times New Roman" w:cs="Times New Roman"/>
-          <w:sz w:val="24"/>
-          <w:szCs w:val="20"/>
-        </w:rPr>
-      </w:pPr>
-      <w:r>
-        <w:rPr>
-          <w:rFonts w:ascii="Times New Roman" w:eastAsia="宋体" w:hAnsi="Times New Roman" w:cs="Times New Roman" w:hint="eastAsia"/>
-          <w:sz w:val="24"/>
-          <w:szCs w:val="20"/>
-        </w:rPr>
-        <w:t>4</w:t>
-      </w:r>
-      <w:r>
-        <w:rPr>
-          <w:rFonts w:ascii="Times New Roman" w:eastAsia="宋体" w:hAnsi="Times New Roman" w:cs="Times New Roman"/>
-          <w:sz w:val="24"/>
-          <w:szCs w:val="20"/>
-        </w:rPr>
-        <w:t>.3</w:t>
-      </w:r>
-      <w:r>
-        <w:rPr>
-          <w:rFonts w:ascii="Times New Roman" w:eastAsia="宋体" w:hAnsi="Times New Roman" w:cs="Times New Roman" w:hint="eastAsia"/>
-          <w:sz w:val="24"/>
-          <w:szCs w:val="20"/>
-        </w:rPr>
-        <w:t>用户个人信息管理模块</w:t>
-      </w:r>
-    </w:p>
-    <w:p>
-      <w:pPr>
-        <w:widowControl/>
-        <w:ind w:firstLine="420"/>
-        <w:jc w:val="left"/>
-        <w:rPr>
-          <w:rFonts w:ascii="Times New Roman" w:eastAsia="宋体" w:hAnsi="Times New Roman" w:cs="Times New Roman"/>
-          <w:sz w:val="24"/>
-          <w:szCs w:val="20"/>
-        </w:rPr>
-      </w:pPr>
-      <w:r>
-        <w:rPr>
-          <w:rFonts w:ascii="Times New Roman" w:eastAsia="宋体" w:hAnsi="Times New Roman" w:cs="Times New Roman" w:hint="eastAsia"/>
-          <w:sz w:val="24"/>
-          <w:szCs w:val="20"/>
-        </w:rPr>
-        <w:lastRenderedPageBreak/>
-        <w:t>用户登录平台之后，点击鼠标移至管理平台按钮，在弹出的下拉框中点击个人管理平台按钮，可以修改密码。如下图</w:t>
-      </w:r>
-      <w:r>
-        <w:rPr>
-          <w:rFonts w:ascii="Times New Roman" w:eastAsia="宋体" w:hAnsi="Times New Roman" w:cs="Times New Roman" w:hint="eastAsia"/>
-          <w:sz w:val="24"/>
-          <w:szCs w:val="20"/>
-        </w:rPr>
-        <w:t>4</w:t>
-      </w:r>
-      <w:r>
-        <w:rPr>
-          <w:rFonts w:ascii="Times New Roman" w:eastAsia="宋体" w:hAnsi="Times New Roman" w:cs="Times New Roman"/>
-          <w:sz w:val="24"/>
-          <w:szCs w:val="20"/>
-        </w:rPr>
-        <w:t>.16</w:t>
-      </w:r>
-      <w:r>
-        <w:rPr>
-          <w:rFonts w:ascii="Times New Roman" w:eastAsia="宋体" w:hAnsi="Times New Roman" w:cs="Times New Roman" w:hint="eastAsia"/>
-          <w:sz w:val="24"/>
-          <w:szCs w:val="20"/>
-        </w:rPr>
-        <w:t>以及</w:t>
-      </w:r>
-      <w:r>
-        <w:rPr>
-          <w:rFonts w:ascii="Times New Roman" w:eastAsia="宋体" w:hAnsi="Times New Roman" w:cs="Times New Roman" w:hint="eastAsia"/>
-          <w:sz w:val="24"/>
-          <w:szCs w:val="20"/>
-        </w:rPr>
-        <w:t>4</w:t>
-      </w:r>
-      <w:r>
-        <w:rPr>
-          <w:rFonts w:ascii="Times New Roman" w:eastAsia="宋体" w:hAnsi="Times New Roman" w:cs="Times New Roman"/>
-          <w:sz w:val="24"/>
-          <w:szCs w:val="20"/>
-        </w:rPr>
-        <w:t>.17</w:t>
-      </w:r>
-      <w:r>
-        <w:rPr>
-          <w:rFonts w:ascii="Times New Roman" w:eastAsia="宋体" w:hAnsi="Times New Roman" w:cs="Times New Roman" w:hint="eastAsia"/>
-          <w:sz w:val="24"/>
-          <w:szCs w:val="20"/>
-        </w:rPr>
-        <w:t>所示：</w:t>
+        <w:t>.1</w:t>
+      </w:r>
+      <w:r>
+        <w:rPr>
+          <w:rFonts w:ascii="Times New Roman" w:eastAsia="宋体" w:hAnsi="Times New Roman" w:cs="Times New Roman"/>
+          <w:sz w:val="24"/>
+          <w:szCs w:val="20"/>
+        </w:rPr>
+        <w:t>5</w:t>
+      </w:r>
+      <w:r>
+        <w:rPr>
+          <w:rFonts w:ascii="Times New Roman" w:eastAsia="宋体" w:hAnsi="Times New Roman" w:cs="Times New Roman" w:hint="eastAsia"/>
+          <w:sz w:val="24"/>
+          <w:szCs w:val="20"/>
+        </w:rPr>
+        <w:t>退出登录图</w:t>
       </w:r>
     </w:p>
     <w:p>
@@ -19176,10 +19099,10 @@
           <w:noProof/>
         </w:rPr>
         <w:drawing>
-          <wp:inline distT="0" distB="0" distL="0" distR="0" wp14:anchorId="10EC4625" wp14:editId="534BB801">
-            <wp:extent cx="2038095" cy="1085714"/>
-            <wp:effectExtent l="0" t="0" r="635" b="635"/>
-            <wp:docPr id="20" name="图片 20"/>
+          <wp:inline distT="0" distB="0" distL="0" distR="0" wp14:anchorId="7830E9CA" wp14:editId="0785E2CC">
+            <wp:extent cx="3790476" cy="1380952"/>
+            <wp:effectExtent l="0" t="0" r="635" b="0"/>
+            <wp:docPr id="18" name="图片 18"/>
             <wp:cNvGraphicFramePr>
               <a:graphicFrameLocks xmlns:a="http://schemas.openxmlformats.org/drawingml/2006/main" noChangeAspect="1"/>
             </wp:cNvGraphicFramePr>
@@ -19199,7 +19122,7 @@
                   <pic:spPr>
                     <a:xfrm>
                       <a:off x="0" y="0"/>
-                      <a:ext cx="2038095" cy="1085714"/>
+                      <a:ext cx="3790476" cy="1380952"/>
                     </a:xfrm>
                     <a:prstGeom prst="rect">
                       <a:avLst/>
@@ -19218,7 +19141,7 @@
         <w:ind w:firstLine="420"/>
         <w:jc w:val="center"/>
         <w:rPr>
-          <w:rFonts w:ascii="Times New Roman" w:eastAsia="宋体" w:hAnsi="Times New Roman" w:cs="Times New Roman" w:hint="eastAsia"/>
+          <w:rFonts w:ascii="Times New Roman" w:eastAsia="宋体" w:hAnsi="Times New Roman" w:cs="Times New Roman"/>
           <w:sz w:val="24"/>
           <w:szCs w:val="20"/>
         </w:rPr>
@@ -19245,15 +19168,217 @@
           <w:sz w:val="24"/>
           <w:szCs w:val="20"/>
         </w:rPr>
-        <w:t>.16</w:t>
-      </w:r>
-      <w:r>
-        <w:rPr>
-          <w:rFonts w:ascii="Times New Roman" w:eastAsia="宋体" w:hAnsi="Times New Roman" w:cs="Times New Roman" w:hint="eastAsia"/>
-          <w:sz w:val="24"/>
-          <w:szCs w:val="20"/>
-        </w:rPr>
-        <w:t>个人信息管理图</w:t>
+        <w:t>.1</w:t>
+      </w:r>
+      <w:r>
+        <w:rPr>
+          <w:rFonts w:ascii="Times New Roman" w:eastAsia="宋体" w:hAnsi="Times New Roman" w:cs="Times New Roman"/>
+          <w:sz w:val="24"/>
+          <w:szCs w:val="20"/>
+        </w:rPr>
+        <w:t>6</w:t>
+      </w:r>
+      <w:r>
+        <w:rPr>
+          <w:rFonts w:ascii="Times New Roman" w:eastAsia="宋体" w:hAnsi="Times New Roman" w:cs="Times New Roman" w:hint="eastAsia"/>
+          <w:sz w:val="24"/>
+          <w:szCs w:val="20"/>
+        </w:rPr>
+        <w:t>退出登录提示图</w:t>
+      </w:r>
+    </w:p>
+    <w:p>
+      <w:pPr>
+        <w:widowControl/>
+        <w:ind w:firstLine="420"/>
+        <w:rPr>
+          <w:rFonts w:ascii="Times New Roman" w:eastAsia="宋体" w:hAnsi="Times New Roman" w:cs="Times New Roman"/>
+          <w:sz w:val="24"/>
+          <w:szCs w:val="20"/>
+        </w:rPr>
+      </w:pPr>
+      <w:r>
+        <w:rPr>
+          <w:rFonts w:ascii="Times New Roman" w:eastAsia="宋体" w:hAnsi="Times New Roman" w:cs="Times New Roman" w:hint="eastAsia"/>
+          <w:sz w:val="24"/>
+          <w:szCs w:val="20"/>
+        </w:rPr>
+        <w:t>点击确定按钮后，将会在</w:t>
+      </w:r>
+      <w:r>
+        <w:rPr>
+          <w:rFonts w:ascii="Times New Roman" w:eastAsia="宋体" w:hAnsi="Times New Roman" w:cs="Times New Roman" w:hint="eastAsia"/>
+          <w:sz w:val="24"/>
+          <w:szCs w:val="20"/>
+        </w:rPr>
+        <w:t>session</w:t>
+      </w:r>
+      <w:r>
+        <w:rPr>
+          <w:rFonts w:ascii="Times New Roman" w:eastAsia="宋体" w:hAnsi="Times New Roman" w:cs="Times New Roman" w:hint="eastAsia"/>
+          <w:sz w:val="24"/>
+          <w:szCs w:val="20"/>
+        </w:rPr>
+        <w:t>中</w:t>
+      </w:r>
+      <w:r>
+        <w:rPr>
+          <w:rFonts w:ascii="Times New Roman" w:eastAsia="宋体" w:hAnsi="Times New Roman" w:cs="Times New Roman" w:hint="eastAsia"/>
+          <w:sz w:val="24"/>
+          <w:szCs w:val="20"/>
+        </w:rPr>
+        <w:t>删除之前存储的用户名以及用户</w:t>
+      </w:r>
+      <w:r>
+        <w:rPr>
+          <w:rFonts w:ascii="Times New Roman" w:eastAsia="宋体" w:hAnsi="Times New Roman" w:cs="Times New Roman" w:hint="eastAsia"/>
+          <w:sz w:val="24"/>
+          <w:szCs w:val="20"/>
+        </w:rPr>
+        <w:t>I</w:t>
+      </w:r>
+      <w:r>
+        <w:rPr>
+          <w:rFonts w:ascii="Times New Roman" w:eastAsia="宋体" w:hAnsi="Times New Roman" w:cs="Times New Roman"/>
+          <w:sz w:val="24"/>
+          <w:szCs w:val="20"/>
+        </w:rPr>
+        <w:t>D</w:t>
+      </w:r>
+      <w:r>
+        <w:rPr>
+          <w:rFonts w:ascii="Times New Roman" w:eastAsia="宋体" w:hAnsi="Times New Roman" w:cs="Times New Roman" w:hint="eastAsia"/>
+          <w:sz w:val="24"/>
+          <w:szCs w:val="20"/>
+        </w:rPr>
+        <w:t>，</w:t>
+      </w:r>
+      <w:r>
+        <w:rPr>
+          <w:rFonts w:ascii="Times New Roman" w:eastAsia="宋体" w:hAnsi="Times New Roman" w:cs="Times New Roman" w:hint="eastAsia"/>
+          <w:sz w:val="24"/>
+          <w:szCs w:val="20"/>
+        </w:rPr>
+        <w:t>并且强制跳转到首页。</w:t>
+      </w:r>
+    </w:p>
+    <w:p>
+      <w:pPr>
+        <w:widowControl/>
+        <w:jc w:val="left"/>
+        <w:rPr>
+          <w:rFonts w:ascii="Times New Roman" w:eastAsia="宋体" w:hAnsi="Times New Roman" w:cs="Times New Roman"/>
+          <w:sz w:val="24"/>
+          <w:szCs w:val="20"/>
+        </w:rPr>
+      </w:pPr>
+      <w:r>
+        <w:rPr>
+          <w:rFonts w:ascii="Times New Roman" w:eastAsia="宋体" w:hAnsi="Times New Roman" w:cs="Times New Roman" w:hint="eastAsia"/>
+          <w:sz w:val="24"/>
+          <w:szCs w:val="20"/>
+        </w:rPr>
+        <w:t>4</w:t>
+      </w:r>
+      <w:r>
+        <w:rPr>
+          <w:rFonts w:ascii="Times New Roman" w:eastAsia="宋体" w:hAnsi="Times New Roman" w:cs="Times New Roman"/>
+          <w:sz w:val="24"/>
+          <w:szCs w:val="20"/>
+        </w:rPr>
+        <w:t>.3</w:t>
+      </w:r>
+      <w:r>
+        <w:rPr>
+          <w:rFonts w:ascii="Times New Roman" w:eastAsia="宋体" w:hAnsi="Times New Roman" w:cs="Times New Roman" w:hint="eastAsia"/>
+          <w:sz w:val="24"/>
+          <w:szCs w:val="20"/>
+        </w:rPr>
+        <w:t>用户个人信息管理模块</w:t>
+      </w:r>
+    </w:p>
+    <w:p>
+      <w:pPr>
+        <w:widowControl/>
+        <w:ind w:firstLine="420"/>
+        <w:jc w:val="left"/>
+        <w:rPr>
+          <w:rFonts w:ascii="Times New Roman" w:eastAsia="宋体" w:hAnsi="Times New Roman" w:cs="Times New Roman"/>
+          <w:sz w:val="24"/>
+          <w:szCs w:val="20"/>
+        </w:rPr>
+      </w:pPr>
+      <w:r>
+        <w:rPr>
+          <w:rFonts w:ascii="Times New Roman" w:eastAsia="宋体" w:hAnsi="Times New Roman" w:cs="Times New Roman" w:hint="eastAsia"/>
+          <w:sz w:val="24"/>
+          <w:szCs w:val="20"/>
+        </w:rPr>
+        <w:t>用户登录平台之后，点击鼠标移至管理平台按钮，在弹出的下拉框中点击个人管理平台按钮，可以修改密码。如下图</w:t>
+      </w:r>
+      <w:r>
+        <w:rPr>
+          <w:rFonts w:ascii="Times New Roman" w:eastAsia="宋体" w:hAnsi="Times New Roman" w:cs="Times New Roman" w:hint="eastAsia"/>
+          <w:sz w:val="24"/>
+          <w:szCs w:val="20"/>
+        </w:rPr>
+        <w:t>4</w:t>
+      </w:r>
+      <w:r>
+        <w:rPr>
+          <w:rFonts w:ascii="Times New Roman" w:eastAsia="宋体" w:hAnsi="Times New Roman" w:cs="Times New Roman"/>
+          <w:sz w:val="24"/>
+          <w:szCs w:val="20"/>
+        </w:rPr>
+        <w:t>.1</w:t>
+      </w:r>
+      <w:r>
+        <w:rPr>
+          <w:rFonts w:ascii="Times New Roman" w:eastAsia="宋体" w:hAnsi="Times New Roman" w:cs="Times New Roman"/>
+          <w:sz w:val="24"/>
+          <w:szCs w:val="20"/>
+        </w:rPr>
+        <w:t>7</w:t>
+      </w:r>
+      <w:r>
+        <w:rPr>
+          <w:rFonts w:ascii="Times New Roman" w:eastAsia="宋体" w:hAnsi="Times New Roman" w:cs="Times New Roman" w:hint="eastAsia"/>
+          <w:sz w:val="24"/>
+          <w:szCs w:val="20"/>
+        </w:rPr>
+        <w:t>以及</w:t>
+      </w:r>
+      <w:r>
+        <w:rPr>
+          <w:rFonts w:ascii="Times New Roman" w:eastAsia="宋体" w:hAnsi="Times New Roman" w:cs="Times New Roman" w:hint="eastAsia"/>
+          <w:sz w:val="24"/>
+          <w:szCs w:val="20"/>
+        </w:rPr>
+        <w:t>4</w:t>
+      </w:r>
+      <w:r>
+        <w:rPr>
+          <w:rFonts w:ascii="Times New Roman" w:eastAsia="宋体" w:hAnsi="Times New Roman" w:cs="Times New Roman"/>
+          <w:sz w:val="24"/>
+          <w:szCs w:val="20"/>
+        </w:rPr>
+        <w:t>.1</w:t>
+      </w:r>
+      <w:r>
+        <w:rPr>
+          <w:rFonts w:ascii="Times New Roman" w:eastAsia="宋体" w:hAnsi="Times New Roman" w:cs="Times New Roman"/>
+          <w:sz w:val="24"/>
+          <w:szCs w:val="20"/>
+        </w:rPr>
+        <w:t>8</w:t>
+      </w:r>
+      <w:r>
+        <w:rPr>
+          <w:rFonts w:ascii="Times New Roman" w:eastAsia="宋体" w:hAnsi="Times New Roman" w:cs="Times New Roman" w:hint="eastAsia"/>
+          <w:sz w:val="24"/>
+          <w:szCs w:val="20"/>
+        </w:rPr>
+        <w:t>所示：</w:t>
       </w:r>
     </w:p>
     <w:p>
@@ -19272,10 +19397,10 @@
           <w:noProof/>
         </w:rPr>
         <w:drawing>
-          <wp:inline distT="0" distB="0" distL="0" distR="0" wp14:anchorId="1D3C1BD2" wp14:editId="2603F9CB">
-            <wp:extent cx="4704762" cy="2438095"/>
+          <wp:inline distT="0" distB="0" distL="0" distR="0" wp14:anchorId="10EC4625" wp14:editId="534BB801">
+            <wp:extent cx="2038095" cy="1085714"/>
             <wp:effectExtent l="0" t="0" r="635" b="635"/>
-            <wp:docPr id="21" name="图片 21"/>
+            <wp:docPr id="20" name="图片 20"/>
             <wp:cNvGraphicFramePr>
               <a:graphicFrameLocks xmlns:a="http://schemas.openxmlformats.org/drawingml/2006/main" noChangeAspect="1"/>
             </wp:cNvGraphicFramePr>
@@ -19295,6 +19420,110 @@
                   <pic:spPr>
                     <a:xfrm>
                       <a:off x="0" y="0"/>
+                      <a:ext cx="2038095" cy="1085714"/>
+                    </a:xfrm>
+                    <a:prstGeom prst="rect">
+                      <a:avLst/>
+                    </a:prstGeom>
+                  </pic:spPr>
+                </pic:pic>
+              </a:graphicData>
+            </a:graphic>
+          </wp:inline>
+        </w:drawing>
+      </w:r>
+    </w:p>
+    <w:p>
+      <w:pPr>
+        <w:widowControl/>
+        <w:ind w:firstLine="420"/>
+        <w:jc w:val="center"/>
+        <w:rPr>
+          <w:rFonts w:ascii="Times New Roman" w:eastAsia="宋体" w:hAnsi="Times New Roman" w:cs="Times New Roman"/>
+          <w:sz w:val="24"/>
+          <w:szCs w:val="20"/>
+        </w:rPr>
+      </w:pPr>
+      <w:r>
+        <w:rPr>
+          <w:rFonts w:ascii="Times New Roman" w:eastAsia="宋体" w:hAnsi="Times New Roman" w:cs="Times New Roman" w:hint="eastAsia"/>
+          <w:sz w:val="24"/>
+          <w:szCs w:val="20"/>
+        </w:rPr>
+        <w:t>图</w:t>
+      </w:r>
+      <w:r>
+        <w:rPr>
+          <w:rFonts w:ascii="Times New Roman" w:eastAsia="宋体" w:hAnsi="Times New Roman" w:cs="Times New Roman" w:hint="eastAsia"/>
+          <w:sz w:val="24"/>
+          <w:szCs w:val="20"/>
+        </w:rPr>
+        <w:t>4</w:t>
+      </w:r>
+      <w:r>
+        <w:rPr>
+          <w:rFonts w:ascii="Times New Roman" w:eastAsia="宋体" w:hAnsi="Times New Roman" w:cs="Times New Roman"/>
+          <w:sz w:val="24"/>
+          <w:szCs w:val="20"/>
+        </w:rPr>
+        <w:t>.1</w:t>
+      </w:r>
+      <w:r>
+        <w:rPr>
+          <w:rFonts w:ascii="Times New Roman" w:eastAsia="宋体" w:hAnsi="Times New Roman" w:cs="Times New Roman"/>
+          <w:sz w:val="24"/>
+          <w:szCs w:val="20"/>
+        </w:rPr>
+        <w:t>7</w:t>
+      </w:r>
+      <w:r>
+        <w:rPr>
+          <w:rFonts w:ascii="Times New Roman" w:eastAsia="宋体" w:hAnsi="Times New Roman" w:cs="Times New Roman" w:hint="eastAsia"/>
+          <w:sz w:val="24"/>
+          <w:szCs w:val="20"/>
+        </w:rPr>
+        <w:t>个人信息管理图</w:t>
+      </w:r>
+    </w:p>
+    <w:p>
+      <w:pPr>
+        <w:widowControl/>
+        <w:ind w:firstLine="420"/>
+        <w:jc w:val="center"/>
+        <w:rPr>
+          <w:rFonts w:ascii="Times New Roman" w:eastAsia="宋体" w:hAnsi="Times New Roman" w:cs="Times New Roman"/>
+          <w:sz w:val="24"/>
+          <w:szCs w:val="20"/>
+        </w:rPr>
+      </w:pPr>
+      <w:r>
+        <w:rPr>
+          <w:noProof/>
+        </w:rPr>
+        <w:drawing>
+          <wp:inline distT="0" distB="0" distL="0" distR="0" wp14:anchorId="1D3C1BD2" wp14:editId="2603F9CB">
+            <wp:extent cx="4704762" cy="2438095"/>
+            <wp:effectExtent l="0" t="0" r="635" b="635"/>
+            <wp:docPr id="21" name="图片 21"/>
+            <wp:cNvGraphicFramePr>
+              <a:graphicFrameLocks xmlns:a="http://schemas.openxmlformats.org/drawingml/2006/main" noChangeAspect="1"/>
+            </wp:cNvGraphicFramePr>
+            <a:graphic xmlns:a="http://schemas.openxmlformats.org/drawingml/2006/main">
+              <a:graphicData uri="http://schemas.openxmlformats.org/drawingml/2006/picture">
+                <pic:pic xmlns:pic="http://schemas.openxmlformats.org/drawingml/2006/picture">
+                  <pic:nvPicPr>
+                    <pic:cNvPr id="1" name=""/>
+                    <pic:cNvPicPr/>
+                  </pic:nvPicPr>
+                  <pic:blipFill>
+                    <a:blip r:embed="rId26"/>
+                    <a:stretch>
+                      <a:fillRect/>
+                    </a:stretch>
+                  </pic:blipFill>
+                  <pic:spPr>
+                    <a:xfrm>
+                      <a:off x="0" y="0"/>
                       <a:ext cx="4704762" cy="2438095"/>
                     </a:xfrm>
                     <a:prstGeom prst="rect">
@@ -19307,8 +19536,6 @@
           </wp:inline>
         </w:drawing>
       </w:r>
-      <w:bookmarkStart w:id="11" w:name="_GoBack"/>
-      <w:bookmarkEnd w:id="11"/>
     </w:p>
     <w:p>
       <w:pPr>
@@ -19343,7 +19570,15 @@
           <w:sz w:val="24"/>
           <w:szCs w:val="20"/>
         </w:rPr>
-        <w:t>.17</w:t>
+        <w:t>.1</w:t>
+      </w:r>
+      <w:r>
+        <w:rPr>
+          <w:rFonts w:ascii="Times New Roman" w:eastAsia="宋体" w:hAnsi="Times New Roman" w:cs="Times New Roman"/>
+          <w:sz w:val="24"/>
+          <w:szCs w:val="20"/>
+        </w:rPr>
+        <w:t>8</w:t>
       </w:r>
       <w:r>
         <w:rPr>
@@ -19359,17 +19594,18 @@
         <w:widowControl/>
         <w:ind w:firstLine="420"/>
         <w:rPr>
-          <w:rFonts w:ascii="Times New Roman" w:eastAsia="宋体" w:hAnsi="Times New Roman" w:cs="Times New Roman" w:hint="eastAsia"/>
-          <w:sz w:val="24"/>
-          <w:szCs w:val="20"/>
-        </w:rPr>
-      </w:pPr>
-      <w:r>
-        <w:rPr>
-          <w:rFonts w:ascii="Times New Roman" w:eastAsia="宋体" w:hAnsi="Times New Roman" w:cs="Times New Roman" w:hint="eastAsia"/>
-          <w:sz w:val="24"/>
-          <w:szCs w:val="20"/>
-        </w:rPr>
+          <w:rFonts w:ascii="Times New Roman" w:eastAsia="宋体" w:hAnsi="Times New Roman" w:cs="Times New Roman"/>
+          <w:sz w:val="24"/>
+          <w:szCs w:val="20"/>
+        </w:rPr>
+      </w:pPr>
+      <w:r>
+        <w:rPr>
+          <w:rFonts w:ascii="Times New Roman" w:eastAsia="宋体" w:hAnsi="Times New Roman" w:cs="Times New Roman" w:hint="eastAsia"/>
+          <w:sz w:val="24"/>
+          <w:szCs w:val="20"/>
+        </w:rPr>
+        <w:lastRenderedPageBreak/>
         <w:t>若原密码为空前端界面会提示请输入原密码，若新密码为空前端界面会提示请输入新密码，若确认密码为空，前端界面会提示请输入确认密码，如下图</w:t>
       </w:r>
       <w:r>
@@ -19386,7 +19622,15 @@
           <w:sz w:val="24"/>
           <w:szCs w:val="20"/>
         </w:rPr>
-        <w:t>.17</w:t>
+        <w:t>.1</w:t>
+      </w:r>
+      <w:r>
+        <w:rPr>
+          <w:rFonts w:ascii="Times New Roman" w:eastAsia="宋体" w:hAnsi="Times New Roman" w:cs="Times New Roman"/>
+          <w:sz w:val="24"/>
+          <w:szCs w:val="20"/>
+        </w:rPr>
+        <w:t>9</w:t>
       </w:r>
       <w:r>
         <w:rPr>
@@ -19395,6 +19639,1030 @@
           <w:szCs w:val="20"/>
         </w:rPr>
         <w:t>所示：</w:t>
+      </w:r>
+    </w:p>
+    <w:p>
+      <w:pPr>
+        <w:widowControl/>
+        <w:ind w:firstLine="420"/>
+        <w:jc w:val="center"/>
+        <w:rPr>
+          <w:rFonts w:ascii="Times New Roman" w:eastAsia="宋体" w:hAnsi="Times New Roman" w:cs="Times New Roman"/>
+          <w:sz w:val="24"/>
+          <w:szCs w:val="20"/>
+        </w:rPr>
+      </w:pPr>
+      <w:r>
+        <w:rPr>
+          <w:noProof/>
+        </w:rPr>
+        <w:drawing>
+          <wp:inline distT="0" distB="0" distL="0" distR="0" wp14:anchorId="344847AD" wp14:editId="53F28A0B">
+            <wp:extent cx="2933333" cy="2342857"/>
+            <wp:effectExtent l="0" t="0" r="635" b="635"/>
+            <wp:docPr id="22" name="图片 22"/>
+            <wp:cNvGraphicFramePr>
+              <a:graphicFrameLocks xmlns:a="http://schemas.openxmlformats.org/drawingml/2006/main" noChangeAspect="1"/>
+            </wp:cNvGraphicFramePr>
+            <a:graphic xmlns:a="http://schemas.openxmlformats.org/drawingml/2006/main">
+              <a:graphicData uri="http://schemas.openxmlformats.org/drawingml/2006/picture">
+                <pic:pic xmlns:pic="http://schemas.openxmlformats.org/drawingml/2006/picture">
+                  <pic:nvPicPr>
+                    <pic:cNvPr id="1" name=""/>
+                    <pic:cNvPicPr/>
+                  </pic:nvPicPr>
+                  <pic:blipFill>
+                    <a:blip r:embed="rId27"/>
+                    <a:stretch>
+                      <a:fillRect/>
+                    </a:stretch>
+                  </pic:blipFill>
+                  <pic:spPr>
+                    <a:xfrm>
+                      <a:off x="0" y="0"/>
+                      <a:ext cx="2933333" cy="2342857"/>
+                    </a:xfrm>
+                    <a:prstGeom prst="rect">
+                      <a:avLst/>
+                    </a:prstGeom>
+                  </pic:spPr>
+                </pic:pic>
+              </a:graphicData>
+            </a:graphic>
+          </wp:inline>
+        </w:drawing>
+      </w:r>
+    </w:p>
+    <w:p>
+      <w:pPr>
+        <w:widowControl/>
+        <w:ind w:firstLine="420"/>
+        <w:jc w:val="center"/>
+        <w:rPr>
+          <w:rFonts w:ascii="Times New Roman" w:eastAsia="宋体" w:hAnsi="Times New Roman" w:cs="Times New Roman"/>
+          <w:sz w:val="24"/>
+          <w:szCs w:val="20"/>
+        </w:rPr>
+      </w:pPr>
+      <w:r>
+        <w:rPr>
+          <w:rFonts w:ascii="Times New Roman" w:eastAsia="宋体" w:hAnsi="Times New Roman" w:cs="Times New Roman" w:hint="eastAsia"/>
+          <w:sz w:val="24"/>
+          <w:szCs w:val="20"/>
+        </w:rPr>
+        <w:t>图</w:t>
+      </w:r>
+      <w:r>
+        <w:rPr>
+          <w:rFonts w:ascii="Times New Roman" w:eastAsia="宋体" w:hAnsi="Times New Roman" w:cs="Times New Roman"/>
+          <w:sz w:val="24"/>
+          <w:szCs w:val="20"/>
+        </w:rPr>
+        <w:t>4.19</w:t>
+      </w:r>
+      <w:r>
+        <w:rPr>
+          <w:rFonts w:ascii="Times New Roman" w:eastAsia="宋体" w:hAnsi="Times New Roman" w:cs="Times New Roman" w:hint="eastAsia"/>
+          <w:sz w:val="24"/>
+          <w:szCs w:val="20"/>
+        </w:rPr>
+        <w:t>修改密码输入为空界面图</w:t>
+      </w:r>
+    </w:p>
+    <w:p>
+      <w:pPr>
+        <w:widowControl/>
+        <w:ind w:firstLine="420"/>
+        <w:rPr>
+          <w:rFonts w:ascii="Times New Roman" w:eastAsia="宋体" w:hAnsi="Times New Roman" w:cs="Times New Roman"/>
+          <w:sz w:val="24"/>
+          <w:szCs w:val="20"/>
+        </w:rPr>
+      </w:pPr>
+      <w:r>
+        <w:rPr>
+          <w:rFonts w:ascii="Times New Roman" w:eastAsia="宋体" w:hAnsi="Times New Roman" w:cs="Times New Roman" w:hint="eastAsia"/>
+          <w:sz w:val="24"/>
+          <w:szCs w:val="20"/>
+        </w:rPr>
+        <w:t>若存在内容为空并且点击提交密码时，会弹出提示框，如下图</w:t>
+      </w:r>
+      <w:r>
+        <w:rPr>
+          <w:rFonts w:ascii="Times New Roman" w:eastAsia="宋体" w:hAnsi="Times New Roman" w:cs="Times New Roman" w:hint="eastAsia"/>
+          <w:sz w:val="24"/>
+          <w:szCs w:val="20"/>
+        </w:rPr>
+        <w:t>4</w:t>
+      </w:r>
+      <w:r>
+        <w:rPr>
+          <w:rFonts w:ascii="Times New Roman" w:eastAsia="宋体" w:hAnsi="Times New Roman" w:cs="Times New Roman"/>
+          <w:sz w:val="24"/>
+          <w:szCs w:val="20"/>
+        </w:rPr>
+        <w:t>.20</w:t>
+      </w:r>
+      <w:r>
+        <w:rPr>
+          <w:rFonts w:ascii="Times New Roman" w:eastAsia="宋体" w:hAnsi="Times New Roman" w:cs="Times New Roman" w:hint="eastAsia"/>
+          <w:sz w:val="24"/>
+          <w:szCs w:val="20"/>
+        </w:rPr>
+        <w:t>、图</w:t>
+      </w:r>
+      <w:r>
+        <w:rPr>
+          <w:rFonts w:ascii="Times New Roman" w:eastAsia="宋体" w:hAnsi="Times New Roman" w:cs="Times New Roman" w:hint="eastAsia"/>
+          <w:sz w:val="24"/>
+          <w:szCs w:val="20"/>
+        </w:rPr>
+        <w:t>4</w:t>
+      </w:r>
+      <w:r>
+        <w:rPr>
+          <w:rFonts w:ascii="Times New Roman" w:eastAsia="宋体" w:hAnsi="Times New Roman" w:cs="Times New Roman"/>
+          <w:sz w:val="24"/>
+          <w:szCs w:val="20"/>
+        </w:rPr>
+        <w:t>.21</w:t>
+      </w:r>
+      <w:r>
+        <w:rPr>
+          <w:rFonts w:ascii="Times New Roman" w:eastAsia="宋体" w:hAnsi="Times New Roman" w:cs="Times New Roman" w:hint="eastAsia"/>
+          <w:sz w:val="24"/>
+          <w:szCs w:val="20"/>
+        </w:rPr>
+        <w:t>以及图</w:t>
+      </w:r>
+      <w:r>
+        <w:rPr>
+          <w:rFonts w:ascii="Times New Roman" w:eastAsia="宋体" w:hAnsi="Times New Roman" w:cs="Times New Roman" w:hint="eastAsia"/>
+          <w:sz w:val="24"/>
+          <w:szCs w:val="20"/>
+        </w:rPr>
+        <w:t>4</w:t>
+      </w:r>
+      <w:r>
+        <w:rPr>
+          <w:rFonts w:ascii="Times New Roman" w:eastAsia="宋体" w:hAnsi="Times New Roman" w:cs="Times New Roman"/>
+          <w:sz w:val="24"/>
+          <w:szCs w:val="20"/>
+        </w:rPr>
+        <w:t>.22</w:t>
+      </w:r>
+      <w:r>
+        <w:rPr>
+          <w:rFonts w:ascii="Times New Roman" w:eastAsia="宋体" w:hAnsi="Times New Roman" w:cs="Times New Roman" w:hint="eastAsia"/>
+          <w:sz w:val="24"/>
+          <w:szCs w:val="20"/>
+        </w:rPr>
+        <w:t>所示：</w:t>
+      </w:r>
+    </w:p>
+    <w:p>
+      <w:pPr>
+        <w:widowControl/>
+        <w:ind w:firstLine="420"/>
+        <w:jc w:val="center"/>
+        <w:rPr>
+          <w:rFonts w:ascii="Times New Roman" w:eastAsia="宋体" w:hAnsi="Times New Roman" w:cs="Times New Roman"/>
+          <w:sz w:val="24"/>
+          <w:szCs w:val="20"/>
+        </w:rPr>
+      </w:pPr>
+      <w:r>
+        <w:rPr>
+          <w:noProof/>
+        </w:rPr>
+        <w:drawing>
+          <wp:inline distT="0" distB="0" distL="0" distR="0" wp14:anchorId="6813CF72" wp14:editId="5B0A422C">
+            <wp:extent cx="3809524" cy="1342857"/>
+            <wp:effectExtent l="0" t="0" r="635" b="0"/>
+            <wp:docPr id="23" name="图片 23"/>
+            <wp:cNvGraphicFramePr>
+              <a:graphicFrameLocks xmlns:a="http://schemas.openxmlformats.org/drawingml/2006/main" noChangeAspect="1"/>
+            </wp:cNvGraphicFramePr>
+            <a:graphic xmlns:a="http://schemas.openxmlformats.org/drawingml/2006/main">
+              <a:graphicData uri="http://schemas.openxmlformats.org/drawingml/2006/picture">
+                <pic:pic xmlns:pic="http://schemas.openxmlformats.org/drawingml/2006/picture">
+                  <pic:nvPicPr>
+                    <pic:cNvPr id="1" name=""/>
+                    <pic:cNvPicPr/>
+                  </pic:nvPicPr>
+                  <pic:blipFill>
+                    <a:blip r:embed="rId28"/>
+                    <a:stretch>
+                      <a:fillRect/>
+                    </a:stretch>
+                  </pic:blipFill>
+                  <pic:spPr>
+                    <a:xfrm>
+                      <a:off x="0" y="0"/>
+                      <a:ext cx="3809524" cy="1342857"/>
+                    </a:xfrm>
+                    <a:prstGeom prst="rect">
+                      <a:avLst/>
+                    </a:prstGeom>
+                  </pic:spPr>
+                </pic:pic>
+              </a:graphicData>
+            </a:graphic>
+          </wp:inline>
+        </w:drawing>
+      </w:r>
+    </w:p>
+    <w:p>
+      <w:pPr>
+        <w:widowControl/>
+        <w:ind w:firstLine="420"/>
+        <w:jc w:val="center"/>
+        <w:rPr>
+          <w:rFonts w:ascii="Times New Roman" w:eastAsia="宋体" w:hAnsi="Times New Roman" w:cs="Times New Roman"/>
+          <w:sz w:val="24"/>
+          <w:szCs w:val="20"/>
+        </w:rPr>
+      </w:pPr>
+      <w:r>
+        <w:rPr>
+          <w:rFonts w:ascii="Times New Roman" w:eastAsia="宋体" w:hAnsi="Times New Roman" w:cs="Times New Roman" w:hint="eastAsia"/>
+          <w:sz w:val="24"/>
+          <w:szCs w:val="20"/>
+        </w:rPr>
+        <w:t>图</w:t>
+      </w:r>
+      <w:r>
+        <w:rPr>
+          <w:rFonts w:ascii="Times New Roman" w:eastAsia="宋体" w:hAnsi="Times New Roman" w:cs="Times New Roman" w:hint="eastAsia"/>
+          <w:sz w:val="24"/>
+          <w:szCs w:val="20"/>
+        </w:rPr>
+        <w:t>4</w:t>
+      </w:r>
+      <w:r>
+        <w:rPr>
+          <w:rFonts w:ascii="Times New Roman" w:eastAsia="宋体" w:hAnsi="Times New Roman" w:cs="Times New Roman"/>
+          <w:sz w:val="24"/>
+          <w:szCs w:val="20"/>
+        </w:rPr>
+        <w:t>.20</w:t>
+      </w:r>
+      <w:r>
+        <w:rPr>
+          <w:rFonts w:ascii="Times New Roman" w:eastAsia="宋体" w:hAnsi="Times New Roman" w:cs="Times New Roman" w:hint="eastAsia"/>
+          <w:sz w:val="24"/>
+          <w:szCs w:val="20"/>
+        </w:rPr>
+        <w:t>修改密码原密码为空提示框图</w:t>
+      </w:r>
+    </w:p>
+    <w:p>
+      <w:pPr>
+        <w:widowControl/>
+        <w:ind w:firstLine="420"/>
+        <w:jc w:val="center"/>
+        <w:rPr>
+          <w:rFonts w:ascii="Times New Roman" w:eastAsia="宋体" w:hAnsi="Times New Roman" w:cs="Times New Roman"/>
+          <w:sz w:val="24"/>
+          <w:szCs w:val="20"/>
+        </w:rPr>
+      </w:pPr>
+      <w:r>
+        <w:rPr>
+          <w:noProof/>
+        </w:rPr>
+        <w:drawing>
+          <wp:inline distT="0" distB="0" distL="0" distR="0" wp14:anchorId="41AEE945" wp14:editId="6E37C8A4">
+            <wp:extent cx="3752381" cy="1304762"/>
+            <wp:effectExtent l="0" t="0" r="635" b="0"/>
+            <wp:docPr id="24" name="图片 24"/>
+            <wp:cNvGraphicFramePr>
+              <a:graphicFrameLocks xmlns:a="http://schemas.openxmlformats.org/drawingml/2006/main" noChangeAspect="1"/>
+            </wp:cNvGraphicFramePr>
+            <a:graphic xmlns:a="http://schemas.openxmlformats.org/drawingml/2006/main">
+              <a:graphicData uri="http://schemas.openxmlformats.org/drawingml/2006/picture">
+                <pic:pic xmlns:pic="http://schemas.openxmlformats.org/drawingml/2006/picture">
+                  <pic:nvPicPr>
+                    <pic:cNvPr id="1" name=""/>
+                    <pic:cNvPicPr/>
+                  </pic:nvPicPr>
+                  <pic:blipFill>
+                    <a:blip r:embed="rId29"/>
+                    <a:stretch>
+                      <a:fillRect/>
+                    </a:stretch>
+                  </pic:blipFill>
+                  <pic:spPr>
+                    <a:xfrm>
+                      <a:off x="0" y="0"/>
+                      <a:ext cx="3752381" cy="1304762"/>
+                    </a:xfrm>
+                    <a:prstGeom prst="rect">
+                      <a:avLst/>
+                    </a:prstGeom>
+                  </pic:spPr>
+                </pic:pic>
+              </a:graphicData>
+            </a:graphic>
+          </wp:inline>
+        </w:drawing>
+      </w:r>
+    </w:p>
+    <w:p>
+      <w:pPr>
+        <w:widowControl/>
+        <w:ind w:firstLine="420"/>
+        <w:jc w:val="center"/>
+        <w:rPr>
+          <w:rFonts w:ascii="Times New Roman" w:eastAsia="宋体" w:hAnsi="Times New Roman" w:cs="Times New Roman"/>
+          <w:sz w:val="24"/>
+          <w:szCs w:val="20"/>
+        </w:rPr>
+      </w:pPr>
+      <w:r>
+        <w:rPr>
+          <w:rFonts w:ascii="Times New Roman" w:eastAsia="宋体" w:hAnsi="Times New Roman" w:cs="Times New Roman" w:hint="eastAsia"/>
+          <w:sz w:val="24"/>
+          <w:szCs w:val="20"/>
+        </w:rPr>
+        <w:t>图</w:t>
+      </w:r>
+      <w:r>
+        <w:rPr>
+          <w:rFonts w:ascii="Times New Roman" w:eastAsia="宋体" w:hAnsi="Times New Roman" w:cs="Times New Roman" w:hint="eastAsia"/>
+          <w:sz w:val="24"/>
+          <w:szCs w:val="20"/>
+        </w:rPr>
+        <w:t>4</w:t>
+      </w:r>
+      <w:r>
+        <w:rPr>
+          <w:rFonts w:ascii="Times New Roman" w:eastAsia="宋体" w:hAnsi="Times New Roman" w:cs="Times New Roman"/>
+          <w:sz w:val="24"/>
+          <w:szCs w:val="20"/>
+        </w:rPr>
+        <w:t>.21</w:t>
+      </w:r>
+      <w:r>
+        <w:rPr>
+          <w:rFonts w:ascii="Times New Roman" w:eastAsia="宋体" w:hAnsi="Times New Roman" w:cs="Times New Roman" w:hint="eastAsia"/>
+          <w:sz w:val="24"/>
+          <w:szCs w:val="20"/>
+        </w:rPr>
+        <w:t>修改密码新密码为空提示框图</w:t>
+      </w:r>
+    </w:p>
+    <w:p>
+      <w:pPr>
+        <w:widowControl/>
+        <w:ind w:firstLine="420"/>
+        <w:jc w:val="center"/>
+        <w:rPr>
+          <w:rFonts w:ascii="Times New Roman" w:eastAsia="宋体" w:hAnsi="Times New Roman" w:cs="Times New Roman"/>
+          <w:sz w:val="24"/>
+          <w:szCs w:val="20"/>
+        </w:rPr>
+      </w:pPr>
+      <w:r>
+        <w:rPr>
+          <w:noProof/>
+        </w:rPr>
+        <w:drawing>
+          <wp:inline distT="0" distB="0" distL="0" distR="0" wp14:anchorId="2FC6FF95" wp14:editId="0047BD44">
+            <wp:extent cx="3752381" cy="1314286"/>
+            <wp:effectExtent l="0" t="0" r="635" b="635"/>
+            <wp:docPr id="25" name="图片 25"/>
+            <wp:cNvGraphicFramePr>
+              <a:graphicFrameLocks xmlns:a="http://schemas.openxmlformats.org/drawingml/2006/main" noChangeAspect="1"/>
+            </wp:cNvGraphicFramePr>
+            <a:graphic xmlns:a="http://schemas.openxmlformats.org/drawingml/2006/main">
+              <a:graphicData uri="http://schemas.openxmlformats.org/drawingml/2006/picture">
+                <pic:pic xmlns:pic="http://schemas.openxmlformats.org/drawingml/2006/picture">
+                  <pic:nvPicPr>
+                    <pic:cNvPr id="1" name=""/>
+                    <pic:cNvPicPr/>
+                  </pic:nvPicPr>
+                  <pic:blipFill>
+                    <a:blip r:embed="rId30"/>
+                    <a:stretch>
+                      <a:fillRect/>
+                    </a:stretch>
+                  </pic:blipFill>
+                  <pic:spPr>
+                    <a:xfrm>
+                      <a:off x="0" y="0"/>
+                      <a:ext cx="3752381" cy="1314286"/>
+                    </a:xfrm>
+                    <a:prstGeom prst="rect">
+                      <a:avLst/>
+                    </a:prstGeom>
+                  </pic:spPr>
+                </pic:pic>
+              </a:graphicData>
+            </a:graphic>
+          </wp:inline>
+        </w:drawing>
+      </w:r>
+    </w:p>
+    <w:p>
+      <w:pPr>
+        <w:widowControl/>
+        <w:ind w:firstLine="420"/>
+        <w:jc w:val="center"/>
+        <w:rPr>
+          <w:rFonts w:ascii="Times New Roman" w:eastAsia="宋体" w:hAnsi="Times New Roman" w:cs="Times New Roman"/>
+          <w:sz w:val="24"/>
+          <w:szCs w:val="20"/>
+        </w:rPr>
+      </w:pPr>
+      <w:r>
+        <w:rPr>
+          <w:rFonts w:ascii="Times New Roman" w:eastAsia="宋体" w:hAnsi="Times New Roman" w:cs="Times New Roman" w:hint="eastAsia"/>
+          <w:sz w:val="24"/>
+          <w:szCs w:val="20"/>
+        </w:rPr>
+        <w:t>图</w:t>
+      </w:r>
+      <w:r>
+        <w:rPr>
+          <w:rFonts w:ascii="Times New Roman" w:eastAsia="宋体" w:hAnsi="Times New Roman" w:cs="Times New Roman" w:hint="eastAsia"/>
+          <w:sz w:val="24"/>
+          <w:szCs w:val="20"/>
+        </w:rPr>
+        <w:t>4</w:t>
+      </w:r>
+      <w:r>
+        <w:rPr>
+          <w:rFonts w:ascii="Times New Roman" w:eastAsia="宋体" w:hAnsi="Times New Roman" w:cs="Times New Roman"/>
+          <w:sz w:val="24"/>
+          <w:szCs w:val="20"/>
+        </w:rPr>
+        <w:t>.22</w:t>
+      </w:r>
+      <w:r>
+        <w:rPr>
+          <w:rFonts w:ascii="Times New Roman" w:eastAsia="宋体" w:hAnsi="Times New Roman" w:cs="Times New Roman" w:hint="eastAsia"/>
+          <w:sz w:val="24"/>
+          <w:szCs w:val="20"/>
+        </w:rPr>
+        <w:t>修改密码确认密码为空提示框图</w:t>
+      </w:r>
+    </w:p>
+    <w:p>
+      <w:pPr>
+        <w:widowControl/>
+        <w:ind w:firstLine="420"/>
+        <w:rPr>
+          <w:rFonts w:ascii="Times New Roman" w:eastAsia="宋体" w:hAnsi="Times New Roman" w:cs="Times New Roman"/>
+          <w:sz w:val="24"/>
+          <w:szCs w:val="20"/>
+        </w:rPr>
+      </w:pPr>
+      <w:r>
+        <w:rPr>
+          <w:rFonts w:ascii="Times New Roman" w:eastAsia="宋体" w:hAnsi="Times New Roman" w:cs="Times New Roman" w:hint="eastAsia"/>
+          <w:sz w:val="24"/>
+          <w:szCs w:val="20"/>
+        </w:rPr>
+        <w:t>当新密码与确认密码不同时，前端界面会提示两次输入密码不一致，如下图</w:t>
+      </w:r>
+      <w:r>
+        <w:rPr>
+          <w:rFonts w:ascii="Times New Roman" w:eastAsia="宋体" w:hAnsi="Times New Roman" w:cs="Times New Roman" w:hint="eastAsia"/>
+          <w:sz w:val="24"/>
+          <w:szCs w:val="20"/>
+        </w:rPr>
+        <w:t>4</w:t>
+      </w:r>
+      <w:r>
+        <w:rPr>
+          <w:rFonts w:ascii="Times New Roman" w:eastAsia="宋体" w:hAnsi="Times New Roman" w:cs="Times New Roman"/>
+          <w:sz w:val="24"/>
+          <w:szCs w:val="20"/>
+        </w:rPr>
+        <w:t>.23</w:t>
+      </w:r>
+      <w:r>
+        <w:rPr>
+          <w:rFonts w:ascii="Times New Roman" w:eastAsia="宋体" w:hAnsi="Times New Roman" w:cs="Times New Roman" w:hint="eastAsia"/>
+          <w:sz w:val="24"/>
+          <w:szCs w:val="20"/>
+        </w:rPr>
+        <w:t>所示：</w:t>
+      </w:r>
+    </w:p>
+    <w:p>
+      <w:pPr>
+        <w:widowControl/>
+        <w:ind w:firstLine="420"/>
+        <w:jc w:val="center"/>
+        <w:rPr>
+          <w:rFonts w:ascii="Times New Roman" w:eastAsia="宋体" w:hAnsi="Times New Roman" w:cs="Times New Roman"/>
+          <w:sz w:val="24"/>
+          <w:szCs w:val="20"/>
+        </w:rPr>
+      </w:pPr>
+      <w:r>
+        <w:rPr>
+          <w:noProof/>
+        </w:rPr>
+        <w:lastRenderedPageBreak/>
+        <w:drawing>
+          <wp:inline distT="0" distB="0" distL="0" distR="0" wp14:anchorId="56423B79" wp14:editId="45F07356">
+            <wp:extent cx="2590476" cy="2123810"/>
+            <wp:effectExtent l="0" t="0" r="635" b="0"/>
+            <wp:docPr id="26" name="图片 26"/>
+            <wp:cNvGraphicFramePr>
+              <a:graphicFrameLocks xmlns:a="http://schemas.openxmlformats.org/drawingml/2006/main" noChangeAspect="1"/>
+            </wp:cNvGraphicFramePr>
+            <a:graphic xmlns:a="http://schemas.openxmlformats.org/drawingml/2006/main">
+              <a:graphicData uri="http://schemas.openxmlformats.org/drawingml/2006/picture">
+                <pic:pic xmlns:pic="http://schemas.openxmlformats.org/drawingml/2006/picture">
+                  <pic:nvPicPr>
+                    <pic:cNvPr id="1" name=""/>
+                    <pic:cNvPicPr/>
+                  </pic:nvPicPr>
+                  <pic:blipFill>
+                    <a:blip r:embed="rId31"/>
+                    <a:stretch>
+                      <a:fillRect/>
+                    </a:stretch>
+                  </pic:blipFill>
+                  <pic:spPr>
+                    <a:xfrm>
+                      <a:off x="0" y="0"/>
+                      <a:ext cx="2590476" cy="2123810"/>
+                    </a:xfrm>
+                    <a:prstGeom prst="rect">
+                      <a:avLst/>
+                    </a:prstGeom>
+                  </pic:spPr>
+                </pic:pic>
+              </a:graphicData>
+            </a:graphic>
+          </wp:inline>
+        </w:drawing>
+      </w:r>
+    </w:p>
+    <w:p>
+      <w:pPr>
+        <w:widowControl/>
+        <w:ind w:firstLine="420"/>
+        <w:jc w:val="center"/>
+        <w:rPr>
+          <w:rFonts w:ascii="Times New Roman" w:eastAsia="宋体" w:hAnsi="Times New Roman" w:cs="Times New Roman"/>
+          <w:sz w:val="24"/>
+          <w:szCs w:val="20"/>
+        </w:rPr>
+      </w:pPr>
+      <w:r>
+        <w:rPr>
+          <w:rFonts w:ascii="Times New Roman" w:eastAsia="宋体" w:hAnsi="Times New Roman" w:cs="Times New Roman" w:hint="eastAsia"/>
+          <w:sz w:val="24"/>
+          <w:szCs w:val="20"/>
+        </w:rPr>
+        <w:t>图</w:t>
+      </w:r>
+      <w:r>
+        <w:rPr>
+          <w:rFonts w:ascii="Times New Roman" w:eastAsia="宋体" w:hAnsi="Times New Roman" w:cs="Times New Roman" w:hint="eastAsia"/>
+          <w:sz w:val="24"/>
+          <w:szCs w:val="20"/>
+        </w:rPr>
+        <w:t>4</w:t>
+      </w:r>
+      <w:r>
+        <w:rPr>
+          <w:rFonts w:ascii="Times New Roman" w:eastAsia="宋体" w:hAnsi="Times New Roman" w:cs="Times New Roman"/>
+          <w:sz w:val="24"/>
+          <w:szCs w:val="20"/>
+        </w:rPr>
+        <w:t>.23</w:t>
+      </w:r>
+      <w:r>
+        <w:rPr>
+          <w:rFonts w:ascii="Times New Roman" w:eastAsia="宋体" w:hAnsi="Times New Roman" w:cs="Times New Roman" w:hint="eastAsia"/>
+          <w:sz w:val="24"/>
+          <w:szCs w:val="20"/>
+        </w:rPr>
+        <w:t>修改密码不一致界面图</w:t>
+      </w:r>
+    </w:p>
+    <w:p>
+      <w:pPr>
+        <w:widowControl/>
+        <w:ind w:firstLine="420"/>
+        <w:rPr>
+          <w:rFonts w:ascii="Times New Roman" w:eastAsia="宋体" w:hAnsi="Times New Roman" w:cs="Times New Roman"/>
+          <w:sz w:val="24"/>
+          <w:szCs w:val="20"/>
+        </w:rPr>
+      </w:pPr>
+      <w:r>
+        <w:rPr>
+          <w:rFonts w:ascii="Times New Roman" w:eastAsia="宋体" w:hAnsi="Times New Roman" w:cs="Times New Roman" w:hint="eastAsia"/>
+          <w:sz w:val="24"/>
+          <w:szCs w:val="20"/>
+        </w:rPr>
+        <w:t>若此时点击提交按钮，</w:t>
+      </w:r>
+      <w:r>
+        <w:rPr>
+          <w:rFonts w:ascii="Times New Roman" w:eastAsia="宋体" w:hAnsi="Times New Roman" w:cs="Times New Roman" w:hint="eastAsia"/>
+          <w:sz w:val="24"/>
+          <w:szCs w:val="20"/>
+        </w:rPr>
+        <w:t>会弹出两次密码不一致提示框图，如下图</w:t>
+      </w:r>
+      <w:r>
+        <w:rPr>
+          <w:rFonts w:ascii="Times New Roman" w:eastAsia="宋体" w:hAnsi="Times New Roman" w:cs="Times New Roman" w:hint="eastAsia"/>
+          <w:sz w:val="24"/>
+          <w:szCs w:val="20"/>
+        </w:rPr>
+        <w:t>4</w:t>
+      </w:r>
+      <w:r>
+        <w:rPr>
+          <w:rFonts w:ascii="Times New Roman" w:eastAsia="宋体" w:hAnsi="Times New Roman" w:cs="Times New Roman"/>
+          <w:sz w:val="24"/>
+          <w:szCs w:val="20"/>
+        </w:rPr>
+        <w:t>.24</w:t>
+      </w:r>
+      <w:r>
+        <w:rPr>
+          <w:rFonts w:ascii="Times New Roman" w:eastAsia="宋体" w:hAnsi="Times New Roman" w:cs="Times New Roman" w:hint="eastAsia"/>
+          <w:sz w:val="24"/>
+          <w:szCs w:val="20"/>
+        </w:rPr>
+        <w:t>所示：</w:t>
+      </w:r>
+    </w:p>
+    <w:p>
+      <w:pPr>
+        <w:widowControl/>
+        <w:ind w:firstLine="420"/>
+        <w:jc w:val="center"/>
+        <w:rPr>
+          <w:rFonts w:ascii="Times New Roman" w:eastAsia="宋体" w:hAnsi="Times New Roman" w:cs="Times New Roman"/>
+          <w:sz w:val="24"/>
+          <w:szCs w:val="20"/>
+        </w:rPr>
+      </w:pPr>
+      <w:r>
+        <w:rPr>
+          <w:noProof/>
+        </w:rPr>
+        <w:drawing>
+          <wp:inline distT="0" distB="0" distL="0" distR="0" wp14:anchorId="4D3A316C" wp14:editId="4C86C7FD">
+            <wp:extent cx="3742857" cy="1266667"/>
+            <wp:effectExtent l="0" t="0" r="0" b="0"/>
+            <wp:docPr id="28" name="图片 28"/>
+            <wp:cNvGraphicFramePr>
+              <a:graphicFrameLocks xmlns:a="http://schemas.openxmlformats.org/drawingml/2006/main" noChangeAspect="1"/>
+            </wp:cNvGraphicFramePr>
+            <a:graphic xmlns:a="http://schemas.openxmlformats.org/drawingml/2006/main">
+              <a:graphicData uri="http://schemas.openxmlformats.org/drawingml/2006/picture">
+                <pic:pic xmlns:pic="http://schemas.openxmlformats.org/drawingml/2006/picture">
+                  <pic:nvPicPr>
+                    <pic:cNvPr id="1" name=""/>
+                    <pic:cNvPicPr/>
+                  </pic:nvPicPr>
+                  <pic:blipFill>
+                    <a:blip r:embed="rId32"/>
+                    <a:stretch>
+                      <a:fillRect/>
+                    </a:stretch>
+                  </pic:blipFill>
+                  <pic:spPr>
+                    <a:xfrm>
+                      <a:off x="0" y="0"/>
+                      <a:ext cx="3742857" cy="1266667"/>
+                    </a:xfrm>
+                    <a:prstGeom prst="rect">
+                      <a:avLst/>
+                    </a:prstGeom>
+                  </pic:spPr>
+                </pic:pic>
+              </a:graphicData>
+            </a:graphic>
+          </wp:inline>
+        </w:drawing>
+      </w:r>
+    </w:p>
+    <w:p>
+      <w:pPr>
+        <w:widowControl/>
+        <w:ind w:firstLine="420"/>
+        <w:jc w:val="center"/>
+        <w:rPr>
+          <w:rFonts w:ascii="Times New Roman" w:eastAsia="宋体" w:hAnsi="Times New Roman" w:cs="Times New Roman"/>
+          <w:sz w:val="24"/>
+          <w:szCs w:val="20"/>
+        </w:rPr>
+      </w:pPr>
+      <w:r>
+        <w:rPr>
+          <w:rFonts w:ascii="Times New Roman" w:eastAsia="宋体" w:hAnsi="Times New Roman" w:cs="Times New Roman" w:hint="eastAsia"/>
+          <w:sz w:val="24"/>
+          <w:szCs w:val="20"/>
+        </w:rPr>
+        <w:t>图</w:t>
+      </w:r>
+      <w:r>
+        <w:rPr>
+          <w:rFonts w:ascii="Times New Roman" w:eastAsia="宋体" w:hAnsi="Times New Roman" w:cs="Times New Roman"/>
+          <w:sz w:val="24"/>
+          <w:szCs w:val="20"/>
+        </w:rPr>
+        <w:t>4.24</w:t>
+      </w:r>
+      <w:r>
+        <w:rPr>
+          <w:rFonts w:ascii="Times New Roman" w:eastAsia="宋体" w:hAnsi="Times New Roman" w:cs="Times New Roman" w:hint="eastAsia"/>
+          <w:sz w:val="24"/>
+          <w:szCs w:val="20"/>
+        </w:rPr>
+        <w:t>修改密码不一致提示框图</w:t>
+      </w:r>
+    </w:p>
+    <w:p>
+      <w:pPr>
+        <w:widowControl/>
+        <w:ind w:firstLine="420"/>
+        <w:rPr>
+          <w:rFonts w:ascii="Times New Roman" w:eastAsia="宋体" w:hAnsi="Times New Roman" w:cs="Times New Roman"/>
+          <w:sz w:val="24"/>
+          <w:szCs w:val="20"/>
+        </w:rPr>
+      </w:pPr>
+      <w:r>
+        <w:rPr>
+          <w:rFonts w:ascii="Times New Roman" w:eastAsia="宋体" w:hAnsi="Times New Roman" w:cs="Times New Roman" w:hint="eastAsia"/>
+          <w:sz w:val="24"/>
+          <w:szCs w:val="20"/>
+        </w:rPr>
+        <w:t>若新密码与原密码相同，则弹出提示框，如下图</w:t>
+      </w:r>
+      <w:r>
+        <w:rPr>
+          <w:rFonts w:ascii="Times New Roman" w:eastAsia="宋体" w:hAnsi="Times New Roman" w:cs="Times New Roman" w:hint="eastAsia"/>
+          <w:sz w:val="24"/>
+          <w:szCs w:val="20"/>
+        </w:rPr>
+        <w:t>4</w:t>
+      </w:r>
+      <w:r>
+        <w:rPr>
+          <w:rFonts w:ascii="Times New Roman" w:eastAsia="宋体" w:hAnsi="Times New Roman" w:cs="Times New Roman"/>
+          <w:sz w:val="24"/>
+          <w:szCs w:val="20"/>
+        </w:rPr>
+        <w:t>.25</w:t>
+      </w:r>
+      <w:r>
+        <w:rPr>
+          <w:rFonts w:ascii="Times New Roman" w:eastAsia="宋体" w:hAnsi="Times New Roman" w:cs="Times New Roman" w:hint="eastAsia"/>
+          <w:sz w:val="24"/>
+          <w:szCs w:val="20"/>
+        </w:rPr>
+        <w:t>所示：</w:t>
+      </w:r>
+    </w:p>
+    <w:p>
+      <w:pPr>
+        <w:widowControl/>
+        <w:ind w:firstLine="420"/>
+        <w:jc w:val="center"/>
+        <w:rPr>
+          <w:rFonts w:ascii="Times New Roman" w:eastAsia="宋体" w:hAnsi="Times New Roman" w:cs="Times New Roman"/>
+          <w:sz w:val="24"/>
+          <w:szCs w:val="20"/>
+        </w:rPr>
+      </w:pPr>
+      <w:r>
+        <w:rPr>
+          <w:noProof/>
+        </w:rPr>
+        <w:drawing>
+          <wp:inline distT="0" distB="0" distL="0" distR="0" wp14:anchorId="0227CC24" wp14:editId="4BCF2EDC">
+            <wp:extent cx="3761905" cy="1304762"/>
+            <wp:effectExtent l="0" t="0" r="0" b="0"/>
+            <wp:docPr id="29" name="图片 29"/>
+            <wp:cNvGraphicFramePr>
+              <a:graphicFrameLocks xmlns:a="http://schemas.openxmlformats.org/drawingml/2006/main" noChangeAspect="1"/>
+            </wp:cNvGraphicFramePr>
+            <a:graphic xmlns:a="http://schemas.openxmlformats.org/drawingml/2006/main">
+              <a:graphicData uri="http://schemas.openxmlformats.org/drawingml/2006/picture">
+                <pic:pic xmlns:pic="http://schemas.openxmlformats.org/drawingml/2006/picture">
+                  <pic:nvPicPr>
+                    <pic:cNvPr id="1" name=""/>
+                    <pic:cNvPicPr/>
+                  </pic:nvPicPr>
+                  <pic:blipFill>
+                    <a:blip r:embed="rId33"/>
+                    <a:stretch>
+                      <a:fillRect/>
+                    </a:stretch>
+                  </pic:blipFill>
+                  <pic:spPr>
+                    <a:xfrm>
+                      <a:off x="0" y="0"/>
+                      <a:ext cx="3761905" cy="1304762"/>
+                    </a:xfrm>
+                    <a:prstGeom prst="rect">
+                      <a:avLst/>
+                    </a:prstGeom>
+                  </pic:spPr>
+                </pic:pic>
+              </a:graphicData>
+            </a:graphic>
+          </wp:inline>
+        </w:drawing>
+      </w:r>
+    </w:p>
+    <w:p>
+      <w:pPr>
+        <w:widowControl/>
+        <w:ind w:firstLine="420"/>
+        <w:jc w:val="center"/>
+        <w:rPr>
+          <w:rFonts w:ascii="Times New Roman" w:eastAsia="宋体" w:hAnsi="Times New Roman" w:cs="Times New Roman"/>
+          <w:sz w:val="24"/>
+          <w:szCs w:val="20"/>
+        </w:rPr>
+      </w:pPr>
+      <w:r>
+        <w:rPr>
+          <w:rFonts w:ascii="Times New Roman" w:eastAsia="宋体" w:hAnsi="Times New Roman" w:cs="Times New Roman" w:hint="eastAsia"/>
+          <w:sz w:val="24"/>
+          <w:szCs w:val="20"/>
+        </w:rPr>
+        <w:t>图</w:t>
+      </w:r>
+      <w:r>
+        <w:rPr>
+          <w:rFonts w:ascii="Times New Roman" w:eastAsia="宋体" w:hAnsi="Times New Roman" w:cs="Times New Roman" w:hint="eastAsia"/>
+          <w:sz w:val="24"/>
+          <w:szCs w:val="20"/>
+        </w:rPr>
+        <w:t>4</w:t>
+      </w:r>
+      <w:r>
+        <w:rPr>
+          <w:rFonts w:ascii="Times New Roman" w:eastAsia="宋体" w:hAnsi="Times New Roman" w:cs="Times New Roman"/>
+          <w:sz w:val="24"/>
+          <w:szCs w:val="20"/>
+        </w:rPr>
+        <w:t>.25</w:t>
+      </w:r>
+      <w:r>
+        <w:rPr>
+          <w:rFonts w:ascii="Times New Roman" w:eastAsia="宋体" w:hAnsi="Times New Roman" w:cs="Times New Roman" w:hint="eastAsia"/>
+          <w:sz w:val="24"/>
+          <w:szCs w:val="20"/>
+        </w:rPr>
+        <w:t>修改密码相同错误提示框图</w:t>
+      </w:r>
+    </w:p>
+    <w:p>
+      <w:pPr>
+        <w:widowControl/>
+        <w:ind w:left="420"/>
+        <w:rPr>
+          <w:rFonts w:ascii="Times New Roman" w:eastAsia="宋体" w:hAnsi="Times New Roman" w:cs="Times New Roman" w:hint="eastAsia"/>
+          <w:sz w:val="24"/>
+          <w:szCs w:val="20"/>
+        </w:rPr>
+      </w:pPr>
+      <w:r>
+        <w:rPr>
+          <w:rFonts w:ascii="Times New Roman" w:eastAsia="宋体" w:hAnsi="Times New Roman" w:cs="Times New Roman" w:hint="eastAsia"/>
+          <w:sz w:val="24"/>
+          <w:szCs w:val="20"/>
+        </w:rPr>
+        <w:t>若未出现以上错误，密码修改成功，如下图</w:t>
+      </w:r>
+      <w:r>
+        <w:rPr>
+          <w:rFonts w:ascii="Times New Roman" w:eastAsia="宋体" w:hAnsi="Times New Roman" w:cs="Times New Roman" w:hint="eastAsia"/>
+          <w:sz w:val="24"/>
+          <w:szCs w:val="20"/>
+        </w:rPr>
+        <w:t>4</w:t>
+      </w:r>
+      <w:r>
+        <w:rPr>
+          <w:rFonts w:ascii="Times New Roman" w:eastAsia="宋体" w:hAnsi="Times New Roman" w:cs="Times New Roman"/>
+          <w:sz w:val="24"/>
+          <w:szCs w:val="20"/>
+        </w:rPr>
+        <w:t>.26</w:t>
+      </w:r>
+      <w:r>
+        <w:rPr>
+          <w:rFonts w:ascii="Times New Roman" w:eastAsia="宋体" w:hAnsi="Times New Roman" w:cs="Times New Roman" w:hint="eastAsia"/>
+          <w:sz w:val="24"/>
+          <w:szCs w:val="20"/>
+        </w:rPr>
+        <w:t>所示：</w:t>
+      </w:r>
+    </w:p>
+    <w:p>
+      <w:pPr>
+        <w:widowControl/>
+        <w:ind w:firstLine="420"/>
+        <w:jc w:val="center"/>
+        <w:rPr>
+          <w:rFonts w:ascii="Times New Roman" w:eastAsia="宋体" w:hAnsi="Times New Roman" w:cs="Times New Roman" w:hint="eastAsia"/>
+          <w:sz w:val="24"/>
+          <w:szCs w:val="20"/>
+        </w:rPr>
+      </w:pPr>
+      <w:r>
+        <w:rPr>
+          <w:noProof/>
+        </w:rPr>
+        <w:drawing>
+          <wp:inline distT="0" distB="0" distL="0" distR="0" wp14:anchorId="3FE92BCA" wp14:editId="6F41C6B0">
+            <wp:extent cx="3866667" cy="1400000"/>
+            <wp:effectExtent l="0" t="0" r="635" b="0"/>
+            <wp:docPr id="31" name="图片 31"/>
+            <wp:cNvGraphicFramePr>
+              <a:graphicFrameLocks xmlns:a="http://schemas.openxmlformats.org/drawingml/2006/main" noChangeAspect="1"/>
+            </wp:cNvGraphicFramePr>
+            <a:graphic xmlns:a="http://schemas.openxmlformats.org/drawingml/2006/main">
+              <a:graphicData uri="http://schemas.openxmlformats.org/drawingml/2006/picture">
+                <pic:pic xmlns:pic="http://schemas.openxmlformats.org/drawingml/2006/picture">
+                  <pic:nvPicPr>
+                    <pic:cNvPr id="1" name=""/>
+                    <pic:cNvPicPr/>
+                  </pic:nvPicPr>
+                  <pic:blipFill>
+                    <a:blip r:embed="rId34"/>
+                    <a:stretch>
+                      <a:fillRect/>
+                    </a:stretch>
+                  </pic:blipFill>
+                  <pic:spPr>
+                    <a:xfrm>
+                      <a:off x="0" y="0"/>
+                      <a:ext cx="3866667" cy="1400000"/>
+                    </a:xfrm>
+                    <a:prstGeom prst="rect">
+                      <a:avLst/>
+                    </a:prstGeom>
+                  </pic:spPr>
+                </pic:pic>
+              </a:graphicData>
+            </a:graphic>
+          </wp:inline>
+        </w:drawing>
+      </w:r>
+    </w:p>
+    <w:p>
+      <w:pPr>
+        <w:widowControl/>
+        <w:ind w:firstLine="420"/>
+        <w:jc w:val="center"/>
+        <w:rPr>
+          <w:rFonts w:ascii="Times New Roman" w:eastAsia="宋体" w:hAnsi="Times New Roman" w:cs="Times New Roman" w:hint="eastAsia"/>
+          <w:sz w:val="24"/>
+          <w:szCs w:val="20"/>
+        </w:rPr>
+      </w:pPr>
+      <w:r>
+        <w:rPr>
+          <w:rFonts w:ascii="Times New Roman" w:eastAsia="宋体" w:hAnsi="Times New Roman" w:cs="Times New Roman" w:hint="eastAsia"/>
+          <w:sz w:val="24"/>
+          <w:szCs w:val="20"/>
+        </w:rPr>
+        <w:t>图</w:t>
+      </w:r>
+      <w:r>
+        <w:rPr>
+          <w:rFonts w:ascii="Times New Roman" w:eastAsia="宋体" w:hAnsi="Times New Roman" w:cs="Times New Roman" w:hint="eastAsia"/>
+          <w:sz w:val="24"/>
+          <w:szCs w:val="20"/>
+        </w:rPr>
+        <w:t>4</w:t>
+      </w:r>
+      <w:r>
+        <w:rPr>
+          <w:rFonts w:ascii="Times New Roman" w:eastAsia="宋体" w:hAnsi="Times New Roman" w:cs="Times New Roman"/>
+          <w:sz w:val="24"/>
+          <w:szCs w:val="20"/>
+        </w:rPr>
+        <w:t>.26</w:t>
+      </w:r>
+      <w:r>
+        <w:rPr>
+          <w:rFonts w:ascii="Times New Roman" w:eastAsia="宋体" w:hAnsi="Times New Roman" w:cs="Times New Roman" w:hint="eastAsia"/>
+          <w:sz w:val="24"/>
+          <w:szCs w:val="20"/>
+        </w:rPr>
+        <w:t>密码修改成功提示框图</w:t>
       </w:r>
     </w:p>
     <w:p>
@@ -19435,6 +20703,7 @@
     <w:p>
       <w:pPr>
         <w:widowControl/>
+        <w:ind w:firstLine="420"/>
         <w:jc w:val="left"/>
         <w:rPr>
           <w:rFonts w:ascii="Times New Roman" w:eastAsia="宋体" w:hAnsi="Times New Roman" w:cs="Times New Roman"/>
@@ -19448,6 +20717,30 @@
           <w:sz w:val="24"/>
           <w:szCs w:val="20"/>
         </w:rPr>
+        <w:t>用户登录</w:t>
+      </w:r>
+      <w:r>
+        <w:rPr>
+          <w:rFonts w:ascii="Times New Roman" w:eastAsia="宋体" w:hAnsi="Times New Roman" w:cs="Times New Roman" w:hint="eastAsia"/>
+          <w:sz w:val="24"/>
+          <w:szCs w:val="20"/>
+        </w:rPr>
+        <w:t>成功之后，选择云产品，进入产品列表，查看产品详情。</w:t>
+      </w:r>
+      <w:r>
+        <w:rPr>
+          <w:rFonts w:ascii="Times New Roman" w:eastAsia="宋体" w:hAnsi="Times New Roman" w:cs="Times New Roman" w:hint="eastAsia"/>
+          <w:sz w:val="24"/>
+          <w:szCs w:val="20"/>
+        </w:rPr>
+        <w:t>如下图</w:t>
+      </w:r>
+      <w:r>
+        <w:rPr>
+          <w:rFonts w:ascii="Times New Roman" w:eastAsia="宋体" w:hAnsi="Times New Roman" w:cs="Times New Roman" w:hint="eastAsia"/>
+          <w:sz w:val="24"/>
+          <w:szCs w:val="20"/>
+        </w:rPr>
         <w:t>4</w:t>
       </w:r>
       <w:r>
@@ -19456,15 +20749,243 @@
           <w:sz w:val="24"/>
           <w:szCs w:val="20"/>
         </w:rPr>
-        <w:t>.5</w:t>
-      </w:r>
-      <w:r>
-        <w:rPr>
-          <w:rFonts w:ascii="Times New Roman" w:eastAsia="宋体" w:hAnsi="Times New Roman" w:cs="Times New Roman" w:hint="eastAsia"/>
-          <w:sz w:val="24"/>
-          <w:szCs w:val="20"/>
-        </w:rPr>
-        <w:t>购物车模块</w:t>
+        <w:t>.27</w:t>
+      </w:r>
+      <w:r>
+        <w:rPr>
+          <w:rFonts w:ascii="Times New Roman" w:eastAsia="宋体" w:hAnsi="Times New Roman" w:cs="Times New Roman" w:hint="eastAsia"/>
+          <w:sz w:val="24"/>
+          <w:szCs w:val="20"/>
+        </w:rPr>
+        <w:t>所示：</w:t>
+      </w:r>
+    </w:p>
+    <w:p>
+      <w:pPr>
+        <w:widowControl/>
+        <w:ind w:firstLine="420"/>
+        <w:jc w:val="center"/>
+        <w:rPr>
+          <w:rFonts w:ascii="Times New Roman" w:eastAsia="宋体" w:hAnsi="Times New Roman" w:cs="Times New Roman"/>
+          <w:sz w:val="24"/>
+          <w:szCs w:val="20"/>
+        </w:rPr>
+      </w:pPr>
+      <w:r>
+        <w:rPr>
+          <w:noProof/>
+        </w:rPr>
+        <w:lastRenderedPageBreak/>
+        <w:drawing>
+          <wp:inline distT="0" distB="0" distL="0" distR="0" wp14:anchorId="0374E061" wp14:editId="35D0AC60">
+            <wp:extent cx="2009524" cy="1895238"/>
+            <wp:effectExtent l="0" t="0" r="0" b="0"/>
+            <wp:docPr id="32" name="图片 32"/>
+            <wp:cNvGraphicFramePr>
+              <a:graphicFrameLocks xmlns:a="http://schemas.openxmlformats.org/drawingml/2006/main" noChangeAspect="1"/>
+            </wp:cNvGraphicFramePr>
+            <a:graphic xmlns:a="http://schemas.openxmlformats.org/drawingml/2006/main">
+              <a:graphicData uri="http://schemas.openxmlformats.org/drawingml/2006/picture">
+                <pic:pic xmlns:pic="http://schemas.openxmlformats.org/drawingml/2006/picture">
+                  <pic:nvPicPr>
+                    <pic:cNvPr id="1" name=""/>
+                    <pic:cNvPicPr/>
+                  </pic:nvPicPr>
+                  <pic:blipFill>
+                    <a:blip r:embed="rId35"/>
+                    <a:stretch>
+                      <a:fillRect/>
+                    </a:stretch>
+                  </pic:blipFill>
+                  <pic:spPr>
+                    <a:xfrm>
+                      <a:off x="0" y="0"/>
+                      <a:ext cx="2009524" cy="1895238"/>
+                    </a:xfrm>
+                    <a:prstGeom prst="rect">
+                      <a:avLst/>
+                    </a:prstGeom>
+                  </pic:spPr>
+                </pic:pic>
+              </a:graphicData>
+            </a:graphic>
+          </wp:inline>
+        </w:drawing>
+      </w:r>
+    </w:p>
+    <w:p>
+      <w:pPr>
+        <w:widowControl/>
+        <w:ind w:firstLine="420"/>
+        <w:jc w:val="center"/>
+        <w:rPr>
+          <w:rFonts w:ascii="Times New Roman" w:eastAsia="宋体" w:hAnsi="Times New Roman" w:cs="Times New Roman"/>
+          <w:sz w:val="24"/>
+          <w:szCs w:val="20"/>
+        </w:rPr>
+      </w:pPr>
+      <w:r>
+        <w:rPr>
+          <w:rFonts w:ascii="Times New Roman" w:eastAsia="宋体" w:hAnsi="Times New Roman" w:cs="Times New Roman" w:hint="eastAsia"/>
+          <w:sz w:val="24"/>
+          <w:szCs w:val="20"/>
+        </w:rPr>
+        <w:t>图</w:t>
+      </w:r>
+      <w:r>
+        <w:rPr>
+          <w:rFonts w:ascii="Times New Roman" w:eastAsia="宋体" w:hAnsi="Times New Roman" w:cs="Times New Roman"/>
+          <w:sz w:val="24"/>
+          <w:szCs w:val="20"/>
+        </w:rPr>
+        <w:t>4.27</w:t>
+      </w:r>
+      <w:r>
+        <w:rPr>
+          <w:rFonts w:ascii="Times New Roman" w:eastAsia="宋体" w:hAnsi="Times New Roman" w:cs="Times New Roman" w:hint="eastAsia"/>
+          <w:sz w:val="24"/>
+          <w:szCs w:val="20"/>
+        </w:rPr>
+        <w:t>查看产品详情图</w:t>
+      </w:r>
+    </w:p>
+    <w:p>
+      <w:pPr>
+        <w:widowControl/>
+        <w:ind w:firstLine="420"/>
+        <w:rPr>
+          <w:rFonts w:ascii="Times New Roman" w:eastAsia="宋体" w:hAnsi="Times New Roman" w:cs="Times New Roman"/>
+          <w:sz w:val="24"/>
+          <w:szCs w:val="20"/>
+        </w:rPr>
+      </w:pPr>
+      <w:r>
+        <w:rPr>
+          <w:rFonts w:ascii="Times New Roman" w:eastAsia="宋体" w:hAnsi="Times New Roman" w:cs="Times New Roman" w:hint="eastAsia"/>
+          <w:sz w:val="24"/>
+          <w:szCs w:val="20"/>
+        </w:rPr>
+        <w:t>点击加入购物车按钮如下图</w:t>
+      </w:r>
+      <w:r>
+        <w:rPr>
+          <w:rFonts w:ascii="Times New Roman" w:eastAsia="宋体" w:hAnsi="Times New Roman" w:cs="Times New Roman" w:hint="eastAsia"/>
+          <w:sz w:val="24"/>
+          <w:szCs w:val="20"/>
+        </w:rPr>
+        <w:t>4</w:t>
+      </w:r>
+      <w:r>
+        <w:rPr>
+          <w:rFonts w:ascii="Times New Roman" w:eastAsia="宋体" w:hAnsi="Times New Roman" w:cs="Times New Roman"/>
+          <w:sz w:val="24"/>
+          <w:szCs w:val="20"/>
+        </w:rPr>
+        <w:t>.28</w:t>
+      </w:r>
+      <w:r>
+        <w:rPr>
+          <w:rFonts w:ascii="Times New Roman" w:eastAsia="宋体" w:hAnsi="Times New Roman" w:cs="Times New Roman" w:hint="eastAsia"/>
+          <w:sz w:val="24"/>
+          <w:szCs w:val="20"/>
+        </w:rPr>
+        <w:t>所示：，将跳转到购物车界面并且生成一个默认配置的云主机产品。</w:t>
+      </w:r>
+    </w:p>
+    <w:p>
+      <w:pPr>
+        <w:widowControl/>
+        <w:ind w:firstLine="420"/>
+        <w:jc w:val="center"/>
+        <w:rPr>
+          <w:rFonts w:ascii="Times New Roman" w:eastAsia="宋体" w:hAnsi="Times New Roman" w:cs="Times New Roman"/>
+          <w:sz w:val="24"/>
+          <w:szCs w:val="20"/>
+        </w:rPr>
+      </w:pPr>
+      <w:r>
+        <w:rPr>
+          <w:noProof/>
+        </w:rPr>
+        <w:drawing>
+          <wp:inline distT="0" distB="0" distL="0" distR="0" wp14:anchorId="329BEF07" wp14:editId="232DAB39">
+            <wp:extent cx="3466667" cy="2038095"/>
+            <wp:effectExtent l="0" t="0" r="635" b="635"/>
+            <wp:docPr id="33" name="图片 33"/>
+            <wp:cNvGraphicFramePr>
+              <a:graphicFrameLocks xmlns:a="http://schemas.openxmlformats.org/drawingml/2006/main" noChangeAspect="1"/>
+            </wp:cNvGraphicFramePr>
+            <a:graphic xmlns:a="http://schemas.openxmlformats.org/drawingml/2006/main">
+              <a:graphicData uri="http://schemas.openxmlformats.org/drawingml/2006/picture">
+                <pic:pic xmlns:pic="http://schemas.openxmlformats.org/drawingml/2006/picture">
+                  <pic:nvPicPr>
+                    <pic:cNvPr id="1" name=""/>
+                    <pic:cNvPicPr/>
+                  </pic:nvPicPr>
+                  <pic:blipFill>
+                    <a:blip r:embed="rId36"/>
+                    <a:stretch>
+                      <a:fillRect/>
+                    </a:stretch>
+                  </pic:blipFill>
+                  <pic:spPr>
+                    <a:xfrm>
+                      <a:off x="0" y="0"/>
+                      <a:ext cx="3466667" cy="2038095"/>
+                    </a:xfrm>
+                    <a:prstGeom prst="rect">
+                      <a:avLst/>
+                    </a:prstGeom>
+                  </pic:spPr>
+                </pic:pic>
+              </a:graphicData>
+            </a:graphic>
+          </wp:inline>
+        </w:drawing>
+      </w:r>
+    </w:p>
+    <w:p>
+      <w:pPr>
+        <w:widowControl/>
+        <w:ind w:firstLine="420"/>
+        <w:jc w:val="center"/>
+        <w:rPr>
+          <w:rFonts w:ascii="Times New Roman" w:eastAsia="宋体" w:hAnsi="Times New Roman" w:cs="Times New Roman" w:hint="eastAsia"/>
+          <w:sz w:val="24"/>
+          <w:szCs w:val="20"/>
+        </w:rPr>
+      </w:pPr>
+      <w:r>
+        <w:rPr>
+          <w:rFonts w:ascii="Times New Roman" w:eastAsia="宋体" w:hAnsi="Times New Roman" w:cs="Times New Roman" w:hint="eastAsia"/>
+          <w:sz w:val="24"/>
+          <w:szCs w:val="20"/>
+        </w:rPr>
+        <w:t>图</w:t>
+      </w:r>
+      <w:r>
+        <w:rPr>
+          <w:rFonts w:ascii="Times New Roman" w:eastAsia="宋体" w:hAnsi="Times New Roman" w:cs="Times New Roman" w:hint="eastAsia"/>
+          <w:sz w:val="24"/>
+          <w:szCs w:val="20"/>
+        </w:rPr>
+        <w:t>4</w:t>
+      </w:r>
+      <w:r>
+        <w:rPr>
+          <w:rFonts w:ascii="Times New Roman" w:eastAsia="宋体" w:hAnsi="Times New Roman" w:cs="Times New Roman"/>
+          <w:sz w:val="24"/>
+          <w:szCs w:val="20"/>
+        </w:rPr>
+        <w:t>.28</w:t>
+      </w:r>
+      <w:r>
+        <w:rPr>
+          <w:rFonts w:ascii="Times New Roman" w:eastAsia="宋体" w:hAnsi="Times New Roman" w:cs="Times New Roman" w:hint="eastAsia"/>
+          <w:sz w:val="24"/>
+          <w:szCs w:val="20"/>
+        </w:rPr>
+        <w:t>订购产品图</w:t>
       </w:r>
     </w:p>
     <w:p>
@@ -19491,15 +21012,15 @@
           <w:sz w:val="24"/>
           <w:szCs w:val="20"/>
         </w:rPr>
-        <w:t>.6</w:t>
-      </w:r>
-      <w:r>
-        <w:rPr>
-          <w:rFonts w:ascii="Times New Roman" w:eastAsia="宋体" w:hAnsi="Times New Roman" w:cs="Times New Roman" w:hint="eastAsia"/>
-          <w:sz w:val="24"/>
-          <w:szCs w:val="20"/>
-        </w:rPr>
-        <w:t>资产模块</w:t>
+        <w:t>.5</w:t>
+      </w:r>
+      <w:r>
+        <w:rPr>
+          <w:rFonts w:ascii="Times New Roman" w:eastAsia="宋体" w:hAnsi="Times New Roman" w:cs="Times New Roman" w:hint="eastAsia"/>
+          <w:sz w:val="24"/>
+          <w:szCs w:val="20"/>
+        </w:rPr>
+        <w:t>购物车模块</w:t>
       </w:r>
     </w:p>
     <w:p>
@@ -19512,6 +21033,896 @@
           <w:szCs w:val="20"/>
         </w:rPr>
       </w:pPr>
+      <w:r>
+        <w:rPr>
+          <w:rFonts w:ascii="Times New Roman" w:eastAsia="宋体" w:hAnsi="Times New Roman" w:cs="Times New Roman"/>
+          <w:sz w:val="24"/>
+          <w:szCs w:val="20"/>
+        </w:rPr>
+        <w:tab/>
+      </w:r>
+      <w:r>
+        <w:rPr>
+          <w:rFonts w:ascii="Times New Roman" w:eastAsia="宋体" w:hAnsi="Times New Roman" w:cs="Times New Roman" w:hint="eastAsia"/>
+          <w:sz w:val="24"/>
+          <w:szCs w:val="20"/>
+        </w:rPr>
+        <w:t>用户可点击右上角的我的购物车按钮进入购物车界面，或在商品订购界面点击加入购物车按钮进入购物车界面，如下图所示</w:t>
+      </w:r>
+      <w:r>
+        <w:rPr>
+          <w:rFonts w:ascii="Times New Roman" w:eastAsia="宋体" w:hAnsi="Times New Roman" w:cs="Times New Roman" w:hint="eastAsia"/>
+          <w:sz w:val="24"/>
+          <w:szCs w:val="20"/>
+        </w:rPr>
+        <w:t>4</w:t>
+      </w:r>
+      <w:r>
+        <w:rPr>
+          <w:rFonts w:ascii="Times New Roman" w:eastAsia="宋体" w:hAnsi="Times New Roman" w:cs="Times New Roman"/>
+          <w:sz w:val="24"/>
+          <w:szCs w:val="20"/>
+        </w:rPr>
+        <w:t>.29</w:t>
+      </w:r>
+      <w:r>
+        <w:rPr>
+          <w:rFonts w:ascii="Times New Roman" w:eastAsia="宋体" w:hAnsi="Times New Roman" w:cs="Times New Roman" w:hint="eastAsia"/>
+          <w:sz w:val="24"/>
+          <w:szCs w:val="20"/>
+        </w:rPr>
+        <w:t>：</w:t>
+      </w:r>
+    </w:p>
+    <w:p>
+      <w:pPr>
+        <w:widowControl/>
+        <w:jc w:val="center"/>
+        <w:rPr>
+          <w:rFonts w:ascii="Times New Roman" w:eastAsia="宋体" w:hAnsi="Times New Roman" w:cs="Times New Roman"/>
+          <w:sz w:val="24"/>
+          <w:szCs w:val="20"/>
+        </w:rPr>
+      </w:pPr>
+      <w:r>
+        <w:rPr>
+          <w:noProof/>
+        </w:rPr>
+        <w:drawing>
+          <wp:inline distT="0" distB="0" distL="0" distR="0" wp14:anchorId="1F20F36D" wp14:editId="4C9357EB">
+            <wp:extent cx="5274310" cy="2841625"/>
+            <wp:effectExtent l="0" t="0" r="2540" b="0"/>
+            <wp:docPr id="34" name="图片 34"/>
+            <wp:cNvGraphicFramePr>
+              <a:graphicFrameLocks xmlns:a="http://schemas.openxmlformats.org/drawingml/2006/main" noChangeAspect="1"/>
+            </wp:cNvGraphicFramePr>
+            <a:graphic xmlns:a="http://schemas.openxmlformats.org/drawingml/2006/main">
+              <a:graphicData uri="http://schemas.openxmlformats.org/drawingml/2006/picture">
+                <pic:pic xmlns:pic="http://schemas.openxmlformats.org/drawingml/2006/picture">
+                  <pic:nvPicPr>
+                    <pic:cNvPr id="1" name=""/>
+                    <pic:cNvPicPr/>
+                  </pic:nvPicPr>
+                  <pic:blipFill>
+                    <a:blip r:embed="rId37"/>
+                    <a:stretch>
+                      <a:fillRect/>
+                    </a:stretch>
+                  </pic:blipFill>
+                  <pic:spPr>
+                    <a:xfrm>
+                      <a:off x="0" y="0"/>
+                      <a:ext cx="5274310" cy="2841625"/>
+                    </a:xfrm>
+                    <a:prstGeom prst="rect">
+                      <a:avLst/>
+                    </a:prstGeom>
+                  </pic:spPr>
+                </pic:pic>
+              </a:graphicData>
+            </a:graphic>
+          </wp:inline>
+        </w:drawing>
+      </w:r>
+    </w:p>
+    <w:p>
+      <w:pPr>
+        <w:widowControl/>
+        <w:jc w:val="center"/>
+        <w:rPr>
+          <w:rFonts w:ascii="Times New Roman" w:eastAsia="宋体" w:hAnsi="Times New Roman" w:cs="Times New Roman"/>
+          <w:sz w:val="24"/>
+          <w:szCs w:val="20"/>
+        </w:rPr>
+      </w:pPr>
+      <w:r>
+        <w:rPr>
+          <w:rFonts w:ascii="Times New Roman" w:eastAsia="宋体" w:hAnsi="Times New Roman" w:cs="Times New Roman" w:hint="eastAsia"/>
+          <w:sz w:val="24"/>
+          <w:szCs w:val="20"/>
+        </w:rPr>
+        <w:t>图</w:t>
+      </w:r>
+      <w:r>
+        <w:rPr>
+          <w:rFonts w:ascii="Times New Roman" w:eastAsia="宋体" w:hAnsi="Times New Roman" w:cs="Times New Roman" w:hint="eastAsia"/>
+          <w:sz w:val="24"/>
+          <w:szCs w:val="20"/>
+        </w:rPr>
+        <w:t>4</w:t>
+      </w:r>
+      <w:r>
+        <w:rPr>
+          <w:rFonts w:ascii="Times New Roman" w:eastAsia="宋体" w:hAnsi="Times New Roman" w:cs="Times New Roman"/>
+          <w:sz w:val="24"/>
+          <w:szCs w:val="20"/>
+        </w:rPr>
+        <w:t>.29</w:t>
+      </w:r>
+      <w:r>
+        <w:rPr>
+          <w:rFonts w:ascii="Times New Roman" w:eastAsia="宋体" w:hAnsi="Times New Roman" w:cs="Times New Roman" w:hint="eastAsia"/>
+          <w:sz w:val="24"/>
+          <w:szCs w:val="20"/>
+        </w:rPr>
+        <w:t>：购物车界面图</w:t>
+      </w:r>
+    </w:p>
+    <w:p>
+      <w:pPr>
+        <w:widowControl/>
+        <w:ind w:firstLine="420"/>
+        <w:rPr>
+          <w:rFonts w:ascii="Times New Roman" w:eastAsia="宋体" w:hAnsi="Times New Roman" w:cs="Times New Roman"/>
+          <w:sz w:val="24"/>
+          <w:szCs w:val="20"/>
+        </w:rPr>
+      </w:pPr>
+      <w:r>
+        <w:rPr>
+          <w:rFonts w:ascii="Times New Roman" w:eastAsia="宋体" w:hAnsi="Times New Roman" w:cs="Times New Roman" w:hint="eastAsia"/>
+          <w:sz w:val="24"/>
+          <w:szCs w:val="20"/>
+        </w:rPr>
+        <w:lastRenderedPageBreak/>
+        <w:t>用户输入订购时长或选择系统类型点击查询按钮查询购物车订单如下图</w:t>
+      </w:r>
+      <w:r>
+        <w:rPr>
+          <w:rFonts w:ascii="Times New Roman" w:eastAsia="宋体" w:hAnsi="Times New Roman" w:cs="Times New Roman" w:hint="eastAsia"/>
+          <w:sz w:val="24"/>
+          <w:szCs w:val="20"/>
+        </w:rPr>
+        <w:t>4</w:t>
+      </w:r>
+      <w:r>
+        <w:rPr>
+          <w:rFonts w:ascii="Times New Roman" w:eastAsia="宋体" w:hAnsi="Times New Roman" w:cs="Times New Roman"/>
+          <w:sz w:val="24"/>
+          <w:szCs w:val="20"/>
+        </w:rPr>
+        <w:t>.30</w:t>
+      </w:r>
+      <w:r>
+        <w:rPr>
+          <w:rFonts w:ascii="Times New Roman" w:eastAsia="宋体" w:hAnsi="Times New Roman" w:cs="Times New Roman" w:hint="eastAsia"/>
+          <w:sz w:val="24"/>
+          <w:szCs w:val="20"/>
+        </w:rPr>
+        <w:t>所示：</w:t>
+      </w:r>
+    </w:p>
+    <w:p>
+      <w:pPr>
+        <w:widowControl/>
+        <w:ind w:firstLine="420"/>
+        <w:jc w:val="center"/>
+        <w:rPr>
+          <w:rFonts w:ascii="Times New Roman" w:eastAsia="宋体" w:hAnsi="Times New Roman" w:cs="Times New Roman"/>
+          <w:sz w:val="24"/>
+          <w:szCs w:val="20"/>
+        </w:rPr>
+      </w:pPr>
+      <w:r>
+        <w:rPr>
+          <w:noProof/>
+        </w:rPr>
+        <w:drawing>
+          <wp:inline distT="0" distB="0" distL="0" distR="0" wp14:anchorId="3944146C" wp14:editId="3646AEED">
+            <wp:extent cx="5274310" cy="1861185"/>
+            <wp:effectExtent l="0" t="0" r="2540" b="5715"/>
+            <wp:docPr id="35" name="图片 35"/>
+            <wp:cNvGraphicFramePr>
+              <a:graphicFrameLocks xmlns:a="http://schemas.openxmlformats.org/drawingml/2006/main" noChangeAspect="1"/>
+            </wp:cNvGraphicFramePr>
+            <a:graphic xmlns:a="http://schemas.openxmlformats.org/drawingml/2006/main">
+              <a:graphicData uri="http://schemas.openxmlformats.org/drawingml/2006/picture">
+                <pic:pic xmlns:pic="http://schemas.openxmlformats.org/drawingml/2006/picture">
+                  <pic:nvPicPr>
+                    <pic:cNvPr id="1" name=""/>
+                    <pic:cNvPicPr/>
+                  </pic:nvPicPr>
+                  <pic:blipFill>
+                    <a:blip r:embed="rId38"/>
+                    <a:stretch>
+                      <a:fillRect/>
+                    </a:stretch>
+                  </pic:blipFill>
+                  <pic:spPr>
+                    <a:xfrm>
+                      <a:off x="0" y="0"/>
+                      <a:ext cx="5274310" cy="1861185"/>
+                    </a:xfrm>
+                    <a:prstGeom prst="rect">
+                      <a:avLst/>
+                    </a:prstGeom>
+                  </pic:spPr>
+                </pic:pic>
+              </a:graphicData>
+            </a:graphic>
+          </wp:inline>
+        </w:drawing>
+      </w:r>
+    </w:p>
+    <w:p>
+      <w:pPr>
+        <w:widowControl/>
+        <w:ind w:firstLine="420"/>
+        <w:jc w:val="center"/>
+        <w:rPr>
+          <w:rFonts w:ascii="Times New Roman" w:eastAsia="宋体" w:hAnsi="Times New Roman" w:cs="Times New Roman" w:hint="eastAsia"/>
+          <w:sz w:val="24"/>
+          <w:szCs w:val="20"/>
+        </w:rPr>
+      </w:pPr>
+      <w:r>
+        <w:rPr>
+          <w:rFonts w:ascii="Times New Roman" w:eastAsia="宋体" w:hAnsi="Times New Roman" w:cs="Times New Roman" w:hint="eastAsia"/>
+          <w:sz w:val="24"/>
+          <w:szCs w:val="20"/>
+        </w:rPr>
+        <w:t>图</w:t>
+      </w:r>
+      <w:r>
+        <w:rPr>
+          <w:rFonts w:ascii="Times New Roman" w:eastAsia="宋体" w:hAnsi="Times New Roman" w:cs="Times New Roman" w:hint="eastAsia"/>
+          <w:sz w:val="24"/>
+          <w:szCs w:val="20"/>
+        </w:rPr>
+        <w:t>4</w:t>
+      </w:r>
+      <w:r>
+        <w:rPr>
+          <w:rFonts w:ascii="Times New Roman" w:eastAsia="宋体" w:hAnsi="Times New Roman" w:cs="Times New Roman"/>
+          <w:sz w:val="24"/>
+          <w:szCs w:val="20"/>
+        </w:rPr>
+        <w:t>.30</w:t>
+      </w:r>
+      <w:r>
+        <w:rPr>
+          <w:rFonts w:ascii="Times New Roman" w:eastAsia="宋体" w:hAnsi="Times New Roman" w:cs="Times New Roman" w:hint="eastAsia"/>
+          <w:sz w:val="24"/>
+          <w:szCs w:val="20"/>
+        </w:rPr>
+        <w:t>购物车</w:t>
+      </w:r>
+      <w:r>
+        <w:rPr>
+          <w:rFonts w:ascii="Times New Roman" w:eastAsia="宋体" w:hAnsi="Times New Roman" w:cs="Times New Roman" w:hint="eastAsia"/>
+          <w:sz w:val="24"/>
+          <w:szCs w:val="20"/>
+        </w:rPr>
+        <w:t>查询</w:t>
+      </w:r>
+      <w:r>
+        <w:rPr>
+          <w:rFonts w:ascii="Times New Roman" w:eastAsia="宋体" w:hAnsi="Times New Roman" w:cs="Times New Roman" w:hint="eastAsia"/>
+          <w:sz w:val="24"/>
+          <w:szCs w:val="20"/>
+        </w:rPr>
+        <w:t>图</w:t>
+      </w:r>
+    </w:p>
+    <w:p>
+      <w:pPr>
+        <w:widowControl/>
+        <w:ind w:firstLine="420"/>
+        <w:jc w:val="left"/>
+        <w:rPr>
+          <w:rFonts w:ascii="Times New Roman" w:eastAsia="宋体" w:hAnsi="Times New Roman" w:cs="Times New Roman"/>
+          <w:sz w:val="24"/>
+          <w:szCs w:val="20"/>
+        </w:rPr>
+      </w:pPr>
+      <w:r>
+        <w:rPr>
+          <w:rFonts w:ascii="Times New Roman" w:eastAsia="宋体" w:hAnsi="Times New Roman" w:cs="Times New Roman" w:hint="eastAsia"/>
+          <w:sz w:val="24"/>
+          <w:szCs w:val="20"/>
+        </w:rPr>
+        <w:t>用户可点击左边按钮展开订单并对订单内的配置进行修改，</w:t>
+      </w:r>
+      <w:r>
+        <w:rPr>
+          <w:rFonts w:ascii="Times New Roman" w:eastAsia="宋体" w:hAnsi="Times New Roman" w:cs="Times New Roman" w:hint="eastAsia"/>
+          <w:sz w:val="24"/>
+          <w:szCs w:val="20"/>
+        </w:rPr>
+        <w:t>如</w:t>
+      </w:r>
+      <w:r>
+        <w:rPr>
+          <w:rFonts w:ascii="Times New Roman" w:eastAsia="宋体" w:hAnsi="Times New Roman" w:cs="Times New Roman" w:hint="eastAsia"/>
+          <w:sz w:val="24"/>
+          <w:szCs w:val="20"/>
+        </w:rPr>
+        <w:t>下图</w:t>
+      </w:r>
+      <w:r>
+        <w:rPr>
+          <w:rFonts w:ascii="Times New Roman" w:eastAsia="宋体" w:hAnsi="Times New Roman" w:cs="Times New Roman" w:hint="eastAsia"/>
+          <w:sz w:val="24"/>
+          <w:szCs w:val="20"/>
+        </w:rPr>
+        <w:t>4</w:t>
+      </w:r>
+      <w:r>
+        <w:rPr>
+          <w:rFonts w:ascii="Times New Roman" w:eastAsia="宋体" w:hAnsi="Times New Roman" w:cs="Times New Roman"/>
+          <w:sz w:val="24"/>
+          <w:szCs w:val="20"/>
+        </w:rPr>
+        <w:t>.31</w:t>
+      </w:r>
+      <w:r>
+        <w:rPr>
+          <w:rFonts w:ascii="Times New Roman" w:eastAsia="宋体" w:hAnsi="Times New Roman" w:cs="Times New Roman" w:hint="eastAsia"/>
+          <w:sz w:val="24"/>
+          <w:szCs w:val="20"/>
+        </w:rPr>
+        <w:t>所示：</w:t>
+      </w:r>
+    </w:p>
+    <w:p>
+      <w:pPr>
+        <w:widowControl/>
+        <w:ind w:firstLine="420"/>
+        <w:jc w:val="center"/>
+        <w:rPr>
+          <w:rFonts w:ascii="Times New Roman" w:eastAsia="宋体" w:hAnsi="Times New Roman" w:cs="Times New Roman"/>
+          <w:sz w:val="24"/>
+          <w:szCs w:val="20"/>
+        </w:rPr>
+      </w:pPr>
+      <w:r>
+        <w:rPr>
+          <w:noProof/>
+        </w:rPr>
+        <w:drawing>
+          <wp:inline distT="0" distB="0" distL="0" distR="0" wp14:anchorId="60174CD8" wp14:editId="28A86001">
+            <wp:extent cx="5274310" cy="1484630"/>
+            <wp:effectExtent l="0" t="0" r="2540" b="1270"/>
+            <wp:docPr id="36" name="图片 36"/>
+            <wp:cNvGraphicFramePr>
+              <a:graphicFrameLocks xmlns:a="http://schemas.openxmlformats.org/drawingml/2006/main" noChangeAspect="1"/>
+            </wp:cNvGraphicFramePr>
+            <a:graphic xmlns:a="http://schemas.openxmlformats.org/drawingml/2006/main">
+              <a:graphicData uri="http://schemas.openxmlformats.org/drawingml/2006/picture">
+                <pic:pic xmlns:pic="http://schemas.openxmlformats.org/drawingml/2006/picture">
+                  <pic:nvPicPr>
+                    <pic:cNvPr id="1" name=""/>
+                    <pic:cNvPicPr/>
+                  </pic:nvPicPr>
+                  <pic:blipFill>
+                    <a:blip r:embed="rId39"/>
+                    <a:stretch>
+                      <a:fillRect/>
+                    </a:stretch>
+                  </pic:blipFill>
+                  <pic:spPr>
+                    <a:xfrm>
+                      <a:off x="0" y="0"/>
+                      <a:ext cx="5274310" cy="1484630"/>
+                    </a:xfrm>
+                    <a:prstGeom prst="rect">
+                      <a:avLst/>
+                    </a:prstGeom>
+                  </pic:spPr>
+                </pic:pic>
+              </a:graphicData>
+            </a:graphic>
+          </wp:inline>
+        </w:drawing>
+      </w:r>
+    </w:p>
+    <w:p>
+      <w:pPr>
+        <w:widowControl/>
+        <w:ind w:firstLine="420"/>
+        <w:jc w:val="center"/>
+        <w:rPr>
+          <w:rFonts w:ascii="Times New Roman" w:eastAsia="宋体" w:hAnsi="Times New Roman" w:cs="Times New Roman"/>
+          <w:sz w:val="24"/>
+          <w:szCs w:val="20"/>
+        </w:rPr>
+      </w:pPr>
+      <w:r>
+        <w:rPr>
+          <w:rFonts w:ascii="Times New Roman" w:eastAsia="宋体" w:hAnsi="Times New Roman" w:cs="Times New Roman" w:hint="eastAsia"/>
+          <w:sz w:val="24"/>
+          <w:szCs w:val="20"/>
+        </w:rPr>
+        <w:t>图</w:t>
+      </w:r>
+      <w:r>
+        <w:rPr>
+          <w:rFonts w:ascii="Times New Roman" w:eastAsia="宋体" w:hAnsi="Times New Roman" w:cs="Times New Roman" w:hint="eastAsia"/>
+          <w:sz w:val="24"/>
+          <w:szCs w:val="20"/>
+        </w:rPr>
+        <w:t>4</w:t>
+      </w:r>
+      <w:r>
+        <w:rPr>
+          <w:rFonts w:ascii="Times New Roman" w:eastAsia="宋体" w:hAnsi="Times New Roman" w:cs="Times New Roman"/>
+          <w:sz w:val="24"/>
+          <w:szCs w:val="20"/>
+        </w:rPr>
+        <w:t>.31</w:t>
+      </w:r>
+      <w:r>
+        <w:rPr>
+          <w:rFonts w:ascii="Times New Roman" w:eastAsia="宋体" w:hAnsi="Times New Roman" w:cs="Times New Roman" w:hint="eastAsia"/>
+          <w:sz w:val="24"/>
+          <w:szCs w:val="20"/>
+        </w:rPr>
+        <w:t>修改订单配置图</w:t>
+      </w:r>
+    </w:p>
+    <w:p>
+      <w:pPr>
+        <w:widowControl/>
+        <w:ind w:firstLine="420"/>
+        <w:rPr>
+          <w:rFonts w:ascii="Times New Roman" w:eastAsia="宋体" w:hAnsi="Times New Roman" w:cs="Times New Roman"/>
+          <w:sz w:val="24"/>
+          <w:szCs w:val="20"/>
+        </w:rPr>
+      </w:pPr>
+      <w:r>
+        <w:rPr>
+          <w:rFonts w:ascii="Times New Roman" w:eastAsia="宋体" w:hAnsi="Times New Roman" w:cs="Times New Roman" w:hint="eastAsia"/>
+          <w:sz w:val="24"/>
+          <w:szCs w:val="20"/>
+        </w:rPr>
+        <w:t>用户可点击删除按钮删除购物车订单，如下图</w:t>
+      </w:r>
+      <w:r>
+        <w:rPr>
+          <w:rFonts w:ascii="Times New Roman" w:eastAsia="宋体" w:hAnsi="Times New Roman" w:cs="Times New Roman" w:hint="eastAsia"/>
+          <w:sz w:val="24"/>
+          <w:szCs w:val="20"/>
+        </w:rPr>
+        <w:t>4</w:t>
+      </w:r>
+      <w:r>
+        <w:rPr>
+          <w:rFonts w:ascii="Times New Roman" w:eastAsia="宋体" w:hAnsi="Times New Roman" w:cs="Times New Roman"/>
+          <w:sz w:val="24"/>
+          <w:szCs w:val="20"/>
+        </w:rPr>
+        <w:t>.</w:t>
+      </w:r>
+      <w:r>
+        <w:rPr>
+          <w:rFonts w:ascii="Times New Roman" w:eastAsia="宋体" w:hAnsi="Times New Roman" w:cs="Times New Roman" w:hint="eastAsia"/>
+          <w:sz w:val="24"/>
+          <w:szCs w:val="20"/>
+        </w:rPr>
+        <w:t>3</w:t>
+      </w:r>
+      <w:r>
+        <w:rPr>
+          <w:rFonts w:ascii="Times New Roman" w:eastAsia="宋体" w:hAnsi="Times New Roman" w:cs="Times New Roman"/>
+          <w:sz w:val="24"/>
+          <w:szCs w:val="20"/>
+        </w:rPr>
+        <w:t>2</w:t>
+      </w:r>
+      <w:r>
+        <w:rPr>
+          <w:rFonts w:ascii="Times New Roman" w:eastAsia="宋体" w:hAnsi="Times New Roman" w:cs="Times New Roman" w:hint="eastAsia"/>
+          <w:sz w:val="24"/>
+          <w:szCs w:val="20"/>
+        </w:rPr>
+        <w:t>所示：</w:t>
+      </w:r>
+    </w:p>
+    <w:p>
+      <w:pPr>
+        <w:widowControl/>
+        <w:ind w:firstLine="420"/>
+        <w:jc w:val="center"/>
+        <w:rPr>
+          <w:rFonts w:ascii="Times New Roman" w:eastAsia="宋体" w:hAnsi="Times New Roman" w:cs="Times New Roman"/>
+          <w:sz w:val="24"/>
+          <w:szCs w:val="20"/>
+        </w:rPr>
+      </w:pPr>
+      <w:r>
+        <w:rPr>
+          <w:noProof/>
+        </w:rPr>
+        <w:drawing>
+          <wp:inline distT="0" distB="0" distL="0" distR="0" wp14:anchorId="2ABE722F" wp14:editId="672F30B7">
+            <wp:extent cx="3780952" cy="1304762"/>
+            <wp:effectExtent l="0" t="0" r="0" b="0"/>
+            <wp:docPr id="37" name="图片 37"/>
+            <wp:cNvGraphicFramePr>
+              <a:graphicFrameLocks xmlns:a="http://schemas.openxmlformats.org/drawingml/2006/main" noChangeAspect="1"/>
+            </wp:cNvGraphicFramePr>
+            <a:graphic xmlns:a="http://schemas.openxmlformats.org/drawingml/2006/main">
+              <a:graphicData uri="http://schemas.openxmlformats.org/drawingml/2006/picture">
+                <pic:pic xmlns:pic="http://schemas.openxmlformats.org/drawingml/2006/picture">
+                  <pic:nvPicPr>
+                    <pic:cNvPr id="1" name=""/>
+                    <pic:cNvPicPr/>
+                  </pic:nvPicPr>
+                  <pic:blipFill>
+                    <a:blip r:embed="rId40"/>
+                    <a:stretch>
+                      <a:fillRect/>
+                    </a:stretch>
+                  </pic:blipFill>
+                  <pic:spPr>
+                    <a:xfrm>
+                      <a:off x="0" y="0"/>
+                      <a:ext cx="3780952" cy="1304762"/>
+                    </a:xfrm>
+                    <a:prstGeom prst="rect">
+                      <a:avLst/>
+                    </a:prstGeom>
+                  </pic:spPr>
+                </pic:pic>
+              </a:graphicData>
+            </a:graphic>
+          </wp:inline>
+        </w:drawing>
+      </w:r>
+    </w:p>
+    <w:p>
+      <w:pPr>
+        <w:widowControl/>
+        <w:ind w:firstLine="420"/>
+        <w:jc w:val="center"/>
+        <w:rPr>
+          <w:rFonts w:ascii="Times New Roman" w:eastAsia="宋体" w:hAnsi="Times New Roman" w:cs="Times New Roman"/>
+          <w:sz w:val="24"/>
+          <w:szCs w:val="20"/>
+        </w:rPr>
+      </w:pPr>
+      <w:r>
+        <w:rPr>
+          <w:rFonts w:ascii="Times New Roman" w:eastAsia="宋体" w:hAnsi="Times New Roman" w:cs="Times New Roman" w:hint="eastAsia"/>
+          <w:sz w:val="24"/>
+          <w:szCs w:val="20"/>
+        </w:rPr>
+        <w:t>图</w:t>
+      </w:r>
+      <w:r>
+        <w:rPr>
+          <w:rFonts w:ascii="Times New Roman" w:eastAsia="宋体" w:hAnsi="Times New Roman" w:cs="Times New Roman" w:hint="eastAsia"/>
+          <w:sz w:val="24"/>
+          <w:szCs w:val="20"/>
+        </w:rPr>
+        <w:t>4</w:t>
+      </w:r>
+      <w:r>
+        <w:rPr>
+          <w:rFonts w:ascii="Times New Roman" w:eastAsia="宋体" w:hAnsi="Times New Roman" w:cs="Times New Roman"/>
+          <w:sz w:val="24"/>
+          <w:szCs w:val="20"/>
+        </w:rPr>
+        <w:t>.32</w:t>
+      </w:r>
+      <w:r>
+        <w:rPr>
+          <w:rFonts w:ascii="Times New Roman" w:eastAsia="宋体" w:hAnsi="Times New Roman" w:cs="Times New Roman" w:hint="eastAsia"/>
+          <w:sz w:val="24"/>
+          <w:szCs w:val="20"/>
+        </w:rPr>
+        <w:t>删除购物车订单提示框图</w:t>
+      </w:r>
+    </w:p>
+    <w:p>
+      <w:pPr>
+        <w:widowControl/>
+        <w:ind w:firstLine="420"/>
+        <w:rPr>
+          <w:rFonts w:ascii="Times New Roman" w:eastAsia="宋体" w:hAnsi="Times New Roman" w:cs="Times New Roman"/>
+          <w:sz w:val="24"/>
+          <w:szCs w:val="20"/>
+        </w:rPr>
+      </w:pPr>
+      <w:r>
+        <w:rPr>
+          <w:rFonts w:ascii="Times New Roman" w:eastAsia="宋体" w:hAnsi="Times New Roman" w:cs="Times New Roman" w:hint="eastAsia"/>
+          <w:sz w:val="24"/>
+          <w:szCs w:val="20"/>
+        </w:rPr>
+        <w:t>用户可</w:t>
+      </w:r>
+      <w:proofErr w:type="gramStart"/>
+      <w:r>
+        <w:rPr>
+          <w:rFonts w:ascii="Times New Roman" w:eastAsia="宋体" w:hAnsi="Times New Roman" w:cs="Times New Roman" w:hint="eastAsia"/>
+          <w:sz w:val="24"/>
+          <w:szCs w:val="20"/>
+        </w:rPr>
+        <w:t>勾选需要</w:t>
+      </w:r>
+      <w:proofErr w:type="gramEnd"/>
+      <w:r>
+        <w:rPr>
+          <w:rFonts w:ascii="Times New Roman" w:eastAsia="宋体" w:hAnsi="Times New Roman" w:cs="Times New Roman" w:hint="eastAsia"/>
+          <w:sz w:val="24"/>
+          <w:szCs w:val="20"/>
+        </w:rPr>
+        <w:t>提交的订单，点击提交审批按钮提交订单审批，如下图</w:t>
+      </w:r>
+      <w:r>
+        <w:rPr>
+          <w:rFonts w:ascii="Times New Roman" w:eastAsia="宋体" w:hAnsi="Times New Roman" w:cs="Times New Roman" w:hint="eastAsia"/>
+          <w:sz w:val="24"/>
+          <w:szCs w:val="20"/>
+        </w:rPr>
+        <w:t>4</w:t>
+      </w:r>
+      <w:r>
+        <w:rPr>
+          <w:rFonts w:ascii="Times New Roman" w:eastAsia="宋体" w:hAnsi="Times New Roman" w:cs="Times New Roman"/>
+          <w:sz w:val="24"/>
+          <w:szCs w:val="20"/>
+        </w:rPr>
+        <w:t>.33</w:t>
+      </w:r>
+      <w:r>
+        <w:rPr>
+          <w:rFonts w:ascii="Times New Roman" w:eastAsia="宋体" w:hAnsi="Times New Roman" w:cs="Times New Roman" w:hint="eastAsia"/>
+          <w:sz w:val="24"/>
+          <w:szCs w:val="20"/>
+        </w:rPr>
+        <w:t>以及图</w:t>
+      </w:r>
+      <w:r>
+        <w:rPr>
+          <w:rFonts w:ascii="Times New Roman" w:eastAsia="宋体" w:hAnsi="Times New Roman" w:cs="Times New Roman" w:hint="eastAsia"/>
+          <w:sz w:val="24"/>
+          <w:szCs w:val="20"/>
+        </w:rPr>
+        <w:t>4</w:t>
+      </w:r>
+      <w:r>
+        <w:rPr>
+          <w:rFonts w:ascii="Times New Roman" w:eastAsia="宋体" w:hAnsi="Times New Roman" w:cs="Times New Roman"/>
+          <w:sz w:val="24"/>
+          <w:szCs w:val="20"/>
+        </w:rPr>
+        <w:t>.34</w:t>
+      </w:r>
+      <w:r>
+        <w:rPr>
+          <w:rFonts w:ascii="Times New Roman" w:eastAsia="宋体" w:hAnsi="Times New Roman" w:cs="Times New Roman" w:hint="eastAsia"/>
+          <w:sz w:val="24"/>
+          <w:szCs w:val="20"/>
+        </w:rPr>
+        <w:t>所示：</w:t>
+      </w:r>
+    </w:p>
+    <w:p>
+      <w:pPr>
+        <w:widowControl/>
+        <w:ind w:firstLine="420"/>
+        <w:rPr>
+          <w:rFonts w:ascii="Times New Roman" w:eastAsia="宋体" w:hAnsi="Times New Roman" w:cs="Times New Roman" w:hint="eastAsia"/>
+          <w:sz w:val="24"/>
+          <w:szCs w:val="20"/>
+        </w:rPr>
+      </w:pPr>
+    </w:p>
+    <w:p>
+      <w:pPr>
+        <w:widowControl/>
+        <w:ind w:firstLine="420"/>
+        <w:jc w:val="center"/>
+        <w:rPr>
+          <w:rFonts w:ascii="Times New Roman" w:eastAsia="宋体" w:hAnsi="Times New Roman" w:cs="Times New Roman"/>
+          <w:sz w:val="24"/>
+          <w:szCs w:val="20"/>
+        </w:rPr>
+      </w:pPr>
+      <w:r>
+        <w:rPr>
+          <w:noProof/>
+        </w:rPr>
+        <w:lastRenderedPageBreak/>
+        <w:drawing>
+          <wp:inline distT="0" distB="0" distL="0" distR="0" wp14:anchorId="1D3D3D61" wp14:editId="4E015646">
+            <wp:extent cx="5274310" cy="2841625"/>
+            <wp:effectExtent l="0" t="0" r="2540" b="0"/>
+            <wp:docPr id="39" name="图片 39"/>
+            <wp:cNvGraphicFramePr>
+              <a:graphicFrameLocks xmlns:a="http://schemas.openxmlformats.org/drawingml/2006/main" noChangeAspect="1"/>
+            </wp:cNvGraphicFramePr>
+            <a:graphic xmlns:a="http://schemas.openxmlformats.org/drawingml/2006/main">
+              <a:graphicData uri="http://schemas.openxmlformats.org/drawingml/2006/picture">
+                <pic:pic xmlns:pic="http://schemas.openxmlformats.org/drawingml/2006/picture">
+                  <pic:nvPicPr>
+                    <pic:cNvPr id="1" name=""/>
+                    <pic:cNvPicPr/>
+                  </pic:nvPicPr>
+                  <pic:blipFill>
+                    <a:blip r:embed="rId41"/>
+                    <a:stretch>
+                      <a:fillRect/>
+                    </a:stretch>
+                  </pic:blipFill>
+                  <pic:spPr>
+                    <a:xfrm>
+                      <a:off x="0" y="0"/>
+                      <a:ext cx="5274310" cy="2841625"/>
+                    </a:xfrm>
+                    <a:prstGeom prst="rect">
+                      <a:avLst/>
+                    </a:prstGeom>
+                  </pic:spPr>
+                </pic:pic>
+              </a:graphicData>
+            </a:graphic>
+          </wp:inline>
+        </w:drawing>
+      </w:r>
+    </w:p>
+    <w:p>
+      <w:pPr>
+        <w:widowControl/>
+        <w:ind w:firstLine="420"/>
+        <w:jc w:val="center"/>
+        <w:rPr>
+          <w:rFonts w:ascii="Times New Roman" w:eastAsia="宋体" w:hAnsi="Times New Roman" w:cs="Times New Roman"/>
+          <w:sz w:val="24"/>
+          <w:szCs w:val="20"/>
+        </w:rPr>
+      </w:pPr>
+      <w:r>
+        <w:rPr>
+          <w:rFonts w:ascii="Times New Roman" w:eastAsia="宋体" w:hAnsi="Times New Roman" w:cs="Times New Roman" w:hint="eastAsia"/>
+          <w:sz w:val="24"/>
+          <w:szCs w:val="20"/>
+        </w:rPr>
+        <w:t>图</w:t>
+      </w:r>
+      <w:r>
+        <w:rPr>
+          <w:rFonts w:ascii="Times New Roman" w:eastAsia="宋体" w:hAnsi="Times New Roman" w:cs="Times New Roman" w:hint="eastAsia"/>
+          <w:sz w:val="24"/>
+          <w:szCs w:val="20"/>
+        </w:rPr>
+        <w:t>4</w:t>
+      </w:r>
+      <w:r>
+        <w:rPr>
+          <w:rFonts w:ascii="Times New Roman" w:eastAsia="宋体" w:hAnsi="Times New Roman" w:cs="Times New Roman"/>
+          <w:sz w:val="24"/>
+          <w:szCs w:val="20"/>
+        </w:rPr>
+        <w:t>.33</w:t>
+      </w:r>
+      <w:r>
+        <w:rPr>
+          <w:rFonts w:ascii="Times New Roman" w:eastAsia="宋体" w:hAnsi="Times New Roman" w:cs="Times New Roman" w:hint="eastAsia"/>
+          <w:sz w:val="24"/>
+          <w:szCs w:val="20"/>
+        </w:rPr>
+        <w:t>提交订单审批图</w:t>
+      </w:r>
+    </w:p>
+    <w:p>
+      <w:pPr>
+        <w:widowControl/>
+        <w:ind w:firstLine="420"/>
+        <w:jc w:val="center"/>
+        <w:rPr>
+          <w:rFonts w:ascii="Times New Roman" w:eastAsia="宋体" w:hAnsi="Times New Roman" w:cs="Times New Roman"/>
+          <w:sz w:val="24"/>
+          <w:szCs w:val="20"/>
+        </w:rPr>
+      </w:pPr>
+      <w:r>
+        <w:rPr>
+          <w:noProof/>
+        </w:rPr>
+        <w:drawing>
+          <wp:inline distT="0" distB="0" distL="0" distR="0" wp14:anchorId="683BAAEC" wp14:editId="54190F14">
+            <wp:extent cx="3742857" cy="1295238"/>
+            <wp:effectExtent l="0" t="0" r="0" b="635"/>
+            <wp:docPr id="40" name="图片 40"/>
+            <wp:cNvGraphicFramePr>
+              <a:graphicFrameLocks xmlns:a="http://schemas.openxmlformats.org/drawingml/2006/main" noChangeAspect="1"/>
+            </wp:cNvGraphicFramePr>
+            <a:graphic xmlns:a="http://schemas.openxmlformats.org/drawingml/2006/main">
+              <a:graphicData uri="http://schemas.openxmlformats.org/drawingml/2006/picture">
+                <pic:pic xmlns:pic="http://schemas.openxmlformats.org/drawingml/2006/picture">
+                  <pic:nvPicPr>
+                    <pic:cNvPr id="1" name=""/>
+                    <pic:cNvPicPr/>
+                  </pic:nvPicPr>
+                  <pic:blipFill>
+                    <a:blip r:embed="rId42"/>
+                    <a:stretch>
+                      <a:fillRect/>
+                    </a:stretch>
+                  </pic:blipFill>
+                  <pic:spPr>
+                    <a:xfrm>
+                      <a:off x="0" y="0"/>
+                      <a:ext cx="3742857" cy="1295238"/>
+                    </a:xfrm>
+                    <a:prstGeom prst="rect">
+                      <a:avLst/>
+                    </a:prstGeom>
+                  </pic:spPr>
+                </pic:pic>
+              </a:graphicData>
+            </a:graphic>
+          </wp:inline>
+        </w:drawing>
+      </w:r>
+    </w:p>
+    <w:p>
+      <w:pPr>
+        <w:widowControl/>
+        <w:ind w:firstLine="420"/>
+        <w:jc w:val="center"/>
+        <w:rPr>
+          <w:rFonts w:ascii="Times New Roman" w:eastAsia="宋体" w:hAnsi="Times New Roman" w:cs="Times New Roman"/>
+          <w:sz w:val="24"/>
+          <w:szCs w:val="20"/>
+        </w:rPr>
+      </w:pPr>
+      <w:r>
+        <w:rPr>
+          <w:rFonts w:ascii="Times New Roman" w:eastAsia="宋体" w:hAnsi="Times New Roman" w:cs="Times New Roman" w:hint="eastAsia"/>
+          <w:sz w:val="24"/>
+          <w:szCs w:val="20"/>
+        </w:rPr>
+        <w:t>图</w:t>
+      </w:r>
+      <w:r>
+        <w:rPr>
+          <w:rFonts w:ascii="Times New Roman" w:eastAsia="宋体" w:hAnsi="Times New Roman" w:cs="Times New Roman" w:hint="eastAsia"/>
+          <w:sz w:val="24"/>
+          <w:szCs w:val="20"/>
+        </w:rPr>
+        <w:t>4</w:t>
+      </w:r>
+      <w:r>
+        <w:rPr>
+          <w:rFonts w:ascii="Times New Roman" w:eastAsia="宋体" w:hAnsi="Times New Roman" w:cs="Times New Roman"/>
+          <w:sz w:val="24"/>
+          <w:szCs w:val="20"/>
+        </w:rPr>
+        <w:t>.34</w:t>
+      </w:r>
+      <w:r>
+        <w:rPr>
+          <w:rFonts w:ascii="Times New Roman" w:eastAsia="宋体" w:hAnsi="Times New Roman" w:cs="Times New Roman" w:hint="eastAsia"/>
+          <w:sz w:val="24"/>
+          <w:szCs w:val="20"/>
+        </w:rPr>
+        <w:t>提交订单提示框图</w:t>
+      </w:r>
     </w:p>
     <w:p>
       <w:pPr>
@@ -19529,7 +21940,879 @@
           <w:sz w:val="24"/>
           <w:szCs w:val="20"/>
         </w:rPr>
-        <w:t>五、管理员平台的详细设计与开发</w:t>
+        <w:t>4</w:t>
+      </w:r>
+      <w:r>
+        <w:rPr>
+          <w:rFonts w:ascii="Times New Roman" w:eastAsia="宋体" w:hAnsi="Times New Roman" w:cs="Times New Roman"/>
+          <w:sz w:val="24"/>
+          <w:szCs w:val="20"/>
+        </w:rPr>
+        <w:t>.6</w:t>
+      </w:r>
+      <w:r>
+        <w:rPr>
+          <w:rFonts w:ascii="Times New Roman" w:eastAsia="宋体" w:hAnsi="Times New Roman" w:cs="Times New Roman" w:hint="eastAsia"/>
+          <w:sz w:val="24"/>
+          <w:szCs w:val="20"/>
+        </w:rPr>
+        <w:t>资产模块</w:t>
+      </w:r>
+    </w:p>
+    <w:p>
+      <w:pPr>
+        <w:widowControl/>
+        <w:ind w:firstLine="420"/>
+        <w:jc w:val="left"/>
+        <w:rPr>
+          <w:rFonts w:ascii="Times New Roman" w:eastAsia="宋体" w:hAnsi="Times New Roman" w:cs="Times New Roman"/>
+          <w:sz w:val="24"/>
+          <w:szCs w:val="20"/>
+        </w:rPr>
+      </w:pPr>
+      <w:r>
+        <w:rPr>
+          <w:rFonts w:ascii="Times New Roman" w:eastAsia="宋体" w:hAnsi="Times New Roman" w:cs="Times New Roman" w:hint="eastAsia"/>
+          <w:sz w:val="24"/>
+          <w:szCs w:val="20"/>
+        </w:rPr>
+        <w:t>用户登录后，可把鼠标移至欢迎词下，点击下拉框中的查看资产按钮，查看资产，如下图</w:t>
+      </w:r>
+      <w:r>
+        <w:rPr>
+          <w:rFonts w:ascii="Times New Roman" w:eastAsia="宋体" w:hAnsi="Times New Roman" w:cs="Times New Roman" w:hint="eastAsia"/>
+          <w:sz w:val="24"/>
+          <w:szCs w:val="20"/>
+        </w:rPr>
+        <w:t>4</w:t>
+      </w:r>
+      <w:r>
+        <w:rPr>
+          <w:rFonts w:ascii="Times New Roman" w:eastAsia="宋体" w:hAnsi="Times New Roman" w:cs="Times New Roman"/>
+          <w:sz w:val="24"/>
+          <w:szCs w:val="20"/>
+        </w:rPr>
+        <w:t>.35</w:t>
+      </w:r>
+      <w:r>
+        <w:rPr>
+          <w:rFonts w:ascii="Times New Roman" w:eastAsia="宋体" w:hAnsi="Times New Roman" w:cs="Times New Roman" w:hint="eastAsia"/>
+          <w:sz w:val="24"/>
+          <w:szCs w:val="20"/>
+        </w:rPr>
+        <w:t>所示：</w:t>
+      </w:r>
+    </w:p>
+    <w:p>
+      <w:pPr>
+        <w:widowControl/>
+        <w:ind w:firstLine="420"/>
+        <w:jc w:val="center"/>
+        <w:rPr>
+          <w:rFonts w:ascii="Times New Roman" w:eastAsia="宋体" w:hAnsi="Times New Roman" w:cs="Times New Roman"/>
+          <w:sz w:val="24"/>
+          <w:szCs w:val="20"/>
+        </w:rPr>
+      </w:pPr>
+      <w:r>
+        <w:rPr>
+          <w:noProof/>
+        </w:rPr>
+        <w:drawing>
+          <wp:inline distT="0" distB="0" distL="0" distR="0" wp14:anchorId="36B8F930" wp14:editId="713C6560">
+            <wp:extent cx="2209524" cy="1400000"/>
+            <wp:effectExtent l="0" t="0" r="635" b="0"/>
+            <wp:docPr id="41" name="图片 41"/>
+            <wp:cNvGraphicFramePr>
+              <a:graphicFrameLocks xmlns:a="http://schemas.openxmlformats.org/drawingml/2006/main" noChangeAspect="1"/>
+            </wp:cNvGraphicFramePr>
+            <a:graphic xmlns:a="http://schemas.openxmlformats.org/drawingml/2006/main">
+              <a:graphicData uri="http://schemas.openxmlformats.org/drawingml/2006/picture">
+                <pic:pic xmlns:pic="http://schemas.openxmlformats.org/drawingml/2006/picture">
+                  <pic:nvPicPr>
+                    <pic:cNvPr id="1" name=""/>
+                    <pic:cNvPicPr/>
+                  </pic:nvPicPr>
+                  <pic:blipFill>
+                    <a:blip r:embed="rId43"/>
+                    <a:stretch>
+                      <a:fillRect/>
+                    </a:stretch>
+                  </pic:blipFill>
+                  <pic:spPr>
+                    <a:xfrm>
+                      <a:off x="0" y="0"/>
+                      <a:ext cx="2209524" cy="1400000"/>
+                    </a:xfrm>
+                    <a:prstGeom prst="rect">
+                      <a:avLst/>
+                    </a:prstGeom>
+                  </pic:spPr>
+                </pic:pic>
+              </a:graphicData>
+            </a:graphic>
+          </wp:inline>
+        </w:drawing>
+      </w:r>
+    </w:p>
+    <w:p>
+      <w:pPr>
+        <w:widowControl/>
+        <w:ind w:firstLine="420"/>
+        <w:jc w:val="center"/>
+        <w:rPr>
+          <w:rFonts w:ascii="Times New Roman" w:eastAsia="宋体" w:hAnsi="Times New Roman" w:cs="Times New Roman"/>
+          <w:sz w:val="24"/>
+          <w:szCs w:val="20"/>
+        </w:rPr>
+      </w:pPr>
+      <w:r>
+        <w:rPr>
+          <w:rFonts w:ascii="Times New Roman" w:eastAsia="宋体" w:hAnsi="Times New Roman" w:cs="Times New Roman" w:hint="eastAsia"/>
+          <w:sz w:val="24"/>
+          <w:szCs w:val="20"/>
+        </w:rPr>
+        <w:t>图</w:t>
+      </w:r>
+      <w:r>
+        <w:rPr>
+          <w:rFonts w:ascii="Times New Roman" w:eastAsia="宋体" w:hAnsi="Times New Roman" w:cs="Times New Roman" w:hint="eastAsia"/>
+          <w:sz w:val="24"/>
+          <w:szCs w:val="20"/>
+        </w:rPr>
+        <w:t>4</w:t>
+      </w:r>
+      <w:r>
+        <w:rPr>
+          <w:rFonts w:ascii="Times New Roman" w:eastAsia="宋体" w:hAnsi="Times New Roman" w:cs="Times New Roman"/>
+          <w:sz w:val="24"/>
+          <w:szCs w:val="20"/>
+        </w:rPr>
+        <w:t>.35</w:t>
+      </w:r>
+      <w:r>
+        <w:rPr>
+          <w:rFonts w:ascii="Times New Roman" w:eastAsia="宋体" w:hAnsi="Times New Roman" w:cs="Times New Roman" w:hint="eastAsia"/>
+          <w:sz w:val="24"/>
+          <w:szCs w:val="20"/>
+        </w:rPr>
+        <w:t>查看资产图</w:t>
+      </w:r>
+    </w:p>
+    <w:p>
+      <w:pPr>
+        <w:widowControl/>
+        <w:ind w:firstLine="420"/>
+        <w:rPr>
+          <w:rFonts w:ascii="Times New Roman" w:eastAsia="宋体" w:hAnsi="Times New Roman" w:cs="Times New Roman"/>
+          <w:sz w:val="24"/>
+          <w:szCs w:val="20"/>
+        </w:rPr>
+      </w:pPr>
+      <w:r>
+        <w:rPr>
+          <w:rFonts w:ascii="Times New Roman" w:eastAsia="宋体" w:hAnsi="Times New Roman" w:cs="Times New Roman" w:hint="eastAsia"/>
+          <w:sz w:val="24"/>
+          <w:szCs w:val="20"/>
+        </w:rPr>
+        <w:t>用户输入</w:t>
+      </w:r>
+      <w:r>
+        <w:rPr>
+          <w:rFonts w:ascii="Times New Roman" w:eastAsia="宋体" w:hAnsi="Times New Roman" w:cs="Times New Roman" w:hint="eastAsia"/>
+          <w:sz w:val="24"/>
+          <w:szCs w:val="20"/>
+        </w:rPr>
+        <w:t>订单状态、</w:t>
+      </w:r>
+      <w:r>
+        <w:rPr>
+          <w:rFonts w:ascii="Times New Roman" w:eastAsia="宋体" w:hAnsi="Times New Roman" w:cs="Times New Roman" w:hint="eastAsia"/>
+          <w:sz w:val="24"/>
+          <w:szCs w:val="20"/>
+        </w:rPr>
+        <w:t>订购时长或选择系统类型点击查询按钮查询</w:t>
+      </w:r>
+      <w:r>
+        <w:rPr>
+          <w:rFonts w:ascii="Times New Roman" w:eastAsia="宋体" w:hAnsi="Times New Roman" w:cs="Times New Roman" w:hint="eastAsia"/>
+          <w:sz w:val="24"/>
+          <w:szCs w:val="20"/>
+        </w:rPr>
+        <w:t>资产中的</w:t>
+      </w:r>
+      <w:r>
+        <w:rPr>
+          <w:rFonts w:ascii="Times New Roman" w:eastAsia="宋体" w:hAnsi="Times New Roman" w:cs="Times New Roman" w:hint="eastAsia"/>
+          <w:sz w:val="24"/>
+          <w:szCs w:val="20"/>
+        </w:rPr>
+        <w:t>订单如下图</w:t>
+      </w:r>
+      <w:r>
+        <w:rPr>
+          <w:rFonts w:ascii="Times New Roman" w:eastAsia="宋体" w:hAnsi="Times New Roman" w:cs="Times New Roman"/>
+          <w:sz w:val="24"/>
+          <w:szCs w:val="20"/>
+        </w:rPr>
+        <w:t>4.3</w:t>
+      </w:r>
+      <w:r>
+        <w:rPr>
+          <w:rFonts w:ascii="Times New Roman" w:eastAsia="宋体" w:hAnsi="Times New Roman" w:cs="Times New Roman"/>
+          <w:sz w:val="24"/>
+          <w:szCs w:val="20"/>
+        </w:rPr>
+        <w:t>6</w:t>
+      </w:r>
+      <w:r>
+        <w:rPr>
+          <w:rFonts w:ascii="Times New Roman" w:eastAsia="宋体" w:hAnsi="Times New Roman" w:cs="Times New Roman"/>
+          <w:sz w:val="24"/>
+          <w:szCs w:val="20"/>
+        </w:rPr>
+        <w:t>所示：</w:t>
+      </w:r>
+    </w:p>
+    <w:p>
+      <w:pPr>
+        <w:widowControl/>
+        <w:ind w:firstLine="420"/>
+        <w:jc w:val="center"/>
+        <w:rPr>
+          <w:rFonts w:ascii="Times New Roman" w:eastAsia="宋体" w:hAnsi="Times New Roman" w:cs="Times New Roman"/>
+          <w:sz w:val="24"/>
+          <w:szCs w:val="20"/>
+        </w:rPr>
+      </w:pPr>
+      <w:r>
+        <w:rPr>
+          <w:noProof/>
+        </w:rPr>
+        <w:lastRenderedPageBreak/>
+        <w:drawing>
+          <wp:inline distT="0" distB="0" distL="0" distR="0" wp14:anchorId="4B75A5BE" wp14:editId="5D19FDBC">
+            <wp:extent cx="5274310" cy="1911985"/>
+            <wp:effectExtent l="0" t="0" r="2540" b="0"/>
+            <wp:docPr id="43" name="图片 43"/>
+            <wp:cNvGraphicFramePr>
+              <a:graphicFrameLocks xmlns:a="http://schemas.openxmlformats.org/drawingml/2006/main" noChangeAspect="1"/>
+            </wp:cNvGraphicFramePr>
+            <a:graphic xmlns:a="http://schemas.openxmlformats.org/drawingml/2006/main">
+              <a:graphicData uri="http://schemas.openxmlformats.org/drawingml/2006/picture">
+                <pic:pic xmlns:pic="http://schemas.openxmlformats.org/drawingml/2006/picture">
+                  <pic:nvPicPr>
+                    <pic:cNvPr id="1" name=""/>
+                    <pic:cNvPicPr/>
+                  </pic:nvPicPr>
+                  <pic:blipFill>
+                    <a:blip r:embed="rId44"/>
+                    <a:stretch>
+                      <a:fillRect/>
+                    </a:stretch>
+                  </pic:blipFill>
+                  <pic:spPr>
+                    <a:xfrm>
+                      <a:off x="0" y="0"/>
+                      <a:ext cx="5274310" cy="1911985"/>
+                    </a:xfrm>
+                    <a:prstGeom prst="rect">
+                      <a:avLst/>
+                    </a:prstGeom>
+                  </pic:spPr>
+                </pic:pic>
+              </a:graphicData>
+            </a:graphic>
+          </wp:inline>
+        </w:drawing>
+      </w:r>
+    </w:p>
+    <w:p>
+      <w:pPr>
+        <w:widowControl/>
+        <w:ind w:firstLine="420"/>
+        <w:jc w:val="center"/>
+        <w:rPr>
+          <w:rFonts w:ascii="Times New Roman" w:eastAsia="宋体" w:hAnsi="Times New Roman" w:cs="Times New Roman"/>
+          <w:sz w:val="24"/>
+          <w:szCs w:val="20"/>
+        </w:rPr>
+      </w:pPr>
+      <w:r>
+        <w:rPr>
+          <w:rFonts w:ascii="Times New Roman" w:eastAsia="宋体" w:hAnsi="Times New Roman" w:cs="Times New Roman" w:hint="eastAsia"/>
+          <w:sz w:val="24"/>
+          <w:szCs w:val="20"/>
+        </w:rPr>
+        <w:t>图</w:t>
+      </w:r>
+      <w:r>
+        <w:rPr>
+          <w:rFonts w:ascii="Times New Roman" w:eastAsia="宋体" w:hAnsi="Times New Roman" w:cs="Times New Roman" w:hint="eastAsia"/>
+          <w:sz w:val="24"/>
+          <w:szCs w:val="20"/>
+        </w:rPr>
+        <w:t>4</w:t>
+      </w:r>
+      <w:r>
+        <w:rPr>
+          <w:rFonts w:ascii="Times New Roman" w:eastAsia="宋体" w:hAnsi="Times New Roman" w:cs="Times New Roman"/>
+          <w:sz w:val="24"/>
+          <w:szCs w:val="20"/>
+        </w:rPr>
+        <w:t>.36</w:t>
+      </w:r>
+      <w:r>
+        <w:rPr>
+          <w:rFonts w:ascii="Times New Roman" w:eastAsia="宋体" w:hAnsi="Times New Roman" w:cs="Times New Roman" w:hint="eastAsia"/>
+          <w:sz w:val="24"/>
+          <w:szCs w:val="20"/>
+        </w:rPr>
+        <w:t>资产查询图</w:t>
+      </w:r>
+    </w:p>
+    <w:p>
+      <w:pPr>
+        <w:widowControl/>
+        <w:ind w:firstLine="420"/>
+        <w:jc w:val="left"/>
+        <w:rPr>
+          <w:rFonts w:ascii="Times New Roman" w:eastAsia="宋体" w:hAnsi="Times New Roman" w:cs="Times New Roman"/>
+          <w:sz w:val="24"/>
+          <w:szCs w:val="20"/>
+        </w:rPr>
+      </w:pPr>
+      <w:r>
+        <w:rPr>
+          <w:rFonts w:ascii="Times New Roman" w:eastAsia="宋体" w:hAnsi="Times New Roman" w:cs="Times New Roman" w:hint="eastAsia"/>
+          <w:sz w:val="24"/>
+          <w:szCs w:val="20"/>
+        </w:rPr>
+        <w:t>用户可点击左边按钮展开订单</w:t>
+      </w:r>
+      <w:r>
+        <w:rPr>
+          <w:rFonts w:ascii="Times New Roman" w:eastAsia="宋体" w:hAnsi="Times New Roman" w:cs="Times New Roman" w:hint="eastAsia"/>
+          <w:sz w:val="24"/>
+          <w:szCs w:val="20"/>
+        </w:rPr>
+        <w:t>查看资产</w:t>
+      </w:r>
+      <w:r>
+        <w:rPr>
+          <w:rFonts w:ascii="Times New Roman" w:eastAsia="宋体" w:hAnsi="Times New Roman" w:cs="Times New Roman" w:hint="eastAsia"/>
+          <w:sz w:val="24"/>
+          <w:szCs w:val="20"/>
+        </w:rPr>
+        <w:t>，</w:t>
+      </w:r>
+      <w:r>
+        <w:rPr>
+          <w:rFonts w:ascii="Times New Roman" w:eastAsia="宋体" w:hAnsi="Times New Roman" w:cs="Times New Roman" w:hint="eastAsia"/>
+          <w:sz w:val="24"/>
+          <w:szCs w:val="20"/>
+        </w:rPr>
+        <w:t>如</w:t>
+      </w:r>
+      <w:r>
+        <w:rPr>
+          <w:rFonts w:ascii="Times New Roman" w:eastAsia="宋体" w:hAnsi="Times New Roman" w:cs="Times New Roman" w:hint="eastAsia"/>
+          <w:sz w:val="24"/>
+          <w:szCs w:val="20"/>
+        </w:rPr>
+        <w:t>下图</w:t>
+      </w:r>
+      <w:r>
+        <w:rPr>
+          <w:rFonts w:ascii="Times New Roman" w:eastAsia="宋体" w:hAnsi="Times New Roman" w:cs="Times New Roman" w:hint="eastAsia"/>
+          <w:sz w:val="24"/>
+          <w:szCs w:val="20"/>
+        </w:rPr>
+        <w:t>4</w:t>
+      </w:r>
+      <w:r>
+        <w:rPr>
+          <w:rFonts w:ascii="Times New Roman" w:eastAsia="宋体" w:hAnsi="Times New Roman" w:cs="Times New Roman"/>
+          <w:sz w:val="24"/>
+          <w:szCs w:val="20"/>
+        </w:rPr>
+        <w:t>.3</w:t>
+      </w:r>
+      <w:r>
+        <w:rPr>
+          <w:rFonts w:ascii="Times New Roman" w:eastAsia="宋体" w:hAnsi="Times New Roman" w:cs="Times New Roman"/>
+          <w:sz w:val="24"/>
+          <w:szCs w:val="20"/>
+        </w:rPr>
+        <w:t>7</w:t>
+      </w:r>
+      <w:r>
+        <w:rPr>
+          <w:rFonts w:ascii="Times New Roman" w:eastAsia="宋体" w:hAnsi="Times New Roman" w:cs="Times New Roman" w:hint="eastAsia"/>
+          <w:sz w:val="24"/>
+          <w:szCs w:val="20"/>
+        </w:rPr>
+        <w:t>所示：</w:t>
+      </w:r>
+    </w:p>
+    <w:p>
+      <w:pPr>
+        <w:widowControl/>
+        <w:ind w:firstLine="420"/>
+        <w:jc w:val="center"/>
+        <w:rPr>
+          <w:rFonts w:ascii="Times New Roman" w:eastAsia="宋体" w:hAnsi="Times New Roman" w:cs="Times New Roman"/>
+          <w:sz w:val="24"/>
+          <w:szCs w:val="20"/>
+        </w:rPr>
+      </w:pPr>
+      <w:r>
+        <w:rPr>
+          <w:noProof/>
+        </w:rPr>
+        <w:drawing>
+          <wp:inline distT="0" distB="0" distL="0" distR="0" wp14:anchorId="0D571E0C" wp14:editId="1A310530">
+            <wp:extent cx="5274310" cy="2433320"/>
+            <wp:effectExtent l="0" t="0" r="2540" b="5080"/>
+            <wp:docPr id="44" name="图片 44"/>
+            <wp:cNvGraphicFramePr>
+              <a:graphicFrameLocks xmlns:a="http://schemas.openxmlformats.org/drawingml/2006/main" noChangeAspect="1"/>
+            </wp:cNvGraphicFramePr>
+            <a:graphic xmlns:a="http://schemas.openxmlformats.org/drawingml/2006/main">
+              <a:graphicData uri="http://schemas.openxmlformats.org/drawingml/2006/picture">
+                <pic:pic xmlns:pic="http://schemas.openxmlformats.org/drawingml/2006/picture">
+                  <pic:nvPicPr>
+                    <pic:cNvPr id="1" name=""/>
+                    <pic:cNvPicPr/>
+                  </pic:nvPicPr>
+                  <pic:blipFill>
+                    <a:blip r:embed="rId45"/>
+                    <a:stretch>
+                      <a:fillRect/>
+                    </a:stretch>
+                  </pic:blipFill>
+                  <pic:spPr>
+                    <a:xfrm>
+                      <a:off x="0" y="0"/>
+                      <a:ext cx="5274310" cy="2433320"/>
+                    </a:xfrm>
+                    <a:prstGeom prst="rect">
+                      <a:avLst/>
+                    </a:prstGeom>
+                  </pic:spPr>
+                </pic:pic>
+              </a:graphicData>
+            </a:graphic>
+          </wp:inline>
+        </w:drawing>
+      </w:r>
+    </w:p>
+    <w:p>
+      <w:pPr>
+        <w:widowControl/>
+        <w:ind w:firstLine="420"/>
+        <w:jc w:val="center"/>
+        <w:rPr>
+          <w:rFonts w:ascii="Times New Roman" w:eastAsia="宋体" w:hAnsi="Times New Roman" w:cs="Times New Roman"/>
+          <w:sz w:val="24"/>
+          <w:szCs w:val="20"/>
+        </w:rPr>
+      </w:pPr>
+      <w:r>
+        <w:rPr>
+          <w:rFonts w:ascii="Times New Roman" w:eastAsia="宋体" w:hAnsi="Times New Roman" w:cs="Times New Roman" w:hint="eastAsia"/>
+          <w:sz w:val="24"/>
+          <w:szCs w:val="20"/>
+        </w:rPr>
+        <w:t>图</w:t>
+      </w:r>
+      <w:r>
+        <w:rPr>
+          <w:rFonts w:ascii="Times New Roman" w:eastAsia="宋体" w:hAnsi="Times New Roman" w:cs="Times New Roman" w:hint="eastAsia"/>
+          <w:sz w:val="24"/>
+          <w:szCs w:val="20"/>
+        </w:rPr>
+        <w:t>4</w:t>
+      </w:r>
+      <w:r>
+        <w:rPr>
+          <w:rFonts w:ascii="Times New Roman" w:eastAsia="宋体" w:hAnsi="Times New Roman" w:cs="Times New Roman"/>
+          <w:sz w:val="24"/>
+          <w:szCs w:val="20"/>
+        </w:rPr>
+        <w:t>.37</w:t>
+      </w:r>
+      <w:r>
+        <w:rPr>
+          <w:rFonts w:ascii="Times New Roman" w:eastAsia="宋体" w:hAnsi="Times New Roman" w:cs="Times New Roman" w:hint="eastAsia"/>
+          <w:sz w:val="24"/>
+          <w:szCs w:val="20"/>
+        </w:rPr>
+        <w:t>查看资产图</w:t>
+      </w:r>
+    </w:p>
+    <w:p>
+      <w:pPr>
+        <w:widowControl/>
+        <w:ind w:firstLine="420"/>
+        <w:rPr>
+          <w:rFonts w:ascii="Times New Roman" w:eastAsia="宋体" w:hAnsi="Times New Roman" w:cs="Times New Roman"/>
+          <w:sz w:val="24"/>
+          <w:szCs w:val="20"/>
+        </w:rPr>
+      </w:pPr>
+      <w:r>
+        <w:rPr>
+          <w:rFonts w:ascii="Times New Roman" w:eastAsia="宋体" w:hAnsi="Times New Roman" w:cs="Times New Roman" w:hint="eastAsia"/>
+          <w:sz w:val="24"/>
+          <w:szCs w:val="20"/>
+        </w:rPr>
+        <w:t>用户可点击右侧的续订、变更、退订按钮对资产进行操作，如下图</w:t>
+      </w:r>
+      <w:r>
+        <w:rPr>
+          <w:rFonts w:ascii="Times New Roman" w:eastAsia="宋体" w:hAnsi="Times New Roman" w:cs="Times New Roman" w:hint="eastAsia"/>
+          <w:sz w:val="24"/>
+          <w:szCs w:val="20"/>
+        </w:rPr>
+        <w:t>4</w:t>
+      </w:r>
+      <w:r>
+        <w:rPr>
+          <w:rFonts w:ascii="Times New Roman" w:eastAsia="宋体" w:hAnsi="Times New Roman" w:cs="Times New Roman"/>
+          <w:sz w:val="24"/>
+          <w:szCs w:val="20"/>
+        </w:rPr>
+        <w:t>.38</w:t>
+      </w:r>
+      <w:r>
+        <w:rPr>
+          <w:rFonts w:ascii="Times New Roman" w:eastAsia="宋体" w:hAnsi="Times New Roman" w:cs="Times New Roman" w:hint="eastAsia"/>
+          <w:sz w:val="24"/>
+          <w:szCs w:val="20"/>
+        </w:rPr>
+        <w:t>、图</w:t>
+      </w:r>
+      <w:r>
+        <w:rPr>
+          <w:rFonts w:ascii="Times New Roman" w:eastAsia="宋体" w:hAnsi="Times New Roman" w:cs="Times New Roman" w:hint="eastAsia"/>
+          <w:sz w:val="24"/>
+          <w:szCs w:val="20"/>
+        </w:rPr>
+        <w:t>4</w:t>
+      </w:r>
+      <w:r>
+        <w:rPr>
+          <w:rFonts w:ascii="Times New Roman" w:eastAsia="宋体" w:hAnsi="Times New Roman" w:cs="Times New Roman"/>
+          <w:sz w:val="24"/>
+          <w:szCs w:val="20"/>
+        </w:rPr>
+        <w:t>.39</w:t>
+      </w:r>
+      <w:r>
+        <w:rPr>
+          <w:rFonts w:ascii="Times New Roman" w:eastAsia="宋体" w:hAnsi="Times New Roman" w:cs="Times New Roman" w:hint="eastAsia"/>
+          <w:sz w:val="24"/>
+          <w:szCs w:val="20"/>
+        </w:rPr>
+        <w:t>、图</w:t>
+      </w:r>
+      <w:r>
+        <w:rPr>
+          <w:rFonts w:ascii="Times New Roman" w:eastAsia="宋体" w:hAnsi="Times New Roman" w:cs="Times New Roman" w:hint="eastAsia"/>
+          <w:sz w:val="24"/>
+          <w:szCs w:val="20"/>
+        </w:rPr>
+        <w:t>4</w:t>
+      </w:r>
+      <w:r>
+        <w:rPr>
+          <w:rFonts w:ascii="Times New Roman" w:eastAsia="宋体" w:hAnsi="Times New Roman" w:cs="Times New Roman"/>
+          <w:sz w:val="24"/>
+          <w:szCs w:val="20"/>
+        </w:rPr>
+        <w:t>.40</w:t>
+      </w:r>
+      <w:r>
+        <w:rPr>
+          <w:rFonts w:ascii="Times New Roman" w:eastAsia="宋体" w:hAnsi="Times New Roman" w:cs="Times New Roman" w:hint="eastAsia"/>
+          <w:sz w:val="24"/>
+          <w:szCs w:val="20"/>
+        </w:rPr>
+        <w:t>所示：</w:t>
+      </w:r>
+    </w:p>
+    <w:p>
+      <w:pPr>
+        <w:widowControl/>
+        <w:ind w:firstLine="420"/>
+        <w:jc w:val="center"/>
+        <w:rPr>
+          <w:rFonts w:ascii="Times New Roman" w:eastAsia="宋体" w:hAnsi="Times New Roman" w:cs="Times New Roman"/>
+          <w:sz w:val="24"/>
+          <w:szCs w:val="20"/>
+        </w:rPr>
+      </w:pPr>
+      <w:r>
+        <w:rPr>
+          <w:noProof/>
+        </w:rPr>
+        <w:drawing>
+          <wp:inline distT="0" distB="0" distL="0" distR="0" wp14:anchorId="3F52A476" wp14:editId="607C0FE4">
+            <wp:extent cx="3752381" cy="1885714"/>
+            <wp:effectExtent l="0" t="0" r="635" b="635"/>
+            <wp:docPr id="45" name="图片 45"/>
+            <wp:cNvGraphicFramePr>
+              <a:graphicFrameLocks xmlns:a="http://schemas.openxmlformats.org/drawingml/2006/main" noChangeAspect="1"/>
+            </wp:cNvGraphicFramePr>
+            <a:graphic xmlns:a="http://schemas.openxmlformats.org/drawingml/2006/main">
+              <a:graphicData uri="http://schemas.openxmlformats.org/drawingml/2006/picture">
+                <pic:pic xmlns:pic="http://schemas.openxmlformats.org/drawingml/2006/picture">
+                  <pic:nvPicPr>
+                    <pic:cNvPr id="1" name=""/>
+                    <pic:cNvPicPr/>
+                  </pic:nvPicPr>
+                  <pic:blipFill>
+                    <a:blip r:embed="rId46"/>
+                    <a:stretch>
+                      <a:fillRect/>
+                    </a:stretch>
+                  </pic:blipFill>
+                  <pic:spPr>
+                    <a:xfrm>
+                      <a:off x="0" y="0"/>
+                      <a:ext cx="3752381" cy="1885714"/>
+                    </a:xfrm>
+                    <a:prstGeom prst="rect">
+                      <a:avLst/>
+                    </a:prstGeom>
+                  </pic:spPr>
+                </pic:pic>
+              </a:graphicData>
+            </a:graphic>
+          </wp:inline>
+        </w:drawing>
+      </w:r>
+    </w:p>
+    <w:p>
+      <w:pPr>
+        <w:widowControl/>
+        <w:ind w:firstLine="420"/>
+        <w:jc w:val="center"/>
+        <w:rPr>
+          <w:rFonts w:ascii="Times New Roman" w:eastAsia="宋体" w:hAnsi="Times New Roman" w:cs="Times New Roman" w:hint="eastAsia"/>
+          <w:sz w:val="24"/>
+          <w:szCs w:val="20"/>
+        </w:rPr>
+      </w:pPr>
+      <w:r>
+        <w:rPr>
+          <w:rFonts w:ascii="Times New Roman" w:eastAsia="宋体" w:hAnsi="Times New Roman" w:cs="Times New Roman" w:hint="eastAsia"/>
+          <w:sz w:val="24"/>
+          <w:szCs w:val="20"/>
+        </w:rPr>
+        <w:t>图</w:t>
+      </w:r>
+      <w:r>
+        <w:rPr>
+          <w:rFonts w:ascii="Times New Roman" w:eastAsia="宋体" w:hAnsi="Times New Roman" w:cs="Times New Roman" w:hint="eastAsia"/>
+          <w:sz w:val="24"/>
+          <w:szCs w:val="20"/>
+        </w:rPr>
+        <w:t>4</w:t>
+      </w:r>
+      <w:r>
+        <w:rPr>
+          <w:rFonts w:ascii="Times New Roman" w:eastAsia="宋体" w:hAnsi="Times New Roman" w:cs="Times New Roman"/>
+          <w:sz w:val="24"/>
+          <w:szCs w:val="20"/>
+        </w:rPr>
+        <w:t>.38</w:t>
+      </w:r>
+      <w:r>
+        <w:rPr>
+          <w:rFonts w:ascii="Times New Roman" w:eastAsia="宋体" w:hAnsi="Times New Roman" w:cs="Times New Roman" w:hint="eastAsia"/>
+          <w:sz w:val="24"/>
+          <w:szCs w:val="20"/>
+        </w:rPr>
+        <w:t>续订资产提示框图</w:t>
+      </w:r>
+    </w:p>
+    <w:p>
+      <w:pPr>
+        <w:widowControl/>
+        <w:ind w:firstLine="420"/>
+        <w:jc w:val="center"/>
+        <w:rPr>
+          <w:rFonts w:ascii="Times New Roman" w:eastAsia="宋体" w:hAnsi="Times New Roman" w:cs="Times New Roman"/>
+          <w:sz w:val="24"/>
+          <w:szCs w:val="20"/>
+        </w:rPr>
+      </w:pPr>
+      <w:r>
+        <w:rPr>
+          <w:noProof/>
+        </w:rPr>
+        <w:lastRenderedPageBreak/>
+        <w:drawing>
+          <wp:inline distT="0" distB="0" distL="0" distR="0" wp14:anchorId="25FA8F88" wp14:editId="18612901">
+            <wp:extent cx="3761905" cy="1333333"/>
+            <wp:effectExtent l="0" t="0" r="0" b="635"/>
+            <wp:docPr id="46" name="图片 46"/>
+            <wp:cNvGraphicFramePr>
+              <a:graphicFrameLocks xmlns:a="http://schemas.openxmlformats.org/drawingml/2006/main" noChangeAspect="1"/>
+            </wp:cNvGraphicFramePr>
+            <a:graphic xmlns:a="http://schemas.openxmlformats.org/drawingml/2006/main">
+              <a:graphicData uri="http://schemas.openxmlformats.org/drawingml/2006/picture">
+                <pic:pic xmlns:pic="http://schemas.openxmlformats.org/drawingml/2006/picture">
+                  <pic:nvPicPr>
+                    <pic:cNvPr id="1" name=""/>
+                    <pic:cNvPicPr/>
+                  </pic:nvPicPr>
+                  <pic:blipFill>
+                    <a:blip r:embed="rId47"/>
+                    <a:stretch>
+                      <a:fillRect/>
+                    </a:stretch>
+                  </pic:blipFill>
+                  <pic:spPr>
+                    <a:xfrm>
+                      <a:off x="0" y="0"/>
+                      <a:ext cx="3761905" cy="1333333"/>
+                    </a:xfrm>
+                    <a:prstGeom prst="rect">
+                      <a:avLst/>
+                    </a:prstGeom>
+                  </pic:spPr>
+                </pic:pic>
+              </a:graphicData>
+            </a:graphic>
+          </wp:inline>
+        </w:drawing>
+      </w:r>
+    </w:p>
+    <w:p>
+      <w:pPr>
+        <w:widowControl/>
+        <w:ind w:firstLine="420"/>
+        <w:jc w:val="center"/>
+        <w:rPr>
+          <w:rFonts w:ascii="Times New Roman" w:eastAsia="宋体" w:hAnsi="Times New Roman" w:cs="Times New Roman" w:hint="eastAsia"/>
+          <w:sz w:val="24"/>
+          <w:szCs w:val="20"/>
+        </w:rPr>
+      </w:pPr>
+      <w:r>
+        <w:rPr>
+          <w:rFonts w:ascii="Times New Roman" w:eastAsia="宋体" w:hAnsi="Times New Roman" w:cs="Times New Roman" w:hint="eastAsia"/>
+          <w:sz w:val="24"/>
+          <w:szCs w:val="20"/>
+        </w:rPr>
+        <w:t>4</w:t>
+      </w:r>
+      <w:r>
+        <w:rPr>
+          <w:rFonts w:ascii="Times New Roman" w:eastAsia="宋体" w:hAnsi="Times New Roman" w:cs="Times New Roman"/>
+          <w:sz w:val="24"/>
+          <w:szCs w:val="20"/>
+        </w:rPr>
+        <w:t>.39</w:t>
+      </w:r>
+      <w:r>
+        <w:rPr>
+          <w:rFonts w:ascii="Times New Roman" w:eastAsia="宋体" w:hAnsi="Times New Roman" w:cs="Times New Roman" w:hint="eastAsia"/>
+          <w:sz w:val="24"/>
+          <w:szCs w:val="20"/>
+        </w:rPr>
+        <w:t>变更订单提示框图</w:t>
+      </w:r>
+    </w:p>
+    <w:p>
+      <w:pPr>
+        <w:widowControl/>
+        <w:ind w:firstLine="420"/>
+        <w:jc w:val="center"/>
+        <w:rPr>
+          <w:rFonts w:ascii="Times New Roman" w:eastAsia="宋体" w:hAnsi="Times New Roman" w:cs="Times New Roman"/>
+          <w:sz w:val="24"/>
+          <w:szCs w:val="20"/>
+        </w:rPr>
+      </w:pPr>
+      <w:r>
+        <w:rPr>
+          <w:noProof/>
+        </w:rPr>
+        <w:drawing>
+          <wp:inline distT="0" distB="0" distL="0" distR="0" wp14:anchorId="309E58EE" wp14:editId="45C670B0">
+            <wp:extent cx="3723809" cy="1895238"/>
+            <wp:effectExtent l="0" t="0" r="0" b="0"/>
+            <wp:docPr id="47" name="图片 47"/>
+            <wp:cNvGraphicFramePr>
+              <a:graphicFrameLocks xmlns:a="http://schemas.openxmlformats.org/drawingml/2006/main" noChangeAspect="1"/>
+            </wp:cNvGraphicFramePr>
+            <a:graphic xmlns:a="http://schemas.openxmlformats.org/drawingml/2006/main">
+              <a:graphicData uri="http://schemas.openxmlformats.org/drawingml/2006/picture">
+                <pic:pic xmlns:pic="http://schemas.openxmlformats.org/drawingml/2006/picture">
+                  <pic:nvPicPr>
+                    <pic:cNvPr id="1" name=""/>
+                    <pic:cNvPicPr/>
+                  </pic:nvPicPr>
+                  <pic:blipFill>
+                    <a:blip r:embed="rId48"/>
+                    <a:stretch>
+                      <a:fillRect/>
+                    </a:stretch>
+                  </pic:blipFill>
+                  <pic:spPr>
+                    <a:xfrm>
+                      <a:off x="0" y="0"/>
+                      <a:ext cx="3723809" cy="1895238"/>
+                    </a:xfrm>
+                    <a:prstGeom prst="rect">
+                      <a:avLst/>
+                    </a:prstGeom>
+                  </pic:spPr>
+                </pic:pic>
+              </a:graphicData>
+            </a:graphic>
+          </wp:inline>
+        </w:drawing>
+      </w:r>
+    </w:p>
+    <w:p>
+      <w:pPr>
+        <w:widowControl/>
+        <w:ind w:firstLine="420"/>
+        <w:jc w:val="center"/>
+        <w:rPr>
+          <w:rFonts w:ascii="Times New Roman" w:eastAsia="宋体" w:hAnsi="Times New Roman" w:cs="Times New Roman" w:hint="eastAsia"/>
+          <w:sz w:val="24"/>
+          <w:szCs w:val="20"/>
+        </w:rPr>
+      </w:pPr>
+      <w:r>
+        <w:rPr>
+          <w:rFonts w:ascii="Times New Roman" w:eastAsia="宋体" w:hAnsi="Times New Roman" w:cs="Times New Roman" w:hint="eastAsia"/>
+          <w:sz w:val="24"/>
+          <w:szCs w:val="20"/>
+        </w:rPr>
+        <w:t>4.</w:t>
+      </w:r>
+      <w:r>
+        <w:rPr>
+          <w:rFonts w:ascii="Times New Roman" w:eastAsia="宋体" w:hAnsi="Times New Roman" w:cs="Times New Roman"/>
+          <w:sz w:val="24"/>
+          <w:szCs w:val="20"/>
+        </w:rPr>
+        <w:t>40</w:t>
+      </w:r>
+      <w:r>
+        <w:rPr>
+          <w:rFonts w:ascii="Times New Roman" w:eastAsia="宋体" w:hAnsi="Times New Roman" w:cs="Times New Roman" w:hint="eastAsia"/>
+          <w:sz w:val="24"/>
+          <w:szCs w:val="20"/>
+        </w:rPr>
+        <w:t>退订订单提示框图</w:t>
       </w:r>
     </w:p>
     <w:p>
@@ -19548,23 +22831,7 @@
           <w:sz w:val="24"/>
           <w:szCs w:val="20"/>
         </w:rPr>
-        <w:t>5</w:t>
-      </w:r>
-      <w:r>
-        <w:rPr>
-          <w:rFonts w:ascii="Times New Roman" w:eastAsia="宋体" w:hAnsi="Times New Roman" w:cs="Times New Roman"/>
-          <w:sz w:val="24"/>
-          <w:szCs w:val="20"/>
-        </w:rPr>
-        <w:t>.1</w:t>
-      </w:r>
-      <w:r>
-        <w:rPr>
-          <w:rFonts w:ascii="Times New Roman" w:eastAsia="宋体" w:hAnsi="Times New Roman" w:cs="Times New Roman" w:hint="eastAsia"/>
-          <w:sz w:val="24"/>
-          <w:szCs w:val="20"/>
-        </w:rPr>
-        <w:t>登录模块</w:t>
+        <w:t>五、管理员平台的详细设计与开发</w:t>
       </w:r>
     </w:p>
     <w:p>
@@ -19591,15 +22858,15 @@
           <w:sz w:val="24"/>
           <w:szCs w:val="20"/>
         </w:rPr>
-        <w:t>.2</w:t>
-      </w:r>
-      <w:r>
-        <w:rPr>
-          <w:rFonts w:ascii="Times New Roman" w:eastAsia="宋体" w:hAnsi="Times New Roman" w:cs="Times New Roman" w:hint="eastAsia"/>
-          <w:sz w:val="24"/>
-          <w:szCs w:val="20"/>
-        </w:rPr>
-        <w:t>管理模块</w:t>
+        <w:t>.1</w:t>
+      </w:r>
+      <w:r>
+        <w:rPr>
+          <w:rFonts w:ascii="Times New Roman" w:eastAsia="宋体" w:hAnsi="Times New Roman" w:cs="Times New Roman" w:hint="eastAsia"/>
+          <w:sz w:val="24"/>
+          <w:szCs w:val="20"/>
+        </w:rPr>
+        <w:t>登录模块</w:t>
       </w:r>
     </w:p>
     <w:p>
@@ -19607,34 +22874,26 @@
         <w:widowControl/>
         <w:jc w:val="left"/>
         <w:rPr>
-          <w:rFonts w:ascii="Times New Roman" w:eastAsia="宋体" w:hAnsi="Times New Roman" w:cs="Times New Roman"/>
-          <w:sz w:val="24"/>
-          <w:szCs w:val="20"/>
-        </w:rPr>
-      </w:pPr>
-      <w:r>
-        <w:rPr>
-          <w:rFonts w:ascii="Times New Roman" w:eastAsia="宋体" w:hAnsi="Times New Roman" w:cs="Times New Roman" w:hint="eastAsia"/>
-          <w:sz w:val="24"/>
-          <w:szCs w:val="20"/>
-        </w:rPr>
-        <w:t>5</w:t>
-      </w:r>
-      <w:r>
-        <w:rPr>
-          <w:rFonts w:ascii="Times New Roman" w:eastAsia="宋体" w:hAnsi="Times New Roman" w:cs="Times New Roman"/>
-          <w:sz w:val="24"/>
-          <w:szCs w:val="20"/>
-        </w:rPr>
-        <w:t>.2.1</w:t>
-      </w:r>
-      <w:r>
-        <w:rPr>
-          <w:rFonts w:ascii="Times New Roman" w:eastAsia="宋体" w:hAnsi="Times New Roman" w:cs="Times New Roman" w:hint="eastAsia"/>
-          <w:sz w:val="24"/>
-          <w:szCs w:val="20"/>
-        </w:rPr>
-        <w:t>用户账号管理</w:t>
+          <w:rFonts w:ascii="Times New Roman" w:eastAsia="宋体" w:hAnsi="Times New Roman" w:cs="Times New Roman" w:hint="eastAsia"/>
+          <w:sz w:val="24"/>
+          <w:szCs w:val="20"/>
+        </w:rPr>
+      </w:pPr>
+      <w:r>
+        <w:rPr>
+          <w:rFonts w:ascii="Times New Roman" w:eastAsia="宋体" w:hAnsi="Times New Roman" w:cs="Times New Roman"/>
+          <w:sz w:val="24"/>
+          <w:szCs w:val="20"/>
+        </w:rPr>
+        <w:tab/>
+      </w:r>
+      <w:r>
+        <w:rPr>
+          <w:rFonts w:ascii="Times New Roman" w:eastAsia="宋体" w:hAnsi="Times New Roman" w:cs="Times New Roman" w:hint="eastAsia"/>
+          <w:sz w:val="24"/>
+          <w:szCs w:val="20"/>
+        </w:rPr>
+        <w:t>管理员登录与用户登录界面相同。</w:t>
       </w:r>
     </w:p>
     <w:p>
@@ -19661,15 +22920,15 @@
           <w:sz w:val="24"/>
           <w:szCs w:val="20"/>
         </w:rPr>
-        <w:t>.2.2</w:t>
-      </w:r>
-      <w:r>
-        <w:rPr>
-          <w:rFonts w:ascii="Times New Roman" w:eastAsia="宋体" w:hAnsi="Times New Roman" w:cs="Times New Roman" w:hint="eastAsia"/>
-          <w:sz w:val="24"/>
-          <w:szCs w:val="20"/>
-        </w:rPr>
-        <w:t>订单管理</w:t>
+        <w:t>.2</w:t>
+      </w:r>
+      <w:r>
+        <w:rPr>
+          <w:rFonts w:ascii="Times New Roman" w:eastAsia="宋体" w:hAnsi="Times New Roman" w:cs="Times New Roman" w:hint="eastAsia"/>
+          <w:sz w:val="24"/>
+          <w:szCs w:val="20"/>
+        </w:rPr>
+        <w:t>管理模块</w:t>
       </w:r>
     </w:p>
     <w:p>
@@ -19682,6 +22941,50 @@
           <w:szCs w:val="20"/>
         </w:rPr>
       </w:pPr>
+      <w:r>
+        <w:rPr>
+          <w:rFonts w:ascii="Times New Roman" w:eastAsia="宋体" w:hAnsi="Times New Roman" w:cs="Times New Roman" w:hint="eastAsia"/>
+          <w:sz w:val="24"/>
+          <w:szCs w:val="20"/>
+        </w:rPr>
+        <w:t>5</w:t>
+      </w:r>
+      <w:r>
+        <w:rPr>
+          <w:rFonts w:ascii="Times New Roman" w:eastAsia="宋体" w:hAnsi="Times New Roman" w:cs="Times New Roman"/>
+          <w:sz w:val="24"/>
+          <w:szCs w:val="20"/>
+        </w:rPr>
+        <w:t>.2.1</w:t>
+      </w:r>
+      <w:r>
+        <w:rPr>
+          <w:rFonts w:ascii="Times New Roman" w:eastAsia="宋体" w:hAnsi="Times New Roman" w:cs="Times New Roman" w:hint="eastAsia"/>
+          <w:sz w:val="24"/>
+          <w:szCs w:val="20"/>
+        </w:rPr>
+        <w:t>密码修改</w:t>
+      </w:r>
+    </w:p>
+    <w:p>
+      <w:pPr>
+        <w:widowControl/>
+        <w:ind w:firstLine="420"/>
+        <w:jc w:val="left"/>
+        <w:rPr>
+          <w:rFonts w:ascii="Times New Roman" w:eastAsia="宋体" w:hAnsi="Times New Roman" w:cs="Times New Roman" w:hint="eastAsia"/>
+          <w:sz w:val="24"/>
+          <w:szCs w:val="20"/>
+        </w:rPr>
+      </w:pPr>
+      <w:r>
+        <w:rPr>
+          <w:rFonts w:ascii="Times New Roman" w:eastAsia="宋体" w:hAnsi="Times New Roman" w:cs="Times New Roman" w:hint="eastAsia"/>
+          <w:sz w:val="24"/>
+          <w:szCs w:val="20"/>
+        </w:rPr>
+        <w:t>管理员密码修改与用户密码修改界面相同。</w:t>
+      </w:r>
     </w:p>
     <w:p>
       <w:pPr>
@@ -19699,7 +23002,208 @@
           <w:sz w:val="24"/>
           <w:szCs w:val="20"/>
         </w:rPr>
-        <w:t>六、结论</w:t>
+        <w:t>5</w:t>
+      </w:r>
+      <w:r>
+        <w:rPr>
+          <w:rFonts w:ascii="Times New Roman" w:eastAsia="宋体" w:hAnsi="Times New Roman" w:cs="Times New Roman"/>
+          <w:sz w:val="24"/>
+          <w:szCs w:val="20"/>
+        </w:rPr>
+        <w:t>.2.</w:t>
+      </w:r>
+      <w:r>
+        <w:rPr>
+          <w:rFonts w:ascii="Times New Roman" w:eastAsia="宋体" w:hAnsi="Times New Roman" w:cs="Times New Roman"/>
+          <w:sz w:val="24"/>
+          <w:szCs w:val="20"/>
+        </w:rPr>
+        <w:t>2</w:t>
+      </w:r>
+      <w:r>
+        <w:rPr>
+          <w:rFonts w:ascii="Times New Roman" w:eastAsia="宋体" w:hAnsi="Times New Roman" w:cs="Times New Roman" w:hint="eastAsia"/>
+          <w:sz w:val="24"/>
+          <w:szCs w:val="20"/>
+        </w:rPr>
+        <w:t>用户账号管理</w:t>
+      </w:r>
+    </w:p>
+    <w:p>
+      <w:pPr>
+        <w:widowControl/>
+        <w:ind w:firstLine="420"/>
+        <w:jc w:val="left"/>
+        <w:rPr>
+          <w:rFonts w:ascii="Times New Roman" w:eastAsia="宋体" w:hAnsi="Times New Roman" w:cs="Times New Roman"/>
+          <w:sz w:val="24"/>
+          <w:szCs w:val="20"/>
+        </w:rPr>
+      </w:pPr>
+      <w:r>
+        <w:rPr>
+          <w:rFonts w:ascii="Times New Roman" w:eastAsia="宋体" w:hAnsi="Times New Roman" w:cs="Times New Roman" w:hint="eastAsia"/>
+          <w:sz w:val="24"/>
+          <w:szCs w:val="20"/>
+        </w:rPr>
+        <w:t>管理员登录后，点击管理平台</w:t>
+      </w:r>
+      <w:r>
+        <w:rPr>
+          <w:rFonts w:ascii="Times New Roman" w:eastAsia="宋体" w:hAnsi="Times New Roman" w:cs="Times New Roman" w:hint="eastAsia"/>
+          <w:sz w:val="24"/>
+          <w:szCs w:val="20"/>
+        </w:rPr>
+        <w:t>-</w:t>
+      </w:r>
+      <w:r>
+        <w:rPr>
+          <w:rFonts w:ascii="Times New Roman" w:eastAsia="宋体" w:hAnsi="Times New Roman" w:cs="Times New Roman" w:hint="eastAsia"/>
+          <w:sz w:val="24"/>
+          <w:szCs w:val="20"/>
+        </w:rPr>
+        <w:t>个人管理平台，如下图</w:t>
+      </w:r>
+      <w:r>
+        <w:rPr>
+          <w:rFonts w:ascii="Times New Roman" w:eastAsia="宋体" w:hAnsi="Times New Roman" w:cs="Times New Roman" w:hint="eastAsia"/>
+          <w:sz w:val="24"/>
+          <w:szCs w:val="20"/>
+        </w:rPr>
+        <w:t>5</w:t>
+      </w:r>
+      <w:r>
+        <w:rPr>
+          <w:rFonts w:ascii="Times New Roman" w:eastAsia="宋体" w:hAnsi="Times New Roman" w:cs="Times New Roman"/>
+          <w:sz w:val="24"/>
+          <w:szCs w:val="20"/>
+        </w:rPr>
+        <w:t>.1</w:t>
+      </w:r>
+      <w:r>
+        <w:rPr>
+          <w:rFonts w:ascii="Times New Roman" w:eastAsia="宋体" w:hAnsi="Times New Roman" w:cs="Times New Roman" w:hint="eastAsia"/>
+          <w:sz w:val="24"/>
+          <w:szCs w:val="20"/>
+        </w:rPr>
+        <w:t>所示：</w:t>
+      </w:r>
+      <w:bookmarkStart w:id="11" w:name="_GoBack"/>
+      <w:bookmarkEnd w:id="11"/>
+    </w:p>
+    <w:p>
+      <w:pPr>
+        <w:widowControl/>
+        <w:ind w:firstLine="420"/>
+        <w:jc w:val="center"/>
+        <w:rPr>
+          <w:rFonts w:ascii="Times New Roman" w:eastAsia="宋体" w:hAnsi="Times New Roman" w:cs="Times New Roman"/>
+          <w:sz w:val="24"/>
+          <w:szCs w:val="20"/>
+        </w:rPr>
+      </w:pPr>
+      <w:r>
+        <w:rPr>
+          <w:noProof/>
+        </w:rPr>
+        <w:drawing>
+          <wp:inline distT="0" distB="0" distL="0" distR="0" wp14:anchorId="5D7500FD" wp14:editId="6CB3CB64">
+            <wp:extent cx="1923810" cy="990476"/>
+            <wp:effectExtent l="0" t="0" r="635" b="635"/>
+            <wp:docPr id="48" name="图片 48"/>
+            <wp:cNvGraphicFramePr>
+              <a:graphicFrameLocks xmlns:a="http://schemas.openxmlformats.org/drawingml/2006/main" noChangeAspect="1"/>
+            </wp:cNvGraphicFramePr>
+            <a:graphic xmlns:a="http://schemas.openxmlformats.org/drawingml/2006/main">
+              <a:graphicData uri="http://schemas.openxmlformats.org/drawingml/2006/picture">
+                <pic:pic xmlns:pic="http://schemas.openxmlformats.org/drawingml/2006/picture">
+                  <pic:nvPicPr>
+                    <pic:cNvPr id="1" name=""/>
+                    <pic:cNvPicPr/>
+                  </pic:nvPicPr>
+                  <pic:blipFill>
+                    <a:blip r:embed="rId49"/>
+                    <a:stretch>
+                      <a:fillRect/>
+                    </a:stretch>
+                  </pic:blipFill>
+                  <pic:spPr>
+                    <a:xfrm>
+                      <a:off x="0" y="0"/>
+                      <a:ext cx="1923810" cy="990476"/>
+                    </a:xfrm>
+                    <a:prstGeom prst="rect">
+                      <a:avLst/>
+                    </a:prstGeom>
+                  </pic:spPr>
+                </pic:pic>
+              </a:graphicData>
+            </a:graphic>
+          </wp:inline>
+        </w:drawing>
+      </w:r>
+    </w:p>
+    <w:p>
+      <w:pPr>
+        <w:widowControl/>
+        <w:ind w:firstLine="420"/>
+        <w:jc w:val="center"/>
+        <w:rPr>
+          <w:rFonts w:ascii="Times New Roman" w:eastAsia="宋体" w:hAnsi="Times New Roman" w:cs="Times New Roman"/>
+          <w:sz w:val="24"/>
+          <w:szCs w:val="20"/>
+        </w:rPr>
+      </w:pPr>
+      <w:r>
+        <w:rPr>
+          <w:rFonts w:ascii="Times New Roman" w:eastAsia="宋体" w:hAnsi="Times New Roman" w:cs="Times New Roman" w:hint="eastAsia"/>
+          <w:sz w:val="24"/>
+          <w:szCs w:val="20"/>
+        </w:rPr>
+        <w:t>图</w:t>
+      </w:r>
+      <w:r>
+        <w:rPr>
+          <w:rFonts w:ascii="Times New Roman" w:eastAsia="宋体" w:hAnsi="Times New Roman" w:cs="Times New Roman" w:hint="eastAsia"/>
+          <w:sz w:val="24"/>
+          <w:szCs w:val="20"/>
+        </w:rPr>
+        <w:t>5</w:t>
+      </w:r>
+      <w:r>
+        <w:rPr>
+          <w:rFonts w:ascii="Times New Roman" w:eastAsia="宋体" w:hAnsi="Times New Roman" w:cs="Times New Roman"/>
+          <w:sz w:val="24"/>
+          <w:szCs w:val="20"/>
+        </w:rPr>
+        <w:t>.1</w:t>
+      </w:r>
+      <w:r>
+        <w:rPr>
+          <w:rFonts w:ascii="Times New Roman" w:eastAsia="宋体" w:hAnsi="Times New Roman" w:cs="Times New Roman" w:hint="eastAsia"/>
+          <w:sz w:val="24"/>
+          <w:szCs w:val="20"/>
+        </w:rPr>
+        <w:t>个人管理平台下拉框图</w:t>
+      </w:r>
+    </w:p>
+    <w:p>
+      <w:pPr>
+        <w:widowControl/>
+        <w:ind w:firstLine="420"/>
+        <w:rPr>
+          <w:rFonts w:ascii="Times New Roman" w:eastAsia="宋体" w:hAnsi="Times New Roman" w:cs="Times New Roman" w:hint="eastAsia"/>
+          <w:sz w:val="24"/>
+          <w:szCs w:val="20"/>
+        </w:rPr>
+      </w:pPr>
+      <w:r>
+        <w:rPr>
+          <w:rFonts w:ascii="Times New Roman" w:eastAsia="宋体" w:hAnsi="Times New Roman" w:cs="Times New Roman" w:hint="eastAsia"/>
+          <w:sz w:val="24"/>
+          <w:szCs w:val="20"/>
+        </w:rPr>
+        <w:t>点击重置密码，可对用户账号进行管理</w:t>
       </w:r>
     </w:p>
     <w:p>
@@ -19712,6 +23216,38 @@
           <w:szCs w:val="20"/>
         </w:rPr>
       </w:pPr>
+      <w:r>
+        <w:rPr>
+          <w:rFonts w:ascii="Times New Roman" w:eastAsia="宋体" w:hAnsi="Times New Roman" w:cs="Times New Roman" w:hint="eastAsia"/>
+          <w:sz w:val="24"/>
+          <w:szCs w:val="20"/>
+        </w:rPr>
+        <w:t>5</w:t>
+      </w:r>
+      <w:r>
+        <w:rPr>
+          <w:rFonts w:ascii="Times New Roman" w:eastAsia="宋体" w:hAnsi="Times New Roman" w:cs="Times New Roman"/>
+          <w:sz w:val="24"/>
+          <w:szCs w:val="20"/>
+        </w:rPr>
+        <w:t>.2.</w:t>
+      </w:r>
+      <w:r>
+        <w:rPr>
+          <w:rFonts w:ascii="Times New Roman" w:eastAsia="宋体" w:hAnsi="Times New Roman" w:cs="Times New Roman"/>
+          <w:sz w:val="24"/>
+          <w:szCs w:val="20"/>
+        </w:rPr>
+        <w:t>3</w:t>
+      </w:r>
+      <w:r>
+        <w:rPr>
+          <w:rFonts w:ascii="Times New Roman" w:eastAsia="宋体" w:hAnsi="Times New Roman" w:cs="Times New Roman" w:hint="eastAsia"/>
+          <w:sz w:val="24"/>
+          <w:szCs w:val="20"/>
+        </w:rPr>
+        <w:t>订单管理</w:t>
+      </w:r>
     </w:p>
     <w:p>
       <w:pPr>
@@ -19723,14 +23259,6 @@
           <w:szCs w:val="20"/>
         </w:rPr>
       </w:pPr>
-      <w:r>
-        <w:rPr>
-          <w:rFonts w:ascii="Times New Roman" w:eastAsia="宋体" w:hAnsi="Times New Roman" w:cs="Times New Roman"/>
-          <w:sz w:val="24"/>
-          <w:szCs w:val="20"/>
-        </w:rPr>
-        <w:br w:type="page"/>
-      </w:r>
     </w:p>
     <w:p>
       <w:pPr>
@@ -19742,6 +23270,55 @@
           <w:szCs w:val="20"/>
         </w:rPr>
       </w:pPr>
+      <w:r>
+        <w:rPr>
+          <w:rFonts w:ascii="Times New Roman" w:eastAsia="宋体" w:hAnsi="Times New Roman" w:cs="Times New Roman" w:hint="eastAsia"/>
+          <w:sz w:val="24"/>
+          <w:szCs w:val="20"/>
+        </w:rPr>
+        <w:t>六、结论</w:t>
+      </w:r>
+    </w:p>
+    <w:p>
+      <w:pPr>
+        <w:widowControl/>
+        <w:jc w:val="left"/>
+        <w:rPr>
+          <w:rFonts w:ascii="Times New Roman" w:eastAsia="宋体" w:hAnsi="Times New Roman" w:cs="Times New Roman"/>
+          <w:sz w:val="24"/>
+          <w:szCs w:val="20"/>
+        </w:rPr>
+      </w:pPr>
+    </w:p>
+    <w:p>
+      <w:pPr>
+        <w:widowControl/>
+        <w:jc w:val="left"/>
+        <w:rPr>
+          <w:rFonts w:ascii="Times New Roman" w:eastAsia="宋体" w:hAnsi="Times New Roman" w:cs="Times New Roman"/>
+          <w:sz w:val="24"/>
+          <w:szCs w:val="20"/>
+        </w:rPr>
+      </w:pPr>
+      <w:r>
+        <w:rPr>
+          <w:rFonts w:ascii="Times New Roman" w:eastAsia="宋体" w:hAnsi="Times New Roman" w:cs="Times New Roman"/>
+          <w:sz w:val="24"/>
+          <w:szCs w:val="20"/>
+        </w:rPr>
+        <w:br w:type="page"/>
+      </w:r>
+    </w:p>
+    <w:p>
+      <w:pPr>
+        <w:widowControl/>
+        <w:jc w:val="left"/>
+        <w:rPr>
+          <w:rFonts w:ascii="Times New Roman" w:eastAsia="宋体" w:hAnsi="Times New Roman" w:cs="Times New Roman"/>
+          <w:sz w:val="24"/>
+          <w:szCs w:val="20"/>
+        </w:rPr>
+      </w:pPr>
     </w:p>
     <w:p>
       <w:pPr>
@@ -20950,13 +24527,20 @@
     <w:p>
       <w:pPr>
         <w:pStyle w:val="a7"/>
-        <w:ind w:left="5880"/>
-      </w:pPr>
-      <w:r>
-        <w:rPr>
-          <w:rFonts w:hint="eastAsia"/>
-        </w:rPr>
-        <w:t>叶冬冬，李</w:t>
+        <w:ind w:left="7980" w:firstLineChars="25" w:firstLine="60"/>
+      </w:pPr>
+      <w:r>
+        <w:rPr>
+          <w:rFonts w:hint="eastAsia"/>
+        </w:rPr>
+        <w:t>叶冬冬，</w:t>
+      </w:r>
+      <w:r>
+        <w:rPr>
+          <w:rFonts w:hint="eastAsia"/>
+        </w:rPr>
+        <w:lastRenderedPageBreak/>
+        <w:t>李</w:t>
       </w:r>
       <w:proofErr w:type="gramStart"/>
       <w:r>
@@ -20994,14 +24578,7 @@
         <w:rPr>
           <w:rFonts w:hint="eastAsia"/>
         </w:rPr>
-        <w:t>包装工</w:t>
-      </w:r>
-      <w:r>
-        <w:rPr>
-          <w:rFonts w:hint="eastAsia"/>
-        </w:rPr>
-        <w:lastRenderedPageBreak/>
-        <w:t>程</w:t>
+        <w:t>包装工程</w:t>
       </w:r>
       <w:r>
         <w:rPr>
@@ -21026,7 +24603,7 @@
     </w:p>
     <w:p/>
     <w:sectPr>
-      <w:headerReference w:type="default" r:id="rId26"/>
+      <w:headerReference w:type="default" r:id="rId50"/>
       <w:pgSz w:w="11906" w:h="16838"/>
       <w:pgMar w:top="1440" w:right="1800" w:bottom="1440" w:left="1800" w:header="851" w:footer="992" w:gutter="0"/>
       <w:cols w:space="425"/>

--- a/系统的需求分析和整体设计.docx
+++ b/系统的需求分析和整体设计.docx
@@ -1371,14 +1371,14 @@
         <w:rPr>
           <w:rFonts w:hint="eastAsia"/>
         </w:rPr>
-        <w:t>洪研究</w:t>
+        <w:t>洪研</w:t>
       </w:r>
       <w:proofErr w:type="gramEnd"/>
       <w:r>
         <w:rPr>
           <w:rFonts w:hint="eastAsia"/>
         </w:rPr>
-        <w:t>了潜意识行为对产品设计的影响【</w:t>
+        <w:t>究了潜意识行为对产品设计的影响【</w:t>
       </w:r>
       <w:r>
         <w:rPr>
@@ -6167,7 +6167,7 @@
           <w:sz w:val="24"/>
           <w:szCs w:val="20"/>
         </w:rPr>
-        <w:t>第三方库或</w:t>
+        <w:t>第三方库</w:t>
       </w:r>
       <w:proofErr w:type="gramEnd"/>
       <w:r>
@@ -6176,7 +6176,7 @@
           <w:sz w:val="24"/>
           <w:szCs w:val="20"/>
         </w:rPr>
-        <w:t>既有项目整合。另一方面，当与现代化的工具链以及各种支持类</w:t>
+        <w:t>或既有项目整合。另一方面，当与现代化的工具链以及各种支持类</w:t>
       </w:r>
       <w:proofErr w:type="gramStart"/>
       <w:r>
@@ -16132,6 +16132,7 @@
         </w:rPr>
         <w:tab/>
       </w:r>
+      <w:bookmarkStart w:id="10" w:name="_Hlk510703910"/>
       <w:r>
         <w:rPr>
           <w:rFonts w:ascii="Times New Roman" w:eastAsia="宋体" w:hAnsi="Times New Roman" w:cs="Times New Roman" w:hint="eastAsia"/>
@@ -16175,6 +16176,8 @@
           <w:szCs w:val="20"/>
         </w:rPr>
       </w:pPr>
+      <w:bookmarkStart w:id="11" w:name="_Hlk510703940"/>
+      <w:bookmarkEnd w:id="10"/>
       <w:r>
         <w:rPr>
           <w:noProof/>
@@ -16259,6 +16262,7 @@
         <w:t>用户注册界面图</w:t>
       </w:r>
     </w:p>
+    <w:bookmarkEnd w:id="11"/>
     <w:p>
       <w:pPr>
         <w:widowControl/>
@@ -16276,6 +16280,7 @@
         </w:rPr>
         <w:tab/>
       </w:r>
+      <w:bookmarkStart w:id="12" w:name="_Hlk510704135"/>
       <w:r>
         <w:rPr>
           <w:rFonts w:ascii="Times New Roman" w:eastAsia="宋体" w:hAnsi="Times New Roman" w:cs="Times New Roman" w:hint="eastAsia"/>
@@ -16284,7 +16289,7 @@
         </w:rPr>
         <w:t>当用户输入姓名为空时，</w:t>
       </w:r>
-      <w:bookmarkStart w:id="10" w:name="_Hlk510692417"/>
+      <w:bookmarkStart w:id="13" w:name="_Hlk510692417"/>
       <w:r>
         <w:rPr>
           <w:rFonts w:ascii="Times New Roman" w:eastAsia="宋体" w:hAnsi="Times New Roman" w:cs="Times New Roman" w:hint="eastAsia"/>
@@ -16293,7 +16298,7 @@
         </w:rPr>
         <w:t>平台前端界面会提示错误信息，提示姓名不能为空，</w:t>
       </w:r>
-      <w:bookmarkEnd w:id="10"/>
+      <w:bookmarkEnd w:id="13"/>
       <w:r>
         <w:rPr>
           <w:rFonts w:ascii="Times New Roman" w:eastAsia="宋体" w:hAnsi="Times New Roman" w:cs="Times New Roman" w:hint="eastAsia"/>
@@ -16326,6 +16331,8 @@
         </w:rPr>
         <w:t>所示：</w:t>
       </w:r>
+      <w:bookmarkStart w:id="14" w:name="_Hlk510704167"/>
+      <w:bookmarkEnd w:id="12"/>
     </w:p>
     <w:p>
       <w:pPr>
@@ -18579,7 +18586,7 @@
         <w:ind w:firstLine="420"/>
         <w:jc w:val="center"/>
         <w:rPr>
-          <w:rFonts w:ascii="Times New Roman" w:eastAsia="宋体" w:hAnsi="Times New Roman" w:cs="Times New Roman" w:hint="eastAsia"/>
+          <w:rFonts w:ascii="Times New Roman" w:eastAsia="宋体" w:hAnsi="Times New Roman" w:cs="Times New Roman"/>
           <w:sz w:val="24"/>
           <w:szCs w:val="20"/>
         </w:rPr>
@@ -19272,6 +19279,8 @@
           <w:szCs w:val="20"/>
         </w:rPr>
       </w:pPr>
+      <w:bookmarkStart w:id="15" w:name="_Hlk510704211"/>
+      <w:bookmarkEnd w:id="14"/>
       <w:r>
         <w:rPr>
           <w:rFonts w:ascii="Times New Roman" w:eastAsia="宋体" w:hAnsi="Times New Roman" w:cs="Times New Roman" w:hint="eastAsia"/>
@@ -20531,7 +20540,7 @@
         <w:widowControl/>
         <w:ind w:left="420"/>
         <w:rPr>
-          <w:rFonts w:ascii="Times New Roman" w:eastAsia="宋体" w:hAnsi="Times New Roman" w:cs="Times New Roman" w:hint="eastAsia"/>
+          <w:rFonts w:ascii="Times New Roman" w:eastAsia="宋体" w:hAnsi="Times New Roman" w:cs="Times New Roman"/>
           <w:sz w:val="24"/>
           <w:szCs w:val="20"/>
         </w:rPr>
@@ -20575,7 +20584,7 @@
         <w:ind w:firstLine="420"/>
         <w:jc w:val="center"/>
         <w:rPr>
-          <w:rFonts w:ascii="Times New Roman" w:eastAsia="宋体" w:hAnsi="Times New Roman" w:cs="Times New Roman" w:hint="eastAsia"/>
+          <w:rFonts w:ascii="Times New Roman" w:eastAsia="宋体" w:hAnsi="Times New Roman" w:cs="Times New Roman"/>
           <w:sz w:val="24"/>
           <w:szCs w:val="20"/>
         </w:rPr>
@@ -20627,7 +20636,7 @@
         <w:ind w:firstLine="420"/>
         <w:jc w:val="center"/>
         <w:rPr>
-          <w:rFonts w:ascii="Times New Roman" w:eastAsia="宋体" w:hAnsi="Times New Roman" w:cs="Times New Roman" w:hint="eastAsia"/>
+          <w:rFonts w:ascii="Times New Roman" w:eastAsia="宋体" w:hAnsi="Times New Roman" w:cs="Times New Roman"/>
           <w:sz w:val="24"/>
           <w:szCs w:val="20"/>
         </w:rPr>
@@ -20663,6 +20672,25 @@
           <w:szCs w:val="20"/>
         </w:rPr>
         <w:t>密码修改成功提示框图</w:t>
+      </w:r>
+    </w:p>
+    <w:p>
+      <w:pPr>
+        <w:widowControl/>
+        <w:ind w:firstLine="420"/>
+        <w:rPr>
+          <w:rFonts w:ascii="Times New Roman" w:eastAsia="宋体" w:hAnsi="Times New Roman" w:cs="Times New Roman" w:hint="eastAsia"/>
+          <w:sz w:val="24"/>
+          <w:szCs w:val="20"/>
+        </w:rPr>
+      </w:pPr>
+      <w:r>
+        <w:rPr>
+          <w:rFonts w:ascii="Times New Roman" w:eastAsia="宋体" w:hAnsi="Times New Roman" w:cs="Times New Roman" w:hint="eastAsia"/>
+          <w:sz w:val="24"/>
+          <w:szCs w:val="20"/>
+        </w:rPr>
+        <w:t>密码修改成功后将退出登录。</w:t>
       </w:r>
     </w:p>
     <w:p>
@@ -20950,7 +20978,7 @@
         <w:ind w:firstLine="420"/>
         <w:jc w:val="center"/>
         <w:rPr>
-          <w:rFonts w:ascii="Times New Roman" w:eastAsia="宋体" w:hAnsi="Times New Roman" w:cs="Times New Roman" w:hint="eastAsia"/>
+          <w:rFonts w:ascii="Times New Roman" w:eastAsia="宋体" w:hAnsi="Times New Roman" w:cs="Times New Roman"/>
           <w:sz w:val="24"/>
           <w:szCs w:val="20"/>
         </w:rPr>
@@ -21270,7 +21298,7 @@
         <w:ind w:firstLine="420"/>
         <w:jc w:val="center"/>
         <w:rPr>
-          <w:rFonts w:ascii="Times New Roman" w:eastAsia="宋体" w:hAnsi="Times New Roman" w:cs="Times New Roman" w:hint="eastAsia"/>
+          <w:rFonts w:ascii="Times New Roman" w:eastAsia="宋体" w:hAnsi="Times New Roman" w:cs="Times New Roman"/>
           <w:sz w:val="24"/>
           <w:szCs w:val="20"/>
         </w:rPr>
@@ -21725,7 +21753,7 @@
         <w:widowControl/>
         <w:ind w:firstLine="420"/>
         <w:rPr>
-          <w:rFonts w:ascii="Times New Roman" w:eastAsia="宋体" w:hAnsi="Times New Roman" w:cs="Times New Roman" w:hint="eastAsia"/>
+          <w:rFonts w:ascii="Times New Roman" w:eastAsia="宋体" w:hAnsi="Times New Roman" w:cs="Times New Roman"/>
           <w:sz w:val="24"/>
           <w:szCs w:val="20"/>
         </w:rPr>
@@ -22288,39 +22316,7 @@
           <w:sz w:val="24"/>
           <w:szCs w:val="20"/>
         </w:rPr>
-        <w:t>用户可点击左边按钮展开订单</w:t>
-      </w:r>
-      <w:r>
-        <w:rPr>
-          <w:rFonts w:ascii="Times New Roman" w:eastAsia="宋体" w:hAnsi="Times New Roman" w:cs="Times New Roman" w:hint="eastAsia"/>
-          <w:sz w:val="24"/>
-          <w:szCs w:val="20"/>
-        </w:rPr>
-        <w:t>查看资产</w:t>
-      </w:r>
-      <w:r>
-        <w:rPr>
-          <w:rFonts w:ascii="Times New Roman" w:eastAsia="宋体" w:hAnsi="Times New Roman" w:cs="Times New Roman" w:hint="eastAsia"/>
-          <w:sz w:val="24"/>
-          <w:szCs w:val="20"/>
-        </w:rPr>
-        <w:t>，</w:t>
-      </w:r>
-      <w:r>
-        <w:rPr>
-          <w:rFonts w:ascii="Times New Roman" w:eastAsia="宋体" w:hAnsi="Times New Roman" w:cs="Times New Roman" w:hint="eastAsia"/>
-          <w:sz w:val="24"/>
-          <w:szCs w:val="20"/>
-        </w:rPr>
-        <w:t>如</w:t>
-      </w:r>
-      <w:r>
-        <w:rPr>
-          <w:rFonts w:ascii="Times New Roman" w:eastAsia="宋体" w:hAnsi="Times New Roman" w:cs="Times New Roman" w:hint="eastAsia"/>
-          <w:sz w:val="24"/>
-          <w:szCs w:val="20"/>
-        </w:rPr>
-        <w:t>下图</w:t>
+        <w:t>用户可点击左边按钮展开订单查看资产，如下图</w:t>
       </w:r>
       <w:r>
         <w:rPr>
@@ -22336,15 +22332,7 @@
           <w:sz w:val="24"/>
           <w:szCs w:val="20"/>
         </w:rPr>
-        <w:t>.3</w:t>
-      </w:r>
-      <w:r>
-        <w:rPr>
-          <w:rFonts w:ascii="Times New Roman" w:eastAsia="宋体" w:hAnsi="Times New Roman" w:cs="Times New Roman"/>
-          <w:sz w:val="24"/>
-          <w:szCs w:val="20"/>
-        </w:rPr>
-        <w:t>7</w:t>
+        <w:t>.37</w:t>
       </w:r>
       <w:r>
         <w:rPr>
@@ -22600,7 +22588,7 @@
         <w:ind w:firstLine="420"/>
         <w:jc w:val="center"/>
         <w:rPr>
-          <w:rFonts w:ascii="Times New Roman" w:eastAsia="宋体" w:hAnsi="Times New Roman" w:cs="Times New Roman" w:hint="eastAsia"/>
+          <w:rFonts w:ascii="Times New Roman" w:eastAsia="宋体" w:hAnsi="Times New Roman" w:cs="Times New Roman"/>
           <w:sz w:val="24"/>
           <w:szCs w:val="20"/>
         </w:rPr>
@@ -22697,7 +22685,7 @@
         <w:ind w:firstLine="420"/>
         <w:jc w:val="center"/>
         <w:rPr>
-          <w:rFonts w:ascii="Times New Roman" w:eastAsia="宋体" w:hAnsi="Times New Roman" w:cs="Times New Roman" w:hint="eastAsia"/>
+          <w:rFonts w:ascii="Times New Roman" w:eastAsia="宋体" w:hAnsi="Times New Roman" w:cs="Times New Roman"/>
           <w:sz w:val="24"/>
           <w:szCs w:val="20"/>
         </w:rPr>
@@ -22785,7 +22773,7 @@
         <w:ind w:firstLine="420"/>
         <w:jc w:val="center"/>
         <w:rPr>
-          <w:rFonts w:ascii="Times New Roman" w:eastAsia="宋体" w:hAnsi="Times New Roman" w:cs="Times New Roman" w:hint="eastAsia"/>
+          <w:rFonts w:ascii="Times New Roman" w:eastAsia="宋体" w:hAnsi="Times New Roman" w:cs="Times New Roman"/>
           <w:sz w:val="24"/>
           <w:szCs w:val="20"/>
         </w:rPr>
@@ -22874,7 +22862,7 @@
         <w:widowControl/>
         <w:jc w:val="left"/>
         <w:rPr>
-          <w:rFonts w:ascii="Times New Roman" w:eastAsia="宋体" w:hAnsi="Times New Roman" w:cs="Times New Roman" w:hint="eastAsia"/>
+          <w:rFonts w:ascii="Times New Roman" w:eastAsia="宋体" w:hAnsi="Times New Roman" w:cs="Times New Roman"/>
           <w:sz w:val="24"/>
           <w:szCs w:val="20"/>
         </w:rPr>
@@ -22972,7 +22960,7 @@
         <w:ind w:firstLine="420"/>
         <w:jc w:val="left"/>
         <w:rPr>
-          <w:rFonts w:ascii="Times New Roman" w:eastAsia="宋体" w:hAnsi="Times New Roman" w:cs="Times New Roman" w:hint="eastAsia"/>
+          <w:rFonts w:ascii="Times New Roman" w:eastAsia="宋体" w:hAnsi="Times New Roman" w:cs="Times New Roman"/>
           <w:sz w:val="24"/>
           <w:szCs w:val="20"/>
         </w:rPr>
@@ -23088,8 +23076,6 @@
         </w:rPr>
         <w:t>所示：</w:t>
       </w:r>
-      <w:bookmarkStart w:id="11" w:name="_GoBack"/>
-      <w:bookmarkEnd w:id="11"/>
     </w:p>
     <w:p>
       <w:pPr>
@@ -23192,7 +23178,7 @@
         <w:widowControl/>
         <w:ind w:firstLine="420"/>
         <w:rPr>
-          <w:rFonts w:ascii="Times New Roman" w:eastAsia="宋体" w:hAnsi="Times New Roman" w:cs="Times New Roman" w:hint="eastAsia"/>
+          <w:rFonts w:ascii="Times New Roman" w:eastAsia="宋体" w:hAnsi="Times New Roman" w:cs="Times New Roman"/>
           <w:sz w:val="24"/>
           <w:szCs w:val="20"/>
         </w:rPr>
@@ -23204,6 +23190,1524 @@
           <w:szCs w:val="20"/>
         </w:rPr>
         <w:t>点击重置密码，可对用户账号进行管理</w:t>
+      </w:r>
+      <w:r>
+        <w:rPr>
+          <w:rFonts w:ascii="Times New Roman" w:eastAsia="宋体" w:hAnsi="Times New Roman" w:cs="Times New Roman" w:hint="eastAsia"/>
+          <w:sz w:val="24"/>
+          <w:szCs w:val="20"/>
+        </w:rPr>
+        <w:t>，如下图</w:t>
+      </w:r>
+      <w:r>
+        <w:rPr>
+          <w:rFonts w:ascii="Times New Roman" w:eastAsia="宋体" w:hAnsi="Times New Roman" w:cs="Times New Roman" w:hint="eastAsia"/>
+          <w:sz w:val="24"/>
+          <w:szCs w:val="20"/>
+        </w:rPr>
+        <w:t>5</w:t>
+      </w:r>
+      <w:r>
+        <w:rPr>
+          <w:rFonts w:ascii="Times New Roman" w:eastAsia="宋体" w:hAnsi="Times New Roman" w:cs="Times New Roman"/>
+          <w:sz w:val="24"/>
+          <w:szCs w:val="20"/>
+        </w:rPr>
+        <w:t>.2</w:t>
+      </w:r>
+      <w:r>
+        <w:rPr>
+          <w:rFonts w:ascii="Times New Roman" w:eastAsia="宋体" w:hAnsi="Times New Roman" w:cs="Times New Roman" w:hint="eastAsia"/>
+          <w:sz w:val="24"/>
+          <w:szCs w:val="20"/>
+        </w:rPr>
+        <w:t>所示：</w:t>
+      </w:r>
+    </w:p>
+    <w:p>
+      <w:pPr>
+        <w:widowControl/>
+        <w:ind w:firstLine="420"/>
+        <w:jc w:val="center"/>
+        <w:rPr>
+          <w:rFonts w:ascii="Times New Roman" w:eastAsia="宋体" w:hAnsi="Times New Roman" w:cs="Times New Roman"/>
+          <w:sz w:val="24"/>
+          <w:szCs w:val="20"/>
+        </w:rPr>
+      </w:pPr>
+      <w:r>
+        <w:rPr>
+          <w:noProof/>
+        </w:rPr>
+        <w:lastRenderedPageBreak/>
+        <w:drawing>
+          <wp:inline distT="0" distB="0" distL="0" distR="0" wp14:anchorId="3A3590C3" wp14:editId="33FF5F15">
+            <wp:extent cx="4580952" cy="2771429"/>
+            <wp:effectExtent l="0" t="0" r="0" b="0"/>
+            <wp:docPr id="27" name="图片 27"/>
+            <wp:cNvGraphicFramePr>
+              <a:graphicFrameLocks xmlns:a="http://schemas.openxmlformats.org/drawingml/2006/main" noChangeAspect="1"/>
+            </wp:cNvGraphicFramePr>
+            <a:graphic xmlns:a="http://schemas.openxmlformats.org/drawingml/2006/main">
+              <a:graphicData uri="http://schemas.openxmlformats.org/drawingml/2006/picture">
+                <pic:pic xmlns:pic="http://schemas.openxmlformats.org/drawingml/2006/picture">
+                  <pic:nvPicPr>
+                    <pic:cNvPr id="1" name=""/>
+                    <pic:cNvPicPr/>
+                  </pic:nvPicPr>
+                  <pic:blipFill>
+                    <a:blip r:embed="rId50"/>
+                    <a:stretch>
+                      <a:fillRect/>
+                    </a:stretch>
+                  </pic:blipFill>
+                  <pic:spPr>
+                    <a:xfrm>
+                      <a:off x="0" y="0"/>
+                      <a:ext cx="4580952" cy="2771429"/>
+                    </a:xfrm>
+                    <a:prstGeom prst="rect">
+                      <a:avLst/>
+                    </a:prstGeom>
+                  </pic:spPr>
+                </pic:pic>
+              </a:graphicData>
+            </a:graphic>
+          </wp:inline>
+        </w:drawing>
+      </w:r>
+    </w:p>
+    <w:p>
+      <w:pPr>
+        <w:widowControl/>
+        <w:ind w:firstLine="420"/>
+        <w:jc w:val="center"/>
+        <w:rPr>
+          <w:rFonts w:ascii="Times New Roman" w:eastAsia="宋体" w:hAnsi="Times New Roman" w:cs="Times New Roman"/>
+          <w:sz w:val="24"/>
+          <w:szCs w:val="20"/>
+        </w:rPr>
+      </w:pPr>
+      <w:r>
+        <w:rPr>
+          <w:rFonts w:ascii="Times New Roman" w:eastAsia="宋体" w:hAnsi="Times New Roman" w:cs="Times New Roman" w:hint="eastAsia"/>
+          <w:sz w:val="24"/>
+          <w:szCs w:val="20"/>
+        </w:rPr>
+        <w:t>图</w:t>
+      </w:r>
+      <w:r>
+        <w:rPr>
+          <w:rFonts w:ascii="Times New Roman" w:eastAsia="宋体" w:hAnsi="Times New Roman" w:cs="Times New Roman" w:hint="eastAsia"/>
+          <w:sz w:val="24"/>
+          <w:szCs w:val="20"/>
+        </w:rPr>
+        <w:t>5</w:t>
+      </w:r>
+      <w:r>
+        <w:rPr>
+          <w:rFonts w:ascii="Times New Roman" w:eastAsia="宋体" w:hAnsi="Times New Roman" w:cs="Times New Roman"/>
+          <w:sz w:val="24"/>
+          <w:szCs w:val="20"/>
+        </w:rPr>
+        <w:t xml:space="preserve">.2 </w:t>
+      </w:r>
+      <w:r>
+        <w:rPr>
+          <w:rFonts w:ascii="Times New Roman" w:eastAsia="宋体" w:hAnsi="Times New Roman" w:cs="Times New Roman" w:hint="eastAsia"/>
+          <w:sz w:val="24"/>
+          <w:szCs w:val="20"/>
+        </w:rPr>
+        <w:t>重置密码图</w:t>
+      </w:r>
+    </w:p>
+    <w:p>
+      <w:pPr>
+        <w:widowControl/>
+        <w:ind w:firstLine="420"/>
+        <w:rPr>
+          <w:rFonts w:ascii="Times New Roman" w:eastAsia="宋体" w:hAnsi="Times New Roman" w:cs="Times New Roman"/>
+          <w:sz w:val="24"/>
+          <w:szCs w:val="20"/>
+        </w:rPr>
+      </w:pPr>
+      <w:r>
+        <w:rPr>
+          <w:rFonts w:ascii="Times New Roman" w:eastAsia="宋体" w:hAnsi="Times New Roman" w:cs="Times New Roman" w:hint="eastAsia"/>
+          <w:sz w:val="24"/>
+          <w:szCs w:val="20"/>
+        </w:rPr>
+        <w:t>用户账号、确认用户账号、新密码、确认密码不能为空，如下图所示</w:t>
+      </w:r>
+      <w:r>
+        <w:rPr>
+          <w:rFonts w:ascii="Times New Roman" w:eastAsia="宋体" w:hAnsi="Times New Roman" w:cs="Times New Roman" w:hint="eastAsia"/>
+          <w:sz w:val="24"/>
+          <w:szCs w:val="20"/>
+        </w:rPr>
+        <w:t>5</w:t>
+      </w:r>
+      <w:r>
+        <w:rPr>
+          <w:rFonts w:ascii="Times New Roman" w:eastAsia="宋体" w:hAnsi="Times New Roman" w:cs="Times New Roman"/>
+          <w:sz w:val="24"/>
+          <w:szCs w:val="20"/>
+        </w:rPr>
+        <w:t>.3</w:t>
+      </w:r>
+      <w:r>
+        <w:rPr>
+          <w:rFonts w:ascii="Times New Roman" w:eastAsia="宋体" w:hAnsi="Times New Roman" w:cs="Times New Roman" w:hint="eastAsia"/>
+          <w:sz w:val="24"/>
+          <w:szCs w:val="20"/>
+        </w:rPr>
+        <w:t>：</w:t>
+      </w:r>
+    </w:p>
+    <w:p>
+      <w:pPr>
+        <w:widowControl/>
+        <w:ind w:firstLine="420"/>
+        <w:jc w:val="center"/>
+        <w:rPr>
+          <w:rFonts w:ascii="Times New Roman" w:eastAsia="宋体" w:hAnsi="Times New Roman" w:cs="Times New Roman"/>
+          <w:sz w:val="24"/>
+          <w:szCs w:val="20"/>
+        </w:rPr>
+      </w:pPr>
+      <w:r>
+        <w:rPr>
+          <w:noProof/>
+        </w:rPr>
+        <w:drawing>
+          <wp:inline distT="0" distB="0" distL="0" distR="0" wp14:anchorId="2B34A3DD" wp14:editId="1D7F0E28">
+            <wp:extent cx="2857143" cy="2666667"/>
+            <wp:effectExtent l="0" t="0" r="635" b="635"/>
+            <wp:docPr id="30" name="图片 30"/>
+            <wp:cNvGraphicFramePr>
+              <a:graphicFrameLocks xmlns:a="http://schemas.openxmlformats.org/drawingml/2006/main" noChangeAspect="1"/>
+            </wp:cNvGraphicFramePr>
+            <a:graphic xmlns:a="http://schemas.openxmlformats.org/drawingml/2006/main">
+              <a:graphicData uri="http://schemas.openxmlformats.org/drawingml/2006/picture">
+                <pic:pic xmlns:pic="http://schemas.openxmlformats.org/drawingml/2006/picture">
+                  <pic:nvPicPr>
+                    <pic:cNvPr id="1" name=""/>
+                    <pic:cNvPicPr/>
+                  </pic:nvPicPr>
+                  <pic:blipFill>
+                    <a:blip r:embed="rId51"/>
+                    <a:stretch>
+                      <a:fillRect/>
+                    </a:stretch>
+                  </pic:blipFill>
+                  <pic:spPr>
+                    <a:xfrm>
+                      <a:off x="0" y="0"/>
+                      <a:ext cx="2857143" cy="2666667"/>
+                    </a:xfrm>
+                    <a:prstGeom prst="rect">
+                      <a:avLst/>
+                    </a:prstGeom>
+                  </pic:spPr>
+                </pic:pic>
+              </a:graphicData>
+            </a:graphic>
+          </wp:inline>
+        </w:drawing>
+      </w:r>
+    </w:p>
+    <w:p>
+      <w:pPr>
+        <w:widowControl/>
+        <w:ind w:firstLine="420"/>
+        <w:jc w:val="center"/>
+        <w:rPr>
+          <w:rFonts w:ascii="Times New Roman" w:eastAsia="宋体" w:hAnsi="Times New Roman" w:cs="Times New Roman"/>
+          <w:sz w:val="24"/>
+          <w:szCs w:val="20"/>
+        </w:rPr>
+      </w:pPr>
+      <w:r>
+        <w:rPr>
+          <w:rFonts w:ascii="Times New Roman" w:eastAsia="宋体" w:hAnsi="Times New Roman" w:cs="Times New Roman" w:hint="eastAsia"/>
+          <w:sz w:val="24"/>
+          <w:szCs w:val="20"/>
+        </w:rPr>
+        <w:t>图</w:t>
+      </w:r>
+      <w:r>
+        <w:rPr>
+          <w:rFonts w:ascii="Times New Roman" w:eastAsia="宋体" w:hAnsi="Times New Roman" w:cs="Times New Roman" w:hint="eastAsia"/>
+          <w:sz w:val="24"/>
+          <w:szCs w:val="20"/>
+        </w:rPr>
+        <w:t>5</w:t>
+      </w:r>
+      <w:r>
+        <w:rPr>
+          <w:rFonts w:ascii="Times New Roman" w:eastAsia="宋体" w:hAnsi="Times New Roman" w:cs="Times New Roman"/>
+          <w:sz w:val="24"/>
+          <w:szCs w:val="20"/>
+        </w:rPr>
+        <w:t>.3</w:t>
+      </w:r>
+      <w:r>
+        <w:rPr>
+          <w:rFonts w:ascii="Times New Roman" w:eastAsia="宋体" w:hAnsi="Times New Roman" w:cs="Times New Roman" w:hint="eastAsia"/>
+          <w:sz w:val="24"/>
+          <w:szCs w:val="20"/>
+        </w:rPr>
+        <w:t>重置密码为</w:t>
+      </w:r>
+      <w:proofErr w:type="gramStart"/>
+      <w:r>
+        <w:rPr>
+          <w:rFonts w:ascii="Times New Roman" w:eastAsia="宋体" w:hAnsi="Times New Roman" w:cs="Times New Roman" w:hint="eastAsia"/>
+          <w:sz w:val="24"/>
+          <w:szCs w:val="20"/>
+        </w:rPr>
+        <w:t>空错误</w:t>
+      </w:r>
+      <w:proofErr w:type="gramEnd"/>
+      <w:r>
+        <w:rPr>
+          <w:rFonts w:ascii="Times New Roman" w:eastAsia="宋体" w:hAnsi="Times New Roman" w:cs="Times New Roman" w:hint="eastAsia"/>
+          <w:sz w:val="24"/>
+          <w:szCs w:val="20"/>
+        </w:rPr>
+        <w:t>提示图</w:t>
+      </w:r>
+    </w:p>
+    <w:p>
+      <w:pPr>
+        <w:widowControl/>
+        <w:ind w:firstLine="420"/>
+        <w:rPr>
+          <w:rFonts w:ascii="Times New Roman" w:eastAsia="宋体" w:hAnsi="Times New Roman" w:cs="Times New Roman"/>
+          <w:sz w:val="24"/>
+          <w:szCs w:val="20"/>
+        </w:rPr>
+      </w:pPr>
+      <w:r>
+        <w:rPr>
+          <w:rFonts w:ascii="Times New Roman" w:eastAsia="宋体" w:hAnsi="Times New Roman" w:cs="Times New Roman" w:hint="eastAsia"/>
+          <w:sz w:val="24"/>
+          <w:szCs w:val="20"/>
+        </w:rPr>
+        <w:t>其中用户账号与确认用户账号必须相同，新密码与确认密码必须相同，如下图</w:t>
+      </w:r>
+      <w:r>
+        <w:rPr>
+          <w:rFonts w:ascii="Times New Roman" w:eastAsia="宋体" w:hAnsi="Times New Roman" w:cs="Times New Roman" w:hint="eastAsia"/>
+          <w:sz w:val="24"/>
+          <w:szCs w:val="20"/>
+        </w:rPr>
+        <w:t>5</w:t>
+      </w:r>
+      <w:r>
+        <w:rPr>
+          <w:rFonts w:ascii="Times New Roman" w:eastAsia="宋体" w:hAnsi="Times New Roman" w:cs="Times New Roman"/>
+          <w:sz w:val="24"/>
+          <w:szCs w:val="20"/>
+        </w:rPr>
+        <w:t>.4</w:t>
+      </w:r>
+      <w:r>
+        <w:rPr>
+          <w:rFonts w:ascii="Times New Roman" w:eastAsia="宋体" w:hAnsi="Times New Roman" w:cs="Times New Roman" w:hint="eastAsia"/>
+          <w:sz w:val="24"/>
+          <w:szCs w:val="20"/>
+        </w:rPr>
+        <w:t>所示：</w:t>
+      </w:r>
+    </w:p>
+    <w:p>
+      <w:pPr>
+        <w:widowControl/>
+        <w:ind w:firstLine="420"/>
+        <w:jc w:val="center"/>
+        <w:rPr>
+          <w:rFonts w:ascii="Times New Roman" w:eastAsia="宋体" w:hAnsi="Times New Roman" w:cs="Times New Roman"/>
+          <w:sz w:val="24"/>
+          <w:szCs w:val="20"/>
+        </w:rPr>
+      </w:pPr>
+      <w:r>
+        <w:rPr>
+          <w:noProof/>
+        </w:rPr>
+        <w:lastRenderedPageBreak/>
+        <w:drawing>
+          <wp:inline distT="0" distB="0" distL="0" distR="0" wp14:anchorId="49DB11A1" wp14:editId="7440388F">
+            <wp:extent cx="3114286" cy="2638095"/>
+            <wp:effectExtent l="0" t="0" r="0" b="0"/>
+            <wp:docPr id="38" name="图片 38"/>
+            <wp:cNvGraphicFramePr>
+              <a:graphicFrameLocks xmlns:a="http://schemas.openxmlformats.org/drawingml/2006/main" noChangeAspect="1"/>
+            </wp:cNvGraphicFramePr>
+            <a:graphic xmlns:a="http://schemas.openxmlformats.org/drawingml/2006/main">
+              <a:graphicData uri="http://schemas.openxmlformats.org/drawingml/2006/picture">
+                <pic:pic xmlns:pic="http://schemas.openxmlformats.org/drawingml/2006/picture">
+                  <pic:nvPicPr>
+                    <pic:cNvPr id="1" name=""/>
+                    <pic:cNvPicPr/>
+                  </pic:nvPicPr>
+                  <pic:blipFill>
+                    <a:blip r:embed="rId52"/>
+                    <a:stretch>
+                      <a:fillRect/>
+                    </a:stretch>
+                  </pic:blipFill>
+                  <pic:spPr>
+                    <a:xfrm>
+                      <a:off x="0" y="0"/>
+                      <a:ext cx="3114286" cy="2638095"/>
+                    </a:xfrm>
+                    <a:prstGeom prst="rect">
+                      <a:avLst/>
+                    </a:prstGeom>
+                  </pic:spPr>
+                </pic:pic>
+              </a:graphicData>
+            </a:graphic>
+          </wp:inline>
+        </w:drawing>
+      </w:r>
+    </w:p>
+    <w:p>
+      <w:pPr>
+        <w:widowControl/>
+        <w:ind w:firstLine="420"/>
+        <w:jc w:val="center"/>
+        <w:rPr>
+          <w:rFonts w:ascii="Times New Roman" w:eastAsia="宋体" w:hAnsi="Times New Roman" w:cs="Times New Roman"/>
+          <w:sz w:val="24"/>
+          <w:szCs w:val="20"/>
+        </w:rPr>
+      </w:pPr>
+      <w:r>
+        <w:rPr>
+          <w:rFonts w:ascii="Times New Roman" w:eastAsia="宋体" w:hAnsi="Times New Roman" w:cs="Times New Roman" w:hint="eastAsia"/>
+          <w:sz w:val="24"/>
+          <w:szCs w:val="20"/>
+        </w:rPr>
+        <w:t>图</w:t>
+      </w:r>
+      <w:r>
+        <w:rPr>
+          <w:rFonts w:ascii="Times New Roman" w:eastAsia="宋体" w:hAnsi="Times New Roman" w:cs="Times New Roman" w:hint="eastAsia"/>
+          <w:sz w:val="24"/>
+          <w:szCs w:val="20"/>
+        </w:rPr>
+        <w:t>5</w:t>
+      </w:r>
+      <w:r>
+        <w:rPr>
+          <w:rFonts w:ascii="Times New Roman" w:eastAsia="宋体" w:hAnsi="Times New Roman" w:cs="Times New Roman"/>
+          <w:sz w:val="24"/>
+          <w:szCs w:val="20"/>
+        </w:rPr>
+        <w:t>.4</w:t>
+      </w:r>
+      <w:proofErr w:type="gramStart"/>
+      <w:r>
+        <w:rPr>
+          <w:rFonts w:ascii="Times New Roman" w:eastAsia="宋体" w:hAnsi="Times New Roman" w:cs="Times New Roman" w:hint="eastAsia"/>
+          <w:sz w:val="24"/>
+          <w:szCs w:val="20"/>
+        </w:rPr>
+        <w:t>两</w:t>
+      </w:r>
+      <w:proofErr w:type="gramEnd"/>
+      <w:r>
+        <w:rPr>
+          <w:rFonts w:ascii="Times New Roman" w:eastAsia="宋体" w:hAnsi="Times New Roman" w:cs="Times New Roman" w:hint="eastAsia"/>
+          <w:sz w:val="24"/>
+          <w:szCs w:val="20"/>
+        </w:rPr>
+        <w:t>次输入账号密码不同错误提示图</w:t>
+      </w:r>
+    </w:p>
+    <w:p>
+      <w:pPr>
+        <w:widowControl/>
+        <w:ind w:firstLine="420"/>
+        <w:rPr>
+          <w:rFonts w:ascii="Times New Roman" w:eastAsia="宋体" w:hAnsi="Times New Roman" w:cs="Times New Roman"/>
+          <w:sz w:val="24"/>
+          <w:szCs w:val="20"/>
+        </w:rPr>
+      </w:pPr>
+      <w:r>
+        <w:rPr>
+          <w:rFonts w:ascii="Times New Roman" w:eastAsia="宋体" w:hAnsi="Times New Roman" w:cs="Times New Roman" w:hint="eastAsia"/>
+          <w:sz w:val="24"/>
+          <w:szCs w:val="20"/>
+        </w:rPr>
+        <w:t>如为空或不同时点击提交按钮，会弹出错误提示框，如下图</w:t>
+      </w:r>
+      <w:r>
+        <w:rPr>
+          <w:rFonts w:ascii="Times New Roman" w:eastAsia="宋体" w:hAnsi="Times New Roman" w:cs="Times New Roman" w:hint="eastAsia"/>
+          <w:sz w:val="24"/>
+          <w:szCs w:val="20"/>
+        </w:rPr>
+        <w:t>5</w:t>
+      </w:r>
+      <w:r>
+        <w:rPr>
+          <w:rFonts w:ascii="Times New Roman" w:eastAsia="宋体" w:hAnsi="Times New Roman" w:cs="Times New Roman"/>
+          <w:sz w:val="24"/>
+          <w:szCs w:val="20"/>
+        </w:rPr>
+        <w:t>.5</w:t>
+      </w:r>
+      <w:r>
+        <w:rPr>
+          <w:rFonts w:ascii="Times New Roman" w:eastAsia="宋体" w:hAnsi="Times New Roman" w:cs="Times New Roman" w:hint="eastAsia"/>
+          <w:sz w:val="24"/>
+          <w:szCs w:val="20"/>
+        </w:rPr>
+        <w:t>、图</w:t>
+      </w:r>
+      <w:r>
+        <w:rPr>
+          <w:rFonts w:ascii="Times New Roman" w:eastAsia="宋体" w:hAnsi="Times New Roman" w:cs="Times New Roman" w:hint="eastAsia"/>
+          <w:sz w:val="24"/>
+          <w:szCs w:val="20"/>
+        </w:rPr>
+        <w:t>5.</w:t>
+      </w:r>
+      <w:r>
+        <w:rPr>
+          <w:rFonts w:ascii="Times New Roman" w:eastAsia="宋体" w:hAnsi="Times New Roman" w:cs="Times New Roman"/>
+          <w:sz w:val="24"/>
+          <w:szCs w:val="20"/>
+        </w:rPr>
+        <w:t>6</w:t>
+      </w:r>
+      <w:r>
+        <w:rPr>
+          <w:rFonts w:ascii="Times New Roman" w:eastAsia="宋体" w:hAnsi="Times New Roman" w:cs="Times New Roman" w:hint="eastAsia"/>
+          <w:sz w:val="24"/>
+          <w:szCs w:val="20"/>
+        </w:rPr>
+        <w:t>、图</w:t>
+      </w:r>
+      <w:r>
+        <w:rPr>
+          <w:rFonts w:ascii="Times New Roman" w:eastAsia="宋体" w:hAnsi="Times New Roman" w:cs="Times New Roman" w:hint="eastAsia"/>
+          <w:sz w:val="24"/>
+          <w:szCs w:val="20"/>
+        </w:rPr>
+        <w:t>5</w:t>
+      </w:r>
+      <w:r>
+        <w:rPr>
+          <w:rFonts w:ascii="Times New Roman" w:eastAsia="宋体" w:hAnsi="Times New Roman" w:cs="Times New Roman"/>
+          <w:sz w:val="24"/>
+          <w:szCs w:val="20"/>
+        </w:rPr>
+        <w:t>.7</w:t>
+      </w:r>
+      <w:r>
+        <w:rPr>
+          <w:rFonts w:ascii="Times New Roman" w:eastAsia="宋体" w:hAnsi="Times New Roman" w:cs="Times New Roman" w:hint="eastAsia"/>
+          <w:sz w:val="24"/>
+          <w:szCs w:val="20"/>
+        </w:rPr>
+        <w:t>、图</w:t>
+      </w:r>
+      <w:r>
+        <w:rPr>
+          <w:rFonts w:ascii="Times New Roman" w:eastAsia="宋体" w:hAnsi="Times New Roman" w:cs="Times New Roman" w:hint="eastAsia"/>
+          <w:sz w:val="24"/>
+          <w:szCs w:val="20"/>
+        </w:rPr>
+        <w:t>5</w:t>
+      </w:r>
+      <w:r>
+        <w:rPr>
+          <w:rFonts w:ascii="Times New Roman" w:eastAsia="宋体" w:hAnsi="Times New Roman" w:cs="Times New Roman"/>
+          <w:sz w:val="24"/>
+          <w:szCs w:val="20"/>
+        </w:rPr>
+        <w:t>.8</w:t>
+      </w:r>
+      <w:r>
+        <w:rPr>
+          <w:rFonts w:ascii="Times New Roman" w:eastAsia="宋体" w:hAnsi="Times New Roman" w:cs="Times New Roman" w:hint="eastAsia"/>
+          <w:sz w:val="24"/>
+          <w:szCs w:val="20"/>
+        </w:rPr>
+        <w:t>、图</w:t>
+      </w:r>
+      <w:r>
+        <w:rPr>
+          <w:rFonts w:ascii="Times New Roman" w:eastAsia="宋体" w:hAnsi="Times New Roman" w:cs="Times New Roman" w:hint="eastAsia"/>
+          <w:sz w:val="24"/>
+          <w:szCs w:val="20"/>
+        </w:rPr>
+        <w:t>5</w:t>
+      </w:r>
+      <w:r>
+        <w:rPr>
+          <w:rFonts w:ascii="Times New Roman" w:eastAsia="宋体" w:hAnsi="Times New Roman" w:cs="Times New Roman"/>
+          <w:sz w:val="24"/>
+          <w:szCs w:val="20"/>
+        </w:rPr>
+        <w:t>.9</w:t>
+      </w:r>
+      <w:r>
+        <w:rPr>
+          <w:rFonts w:ascii="Times New Roman" w:eastAsia="宋体" w:hAnsi="Times New Roman" w:cs="Times New Roman" w:hint="eastAsia"/>
+          <w:sz w:val="24"/>
+          <w:szCs w:val="20"/>
+        </w:rPr>
+        <w:t>、图</w:t>
+      </w:r>
+      <w:r>
+        <w:rPr>
+          <w:rFonts w:ascii="Times New Roman" w:eastAsia="宋体" w:hAnsi="Times New Roman" w:cs="Times New Roman" w:hint="eastAsia"/>
+          <w:sz w:val="24"/>
+          <w:szCs w:val="20"/>
+        </w:rPr>
+        <w:t>5</w:t>
+      </w:r>
+      <w:r>
+        <w:rPr>
+          <w:rFonts w:ascii="Times New Roman" w:eastAsia="宋体" w:hAnsi="Times New Roman" w:cs="Times New Roman"/>
+          <w:sz w:val="24"/>
+          <w:szCs w:val="20"/>
+        </w:rPr>
+        <w:t>.10</w:t>
+      </w:r>
+      <w:r>
+        <w:rPr>
+          <w:rFonts w:ascii="Times New Roman" w:eastAsia="宋体" w:hAnsi="Times New Roman" w:cs="Times New Roman" w:hint="eastAsia"/>
+          <w:sz w:val="24"/>
+          <w:szCs w:val="20"/>
+        </w:rPr>
+        <w:t>所示：</w:t>
+      </w:r>
+    </w:p>
+    <w:p>
+      <w:pPr>
+        <w:widowControl/>
+        <w:ind w:firstLine="420"/>
+        <w:rPr>
+          <w:rFonts w:ascii="Times New Roman" w:eastAsia="宋体" w:hAnsi="Times New Roman" w:cs="Times New Roman"/>
+          <w:sz w:val="24"/>
+          <w:szCs w:val="20"/>
+        </w:rPr>
+      </w:pPr>
+      <w:r>
+        <w:rPr>
+          <w:noProof/>
+        </w:rPr>
+        <w:drawing>
+          <wp:inline distT="0" distB="0" distL="0" distR="0" wp14:anchorId="5D9809B4" wp14:editId="2CB931C8">
+            <wp:extent cx="3866667" cy="1323810"/>
+            <wp:effectExtent l="0" t="0" r="635" b="0"/>
+            <wp:docPr id="42" name="图片 42"/>
+            <wp:cNvGraphicFramePr>
+              <a:graphicFrameLocks xmlns:a="http://schemas.openxmlformats.org/drawingml/2006/main" noChangeAspect="1"/>
+            </wp:cNvGraphicFramePr>
+            <a:graphic xmlns:a="http://schemas.openxmlformats.org/drawingml/2006/main">
+              <a:graphicData uri="http://schemas.openxmlformats.org/drawingml/2006/picture">
+                <pic:pic xmlns:pic="http://schemas.openxmlformats.org/drawingml/2006/picture">
+                  <pic:nvPicPr>
+                    <pic:cNvPr id="1" name=""/>
+                    <pic:cNvPicPr/>
+                  </pic:nvPicPr>
+                  <pic:blipFill>
+                    <a:blip r:embed="rId53"/>
+                    <a:stretch>
+                      <a:fillRect/>
+                    </a:stretch>
+                  </pic:blipFill>
+                  <pic:spPr>
+                    <a:xfrm>
+                      <a:off x="0" y="0"/>
+                      <a:ext cx="3866667" cy="1323810"/>
+                    </a:xfrm>
+                    <a:prstGeom prst="rect">
+                      <a:avLst/>
+                    </a:prstGeom>
+                  </pic:spPr>
+                </pic:pic>
+              </a:graphicData>
+            </a:graphic>
+          </wp:inline>
+        </w:drawing>
+      </w:r>
+    </w:p>
+    <w:p>
+      <w:pPr>
+        <w:widowControl/>
+        <w:ind w:firstLine="420"/>
+        <w:rPr>
+          <w:rFonts w:ascii="Times New Roman" w:eastAsia="宋体" w:hAnsi="Times New Roman" w:cs="Times New Roman" w:hint="eastAsia"/>
+          <w:sz w:val="24"/>
+          <w:szCs w:val="20"/>
+        </w:rPr>
+      </w:pPr>
+      <w:r>
+        <w:rPr>
+          <w:rFonts w:ascii="Times New Roman" w:eastAsia="宋体" w:hAnsi="Times New Roman" w:cs="Times New Roman" w:hint="eastAsia"/>
+          <w:sz w:val="24"/>
+          <w:szCs w:val="20"/>
+        </w:rPr>
+        <w:t>图</w:t>
+      </w:r>
+      <w:r>
+        <w:rPr>
+          <w:rFonts w:ascii="Times New Roman" w:eastAsia="宋体" w:hAnsi="Times New Roman" w:cs="Times New Roman" w:hint="eastAsia"/>
+          <w:sz w:val="24"/>
+          <w:szCs w:val="20"/>
+        </w:rPr>
+        <w:t>5</w:t>
+      </w:r>
+      <w:r>
+        <w:rPr>
+          <w:rFonts w:ascii="Times New Roman" w:eastAsia="宋体" w:hAnsi="Times New Roman" w:cs="Times New Roman"/>
+          <w:sz w:val="24"/>
+          <w:szCs w:val="20"/>
+        </w:rPr>
+        <w:t>.5</w:t>
+      </w:r>
+      <w:r>
+        <w:rPr>
+          <w:rFonts w:ascii="Times New Roman" w:eastAsia="宋体" w:hAnsi="Times New Roman" w:cs="Times New Roman" w:hint="eastAsia"/>
+          <w:sz w:val="24"/>
+          <w:szCs w:val="20"/>
+        </w:rPr>
+        <w:t>重置密码用户账号为</w:t>
+      </w:r>
+      <w:proofErr w:type="gramStart"/>
+      <w:r>
+        <w:rPr>
+          <w:rFonts w:ascii="Times New Roman" w:eastAsia="宋体" w:hAnsi="Times New Roman" w:cs="Times New Roman" w:hint="eastAsia"/>
+          <w:sz w:val="24"/>
+          <w:szCs w:val="20"/>
+        </w:rPr>
+        <w:t>空错误</w:t>
+      </w:r>
+      <w:proofErr w:type="gramEnd"/>
+      <w:r>
+        <w:rPr>
+          <w:rFonts w:ascii="Times New Roman" w:eastAsia="宋体" w:hAnsi="Times New Roman" w:cs="Times New Roman" w:hint="eastAsia"/>
+          <w:sz w:val="24"/>
+          <w:szCs w:val="20"/>
+        </w:rPr>
+        <w:t>提示图</w:t>
+      </w:r>
+    </w:p>
+    <w:p>
+      <w:pPr>
+        <w:widowControl/>
+        <w:ind w:firstLine="420"/>
+        <w:rPr>
+          <w:rFonts w:ascii="Times New Roman" w:eastAsia="宋体" w:hAnsi="Times New Roman" w:cs="Times New Roman"/>
+          <w:sz w:val="24"/>
+          <w:szCs w:val="20"/>
+        </w:rPr>
+      </w:pPr>
+      <w:r>
+        <w:rPr>
+          <w:noProof/>
+        </w:rPr>
+        <w:drawing>
+          <wp:inline distT="0" distB="0" distL="0" distR="0" wp14:anchorId="5789504F" wp14:editId="49DAD00C">
+            <wp:extent cx="3752381" cy="1304762"/>
+            <wp:effectExtent l="0" t="0" r="635" b="0"/>
+            <wp:docPr id="49" name="图片 49"/>
+            <wp:cNvGraphicFramePr>
+              <a:graphicFrameLocks xmlns:a="http://schemas.openxmlformats.org/drawingml/2006/main" noChangeAspect="1"/>
+            </wp:cNvGraphicFramePr>
+            <a:graphic xmlns:a="http://schemas.openxmlformats.org/drawingml/2006/main">
+              <a:graphicData uri="http://schemas.openxmlformats.org/drawingml/2006/picture">
+                <pic:pic xmlns:pic="http://schemas.openxmlformats.org/drawingml/2006/picture">
+                  <pic:nvPicPr>
+                    <pic:cNvPr id="1" name=""/>
+                    <pic:cNvPicPr/>
+                  </pic:nvPicPr>
+                  <pic:blipFill>
+                    <a:blip r:embed="rId54"/>
+                    <a:stretch>
+                      <a:fillRect/>
+                    </a:stretch>
+                  </pic:blipFill>
+                  <pic:spPr>
+                    <a:xfrm>
+                      <a:off x="0" y="0"/>
+                      <a:ext cx="3752381" cy="1304762"/>
+                    </a:xfrm>
+                    <a:prstGeom prst="rect">
+                      <a:avLst/>
+                    </a:prstGeom>
+                  </pic:spPr>
+                </pic:pic>
+              </a:graphicData>
+            </a:graphic>
+          </wp:inline>
+        </w:drawing>
+      </w:r>
+    </w:p>
+    <w:p>
+      <w:pPr>
+        <w:widowControl/>
+        <w:ind w:firstLine="420"/>
+        <w:rPr>
+          <w:rFonts w:ascii="Times New Roman" w:eastAsia="宋体" w:hAnsi="Times New Roman" w:cs="Times New Roman" w:hint="eastAsia"/>
+          <w:sz w:val="24"/>
+          <w:szCs w:val="20"/>
+        </w:rPr>
+      </w:pPr>
+      <w:r>
+        <w:rPr>
+          <w:rFonts w:ascii="Times New Roman" w:eastAsia="宋体" w:hAnsi="Times New Roman" w:cs="Times New Roman" w:hint="eastAsia"/>
+          <w:sz w:val="24"/>
+          <w:szCs w:val="20"/>
+        </w:rPr>
+        <w:t>图</w:t>
+      </w:r>
+      <w:r>
+        <w:rPr>
+          <w:rFonts w:ascii="Times New Roman" w:eastAsia="宋体" w:hAnsi="Times New Roman" w:cs="Times New Roman" w:hint="eastAsia"/>
+          <w:sz w:val="24"/>
+          <w:szCs w:val="20"/>
+        </w:rPr>
+        <w:t>5</w:t>
+      </w:r>
+      <w:r>
+        <w:rPr>
+          <w:rFonts w:ascii="Times New Roman" w:eastAsia="宋体" w:hAnsi="Times New Roman" w:cs="Times New Roman"/>
+          <w:sz w:val="24"/>
+          <w:szCs w:val="20"/>
+        </w:rPr>
+        <w:t>.6</w:t>
+      </w:r>
+      <w:r>
+        <w:rPr>
+          <w:rFonts w:ascii="Times New Roman" w:eastAsia="宋体" w:hAnsi="Times New Roman" w:cs="Times New Roman" w:hint="eastAsia"/>
+          <w:sz w:val="24"/>
+          <w:szCs w:val="20"/>
+        </w:rPr>
+        <w:t>重置密码确认用户账号为</w:t>
+      </w:r>
+      <w:proofErr w:type="gramStart"/>
+      <w:r>
+        <w:rPr>
+          <w:rFonts w:ascii="Times New Roman" w:eastAsia="宋体" w:hAnsi="Times New Roman" w:cs="Times New Roman" w:hint="eastAsia"/>
+          <w:sz w:val="24"/>
+          <w:szCs w:val="20"/>
+        </w:rPr>
+        <w:t>空错误</w:t>
+      </w:r>
+      <w:proofErr w:type="gramEnd"/>
+      <w:r>
+        <w:rPr>
+          <w:rFonts w:ascii="Times New Roman" w:eastAsia="宋体" w:hAnsi="Times New Roman" w:cs="Times New Roman" w:hint="eastAsia"/>
+          <w:sz w:val="24"/>
+          <w:szCs w:val="20"/>
+        </w:rPr>
+        <w:t>提示图</w:t>
+      </w:r>
+    </w:p>
+    <w:p>
+      <w:pPr>
+        <w:widowControl/>
+        <w:ind w:firstLine="420"/>
+        <w:rPr>
+          <w:rFonts w:ascii="Times New Roman" w:eastAsia="宋体" w:hAnsi="Times New Roman" w:cs="Times New Roman"/>
+          <w:sz w:val="24"/>
+          <w:szCs w:val="20"/>
+        </w:rPr>
+      </w:pPr>
+      <w:r>
+        <w:rPr>
+          <w:noProof/>
+        </w:rPr>
+        <w:drawing>
+          <wp:inline distT="0" distB="0" distL="0" distR="0" wp14:anchorId="0802BA6B" wp14:editId="6BB645CD">
+            <wp:extent cx="3752381" cy="1295238"/>
+            <wp:effectExtent l="0" t="0" r="635" b="635"/>
+            <wp:docPr id="50" name="图片 50"/>
+            <wp:cNvGraphicFramePr>
+              <a:graphicFrameLocks xmlns:a="http://schemas.openxmlformats.org/drawingml/2006/main" noChangeAspect="1"/>
+            </wp:cNvGraphicFramePr>
+            <a:graphic xmlns:a="http://schemas.openxmlformats.org/drawingml/2006/main">
+              <a:graphicData uri="http://schemas.openxmlformats.org/drawingml/2006/picture">
+                <pic:pic xmlns:pic="http://schemas.openxmlformats.org/drawingml/2006/picture">
+                  <pic:nvPicPr>
+                    <pic:cNvPr id="1" name=""/>
+                    <pic:cNvPicPr/>
+                  </pic:nvPicPr>
+                  <pic:blipFill>
+                    <a:blip r:embed="rId55"/>
+                    <a:stretch>
+                      <a:fillRect/>
+                    </a:stretch>
+                  </pic:blipFill>
+                  <pic:spPr>
+                    <a:xfrm>
+                      <a:off x="0" y="0"/>
+                      <a:ext cx="3752381" cy="1295238"/>
+                    </a:xfrm>
+                    <a:prstGeom prst="rect">
+                      <a:avLst/>
+                    </a:prstGeom>
+                  </pic:spPr>
+                </pic:pic>
+              </a:graphicData>
+            </a:graphic>
+          </wp:inline>
+        </w:drawing>
+      </w:r>
+    </w:p>
+    <w:p>
+      <w:pPr>
+        <w:widowControl/>
+        <w:ind w:firstLine="420"/>
+        <w:rPr>
+          <w:rFonts w:ascii="Times New Roman" w:eastAsia="宋体" w:hAnsi="Times New Roman" w:cs="Times New Roman" w:hint="eastAsia"/>
+          <w:sz w:val="24"/>
+          <w:szCs w:val="20"/>
+        </w:rPr>
+      </w:pPr>
+      <w:r>
+        <w:rPr>
+          <w:rFonts w:ascii="Times New Roman" w:eastAsia="宋体" w:hAnsi="Times New Roman" w:cs="Times New Roman" w:hint="eastAsia"/>
+          <w:sz w:val="24"/>
+          <w:szCs w:val="20"/>
+        </w:rPr>
+        <w:t>图</w:t>
+      </w:r>
+      <w:r>
+        <w:rPr>
+          <w:rFonts w:ascii="Times New Roman" w:eastAsia="宋体" w:hAnsi="Times New Roman" w:cs="Times New Roman" w:hint="eastAsia"/>
+          <w:sz w:val="24"/>
+          <w:szCs w:val="20"/>
+        </w:rPr>
+        <w:t>5</w:t>
+      </w:r>
+      <w:r>
+        <w:rPr>
+          <w:rFonts w:ascii="Times New Roman" w:eastAsia="宋体" w:hAnsi="Times New Roman" w:cs="Times New Roman"/>
+          <w:sz w:val="24"/>
+          <w:szCs w:val="20"/>
+        </w:rPr>
+        <w:t>.7</w:t>
+      </w:r>
+      <w:r>
+        <w:rPr>
+          <w:rFonts w:ascii="Times New Roman" w:eastAsia="宋体" w:hAnsi="Times New Roman" w:cs="Times New Roman" w:hint="eastAsia"/>
+          <w:sz w:val="24"/>
+          <w:szCs w:val="20"/>
+        </w:rPr>
+        <w:t>重置密码两次输入用户账号不同错误提示图</w:t>
+      </w:r>
+    </w:p>
+    <w:p>
+      <w:pPr>
+        <w:widowControl/>
+        <w:ind w:firstLine="420"/>
+        <w:rPr>
+          <w:rFonts w:ascii="Times New Roman" w:eastAsia="宋体" w:hAnsi="Times New Roman" w:cs="Times New Roman"/>
+          <w:sz w:val="24"/>
+          <w:szCs w:val="20"/>
+        </w:rPr>
+      </w:pPr>
+      <w:r>
+        <w:rPr>
+          <w:noProof/>
+        </w:rPr>
+        <w:lastRenderedPageBreak/>
+        <w:drawing>
+          <wp:inline distT="0" distB="0" distL="0" distR="0" wp14:anchorId="3FEE7579" wp14:editId="3A1D759B">
+            <wp:extent cx="3790476" cy="1314286"/>
+            <wp:effectExtent l="0" t="0" r="635" b="635"/>
+            <wp:docPr id="51" name="图片 51"/>
+            <wp:cNvGraphicFramePr>
+              <a:graphicFrameLocks xmlns:a="http://schemas.openxmlformats.org/drawingml/2006/main" noChangeAspect="1"/>
+            </wp:cNvGraphicFramePr>
+            <a:graphic xmlns:a="http://schemas.openxmlformats.org/drawingml/2006/main">
+              <a:graphicData uri="http://schemas.openxmlformats.org/drawingml/2006/picture">
+                <pic:pic xmlns:pic="http://schemas.openxmlformats.org/drawingml/2006/picture">
+                  <pic:nvPicPr>
+                    <pic:cNvPr id="1" name=""/>
+                    <pic:cNvPicPr/>
+                  </pic:nvPicPr>
+                  <pic:blipFill>
+                    <a:blip r:embed="rId56"/>
+                    <a:stretch>
+                      <a:fillRect/>
+                    </a:stretch>
+                  </pic:blipFill>
+                  <pic:spPr>
+                    <a:xfrm>
+                      <a:off x="0" y="0"/>
+                      <a:ext cx="3790476" cy="1314286"/>
+                    </a:xfrm>
+                    <a:prstGeom prst="rect">
+                      <a:avLst/>
+                    </a:prstGeom>
+                  </pic:spPr>
+                </pic:pic>
+              </a:graphicData>
+            </a:graphic>
+          </wp:inline>
+        </w:drawing>
+      </w:r>
+    </w:p>
+    <w:p>
+      <w:pPr>
+        <w:widowControl/>
+        <w:ind w:firstLine="420"/>
+        <w:rPr>
+          <w:rFonts w:ascii="Times New Roman" w:eastAsia="宋体" w:hAnsi="Times New Roman" w:cs="Times New Roman" w:hint="eastAsia"/>
+          <w:sz w:val="24"/>
+          <w:szCs w:val="20"/>
+        </w:rPr>
+      </w:pPr>
+      <w:r>
+        <w:rPr>
+          <w:rFonts w:ascii="Times New Roman" w:eastAsia="宋体" w:hAnsi="Times New Roman" w:cs="Times New Roman" w:hint="eastAsia"/>
+          <w:sz w:val="24"/>
+          <w:szCs w:val="20"/>
+        </w:rPr>
+        <w:t>图</w:t>
+      </w:r>
+      <w:r>
+        <w:rPr>
+          <w:rFonts w:ascii="Times New Roman" w:eastAsia="宋体" w:hAnsi="Times New Roman" w:cs="Times New Roman" w:hint="eastAsia"/>
+          <w:sz w:val="24"/>
+          <w:szCs w:val="20"/>
+        </w:rPr>
+        <w:t>5</w:t>
+      </w:r>
+      <w:r>
+        <w:rPr>
+          <w:rFonts w:ascii="Times New Roman" w:eastAsia="宋体" w:hAnsi="Times New Roman" w:cs="Times New Roman"/>
+          <w:sz w:val="24"/>
+          <w:szCs w:val="20"/>
+        </w:rPr>
+        <w:t>.</w:t>
+      </w:r>
+      <w:r>
+        <w:rPr>
+          <w:rFonts w:ascii="Times New Roman" w:eastAsia="宋体" w:hAnsi="Times New Roman" w:cs="Times New Roman"/>
+          <w:sz w:val="24"/>
+          <w:szCs w:val="20"/>
+        </w:rPr>
+        <w:t>8</w:t>
+      </w:r>
+      <w:r>
+        <w:rPr>
+          <w:rFonts w:ascii="Times New Roman" w:eastAsia="宋体" w:hAnsi="Times New Roman" w:cs="Times New Roman" w:hint="eastAsia"/>
+          <w:sz w:val="24"/>
+          <w:szCs w:val="20"/>
+        </w:rPr>
+        <w:t>重置密码新密码为</w:t>
+      </w:r>
+      <w:proofErr w:type="gramStart"/>
+      <w:r>
+        <w:rPr>
+          <w:rFonts w:ascii="Times New Roman" w:eastAsia="宋体" w:hAnsi="Times New Roman" w:cs="Times New Roman" w:hint="eastAsia"/>
+          <w:sz w:val="24"/>
+          <w:szCs w:val="20"/>
+        </w:rPr>
+        <w:t>空错误</w:t>
+      </w:r>
+      <w:proofErr w:type="gramEnd"/>
+      <w:r>
+        <w:rPr>
+          <w:rFonts w:ascii="Times New Roman" w:eastAsia="宋体" w:hAnsi="Times New Roman" w:cs="Times New Roman" w:hint="eastAsia"/>
+          <w:sz w:val="24"/>
+          <w:szCs w:val="20"/>
+        </w:rPr>
+        <w:t>提示图</w:t>
+      </w:r>
+    </w:p>
+    <w:p>
+      <w:pPr>
+        <w:widowControl/>
+        <w:ind w:firstLine="420"/>
+        <w:rPr>
+          <w:rFonts w:ascii="Times New Roman" w:eastAsia="宋体" w:hAnsi="Times New Roman" w:cs="Times New Roman"/>
+          <w:sz w:val="24"/>
+          <w:szCs w:val="20"/>
+        </w:rPr>
+      </w:pPr>
+      <w:r>
+        <w:rPr>
+          <w:noProof/>
+        </w:rPr>
+        <w:drawing>
+          <wp:inline distT="0" distB="0" distL="0" distR="0" wp14:anchorId="17C91F3F" wp14:editId="19C084F6">
+            <wp:extent cx="3666667" cy="1247619"/>
+            <wp:effectExtent l="0" t="0" r="0" b="0"/>
+            <wp:docPr id="52" name="图片 52"/>
+            <wp:cNvGraphicFramePr>
+              <a:graphicFrameLocks xmlns:a="http://schemas.openxmlformats.org/drawingml/2006/main" noChangeAspect="1"/>
+            </wp:cNvGraphicFramePr>
+            <a:graphic xmlns:a="http://schemas.openxmlformats.org/drawingml/2006/main">
+              <a:graphicData uri="http://schemas.openxmlformats.org/drawingml/2006/picture">
+                <pic:pic xmlns:pic="http://schemas.openxmlformats.org/drawingml/2006/picture">
+                  <pic:nvPicPr>
+                    <pic:cNvPr id="1" name=""/>
+                    <pic:cNvPicPr/>
+                  </pic:nvPicPr>
+                  <pic:blipFill>
+                    <a:blip r:embed="rId57"/>
+                    <a:stretch>
+                      <a:fillRect/>
+                    </a:stretch>
+                  </pic:blipFill>
+                  <pic:spPr>
+                    <a:xfrm>
+                      <a:off x="0" y="0"/>
+                      <a:ext cx="3666667" cy="1247619"/>
+                    </a:xfrm>
+                    <a:prstGeom prst="rect">
+                      <a:avLst/>
+                    </a:prstGeom>
+                  </pic:spPr>
+                </pic:pic>
+              </a:graphicData>
+            </a:graphic>
+          </wp:inline>
+        </w:drawing>
+      </w:r>
+    </w:p>
+    <w:p>
+      <w:pPr>
+        <w:widowControl/>
+        <w:ind w:firstLine="420"/>
+        <w:rPr>
+          <w:rFonts w:ascii="Times New Roman" w:eastAsia="宋体" w:hAnsi="Times New Roman" w:cs="Times New Roman" w:hint="eastAsia"/>
+          <w:sz w:val="24"/>
+          <w:szCs w:val="20"/>
+        </w:rPr>
+      </w:pPr>
+      <w:r>
+        <w:rPr>
+          <w:rFonts w:ascii="Times New Roman" w:eastAsia="宋体" w:hAnsi="Times New Roman" w:cs="Times New Roman" w:hint="eastAsia"/>
+          <w:sz w:val="24"/>
+          <w:szCs w:val="20"/>
+        </w:rPr>
+        <w:t>图</w:t>
+      </w:r>
+      <w:r>
+        <w:rPr>
+          <w:rFonts w:ascii="Times New Roman" w:eastAsia="宋体" w:hAnsi="Times New Roman" w:cs="Times New Roman" w:hint="eastAsia"/>
+          <w:sz w:val="24"/>
+          <w:szCs w:val="20"/>
+        </w:rPr>
+        <w:t>5</w:t>
+      </w:r>
+      <w:r>
+        <w:rPr>
+          <w:rFonts w:ascii="Times New Roman" w:eastAsia="宋体" w:hAnsi="Times New Roman" w:cs="Times New Roman"/>
+          <w:sz w:val="24"/>
+          <w:szCs w:val="20"/>
+        </w:rPr>
+        <w:t>.9</w:t>
+      </w:r>
+      <w:r>
+        <w:rPr>
+          <w:rFonts w:ascii="Times New Roman" w:eastAsia="宋体" w:hAnsi="Times New Roman" w:cs="Times New Roman" w:hint="eastAsia"/>
+          <w:sz w:val="24"/>
+          <w:szCs w:val="20"/>
+        </w:rPr>
+        <w:t>重置密码确认密码为</w:t>
+      </w:r>
+      <w:proofErr w:type="gramStart"/>
+      <w:r>
+        <w:rPr>
+          <w:rFonts w:ascii="Times New Roman" w:eastAsia="宋体" w:hAnsi="Times New Roman" w:cs="Times New Roman" w:hint="eastAsia"/>
+          <w:sz w:val="24"/>
+          <w:szCs w:val="20"/>
+        </w:rPr>
+        <w:t>空错误</w:t>
+      </w:r>
+      <w:proofErr w:type="gramEnd"/>
+      <w:r>
+        <w:rPr>
+          <w:rFonts w:ascii="Times New Roman" w:eastAsia="宋体" w:hAnsi="Times New Roman" w:cs="Times New Roman" w:hint="eastAsia"/>
+          <w:sz w:val="24"/>
+          <w:szCs w:val="20"/>
+        </w:rPr>
+        <w:t>提示图</w:t>
+      </w:r>
+    </w:p>
+    <w:p>
+      <w:pPr>
+        <w:widowControl/>
+        <w:ind w:firstLine="420"/>
+        <w:rPr>
+          <w:rFonts w:ascii="Times New Roman" w:eastAsia="宋体" w:hAnsi="Times New Roman" w:cs="Times New Roman"/>
+          <w:sz w:val="24"/>
+          <w:szCs w:val="20"/>
+        </w:rPr>
+      </w:pPr>
+      <w:r>
+        <w:rPr>
+          <w:noProof/>
+        </w:rPr>
+        <w:drawing>
+          <wp:inline distT="0" distB="0" distL="0" distR="0" wp14:anchorId="294B01FC" wp14:editId="3D97E568">
+            <wp:extent cx="3676190" cy="1238095"/>
+            <wp:effectExtent l="0" t="0" r="635" b="635"/>
+            <wp:docPr id="53" name="图片 53"/>
+            <wp:cNvGraphicFramePr>
+              <a:graphicFrameLocks xmlns:a="http://schemas.openxmlformats.org/drawingml/2006/main" noChangeAspect="1"/>
+            </wp:cNvGraphicFramePr>
+            <a:graphic xmlns:a="http://schemas.openxmlformats.org/drawingml/2006/main">
+              <a:graphicData uri="http://schemas.openxmlformats.org/drawingml/2006/picture">
+                <pic:pic xmlns:pic="http://schemas.openxmlformats.org/drawingml/2006/picture">
+                  <pic:nvPicPr>
+                    <pic:cNvPr id="1" name=""/>
+                    <pic:cNvPicPr/>
+                  </pic:nvPicPr>
+                  <pic:blipFill>
+                    <a:blip r:embed="rId58"/>
+                    <a:stretch>
+                      <a:fillRect/>
+                    </a:stretch>
+                  </pic:blipFill>
+                  <pic:spPr>
+                    <a:xfrm>
+                      <a:off x="0" y="0"/>
+                      <a:ext cx="3676190" cy="1238095"/>
+                    </a:xfrm>
+                    <a:prstGeom prst="rect">
+                      <a:avLst/>
+                    </a:prstGeom>
+                  </pic:spPr>
+                </pic:pic>
+              </a:graphicData>
+            </a:graphic>
+          </wp:inline>
+        </w:drawing>
+      </w:r>
+    </w:p>
+    <w:p>
+      <w:pPr>
+        <w:widowControl/>
+        <w:ind w:firstLine="420"/>
+        <w:rPr>
+          <w:rFonts w:ascii="Times New Roman" w:eastAsia="宋体" w:hAnsi="Times New Roman" w:cs="Times New Roman"/>
+          <w:sz w:val="24"/>
+          <w:szCs w:val="20"/>
+        </w:rPr>
+      </w:pPr>
+      <w:r>
+        <w:rPr>
+          <w:rFonts w:ascii="Times New Roman" w:eastAsia="宋体" w:hAnsi="Times New Roman" w:cs="Times New Roman" w:hint="eastAsia"/>
+          <w:sz w:val="24"/>
+          <w:szCs w:val="20"/>
+        </w:rPr>
+        <w:t>图</w:t>
+      </w:r>
+      <w:r>
+        <w:rPr>
+          <w:rFonts w:ascii="Times New Roman" w:eastAsia="宋体" w:hAnsi="Times New Roman" w:cs="Times New Roman" w:hint="eastAsia"/>
+          <w:sz w:val="24"/>
+          <w:szCs w:val="20"/>
+        </w:rPr>
+        <w:t>5</w:t>
+      </w:r>
+      <w:r>
+        <w:rPr>
+          <w:rFonts w:ascii="Times New Roman" w:eastAsia="宋体" w:hAnsi="Times New Roman" w:cs="Times New Roman"/>
+          <w:sz w:val="24"/>
+          <w:szCs w:val="20"/>
+        </w:rPr>
+        <w:t>.10</w:t>
+      </w:r>
+      <w:r>
+        <w:rPr>
+          <w:rFonts w:ascii="Times New Roman" w:eastAsia="宋体" w:hAnsi="Times New Roman" w:cs="Times New Roman" w:hint="eastAsia"/>
+          <w:sz w:val="24"/>
+          <w:szCs w:val="20"/>
+        </w:rPr>
+        <w:t>重置密码两次输入密码不同错误提示图</w:t>
+      </w:r>
+    </w:p>
+    <w:p>
+      <w:pPr>
+        <w:widowControl/>
+        <w:ind w:firstLine="420"/>
+        <w:rPr>
+          <w:rFonts w:ascii="Times New Roman" w:eastAsia="宋体" w:hAnsi="Times New Roman" w:cs="Times New Roman"/>
+          <w:sz w:val="24"/>
+          <w:szCs w:val="20"/>
+        </w:rPr>
+      </w:pPr>
+      <w:r>
+        <w:rPr>
+          <w:rFonts w:ascii="Times New Roman" w:eastAsia="宋体" w:hAnsi="Times New Roman" w:cs="Times New Roman" w:hint="eastAsia"/>
+          <w:sz w:val="24"/>
+          <w:szCs w:val="20"/>
+        </w:rPr>
+        <w:t>若重置密码与原密码相同，则弹出提示框，如下图</w:t>
+      </w:r>
+      <w:r>
+        <w:rPr>
+          <w:rFonts w:ascii="Times New Roman" w:eastAsia="宋体" w:hAnsi="Times New Roman" w:cs="Times New Roman" w:hint="eastAsia"/>
+          <w:sz w:val="24"/>
+          <w:szCs w:val="20"/>
+        </w:rPr>
+        <w:t>5</w:t>
+      </w:r>
+      <w:r>
+        <w:rPr>
+          <w:rFonts w:ascii="Times New Roman" w:eastAsia="宋体" w:hAnsi="Times New Roman" w:cs="Times New Roman"/>
+          <w:sz w:val="24"/>
+          <w:szCs w:val="20"/>
+        </w:rPr>
+        <w:t>.11</w:t>
+      </w:r>
+      <w:r>
+        <w:rPr>
+          <w:rFonts w:ascii="Times New Roman" w:eastAsia="宋体" w:hAnsi="Times New Roman" w:cs="Times New Roman" w:hint="eastAsia"/>
+          <w:sz w:val="24"/>
+          <w:szCs w:val="20"/>
+        </w:rPr>
+        <w:t>所示：</w:t>
+      </w:r>
+    </w:p>
+    <w:p>
+      <w:pPr>
+        <w:widowControl/>
+        <w:ind w:firstLine="420"/>
+        <w:rPr>
+          <w:rFonts w:ascii="Times New Roman" w:eastAsia="宋体" w:hAnsi="Times New Roman" w:cs="Times New Roman"/>
+          <w:sz w:val="24"/>
+          <w:szCs w:val="20"/>
+        </w:rPr>
+      </w:pPr>
+      <w:r>
+        <w:rPr>
+          <w:noProof/>
+        </w:rPr>
+        <w:drawing>
+          <wp:inline distT="0" distB="0" distL="0" distR="0" wp14:anchorId="281C14F2" wp14:editId="585C4355">
+            <wp:extent cx="3761905" cy="1314286"/>
+            <wp:effectExtent l="0" t="0" r="0" b="635"/>
+            <wp:docPr id="54" name="图片 54"/>
+            <wp:cNvGraphicFramePr>
+              <a:graphicFrameLocks xmlns:a="http://schemas.openxmlformats.org/drawingml/2006/main" noChangeAspect="1"/>
+            </wp:cNvGraphicFramePr>
+            <a:graphic xmlns:a="http://schemas.openxmlformats.org/drawingml/2006/main">
+              <a:graphicData uri="http://schemas.openxmlformats.org/drawingml/2006/picture">
+                <pic:pic xmlns:pic="http://schemas.openxmlformats.org/drawingml/2006/picture">
+                  <pic:nvPicPr>
+                    <pic:cNvPr id="1" name=""/>
+                    <pic:cNvPicPr/>
+                  </pic:nvPicPr>
+                  <pic:blipFill>
+                    <a:blip r:embed="rId59"/>
+                    <a:stretch>
+                      <a:fillRect/>
+                    </a:stretch>
+                  </pic:blipFill>
+                  <pic:spPr>
+                    <a:xfrm>
+                      <a:off x="0" y="0"/>
+                      <a:ext cx="3761905" cy="1314286"/>
+                    </a:xfrm>
+                    <a:prstGeom prst="rect">
+                      <a:avLst/>
+                    </a:prstGeom>
+                  </pic:spPr>
+                </pic:pic>
+              </a:graphicData>
+            </a:graphic>
+          </wp:inline>
+        </w:drawing>
+      </w:r>
+    </w:p>
+    <w:p>
+      <w:pPr>
+        <w:widowControl/>
+        <w:ind w:firstLine="420"/>
+        <w:rPr>
+          <w:rFonts w:ascii="Times New Roman" w:eastAsia="宋体" w:hAnsi="Times New Roman" w:cs="Times New Roman"/>
+          <w:sz w:val="24"/>
+          <w:szCs w:val="20"/>
+        </w:rPr>
+      </w:pPr>
+      <w:r>
+        <w:rPr>
+          <w:rFonts w:ascii="Times New Roman" w:eastAsia="宋体" w:hAnsi="Times New Roman" w:cs="Times New Roman" w:hint="eastAsia"/>
+          <w:sz w:val="24"/>
+          <w:szCs w:val="20"/>
+        </w:rPr>
+        <w:t>图</w:t>
+      </w:r>
+      <w:r>
+        <w:rPr>
+          <w:rFonts w:ascii="Times New Roman" w:eastAsia="宋体" w:hAnsi="Times New Roman" w:cs="Times New Roman" w:hint="eastAsia"/>
+          <w:sz w:val="24"/>
+          <w:szCs w:val="20"/>
+        </w:rPr>
+        <w:t>5</w:t>
+      </w:r>
+      <w:r>
+        <w:rPr>
+          <w:rFonts w:ascii="Times New Roman" w:eastAsia="宋体" w:hAnsi="Times New Roman" w:cs="Times New Roman"/>
+          <w:sz w:val="24"/>
+          <w:szCs w:val="20"/>
+        </w:rPr>
+        <w:t xml:space="preserve">.11 </w:t>
+      </w:r>
+      <w:r>
+        <w:rPr>
+          <w:rFonts w:ascii="Times New Roman" w:eastAsia="宋体" w:hAnsi="Times New Roman" w:cs="Times New Roman" w:hint="eastAsia"/>
+          <w:sz w:val="24"/>
+          <w:szCs w:val="20"/>
+        </w:rPr>
+        <w:t>重置密码与原密码相同错误提示图</w:t>
+      </w:r>
+    </w:p>
+    <w:p>
+      <w:pPr>
+        <w:widowControl/>
+        <w:ind w:firstLine="420"/>
+        <w:rPr>
+          <w:rFonts w:ascii="Times New Roman" w:eastAsia="宋体" w:hAnsi="Times New Roman" w:cs="Times New Roman" w:hint="eastAsia"/>
+          <w:sz w:val="24"/>
+          <w:szCs w:val="20"/>
+        </w:rPr>
+      </w:pPr>
+      <w:r>
+        <w:rPr>
+          <w:rFonts w:ascii="Times New Roman" w:eastAsia="宋体" w:hAnsi="Times New Roman" w:cs="Times New Roman" w:hint="eastAsia"/>
+          <w:sz w:val="24"/>
+          <w:szCs w:val="20"/>
+        </w:rPr>
+        <w:t>如重置密码成功，则弹出提示框，如下图</w:t>
+      </w:r>
+      <w:r>
+        <w:rPr>
+          <w:rFonts w:ascii="Times New Roman" w:eastAsia="宋体" w:hAnsi="Times New Roman" w:cs="Times New Roman" w:hint="eastAsia"/>
+          <w:sz w:val="24"/>
+          <w:szCs w:val="20"/>
+        </w:rPr>
+        <w:t>5</w:t>
+      </w:r>
+      <w:r>
+        <w:rPr>
+          <w:rFonts w:ascii="Times New Roman" w:eastAsia="宋体" w:hAnsi="Times New Roman" w:cs="Times New Roman"/>
+          <w:sz w:val="24"/>
+          <w:szCs w:val="20"/>
+        </w:rPr>
+        <w:t>.12</w:t>
+      </w:r>
+      <w:r>
+        <w:rPr>
+          <w:rFonts w:ascii="Times New Roman" w:eastAsia="宋体" w:hAnsi="Times New Roman" w:cs="Times New Roman" w:hint="eastAsia"/>
+          <w:sz w:val="24"/>
+          <w:szCs w:val="20"/>
+        </w:rPr>
+        <w:t>所示：</w:t>
+      </w:r>
+    </w:p>
+    <w:p>
+      <w:pPr>
+        <w:widowControl/>
+        <w:ind w:firstLine="420"/>
+        <w:rPr>
+          <w:rFonts w:ascii="Times New Roman" w:eastAsia="宋体" w:hAnsi="Times New Roman" w:cs="Times New Roman"/>
+          <w:sz w:val="24"/>
+          <w:szCs w:val="20"/>
+        </w:rPr>
+      </w:pPr>
+      <w:r>
+        <w:rPr>
+          <w:noProof/>
+        </w:rPr>
+        <w:drawing>
+          <wp:inline distT="0" distB="0" distL="0" distR="0" wp14:anchorId="693F761E" wp14:editId="42A35529">
+            <wp:extent cx="3800000" cy="1371429"/>
+            <wp:effectExtent l="0" t="0" r="0" b="635"/>
+            <wp:docPr id="55" name="图片 55"/>
+            <wp:cNvGraphicFramePr>
+              <a:graphicFrameLocks xmlns:a="http://schemas.openxmlformats.org/drawingml/2006/main" noChangeAspect="1"/>
+            </wp:cNvGraphicFramePr>
+            <a:graphic xmlns:a="http://schemas.openxmlformats.org/drawingml/2006/main">
+              <a:graphicData uri="http://schemas.openxmlformats.org/drawingml/2006/picture">
+                <pic:pic xmlns:pic="http://schemas.openxmlformats.org/drawingml/2006/picture">
+                  <pic:nvPicPr>
+                    <pic:cNvPr id="1" name=""/>
+                    <pic:cNvPicPr/>
+                  </pic:nvPicPr>
+                  <pic:blipFill>
+                    <a:blip r:embed="rId60"/>
+                    <a:stretch>
+                      <a:fillRect/>
+                    </a:stretch>
+                  </pic:blipFill>
+                  <pic:spPr>
+                    <a:xfrm>
+                      <a:off x="0" y="0"/>
+                      <a:ext cx="3800000" cy="1371429"/>
+                    </a:xfrm>
+                    <a:prstGeom prst="rect">
+                      <a:avLst/>
+                    </a:prstGeom>
+                  </pic:spPr>
+                </pic:pic>
+              </a:graphicData>
+            </a:graphic>
+          </wp:inline>
+        </w:drawing>
+      </w:r>
+    </w:p>
+    <w:p>
+      <w:pPr>
+        <w:widowControl/>
+        <w:ind w:firstLine="420"/>
+        <w:rPr>
+          <w:rFonts w:ascii="Times New Roman" w:eastAsia="宋体" w:hAnsi="Times New Roman" w:cs="Times New Roman" w:hint="eastAsia"/>
+          <w:sz w:val="24"/>
+          <w:szCs w:val="20"/>
+        </w:rPr>
+      </w:pPr>
+      <w:r>
+        <w:rPr>
+          <w:rFonts w:ascii="Times New Roman" w:eastAsia="宋体" w:hAnsi="Times New Roman" w:cs="Times New Roman" w:hint="eastAsia"/>
+          <w:sz w:val="24"/>
+          <w:szCs w:val="20"/>
+        </w:rPr>
+        <w:t>图</w:t>
+      </w:r>
+      <w:r>
+        <w:rPr>
+          <w:rFonts w:ascii="Times New Roman" w:eastAsia="宋体" w:hAnsi="Times New Roman" w:cs="Times New Roman" w:hint="eastAsia"/>
+          <w:sz w:val="24"/>
+          <w:szCs w:val="20"/>
+        </w:rPr>
+        <w:t>5</w:t>
+      </w:r>
+      <w:r>
+        <w:rPr>
+          <w:rFonts w:ascii="Times New Roman" w:eastAsia="宋体" w:hAnsi="Times New Roman" w:cs="Times New Roman"/>
+          <w:sz w:val="24"/>
+          <w:szCs w:val="20"/>
+        </w:rPr>
+        <w:t xml:space="preserve">.12 </w:t>
+      </w:r>
+      <w:r>
+        <w:rPr>
+          <w:rFonts w:ascii="Times New Roman" w:eastAsia="宋体" w:hAnsi="Times New Roman" w:cs="Times New Roman" w:hint="eastAsia"/>
+          <w:sz w:val="24"/>
+          <w:szCs w:val="20"/>
+        </w:rPr>
+        <w:t>重置密码成功图</w:t>
       </w:r>
     </w:p>
     <w:p>
@@ -23252,6 +24756,7 @@
     <w:p>
       <w:pPr>
         <w:widowControl/>
+        <w:ind w:firstLine="420"/>
         <w:jc w:val="left"/>
         <w:rPr>
           <w:rFonts w:ascii="Times New Roman" w:eastAsia="宋体" w:hAnsi="Times New Roman" w:cs="Times New Roman"/>
@@ -23259,15 +24764,718 @@
           <w:szCs w:val="20"/>
         </w:rPr>
       </w:pPr>
-    </w:p>
+      <w:r>
+        <w:rPr>
+          <w:rFonts w:ascii="Times New Roman" w:eastAsia="宋体" w:hAnsi="Times New Roman" w:cs="Times New Roman" w:hint="eastAsia"/>
+          <w:sz w:val="24"/>
+          <w:szCs w:val="20"/>
+        </w:rPr>
+        <w:lastRenderedPageBreak/>
+        <w:t>管理员登录平台后，进入管理平台</w:t>
+      </w:r>
+      <w:r>
+        <w:rPr>
+          <w:rFonts w:ascii="Times New Roman" w:eastAsia="宋体" w:hAnsi="Times New Roman" w:cs="Times New Roman" w:hint="eastAsia"/>
+          <w:sz w:val="24"/>
+          <w:szCs w:val="20"/>
+        </w:rPr>
+        <w:t>-</w:t>
+      </w:r>
+      <w:r>
+        <w:rPr>
+          <w:rFonts w:ascii="Times New Roman" w:eastAsia="宋体" w:hAnsi="Times New Roman" w:cs="Times New Roman" w:hint="eastAsia"/>
+          <w:sz w:val="24"/>
+          <w:szCs w:val="20"/>
+        </w:rPr>
+        <w:t>个人管理平台，点击左侧的资源审核可对待审核的订单进行操作，如下图</w:t>
+      </w:r>
+      <w:r>
+        <w:rPr>
+          <w:rFonts w:ascii="Times New Roman" w:eastAsia="宋体" w:hAnsi="Times New Roman" w:cs="Times New Roman" w:hint="eastAsia"/>
+          <w:sz w:val="24"/>
+          <w:szCs w:val="20"/>
+        </w:rPr>
+        <w:t>5</w:t>
+      </w:r>
+      <w:r>
+        <w:rPr>
+          <w:rFonts w:ascii="Times New Roman" w:eastAsia="宋体" w:hAnsi="Times New Roman" w:cs="Times New Roman"/>
+          <w:sz w:val="24"/>
+          <w:szCs w:val="20"/>
+        </w:rPr>
+        <w:t>.13</w:t>
+      </w:r>
+      <w:r>
+        <w:rPr>
+          <w:rFonts w:ascii="Times New Roman" w:eastAsia="宋体" w:hAnsi="Times New Roman" w:cs="Times New Roman" w:hint="eastAsia"/>
+          <w:sz w:val="24"/>
+          <w:szCs w:val="20"/>
+        </w:rPr>
+        <w:t>所示：</w:t>
+      </w:r>
+    </w:p>
+    <w:p>
+      <w:pPr>
+        <w:widowControl/>
+        <w:ind w:firstLine="420"/>
+        <w:jc w:val="center"/>
+        <w:rPr>
+          <w:rFonts w:ascii="Times New Roman" w:eastAsia="宋体" w:hAnsi="Times New Roman" w:cs="Times New Roman"/>
+          <w:sz w:val="24"/>
+          <w:szCs w:val="20"/>
+        </w:rPr>
+      </w:pPr>
+      <w:r>
+        <w:rPr>
+          <w:noProof/>
+        </w:rPr>
+        <w:drawing>
+          <wp:inline distT="0" distB="0" distL="0" distR="0" wp14:anchorId="07357EE7" wp14:editId="4D01485F">
+            <wp:extent cx="5274310" cy="1996440"/>
+            <wp:effectExtent l="0" t="0" r="2540" b="3810"/>
+            <wp:docPr id="56" name="图片 56"/>
+            <wp:cNvGraphicFramePr>
+              <a:graphicFrameLocks xmlns:a="http://schemas.openxmlformats.org/drawingml/2006/main" noChangeAspect="1"/>
+            </wp:cNvGraphicFramePr>
+            <a:graphic xmlns:a="http://schemas.openxmlformats.org/drawingml/2006/main">
+              <a:graphicData uri="http://schemas.openxmlformats.org/drawingml/2006/picture">
+                <pic:pic xmlns:pic="http://schemas.openxmlformats.org/drawingml/2006/picture">
+                  <pic:nvPicPr>
+                    <pic:cNvPr id="1" name=""/>
+                    <pic:cNvPicPr/>
+                  </pic:nvPicPr>
+                  <pic:blipFill>
+                    <a:blip r:embed="rId61"/>
+                    <a:stretch>
+                      <a:fillRect/>
+                    </a:stretch>
+                  </pic:blipFill>
+                  <pic:spPr>
+                    <a:xfrm>
+                      <a:off x="0" y="0"/>
+                      <a:ext cx="5274310" cy="1996440"/>
+                    </a:xfrm>
+                    <a:prstGeom prst="rect">
+                      <a:avLst/>
+                    </a:prstGeom>
+                  </pic:spPr>
+                </pic:pic>
+              </a:graphicData>
+            </a:graphic>
+          </wp:inline>
+        </w:drawing>
+      </w:r>
+    </w:p>
+    <w:p>
+      <w:pPr>
+        <w:widowControl/>
+        <w:ind w:firstLine="420"/>
+        <w:jc w:val="center"/>
+        <w:rPr>
+          <w:rFonts w:ascii="Times New Roman" w:eastAsia="宋体" w:hAnsi="Times New Roman" w:cs="Times New Roman"/>
+          <w:sz w:val="24"/>
+          <w:szCs w:val="20"/>
+        </w:rPr>
+      </w:pPr>
+      <w:r>
+        <w:rPr>
+          <w:rFonts w:ascii="Times New Roman" w:eastAsia="宋体" w:hAnsi="Times New Roman" w:cs="Times New Roman" w:hint="eastAsia"/>
+          <w:sz w:val="24"/>
+          <w:szCs w:val="20"/>
+        </w:rPr>
+        <w:t>图</w:t>
+      </w:r>
+      <w:r>
+        <w:rPr>
+          <w:rFonts w:ascii="Times New Roman" w:eastAsia="宋体" w:hAnsi="Times New Roman" w:cs="Times New Roman" w:hint="eastAsia"/>
+          <w:sz w:val="24"/>
+          <w:szCs w:val="20"/>
+        </w:rPr>
+        <w:t>5</w:t>
+      </w:r>
+      <w:r>
+        <w:rPr>
+          <w:rFonts w:ascii="Times New Roman" w:eastAsia="宋体" w:hAnsi="Times New Roman" w:cs="Times New Roman"/>
+          <w:sz w:val="24"/>
+          <w:szCs w:val="20"/>
+        </w:rPr>
+        <w:t>.13</w:t>
+      </w:r>
+      <w:r>
+        <w:rPr>
+          <w:rFonts w:ascii="Times New Roman" w:eastAsia="宋体" w:hAnsi="Times New Roman" w:cs="Times New Roman" w:hint="eastAsia"/>
+          <w:sz w:val="24"/>
+          <w:szCs w:val="20"/>
+        </w:rPr>
+        <w:t>资源审核图</w:t>
+      </w:r>
+    </w:p>
+    <w:p>
+      <w:pPr>
+        <w:widowControl/>
+        <w:ind w:firstLine="420"/>
+        <w:rPr>
+          <w:rFonts w:ascii="Times New Roman" w:eastAsia="宋体" w:hAnsi="Times New Roman" w:cs="Times New Roman"/>
+          <w:sz w:val="24"/>
+          <w:szCs w:val="20"/>
+        </w:rPr>
+      </w:pPr>
+      <w:r>
+        <w:rPr>
+          <w:rFonts w:ascii="Times New Roman" w:eastAsia="宋体" w:hAnsi="Times New Roman" w:cs="Times New Roman" w:hint="eastAsia"/>
+          <w:sz w:val="24"/>
+          <w:szCs w:val="20"/>
+        </w:rPr>
+        <w:t>管理员可对待审核的订单进行查询，如下图</w:t>
+      </w:r>
+      <w:r>
+        <w:rPr>
+          <w:rFonts w:ascii="Times New Roman" w:eastAsia="宋体" w:hAnsi="Times New Roman" w:cs="Times New Roman" w:hint="eastAsia"/>
+          <w:sz w:val="24"/>
+          <w:szCs w:val="20"/>
+        </w:rPr>
+        <w:t>5</w:t>
+      </w:r>
+      <w:r>
+        <w:rPr>
+          <w:rFonts w:ascii="Times New Roman" w:eastAsia="宋体" w:hAnsi="Times New Roman" w:cs="Times New Roman"/>
+          <w:sz w:val="24"/>
+          <w:szCs w:val="20"/>
+        </w:rPr>
+        <w:t>.14</w:t>
+      </w:r>
+      <w:r>
+        <w:rPr>
+          <w:rFonts w:ascii="Times New Roman" w:eastAsia="宋体" w:hAnsi="Times New Roman" w:cs="Times New Roman" w:hint="eastAsia"/>
+          <w:sz w:val="24"/>
+          <w:szCs w:val="20"/>
+        </w:rPr>
+        <w:t>所示：</w:t>
+      </w:r>
+    </w:p>
+    <w:p>
+      <w:pPr>
+        <w:widowControl/>
+        <w:ind w:firstLine="420"/>
+        <w:jc w:val="center"/>
+        <w:rPr>
+          <w:rFonts w:ascii="Times New Roman" w:eastAsia="宋体" w:hAnsi="Times New Roman" w:cs="Times New Roman"/>
+          <w:sz w:val="24"/>
+          <w:szCs w:val="20"/>
+        </w:rPr>
+      </w:pPr>
+      <w:r>
+        <w:rPr>
+          <w:noProof/>
+        </w:rPr>
+        <w:drawing>
+          <wp:inline distT="0" distB="0" distL="0" distR="0" wp14:anchorId="109CFB8C" wp14:editId="36B9491F">
+            <wp:extent cx="5274310" cy="2267585"/>
+            <wp:effectExtent l="0" t="0" r="2540" b="0"/>
+            <wp:docPr id="57" name="图片 57"/>
+            <wp:cNvGraphicFramePr>
+              <a:graphicFrameLocks xmlns:a="http://schemas.openxmlformats.org/drawingml/2006/main" noChangeAspect="1"/>
+            </wp:cNvGraphicFramePr>
+            <a:graphic xmlns:a="http://schemas.openxmlformats.org/drawingml/2006/main">
+              <a:graphicData uri="http://schemas.openxmlformats.org/drawingml/2006/picture">
+                <pic:pic xmlns:pic="http://schemas.openxmlformats.org/drawingml/2006/picture">
+                  <pic:nvPicPr>
+                    <pic:cNvPr id="1" name=""/>
+                    <pic:cNvPicPr/>
+                  </pic:nvPicPr>
+                  <pic:blipFill>
+                    <a:blip r:embed="rId62"/>
+                    <a:stretch>
+                      <a:fillRect/>
+                    </a:stretch>
+                  </pic:blipFill>
+                  <pic:spPr>
+                    <a:xfrm>
+                      <a:off x="0" y="0"/>
+                      <a:ext cx="5274310" cy="2267585"/>
+                    </a:xfrm>
+                    <a:prstGeom prst="rect">
+                      <a:avLst/>
+                    </a:prstGeom>
+                  </pic:spPr>
+                </pic:pic>
+              </a:graphicData>
+            </a:graphic>
+          </wp:inline>
+        </w:drawing>
+      </w:r>
+    </w:p>
+    <w:p>
+      <w:pPr>
+        <w:widowControl/>
+        <w:ind w:firstLine="420"/>
+        <w:jc w:val="center"/>
+        <w:rPr>
+          <w:rFonts w:ascii="Times New Roman" w:eastAsia="宋体" w:hAnsi="Times New Roman" w:cs="Times New Roman"/>
+          <w:sz w:val="24"/>
+          <w:szCs w:val="20"/>
+        </w:rPr>
+      </w:pPr>
+      <w:r>
+        <w:rPr>
+          <w:rFonts w:ascii="Times New Roman" w:eastAsia="宋体" w:hAnsi="Times New Roman" w:cs="Times New Roman" w:hint="eastAsia"/>
+          <w:sz w:val="24"/>
+          <w:szCs w:val="20"/>
+        </w:rPr>
+        <w:t>图</w:t>
+      </w:r>
+      <w:r>
+        <w:rPr>
+          <w:rFonts w:ascii="Times New Roman" w:eastAsia="宋体" w:hAnsi="Times New Roman" w:cs="Times New Roman" w:hint="eastAsia"/>
+          <w:sz w:val="24"/>
+          <w:szCs w:val="20"/>
+        </w:rPr>
+        <w:t>5</w:t>
+      </w:r>
+      <w:r>
+        <w:rPr>
+          <w:rFonts w:ascii="Times New Roman" w:eastAsia="宋体" w:hAnsi="Times New Roman" w:cs="Times New Roman"/>
+          <w:sz w:val="24"/>
+          <w:szCs w:val="20"/>
+        </w:rPr>
+        <w:t>.14</w:t>
+      </w:r>
+      <w:r>
+        <w:rPr>
+          <w:rFonts w:ascii="Times New Roman" w:eastAsia="宋体" w:hAnsi="Times New Roman" w:cs="Times New Roman" w:hint="eastAsia"/>
+          <w:sz w:val="24"/>
+          <w:szCs w:val="20"/>
+        </w:rPr>
+        <w:t>查询待审核订单</w:t>
+      </w:r>
+      <w:r>
+        <w:rPr>
+          <w:rFonts w:ascii="Times New Roman" w:eastAsia="宋体" w:hAnsi="Times New Roman" w:cs="Times New Roman" w:hint="eastAsia"/>
+          <w:sz w:val="24"/>
+          <w:szCs w:val="20"/>
+        </w:rPr>
+        <w:t>图</w:t>
+      </w:r>
+    </w:p>
+    <w:p>
+      <w:pPr>
+        <w:widowControl/>
+        <w:ind w:firstLine="420"/>
+        <w:rPr>
+          <w:rFonts w:ascii="Times New Roman" w:eastAsia="宋体" w:hAnsi="Times New Roman" w:cs="Times New Roman"/>
+          <w:sz w:val="24"/>
+          <w:szCs w:val="20"/>
+        </w:rPr>
+      </w:pPr>
+      <w:r>
+        <w:rPr>
+          <w:rFonts w:ascii="Times New Roman" w:eastAsia="宋体" w:hAnsi="Times New Roman" w:cs="Times New Roman" w:hint="eastAsia"/>
+          <w:sz w:val="24"/>
+          <w:szCs w:val="20"/>
+        </w:rPr>
+        <w:t>管理员点击左侧的展开按钮，查看订单配置，如下图</w:t>
+      </w:r>
+      <w:r>
+        <w:rPr>
+          <w:rFonts w:ascii="Times New Roman" w:eastAsia="宋体" w:hAnsi="Times New Roman" w:cs="Times New Roman" w:hint="eastAsia"/>
+          <w:sz w:val="24"/>
+          <w:szCs w:val="20"/>
+        </w:rPr>
+        <w:t>5</w:t>
+      </w:r>
+      <w:r>
+        <w:rPr>
+          <w:rFonts w:ascii="Times New Roman" w:eastAsia="宋体" w:hAnsi="Times New Roman" w:cs="Times New Roman"/>
+          <w:sz w:val="24"/>
+          <w:szCs w:val="20"/>
+        </w:rPr>
+        <w:t>.15</w:t>
+      </w:r>
+      <w:r>
+        <w:rPr>
+          <w:rFonts w:ascii="Times New Roman" w:eastAsia="宋体" w:hAnsi="Times New Roman" w:cs="Times New Roman" w:hint="eastAsia"/>
+          <w:sz w:val="24"/>
+          <w:szCs w:val="20"/>
+        </w:rPr>
+        <w:t>所示：</w:t>
+      </w:r>
+    </w:p>
+    <w:p>
+      <w:pPr>
+        <w:widowControl/>
+        <w:ind w:firstLine="420"/>
+        <w:rPr>
+          <w:rFonts w:ascii="Times New Roman" w:eastAsia="宋体" w:hAnsi="Times New Roman" w:cs="Times New Roman"/>
+          <w:sz w:val="24"/>
+          <w:szCs w:val="20"/>
+        </w:rPr>
+      </w:pPr>
+      <w:r>
+        <w:rPr>
+          <w:noProof/>
+        </w:rPr>
+        <w:drawing>
+          <wp:inline distT="0" distB="0" distL="0" distR="0" wp14:anchorId="55F98F24" wp14:editId="50890A00">
+            <wp:extent cx="5274310" cy="2753360"/>
+            <wp:effectExtent l="0" t="0" r="2540" b="8890"/>
+            <wp:docPr id="58" name="图片 58"/>
+            <wp:cNvGraphicFramePr>
+              <a:graphicFrameLocks xmlns:a="http://schemas.openxmlformats.org/drawingml/2006/main" noChangeAspect="1"/>
+            </wp:cNvGraphicFramePr>
+            <a:graphic xmlns:a="http://schemas.openxmlformats.org/drawingml/2006/main">
+              <a:graphicData uri="http://schemas.openxmlformats.org/drawingml/2006/picture">
+                <pic:pic xmlns:pic="http://schemas.openxmlformats.org/drawingml/2006/picture">
+                  <pic:nvPicPr>
+                    <pic:cNvPr id="1" name=""/>
+                    <pic:cNvPicPr/>
+                  </pic:nvPicPr>
+                  <pic:blipFill>
+                    <a:blip r:embed="rId63"/>
+                    <a:stretch>
+                      <a:fillRect/>
+                    </a:stretch>
+                  </pic:blipFill>
+                  <pic:spPr>
+                    <a:xfrm>
+                      <a:off x="0" y="0"/>
+                      <a:ext cx="5274310" cy="2753360"/>
+                    </a:xfrm>
+                    <a:prstGeom prst="rect">
+                      <a:avLst/>
+                    </a:prstGeom>
+                  </pic:spPr>
+                </pic:pic>
+              </a:graphicData>
+            </a:graphic>
+          </wp:inline>
+        </w:drawing>
+      </w:r>
+    </w:p>
+    <w:p>
+      <w:pPr>
+        <w:widowControl/>
+        <w:ind w:firstLine="420"/>
+        <w:rPr>
+          <w:rFonts w:ascii="Times New Roman" w:eastAsia="宋体" w:hAnsi="Times New Roman" w:cs="Times New Roman"/>
+          <w:sz w:val="24"/>
+          <w:szCs w:val="20"/>
+        </w:rPr>
+      </w:pPr>
+      <w:r>
+        <w:rPr>
+          <w:rFonts w:ascii="Times New Roman" w:eastAsia="宋体" w:hAnsi="Times New Roman" w:cs="Times New Roman" w:hint="eastAsia"/>
+          <w:sz w:val="24"/>
+          <w:szCs w:val="20"/>
+        </w:rPr>
+        <w:t>图</w:t>
+      </w:r>
+      <w:r>
+        <w:rPr>
+          <w:rFonts w:ascii="Times New Roman" w:eastAsia="宋体" w:hAnsi="Times New Roman" w:cs="Times New Roman" w:hint="eastAsia"/>
+          <w:sz w:val="24"/>
+          <w:szCs w:val="20"/>
+        </w:rPr>
+        <w:t>5</w:t>
+      </w:r>
+      <w:r>
+        <w:rPr>
+          <w:rFonts w:ascii="Times New Roman" w:eastAsia="宋体" w:hAnsi="Times New Roman" w:cs="Times New Roman"/>
+          <w:sz w:val="24"/>
+          <w:szCs w:val="20"/>
+        </w:rPr>
+        <w:t>.15</w:t>
+      </w:r>
+      <w:r>
+        <w:rPr>
+          <w:rFonts w:ascii="Times New Roman" w:eastAsia="宋体" w:hAnsi="Times New Roman" w:cs="Times New Roman" w:hint="eastAsia"/>
+          <w:sz w:val="24"/>
+          <w:szCs w:val="20"/>
+        </w:rPr>
+        <w:t>查看</w:t>
+      </w:r>
+      <w:r>
+        <w:rPr>
+          <w:rFonts w:ascii="Times New Roman" w:eastAsia="宋体" w:hAnsi="Times New Roman" w:cs="Times New Roman" w:hint="eastAsia"/>
+          <w:sz w:val="24"/>
+          <w:szCs w:val="20"/>
+        </w:rPr>
+        <w:t>待审核订单</w:t>
+      </w:r>
+      <w:r>
+        <w:rPr>
+          <w:rFonts w:ascii="Times New Roman" w:eastAsia="宋体" w:hAnsi="Times New Roman" w:cs="Times New Roman" w:hint="eastAsia"/>
+          <w:sz w:val="24"/>
+          <w:szCs w:val="20"/>
+        </w:rPr>
+        <w:t>配置</w:t>
+      </w:r>
+      <w:r>
+        <w:rPr>
+          <w:rFonts w:ascii="Times New Roman" w:eastAsia="宋体" w:hAnsi="Times New Roman" w:cs="Times New Roman" w:hint="eastAsia"/>
+          <w:sz w:val="24"/>
+          <w:szCs w:val="20"/>
+        </w:rPr>
+        <w:t>图</w:t>
+      </w:r>
+    </w:p>
+    <w:p>
+      <w:pPr>
+        <w:widowControl/>
+        <w:ind w:firstLine="420"/>
+        <w:rPr>
+          <w:rFonts w:ascii="Times New Roman" w:eastAsia="宋体" w:hAnsi="Times New Roman" w:cs="Times New Roman"/>
+          <w:sz w:val="24"/>
+          <w:szCs w:val="20"/>
+        </w:rPr>
+      </w:pPr>
+      <w:r>
+        <w:rPr>
+          <w:rFonts w:ascii="Times New Roman" w:eastAsia="宋体" w:hAnsi="Times New Roman" w:cs="Times New Roman" w:hint="eastAsia"/>
+          <w:sz w:val="24"/>
+          <w:szCs w:val="20"/>
+        </w:rPr>
+        <w:lastRenderedPageBreak/>
+        <w:t>管理员可点击右侧的通过、不通过按钮对订单进行操作，如下图</w:t>
+      </w:r>
+      <w:r>
+        <w:rPr>
+          <w:rFonts w:ascii="Times New Roman" w:eastAsia="宋体" w:hAnsi="Times New Roman" w:cs="Times New Roman" w:hint="eastAsia"/>
+          <w:sz w:val="24"/>
+          <w:szCs w:val="20"/>
+        </w:rPr>
+        <w:t>5</w:t>
+      </w:r>
+      <w:r>
+        <w:rPr>
+          <w:rFonts w:ascii="Times New Roman" w:eastAsia="宋体" w:hAnsi="Times New Roman" w:cs="Times New Roman"/>
+          <w:sz w:val="24"/>
+          <w:szCs w:val="20"/>
+        </w:rPr>
+        <w:t>.16</w:t>
+      </w:r>
+      <w:r>
+        <w:rPr>
+          <w:rFonts w:ascii="Times New Roman" w:eastAsia="宋体" w:hAnsi="Times New Roman" w:cs="Times New Roman" w:hint="eastAsia"/>
+          <w:sz w:val="24"/>
+          <w:szCs w:val="20"/>
+        </w:rPr>
+        <w:t>、图</w:t>
+      </w:r>
+      <w:r>
+        <w:rPr>
+          <w:rFonts w:ascii="Times New Roman" w:eastAsia="宋体" w:hAnsi="Times New Roman" w:cs="Times New Roman" w:hint="eastAsia"/>
+          <w:sz w:val="24"/>
+          <w:szCs w:val="20"/>
+        </w:rPr>
+        <w:t>5</w:t>
+      </w:r>
+      <w:r>
+        <w:rPr>
+          <w:rFonts w:ascii="Times New Roman" w:eastAsia="宋体" w:hAnsi="Times New Roman" w:cs="Times New Roman"/>
+          <w:sz w:val="24"/>
+          <w:szCs w:val="20"/>
+        </w:rPr>
+        <w:t>.17</w:t>
+      </w:r>
+      <w:r>
+        <w:rPr>
+          <w:rFonts w:ascii="Times New Roman" w:eastAsia="宋体" w:hAnsi="Times New Roman" w:cs="Times New Roman" w:hint="eastAsia"/>
+          <w:sz w:val="24"/>
+          <w:szCs w:val="20"/>
+        </w:rPr>
+        <w:t>所示：</w:t>
+      </w:r>
+    </w:p>
+    <w:p>
+      <w:pPr>
+        <w:widowControl/>
+        <w:ind w:firstLine="420"/>
+        <w:rPr>
+          <w:rFonts w:ascii="Times New Roman" w:eastAsia="宋体" w:hAnsi="Times New Roman" w:cs="Times New Roman"/>
+          <w:sz w:val="24"/>
+          <w:szCs w:val="20"/>
+        </w:rPr>
+      </w:pPr>
+      <w:r>
+        <w:rPr>
+          <w:noProof/>
+        </w:rPr>
+        <w:drawing>
+          <wp:inline distT="0" distB="0" distL="0" distR="0" wp14:anchorId="5CC0E41A" wp14:editId="6EFBA93C">
+            <wp:extent cx="3695238" cy="1219048"/>
+            <wp:effectExtent l="0" t="0" r="635" b="635"/>
+            <wp:docPr id="59" name="图片 59"/>
+            <wp:cNvGraphicFramePr>
+              <a:graphicFrameLocks xmlns:a="http://schemas.openxmlformats.org/drawingml/2006/main" noChangeAspect="1"/>
+            </wp:cNvGraphicFramePr>
+            <a:graphic xmlns:a="http://schemas.openxmlformats.org/drawingml/2006/main">
+              <a:graphicData uri="http://schemas.openxmlformats.org/drawingml/2006/picture">
+                <pic:pic xmlns:pic="http://schemas.openxmlformats.org/drawingml/2006/picture">
+                  <pic:nvPicPr>
+                    <pic:cNvPr id="1" name=""/>
+                    <pic:cNvPicPr/>
+                  </pic:nvPicPr>
+                  <pic:blipFill>
+                    <a:blip r:embed="rId64"/>
+                    <a:stretch>
+                      <a:fillRect/>
+                    </a:stretch>
+                  </pic:blipFill>
+                  <pic:spPr>
+                    <a:xfrm>
+                      <a:off x="0" y="0"/>
+                      <a:ext cx="3695238" cy="1219048"/>
+                    </a:xfrm>
+                    <a:prstGeom prst="rect">
+                      <a:avLst/>
+                    </a:prstGeom>
+                  </pic:spPr>
+                </pic:pic>
+              </a:graphicData>
+            </a:graphic>
+          </wp:inline>
+        </w:drawing>
+      </w:r>
+    </w:p>
+    <w:p>
+      <w:pPr>
+        <w:widowControl/>
+        <w:ind w:firstLine="420"/>
+        <w:rPr>
+          <w:rFonts w:ascii="Times New Roman" w:eastAsia="宋体" w:hAnsi="Times New Roman" w:cs="Times New Roman" w:hint="eastAsia"/>
+          <w:sz w:val="24"/>
+          <w:szCs w:val="20"/>
+        </w:rPr>
+      </w:pPr>
+      <w:r>
+        <w:rPr>
+          <w:rFonts w:ascii="Times New Roman" w:eastAsia="宋体" w:hAnsi="Times New Roman" w:cs="Times New Roman" w:hint="eastAsia"/>
+          <w:sz w:val="24"/>
+          <w:szCs w:val="20"/>
+        </w:rPr>
+        <w:t>图</w:t>
+      </w:r>
+      <w:r>
+        <w:rPr>
+          <w:rFonts w:ascii="Times New Roman" w:eastAsia="宋体" w:hAnsi="Times New Roman" w:cs="Times New Roman"/>
+          <w:sz w:val="24"/>
+          <w:szCs w:val="20"/>
+        </w:rPr>
+        <w:t>5.16</w:t>
+      </w:r>
+      <w:r>
+        <w:rPr>
+          <w:rFonts w:ascii="Times New Roman" w:eastAsia="宋体" w:hAnsi="Times New Roman" w:cs="Times New Roman" w:hint="eastAsia"/>
+          <w:sz w:val="24"/>
+          <w:szCs w:val="20"/>
+        </w:rPr>
+        <w:t>通过订单审批提示框图</w:t>
+      </w:r>
+    </w:p>
+    <w:p>
+      <w:pPr>
+        <w:widowControl/>
+        <w:ind w:firstLine="420"/>
+        <w:rPr>
+          <w:rFonts w:ascii="Times New Roman" w:eastAsia="宋体" w:hAnsi="Times New Roman" w:cs="Times New Roman"/>
+          <w:sz w:val="24"/>
+          <w:szCs w:val="20"/>
+        </w:rPr>
+      </w:pPr>
+      <w:r>
+        <w:rPr>
+          <w:noProof/>
+        </w:rPr>
+        <w:drawing>
+          <wp:inline distT="0" distB="0" distL="0" distR="0" wp14:anchorId="2AB32394" wp14:editId="3568BB4F">
+            <wp:extent cx="3761905" cy="1476190"/>
+            <wp:effectExtent l="0" t="0" r="0" b="0"/>
+            <wp:docPr id="60" name="图片 60"/>
+            <wp:cNvGraphicFramePr>
+              <a:graphicFrameLocks xmlns:a="http://schemas.openxmlformats.org/drawingml/2006/main" noChangeAspect="1"/>
+            </wp:cNvGraphicFramePr>
+            <a:graphic xmlns:a="http://schemas.openxmlformats.org/drawingml/2006/main">
+              <a:graphicData uri="http://schemas.openxmlformats.org/drawingml/2006/picture">
+                <pic:pic xmlns:pic="http://schemas.openxmlformats.org/drawingml/2006/picture">
+                  <pic:nvPicPr>
+                    <pic:cNvPr id="1" name=""/>
+                    <pic:cNvPicPr/>
+                  </pic:nvPicPr>
+                  <pic:blipFill>
+                    <a:blip r:embed="rId65"/>
+                    <a:stretch>
+                      <a:fillRect/>
+                    </a:stretch>
+                  </pic:blipFill>
+                  <pic:spPr>
+                    <a:xfrm>
+                      <a:off x="0" y="0"/>
+                      <a:ext cx="3761905" cy="1476190"/>
+                    </a:xfrm>
+                    <a:prstGeom prst="rect">
+                      <a:avLst/>
+                    </a:prstGeom>
+                  </pic:spPr>
+                </pic:pic>
+              </a:graphicData>
+            </a:graphic>
+          </wp:inline>
+        </w:drawing>
+      </w:r>
+    </w:p>
+    <w:p>
+      <w:pPr>
+        <w:widowControl/>
+        <w:ind w:firstLine="420"/>
+        <w:rPr>
+          <w:rFonts w:ascii="Times New Roman" w:eastAsia="宋体" w:hAnsi="Times New Roman" w:cs="Times New Roman" w:hint="eastAsia"/>
+          <w:sz w:val="24"/>
+          <w:szCs w:val="20"/>
+        </w:rPr>
+      </w:pPr>
+      <w:r>
+        <w:rPr>
+          <w:rFonts w:ascii="Times New Roman" w:eastAsia="宋体" w:hAnsi="Times New Roman" w:cs="Times New Roman" w:hint="eastAsia"/>
+          <w:sz w:val="24"/>
+          <w:szCs w:val="20"/>
+        </w:rPr>
+        <w:t>图</w:t>
+      </w:r>
+      <w:r>
+        <w:rPr>
+          <w:rFonts w:ascii="Times New Roman" w:eastAsia="宋体" w:hAnsi="Times New Roman" w:cs="Times New Roman"/>
+          <w:sz w:val="24"/>
+          <w:szCs w:val="20"/>
+        </w:rPr>
+        <w:t>5.17</w:t>
+      </w:r>
+      <w:r>
+        <w:rPr>
+          <w:rFonts w:ascii="Times New Roman" w:eastAsia="宋体" w:hAnsi="Times New Roman" w:cs="Times New Roman" w:hint="eastAsia"/>
+          <w:sz w:val="24"/>
+          <w:szCs w:val="20"/>
+        </w:rPr>
+        <w:t>不通过订单审批提示框图</w:t>
+      </w:r>
+    </w:p>
+    <w:p>
+      <w:pPr>
+        <w:widowControl/>
+        <w:ind w:firstLine="420"/>
+        <w:rPr>
+          <w:rFonts w:ascii="Times New Roman" w:eastAsia="宋体" w:hAnsi="Times New Roman" w:cs="Times New Roman" w:hint="eastAsia"/>
+          <w:sz w:val="24"/>
+          <w:szCs w:val="20"/>
+        </w:rPr>
+      </w:pPr>
+    </w:p>
+    <w:bookmarkEnd w:id="15"/>
     <w:p>
       <w:pPr>
         <w:widowControl/>
         <w:jc w:val="left"/>
         <w:rPr>
-          <w:rFonts w:ascii="Times New Roman" w:eastAsia="宋体" w:hAnsi="Times New Roman" w:cs="Times New Roman"/>
-          <w:sz w:val="24"/>
-          <w:szCs w:val="20"/>
+          <w:rStyle w:val="a8"/>
         </w:rPr>
       </w:pPr>
       <w:r>
@@ -23308,6 +25516,8 @@
         </w:rPr>
         <w:br w:type="page"/>
       </w:r>
+      <w:bookmarkStart w:id="16" w:name="_GoBack"/>
+      <w:bookmarkEnd w:id="16"/>
     </w:p>
     <w:p>
       <w:pPr>
@@ -24603,7 +26813,7 @@
     </w:p>
     <w:p/>
     <w:sectPr>
-      <w:headerReference w:type="default" r:id="rId50"/>
+      <w:headerReference w:type="default" r:id="rId66"/>
       <w:pgSz w:w="11906" w:h="16838"/>
       <w:pgMar w:top="1440" w:right="1800" w:bottom="1440" w:left="1800" w:header="851" w:footer="992" w:gutter="0"/>
       <w:cols w:space="425"/>
@@ -25185,6 +27395,18 @@
       <w:szCs w:val="20"/>
     </w:rPr>
   </w:style>
+  <w:style w:type="character" w:styleId="a8">
+    <w:name w:val="Subtle Emphasis"/>
+    <w:basedOn w:val="a0"/>
+    <w:uiPriority w:val="19"/>
+    <w:qFormat/>
+    <w:rsid w:val="008B7A73"/>
+    <w:rPr>
+      <w:i/>
+      <w:iCs/>
+      <w:color w:val="404040" w:themeColor="text1" w:themeTint="BF"/>
+    </w:rPr>
+  </w:style>
 </w:styles>
 </file>
 

--- a/系统的需求分析和整体设计.docx
+++ b/系统的需求分析和整体设计.docx
@@ -1371,14 +1371,14 @@
         <w:rPr>
           <w:rFonts w:hint="eastAsia"/>
         </w:rPr>
-        <w:t>洪研</w:t>
+        <w:t>洪研究</w:t>
       </w:r>
       <w:proofErr w:type="gramEnd"/>
       <w:r>
         <w:rPr>
           <w:rFonts w:hint="eastAsia"/>
         </w:rPr>
-        <w:t>究了潜意识行为对产品设计的影响【</w:t>
+        <w:t>了潜意识行为对产品设计的影响【</w:t>
       </w:r>
       <w:r>
         <w:rPr>
@@ -6167,7 +6167,7 @@
           <w:sz w:val="24"/>
           <w:szCs w:val="20"/>
         </w:rPr>
-        <w:t>第三方库</w:t>
+        <w:t>第三方库或</w:t>
       </w:r>
       <w:proofErr w:type="gramEnd"/>
       <w:r>
@@ -6176,7 +6176,7 @@
           <w:sz w:val="24"/>
           <w:szCs w:val="20"/>
         </w:rPr>
-        <w:t>或既有项目整合。另一方面，当与现代化的工具链以及各种支持类</w:t>
+        <w:t>既有项目整合。另一方面，当与现代化的工具链以及各种支持类</w:t>
       </w:r>
       <w:proofErr w:type="gramStart"/>
       <w:r>
@@ -20679,7 +20679,7 @@
         <w:widowControl/>
         <w:ind w:firstLine="420"/>
         <w:rPr>
-          <w:rFonts w:ascii="Times New Roman" w:eastAsia="宋体" w:hAnsi="Times New Roman" w:cs="Times New Roman" w:hint="eastAsia"/>
+          <w:rFonts w:ascii="Times New Roman" w:eastAsia="宋体" w:hAnsi="Times New Roman" w:cs="Times New Roman"/>
           <w:sz w:val="24"/>
           <w:szCs w:val="20"/>
         </w:rPr>
@@ -23847,7 +23847,7 @@
         <w:widowControl/>
         <w:ind w:firstLine="420"/>
         <w:rPr>
-          <w:rFonts w:ascii="Times New Roman" w:eastAsia="宋体" w:hAnsi="Times New Roman" w:cs="Times New Roman" w:hint="eastAsia"/>
+          <w:rFonts w:ascii="Times New Roman" w:eastAsia="宋体" w:hAnsi="Times New Roman" w:cs="Times New Roman"/>
           <w:sz w:val="24"/>
           <w:szCs w:val="20"/>
         </w:rPr>
@@ -23959,7 +23959,7 @@
         <w:widowControl/>
         <w:ind w:firstLine="420"/>
         <w:rPr>
-          <w:rFonts w:ascii="Times New Roman" w:eastAsia="宋体" w:hAnsi="Times New Roman" w:cs="Times New Roman" w:hint="eastAsia"/>
+          <w:rFonts w:ascii="Times New Roman" w:eastAsia="宋体" w:hAnsi="Times New Roman" w:cs="Times New Roman"/>
           <w:sz w:val="24"/>
           <w:szCs w:val="20"/>
         </w:rPr>
@@ -24071,7 +24071,7 @@
         <w:widowControl/>
         <w:ind w:firstLine="420"/>
         <w:rPr>
-          <w:rFonts w:ascii="Times New Roman" w:eastAsia="宋体" w:hAnsi="Times New Roman" w:cs="Times New Roman" w:hint="eastAsia"/>
+          <w:rFonts w:ascii="Times New Roman" w:eastAsia="宋体" w:hAnsi="Times New Roman" w:cs="Times New Roman"/>
           <w:sz w:val="24"/>
           <w:szCs w:val="20"/>
         </w:rPr>
@@ -24166,7 +24166,7 @@
         <w:widowControl/>
         <w:ind w:firstLine="420"/>
         <w:rPr>
-          <w:rFonts w:ascii="Times New Roman" w:eastAsia="宋体" w:hAnsi="Times New Roman" w:cs="Times New Roman" w:hint="eastAsia"/>
+          <w:rFonts w:ascii="Times New Roman" w:eastAsia="宋体" w:hAnsi="Times New Roman" w:cs="Times New Roman"/>
           <w:sz w:val="24"/>
           <w:szCs w:val="20"/>
         </w:rPr>
@@ -24193,15 +24193,7 @@
           <w:sz w:val="24"/>
           <w:szCs w:val="20"/>
         </w:rPr>
-        <w:t>.</w:t>
-      </w:r>
-      <w:r>
-        <w:rPr>
-          <w:rFonts w:ascii="Times New Roman" w:eastAsia="宋体" w:hAnsi="Times New Roman" w:cs="Times New Roman"/>
-          <w:sz w:val="24"/>
-          <w:szCs w:val="20"/>
-        </w:rPr>
-        <w:t>8</w:t>
+        <w:t>.8</w:t>
       </w:r>
       <w:r>
         <w:rPr>
@@ -24286,7 +24278,7 @@
         <w:widowControl/>
         <w:ind w:firstLine="420"/>
         <w:rPr>
-          <w:rFonts w:ascii="Times New Roman" w:eastAsia="宋体" w:hAnsi="Times New Roman" w:cs="Times New Roman" w:hint="eastAsia"/>
+          <w:rFonts w:ascii="Times New Roman" w:eastAsia="宋体" w:hAnsi="Times New Roman" w:cs="Times New Roman"/>
           <w:sz w:val="24"/>
           <w:szCs w:val="20"/>
         </w:rPr>
@@ -24578,7 +24570,7 @@
         <w:widowControl/>
         <w:ind w:firstLine="420"/>
         <w:rPr>
-          <w:rFonts w:ascii="Times New Roman" w:eastAsia="宋体" w:hAnsi="Times New Roman" w:cs="Times New Roman" w:hint="eastAsia"/>
+          <w:rFonts w:ascii="Times New Roman" w:eastAsia="宋体" w:hAnsi="Times New Roman" w:cs="Times New Roman"/>
           <w:sz w:val="24"/>
           <w:szCs w:val="20"/>
         </w:rPr>
@@ -24672,7 +24664,7 @@
         <w:widowControl/>
         <w:ind w:firstLine="420"/>
         <w:rPr>
-          <w:rFonts w:ascii="Times New Roman" w:eastAsia="宋体" w:hAnsi="Times New Roman" w:cs="Times New Roman" w:hint="eastAsia"/>
+          <w:rFonts w:ascii="Times New Roman" w:eastAsia="宋体" w:hAnsi="Times New Roman" w:cs="Times New Roman"/>
           <w:sz w:val="24"/>
           <w:szCs w:val="20"/>
         </w:rPr>
@@ -25342,7 +25334,7 @@
         <w:widowControl/>
         <w:ind w:firstLine="420"/>
         <w:rPr>
-          <w:rFonts w:ascii="Times New Roman" w:eastAsia="宋体" w:hAnsi="Times New Roman" w:cs="Times New Roman" w:hint="eastAsia"/>
+          <w:rFonts w:ascii="Times New Roman" w:eastAsia="宋体" w:hAnsi="Times New Roman" w:cs="Times New Roman"/>
           <w:sz w:val="24"/>
           <w:szCs w:val="20"/>
         </w:rPr>
@@ -25428,7 +25420,7 @@
         <w:widowControl/>
         <w:ind w:firstLine="420"/>
         <w:rPr>
-          <w:rFonts w:ascii="Times New Roman" w:eastAsia="宋体" w:hAnsi="Times New Roman" w:cs="Times New Roman" w:hint="eastAsia"/>
+          <w:rFonts w:ascii="Times New Roman" w:eastAsia="宋体" w:hAnsi="Times New Roman" w:cs="Times New Roman"/>
           <w:sz w:val="24"/>
           <w:szCs w:val="20"/>
         </w:rPr>
@@ -25463,7 +25455,7 @@
         <w:widowControl/>
         <w:ind w:firstLine="420"/>
         <w:rPr>
-          <w:rFonts w:ascii="Times New Roman" w:eastAsia="宋体" w:hAnsi="Times New Roman" w:cs="Times New Roman" w:hint="eastAsia"/>
+          <w:rFonts w:ascii="Times New Roman" w:eastAsia="宋体" w:hAnsi="Times New Roman" w:cs="Times New Roman"/>
           <w:sz w:val="24"/>
           <w:szCs w:val="20"/>
         </w:rPr>
@@ -25516,8 +25508,6 @@
         </w:rPr>
         <w:br w:type="page"/>
       </w:r>
-      <w:bookmarkStart w:id="16" w:name="_GoBack"/>
-      <w:bookmarkEnd w:id="16"/>
     </w:p>
     <w:p>
       <w:pPr>
@@ -26737,81 +26727,217 @@
     <w:p>
       <w:pPr>
         <w:pStyle w:val="a7"/>
-        <w:ind w:left="7980" w:firstLineChars="25" w:firstLine="60"/>
-      </w:pPr>
-      <w:r>
-        <w:rPr>
-          <w:rFonts w:hint="eastAsia"/>
-        </w:rPr>
-        <w:t>叶冬冬，</w:t>
-      </w:r>
+      </w:pPr>
+      <w:r>
+        <w:rPr>
+          <w:rFonts w:hint="eastAsia"/>
+        </w:rPr>
+        <w:t>叶冬冬，李</w:t>
+      </w:r>
+      <w:proofErr w:type="gramStart"/>
+      <w:r>
+        <w:rPr>
+          <w:rFonts w:hint="eastAsia"/>
+        </w:rPr>
+        <w:t>世</w:t>
+      </w:r>
+      <w:proofErr w:type="gramEnd"/>
+      <w:r>
+        <w:rPr>
+          <w:rFonts w:hint="eastAsia"/>
+        </w:rPr>
+        <w:t>国</w:t>
+      </w:r>
+      <w:r>
+        <w:rPr>
+          <w:rFonts w:hint="eastAsia"/>
+        </w:rPr>
+        <w:t>.</w:t>
+      </w:r>
+      <w:r>
+        <w:rPr>
+          <w:rFonts w:hint="eastAsia"/>
+        </w:rPr>
+        <w:t>交互设计中的需求层次及设计策略</w:t>
+      </w:r>
+      <w:r>
+        <w:rPr>
+          <w:rFonts w:hint="eastAsia"/>
+        </w:rPr>
+        <w:t>[J].</w:t>
+      </w:r>
+      <w:r>
+        <w:rPr>
+          <w:rFonts w:hint="eastAsia"/>
+        </w:rPr>
+        <w:t>包装工程</w:t>
+      </w:r>
+      <w:r>
+        <w:rPr>
+          <w:rFonts w:hint="eastAsia"/>
+        </w:rPr>
+        <w:t>.</w:t>
+      </w:r>
+      <w:proofErr w:type="gramStart"/>
+      <w:r>
+        <w:rPr>
+          <w:rFonts w:hint="eastAsia"/>
+        </w:rPr>
+        <w:t>2013,(</w:t>
+      </w:r>
+      <w:proofErr w:type="gramEnd"/>
+      <w:r>
+        <w:rPr>
+          <w:rFonts w:hint="eastAsia"/>
+        </w:rPr>
+        <w:t>8):75-78.</w:t>
+      </w:r>
+    </w:p>
+    <w:p>
+      <w:pPr>
+        <w:pStyle w:val="a7"/>
+      </w:pPr>
+      <w:r>
+        <w:rPr>
+          <w:rFonts w:hint="eastAsia"/>
+        </w:rPr>
+        <w:t>结论</w:t>
+      </w:r>
+    </w:p>
+    <w:p>
+      <w:pPr>
+        <w:pStyle w:val="a7"/>
+      </w:pPr>
+      <w:bookmarkStart w:id="16" w:name="_Hlk510708480"/>
+      <w:bookmarkStart w:id="17" w:name="_GoBack"/>
       <w:r>
         <w:rPr>
           <w:rFonts w:hint="eastAsia"/>
         </w:rPr>
         <w:lastRenderedPageBreak/>
-        <w:t>李</w:t>
+        <w:t>本系统分文用户平台和管理员平台，用户平台</w:t>
+      </w:r>
+      <w:r>
+        <w:rPr>
+          <w:rFonts w:hint="eastAsia"/>
+        </w:rPr>
+        <w:t>核心功能是用户选择商品，修改配置，提交审批，查看资产，对资产中的订单进行续订、变更、</w:t>
       </w:r>
       <w:proofErr w:type="gramStart"/>
       <w:r>
         <w:rPr>
           <w:rFonts w:hint="eastAsia"/>
         </w:rPr>
-        <w:t>世</w:t>
+        <w:t>退订等操作</w:t>
       </w:r>
       <w:proofErr w:type="gramEnd"/>
       <w:r>
         <w:rPr>
           <w:rFonts w:hint="eastAsia"/>
         </w:rPr>
-        <w:t>国</w:t>
-      </w:r>
-      <w:r>
-        <w:rPr>
-          <w:rFonts w:hint="eastAsia"/>
-        </w:rPr>
-        <w:t>.</w:t>
-      </w:r>
-      <w:r>
-        <w:rPr>
-          <w:rFonts w:hint="eastAsia"/>
-        </w:rPr>
-        <w:t>交互设计中的需求层次及设计策略</w:t>
-      </w:r>
-      <w:r>
-        <w:rPr>
-          <w:rFonts w:hint="eastAsia"/>
-        </w:rPr>
-        <w:t>[J].</w:t>
-      </w:r>
-      <w:r>
-        <w:rPr>
-          <w:rFonts w:hint="eastAsia"/>
-        </w:rPr>
-        <w:t>包装工程</w:t>
-      </w:r>
-      <w:r>
-        <w:rPr>
-          <w:rFonts w:hint="eastAsia"/>
-        </w:rPr>
-        <w:t>.</w:t>
-      </w:r>
-      <w:proofErr w:type="gramStart"/>
-      <w:r>
-        <w:rPr>
-          <w:rFonts w:hint="eastAsia"/>
-        </w:rPr>
-        <w:t>2013,(</w:t>
-      </w:r>
-      <w:proofErr w:type="gramEnd"/>
-      <w:r>
-        <w:rPr>
-          <w:rFonts w:hint="eastAsia"/>
-        </w:rPr>
-        <w:t>8):75-78.</w:t>
-      </w:r>
-    </w:p>
-    <w:p/>
+        <w:t>。管理员平台作为系统的辅助平台，负责维护用户数据以及订单资源的审批。</w:t>
+      </w:r>
+    </w:p>
+    <w:p>
+      <w:pPr>
+        <w:pStyle w:val="a7"/>
+      </w:pPr>
+      <w:r>
+        <w:rPr>
+          <w:rFonts w:hint="eastAsia"/>
+        </w:rPr>
+        <w:t>在整个系统的设计过程中，学习新技术和接触新模块从</w:t>
+      </w:r>
+      <w:r>
+        <w:rPr>
+          <w:rFonts w:hint="eastAsia"/>
+        </w:rPr>
+        <w:t>0</w:t>
+      </w:r>
+      <w:r>
+        <w:rPr>
+          <w:rFonts w:hint="eastAsia"/>
+        </w:rPr>
+        <w:t>到</w:t>
+      </w:r>
+      <w:r>
+        <w:rPr>
+          <w:rFonts w:hint="eastAsia"/>
+        </w:rPr>
+        <w:t>1</w:t>
+      </w:r>
+      <w:r>
+        <w:rPr>
+          <w:rFonts w:hint="eastAsia"/>
+        </w:rPr>
+        <w:t>的阶段花费的时间比较多，主要是克服心理障碍和调整状态，做好计划按照计划按部就班的完成。</w:t>
+      </w:r>
+    </w:p>
+    <w:p>
+      <w:pPr>
+        <w:pStyle w:val="a7"/>
+      </w:pPr>
+      <w:r>
+        <w:rPr>
+          <w:rFonts w:hint="eastAsia"/>
+        </w:rPr>
+        <w:t>平台的基本流程已经在本系统实现，但系统还存在一些可以改进的地方。界面还可以优化，更美观。</w:t>
+      </w:r>
+    </w:p>
+    <w:p>
+      <w:pPr>
+        <w:pStyle w:val="a7"/>
+      </w:pPr>
+      <w:r>
+        <w:rPr>
+          <w:rFonts w:hint="eastAsia"/>
+        </w:rPr>
+        <w:t>本次毕业设计是本人</w:t>
+      </w:r>
+      <w:r>
+        <w:rPr>
+          <w:rFonts w:hint="eastAsia"/>
+        </w:rPr>
+        <w:t>结合大学期间课堂所学知识，以及自我拓展资料查询等课外所学知识</w:t>
+      </w:r>
+      <w:r>
+        <w:rPr>
+          <w:rFonts w:hint="eastAsia"/>
+        </w:rPr>
+        <w:t>完成的，在这几个月的开发过程中拓展了知识面，深刻认识到科学技术对社会生活的影响之大。</w:t>
+      </w:r>
+    </w:p>
+    <w:bookmarkEnd w:id="16"/>
+    <w:bookmarkEnd w:id="17"/>
+    <w:p>
+      <w:pPr>
+        <w:pStyle w:val="a7"/>
+      </w:pPr>
+    </w:p>
+    <w:p>
+      <w:pPr>
+        <w:pStyle w:val="a7"/>
+      </w:pPr>
+    </w:p>
+    <w:p>
+      <w:pPr>
+        <w:pStyle w:val="a7"/>
+      </w:pPr>
+      <w:r>
+        <w:rPr>
+          <w:rFonts w:hint="eastAsia"/>
+        </w:rPr>
+        <w:t>致谢</w:t>
+      </w:r>
+    </w:p>
+    <w:p>
+      <w:pPr>
+        <w:pStyle w:val="a7"/>
+        <w:rPr>
+          <w:rFonts w:hint="eastAsia"/>
+        </w:rPr>
+      </w:pPr>
+    </w:p>
     <w:sectPr>
       <w:headerReference w:type="default" r:id="rId66"/>
       <w:pgSz w:w="11906" w:h="16838"/>
